--- a/doc/filled_report.docx
+++ b/doc/filled_report.docx
@@ -11382,7 +11382,7 @@
       <w:r>
         <w:drawing>
           <wp:inline xmlns:a="http://schemas.openxmlformats.org/drawingml/2006/main" xmlns:pic="http://schemas.openxmlformats.org/drawingml/2006/picture">
-            <wp:extent cx="1800000" cy="1285714"/>
+            <wp:extent cx="5400000" cy="3857143"/>
             <wp:docPr id="1001" name="Picture 1"/>
             <wp:cNvGraphicFramePr>
               <a:graphicFrameLocks noChangeAspect="1"/>
@@ -11403,7 +11403,7 @@
                   <pic:spPr>
                     <a:xfrm>
                       <a:off x="0" y="0"/>
-                      <a:ext cx="1800000" cy="1285714"/>
+                      <a:ext cx="5400000" cy="3857143"/>
                     </a:xfrm>
                     <a:prstGeom prst="rect"/>
                   </pic:spPr>

--- a/doc/filled_report.docx
+++ b/doc/filled_report.docx
@@ -1,6 +1,6 @@
 
 <file path=word/document.xml><?xml version="1.0" encoding="utf-8"?>
-<w:document xmlns:wpc="http://schemas.microsoft.com/office/word/2010/wordprocessingCanvas" xmlns:cx="http://schemas.microsoft.com/office/drawing/2014/chartex" xmlns:cx1="http://schemas.microsoft.com/office/drawing/2015/9/8/chartex" xmlns:cx2="http://schemas.microsoft.com/office/drawing/2015/10/21/chartex" xmlns:cx3="http://schemas.microsoft.com/office/drawing/2016/5/9/chartex" xmlns:cx4="http://schemas.microsoft.com/office/drawing/2016/5/10/chartex" xmlns:cx5="http://schemas.microsoft.com/office/drawing/2016/5/11/chartex" xmlns:cx6="http://schemas.microsoft.com/office/drawing/2016/5/12/chartex" xmlns:cx7="http://schemas.microsoft.com/office/drawing/2016/5/13/chartex" xmlns:cx8="http://schemas.microsoft.com/office/drawing/2016/5/14/chartex" xmlns:mc="http://schemas.openxmlformats.org/markup-compatibility/2006" xmlns:aink="http://schemas.microsoft.com/office/drawing/2016/ink" xmlns:am3d="http://schemas.microsoft.com/office/drawing/2017/model3d" xmlns:o="urn:schemas-microsoft-com:office:office" xmlns:oel="http://schemas.microsoft.com/office/2019/extlst" xmlns:r="http://schemas.openxmlformats.org/officeDocument/2006/relationships" xmlns:m="http://schemas.openxmlformats.org/officeDocument/2006/math" xmlns:v="urn:schemas-microsoft-com:vml" xmlns:wp14="http://schemas.microsoft.com/office/word/2010/wordprocessingDrawing" xmlns:wp="http://schemas.openxmlformats.org/drawingml/2006/wordprocessingDrawing" xmlns:w10="urn:schemas-microsoft-com:office:word" xmlns:w="http://schemas.openxmlformats.org/wordprocessingml/2006/main" xmlns:w14="http://schemas.microsoft.com/office/word/2010/wordml" xmlns:w15="http://schemas.microsoft.com/office/word/2012/wordml" xmlns:w16cex="http://schemas.microsoft.com/office/word/2018/wordml/cex" xmlns:w16cid="http://schemas.microsoft.com/office/word/2016/wordml/cid" xmlns:w16="http://schemas.microsoft.com/office/word/2018/wordml" xmlns:w16du="http://schemas.microsoft.com/office/word/2023/wordml/word16du" xmlns:w16sdtdh="http://schemas.microsoft.com/office/word/2020/wordml/sdtdatahash" xmlns:w16sdtfl="http://schemas.microsoft.com/office/word/2024/wordml/sdtformatlock" xmlns:w16se="http://schemas.microsoft.com/office/word/2015/wordml/symex" xmlns:wpg="http://schemas.microsoft.com/office/word/2010/wordprocessingGroup" xmlns:wpi="http://schemas.microsoft.com/office/word/2010/wordprocessingInk" xmlns:wne="http://schemas.microsoft.com/office/word/2006/wordml" xmlns:wps="http://schemas.microsoft.com/office/word/2010/wordprocessingShape" mc:Ignorable="w14 w15 w16se w16cid w16 w16cex w16sdtdh w16sdtfl w16du wp14">
+<w:document xmlns:wpc="http://schemas.microsoft.com/office/word/2010/wordprocessingCanvas" xmlns:mc="http://schemas.openxmlformats.org/markup-compatibility/2006" xmlns:o="urn:schemas-microsoft-com:office:office" xmlns:r="http://schemas.openxmlformats.org/officeDocument/2006/relationships" xmlns:m="http://schemas.openxmlformats.org/officeDocument/2006/math" xmlns:v="urn:schemas-microsoft-com:vml" xmlns:wp14="http://schemas.microsoft.com/office/word/2010/wordprocessingDrawing" xmlns:wp="http://schemas.openxmlformats.org/drawingml/2006/wordprocessingDrawing" xmlns:w10="urn:schemas-microsoft-com:office:word" xmlns:w="http://schemas.openxmlformats.org/wordprocessingml/2006/main" xmlns:w14="http://schemas.microsoft.com/office/word/2010/wordml" xmlns:wpg="http://schemas.microsoft.com/office/word/2010/wordprocessingGroup" xmlns:wpi="http://schemas.microsoft.com/office/word/2010/wordprocessingInk" xmlns:wne="http://schemas.microsoft.com/office/word/2006/wordml" xmlns:wps="http://schemas.microsoft.com/office/word/2010/wordprocessingShape" mc:Ignorable="w14 wp14">
   <w:body>
     <w:p>
       <w:pPr>
@@ -81,7 +81,7 @@
           <w:sz w:val="24"/>
           <w:szCs w:val="24"/>
         </w:rPr>
-        <w:t xml:space="preserve">5</w:t>
+        <w:t>5</w:t>
       </w:r>
       <w:r>
         <w:rPr>
@@ -97,18 +97,21 @@
         <w:jc w:val="center"/>
         <w:rPr>
           <w:rFonts w:ascii="Cambria" w:eastAsia="PMingLiU" w:hAnsi="Cambria"/>
+          <w:b/>
           <w:szCs w:val="24"/>
         </w:rPr>
       </w:pPr>
-      <w:proofErr w:type="gramStart"/>
+      <w:bookmarkStart w:id="0" w:name="_GoBack"/>
       <w:r>
         <w:rPr>
           <w:rFonts w:ascii="Cambria" w:eastAsia="PMingLiU" w:hAnsi="Cambria"/>
+          <w:b/>
           <w:szCs w:val="24"/>
         </w:rPr>
         <w:t xml:space="preserve">High School</w:t>
       </w:r>
     </w:p>
+    <w:bookmarkEnd w:id="0"/>
     <w:p>
       <w:pPr>
         <w:ind w:left="90"/>
@@ -136,7 +139,6 @@
         </w:rPr>
         <w:t xml:space="preserve">The following summary report presents the major findings extracted from the survey results collected by </w:t>
       </w:r>
-      <w:proofErr w:type="gramStart"/>
       <w:r>
         <w:rPr>
           <w:rFonts w:eastAsia="SimSun"/>
@@ -169,7 +171,6 @@
         </w:rPr>
         <w:t xml:space="preserve"> </w:t>
       </w:r>
-      <w:proofErr w:type="gramStart"/>
       <w:r>
         <w:rPr>
           <w:rFonts w:eastAsia="SimSun"/>
@@ -1477,7 +1478,6 @@
           <w:lang w:eastAsia="zh-CN"/>
         </w:rPr>
       </w:pPr>
-      <w:proofErr w:type="gramStart"/>
       <w:r>
         <w:rPr>
           <w:sz w:val="22"/>
@@ -2781,7 +2781,6 @@
           <w:lang w:eastAsia="zh-CN"/>
         </w:rPr>
       </w:pPr>
-      <w:proofErr w:type="gramStart"/>
       <w:r>
         <w:rPr>
           <w:rFonts w:ascii="Calibri" w:eastAsia="Calibri" w:hAnsi="Calibri" w:cs="Calibri"/>
@@ -2948,33 +2947,7 @@
           <w:sz w:val="22"/>
           <w:lang w:eastAsia="zh-CN"/>
         </w:rPr>
-        <w:t xml:space="preserve"> </w:t>
-      </w:r>
-      <w:proofErr w:type="gramStart"/>
-      <w:r>
-        <w:rPr>
-          <w:rFonts w:eastAsia="SimSun"/>
-          <w:b/>
-          <w:bCs/>
-          <w:i/>
-          <w:iCs/>
-          <w:sz w:val="22"/>
-          <w:lang w:eastAsia="zh-CN"/>
-        </w:rPr>
-        <w:t>and  non</w:t>
-      </w:r>
-      <w:proofErr w:type="gramEnd"/>
-      <w:r>
-        <w:rPr>
-          <w:rFonts w:eastAsia="SimSun"/>
-          <w:b/>
-          <w:bCs/>
-          <w:i/>
-          <w:iCs/>
-          <w:sz w:val="22"/>
-          <w:lang w:eastAsia="zh-CN"/>
-        </w:rPr>
-        <w:t>-STEM participants</w:t>
+        <w:t xml:space="preserve"> and  non-STEM participants</w:t>
       </w:r>
       <w:r>
         <w:rPr>
@@ -3978,6 +3951,7 @@
                 <w:szCs w:val="18"/>
                 <w:lang w:val="en-GB" w:eastAsia="zh-CN"/>
               </w:rPr>
+              <w:lastRenderedPageBreak/>
               <w:t xml:space="preserve">Engineering</w:t>
             </w:r>
           </w:p>
@@ -5496,13 +5470,86 @@
           <w:lang w:eastAsia="zh-CN"/>
         </w:rPr>
       </w:pPr>
-      <w:proofErr w:type="gramStart"/>
       <w:r>
         <w:rPr>
           <w:sz w:val="22"/>
           <w:lang w:eastAsia="zh-CN"/>
         </w:rPr>
+        <w:t xml:space="preserve"/>
+      </w:r>
+      <w:r>
+        <w:drawing>
+          <wp:inline xmlns:a="http://schemas.openxmlformats.org/drawingml/2006/main" xmlns:pic="http://schemas.openxmlformats.org/drawingml/2006/picture">
+            <wp:extent cx="2880000" cy="2057143"/>
+            <wp:docPr id="1001" name="Picture 1"/>
+            <wp:cNvGraphicFramePr>
+              <a:graphicFrameLocks noChangeAspect="1"/>
+            </wp:cNvGraphicFramePr>
+            <a:graphic>
+              <a:graphicData uri="http://schemas.openxmlformats.org/drawingml/2006/picture">
+                <pic:pic>
+                  <pic:nvPicPr>
+                    <pic:cNvPr id="0" name="stem_major.png"/>
+                    <pic:cNvPicPr/>
+                  </pic:nvPicPr>
+                  <pic:blipFill>
+                    <a:blip r:embed="rId13"/>
+                    <a:stretch>
+                      <a:fillRect/>
+                    </a:stretch>
+                  </pic:blipFill>
+                  <pic:spPr>
+                    <a:xfrm>
+                      <a:off x="0" y="0"/>
+                      <a:ext cx="2880000" cy="2057143"/>
+                    </a:xfrm>
+                    <a:prstGeom prst="rect"/>
+                  </pic:spPr>
+                </pic:pic>
+              </a:graphicData>
+            </a:graphic>
+          </wp:inline>
+        </w:drawing>
+      </w:r>
+      <w:r>
         <w:t xml:space="preserve"> </w:t>
+      </w:r>
+      <w:r>
+        <w:drawing>
+          <wp:inline xmlns:a="http://schemas.openxmlformats.org/drawingml/2006/main" xmlns:pic="http://schemas.openxmlformats.org/drawingml/2006/picture">
+            <wp:extent cx="2880000" cy="2057143"/>
+            <wp:docPr id="1002" name="Picture 1"/>
+            <wp:cNvGraphicFramePr>
+              <a:graphicFrameLocks noChangeAspect="1"/>
+            </wp:cNvGraphicFramePr>
+            <a:graphic>
+              <a:graphicData uri="http://schemas.openxmlformats.org/drawingml/2006/picture">
+                <pic:pic>
+                  <pic:nvPicPr>
+                    <pic:cNvPr id="0" name="stem_job.png"/>
+                    <pic:cNvPicPr/>
+                  </pic:nvPicPr>
+                  <pic:blipFill>
+                    <a:blip r:embed="rId14"/>
+                    <a:stretch>
+                      <a:fillRect/>
+                    </a:stretch>
+                  </pic:blipFill>
+                  <pic:spPr>
+                    <a:xfrm>
+                      <a:off x="0" y="0"/>
+                      <a:ext cx="2880000" cy="2057143"/>
+                    </a:xfrm>
+                    <a:prstGeom prst="rect"/>
+                  </pic:spPr>
+                </pic:pic>
+              </a:graphicData>
+            </a:graphic>
+          </wp:inline>
+        </w:drawing>
+      </w:r>
+      <w:r>
+        <w:t xml:space="preserve"/>
       </w:r>
     </w:p>
     <w:p>
@@ -5549,7 +5596,6 @@
           <w:lang w:eastAsia="zh-CN"/>
         </w:rPr>
       </w:pPr>
-      <w:proofErr w:type="gramStart"/>
       <w:r>
         <w:rPr>
           <w:szCs w:val="24"/>
@@ -5740,33 +5786,7 @@
           <w:sz w:val="22"/>
           <w:lang w:eastAsia="zh-CN"/>
         </w:rPr>
-        <w:t xml:space="preserve"> </w:t>
-      </w:r>
-      <w:proofErr w:type="gramStart"/>
-      <w:r>
-        <w:rPr>
-          <w:rFonts w:eastAsia="SimSun"/>
-          <w:b/>
-          <w:bCs/>
-          <w:i/>
-          <w:iCs/>
-          <w:sz w:val="22"/>
-          <w:lang w:eastAsia="zh-CN"/>
-        </w:rPr>
-        <w:t>and  respondents</w:t>
-      </w:r>
-      <w:proofErr w:type="gramEnd"/>
-      <w:r>
-        <w:rPr>
-          <w:rFonts w:eastAsia="SimSun"/>
-          <w:b/>
-          <w:bCs/>
-          <w:i/>
-          <w:iCs/>
-          <w:sz w:val="22"/>
-          <w:lang w:eastAsia="zh-CN"/>
-        </w:rPr>
-        <w:t xml:space="preserve"> with low familiarity</w:t>
+        <w:t xml:space="preserve"> and  respondents with low familiarity</w:t>
       </w:r>
       <w:r>
         <w:rPr>
@@ -7258,7 +7278,7 @@
           <w:sz w:val="22"/>
           <w:lang w:eastAsia="zh-CN"/>
         </w:rPr>
-        <w:t xml:space="preserve">Conclusion</w:t>
+        <w:t>Conclusion</w:t>
       </w:r>
     </w:p>
     <w:p>
@@ -7273,7 +7293,6 @@
           <w:lang w:eastAsia="zh-CN"/>
         </w:rPr>
       </w:pPr>
-      <w:proofErr w:type="gramStart"/>
       <w:r>
         <w:rPr>
           <w:rFonts w:eastAsia="SimSun"/>
@@ -9166,7 +9185,6 @@
           <w:sz w:val="22"/>
         </w:rPr>
       </w:pPr>
-      <w:proofErr w:type="gramStart"/>
       <w:r>
         <w:rPr>
           <w:sz w:val="22"/>
@@ -10541,849 +10559,19 @@
           <w:lang w:val="en-HK"/>
         </w:rPr>
       </w:pPr>
-      <w:proofErr w:type="gramStart"/>
       <w:r>
         <w:rPr>
           <w:bCs/>
           <w:sz w:val="22"/>
           <w:lang w:val="en-HK"/>
         </w:rPr>
-        <w:t xml:space="preserve"/>
-      </w:r>
-    </w:p>
-    <w:p>
-      <w:pPr>
-        <w:jc w:val="both"/>
-        <w:rPr>
-          <w:b/>
-          <w:sz w:val="22"/>
-          <w:lang w:val="en-HK"/>
-        </w:rPr>
-      </w:pPr>
-      <w:proofErr w:type="gramStart"/>
-      <w:r>
-        <w:rPr>
-          <w:rFonts w:ascii="Calibri" w:eastAsia="PMingLiU" w:hAnsi="Calibri" w:cs="Calibri"/>
-          <w:sz w:val="22"/>
-        </w:rPr>
-        <w:t xml:space="preserve">[LLM OUTPUT PLACEHOLDER]</w:t>
-      </w:r>
-    </w:p>
-    <w:p>
-      <w:pPr>
-        <w:jc w:val="both"/>
-        <w:rPr>
-          <w:b/>
-          <w:sz w:val="22"/>
-          <w:lang w:val="en-HK"/>
-        </w:rPr>
-      </w:pPr>
-    </w:p>
-    <w:p>
-      <w:pPr>
-        <w:jc w:val="both"/>
-        <w:rPr>
-          <w:b/>
-          <w:bCs/>
-          <w:sz w:val="22"/>
-          <w:lang w:val="en-HK"/>
-        </w:rPr>
-      </w:pPr>
-    </w:p>
-    <w:p>
-      <w:pPr>
-        <w:pStyle w:val="ListParagraph"/>
-        <w:numPr>
-          <w:ilvl w:val="0"/>
-          <w:numId w:val="7"/>
-        </w:numPr>
-        <w:ind w:left="142" w:hanging="249"/>
-        <w:jc w:val="both"/>
-        <w:rPr>
-          <w:rFonts w:eastAsia="SimSun"/>
-          <w:b/>
-          <w:bCs/>
-          <w:sz w:val="22"/>
-          <w:lang w:eastAsia="zh-CN"/>
-        </w:rPr>
-      </w:pPr>
-      <w:r>
-        <w:rPr>
-          <w:rFonts w:eastAsia="SimSun"/>
-          <w:b/>
-          <w:bCs/>
-          <w:sz w:val="22"/>
-          <w:lang w:eastAsia="zh-CN"/>
-        </w:rPr>
-        <w:t xml:space="preserve">Stress </w:t>
-      </w:r>
-      <w:r>
-        <w:rPr>
-          <w:rFonts w:eastAsia="SimSun"/>
-          <w:b/>
-          <w:bCs/>
-          <w:sz w:val="22"/>
-          <w:lang w:eastAsia="zh-CN"/>
-        </w:rPr>
-        <w:t>Level</w:t>
-      </w:r>
-      <w:r>
-        <w:rPr>
-          <w:rFonts w:eastAsia="SimSun"/>
-          <w:b/>
-          <w:bCs/>
-          <w:sz w:val="22"/>
-          <w:lang w:eastAsia="zh-CN"/>
-        </w:rPr>
-        <w:t>s</w:t>
-      </w:r>
-    </w:p>
-    <w:p>
-      <w:pPr>
-        <w:pStyle w:val="ListParagraph"/>
-        <w:ind w:left="-107"/>
-        <w:jc w:val="both"/>
-        <w:rPr>
-          <w:rFonts w:eastAsia="SimSun"/>
-          <w:b/>
-          <w:bCs/>
-          <w:sz w:val="22"/>
-          <w:lang w:eastAsia="zh-CN"/>
-        </w:rPr>
-      </w:pPr>
-    </w:p>
-    <w:tbl>
-      <w:tblPr>
-        <w:tblW w:w="0" w:type="auto"/>
-        <w:tblInd w:w="535" w:type="dxa"/>
-        <w:tblLook w:val="04A0" w:firstRow="1" w:lastRow="0" w:firstColumn="1" w:lastColumn="0" w:noHBand="0" w:noVBand="1"/>
-      </w:tblPr>
-      <w:tblGrid>
-        <w:gridCol w:w="3427"/>
-        <w:gridCol w:w="1839"/>
-        <w:gridCol w:w="121"/>
-        <w:gridCol w:w="3825"/>
-      </w:tblGrid>
-      <w:tr>
-        <w:trPr>
-          <w:trHeight w:val="300"/>
-        </w:trPr>
-        <w:tc>
-          <w:tcPr>
-            <w:tcW w:w="3427" w:type="dxa"/>
-            <w:tcBorders>
-              <w:top w:val="single" w:sz="4" w:space="0" w:color="C0504D" w:themeColor="accent2"/>
-              <w:left w:val="nil"/>
-              <w:bottom w:val="single" w:sz="4" w:space="0" w:color="C0504D" w:themeColor="accent2"/>
-              <w:right w:val="nil"/>
-            </w:tcBorders>
-            <w:shd w:val="clear" w:color="auto" w:fill="E5B8B7" w:themeFill="accent2" w:themeFillTint="66"/>
-            <w:vAlign w:val="center"/>
-          </w:tcPr>
-          <w:p>
-            <w:pPr>
-              <w:widowControl/>
-              <w:jc w:val="center"/>
-              <w:rPr>
-                <w:rFonts w:ascii="Calibri" w:eastAsia="Times New Roman" w:hAnsi="Calibri" w:cs="Times New Roman"/>
-                <w:b/>
-                <w:bCs/>
-                <w:sz w:val="22"/>
-                <w:lang w:val="en-GB" w:eastAsia="zh-CN"/>
-              </w:rPr>
-            </w:pPr>
-            <w:r>
-              <w:rPr>
-                <w:rFonts w:ascii="Calibri" w:eastAsia="Times New Roman" w:hAnsi="Calibri" w:cs="Times New Roman"/>
-                <w:b/>
-                <w:bCs/>
-                <w:sz w:val="22"/>
-                <w:lang w:val="en-GB" w:eastAsia="zh-CN"/>
-              </w:rPr>
-              <w:t>Level</w:t>
-            </w:r>
-          </w:p>
-        </w:tc>
-        <w:tc>
-          <w:tcPr>
-            <w:tcW w:w="1839" w:type="dxa"/>
-            <w:tcBorders>
-              <w:top w:val="single" w:sz="4" w:space="0" w:color="C0504D" w:themeColor="accent2"/>
-              <w:left w:val="nil"/>
-              <w:bottom w:val="single" w:sz="4" w:space="0" w:color="C0504D" w:themeColor="accent2"/>
-            </w:tcBorders>
-            <w:shd w:val="clear" w:color="auto" w:fill="E5B8B7" w:themeFill="accent2" w:themeFillTint="66"/>
-            <w:vAlign w:val="center"/>
-          </w:tcPr>
-          <w:p>
-            <w:pPr>
-              <w:widowControl/>
-              <w:jc w:val="center"/>
-              <w:rPr>
-                <w:rFonts w:ascii="Calibri" w:eastAsia="Times New Roman" w:hAnsi="Calibri" w:cs="Times New Roman"/>
-                <w:b/>
-                <w:bCs/>
-                <w:sz w:val="22"/>
-                <w:lang w:val="en-GB" w:eastAsia="zh-CN"/>
-              </w:rPr>
-            </w:pPr>
-            <w:r>
-              <w:rPr>
-                <w:b/>
-                <w:bCs/>
-                <w:sz w:val="22"/>
-                <w:lang w:val="en-GB"/>
-              </w:rPr>
-              <w:t>Individual School</w:t>
-            </w:r>
-          </w:p>
-        </w:tc>
-        <w:tc>
-          <w:tcPr>
-            <w:tcW w:w="3946" w:type="dxa"/>
-            <w:gridSpan w:val="2"/>
-            <w:tcBorders>
-              <w:top w:val="single" w:sz="4" w:space="0" w:color="C0504D" w:themeColor="accent2"/>
-              <w:left w:val="nil"/>
-              <w:bottom w:val="single" w:sz="4" w:space="0" w:color="C0504D" w:themeColor="accent2"/>
-            </w:tcBorders>
-            <w:shd w:val="clear" w:color="auto" w:fill="E5B8B7" w:themeFill="accent2" w:themeFillTint="66"/>
-            <w:vAlign w:val="center"/>
-          </w:tcPr>
-          <w:p>
-            <w:pPr>
-              <w:widowControl/>
-              <w:jc w:val="center"/>
-              <w:rPr>
-                <w:rFonts w:ascii="Calibri" w:eastAsia="Times New Roman" w:hAnsi="Calibri" w:cs="Times New Roman"/>
-                <w:b/>
-                <w:bCs/>
-                <w:sz w:val="22"/>
-                <w:lang w:val="en-GB" w:eastAsia="zh-CN"/>
-              </w:rPr>
-            </w:pPr>
-            <w:r>
-              <w:rPr>
-                <w:b/>
-                <w:bCs/>
-                <w:sz w:val="22"/>
-                <w:lang w:val="en-GB"/>
-              </w:rPr>
-              <w:t>General</w:t>
-            </w:r>
-          </w:p>
-        </w:tc>
-      </w:tr>
-      <w:tr>
-        <w:trPr>
-          <w:trHeight w:val="375"/>
-        </w:trPr>
-        <w:tc>
-          <w:tcPr>
-            <w:tcW w:w="3427" w:type="dxa"/>
-            <w:tcBorders>
-              <w:top w:val="single" w:sz="4" w:space="0" w:color="C0504D" w:themeColor="accent2"/>
-              <w:left w:val="nil"/>
-              <w:bottom w:val="single" w:sz="4" w:space="0" w:color="auto"/>
-              <w:right w:val="nil"/>
-            </w:tcBorders>
-            <w:shd w:val="clear" w:color="auto" w:fill="auto"/>
-            <w:vAlign w:val="center"/>
-          </w:tcPr>
-          <w:p>
-            <w:pPr>
-              <w:jc w:val="center"/>
-              <w:rPr>
-                <w:color w:val="000000" w:themeColor="text1"/>
-                <w:sz w:val="18"/>
-                <w:szCs w:val="18"/>
-              </w:rPr>
-            </w:pPr>
-            <w:r>
-              <w:rPr>
-                <w:color w:val="000000" w:themeColor="text1"/>
-                <w:sz w:val="18"/>
-                <w:szCs w:val="18"/>
-              </w:rPr>
-              <w:t xml:space="preserve">None</w:t>
-            </w:r>
-          </w:p>
-        </w:tc>
-        <w:tc>
-          <w:tcPr>
-            <w:tcW w:w="1960" w:type="dxa"/>
-            <w:gridSpan w:val="2"/>
-            <w:tcBorders>
-              <w:top w:val="single" w:sz="4" w:space="0" w:color="C0504D" w:themeColor="accent2"/>
-              <w:left w:val="nil"/>
-              <w:bottom w:val="single" w:sz="4" w:space="0" w:color="auto"/>
-            </w:tcBorders>
-            <w:shd w:val="clear" w:color="auto" w:fill="auto"/>
-            <w:vAlign w:val="center"/>
-          </w:tcPr>
-          <w:p>
-            <w:pPr>
-              <w:jc w:val="center"/>
-              <w:rPr>
-                <w:rFonts w:ascii="Calibri" w:eastAsia="PMingLiU" w:hAnsi="Calibri" w:cs="Calibri"/>
-                <w:color w:val="000000" w:themeColor="text1"/>
-                <w:sz w:val="18"/>
-                <w:szCs w:val="18"/>
-              </w:rPr>
-            </w:pPr>
-            <w:r>
-              <w:rPr>
-                <w:sz w:val="18"/>
-                <w:szCs w:val="18"/>
-              </w:rPr>
-              <w:t xml:space="preserve">3.4%</w:t>
-            </w:r>
-          </w:p>
-        </w:tc>
-        <w:tc>
-          <w:tcPr>
-            <w:tcW w:w="3825" w:type="dxa"/>
-            <w:tcBorders>
-              <w:top w:val="single" w:sz="4" w:space="0" w:color="C0504D" w:themeColor="accent2"/>
-              <w:left w:val="nil"/>
-              <w:bottom w:val="single" w:sz="4" w:space="0" w:color="auto"/>
-            </w:tcBorders>
-            <w:shd w:val="clear" w:color="auto" w:fill="auto"/>
-            <w:vAlign w:val="center"/>
-          </w:tcPr>
-          <w:p>
-            <w:pPr>
-              <w:jc w:val="center"/>
-              <w:rPr>
-                <w:rFonts w:ascii="Arial" w:eastAsia="PMingLiU" w:hAnsi="Arial" w:cs="Arial"/>
-                <w:color w:val="000000" w:themeColor="text1"/>
-                <w:sz w:val="18"/>
-                <w:szCs w:val="18"/>
-              </w:rPr>
-            </w:pPr>
-            <w:r>
-              <w:rPr>
-                <w:sz w:val="18"/>
-                <w:szCs w:val="18"/>
-              </w:rPr>
-              <w:t xml:space="preserve">3.5%</w:t>
-            </w:r>
-          </w:p>
-        </w:tc>
-      </w:tr>
-      <w:tr>
-        <w:trPr>
-          <w:trHeight w:val="300"/>
-        </w:trPr>
-        <w:tc>
-          <w:tcPr>
-            <w:tcW w:w="3427" w:type="dxa"/>
-            <w:tcBorders>
-              <w:top w:val="single" w:sz="4" w:space="0" w:color="C0504D" w:themeColor="accent2"/>
-              <w:left w:val="nil"/>
-              <w:bottom w:val="single" w:sz="4" w:space="0" w:color="auto"/>
-              <w:right w:val="nil"/>
-            </w:tcBorders>
-            <w:shd w:val="clear" w:color="auto" w:fill="auto"/>
-            <w:vAlign w:val="center"/>
-          </w:tcPr>
-          <w:p>
-            <w:pPr>
-              <w:jc w:val="center"/>
-              <w:rPr>
-                <w:color w:val="000000" w:themeColor="text1"/>
-                <w:sz w:val="18"/>
-                <w:szCs w:val="18"/>
-              </w:rPr>
-            </w:pPr>
-            <w:r>
-              <w:rPr>
-                <w:color w:val="000000" w:themeColor="text1"/>
-                <w:sz w:val="18"/>
-                <w:szCs w:val="18"/>
-              </w:rPr>
-              <w:t xml:space="preserve">Very Low</w:t>
-            </w:r>
-          </w:p>
-        </w:tc>
-        <w:tc>
-          <w:tcPr>
-            <w:tcW w:w="1960" w:type="dxa"/>
-            <w:gridSpan w:val="2"/>
-            <w:tcBorders>
-              <w:top w:val="single" w:sz="4" w:space="0" w:color="C0504D" w:themeColor="accent2"/>
-              <w:left w:val="nil"/>
-              <w:bottom w:val="single" w:sz="4" w:space="0" w:color="auto"/>
-            </w:tcBorders>
-            <w:shd w:val="clear" w:color="auto" w:fill="auto"/>
-            <w:vAlign w:val="center"/>
-          </w:tcPr>
-          <w:p>
-            <w:pPr>
-              <w:jc w:val="center"/>
-              <w:rPr>
-                <w:rFonts w:ascii="Calibri" w:eastAsia="PMingLiU" w:hAnsi="Calibri" w:cs="Calibri"/>
-                <w:color w:val="000000" w:themeColor="text1"/>
-                <w:sz w:val="18"/>
-                <w:szCs w:val="18"/>
-              </w:rPr>
-            </w:pPr>
-            <w:r>
-              <w:rPr>
-                <w:sz w:val="18"/>
-                <w:szCs w:val="18"/>
-              </w:rPr>
-              <w:t xml:space="preserve">3.4%</w:t>
-            </w:r>
-          </w:p>
-        </w:tc>
-        <w:tc>
-          <w:tcPr>
-            <w:tcW w:w="3825" w:type="dxa"/>
-            <w:tcBorders>
-              <w:top w:val="single" w:sz="4" w:space="0" w:color="C0504D" w:themeColor="accent2"/>
-              <w:left w:val="nil"/>
-              <w:bottom w:val="single" w:sz="4" w:space="0" w:color="auto"/>
-            </w:tcBorders>
-            <w:shd w:val="clear" w:color="auto" w:fill="auto"/>
-            <w:vAlign w:val="center"/>
-          </w:tcPr>
-          <w:p>
-            <w:pPr>
-              <w:jc w:val="center"/>
-              <w:rPr>
-                <w:rFonts w:ascii="Arial" w:eastAsia="PMingLiU" w:hAnsi="Arial" w:cs="Arial"/>
-                <w:color w:val="000000" w:themeColor="text1"/>
-                <w:sz w:val="18"/>
-                <w:szCs w:val="18"/>
-              </w:rPr>
-            </w:pPr>
-            <w:r>
-              <w:rPr>
-                <w:sz w:val="18"/>
-                <w:szCs w:val="18"/>
-              </w:rPr>
-              <w:t xml:space="preserve">3.7%</w:t>
-            </w:r>
-          </w:p>
-        </w:tc>
-      </w:tr>
-      <w:tr>
-        <w:trPr>
-          <w:trHeight w:val="300"/>
-        </w:trPr>
-        <w:tc>
-          <w:tcPr>
-            <w:tcW w:w="3427" w:type="dxa"/>
-            <w:tcBorders>
-              <w:top w:val="single" w:sz="4" w:space="0" w:color="C0504D" w:themeColor="accent2"/>
-              <w:left w:val="nil"/>
-              <w:bottom w:val="single" w:sz="4" w:space="0" w:color="auto"/>
-              <w:right w:val="nil"/>
-            </w:tcBorders>
-            <w:shd w:val="clear" w:color="auto" w:fill="auto"/>
-            <w:vAlign w:val="center"/>
-          </w:tcPr>
-          <w:p>
-            <w:pPr>
-              <w:jc w:val="center"/>
-              <w:rPr>
-                <w:color w:val="000000" w:themeColor="text1"/>
-                <w:sz w:val="18"/>
-                <w:szCs w:val="18"/>
-              </w:rPr>
-            </w:pPr>
-            <w:r>
-              <w:rPr>
-                <w:color w:val="000000" w:themeColor="text1"/>
-                <w:sz w:val="18"/>
-                <w:szCs w:val="18"/>
-              </w:rPr>
-              <w:t xml:space="preserve">Low</w:t>
-            </w:r>
-          </w:p>
-        </w:tc>
-        <w:tc>
-          <w:tcPr>
-            <w:tcW w:w="1960" w:type="dxa"/>
-            <w:gridSpan w:val="2"/>
-            <w:tcBorders>
-              <w:top w:val="single" w:sz="4" w:space="0" w:color="C0504D" w:themeColor="accent2"/>
-              <w:left w:val="nil"/>
-              <w:bottom w:val="single" w:sz="4" w:space="0" w:color="auto"/>
-            </w:tcBorders>
-            <w:shd w:val="clear" w:color="auto" w:fill="auto"/>
-            <w:vAlign w:val="center"/>
-          </w:tcPr>
-          <w:p>
-            <w:pPr>
-              <w:jc w:val="center"/>
-              <w:rPr>
-                <w:rFonts w:ascii="Calibri" w:eastAsia="PMingLiU" w:hAnsi="Calibri" w:cs="Calibri"/>
-                <w:color w:val="000000" w:themeColor="text1"/>
-                <w:sz w:val="18"/>
-                <w:szCs w:val="18"/>
-              </w:rPr>
-            </w:pPr>
-            <w:r>
-              <w:rPr>
-                <w:sz w:val="18"/>
-                <w:szCs w:val="18"/>
-              </w:rPr>
-              <w:t xml:space="preserve">18.1%</w:t>
-            </w:r>
-          </w:p>
-        </w:tc>
-        <w:tc>
-          <w:tcPr>
-            <w:tcW w:w="3825" w:type="dxa"/>
-            <w:tcBorders>
-              <w:top w:val="single" w:sz="4" w:space="0" w:color="C0504D" w:themeColor="accent2"/>
-              <w:left w:val="nil"/>
-              <w:bottom w:val="single" w:sz="4" w:space="0" w:color="auto"/>
-            </w:tcBorders>
-            <w:shd w:val="clear" w:color="auto" w:fill="auto"/>
-            <w:vAlign w:val="center"/>
-          </w:tcPr>
-          <w:p>
-            <w:pPr>
-              <w:jc w:val="center"/>
-              <w:rPr>
-                <w:rFonts w:ascii="Arial" w:eastAsia="PMingLiU" w:hAnsi="Arial" w:cs="Arial"/>
-                <w:color w:val="000000" w:themeColor="text1"/>
-                <w:sz w:val="18"/>
-                <w:szCs w:val="18"/>
-              </w:rPr>
-            </w:pPr>
-            <w:r>
-              <w:rPr>
-                <w:sz w:val="18"/>
-                <w:szCs w:val="18"/>
-              </w:rPr>
-              <w:t xml:space="preserve">11.1%</w:t>
-            </w:r>
-          </w:p>
-        </w:tc>
-      </w:tr>
-      <w:tr>
-        <w:trPr>
-          <w:trHeight w:val="300"/>
-        </w:trPr>
-        <w:tc>
-          <w:tcPr>
-            <w:tcW w:w="3427" w:type="dxa"/>
-            <w:tcBorders>
-              <w:top w:val="single" w:sz="4" w:space="0" w:color="C0504D" w:themeColor="accent2"/>
-              <w:left w:val="nil"/>
-              <w:bottom w:val="single" w:sz="4" w:space="0" w:color="auto"/>
-              <w:right w:val="nil"/>
-            </w:tcBorders>
-            <w:shd w:val="clear" w:color="auto" w:fill="auto"/>
-            <w:vAlign w:val="center"/>
-          </w:tcPr>
-          <w:p>
-            <w:pPr>
-              <w:jc w:val="center"/>
-              <w:rPr>
-                <w:color w:val="000000" w:themeColor="text1"/>
-                <w:sz w:val="18"/>
-                <w:szCs w:val="18"/>
-              </w:rPr>
-            </w:pPr>
-            <w:r>
-              <w:rPr>
-                <w:color w:val="000000" w:themeColor="text1"/>
-                <w:sz w:val="18"/>
-                <w:szCs w:val="18"/>
-              </w:rPr>
-              <w:t xml:space="preserve">Moderate</w:t>
-            </w:r>
-          </w:p>
-        </w:tc>
-        <w:tc>
-          <w:tcPr>
-            <w:tcW w:w="1960" w:type="dxa"/>
-            <w:gridSpan w:val="2"/>
-            <w:tcBorders>
-              <w:top w:val="single" w:sz="4" w:space="0" w:color="C0504D" w:themeColor="accent2"/>
-              <w:left w:val="nil"/>
-              <w:bottom w:val="single" w:sz="4" w:space="0" w:color="auto"/>
-            </w:tcBorders>
-            <w:shd w:val="clear" w:color="auto" w:fill="auto"/>
-            <w:vAlign w:val="center"/>
-          </w:tcPr>
-          <w:p>
-            <w:pPr>
-              <w:jc w:val="center"/>
-              <w:rPr>
-                <w:rFonts w:ascii="Calibri" w:eastAsia="PMingLiU" w:hAnsi="Calibri" w:cs="Calibri"/>
-                <w:color w:val="000000" w:themeColor="text1"/>
-                <w:sz w:val="18"/>
-                <w:szCs w:val="18"/>
-              </w:rPr>
-            </w:pPr>
-            <w:r>
-              <w:rPr>
-                <w:sz w:val="18"/>
-                <w:szCs w:val="18"/>
-              </w:rPr>
-              <w:t xml:space="preserve">29.3%</w:t>
-            </w:r>
-          </w:p>
-        </w:tc>
-        <w:tc>
-          <w:tcPr>
-            <w:tcW w:w="3825" w:type="dxa"/>
-            <w:tcBorders>
-              <w:top w:val="single" w:sz="4" w:space="0" w:color="C0504D" w:themeColor="accent2"/>
-              <w:left w:val="nil"/>
-              <w:bottom w:val="single" w:sz="4" w:space="0" w:color="auto"/>
-            </w:tcBorders>
-            <w:shd w:val="clear" w:color="auto" w:fill="auto"/>
-            <w:vAlign w:val="center"/>
-          </w:tcPr>
-          <w:p>
-            <w:pPr>
-              <w:jc w:val="center"/>
-              <w:rPr>
-                <w:rFonts w:ascii="Arial" w:eastAsia="PMingLiU" w:hAnsi="Arial" w:cs="Arial"/>
-                <w:color w:val="000000" w:themeColor="text1"/>
-                <w:sz w:val="18"/>
-                <w:szCs w:val="18"/>
-              </w:rPr>
-            </w:pPr>
-            <w:r>
-              <w:rPr>
-                <w:sz w:val="18"/>
-                <w:szCs w:val="18"/>
-              </w:rPr>
-              <w:t xml:space="preserve">29.4%</w:t>
-            </w:r>
-          </w:p>
-        </w:tc>
-      </w:tr>
-      <w:tr>
-        <w:trPr>
-          <w:trHeight w:val="300"/>
-        </w:trPr>
-        <w:tc>
-          <w:tcPr>
-            <w:tcW w:w="3427" w:type="dxa"/>
-            <w:tcBorders>
-              <w:top w:val="single" w:sz="4" w:space="0" w:color="C0504D" w:themeColor="accent2"/>
-              <w:left w:val="nil"/>
-              <w:bottom w:val="single" w:sz="4" w:space="0" w:color="auto"/>
-              <w:right w:val="nil"/>
-            </w:tcBorders>
-            <w:shd w:val="clear" w:color="auto" w:fill="auto"/>
-            <w:vAlign w:val="center"/>
-          </w:tcPr>
-          <w:p>
-            <w:pPr>
-              <w:jc w:val="center"/>
-              <w:rPr>
-                <w:color w:val="000000" w:themeColor="text1"/>
-                <w:sz w:val="18"/>
-                <w:szCs w:val="18"/>
-              </w:rPr>
-            </w:pPr>
-            <w:r>
-              <w:rPr>
-                <w:color w:val="000000" w:themeColor="text1"/>
-                <w:sz w:val="18"/>
-                <w:szCs w:val="18"/>
-              </w:rPr>
-              <w:t xml:space="preserve">High</w:t>
-            </w:r>
-          </w:p>
-        </w:tc>
-        <w:tc>
-          <w:tcPr>
-            <w:tcW w:w="1960" w:type="dxa"/>
-            <w:gridSpan w:val="2"/>
-            <w:tcBorders>
-              <w:top w:val="single" w:sz="4" w:space="0" w:color="C0504D" w:themeColor="accent2"/>
-              <w:left w:val="nil"/>
-              <w:bottom w:val="single" w:sz="4" w:space="0" w:color="auto"/>
-            </w:tcBorders>
-            <w:shd w:val="clear" w:color="auto" w:fill="auto"/>
-            <w:vAlign w:val="center"/>
-          </w:tcPr>
-          <w:p>
-            <w:pPr>
-              <w:jc w:val="center"/>
-              <w:rPr>
-                <w:rFonts w:ascii="Calibri" w:eastAsia="PMingLiU" w:hAnsi="Calibri" w:cs="Calibri"/>
-                <w:color w:val="000000" w:themeColor="text1"/>
-                <w:sz w:val="18"/>
-                <w:szCs w:val="18"/>
-              </w:rPr>
-            </w:pPr>
-            <w:r>
-              <w:rPr>
-                <w:sz w:val="18"/>
-                <w:szCs w:val="18"/>
-              </w:rPr>
-              <w:t xml:space="preserve">25.0%</w:t>
-            </w:r>
-          </w:p>
-        </w:tc>
-        <w:tc>
-          <w:tcPr>
-            <w:tcW w:w="3825" w:type="dxa"/>
-            <w:tcBorders>
-              <w:top w:val="single" w:sz="4" w:space="0" w:color="C0504D" w:themeColor="accent2"/>
-              <w:left w:val="nil"/>
-              <w:bottom w:val="single" w:sz="4" w:space="0" w:color="auto"/>
-            </w:tcBorders>
-            <w:shd w:val="clear" w:color="auto" w:fill="auto"/>
-            <w:vAlign w:val="center"/>
-          </w:tcPr>
-          <w:p>
-            <w:pPr>
-              <w:jc w:val="center"/>
-              <w:rPr>
-                <w:rFonts w:ascii="Arial" w:eastAsia="PMingLiU" w:hAnsi="Arial" w:cs="Arial"/>
-                <w:color w:val="000000" w:themeColor="text1"/>
-                <w:sz w:val="18"/>
-                <w:szCs w:val="18"/>
-              </w:rPr>
-            </w:pPr>
-            <w:r>
-              <w:rPr>
-                <w:sz w:val="18"/>
-                <w:szCs w:val="18"/>
-              </w:rPr>
-              <w:t xml:space="preserve">26.5%</w:t>
-            </w:r>
-          </w:p>
-        </w:tc>
-      </w:tr>
-      <w:tr>
-        <w:trPr>
-          <w:trHeight w:val="300"/>
-        </w:trPr>
-        <w:tc>
-          <w:tcPr>
-            <w:tcW w:w="3427" w:type="dxa"/>
-            <w:tcBorders>
-              <w:top w:val="single" w:sz="4" w:space="0" w:color="C0504D" w:themeColor="accent2"/>
-              <w:left w:val="nil"/>
-              <w:bottom w:val="single" w:sz="4" w:space="0" w:color="auto"/>
-              <w:right w:val="nil"/>
-            </w:tcBorders>
-            <w:shd w:val="clear" w:color="auto" w:fill="auto"/>
-            <w:vAlign w:val="center"/>
-          </w:tcPr>
-          <w:p>
-            <w:pPr>
-              <w:jc w:val="center"/>
-              <w:rPr>
-                <w:color w:val="000000" w:themeColor="text1"/>
-                <w:sz w:val="18"/>
-                <w:szCs w:val="18"/>
-              </w:rPr>
-            </w:pPr>
-            <w:r>
-              <w:rPr>
-                <w:color w:val="000000" w:themeColor="text1"/>
-                <w:sz w:val="18"/>
-                <w:szCs w:val="18"/>
-              </w:rPr>
-              <w:t xml:space="preserve">Very High</w:t>
-            </w:r>
-          </w:p>
-        </w:tc>
-        <w:tc>
-          <w:tcPr>
-            <w:tcW w:w="1960" w:type="dxa"/>
-            <w:gridSpan w:val="2"/>
-            <w:tcBorders>
-              <w:top w:val="single" w:sz="4" w:space="0" w:color="C0504D" w:themeColor="accent2"/>
-              <w:left w:val="nil"/>
-              <w:bottom w:val="single" w:sz="4" w:space="0" w:color="auto"/>
-            </w:tcBorders>
-            <w:shd w:val="clear" w:color="auto" w:fill="auto"/>
-            <w:vAlign w:val="center"/>
-          </w:tcPr>
-          <w:p>
-            <w:pPr>
-              <w:jc w:val="center"/>
-              <w:rPr>
-                <w:rFonts w:ascii="Calibri" w:eastAsia="PMingLiU" w:hAnsi="Calibri" w:cs="Calibri"/>
-                <w:color w:val="000000" w:themeColor="text1"/>
-                <w:sz w:val="18"/>
-                <w:szCs w:val="18"/>
-              </w:rPr>
-            </w:pPr>
-            <w:r>
-              <w:rPr>
-                <w:sz w:val="18"/>
-                <w:szCs w:val="18"/>
-              </w:rPr>
-              <w:t xml:space="preserve">20.7%</w:t>
-            </w:r>
-          </w:p>
-        </w:tc>
-        <w:tc>
-          <w:tcPr>
-            <w:tcW w:w="3825" w:type="dxa"/>
-            <w:tcBorders>
-              <w:top w:val="single" w:sz="4" w:space="0" w:color="C0504D" w:themeColor="accent2"/>
-              <w:left w:val="nil"/>
-              <w:bottom w:val="single" w:sz="4" w:space="0" w:color="auto"/>
-            </w:tcBorders>
-            <w:shd w:val="clear" w:color="auto" w:fill="auto"/>
-            <w:vAlign w:val="center"/>
-          </w:tcPr>
-          <w:p>
-            <w:pPr>
-              <w:jc w:val="center"/>
-              <w:rPr>
-                <w:rFonts w:ascii="Arial" w:eastAsia="PMingLiU" w:hAnsi="Arial" w:cs="Arial"/>
-                <w:color w:val="000000" w:themeColor="text1"/>
-                <w:sz w:val="18"/>
-                <w:szCs w:val="18"/>
-              </w:rPr>
-            </w:pPr>
-            <w:r>
-              <w:rPr>
-                <w:sz w:val="18"/>
-                <w:szCs w:val="18"/>
-              </w:rPr>
-              <w:t xml:space="preserve">25.8%</w:t>
-            </w:r>
-          </w:p>
-        </w:tc>
-      </w:tr>
-    </w:tbl>
-    <w:p>
-      <w:pPr>
-        <w:pStyle w:val="ListParagraph"/>
-        <w:ind w:left="-107"/>
-        <w:jc w:val="both"/>
-        <w:rPr>
-          <w:rFonts w:eastAsia="SimSun"/>
-          <w:b/>
-          <w:bCs/>
-          <w:sz w:val="22"/>
-          <w:lang w:eastAsia="zh-CN"/>
-        </w:rPr>
-      </w:pPr>
-    </w:p>
-    <w:p>
-      <w:pPr>
-        <w:jc w:val="center"/>
-      </w:pPr>
-      <w:proofErr w:type="gramStart"/>
-      <w:r>
         <w:t xml:space="preserve"/>
       </w:r>
       <w:r>
         <w:drawing>
           <wp:inline xmlns:a="http://schemas.openxmlformats.org/drawingml/2006/main" xmlns:pic="http://schemas.openxmlformats.org/drawingml/2006/picture">
             <wp:extent cx="5400000" cy="3857143"/>
-            <wp:docPr id="1001" name="Picture 1"/>
+            <wp:docPr id="1003" name="Picture 1"/>
             <wp:cNvGraphicFramePr>
               <a:graphicFrameLocks noChangeAspect="1"/>
             </wp:cNvGraphicFramePr>
@@ -11391,11 +10579,11 @@
               <a:graphicData uri="http://schemas.openxmlformats.org/drawingml/2006/picture">
                 <pic:pic>
                   <pic:nvPicPr>
-                    <pic:cNvPr id="0" name="stress_level_distribution.png"/>
+                    <pic:cNvPr id="0" name="stress_sources.png"/>
                     <pic:cNvPicPr/>
                   </pic:nvPicPr>
                   <pic:blipFill>
-                    <a:blip r:embed="rId12"/>
+                    <a:blip r:embed="rId15"/>
                     <a:stretch>
                       <a:fillRect/>
                     </a:stretch>
@@ -11419,6 +10607,870 @@
     </w:p>
     <w:p>
       <w:pPr>
+        <w:jc w:val="both"/>
+        <w:rPr>
+          <w:b/>
+          <w:sz w:val="22"/>
+          <w:lang w:val="en-HK"/>
+        </w:rPr>
+      </w:pPr>
+      <w:r>
+        <w:rPr>
+          <w:rFonts w:ascii="Calibri" w:eastAsia="PMingLiU" w:hAnsi="Calibri" w:cs="Calibri"/>
+          <w:sz w:val="22"/>
+        </w:rPr>
+        <w:t xml:space="preserve">[LLM OUTPUT PLACEHOLDER]</w:t>
+      </w:r>
+    </w:p>
+    <w:p>
+      <w:pPr>
+        <w:jc w:val="both"/>
+        <w:rPr>
+          <w:b/>
+          <w:sz w:val="22"/>
+          <w:lang w:val="en-HK"/>
+        </w:rPr>
+      </w:pPr>
+    </w:p>
+    <w:p>
+      <w:pPr>
+        <w:jc w:val="both"/>
+        <w:rPr>
+          <w:b/>
+          <w:bCs/>
+          <w:sz w:val="22"/>
+          <w:lang w:val="en-HK"/>
+        </w:rPr>
+      </w:pPr>
+    </w:p>
+    <w:p>
+      <w:pPr>
+        <w:pStyle w:val="ListParagraph"/>
+        <w:numPr>
+          <w:ilvl w:val="0"/>
+          <w:numId w:val="7"/>
+        </w:numPr>
+        <w:ind w:left="142" w:hanging="249"/>
+        <w:jc w:val="both"/>
+        <w:rPr>
+          <w:rFonts w:eastAsia="SimSun"/>
+          <w:b/>
+          <w:bCs/>
+          <w:sz w:val="22"/>
+          <w:lang w:eastAsia="zh-CN"/>
+        </w:rPr>
+      </w:pPr>
+      <w:r>
+        <w:rPr>
+          <w:rFonts w:eastAsia="SimSun"/>
+          <w:b/>
+          <w:bCs/>
+          <w:sz w:val="22"/>
+          <w:lang w:eastAsia="zh-CN"/>
+        </w:rPr>
+        <w:t xml:space="preserve">Stress </w:t>
+      </w:r>
+      <w:r>
+        <w:rPr>
+          <w:rFonts w:eastAsia="SimSun"/>
+          <w:b/>
+          <w:bCs/>
+          <w:sz w:val="22"/>
+          <w:lang w:eastAsia="zh-CN"/>
+        </w:rPr>
+        <w:t>Level</w:t>
+      </w:r>
+      <w:r>
+        <w:rPr>
+          <w:rFonts w:eastAsia="SimSun"/>
+          <w:b/>
+          <w:bCs/>
+          <w:sz w:val="22"/>
+          <w:lang w:eastAsia="zh-CN"/>
+        </w:rPr>
+        <w:t>s</w:t>
+      </w:r>
+    </w:p>
+    <w:p>
+      <w:pPr>
+        <w:pStyle w:val="ListParagraph"/>
+        <w:ind w:left="-107"/>
+        <w:jc w:val="both"/>
+        <w:rPr>
+          <w:rFonts w:eastAsia="SimSun"/>
+          <w:b/>
+          <w:bCs/>
+          <w:sz w:val="22"/>
+          <w:lang w:eastAsia="zh-CN"/>
+        </w:rPr>
+      </w:pPr>
+    </w:p>
+    <w:tbl>
+      <w:tblPr>
+        <w:tblW w:w="0" w:type="auto"/>
+        <w:tblInd w:w="535" w:type="dxa"/>
+        <w:tblLook w:val="04A0" w:firstRow="1" w:lastRow="0" w:firstColumn="1" w:lastColumn="0" w:noHBand="0" w:noVBand="1"/>
+      </w:tblPr>
+      <w:tblGrid>
+        <w:gridCol w:w="3427"/>
+        <w:gridCol w:w="1839"/>
+        <w:gridCol w:w="121"/>
+        <w:gridCol w:w="3825"/>
+      </w:tblGrid>
+      <w:tr>
+        <w:trPr>
+          <w:trHeight w:val="300"/>
+        </w:trPr>
+        <w:tc>
+          <w:tcPr>
+            <w:tcW w:w="3427" w:type="dxa"/>
+            <w:tcBorders>
+              <w:top w:val="single" w:sz="4" w:space="0" w:color="C0504D" w:themeColor="accent2"/>
+              <w:left w:val="nil"/>
+              <w:bottom w:val="single" w:sz="4" w:space="0" w:color="C0504D" w:themeColor="accent2"/>
+              <w:right w:val="nil"/>
+            </w:tcBorders>
+            <w:shd w:val="clear" w:color="auto" w:fill="E5B8B7" w:themeFill="accent2" w:themeFillTint="66"/>
+            <w:vAlign w:val="center"/>
+          </w:tcPr>
+          <w:p>
+            <w:pPr>
+              <w:widowControl/>
+              <w:jc w:val="center"/>
+              <w:rPr>
+                <w:rFonts w:ascii="Calibri" w:eastAsia="Times New Roman" w:hAnsi="Calibri" w:cs="Times New Roman"/>
+                <w:b/>
+                <w:bCs/>
+                <w:sz w:val="22"/>
+                <w:lang w:val="en-GB" w:eastAsia="zh-CN"/>
+              </w:rPr>
+            </w:pPr>
+            <w:r>
+              <w:rPr>
+                <w:rFonts w:ascii="Calibri" w:eastAsia="Times New Roman" w:hAnsi="Calibri" w:cs="Times New Roman"/>
+                <w:b/>
+                <w:bCs/>
+                <w:sz w:val="22"/>
+                <w:lang w:val="en-GB" w:eastAsia="zh-CN"/>
+              </w:rPr>
+              <w:t>Level</w:t>
+            </w:r>
+          </w:p>
+        </w:tc>
+        <w:tc>
+          <w:tcPr>
+            <w:tcW w:w="1839" w:type="dxa"/>
+            <w:tcBorders>
+              <w:top w:val="single" w:sz="4" w:space="0" w:color="C0504D" w:themeColor="accent2"/>
+              <w:left w:val="nil"/>
+              <w:bottom w:val="single" w:sz="4" w:space="0" w:color="C0504D" w:themeColor="accent2"/>
+            </w:tcBorders>
+            <w:shd w:val="clear" w:color="auto" w:fill="E5B8B7" w:themeFill="accent2" w:themeFillTint="66"/>
+            <w:vAlign w:val="center"/>
+          </w:tcPr>
+          <w:p>
+            <w:pPr>
+              <w:widowControl/>
+              <w:jc w:val="center"/>
+              <w:rPr>
+                <w:rFonts w:ascii="Calibri" w:eastAsia="Times New Roman" w:hAnsi="Calibri" w:cs="Times New Roman"/>
+                <w:b/>
+                <w:bCs/>
+                <w:sz w:val="22"/>
+                <w:lang w:val="en-GB" w:eastAsia="zh-CN"/>
+              </w:rPr>
+            </w:pPr>
+            <w:r>
+              <w:rPr>
+                <w:b/>
+                <w:bCs/>
+                <w:sz w:val="22"/>
+                <w:lang w:val="en-GB"/>
+              </w:rPr>
+              <w:t>Individual School</w:t>
+            </w:r>
+          </w:p>
+        </w:tc>
+        <w:tc>
+          <w:tcPr>
+            <w:tcW w:w="3946" w:type="dxa"/>
+            <w:gridSpan w:val="2"/>
+            <w:tcBorders>
+              <w:top w:val="single" w:sz="4" w:space="0" w:color="C0504D" w:themeColor="accent2"/>
+              <w:left w:val="nil"/>
+              <w:bottom w:val="single" w:sz="4" w:space="0" w:color="C0504D" w:themeColor="accent2"/>
+            </w:tcBorders>
+            <w:shd w:val="clear" w:color="auto" w:fill="E5B8B7" w:themeFill="accent2" w:themeFillTint="66"/>
+            <w:vAlign w:val="center"/>
+          </w:tcPr>
+          <w:p>
+            <w:pPr>
+              <w:widowControl/>
+              <w:jc w:val="center"/>
+              <w:rPr>
+                <w:rFonts w:ascii="Calibri" w:eastAsia="Times New Roman" w:hAnsi="Calibri" w:cs="Times New Roman"/>
+                <w:b/>
+                <w:bCs/>
+                <w:sz w:val="22"/>
+                <w:lang w:val="en-GB" w:eastAsia="zh-CN"/>
+              </w:rPr>
+            </w:pPr>
+            <w:r>
+              <w:rPr>
+                <w:b/>
+                <w:bCs/>
+                <w:sz w:val="22"/>
+                <w:lang w:val="en-GB"/>
+              </w:rPr>
+              <w:t>General</w:t>
+            </w:r>
+          </w:p>
+        </w:tc>
+      </w:tr>
+      <w:tr>
+        <w:trPr>
+          <w:trHeight w:val="375"/>
+        </w:trPr>
+        <w:tc>
+          <w:tcPr>
+            <w:tcW w:w="3427" w:type="dxa"/>
+            <w:tcBorders>
+              <w:top w:val="single" w:sz="4" w:space="0" w:color="C0504D" w:themeColor="accent2"/>
+              <w:left w:val="nil"/>
+              <w:bottom w:val="single" w:sz="4" w:space="0" w:color="auto"/>
+              <w:right w:val="nil"/>
+            </w:tcBorders>
+            <w:shd w:val="clear" w:color="auto" w:fill="auto"/>
+            <w:vAlign w:val="center"/>
+          </w:tcPr>
+          <w:p>
+            <w:pPr>
+              <w:jc w:val="center"/>
+              <w:rPr>
+                <w:color w:val="000000" w:themeColor="text1"/>
+                <w:sz w:val="18"/>
+                <w:szCs w:val="18"/>
+              </w:rPr>
+            </w:pPr>
+            <w:r>
+              <w:rPr>
+                <w:color w:val="000000" w:themeColor="text1"/>
+                <w:sz w:val="18"/>
+                <w:szCs w:val="18"/>
+              </w:rPr>
+              <w:t xml:space="preserve">None</w:t>
+            </w:r>
+          </w:p>
+        </w:tc>
+        <w:tc>
+          <w:tcPr>
+            <w:tcW w:w="1960" w:type="dxa"/>
+            <w:gridSpan w:val="2"/>
+            <w:tcBorders>
+              <w:top w:val="single" w:sz="4" w:space="0" w:color="C0504D" w:themeColor="accent2"/>
+              <w:left w:val="nil"/>
+              <w:bottom w:val="single" w:sz="4" w:space="0" w:color="auto"/>
+            </w:tcBorders>
+            <w:shd w:val="clear" w:color="auto" w:fill="auto"/>
+            <w:vAlign w:val="center"/>
+          </w:tcPr>
+          <w:p>
+            <w:pPr>
+              <w:jc w:val="center"/>
+              <w:rPr>
+                <w:rFonts w:ascii="Calibri" w:eastAsia="PMingLiU" w:hAnsi="Calibri" w:cs="Calibri"/>
+                <w:color w:val="000000" w:themeColor="text1"/>
+                <w:sz w:val="18"/>
+                <w:szCs w:val="18"/>
+              </w:rPr>
+            </w:pPr>
+            <w:r>
+              <w:rPr>
+                <w:sz w:val="18"/>
+                <w:szCs w:val="18"/>
+              </w:rPr>
+              <w:t xml:space="preserve">3.4%</w:t>
+            </w:r>
+          </w:p>
+        </w:tc>
+        <w:tc>
+          <w:tcPr>
+            <w:tcW w:w="3825" w:type="dxa"/>
+            <w:tcBorders>
+              <w:top w:val="single" w:sz="4" w:space="0" w:color="C0504D" w:themeColor="accent2"/>
+              <w:left w:val="nil"/>
+              <w:bottom w:val="single" w:sz="4" w:space="0" w:color="auto"/>
+            </w:tcBorders>
+            <w:shd w:val="clear" w:color="auto" w:fill="auto"/>
+            <w:vAlign w:val="center"/>
+          </w:tcPr>
+          <w:p>
+            <w:pPr>
+              <w:jc w:val="center"/>
+              <w:rPr>
+                <w:rFonts w:ascii="Arial" w:eastAsia="PMingLiU" w:hAnsi="Arial" w:cs="Arial"/>
+                <w:color w:val="000000" w:themeColor="text1"/>
+                <w:sz w:val="18"/>
+                <w:szCs w:val="18"/>
+              </w:rPr>
+            </w:pPr>
+            <w:r>
+              <w:rPr>
+                <w:sz w:val="18"/>
+                <w:szCs w:val="18"/>
+              </w:rPr>
+              <w:t xml:space="preserve">3.5%</w:t>
+            </w:r>
+          </w:p>
+        </w:tc>
+      </w:tr>
+      <w:tr>
+        <w:trPr>
+          <w:trHeight w:val="300"/>
+        </w:trPr>
+        <w:tc>
+          <w:tcPr>
+            <w:tcW w:w="3427" w:type="dxa"/>
+            <w:tcBorders>
+              <w:top w:val="single" w:sz="4" w:space="0" w:color="C0504D" w:themeColor="accent2"/>
+              <w:left w:val="nil"/>
+              <w:bottom w:val="single" w:sz="4" w:space="0" w:color="auto"/>
+              <w:right w:val="nil"/>
+            </w:tcBorders>
+            <w:shd w:val="clear" w:color="auto" w:fill="auto"/>
+            <w:vAlign w:val="center"/>
+          </w:tcPr>
+          <w:p>
+            <w:pPr>
+              <w:jc w:val="center"/>
+              <w:rPr>
+                <w:color w:val="000000" w:themeColor="text1"/>
+                <w:sz w:val="18"/>
+                <w:szCs w:val="18"/>
+              </w:rPr>
+            </w:pPr>
+            <w:r>
+              <w:rPr>
+                <w:color w:val="000000" w:themeColor="text1"/>
+                <w:sz w:val="18"/>
+                <w:szCs w:val="18"/>
+              </w:rPr>
+              <w:t xml:space="preserve">Very Low</w:t>
+            </w:r>
+          </w:p>
+        </w:tc>
+        <w:tc>
+          <w:tcPr>
+            <w:tcW w:w="1960" w:type="dxa"/>
+            <w:gridSpan w:val="2"/>
+            <w:tcBorders>
+              <w:top w:val="single" w:sz="4" w:space="0" w:color="C0504D" w:themeColor="accent2"/>
+              <w:left w:val="nil"/>
+              <w:bottom w:val="single" w:sz="4" w:space="0" w:color="auto"/>
+            </w:tcBorders>
+            <w:shd w:val="clear" w:color="auto" w:fill="auto"/>
+            <w:vAlign w:val="center"/>
+          </w:tcPr>
+          <w:p>
+            <w:pPr>
+              <w:jc w:val="center"/>
+              <w:rPr>
+                <w:rFonts w:ascii="Calibri" w:eastAsia="PMingLiU" w:hAnsi="Calibri" w:cs="Calibri"/>
+                <w:color w:val="000000" w:themeColor="text1"/>
+                <w:sz w:val="18"/>
+                <w:szCs w:val="18"/>
+              </w:rPr>
+            </w:pPr>
+            <w:r>
+              <w:rPr>
+                <w:sz w:val="18"/>
+                <w:szCs w:val="18"/>
+              </w:rPr>
+              <w:t xml:space="preserve">3.4%</w:t>
+            </w:r>
+          </w:p>
+        </w:tc>
+        <w:tc>
+          <w:tcPr>
+            <w:tcW w:w="3825" w:type="dxa"/>
+            <w:tcBorders>
+              <w:top w:val="single" w:sz="4" w:space="0" w:color="C0504D" w:themeColor="accent2"/>
+              <w:left w:val="nil"/>
+              <w:bottom w:val="single" w:sz="4" w:space="0" w:color="auto"/>
+            </w:tcBorders>
+            <w:shd w:val="clear" w:color="auto" w:fill="auto"/>
+            <w:vAlign w:val="center"/>
+          </w:tcPr>
+          <w:p>
+            <w:pPr>
+              <w:jc w:val="center"/>
+              <w:rPr>
+                <w:rFonts w:ascii="Arial" w:eastAsia="PMingLiU" w:hAnsi="Arial" w:cs="Arial"/>
+                <w:color w:val="000000" w:themeColor="text1"/>
+                <w:sz w:val="18"/>
+                <w:szCs w:val="18"/>
+              </w:rPr>
+            </w:pPr>
+            <w:r>
+              <w:rPr>
+                <w:sz w:val="18"/>
+                <w:szCs w:val="18"/>
+              </w:rPr>
+              <w:t xml:space="preserve">3.7%</w:t>
+            </w:r>
+          </w:p>
+        </w:tc>
+      </w:tr>
+      <w:tr>
+        <w:trPr>
+          <w:trHeight w:val="300"/>
+        </w:trPr>
+        <w:tc>
+          <w:tcPr>
+            <w:tcW w:w="3427" w:type="dxa"/>
+            <w:tcBorders>
+              <w:top w:val="single" w:sz="4" w:space="0" w:color="C0504D" w:themeColor="accent2"/>
+              <w:left w:val="nil"/>
+              <w:bottom w:val="single" w:sz="4" w:space="0" w:color="auto"/>
+              <w:right w:val="nil"/>
+            </w:tcBorders>
+            <w:shd w:val="clear" w:color="auto" w:fill="auto"/>
+            <w:vAlign w:val="center"/>
+          </w:tcPr>
+          <w:p>
+            <w:pPr>
+              <w:jc w:val="center"/>
+              <w:rPr>
+                <w:color w:val="000000" w:themeColor="text1"/>
+                <w:sz w:val="18"/>
+                <w:szCs w:val="18"/>
+              </w:rPr>
+            </w:pPr>
+            <w:r>
+              <w:rPr>
+                <w:color w:val="000000" w:themeColor="text1"/>
+                <w:sz w:val="18"/>
+                <w:szCs w:val="18"/>
+              </w:rPr>
+              <w:t xml:space="preserve">Low</w:t>
+            </w:r>
+          </w:p>
+        </w:tc>
+        <w:tc>
+          <w:tcPr>
+            <w:tcW w:w="1960" w:type="dxa"/>
+            <w:gridSpan w:val="2"/>
+            <w:tcBorders>
+              <w:top w:val="single" w:sz="4" w:space="0" w:color="C0504D" w:themeColor="accent2"/>
+              <w:left w:val="nil"/>
+              <w:bottom w:val="single" w:sz="4" w:space="0" w:color="auto"/>
+            </w:tcBorders>
+            <w:shd w:val="clear" w:color="auto" w:fill="auto"/>
+            <w:vAlign w:val="center"/>
+          </w:tcPr>
+          <w:p>
+            <w:pPr>
+              <w:jc w:val="center"/>
+              <w:rPr>
+                <w:rFonts w:ascii="Calibri" w:eastAsia="PMingLiU" w:hAnsi="Calibri" w:cs="Calibri"/>
+                <w:color w:val="000000" w:themeColor="text1"/>
+                <w:sz w:val="18"/>
+                <w:szCs w:val="18"/>
+              </w:rPr>
+            </w:pPr>
+            <w:r>
+              <w:rPr>
+                <w:sz w:val="18"/>
+                <w:szCs w:val="18"/>
+              </w:rPr>
+              <w:t xml:space="preserve">18.1%</w:t>
+            </w:r>
+          </w:p>
+        </w:tc>
+        <w:tc>
+          <w:tcPr>
+            <w:tcW w:w="3825" w:type="dxa"/>
+            <w:tcBorders>
+              <w:top w:val="single" w:sz="4" w:space="0" w:color="C0504D" w:themeColor="accent2"/>
+              <w:left w:val="nil"/>
+              <w:bottom w:val="single" w:sz="4" w:space="0" w:color="auto"/>
+            </w:tcBorders>
+            <w:shd w:val="clear" w:color="auto" w:fill="auto"/>
+            <w:vAlign w:val="center"/>
+          </w:tcPr>
+          <w:p>
+            <w:pPr>
+              <w:jc w:val="center"/>
+              <w:rPr>
+                <w:rFonts w:ascii="Arial" w:eastAsia="PMingLiU" w:hAnsi="Arial" w:cs="Arial"/>
+                <w:color w:val="000000" w:themeColor="text1"/>
+                <w:sz w:val="18"/>
+                <w:szCs w:val="18"/>
+              </w:rPr>
+            </w:pPr>
+            <w:r>
+              <w:rPr>
+                <w:sz w:val="18"/>
+                <w:szCs w:val="18"/>
+              </w:rPr>
+              <w:t xml:space="preserve">11.1%</w:t>
+            </w:r>
+          </w:p>
+        </w:tc>
+      </w:tr>
+      <w:tr>
+        <w:trPr>
+          <w:trHeight w:val="300"/>
+        </w:trPr>
+        <w:tc>
+          <w:tcPr>
+            <w:tcW w:w="3427" w:type="dxa"/>
+            <w:tcBorders>
+              <w:top w:val="single" w:sz="4" w:space="0" w:color="C0504D" w:themeColor="accent2"/>
+              <w:left w:val="nil"/>
+              <w:bottom w:val="single" w:sz="4" w:space="0" w:color="auto"/>
+              <w:right w:val="nil"/>
+            </w:tcBorders>
+            <w:shd w:val="clear" w:color="auto" w:fill="auto"/>
+            <w:vAlign w:val="center"/>
+          </w:tcPr>
+          <w:p>
+            <w:pPr>
+              <w:jc w:val="center"/>
+              <w:rPr>
+                <w:color w:val="000000" w:themeColor="text1"/>
+                <w:sz w:val="18"/>
+                <w:szCs w:val="18"/>
+              </w:rPr>
+            </w:pPr>
+            <w:r>
+              <w:rPr>
+                <w:color w:val="000000" w:themeColor="text1"/>
+                <w:sz w:val="18"/>
+                <w:szCs w:val="18"/>
+              </w:rPr>
+              <w:t xml:space="preserve">Moderate</w:t>
+            </w:r>
+          </w:p>
+        </w:tc>
+        <w:tc>
+          <w:tcPr>
+            <w:tcW w:w="1960" w:type="dxa"/>
+            <w:gridSpan w:val="2"/>
+            <w:tcBorders>
+              <w:top w:val="single" w:sz="4" w:space="0" w:color="C0504D" w:themeColor="accent2"/>
+              <w:left w:val="nil"/>
+              <w:bottom w:val="single" w:sz="4" w:space="0" w:color="auto"/>
+            </w:tcBorders>
+            <w:shd w:val="clear" w:color="auto" w:fill="auto"/>
+            <w:vAlign w:val="center"/>
+          </w:tcPr>
+          <w:p>
+            <w:pPr>
+              <w:jc w:val="center"/>
+              <w:rPr>
+                <w:rFonts w:ascii="Calibri" w:eastAsia="PMingLiU" w:hAnsi="Calibri" w:cs="Calibri"/>
+                <w:color w:val="000000" w:themeColor="text1"/>
+                <w:sz w:val="18"/>
+                <w:szCs w:val="18"/>
+              </w:rPr>
+            </w:pPr>
+            <w:r>
+              <w:rPr>
+                <w:sz w:val="18"/>
+                <w:szCs w:val="18"/>
+              </w:rPr>
+              <w:t xml:space="preserve">29.3%</w:t>
+            </w:r>
+          </w:p>
+        </w:tc>
+        <w:tc>
+          <w:tcPr>
+            <w:tcW w:w="3825" w:type="dxa"/>
+            <w:tcBorders>
+              <w:top w:val="single" w:sz="4" w:space="0" w:color="C0504D" w:themeColor="accent2"/>
+              <w:left w:val="nil"/>
+              <w:bottom w:val="single" w:sz="4" w:space="0" w:color="auto"/>
+            </w:tcBorders>
+            <w:shd w:val="clear" w:color="auto" w:fill="auto"/>
+            <w:vAlign w:val="center"/>
+          </w:tcPr>
+          <w:p>
+            <w:pPr>
+              <w:jc w:val="center"/>
+              <w:rPr>
+                <w:rFonts w:ascii="Arial" w:eastAsia="PMingLiU" w:hAnsi="Arial" w:cs="Arial"/>
+                <w:color w:val="000000" w:themeColor="text1"/>
+                <w:sz w:val="18"/>
+                <w:szCs w:val="18"/>
+              </w:rPr>
+            </w:pPr>
+            <w:r>
+              <w:rPr>
+                <w:sz w:val="18"/>
+                <w:szCs w:val="18"/>
+              </w:rPr>
+              <w:t xml:space="preserve">29.4%</w:t>
+            </w:r>
+          </w:p>
+        </w:tc>
+      </w:tr>
+      <w:tr>
+        <w:trPr>
+          <w:trHeight w:val="300"/>
+        </w:trPr>
+        <w:tc>
+          <w:tcPr>
+            <w:tcW w:w="3427" w:type="dxa"/>
+            <w:tcBorders>
+              <w:top w:val="single" w:sz="4" w:space="0" w:color="C0504D" w:themeColor="accent2"/>
+              <w:left w:val="nil"/>
+              <w:bottom w:val="single" w:sz="4" w:space="0" w:color="auto"/>
+              <w:right w:val="nil"/>
+            </w:tcBorders>
+            <w:shd w:val="clear" w:color="auto" w:fill="auto"/>
+            <w:vAlign w:val="center"/>
+          </w:tcPr>
+          <w:p>
+            <w:pPr>
+              <w:jc w:val="center"/>
+              <w:rPr>
+                <w:color w:val="000000" w:themeColor="text1"/>
+                <w:sz w:val="18"/>
+                <w:szCs w:val="18"/>
+              </w:rPr>
+            </w:pPr>
+            <w:r>
+              <w:rPr>
+                <w:color w:val="000000" w:themeColor="text1"/>
+                <w:sz w:val="18"/>
+                <w:szCs w:val="18"/>
+              </w:rPr>
+              <w:t xml:space="preserve">High</w:t>
+            </w:r>
+          </w:p>
+        </w:tc>
+        <w:tc>
+          <w:tcPr>
+            <w:tcW w:w="1960" w:type="dxa"/>
+            <w:gridSpan w:val="2"/>
+            <w:tcBorders>
+              <w:top w:val="single" w:sz="4" w:space="0" w:color="C0504D" w:themeColor="accent2"/>
+              <w:left w:val="nil"/>
+              <w:bottom w:val="single" w:sz="4" w:space="0" w:color="auto"/>
+            </w:tcBorders>
+            <w:shd w:val="clear" w:color="auto" w:fill="auto"/>
+            <w:vAlign w:val="center"/>
+          </w:tcPr>
+          <w:p>
+            <w:pPr>
+              <w:jc w:val="center"/>
+              <w:rPr>
+                <w:rFonts w:ascii="Calibri" w:eastAsia="PMingLiU" w:hAnsi="Calibri" w:cs="Calibri"/>
+                <w:color w:val="000000" w:themeColor="text1"/>
+                <w:sz w:val="18"/>
+                <w:szCs w:val="18"/>
+              </w:rPr>
+            </w:pPr>
+            <w:r>
+              <w:rPr>
+                <w:sz w:val="18"/>
+                <w:szCs w:val="18"/>
+              </w:rPr>
+              <w:t xml:space="preserve">25.0%</w:t>
+            </w:r>
+          </w:p>
+        </w:tc>
+        <w:tc>
+          <w:tcPr>
+            <w:tcW w:w="3825" w:type="dxa"/>
+            <w:tcBorders>
+              <w:top w:val="single" w:sz="4" w:space="0" w:color="C0504D" w:themeColor="accent2"/>
+              <w:left w:val="nil"/>
+              <w:bottom w:val="single" w:sz="4" w:space="0" w:color="auto"/>
+            </w:tcBorders>
+            <w:shd w:val="clear" w:color="auto" w:fill="auto"/>
+            <w:vAlign w:val="center"/>
+          </w:tcPr>
+          <w:p>
+            <w:pPr>
+              <w:jc w:val="center"/>
+              <w:rPr>
+                <w:rFonts w:ascii="Arial" w:eastAsia="PMingLiU" w:hAnsi="Arial" w:cs="Arial"/>
+                <w:color w:val="000000" w:themeColor="text1"/>
+                <w:sz w:val="18"/>
+                <w:szCs w:val="18"/>
+              </w:rPr>
+            </w:pPr>
+            <w:r>
+              <w:rPr>
+                <w:sz w:val="18"/>
+                <w:szCs w:val="18"/>
+              </w:rPr>
+              <w:t xml:space="preserve">26.5%</w:t>
+            </w:r>
+          </w:p>
+        </w:tc>
+      </w:tr>
+      <w:tr>
+        <w:trPr>
+          <w:trHeight w:val="300"/>
+        </w:trPr>
+        <w:tc>
+          <w:tcPr>
+            <w:tcW w:w="3427" w:type="dxa"/>
+            <w:tcBorders>
+              <w:top w:val="single" w:sz="4" w:space="0" w:color="C0504D" w:themeColor="accent2"/>
+              <w:left w:val="nil"/>
+              <w:bottom w:val="single" w:sz="4" w:space="0" w:color="auto"/>
+              <w:right w:val="nil"/>
+            </w:tcBorders>
+            <w:shd w:val="clear" w:color="auto" w:fill="auto"/>
+            <w:vAlign w:val="center"/>
+          </w:tcPr>
+          <w:p>
+            <w:pPr>
+              <w:jc w:val="center"/>
+              <w:rPr>
+                <w:color w:val="000000" w:themeColor="text1"/>
+                <w:sz w:val="18"/>
+                <w:szCs w:val="18"/>
+              </w:rPr>
+            </w:pPr>
+            <w:r>
+              <w:rPr>
+                <w:color w:val="000000" w:themeColor="text1"/>
+                <w:sz w:val="18"/>
+                <w:szCs w:val="18"/>
+              </w:rPr>
+              <w:t xml:space="preserve">Very High</w:t>
+            </w:r>
+          </w:p>
+        </w:tc>
+        <w:tc>
+          <w:tcPr>
+            <w:tcW w:w="1960" w:type="dxa"/>
+            <w:gridSpan w:val="2"/>
+            <w:tcBorders>
+              <w:top w:val="single" w:sz="4" w:space="0" w:color="C0504D" w:themeColor="accent2"/>
+              <w:left w:val="nil"/>
+              <w:bottom w:val="single" w:sz="4" w:space="0" w:color="auto"/>
+            </w:tcBorders>
+            <w:shd w:val="clear" w:color="auto" w:fill="auto"/>
+            <w:vAlign w:val="center"/>
+          </w:tcPr>
+          <w:p>
+            <w:pPr>
+              <w:jc w:val="center"/>
+              <w:rPr>
+                <w:rFonts w:ascii="Calibri" w:eastAsia="PMingLiU" w:hAnsi="Calibri" w:cs="Calibri"/>
+                <w:color w:val="000000" w:themeColor="text1"/>
+                <w:sz w:val="18"/>
+                <w:szCs w:val="18"/>
+              </w:rPr>
+            </w:pPr>
+            <w:r>
+              <w:rPr>
+                <w:sz w:val="18"/>
+                <w:szCs w:val="18"/>
+              </w:rPr>
+              <w:t xml:space="preserve">20.7%</w:t>
+            </w:r>
+          </w:p>
+        </w:tc>
+        <w:tc>
+          <w:tcPr>
+            <w:tcW w:w="3825" w:type="dxa"/>
+            <w:tcBorders>
+              <w:top w:val="single" w:sz="4" w:space="0" w:color="C0504D" w:themeColor="accent2"/>
+              <w:left w:val="nil"/>
+              <w:bottom w:val="single" w:sz="4" w:space="0" w:color="auto"/>
+            </w:tcBorders>
+            <w:shd w:val="clear" w:color="auto" w:fill="auto"/>
+            <w:vAlign w:val="center"/>
+          </w:tcPr>
+          <w:p>
+            <w:pPr>
+              <w:jc w:val="center"/>
+              <w:rPr>
+                <w:rFonts w:ascii="Arial" w:eastAsia="PMingLiU" w:hAnsi="Arial" w:cs="Arial"/>
+                <w:color w:val="000000" w:themeColor="text1"/>
+                <w:sz w:val="18"/>
+                <w:szCs w:val="18"/>
+              </w:rPr>
+            </w:pPr>
+            <w:r>
+              <w:rPr>
+                <w:sz w:val="18"/>
+                <w:szCs w:val="18"/>
+              </w:rPr>
+              <w:t xml:space="preserve">25.8%</w:t>
+            </w:r>
+          </w:p>
+        </w:tc>
+      </w:tr>
+    </w:tbl>
+    <w:p>
+      <w:pPr>
+        <w:pStyle w:val="ListParagraph"/>
+        <w:ind w:left="-107"/>
+        <w:jc w:val="both"/>
+        <w:rPr>
+          <w:rFonts w:eastAsia="SimSun"/>
+          <w:b/>
+          <w:bCs/>
+          <w:sz w:val="22"/>
+          <w:lang w:eastAsia="zh-CN"/>
+        </w:rPr>
+      </w:pPr>
+    </w:p>
+    <w:p>
+      <w:pPr>
+        <w:jc w:val="center"/>
+      </w:pPr>
+      <w:r>
+        <w:t xml:space="preserve"/>
+      </w:r>
+      <w:r>
+        <w:drawing>
+          <wp:inline xmlns:a="http://schemas.openxmlformats.org/drawingml/2006/main" xmlns:pic="http://schemas.openxmlformats.org/drawingml/2006/picture">
+            <wp:extent cx="5400000" cy="3857143"/>
+            <wp:docPr id="1004" name="Picture 1"/>
+            <wp:cNvGraphicFramePr>
+              <a:graphicFrameLocks noChangeAspect="1"/>
+            </wp:cNvGraphicFramePr>
+            <a:graphic>
+              <a:graphicData uri="http://schemas.openxmlformats.org/drawingml/2006/picture">
+                <pic:pic>
+                  <pic:nvPicPr>
+                    <pic:cNvPr id="0" name="stress_level_distribution.png"/>
+                    <pic:cNvPicPr/>
+                  </pic:nvPicPr>
+                  <pic:blipFill>
+                    <a:blip r:embed="rId16"/>
+                    <a:stretch>
+                      <a:fillRect/>
+                    </a:stretch>
+                  </pic:blipFill>
+                  <pic:spPr>
+                    <a:xfrm>
+                      <a:off x="0" y="0"/>
+                      <a:ext cx="5400000" cy="3857143"/>
+                    </a:xfrm>
+                    <a:prstGeom prst="rect"/>
+                  </pic:spPr>
+                </pic:pic>
+              </a:graphicData>
+            </a:graphic>
+          </wp:inline>
+        </w:drawing>
+      </w:r>
+      <w:r>
+        <w:t xml:space="preserve"/>
+      </w:r>
+    </w:p>
+    <w:p>
+      <w:pPr>
         <w:ind w:left="142" w:right="108" w:hanging="142"/>
         <w:jc w:val="both"/>
       </w:pPr>
@@ -11995,15 +12047,14 @@
       <w:pPr>
         <w:jc w:val="center"/>
       </w:pPr>
-      <w:proofErr w:type="gramStart"/>
       <w:r>
         <w:t xml:space="preserve"/>
       </w:r>
       <w:r>
         <w:drawing>
           <wp:inline xmlns:a="http://schemas.openxmlformats.org/drawingml/2006/main" xmlns:pic="http://schemas.openxmlformats.org/drawingml/2006/picture">
-            <wp:extent cx="8890000" cy="6350000"/>
-            <wp:docPr id="1002" name="Picture 1"/>
+            <wp:extent cx="5400000" cy="3857143"/>
+            <wp:docPr id="1005" name="Picture 1"/>
             <wp:cNvGraphicFramePr>
               <a:graphicFrameLocks noChangeAspect="1"/>
             </wp:cNvGraphicFramePr>
@@ -12015,7 +12066,7 @@
                     <pic:cNvPicPr/>
                   </pic:nvPicPr>
                   <pic:blipFill>
-                    <a:blip r:embed="rId13"/>
+                    <a:blip r:embed="rId17"/>
                     <a:stretch>
                       <a:fillRect/>
                     </a:stretch>
@@ -12023,7 +12074,7 @@
                   <pic:spPr>
                     <a:xfrm>
                       <a:off x="0" y="0"/>
-                      <a:ext cx="8890000" cy="6350000"/>
+                      <a:ext cx="5400000" cy="3857143"/>
                     </a:xfrm>
                     <a:prstGeom prst="rect"/>
                   </pic:spPr>
@@ -13166,7 +13217,6 @@
       <w:pPr>
         <w:jc w:val="center"/>
       </w:pPr>
-      <w:proofErr w:type="gramStart"/>
       <w:r>
         <w:t xml:space="preserve"/>
       </w:r>
@@ -13214,8 +13264,8 @@
       </w:pPr>
     </w:p>
     <w:sectPr>
-      <w:headerReference w:type="default" r:id="rId8"/>
-      <w:footerReference w:type="default" r:id="rId9"/>
+      <w:headerReference w:type="default" r:id="rId9"/>
+      <w:footerReference w:type="default" r:id="rId10"/>
       <w:pgSz w:w="11907" w:h="16839" w:code="9"/>
       <w:pgMar w:top="1350" w:right="1080" w:bottom="540" w:left="1080" w:header="720" w:footer="333" w:gutter="0"/>
       <w:cols w:space="720"/>
@@ -13226,7 +13276,7 @@
 </file>
 
 <file path=word/endnotes.xml><?xml version="1.0" encoding="utf-8"?>
-<w:endnotes xmlns:wpc="http://schemas.microsoft.com/office/word/2010/wordprocessingCanvas" xmlns:cx="http://schemas.microsoft.com/office/drawing/2014/chartex" xmlns:cx1="http://schemas.microsoft.com/office/drawing/2015/9/8/chartex" xmlns:cx2="http://schemas.microsoft.com/office/drawing/2015/10/21/chartex" xmlns:cx3="http://schemas.microsoft.com/office/drawing/2016/5/9/chartex" xmlns:cx4="http://schemas.microsoft.com/office/drawing/2016/5/10/chartex" xmlns:cx5="http://schemas.microsoft.com/office/drawing/2016/5/11/chartex" xmlns:cx6="http://schemas.microsoft.com/office/drawing/2016/5/12/chartex" xmlns:cx7="http://schemas.microsoft.com/office/drawing/2016/5/13/chartex" xmlns:cx8="http://schemas.microsoft.com/office/drawing/2016/5/14/chartex" xmlns:mc="http://schemas.openxmlformats.org/markup-compatibility/2006" xmlns:aink="http://schemas.microsoft.com/office/drawing/2016/ink" xmlns:am3d="http://schemas.microsoft.com/office/drawing/2017/model3d" xmlns:o="urn:schemas-microsoft-com:office:office" xmlns:oel="http://schemas.microsoft.com/office/2019/extlst" xmlns:r="http://schemas.openxmlformats.org/officeDocument/2006/relationships" xmlns:m="http://schemas.openxmlformats.org/officeDocument/2006/math" xmlns:v="urn:schemas-microsoft-com:vml" xmlns:wp14="http://schemas.microsoft.com/office/word/2010/wordprocessingDrawing" xmlns:wp="http://schemas.openxmlformats.org/drawingml/2006/wordprocessingDrawing" xmlns:w10="urn:schemas-microsoft-com:office:word" xmlns:w="http://schemas.openxmlformats.org/wordprocessingml/2006/main" xmlns:w14="http://schemas.microsoft.com/office/word/2010/wordml" xmlns:w15="http://schemas.microsoft.com/office/word/2012/wordml" xmlns:w16cex="http://schemas.microsoft.com/office/word/2018/wordml/cex" xmlns:w16cid="http://schemas.microsoft.com/office/word/2016/wordml/cid" xmlns:w16="http://schemas.microsoft.com/office/word/2018/wordml" xmlns:w16du="http://schemas.microsoft.com/office/word/2023/wordml/word16du" xmlns:w16sdtdh="http://schemas.microsoft.com/office/word/2020/wordml/sdtdatahash" xmlns:w16sdtfl="http://schemas.microsoft.com/office/word/2024/wordml/sdtformatlock" xmlns:w16se="http://schemas.microsoft.com/office/word/2015/wordml/symex" xmlns:wpg="http://schemas.microsoft.com/office/word/2010/wordprocessingGroup" xmlns:wpi="http://schemas.microsoft.com/office/word/2010/wordprocessingInk" xmlns:wne="http://schemas.microsoft.com/office/word/2006/wordml" xmlns:wps="http://schemas.microsoft.com/office/word/2010/wordprocessingShape" mc:Ignorable="w14 w15 w16se w16cid w16 w16cex w16sdtdh w16sdtfl w16du wp14">
+<w:endnotes xmlns:wpc="http://schemas.microsoft.com/office/word/2010/wordprocessingCanvas" xmlns:mc="http://schemas.openxmlformats.org/markup-compatibility/2006" xmlns:o="urn:schemas-microsoft-com:office:office" xmlns:r="http://schemas.openxmlformats.org/officeDocument/2006/relationships" xmlns:m="http://schemas.openxmlformats.org/officeDocument/2006/math" xmlns:v="urn:schemas-microsoft-com:vml" xmlns:wp14="http://schemas.microsoft.com/office/word/2010/wordprocessingDrawing" xmlns:wp="http://schemas.openxmlformats.org/drawingml/2006/wordprocessingDrawing" xmlns:w10="urn:schemas-microsoft-com:office:word" xmlns:w="http://schemas.openxmlformats.org/wordprocessingml/2006/main" xmlns:w14="http://schemas.microsoft.com/office/word/2010/wordml" xmlns:wpg="http://schemas.microsoft.com/office/word/2010/wordprocessingGroup" xmlns:wpi="http://schemas.microsoft.com/office/word/2010/wordprocessingInk" xmlns:wne="http://schemas.microsoft.com/office/word/2006/wordml" xmlns:wps="http://schemas.microsoft.com/office/word/2010/wordprocessingShape" mc:Ignorable="w14 wp14">
   <w:endnote w:type="separator" w:id="-1">
     <w:p>
       <w:r>
@@ -13245,7 +13295,7 @@
 </file>
 
 <file path=word/footer1.xml><?xml version="1.0" encoding="utf-8"?>
-<w:ftr xmlns:wpc="http://schemas.microsoft.com/office/word/2010/wordprocessingCanvas" xmlns:cx="http://schemas.microsoft.com/office/drawing/2014/chartex" xmlns:cx1="http://schemas.microsoft.com/office/drawing/2015/9/8/chartex" xmlns:cx2="http://schemas.microsoft.com/office/drawing/2015/10/21/chartex" xmlns:cx3="http://schemas.microsoft.com/office/drawing/2016/5/9/chartex" xmlns:cx4="http://schemas.microsoft.com/office/drawing/2016/5/10/chartex" xmlns:cx5="http://schemas.microsoft.com/office/drawing/2016/5/11/chartex" xmlns:cx6="http://schemas.microsoft.com/office/drawing/2016/5/12/chartex" xmlns:cx7="http://schemas.microsoft.com/office/drawing/2016/5/13/chartex" xmlns:cx8="http://schemas.microsoft.com/office/drawing/2016/5/14/chartex" xmlns:mc="http://schemas.openxmlformats.org/markup-compatibility/2006" xmlns:aink="http://schemas.microsoft.com/office/drawing/2016/ink" xmlns:am3d="http://schemas.microsoft.com/office/drawing/2017/model3d" xmlns:o="urn:schemas-microsoft-com:office:office" xmlns:oel="http://schemas.microsoft.com/office/2019/extlst" xmlns:r="http://schemas.openxmlformats.org/officeDocument/2006/relationships" xmlns:m="http://schemas.openxmlformats.org/officeDocument/2006/math" xmlns:v="urn:schemas-microsoft-com:vml" xmlns:wp14="http://schemas.microsoft.com/office/word/2010/wordprocessingDrawing" xmlns:wp="http://schemas.openxmlformats.org/drawingml/2006/wordprocessingDrawing" xmlns:w10="urn:schemas-microsoft-com:office:word" xmlns:w="http://schemas.openxmlformats.org/wordprocessingml/2006/main" xmlns:w14="http://schemas.microsoft.com/office/word/2010/wordml" xmlns:w15="http://schemas.microsoft.com/office/word/2012/wordml" xmlns:w16cex="http://schemas.microsoft.com/office/word/2018/wordml/cex" xmlns:w16cid="http://schemas.microsoft.com/office/word/2016/wordml/cid" xmlns:w16="http://schemas.microsoft.com/office/word/2018/wordml" xmlns:w16du="http://schemas.microsoft.com/office/word/2023/wordml/word16du" xmlns:w16sdtdh="http://schemas.microsoft.com/office/word/2020/wordml/sdtdatahash" xmlns:w16sdtfl="http://schemas.microsoft.com/office/word/2024/wordml/sdtformatlock" xmlns:w16se="http://schemas.microsoft.com/office/word/2015/wordml/symex" xmlns:wpg="http://schemas.microsoft.com/office/word/2010/wordprocessingGroup" xmlns:wpi="http://schemas.microsoft.com/office/word/2010/wordprocessingInk" xmlns:wne="http://schemas.microsoft.com/office/word/2006/wordml" xmlns:wps="http://schemas.microsoft.com/office/word/2010/wordprocessingShape" mc:Ignorable="w14 w15 w16se w16cid w16 w16cex w16sdtdh w16sdtfl w16du wp14">
+<w:ftr xmlns:wpc="http://schemas.microsoft.com/office/word/2010/wordprocessingCanvas" xmlns:mc="http://schemas.openxmlformats.org/markup-compatibility/2006" xmlns:o="urn:schemas-microsoft-com:office:office" xmlns:r="http://schemas.openxmlformats.org/officeDocument/2006/relationships" xmlns:m="http://schemas.openxmlformats.org/officeDocument/2006/math" xmlns:v="urn:schemas-microsoft-com:vml" xmlns:wp14="http://schemas.microsoft.com/office/word/2010/wordprocessingDrawing" xmlns:wp="http://schemas.openxmlformats.org/drawingml/2006/wordprocessingDrawing" xmlns:w10="urn:schemas-microsoft-com:office:word" xmlns:w="http://schemas.openxmlformats.org/wordprocessingml/2006/main" xmlns:w14="http://schemas.microsoft.com/office/word/2010/wordml" xmlns:wpg="http://schemas.microsoft.com/office/word/2010/wordprocessingGroup" xmlns:wpi="http://schemas.microsoft.com/office/word/2010/wordprocessingInk" xmlns:wne="http://schemas.microsoft.com/office/word/2006/wordml" xmlns:wps="http://schemas.microsoft.com/office/word/2010/wordprocessingShape" mc:Ignorable="w14 wp14">
   <w:p>
     <w:pPr>
       <w:pStyle w:val="Footer"/>
@@ -13508,7 +13558,7 @@
 </file>
 
 <file path=word/footnotes.xml><?xml version="1.0" encoding="utf-8"?>
-<w:footnotes xmlns:wpc="http://schemas.microsoft.com/office/word/2010/wordprocessingCanvas" xmlns:cx="http://schemas.microsoft.com/office/drawing/2014/chartex" xmlns:cx1="http://schemas.microsoft.com/office/drawing/2015/9/8/chartex" xmlns:cx2="http://schemas.microsoft.com/office/drawing/2015/10/21/chartex" xmlns:cx3="http://schemas.microsoft.com/office/drawing/2016/5/9/chartex" xmlns:cx4="http://schemas.microsoft.com/office/drawing/2016/5/10/chartex" xmlns:cx5="http://schemas.microsoft.com/office/drawing/2016/5/11/chartex" xmlns:cx6="http://schemas.microsoft.com/office/drawing/2016/5/12/chartex" xmlns:cx7="http://schemas.microsoft.com/office/drawing/2016/5/13/chartex" xmlns:cx8="http://schemas.microsoft.com/office/drawing/2016/5/14/chartex" xmlns:mc="http://schemas.openxmlformats.org/markup-compatibility/2006" xmlns:aink="http://schemas.microsoft.com/office/drawing/2016/ink" xmlns:am3d="http://schemas.microsoft.com/office/drawing/2017/model3d" xmlns:o="urn:schemas-microsoft-com:office:office" xmlns:oel="http://schemas.microsoft.com/office/2019/extlst" xmlns:r="http://schemas.openxmlformats.org/officeDocument/2006/relationships" xmlns:m="http://schemas.openxmlformats.org/officeDocument/2006/math" xmlns:v="urn:schemas-microsoft-com:vml" xmlns:wp14="http://schemas.microsoft.com/office/word/2010/wordprocessingDrawing" xmlns:wp="http://schemas.openxmlformats.org/drawingml/2006/wordprocessingDrawing" xmlns:w10="urn:schemas-microsoft-com:office:word" xmlns:w="http://schemas.openxmlformats.org/wordprocessingml/2006/main" xmlns:w14="http://schemas.microsoft.com/office/word/2010/wordml" xmlns:w15="http://schemas.microsoft.com/office/word/2012/wordml" xmlns:w16cex="http://schemas.microsoft.com/office/word/2018/wordml/cex" xmlns:w16cid="http://schemas.microsoft.com/office/word/2016/wordml/cid" xmlns:w16="http://schemas.microsoft.com/office/word/2018/wordml" xmlns:w16du="http://schemas.microsoft.com/office/word/2023/wordml/word16du" xmlns:w16sdtdh="http://schemas.microsoft.com/office/word/2020/wordml/sdtdatahash" xmlns:w16sdtfl="http://schemas.microsoft.com/office/word/2024/wordml/sdtformatlock" xmlns:w16se="http://schemas.microsoft.com/office/word/2015/wordml/symex" xmlns:wpg="http://schemas.microsoft.com/office/word/2010/wordprocessingGroup" xmlns:wpi="http://schemas.microsoft.com/office/word/2010/wordprocessingInk" xmlns:wne="http://schemas.microsoft.com/office/word/2006/wordml" xmlns:wps="http://schemas.microsoft.com/office/word/2010/wordprocessingShape" mc:Ignorable="w14 w15 w16se w16cid w16 w16cex w16sdtdh w16sdtfl w16du wp14">
+<w:footnotes xmlns:wpc="http://schemas.microsoft.com/office/word/2010/wordprocessingCanvas" xmlns:mc="http://schemas.openxmlformats.org/markup-compatibility/2006" xmlns:o="urn:schemas-microsoft-com:office:office" xmlns:r="http://schemas.openxmlformats.org/officeDocument/2006/relationships" xmlns:m="http://schemas.openxmlformats.org/officeDocument/2006/math" xmlns:v="urn:schemas-microsoft-com:vml" xmlns:wp14="http://schemas.microsoft.com/office/word/2010/wordprocessingDrawing" xmlns:wp="http://schemas.openxmlformats.org/drawingml/2006/wordprocessingDrawing" xmlns:w10="urn:schemas-microsoft-com:office:word" xmlns:w="http://schemas.openxmlformats.org/wordprocessingml/2006/main" xmlns:w14="http://schemas.microsoft.com/office/word/2010/wordml" xmlns:wpg="http://schemas.microsoft.com/office/word/2010/wordprocessingGroup" xmlns:wpi="http://schemas.microsoft.com/office/word/2010/wordprocessingInk" xmlns:wne="http://schemas.microsoft.com/office/word/2006/wordml" xmlns:wps="http://schemas.microsoft.com/office/word/2010/wordprocessingShape" mc:Ignorable="w14 wp14">
   <w:footnote w:type="separator" w:id="-1">
     <w:p>
       <w:r>
@@ -13527,7 +13577,7 @@
 </file>
 
 <file path=word/header1.xml><?xml version="1.0" encoding="utf-8"?>
-<w:hdr xmlns:wpc="http://schemas.microsoft.com/office/word/2010/wordprocessingCanvas" xmlns:cx="http://schemas.microsoft.com/office/drawing/2014/chartex" xmlns:cx1="http://schemas.microsoft.com/office/drawing/2015/9/8/chartex" xmlns:cx2="http://schemas.microsoft.com/office/drawing/2015/10/21/chartex" xmlns:cx3="http://schemas.microsoft.com/office/drawing/2016/5/9/chartex" xmlns:cx4="http://schemas.microsoft.com/office/drawing/2016/5/10/chartex" xmlns:cx5="http://schemas.microsoft.com/office/drawing/2016/5/11/chartex" xmlns:cx6="http://schemas.microsoft.com/office/drawing/2016/5/12/chartex" xmlns:cx7="http://schemas.microsoft.com/office/drawing/2016/5/13/chartex" xmlns:cx8="http://schemas.microsoft.com/office/drawing/2016/5/14/chartex" xmlns:mc="http://schemas.openxmlformats.org/markup-compatibility/2006" xmlns:aink="http://schemas.microsoft.com/office/drawing/2016/ink" xmlns:am3d="http://schemas.microsoft.com/office/drawing/2017/model3d" xmlns:o="urn:schemas-microsoft-com:office:office" xmlns:oel="http://schemas.microsoft.com/office/2019/extlst" xmlns:r="http://schemas.openxmlformats.org/officeDocument/2006/relationships" xmlns:m="http://schemas.openxmlformats.org/officeDocument/2006/math" xmlns:v="urn:schemas-microsoft-com:vml" xmlns:wp14="http://schemas.microsoft.com/office/word/2010/wordprocessingDrawing" xmlns:wp="http://schemas.openxmlformats.org/drawingml/2006/wordprocessingDrawing" xmlns:w10="urn:schemas-microsoft-com:office:word" xmlns:w="http://schemas.openxmlformats.org/wordprocessingml/2006/main" xmlns:w14="http://schemas.microsoft.com/office/word/2010/wordml" xmlns:w15="http://schemas.microsoft.com/office/word/2012/wordml" xmlns:w16cex="http://schemas.microsoft.com/office/word/2018/wordml/cex" xmlns:w16cid="http://schemas.microsoft.com/office/word/2016/wordml/cid" xmlns:w16="http://schemas.microsoft.com/office/word/2018/wordml" xmlns:w16du="http://schemas.microsoft.com/office/word/2023/wordml/word16du" xmlns:w16sdtdh="http://schemas.microsoft.com/office/word/2020/wordml/sdtdatahash" xmlns:w16sdtfl="http://schemas.microsoft.com/office/word/2024/wordml/sdtformatlock" xmlns:w16se="http://schemas.microsoft.com/office/word/2015/wordml/symex" xmlns:wpg="http://schemas.microsoft.com/office/word/2010/wordprocessingGroup" xmlns:wpi="http://schemas.microsoft.com/office/word/2010/wordprocessingInk" xmlns:wne="http://schemas.microsoft.com/office/word/2006/wordml" xmlns:wps="http://schemas.microsoft.com/office/word/2010/wordprocessingShape" mc:Ignorable="w14 w15 w16se w16cid w16 w16cex w16sdtdh w16sdtfl w16du wp14">
+<w:hdr xmlns:wpc="http://schemas.microsoft.com/office/word/2010/wordprocessingCanvas" xmlns:mc="http://schemas.openxmlformats.org/markup-compatibility/2006" xmlns:o="urn:schemas-microsoft-com:office:office" xmlns:r="http://schemas.openxmlformats.org/officeDocument/2006/relationships" xmlns:m="http://schemas.openxmlformats.org/officeDocument/2006/math" xmlns:v="urn:schemas-microsoft-com:vml" xmlns:wp14="http://schemas.microsoft.com/office/word/2010/wordprocessingDrawing" xmlns:wp="http://schemas.openxmlformats.org/drawingml/2006/wordprocessingDrawing" xmlns:w10="urn:schemas-microsoft-com:office:word" xmlns:w="http://schemas.openxmlformats.org/wordprocessingml/2006/main" xmlns:w14="http://schemas.microsoft.com/office/word/2010/wordml" xmlns:wpg="http://schemas.microsoft.com/office/word/2010/wordprocessingGroup" xmlns:wpi="http://schemas.microsoft.com/office/word/2010/wordprocessingInk" xmlns:wne="http://schemas.microsoft.com/office/word/2006/wordml" xmlns:wps="http://schemas.microsoft.com/office/word/2010/wordprocessingShape" mc:Ignorable="w14 wp14">
   <w:p>
     <w:pPr>
       <w:rPr>
@@ -13616,8 +13666,8 @@
 </file>
 
 <file path=word/numbering.xml><?xml version="1.0" encoding="utf-8"?>
-<w:numbering xmlns:wpc="http://schemas.microsoft.com/office/word/2010/wordprocessingCanvas" xmlns:cx="http://schemas.microsoft.com/office/drawing/2014/chartex" xmlns:cx1="http://schemas.microsoft.com/office/drawing/2015/9/8/chartex" xmlns:cx2="http://schemas.microsoft.com/office/drawing/2015/10/21/chartex" xmlns:cx3="http://schemas.microsoft.com/office/drawing/2016/5/9/chartex" xmlns:cx4="http://schemas.microsoft.com/office/drawing/2016/5/10/chartex" xmlns:cx5="http://schemas.microsoft.com/office/drawing/2016/5/11/chartex" xmlns:cx6="http://schemas.microsoft.com/office/drawing/2016/5/12/chartex" xmlns:cx7="http://schemas.microsoft.com/office/drawing/2016/5/13/chartex" xmlns:cx8="http://schemas.microsoft.com/office/drawing/2016/5/14/chartex" xmlns:mc="http://schemas.openxmlformats.org/markup-compatibility/2006" xmlns:aink="http://schemas.microsoft.com/office/drawing/2016/ink" xmlns:am3d="http://schemas.microsoft.com/office/drawing/2017/model3d" xmlns:o="urn:schemas-microsoft-com:office:office" xmlns:oel="http://schemas.microsoft.com/office/2019/extlst" xmlns:r="http://schemas.openxmlformats.org/officeDocument/2006/relationships" xmlns:m="http://schemas.openxmlformats.org/officeDocument/2006/math" xmlns:v="urn:schemas-microsoft-com:vml" xmlns:wp14="http://schemas.microsoft.com/office/word/2010/wordprocessingDrawing" xmlns:wp="http://schemas.openxmlformats.org/drawingml/2006/wordprocessingDrawing" xmlns:w10="urn:schemas-microsoft-com:office:word" xmlns:w="http://schemas.openxmlformats.org/wordprocessingml/2006/main" xmlns:w14="http://schemas.microsoft.com/office/word/2010/wordml" xmlns:w15="http://schemas.microsoft.com/office/word/2012/wordml" xmlns:w16cex="http://schemas.microsoft.com/office/word/2018/wordml/cex" xmlns:w16cid="http://schemas.microsoft.com/office/word/2016/wordml/cid" xmlns:w16="http://schemas.microsoft.com/office/word/2018/wordml" xmlns:w16du="http://schemas.microsoft.com/office/word/2023/wordml/word16du" xmlns:w16sdtdh="http://schemas.microsoft.com/office/word/2020/wordml/sdtdatahash" xmlns:w16sdtfl="http://schemas.microsoft.com/office/word/2024/wordml/sdtformatlock" xmlns:w16se="http://schemas.microsoft.com/office/word/2015/wordml/symex" xmlns:wpg="http://schemas.microsoft.com/office/word/2010/wordprocessingGroup" xmlns:wpi="http://schemas.microsoft.com/office/word/2010/wordprocessingInk" xmlns:wne="http://schemas.microsoft.com/office/word/2006/wordml" xmlns:wps="http://schemas.microsoft.com/office/word/2010/wordprocessingShape" mc:Ignorable="w14 w15 w16se w16cid w16 w16cex w16sdtdh w16sdtfl w16du wp14">
-  <w:abstractNum w:abstractNumId="0" w15:restartNumberingAfterBreak="0">
+<w:numbering xmlns:wpc="http://schemas.microsoft.com/office/word/2010/wordprocessingCanvas" xmlns:mc="http://schemas.openxmlformats.org/markup-compatibility/2006" xmlns:o="urn:schemas-microsoft-com:office:office" xmlns:r="http://schemas.openxmlformats.org/officeDocument/2006/relationships" xmlns:m="http://schemas.openxmlformats.org/officeDocument/2006/math" xmlns:v="urn:schemas-microsoft-com:vml" xmlns:wp14="http://schemas.microsoft.com/office/word/2010/wordprocessingDrawing" xmlns:wp="http://schemas.openxmlformats.org/drawingml/2006/wordprocessingDrawing" xmlns:w10="urn:schemas-microsoft-com:office:word" xmlns:w="http://schemas.openxmlformats.org/wordprocessingml/2006/main" xmlns:w14="http://schemas.microsoft.com/office/word/2010/wordml" xmlns:wpg="http://schemas.microsoft.com/office/word/2010/wordprocessingGroup" xmlns:wpi="http://schemas.microsoft.com/office/word/2010/wordprocessingInk" xmlns:wne="http://schemas.microsoft.com/office/word/2006/wordml" xmlns:wps="http://schemas.microsoft.com/office/word/2010/wordprocessingShape" mc:Ignorable="w14 wp14">
+  <w:abstractNum w:abstractNumId="0">
     <w:nsid w:val="02291B52"/>
     <w:multiLevelType w:val="hybridMultilevel"/>
     <w:tmpl w:val="8DDA8B76"/>
@@ -13730,7 +13780,7 @@
       </w:rPr>
     </w:lvl>
   </w:abstractNum>
-  <w:abstractNum w:abstractNumId="1" w15:restartNumberingAfterBreak="0">
+  <w:abstractNum w:abstractNumId="1">
     <w:nsid w:val="166671C0"/>
     <w:multiLevelType w:val="hybridMultilevel"/>
     <w:tmpl w:val="98A4460E"/>
@@ -13842,7 +13892,7 @@
       </w:rPr>
     </w:lvl>
   </w:abstractNum>
-  <w:abstractNum w:abstractNumId="2" w15:restartNumberingAfterBreak="0">
+  <w:abstractNum w:abstractNumId="2">
     <w:nsid w:val="1E9D1DDA"/>
     <w:multiLevelType w:val="hybridMultilevel"/>
     <w:tmpl w:val="E68E919E"/>
@@ -13982,7 +14032,7 @@
       </w:rPr>
     </w:lvl>
   </w:abstractNum>
-  <w:abstractNum w:abstractNumId="3" w15:restartNumberingAfterBreak="0">
+  <w:abstractNum w:abstractNumId="3">
     <w:nsid w:val="2704CC90"/>
     <w:multiLevelType w:val="hybridMultilevel"/>
     <w:tmpl w:val="B8262130"/>
@@ -14095,7 +14145,7 @@
       </w:rPr>
     </w:lvl>
   </w:abstractNum>
-  <w:abstractNum w:abstractNumId="4" w15:restartNumberingAfterBreak="0">
+  <w:abstractNum w:abstractNumId="4">
     <w:nsid w:val="3BAFADDA"/>
     <w:multiLevelType w:val="hybridMultilevel"/>
     <w:tmpl w:val="AA16B8E8"/>
@@ -14208,7 +14258,7 @@
       </w:rPr>
     </w:lvl>
   </w:abstractNum>
-  <w:abstractNum w:abstractNumId="5" w15:restartNumberingAfterBreak="0">
+  <w:abstractNum w:abstractNumId="5">
     <w:nsid w:val="42AE5F7D"/>
     <w:multiLevelType w:val="hybridMultilevel"/>
     <w:tmpl w:val="FB72EC66"/>
@@ -14321,7 +14371,7 @@
       </w:rPr>
     </w:lvl>
   </w:abstractNum>
-  <w:abstractNum w:abstractNumId="6" w15:restartNumberingAfterBreak="0">
+  <w:abstractNum w:abstractNumId="6">
     <w:nsid w:val="5B8ACA78"/>
     <w:multiLevelType w:val="hybridMultilevel"/>
     <w:tmpl w:val="49969614"/>
@@ -14434,7 +14484,7 @@
       </w:rPr>
     </w:lvl>
   </w:abstractNum>
-  <w:abstractNum w:abstractNumId="7" w15:restartNumberingAfterBreak="0">
+  <w:abstractNum w:abstractNumId="7">
     <w:nsid w:val="6CD7C59C"/>
     <w:multiLevelType w:val="hybridMultilevel"/>
     <w:tmpl w:val="63BCBB70"/>
@@ -14547,7 +14597,7 @@
       </w:rPr>
     </w:lvl>
   </w:abstractNum>
-  <w:abstractNum w:abstractNumId="8" w15:restartNumberingAfterBreak="0">
+  <w:abstractNum w:abstractNumId="8">
     <w:nsid w:val="7CB75AAC"/>
     <w:multiLevelType w:val="hybridMultilevel"/>
     <w:tmpl w:val="6D667E1C"/>
@@ -14660,38 +14710,38 @@
       </w:rPr>
     </w:lvl>
   </w:abstractNum>
-  <w:num w:numId="1" w16cid:durableId="2077320444">
+  <w:num w:numId="1">
     <w:abstractNumId w:val="3"/>
   </w:num>
-  <w:num w:numId="2" w16cid:durableId="1153907583">
+  <w:num w:numId="2">
     <w:abstractNumId w:val="7"/>
   </w:num>
-  <w:num w:numId="3" w16cid:durableId="301155124">
+  <w:num w:numId="3">
     <w:abstractNumId w:val="6"/>
   </w:num>
-  <w:num w:numId="4" w16cid:durableId="1862744986">
+  <w:num w:numId="4">
     <w:abstractNumId w:val="4"/>
   </w:num>
-  <w:num w:numId="5" w16cid:durableId="363092489">
+  <w:num w:numId="5">
     <w:abstractNumId w:val="1"/>
   </w:num>
-  <w:num w:numId="6" w16cid:durableId="1986544155">
+  <w:num w:numId="6">
     <w:abstractNumId w:val="2"/>
   </w:num>
-  <w:num w:numId="7" w16cid:durableId="646859758">
+  <w:num w:numId="7">
     <w:abstractNumId w:val="5"/>
   </w:num>
-  <w:num w:numId="8" w16cid:durableId="72245066">
+  <w:num w:numId="8">
     <w:abstractNumId w:val="8"/>
   </w:num>
-  <w:num w:numId="9" w16cid:durableId="532965297">
+  <w:num w:numId="9">
     <w:abstractNumId w:val="0"/>
   </w:num>
 </w:numbering>
 </file>
 
 <file path=word/styles.xml><?xml version="1.0" encoding="utf-8"?>
-<w:styles xmlns:mc="http://schemas.openxmlformats.org/markup-compatibility/2006" xmlns:r="http://schemas.openxmlformats.org/officeDocument/2006/relationships" xmlns:w="http://schemas.openxmlformats.org/wordprocessingml/2006/main" xmlns:w14="http://schemas.microsoft.com/office/word/2010/wordml" xmlns:w15="http://schemas.microsoft.com/office/word/2012/wordml" xmlns:w16cex="http://schemas.microsoft.com/office/word/2018/wordml/cex" xmlns:w16cid="http://schemas.microsoft.com/office/word/2016/wordml/cid" xmlns:w16="http://schemas.microsoft.com/office/word/2018/wordml" xmlns:w16du="http://schemas.microsoft.com/office/word/2023/wordml/word16du" xmlns:w16sdtdh="http://schemas.microsoft.com/office/word/2020/wordml/sdtdatahash" xmlns:w16sdtfl="http://schemas.microsoft.com/office/word/2024/wordml/sdtformatlock" xmlns:w16se="http://schemas.microsoft.com/office/word/2015/wordml/symex" mc:Ignorable="w14 w15 w16se w16cid w16 w16cex w16sdtdh w16sdtfl w16du">
+<w:styles xmlns:mc="http://schemas.openxmlformats.org/markup-compatibility/2006" xmlns:r="http://schemas.openxmlformats.org/officeDocument/2006/relationships" xmlns:w="http://schemas.openxmlformats.org/wordprocessingml/2006/main" xmlns:w14="http://schemas.microsoft.com/office/word/2010/wordml" mc:Ignorable="w14">
   <w:docDefaults>
     <w:rPrDefault>
       <w:rPr>
@@ -14707,383 +14757,144 @@
       </w:pPr>
     </w:pPrDefault>
   </w:docDefaults>
-  <w:latentStyles w:defLockedState="0" w:defUIPriority="99" w:defSemiHidden="0" w:defUnhideWhenUsed="0" w:defQFormat="0" w:count="376">
-    <w:lsdException w:name="Normal" w:uiPriority="0" w:qFormat="1"/>
-    <w:lsdException w:name="heading 1" w:uiPriority="9" w:qFormat="1"/>
-    <w:lsdException w:name="heading 2" w:semiHidden="1" w:uiPriority="9" w:unhideWhenUsed="1" w:qFormat="1"/>
-    <w:lsdException w:name="heading 3" w:semiHidden="1" w:uiPriority="9" w:unhideWhenUsed="1" w:qFormat="1"/>
-    <w:lsdException w:name="heading 4" w:semiHidden="1" w:uiPriority="9" w:unhideWhenUsed="1" w:qFormat="1"/>
-    <w:lsdException w:name="heading 5" w:semiHidden="1" w:uiPriority="9" w:unhideWhenUsed="1" w:qFormat="1"/>
-    <w:lsdException w:name="heading 6" w:semiHidden="1" w:uiPriority="9" w:unhideWhenUsed="1" w:qFormat="1"/>
-    <w:lsdException w:name="heading 7" w:semiHidden="1" w:uiPriority="9" w:unhideWhenUsed="1" w:qFormat="1"/>
-    <w:lsdException w:name="heading 8" w:semiHidden="1" w:uiPriority="9" w:unhideWhenUsed="1" w:qFormat="1"/>
-    <w:lsdException w:name="heading 9" w:semiHidden="1" w:uiPriority="9" w:unhideWhenUsed="1" w:qFormat="1"/>
-    <w:lsdException w:name="index 1" w:semiHidden="1" w:unhideWhenUsed="1"/>
-    <w:lsdException w:name="index 2" w:semiHidden="1" w:unhideWhenUsed="1"/>
-    <w:lsdException w:name="index 3" w:semiHidden="1" w:unhideWhenUsed="1"/>
-    <w:lsdException w:name="index 4" w:semiHidden="1" w:unhideWhenUsed="1"/>
-    <w:lsdException w:name="index 5" w:semiHidden="1" w:unhideWhenUsed="1"/>
-    <w:lsdException w:name="index 6" w:semiHidden="1" w:unhideWhenUsed="1"/>
-    <w:lsdException w:name="index 7" w:semiHidden="1" w:unhideWhenUsed="1"/>
-    <w:lsdException w:name="index 8" w:semiHidden="1" w:unhideWhenUsed="1"/>
-    <w:lsdException w:name="index 9" w:semiHidden="1" w:unhideWhenUsed="1"/>
-    <w:lsdException w:name="toc 1" w:semiHidden="1" w:uiPriority="39" w:unhideWhenUsed="1"/>
-    <w:lsdException w:name="toc 2" w:semiHidden="1" w:uiPriority="39" w:unhideWhenUsed="1"/>
-    <w:lsdException w:name="toc 3" w:semiHidden="1" w:uiPriority="39" w:unhideWhenUsed="1"/>
-    <w:lsdException w:name="toc 4" w:semiHidden="1" w:uiPriority="39" w:unhideWhenUsed="1"/>
-    <w:lsdException w:name="toc 5" w:semiHidden="1" w:uiPriority="39" w:unhideWhenUsed="1"/>
-    <w:lsdException w:name="toc 6" w:semiHidden="1" w:uiPriority="39" w:unhideWhenUsed="1"/>
-    <w:lsdException w:name="toc 7" w:semiHidden="1" w:uiPriority="39" w:unhideWhenUsed="1"/>
-    <w:lsdException w:name="toc 8" w:semiHidden="1" w:uiPriority="39" w:unhideWhenUsed="1"/>
-    <w:lsdException w:name="toc 9" w:semiHidden="1" w:uiPriority="39" w:unhideWhenUsed="1"/>
-    <w:lsdException w:name="Normal Indent" w:semiHidden="1" w:unhideWhenUsed="1"/>
-    <w:lsdException w:name="footnote text" w:semiHidden="1" w:unhideWhenUsed="1"/>
-    <w:lsdException w:name="annotation text" w:semiHidden="1" w:unhideWhenUsed="1"/>
-    <w:lsdException w:name="header" w:semiHidden="1" w:unhideWhenUsed="1"/>
-    <w:lsdException w:name="footer" w:semiHidden="1" w:unhideWhenUsed="1"/>
-    <w:lsdException w:name="index heading" w:semiHidden="1" w:unhideWhenUsed="1"/>
-    <w:lsdException w:name="caption" w:semiHidden="1" w:uiPriority="35" w:unhideWhenUsed="1" w:qFormat="1"/>
-    <w:lsdException w:name="table of figures" w:semiHidden="1" w:unhideWhenUsed="1"/>
-    <w:lsdException w:name="envelope address" w:semiHidden="1" w:unhideWhenUsed="1"/>
-    <w:lsdException w:name="envelope return" w:semiHidden="1" w:unhideWhenUsed="1"/>
-    <w:lsdException w:name="footnote reference" w:semiHidden="1" w:unhideWhenUsed="1"/>
-    <w:lsdException w:name="annotation reference" w:semiHidden="1" w:unhideWhenUsed="1"/>
-    <w:lsdException w:name="line number" w:semiHidden="1" w:unhideWhenUsed="1"/>
-    <w:lsdException w:name="page number" w:semiHidden="1" w:unhideWhenUsed="1"/>
-    <w:lsdException w:name="endnote reference" w:semiHidden="1" w:unhideWhenUsed="1"/>
-    <w:lsdException w:name="endnote text" w:semiHidden="1" w:unhideWhenUsed="1"/>
-    <w:lsdException w:name="table of authorities" w:semiHidden="1" w:unhideWhenUsed="1"/>
-    <w:lsdException w:name="macro" w:semiHidden="1" w:unhideWhenUsed="1"/>
-    <w:lsdException w:name="toa heading" w:semiHidden="1" w:unhideWhenUsed="1"/>
-    <w:lsdException w:name="List" w:semiHidden="1" w:unhideWhenUsed="1"/>
-    <w:lsdException w:name="List Bullet" w:semiHidden="1" w:unhideWhenUsed="1"/>
-    <w:lsdException w:name="List Number" w:semiHidden="1" w:unhideWhenUsed="1"/>
-    <w:lsdException w:name="List 2" w:semiHidden="1" w:unhideWhenUsed="1"/>
-    <w:lsdException w:name="List 3" w:semiHidden="1" w:unhideWhenUsed="1"/>
-    <w:lsdException w:name="List 4" w:semiHidden="1" w:unhideWhenUsed="1"/>
-    <w:lsdException w:name="List 5" w:semiHidden="1" w:unhideWhenUsed="1"/>
-    <w:lsdException w:name="List Bullet 2" w:semiHidden="1" w:unhideWhenUsed="1"/>
-    <w:lsdException w:name="List Bullet 3" w:semiHidden="1" w:unhideWhenUsed="1"/>
-    <w:lsdException w:name="List Bullet 4" w:semiHidden="1" w:unhideWhenUsed="1"/>
-    <w:lsdException w:name="List Bullet 5" w:semiHidden="1" w:unhideWhenUsed="1"/>
-    <w:lsdException w:name="List Number 2" w:semiHidden="1" w:unhideWhenUsed="1"/>
-    <w:lsdException w:name="List Number 3" w:semiHidden="1" w:unhideWhenUsed="1"/>
-    <w:lsdException w:name="List Number 4" w:semiHidden="1" w:unhideWhenUsed="1"/>
-    <w:lsdException w:name="List Number 5" w:semiHidden="1" w:unhideWhenUsed="1"/>
-    <w:lsdException w:name="Title" w:uiPriority="10" w:qFormat="1"/>
-    <w:lsdException w:name="Closing" w:semiHidden="1" w:unhideWhenUsed="1"/>
-    <w:lsdException w:name="Signature" w:semiHidden="1" w:unhideWhenUsed="1"/>
-    <w:lsdException w:name="Default Paragraph Font" w:semiHidden="1" w:uiPriority="1" w:unhideWhenUsed="1"/>
-    <w:lsdException w:name="Body Text" w:semiHidden="1" w:unhideWhenUsed="1"/>
-    <w:lsdException w:name="Body Text Indent" w:semiHidden="1" w:unhideWhenUsed="1"/>
-    <w:lsdException w:name="List Continue" w:semiHidden="1" w:unhideWhenUsed="1"/>
-    <w:lsdException w:name="List Continue 2" w:semiHidden="1" w:unhideWhenUsed="1"/>
-    <w:lsdException w:name="List Continue 3" w:semiHidden="1" w:unhideWhenUsed="1"/>
-    <w:lsdException w:name="List Continue 4" w:semiHidden="1" w:unhideWhenUsed="1"/>
-    <w:lsdException w:name="List Continue 5" w:semiHidden="1" w:unhideWhenUsed="1"/>
-    <w:lsdException w:name="Message Header" w:semiHidden="1" w:unhideWhenUsed="1"/>
-    <w:lsdException w:name="Subtitle" w:uiPriority="11" w:qFormat="1"/>
-    <w:lsdException w:name="Salutation" w:semiHidden="1" w:unhideWhenUsed="1"/>
-    <w:lsdException w:name="Date" w:semiHidden="1" w:unhideWhenUsed="1"/>
-    <w:lsdException w:name="Body Text First Indent" w:semiHidden="1" w:unhideWhenUsed="1"/>
-    <w:lsdException w:name="Body Text First Indent 2" w:semiHidden="1" w:unhideWhenUsed="1"/>
-    <w:lsdException w:name="Note Heading" w:semiHidden="1" w:unhideWhenUsed="1"/>
-    <w:lsdException w:name="Body Text 2" w:semiHidden="1" w:unhideWhenUsed="1"/>
-    <w:lsdException w:name="Body Text 3" w:semiHidden="1" w:unhideWhenUsed="1"/>
-    <w:lsdException w:name="Body Text Indent 2" w:semiHidden="1" w:unhideWhenUsed="1"/>
-    <w:lsdException w:name="Body Text Indent 3" w:semiHidden="1" w:unhideWhenUsed="1"/>
-    <w:lsdException w:name="Block Text" w:semiHidden="1" w:unhideWhenUsed="1"/>
-    <w:lsdException w:name="Hyperlink" w:semiHidden="1" w:unhideWhenUsed="1"/>
-    <w:lsdException w:name="FollowedHyperlink" w:semiHidden="1" w:unhideWhenUsed="1"/>
-    <w:lsdException w:name="Strong" w:uiPriority="22" w:qFormat="1"/>
-    <w:lsdException w:name="Emphasis" w:uiPriority="20" w:qFormat="1"/>
-    <w:lsdException w:name="Document Map" w:semiHidden="1" w:unhideWhenUsed="1"/>
-    <w:lsdException w:name="Plain Text" w:semiHidden="1" w:unhideWhenUsed="1"/>
-    <w:lsdException w:name="E-mail Signature" w:semiHidden="1" w:unhideWhenUsed="1"/>
-    <w:lsdException w:name="HTML Top of Form" w:semiHidden="1" w:unhideWhenUsed="1"/>
-    <w:lsdException w:name="HTML Bottom of Form" w:semiHidden="1" w:unhideWhenUsed="1"/>
-    <w:lsdException w:name="Normal (Web)" w:semiHidden="1" w:unhideWhenUsed="1"/>
-    <w:lsdException w:name="HTML Acronym" w:semiHidden="1" w:unhideWhenUsed="1"/>
-    <w:lsdException w:name="HTML Address" w:semiHidden="1" w:unhideWhenUsed="1"/>
-    <w:lsdException w:name="HTML Cite" w:semiHidden="1" w:unhideWhenUsed="1"/>
-    <w:lsdException w:name="HTML Code" w:semiHidden="1" w:unhideWhenUsed="1"/>
-    <w:lsdException w:name="HTML Definition" w:semiHidden="1" w:unhideWhenUsed="1"/>
-    <w:lsdException w:name="HTML Keyboard" w:semiHidden="1" w:unhideWhenUsed="1"/>
-    <w:lsdException w:name="HTML Preformatted" w:semiHidden="1" w:unhideWhenUsed="1"/>
-    <w:lsdException w:name="HTML Sample" w:semiHidden="1" w:unhideWhenUsed="1"/>
-    <w:lsdException w:name="HTML Typewriter" w:semiHidden="1" w:unhideWhenUsed="1"/>
-    <w:lsdException w:name="HTML Variable" w:semiHidden="1" w:unhideWhenUsed="1"/>
-    <w:lsdException w:name="Normal Table" w:semiHidden="1" w:unhideWhenUsed="1"/>
-    <w:lsdException w:name="annotation subject" w:semiHidden="1" w:unhideWhenUsed="1"/>
-    <w:lsdException w:name="No List" w:semiHidden="1" w:unhideWhenUsed="1"/>
-    <w:lsdException w:name="Outline List 1" w:semiHidden="1" w:unhideWhenUsed="1"/>
-    <w:lsdException w:name="Outline List 2" w:semiHidden="1" w:unhideWhenUsed="1"/>
-    <w:lsdException w:name="Outline List 3" w:semiHidden="1" w:unhideWhenUsed="1"/>
-    <w:lsdException w:name="Table Simple 1" w:semiHidden="1" w:unhideWhenUsed="1"/>
-    <w:lsdException w:name="Table Simple 2" w:semiHidden="1" w:unhideWhenUsed="1"/>
-    <w:lsdException w:name="Table Simple 3" w:semiHidden="1" w:unhideWhenUsed="1"/>
-    <w:lsdException w:name="Table Classic 1" w:semiHidden="1" w:unhideWhenUsed="1"/>
-    <w:lsdException w:name="Table Classic 2" w:semiHidden="1" w:unhideWhenUsed="1"/>
-    <w:lsdException w:name="Table Classic 3" w:semiHidden="1" w:unhideWhenUsed="1"/>
-    <w:lsdException w:name="Table Classic 4" w:semiHidden="1" w:unhideWhenUsed="1"/>
-    <w:lsdException w:name="Table Colorful 1" w:semiHidden="1" w:unhideWhenUsed="1"/>
-    <w:lsdException w:name="Table Colorful 2" w:semiHidden="1" w:unhideWhenUsed="1"/>
-    <w:lsdException w:name="Table Colorful 3" w:semiHidden="1" w:unhideWhenUsed="1"/>
-    <w:lsdException w:name="Table Columns 1" w:semiHidden="1" w:unhideWhenUsed="1"/>
-    <w:lsdException w:name="Table Columns 2" w:semiHidden="1" w:unhideWhenUsed="1"/>
-    <w:lsdException w:name="Table Columns 3" w:semiHidden="1" w:unhideWhenUsed="1"/>
-    <w:lsdException w:name="Table Columns 4" w:semiHidden="1" w:unhideWhenUsed="1"/>
-    <w:lsdException w:name="Table Columns 5" w:semiHidden="1" w:unhideWhenUsed="1"/>
-    <w:lsdException w:name="Table Grid 1" w:semiHidden="1" w:unhideWhenUsed="1"/>
-    <w:lsdException w:name="Table Grid 2" w:semiHidden="1" w:unhideWhenUsed="1"/>
-    <w:lsdException w:name="Table Grid 3" w:semiHidden="1" w:unhideWhenUsed="1"/>
-    <w:lsdException w:name="Table Grid 4" w:semiHidden="1" w:unhideWhenUsed="1"/>
-    <w:lsdException w:name="Table Grid 5" w:semiHidden="1" w:unhideWhenUsed="1"/>
-    <w:lsdException w:name="Table Grid 6" w:semiHidden="1" w:unhideWhenUsed="1"/>
-    <w:lsdException w:name="Table Grid 7" w:semiHidden="1" w:unhideWhenUsed="1"/>
-    <w:lsdException w:name="Table Grid 8" w:semiHidden="1" w:unhideWhenUsed="1"/>
-    <w:lsdException w:name="Table List 1" w:semiHidden="1" w:unhideWhenUsed="1"/>
-    <w:lsdException w:name="Table List 2" w:semiHidden="1" w:unhideWhenUsed="1"/>
-    <w:lsdException w:name="Table List 3" w:semiHidden="1" w:unhideWhenUsed="1"/>
-    <w:lsdException w:name="Table List 4" w:semiHidden="1" w:unhideWhenUsed="1"/>
-    <w:lsdException w:name="Table List 5" w:semiHidden="1" w:unhideWhenUsed="1"/>
-    <w:lsdException w:name="Table List 6" w:semiHidden="1" w:unhideWhenUsed="1"/>
-    <w:lsdException w:name="Table List 7" w:semiHidden="1" w:unhideWhenUsed="1"/>
-    <w:lsdException w:name="Table List 8" w:semiHidden="1" w:unhideWhenUsed="1"/>
-    <w:lsdException w:name="Table 3D effects 1" w:semiHidden="1" w:unhideWhenUsed="1"/>
-    <w:lsdException w:name="Table 3D effects 2" w:semiHidden="1" w:unhideWhenUsed="1"/>
-    <w:lsdException w:name="Table 3D effects 3" w:semiHidden="1" w:unhideWhenUsed="1"/>
-    <w:lsdException w:name="Table Contemporary" w:semiHidden="1" w:unhideWhenUsed="1"/>
-    <w:lsdException w:name="Table Elegant" w:semiHidden="1" w:unhideWhenUsed="1"/>
-    <w:lsdException w:name="Table Professional" w:semiHidden="1" w:unhideWhenUsed="1"/>
-    <w:lsdException w:name="Table Subtle 1" w:semiHidden="1" w:unhideWhenUsed="1"/>
-    <w:lsdException w:name="Table Subtle 2" w:semiHidden="1" w:unhideWhenUsed="1"/>
-    <w:lsdException w:name="Table Web 1" w:semiHidden="1" w:unhideWhenUsed="1"/>
-    <w:lsdException w:name="Table Web 2" w:semiHidden="1" w:unhideWhenUsed="1"/>
-    <w:lsdException w:name="Table Web 3" w:semiHidden="1" w:unhideWhenUsed="1"/>
-    <w:lsdException w:name="Balloon Text" w:semiHidden="1" w:unhideWhenUsed="1"/>
-    <w:lsdException w:name="Table Grid" w:uiPriority="59"/>
-    <w:lsdException w:name="Table Theme" w:semiHidden="1" w:unhideWhenUsed="1"/>
-    <w:lsdException w:name="Placeholder Text" w:semiHidden="1"/>
-    <w:lsdException w:name="No Spacing" w:uiPriority="1" w:qFormat="1"/>
-    <w:lsdException w:name="Light Shading" w:uiPriority="60"/>
-    <w:lsdException w:name="Light List" w:uiPriority="61"/>
-    <w:lsdException w:name="Light Grid" w:uiPriority="62"/>
-    <w:lsdException w:name="Medium Shading 1" w:uiPriority="63"/>
-    <w:lsdException w:name="Medium Shading 2" w:uiPriority="64"/>
-    <w:lsdException w:name="Medium List 1" w:uiPriority="65"/>
-    <w:lsdException w:name="Medium List 2" w:uiPriority="66"/>
-    <w:lsdException w:name="Medium Grid 1" w:uiPriority="67"/>
-    <w:lsdException w:name="Medium Grid 2" w:uiPriority="68"/>
-    <w:lsdException w:name="Medium Grid 3" w:uiPriority="69"/>
-    <w:lsdException w:name="Dark List" w:uiPriority="70"/>
-    <w:lsdException w:name="Colorful Shading" w:uiPriority="71"/>
-    <w:lsdException w:name="Colorful List" w:uiPriority="72"/>
-    <w:lsdException w:name="Colorful Grid" w:uiPriority="73"/>
-    <w:lsdException w:name="Light Shading Accent 1" w:uiPriority="60"/>
-    <w:lsdException w:name="Light List Accent 1" w:uiPriority="61"/>
-    <w:lsdException w:name="Light Grid Accent 1" w:uiPriority="62"/>
-    <w:lsdException w:name="Medium Shading 1 Accent 1" w:uiPriority="63"/>
-    <w:lsdException w:name="Medium Shading 2 Accent 1" w:uiPriority="64"/>
-    <w:lsdException w:name="Medium List 1 Accent 1" w:uiPriority="65"/>
-    <w:lsdException w:name="Revision" w:semiHidden="1"/>
-    <w:lsdException w:name="List Paragraph" w:uiPriority="34" w:qFormat="1"/>
-    <w:lsdException w:name="Quote" w:uiPriority="29" w:qFormat="1"/>
-    <w:lsdException w:name="Intense Quote" w:uiPriority="30" w:qFormat="1"/>
-    <w:lsdException w:name="Medium List 2 Accent 1" w:uiPriority="66"/>
-    <w:lsdException w:name="Medium Grid 1 Accent 1" w:uiPriority="67"/>
-    <w:lsdException w:name="Medium Grid 2 Accent 1" w:uiPriority="68"/>
-    <w:lsdException w:name="Medium Grid 3 Accent 1" w:uiPriority="69"/>
-    <w:lsdException w:name="Dark List Accent 1" w:uiPriority="70"/>
-    <w:lsdException w:name="Colorful Shading Accent 1" w:uiPriority="71"/>
-    <w:lsdException w:name="Colorful List Accent 1" w:uiPriority="72"/>
-    <w:lsdException w:name="Colorful Grid Accent 1" w:uiPriority="73"/>
-    <w:lsdException w:name="Light Shading Accent 2" w:uiPriority="60"/>
-    <w:lsdException w:name="Light List Accent 2" w:uiPriority="61"/>
-    <w:lsdException w:name="Light Grid Accent 2" w:uiPriority="62"/>
-    <w:lsdException w:name="Medium Shading 1 Accent 2" w:uiPriority="63"/>
-    <w:lsdException w:name="Medium Shading 2 Accent 2" w:uiPriority="64"/>
-    <w:lsdException w:name="Medium List 1 Accent 2" w:uiPriority="65"/>
-    <w:lsdException w:name="Medium List 2 Accent 2" w:uiPriority="66"/>
-    <w:lsdException w:name="Medium Grid 1 Accent 2" w:uiPriority="67"/>
-    <w:lsdException w:name="Medium Grid 2 Accent 2" w:uiPriority="68"/>
-    <w:lsdException w:name="Medium Grid 3 Accent 2" w:uiPriority="69"/>
-    <w:lsdException w:name="Dark List Accent 2" w:uiPriority="70"/>
-    <w:lsdException w:name="Colorful Shading Accent 2" w:uiPriority="71"/>
-    <w:lsdException w:name="Colorful List Accent 2" w:uiPriority="72"/>
-    <w:lsdException w:name="Colorful Grid Accent 2" w:uiPriority="73"/>
-    <w:lsdException w:name="Light Shading Accent 3" w:uiPriority="60"/>
-    <w:lsdException w:name="Light List Accent 3" w:uiPriority="61"/>
-    <w:lsdException w:name="Light Grid Accent 3" w:uiPriority="62"/>
-    <w:lsdException w:name="Medium Shading 1 Accent 3" w:uiPriority="63"/>
-    <w:lsdException w:name="Medium Shading 2 Accent 3" w:uiPriority="64"/>
-    <w:lsdException w:name="Medium List 1 Accent 3" w:uiPriority="65"/>
-    <w:lsdException w:name="Medium List 2 Accent 3" w:uiPriority="66"/>
-    <w:lsdException w:name="Medium Grid 1 Accent 3" w:uiPriority="67"/>
-    <w:lsdException w:name="Medium Grid 2 Accent 3" w:uiPriority="68"/>
-    <w:lsdException w:name="Medium Grid 3 Accent 3" w:uiPriority="69"/>
-    <w:lsdException w:name="Dark List Accent 3" w:uiPriority="70"/>
-    <w:lsdException w:name="Colorful Shading Accent 3" w:uiPriority="71"/>
-    <w:lsdException w:name="Colorful List Accent 3" w:uiPriority="72"/>
-    <w:lsdException w:name="Colorful Grid Accent 3" w:uiPriority="73"/>
-    <w:lsdException w:name="Light Shading Accent 4" w:uiPriority="60"/>
-    <w:lsdException w:name="Light List Accent 4" w:uiPriority="61"/>
-    <w:lsdException w:name="Light Grid Accent 4" w:uiPriority="62"/>
-    <w:lsdException w:name="Medium Shading 1 Accent 4" w:uiPriority="63"/>
-    <w:lsdException w:name="Medium Shading 2 Accent 4" w:uiPriority="64"/>
-    <w:lsdException w:name="Medium List 1 Accent 4" w:uiPriority="65"/>
-    <w:lsdException w:name="Medium List 2 Accent 4" w:uiPriority="66"/>
-    <w:lsdException w:name="Medium Grid 1 Accent 4" w:uiPriority="67"/>
-    <w:lsdException w:name="Medium Grid 2 Accent 4" w:uiPriority="68"/>
-    <w:lsdException w:name="Medium Grid 3 Accent 4" w:uiPriority="69"/>
-    <w:lsdException w:name="Dark List Accent 4" w:uiPriority="70"/>
-    <w:lsdException w:name="Colorful Shading Accent 4" w:uiPriority="71"/>
-    <w:lsdException w:name="Colorful List Accent 4" w:uiPriority="72"/>
-    <w:lsdException w:name="Colorful Grid Accent 4" w:uiPriority="73"/>
-    <w:lsdException w:name="Light Shading Accent 5" w:uiPriority="60"/>
-    <w:lsdException w:name="Light List Accent 5" w:uiPriority="61"/>
-    <w:lsdException w:name="Light Grid Accent 5" w:uiPriority="62"/>
-    <w:lsdException w:name="Medium Shading 1 Accent 5" w:uiPriority="63"/>
-    <w:lsdException w:name="Medium Shading 2 Accent 5" w:uiPriority="64"/>
-    <w:lsdException w:name="Medium List 1 Accent 5" w:uiPriority="65"/>
-    <w:lsdException w:name="Medium List 2 Accent 5" w:uiPriority="66"/>
-    <w:lsdException w:name="Medium Grid 1 Accent 5" w:uiPriority="67"/>
-    <w:lsdException w:name="Medium Grid 2 Accent 5" w:uiPriority="68"/>
-    <w:lsdException w:name="Medium Grid 3 Accent 5" w:uiPriority="69"/>
-    <w:lsdException w:name="Dark List Accent 5" w:uiPriority="70"/>
-    <w:lsdException w:name="Colorful Shading Accent 5" w:uiPriority="71"/>
-    <w:lsdException w:name="Colorful List Accent 5" w:uiPriority="72"/>
-    <w:lsdException w:name="Colorful Grid Accent 5" w:uiPriority="73"/>
-    <w:lsdException w:name="Light Shading Accent 6" w:uiPriority="60"/>
-    <w:lsdException w:name="Light List Accent 6" w:uiPriority="61"/>
-    <w:lsdException w:name="Light Grid Accent 6" w:uiPriority="62"/>
-    <w:lsdException w:name="Medium Shading 1 Accent 6" w:uiPriority="63"/>
-    <w:lsdException w:name="Medium Shading 2 Accent 6" w:uiPriority="64"/>
-    <w:lsdException w:name="Medium List 1 Accent 6" w:uiPriority="65"/>
-    <w:lsdException w:name="Medium List 2 Accent 6" w:uiPriority="66"/>
-    <w:lsdException w:name="Medium Grid 1 Accent 6" w:uiPriority="67"/>
-    <w:lsdException w:name="Medium Grid 2 Accent 6" w:uiPriority="68"/>
-    <w:lsdException w:name="Medium Grid 3 Accent 6" w:uiPriority="69"/>
-    <w:lsdException w:name="Dark List Accent 6" w:uiPriority="70"/>
-    <w:lsdException w:name="Colorful Shading Accent 6" w:uiPriority="71"/>
-    <w:lsdException w:name="Colorful List Accent 6" w:uiPriority="72"/>
-    <w:lsdException w:name="Colorful Grid Accent 6" w:uiPriority="73"/>
-    <w:lsdException w:name="Subtle Emphasis" w:uiPriority="19" w:qFormat="1"/>
-    <w:lsdException w:name="Intense Emphasis" w:uiPriority="21" w:qFormat="1"/>
-    <w:lsdException w:name="Subtle Reference" w:uiPriority="31" w:qFormat="1"/>
-    <w:lsdException w:name="Intense Reference" w:uiPriority="32" w:qFormat="1"/>
-    <w:lsdException w:name="Book Title" w:uiPriority="33" w:qFormat="1"/>
-    <w:lsdException w:name="Bibliography" w:semiHidden="1" w:uiPriority="37" w:unhideWhenUsed="1"/>
-    <w:lsdException w:name="TOC Heading" w:semiHidden="1" w:uiPriority="39" w:unhideWhenUsed="1" w:qFormat="1"/>
-    <w:lsdException w:name="Plain Table 1" w:uiPriority="41"/>
-    <w:lsdException w:name="Plain Table 2" w:uiPriority="42"/>
-    <w:lsdException w:name="Plain Table 3" w:uiPriority="43"/>
-    <w:lsdException w:name="Plain Table 4" w:uiPriority="44"/>
-    <w:lsdException w:name="Plain Table 5" w:uiPriority="45"/>
-    <w:lsdException w:name="Grid Table Light" w:uiPriority="40"/>
-    <w:lsdException w:name="Grid Table 1 Light" w:uiPriority="46"/>
-    <w:lsdException w:name="Grid Table 2" w:uiPriority="47"/>
-    <w:lsdException w:name="Grid Table 3" w:uiPriority="48"/>
-    <w:lsdException w:name="Grid Table 4" w:uiPriority="49"/>
-    <w:lsdException w:name="Grid Table 5 Dark" w:uiPriority="50"/>
-    <w:lsdException w:name="Grid Table 6 Colorful" w:uiPriority="51"/>
-    <w:lsdException w:name="Grid Table 7 Colorful" w:uiPriority="52"/>
-    <w:lsdException w:name="Grid Table 1 Light Accent 1" w:uiPriority="46"/>
-    <w:lsdException w:name="Grid Table 2 Accent 1" w:uiPriority="47"/>
-    <w:lsdException w:name="Grid Table 3 Accent 1" w:uiPriority="48"/>
-    <w:lsdException w:name="Grid Table 4 Accent 1" w:uiPriority="49"/>
-    <w:lsdException w:name="Grid Table 5 Dark Accent 1" w:uiPriority="50"/>
-    <w:lsdException w:name="Grid Table 6 Colorful Accent 1" w:uiPriority="51"/>
-    <w:lsdException w:name="Grid Table 7 Colorful Accent 1" w:uiPriority="52"/>
-    <w:lsdException w:name="Grid Table 1 Light Accent 2" w:uiPriority="46"/>
-    <w:lsdException w:name="Grid Table 2 Accent 2" w:uiPriority="47"/>
-    <w:lsdException w:name="Grid Table 3 Accent 2" w:uiPriority="48"/>
-    <w:lsdException w:name="Grid Table 4 Accent 2" w:uiPriority="49"/>
-    <w:lsdException w:name="Grid Table 5 Dark Accent 2" w:uiPriority="50"/>
-    <w:lsdException w:name="Grid Table 6 Colorful Accent 2" w:uiPriority="51"/>
-    <w:lsdException w:name="Grid Table 7 Colorful Accent 2" w:uiPriority="52"/>
-    <w:lsdException w:name="Grid Table 1 Light Accent 3" w:uiPriority="46"/>
-    <w:lsdException w:name="Grid Table 2 Accent 3" w:uiPriority="47"/>
-    <w:lsdException w:name="Grid Table 3 Accent 3" w:uiPriority="48"/>
-    <w:lsdException w:name="Grid Table 4 Accent 3" w:uiPriority="49"/>
-    <w:lsdException w:name="Grid Table 5 Dark Accent 3" w:uiPriority="50"/>
-    <w:lsdException w:name="Grid Table 6 Colorful Accent 3" w:uiPriority="51"/>
-    <w:lsdException w:name="Grid Table 7 Colorful Accent 3" w:uiPriority="52"/>
-    <w:lsdException w:name="Grid Table 1 Light Accent 4" w:uiPriority="46"/>
-    <w:lsdException w:name="Grid Table 2 Accent 4" w:uiPriority="47"/>
-    <w:lsdException w:name="Grid Table 3 Accent 4" w:uiPriority="48"/>
-    <w:lsdException w:name="Grid Table 4 Accent 4" w:uiPriority="49"/>
-    <w:lsdException w:name="Grid Table 5 Dark Accent 4" w:uiPriority="50"/>
-    <w:lsdException w:name="Grid Table 6 Colorful Accent 4" w:uiPriority="51"/>
-    <w:lsdException w:name="Grid Table 7 Colorful Accent 4" w:uiPriority="52"/>
-    <w:lsdException w:name="Grid Table 1 Light Accent 5" w:uiPriority="46"/>
-    <w:lsdException w:name="Grid Table 2 Accent 5" w:uiPriority="47"/>
-    <w:lsdException w:name="Grid Table 3 Accent 5" w:uiPriority="48"/>
-    <w:lsdException w:name="Grid Table 4 Accent 5" w:uiPriority="49"/>
-    <w:lsdException w:name="Grid Table 5 Dark Accent 5" w:uiPriority="50"/>
-    <w:lsdException w:name="Grid Table 6 Colorful Accent 5" w:uiPriority="51"/>
-    <w:lsdException w:name="Grid Table 7 Colorful Accent 5" w:uiPriority="52"/>
-    <w:lsdException w:name="Grid Table 1 Light Accent 6" w:uiPriority="46"/>
-    <w:lsdException w:name="Grid Table 2 Accent 6" w:uiPriority="47"/>
-    <w:lsdException w:name="Grid Table 3 Accent 6" w:uiPriority="48"/>
-    <w:lsdException w:name="Grid Table 4 Accent 6" w:uiPriority="49"/>
-    <w:lsdException w:name="Grid Table 5 Dark Accent 6" w:uiPriority="50"/>
-    <w:lsdException w:name="Grid Table 6 Colorful Accent 6" w:uiPriority="51"/>
-    <w:lsdException w:name="Grid Table 7 Colorful Accent 6" w:uiPriority="52"/>
-    <w:lsdException w:name="List Table 1 Light" w:uiPriority="46"/>
-    <w:lsdException w:name="List Table 2" w:uiPriority="47"/>
-    <w:lsdException w:name="List Table 3" w:uiPriority="48"/>
-    <w:lsdException w:name="List Table 4" w:uiPriority="49"/>
-    <w:lsdException w:name="List Table 5 Dark" w:uiPriority="50"/>
-    <w:lsdException w:name="List Table 6 Colorful" w:uiPriority="51"/>
-    <w:lsdException w:name="List Table 7 Colorful" w:uiPriority="52"/>
-    <w:lsdException w:name="List Table 1 Light Accent 1" w:uiPriority="46"/>
-    <w:lsdException w:name="List Table 2 Accent 1" w:uiPriority="47"/>
-    <w:lsdException w:name="List Table 3 Accent 1" w:uiPriority="48"/>
-    <w:lsdException w:name="List Table 4 Accent 1" w:uiPriority="49"/>
-    <w:lsdException w:name="List Table 5 Dark Accent 1" w:uiPriority="50"/>
-    <w:lsdException w:name="List Table 6 Colorful Accent 1" w:uiPriority="51"/>
-    <w:lsdException w:name="List Table 7 Colorful Accent 1" w:uiPriority="52"/>
-    <w:lsdException w:name="List Table 1 Light Accent 2" w:uiPriority="46"/>
-    <w:lsdException w:name="List Table 2 Accent 2" w:uiPriority="47"/>
-    <w:lsdException w:name="List Table 3 Accent 2" w:uiPriority="48"/>
-    <w:lsdException w:name="List Table 4 Accent 2" w:uiPriority="49"/>
-    <w:lsdException w:name="List Table 5 Dark Accent 2" w:uiPriority="50"/>
-    <w:lsdException w:name="List Table 6 Colorful Accent 2" w:uiPriority="51"/>
-    <w:lsdException w:name="List Table 7 Colorful Accent 2" w:uiPriority="52"/>
-    <w:lsdException w:name="List Table 1 Light Accent 3" w:uiPriority="46"/>
-    <w:lsdException w:name="List Table 2 Accent 3" w:uiPriority="47"/>
-    <w:lsdException w:name="List Table 3 Accent 3" w:uiPriority="48"/>
-    <w:lsdException w:name="List Table 4 Accent 3" w:uiPriority="49"/>
-    <w:lsdException w:name="List Table 5 Dark Accent 3" w:uiPriority="50"/>
-    <w:lsdException w:name="List Table 6 Colorful Accent 3" w:uiPriority="51"/>
-    <w:lsdException w:name="List Table 7 Colorful Accent 3" w:uiPriority="52"/>
-    <w:lsdException w:name="List Table 1 Light Accent 4" w:uiPriority="46"/>
-    <w:lsdException w:name="List Table 2 Accent 4" w:uiPriority="47"/>
-    <w:lsdException w:name="List Table 3 Accent 4" w:uiPriority="48"/>
-    <w:lsdException w:name="List Table 4 Accent 4" w:uiPriority="49"/>
-    <w:lsdException w:name="List Table 5 Dark Accent 4" w:uiPriority="50"/>
-    <w:lsdException w:name="List Table 6 Colorful Accent 4" w:uiPriority="51"/>
-    <w:lsdException w:name="List Table 7 Colorful Accent 4" w:uiPriority="52"/>
-    <w:lsdException w:name="List Table 1 Light Accent 5" w:uiPriority="46"/>
-    <w:lsdException w:name="List Table 2 Accent 5" w:uiPriority="47"/>
-    <w:lsdException w:name="List Table 3 Accent 5" w:uiPriority="48"/>
-    <w:lsdException w:name="List Table 4 Accent 5" w:uiPriority="49"/>
-    <w:lsdException w:name="List Table 5 Dark Accent 5" w:uiPriority="50"/>
-    <w:lsdException w:name="List Table 6 Colorful Accent 5" w:uiPriority="51"/>
-    <w:lsdException w:name="List Table 7 Colorful Accent 5" w:uiPriority="52"/>
-    <w:lsdException w:name="List Table 1 Light Accent 6" w:uiPriority="46"/>
-    <w:lsdException w:name="List Table 2 Accent 6" w:uiPriority="47"/>
-    <w:lsdException w:name="List Table 3 Accent 6" w:uiPriority="48"/>
-    <w:lsdException w:name="List Table 4 Accent 6" w:uiPriority="49"/>
-    <w:lsdException w:name="List Table 5 Dark Accent 6" w:uiPriority="50"/>
-    <w:lsdException w:name="List Table 6 Colorful Accent 6" w:uiPriority="51"/>
-    <w:lsdException w:name="List Table 7 Colorful Accent 6" w:uiPriority="52"/>
-    <w:lsdException w:name="Mention" w:semiHidden="1" w:unhideWhenUsed="1"/>
-    <w:lsdException w:name="Smart Hyperlink" w:semiHidden="1" w:unhideWhenUsed="1"/>
-    <w:lsdException w:name="Hashtag" w:semiHidden="1" w:unhideWhenUsed="1"/>
-    <w:lsdException w:name="Unresolved Mention" w:semiHidden="1" w:unhideWhenUsed="1"/>
-    <w:lsdException w:name="Smart Link" w:semiHidden="1" w:unhideWhenUsed="1"/>
+  <w:latentStyles w:defLockedState="0" w:defUIPriority="99" w:defSemiHidden="1" w:defUnhideWhenUsed="1" w:defQFormat="0" w:count="267">
+    <w:lsdException w:name="Normal" w:semiHidden="0" w:uiPriority="0" w:unhideWhenUsed="0" w:qFormat="1"/>
+    <w:lsdException w:name="heading 1" w:semiHidden="0" w:uiPriority="9" w:unhideWhenUsed="0" w:qFormat="1"/>
+    <w:lsdException w:name="heading 2" w:uiPriority="9" w:qFormat="1"/>
+    <w:lsdException w:name="heading 3" w:uiPriority="9" w:qFormat="1"/>
+    <w:lsdException w:name="heading 4" w:uiPriority="9" w:qFormat="1"/>
+    <w:lsdException w:name="heading 5" w:uiPriority="9" w:qFormat="1"/>
+    <w:lsdException w:name="heading 6" w:uiPriority="9" w:qFormat="1"/>
+    <w:lsdException w:name="heading 7" w:uiPriority="9" w:qFormat="1"/>
+    <w:lsdException w:name="heading 8" w:uiPriority="9" w:qFormat="1"/>
+    <w:lsdException w:name="heading 9" w:uiPriority="9" w:qFormat="1"/>
+    <w:lsdException w:name="toc 1" w:uiPriority="39"/>
+    <w:lsdException w:name="toc 2" w:uiPriority="39"/>
+    <w:lsdException w:name="toc 3" w:uiPriority="39"/>
+    <w:lsdException w:name="toc 4" w:uiPriority="39"/>
+    <w:lsdException w:name="toc 5" w:uiPriority="39"/>
+    <w:lsdException w:name="toc 6" w:uiPriority="39"/>
+    <w:lsdException w:name="toc 7" w:uiPriority="39"/>
+    <w:lsdException w:name="toc 8" w:uiPriority="39"/>
+    <w:lsdException w:name="toc 9" w:uiPriority="39"/>
+    <w:lsdException w:name="caption" w:uiPriority="35" w:qFormat="1"/>
+    <w:lsdException w:name="Title" w:semiHidden="0" w:uiPriority="10" w:unhideWhenUsed="0" w:qFormat="1"/>
+    <w:lsdException w:name="Default Paragraph Font" w:uiPriority="1"/>
+    <w:lsdException w:name="Subtitle" w:semiHidden="0" w:uiPriority="11" w:unhideWhenUsed="0" w:qFormat="1"/>
+    <w:lsdException w:name="Strong" w:semiHidden="0" w:uiPriority="22" w:unhideWhenUsed="0" w:qFormat="1"/>
+    <w:lsdException w:name="Emphasis" w:semiHidden="0" w:uiPriority="20" w:unhideWhenUsed="0" w:qFormat="1"/>
+    <w:lsdException w:name="Table Grid" w:semiHidden="0" w:uiPriority="59" w:unhideWhenUsed="0"/>
+    <w:lsdException w:name="Placeholder Text" w:unhideWhenUsed="0"/>
+    <w:lsdException w:name="No Spacing" w:semiHidden="0" w:uiPriority="1" w:unhideWhenUsed="0" w:qFormat="1"/>
+    <w:lsdException w:name="Light Shading" w:semiHidden="0" w:uiPriority="60" w:unhideWhenUsed="0"/>
+    <w:lsdException w:name="Light List" w:semiHidden="0" w:uiPriority="61" w:unhideWhenUsed="0"/>
+    <w:lsdException w:name="Light Grid" w:semiHidden="0" w:uiPriority="62" w:unhideWhenUsed="0"/>
+    <w:lsdException w:name="Medium Shading 1" w:semiHidden="0" w:uiPriority="63" w:unhideWhenUsed="0"/>
+    <w:lsdException w:name="Medium Shading 2" w:semiHidden="0" w:uiPriority="64" w:unhideWhenUsed="0"/>
+    <w:lsdException w:name="Medium List 1" w:semiHidden="0" w:uiPriority="65" w:unhideWhenUsed="0"/>
+    <w:lsdException w:name="Medium List 2" w:semiHidden="0" w:uiPriority="66" w:unhideWhenUsed="0"/>
+    <w:lsdException w:name="Medium Grid 1" w:semiHidden="0" w:uiPriority="67" w:unhideWhenUsed="0"/>
+    <w:lsdException w:name="Medium Grid 2" w:semiHidden="0" w:uiPriority="68" w:unhideWhenUsed="0"/>
+    <w:lsdException w:name="Medium Grid 3" w:semiHidden="0" w:uiPriority="69" w:unhideWhenUsed="0"/>
+    <w:lsdException w:name="Dark List" w:semiHidden="0" w:uiPriority="70" w:unhideWhenUsed="0"/>
+    <w:lsdException w:name="Colorful Shading" w:semiHidden="0" w:uiPriority="71" w:unhideWhenUsed="0"/>
+    <w:lsdException w:name="Colorful List" w:semiHidden="0" w:uiPriority="72" w:unhideWhenUsed="0"/>
+    <w:lsdException w:name="Colorful Grid" w:semiHidden="0" w:uiPriority="73" w:unhideWhenUsed="0"/>
+    <w:lsdException w:name="Light Shading Accent 1" w:semiHidden="0" w:uiPriority="60" w:unhideWhenUsed="0"/>
+    <w:lsdException w:name="Light List Accent 1" w:semiHidden="0" w:uiPriority="61" w:unhideWhenUsed="0"/>
+    <w:lsdException w:name="Light Grid Accent 1" w:semiHidden="0" w:uiPriority="62" w:unhideWhenUsed="0"/>
+    <w:lsdException w:name="Medium Shading 1 Accent 1" w:semiHidden="0" w:uiPriority="63" w:unhideWhenUsed="0"/>
+    <w:lsdException w:name="Medium Shading 2 Accent 1" w:semiHidden="0" w:uiPriority="64" w:unhideWhenUsed="0"/>
+    <w:lsdException w:name="Medium List 1 Accent 1" w:semiHidden="0" w:uiPriority="65" w:unhideWhenUsed="0"/>
+    <w:lsdException w:name="Revision" w:unhideWhenUsed="0"/>
+    <w:lsdException w:name="List Paragraph" w:semiHidden="0" w:uiPriority="34" w:unhideWhenUsed="0" w:qFormat="1"/>
+    <w:lsdException w:name="Quote" w:semiHidden="0" w:uiPriority="29" w:unhideWhenUsed="0" w:qFormat="1"/>
+    <w:lsdException w:name="Intense Quote" w:semiHidden="0" w:uiPriority="30" w:unhideWhenUsed="0" w:qFormat="1"/>
+    <w:lsdException w:name="Medium List 2 Accent 1" w:semiHidden="0" w:uiPriority="66" w:unhideWhenUsed="0"/>
+    <w:lsdException w:name="Medium Grid 1 Accent 1" w:semiHidden="0" w:uiPriority="67" w:unhideWhenUsed="0"/>
+    <w:lsdException w:name="Medium Grid 2 Accent 1" w:semiHidden="0" w:uiPriority="68" w:unhideWhenUsed="0"/>
+    <w:lsdException w:name="Medium Grid 3 Accent 1" w:semiHidden="0" w:uiPriority="69" w:unhideWhenUsed="0"/>
+    <w:lsdException w:name="Dark List Accent 1" w:semiHidden="0" w:uiPriority="70" w:unhideWhenUsed="0"/>
+    <w:lsdException w:name="Colorful Shading Accent 1" w:semiHidden="0" w:uiPriority="71" w:unhideWhenUsed="0"/>
+    <w:lsdException w:name="Colorful List Accent 1" w:semiHidden="0" w:uiPriority="72" w:unhideWhenUsed="0"/>
+    <w:lsdException w:name="Colorful Grid Accent 1" w:semiHidden="0" w:uiPriority="73" w:unhideWhenUsed="0"/>
+    <w:lsdException w:name="Light Shading Accent 2" w:semiHidden="0" w:uiPriority="60" w:unhideWhenUsed="0"/>
+    <w:lsdException w:name="Light List Accent 2" w:semiHidden="0" w:uiPriority="61" w:unhideWhenUsed="0"/>
+    <w:lsdException w:name="Light Grid Accent 2" w:semiHidden="0" w:uiPriority="62" w:unhideWhenUsed="0"/>
+    <w:lsdException w:name="Medium Shading 1 Accent 2" w:semiHidden="0" w:uiPriority="63" w:unhideWhenUsed="0"/>
+    <w:lsdException w:name="Medium Shading 2 Accent 2" w:semiHidden="0" w:uiPriority="64" w:unhideWhenUsed="0"/>
+    <w:lsdException w:name="Medium List 1 Accent 2" w:semiHidden="0" w:uiPriority="65" w:unhideWhenUsed="0"/>
+    <w:lsdException w:name="Medium List 2 Accent 2" w:semiHidden="0" w:uiPriority="66" w:unhideWhenUsed="0"/>
+    <w:lsdException w:name="Medium Grid 1 Accent 2" w:semiHidden="0" w:uiPriority="67" w:unhideWhenUsed="0"/>
+    <w:lsdException w:name="Medium Grid 2 Accent 2" w:semiHidden="0" w:uiPriority="68" w:unhideWhenUsed="0"/>
+    <w:lsdException w:name="Medium Grid 3 Accent 2" w:semiHidden="0" w:uiPriority="69" w:unhideWhenUsed="0"/>
+    <w:lsdException w:name="Dark List Accent 2" w:semiHidden="0" w:uiPriority="70" w:unhideWhenUsed="0"/>
+    <w:lsdException w:name="Colorful Shading Accent 2" w:semiHidden="0" w:uiPriority="71" w:unhideWhenUsed="0"/>
+    <w:lsdException w:name="Colorful List Accent 2" w:semiHidden="0" w:uiPriority="72" w:unhideWhenUsed="0"/>
+    <w:lsdException w:name="Colorful Grid Accent 2" w:semiHidden="0" w:uiPriority="73" w:unhideWhenUsed="0"/>
+    <w:lsdException w:name="Light Shading Accent 3" w:semiHidden="0" w:uiPriority="60" w:unhideWhenUsed="0"/>
+    <w:lsdException w:name="Light List Accent 3" w:semiHidden="0" w:uiPriority="61" w:unhideWhenUsed="0"/>
+    <w:lsdException w:name="Light Grid Accent 3" w:semiHidden="0" w:uiPriority="62" w:unhideWhenUsed="0"/>
+    <w:lsdException w:name="Medium Shading 1 Accent 3" w:semiHidden="0" w:uiPriority="63" w:unhideWhenUsed="0"/>
+    <w:lsdException w:name="Medium Shading 2 Accent 3" w:semiHidden="0" w:uiPriority="64" w:unhideWhenUsed="0"/>
+    <w:lsdException w:name="Medium List 1 Accent 3" w:semiHidden="0" w:uiPriority="65" w:unhideWhenUsed="0"/>
+    <w:lsdException w:name="Medium List 2 Accent 3" w:semiHidden="0" w:uiPriority="66" w:unhideWhenUsed="0"/>
+    <w:lsdException w:name="Medium Grid 1 Accent 3" w:semiHidden="0" w:uiPriority="67" w:unhideWhenUsed="0"/>
+    <w:lsdException w:name="Medium Grid 2 Accent 3" w:semiHidden="0" w:uiPriority="68" w:unhideWhenUsed="0"/>
+    <w:lsdException w:name="Medium Grid 3 Accent 3" w:semiHidden="0" w:uiPriority="69" w:unhideWhenUsed="0"/>
+    <w:lsdException w:name="Dark List Accent 3" w:semiHidden="0" w:uiPriority="70" w:unhideWhenUsed="0"/>
+    <w:lsdException w:name="Colorful Shading Accent 3" w:semiHidden="0" w:uiPriority="71" w:unhideWhenUsed="0"/>
+    <w:lsdException w:name="Colorful List Accent 3" w:semiHidden="0" w:uiPriority="72" w:unhideWhenUsed="0"/>
+    <w:lsdException w:name="Colorful Grid Accent 3" w:semiHidden="0" w:uiPriority="73" w:unhideWhenUsed="0"/>
+    <w:lsdException w:name="Light Shading Accent 4" w:semiHidden="0" w:uiPriority="60" w:unhideWhenUsed="0"/>
+    <w:lsdException w:name="Light List Accent 4" w:semiHidden="0" w:uiPriority="61" w:unhideWhenUsed="0"/>
+    <w:lsdException w:name="Light Grid Accent 4" w:semiHidden="0" w:uiPriority="62" w:unhideWhenUsed="0"/>
+    <w:lsdException w:name="Medium Shading 1 Accent 4" w:semiHidden="0" w:uiPriority="63" w:unhideWhenUsed="0"/>
+    <w:lsdException w:name="Medium Shading 2 Accent 4" w:semiHidden="0" w:uiPriority="64" w:unhideWhenUsed="0"/>
+    <w:lsdException w:name="Medium List 1 Accent 4" w:semiHidden="0" w:uiPriority="65" w:unhideWhenUsed="0"/>
+    <w:lsdException w:name="Medium List 2 Accent 4" w:semiHidden="0" w:uiPriority="66" w:unhideWhenUsed="0"/>
+    <w:lsdException w:name="Medium Grid 1 Accent 4" w:semiHidden="0" w:uiPriority="67" w:unhideWhenUsed="0"/>
+    <w:lsdException w:name="Medium Grid 2 Accent 4" w:semiHidden="0" w:uiPriority="68" w:unhideWhenUsed="0"/>
+    <w:lsdException w:name="Medium Grid 3 Accent 4" w:semiHidden="0" w:uiPriority="69" w:unhideWhenUsed="0"/>
+    <w:lsdException w:name="Dark List Accent 4" w:semiHidden="0" w:uiPriority="70" w:unhideWhenUsed="0"/>
+    <w:lsdException w:name="Colorful Shading Accent 4" w:semiHidden="0" w:uiPriority="71" w:unhideWhenUsed="0"/>
+    <w:lsdException w:name="Colorful List Accent 4" w:semiHidden="0" w:uiPriority="72" w:unhideWhenUsed="0"/>
+    <w:lsdException w:name="Colorful Grid Accent 4" w:semiHidden="0" w:uiPriority="73" w:unhideWhenUsed="0"/>
+    <w:lsdException w:name="Light Shading Accent 5" w:semiHidden="0" w:uiPriority="60" w:unhideWhenUsed="0"/>
+    <w:lsdException w:name="Light List Accent 5" w:semiHidden="0" w:uiPriority="61" w:unhideWhenUsed="0"/>
+    <w:lsdException w:name="Light Grid Accent 5" w:semiHidden="0" w:uiPriority="62" w:unhideWhenUsed="0"/>
+    <w:lsdException w:name="Medium Shading 1 Accent 5" w:semiHidden="0" w:uiPriority="63" w:unhideWhenUsed="0"/>
+    <w:lsdException w:name="Medium Shading 2 Accent 5" w:semiHidden="0" w:uiPriority="64" w:unhideWhenUsed="0"/>
+    <w:lsdException w:name="Medium List 1 Accent 5" w:semiHidden="0" w:uiPriority="65" w:unhideWhenUsed="0"/>
+    <w:lsdException w:name="Medium List 2 Accent 5" w:semiHidden="0" w:uiPriority="66" w:unhideWhenUsed="0"/>
+    <w:lsdException w:name="Medium Grid 1 Accent 5" w:semiHidden="0" w:uiPriority="67" w:unhideWhenUsed="0"/>
+    <w:lsdException w:name="Medium Grid 2 Accent 5" w:semiHidden="0" w:uiPriority="68" w:unhideWhenUsed="0"/>
+    <w:lsdException w:name="Medium Grid 3 Accent 5" w:semiHidden="0" w:uiPriority="69" w:unhideWhenUsed="0"/>
+    <w:lsdException w:name="Dark List Accent 5" w:semiHidden="0" w:uiPriority="70" w:unhideWhenUsed="0"/>
+    <w:lsdException w:name="Colorful Shading Accent 5" w:semiHidden="0" w:uiPriority="71" w:unhideWhenUsed="0"/>
+    <w:lsdException w:name="Colorful List Accent 5" w:semiHidden="0" w:uiPriority="72" w:unhideWhenUsed="0"/>
+    <w:lsdException w:name="Colorful Grid Accent 5" w:semiHidden="0" w:uiPriority="73" w:unhideWhenUsed="0"/>
+    <w:lsdException w:name="Light Shading Accent 6" w:semiHidden="0" w:uiPriority="60" w:unhideWhenUsed="0"/>
+    <w:lsdException w:name="Light List Accent 6" w:semiHidden="0" w:uiPriority="61" w:unhideWhenUsed="0"/>
+    <w:lsdException w:name="Light Grid Accent 6" w:semiHidden="0" w:uiPriority="62" w:unhideWhenUsed="0"/>
+    <w:lsdException w:name="Medium Shading 1 Accent 6" w:semiHidden="0" w:uiPriority="63" w:unhideWhenUsed="0"/>
+    <w:lsdException w:name="Medium Shading 2 Accent 6" w:semiHidden="0" w:uiPriority="64" w:unhideWhenUsed="0"/>
+    <w:lsdException w:name="Medium List 1 Accent 6" w:semiHidden="0" w:uiPriority="65" w:unhideWhenUsed="0"/>
+    <w:lsdException w:name="Medium List 2 Accent 6" w:semiHidden="0" w:uiPriority="66" w:unhideWhenUsed="0"/>
+    <w:lsdException w:name="Medium Grid 1 Accent 6" w:semiHidden="0" w:uiPriority="67" w:unhideWhenUsed="0"/>
+    <w:lsdException w:name="Medium Grid 2 Accent 6" w:semiHidden="0" w:uiPriority="68" w:unhideWhenUsed="0"/>
+    <w:lsdException w:name="Medium Grid 3 Accent 6" w:semiHidden="0" w:uiPriority="69" w:unhideWhenUsed="0"/>
+    <w:lsdException w:name="Dark List Accent 6" w:semiHidden="0" w:uiPriority="70" w:unhideWhenUsed="0"/>
+    <w:lsdException w:name="Colorful Shading Accent 6" w:semiHidden="0" w:uiPriority="71" w:unhideWhenUsed="0"/>
+    <w:lsdException w:name="Colorful List Accent 6" w:semiHidden="0" w:uiPriority="72" w:unhideWhenUsed="0"/>
+    <w:lsdException w:name="Colorful Grid Accent 6" w:semiHidden="0" w:uiPriority="73" w:unhideWhenUsed="0"/>
+    <w:lsdException w:name="Subtle Emphasis" w:semiHidden="0" w:uiPriority="19" w:unhideWhenUsed="0" w:qFormat="1"/>
+    <w:lsdException w:name="Intense Emphasis" w:semiHidden="0" w:uiPriority="21" w:unhideWhenUsed="0" w:qFormat="1"/>
+    <w:lsdException w:name="Subtle Reference" w:semiHidden="0" w:uiPriority="31" w:unhideWhenUsed="0" w:qFormat="1"/>
+    <w:lsdException w:name="Intense Reference" w:semiHidden="0" w:uiPriority="32" w:unhideWhenUsed="0" w:qFormat="1"/>
+    <w:lsdException w:name="Book Title" w:semiHidden="0" w:uiPriority="33" w:unhideWhenUsed="0" w:qFormat="1"/>
+    <w:lsdException w:name="Bibliography" w:uiPriority="37"/>
+    <w:lsdException w:name="TOC Heading" w:uiPriority="39" w:qFormat="1"/>
   </w:latentStyles>
   <w:style w:type="paragraph" w:default="1" w:styleId="Normal">
     <w:name w:val="Normal"/>
@@ -15268,6 +15079,7 @@
       <w:spacing w:after="0" w:line="240" w:lineRule="auto"/>
     </w:pPr>
     <w:tblPr>
+      <w:tblInd w:w="0" w:type="dxa"/>
       <w:tblBorders>
         <w:top w:val="single" w:sz="4" w:space="0" w:color="auto"/>
         <w:left w:val="single" w:sz="4" w:space="0" w:color="auto"/>
@@ -15276,6 +15088,12 @@
         <w:insideH w:val="single" w:sz="4" w:space="0" w:color="auto"/>
         <w:insideV w:val="single" w:sz="4" w:space="0" w:color="auto"/>
       </w:tblBorders>
+      <w:tblCellMar>
+        <w:top w:w="0" w:type="dxa"/>
+        <w:left w:w="108" w:type="dxa"/>
+        <w:bottom w:w="0" w:type="dxa"/>
+        <w:right w:w="108" w:type="dxa"/>
+      </w:tblCellMar>
     </w:tblPr>
   </w:style>
   <w:style w:type="character" w:styleId="CommentReference">
@@ -15447,10 +15265,705 @@
     <w:tblPr>
       <w:tblStyleRowBandSize w:val="1"/>
       <w:tblStyleColBandSize w:val="1"/>
+      <w:tblInd w:w="0" w:type="dxa"/>
       <w:tblBorders>
         <w:top w:val="single" w:sz="18" w:space="0" w:color="auto"/>
         <w:bottom w:val="single" w:sz="18" w:space="0" w:color="auto"/>
       </w:tblBorders>
+      <w:tblCellMar>
+        <w:top w:w="0" w:type="dxa"/>
+        <w:left w:w="108" w:type="dxa"/>
+        <w:bottom w:w="0" w:type="dxa"/>
+        <w:right w:w="108" w:type="dxa"/>
+      </w:tblCellMar>
+    </w:tblPr>
+    <w:tblStylePr w:type="firstRow">
+      <w:pPr>
+        <w:spacing w:before="0" w:after="0" w:line="240" w:lineRule="auto"/>
+      </w:pPr>
+      <w:rPr>
+        <w:b/>
+        <w:bCs/>
+        <w:color w:val="FFFFFF" w:themeColor="background1"/>
+      </w:rPr>
+      <w:tblPr/>
+      <w:tcPr>
+        <w:tcBorders>
+          <w:top w:val="single" w:sz="18" w:space="0" w:color="auto"/>
+          <w:left w:val="nil"/>
+          <w:bottom w:val="single" w:sz="18" w:space="0" w:color="auto"/>
+          <w:right w:val="nil"/>
+          <w:insideH w:val="nil"/>
+          <w:insideV w:val="nil"/>
+        </w:tcBorders>
+        <w:shd w:val="clear" w:color="auto" w:fill="4BACC6" w:themeFill="accent5"/>
+      </w:tcPr>
+    </w:tblStylePr>
+    <w:tblStylePr w:type="lastRow">
+      <w:pPr>
+        <w:spacing w:before="0" w:after="0" w:line="240" w:lineRule="auto"/>
+      </w:pPr>
+      <w:rPr>
+        <w:color w:val="000000"/>
+      </w:rPr>
+      <w:tblPr/>
+      <w:tcPr>
+        <w:tcBorders>
+          <w:top w:val="double" w:sz="6" w:space="0" w:color="auto"/>
+          <w:left w:val="nil"/>
+          <w:bottom w:val="single" w:sz="18" w:space="0" w:color="auto"/>
+          <w:right w:val="nil"/>
+          <w:insideH w:val="nil"/>
+          <w:insideV w:val="nil"/>
+        </w:tcBorders>
+        <w:shd w:val="clear" w:color="auto" w:fill="FFFFFF" w:themeFill="background1"/>
+      </w:tcPr>
+    </w:tblStylePr>
+    <w:tblStylePr w:type="firstCol">
+      <w:rPr>
+        <w:b/>
+        <w:bCs/>
+        <w:color w:val="FFFFFF" w:themeColor="background1"/>
+      </w:rPr>
+      <w:tblPr/>
+      <w:tcPr>
+        <w:tcBorders>
+          <w:top w:val="nil"/>
+          <w:left w:val="nil"/>
+          <w:bottom w:val="single" w:sz="18" w:space="0" w:color="auto"/>
+          <w:right w:val="nil"/>
+          <w:insideH w:val="nil"/>
+          <w:insideV w:val="nil"/>
+        </w:tcBorders>
+        <w:shd w:val="clear" w:color="auto" w:fill="4BACC6" w:themeFill="accent5"/>
+      </w:tcPr>
+    </w:tblStylePr>
+    <w:tblStylePr w:type="lastCol">
+      <w:rPr>
+        <w:b/>
+        <w:bCs/>
+        <w:color w:val="FFFFFF" w:themeColor="background1"/>
+      </w:rPr>
+      <w:tblPr/>
+      <w:tcPr>
+        <w:tcBorders>
+          <w:left w:val="nil"/>
+          <w:right w:val="nil"/>
+          <w:insideH w:val="nil"/>
+          <w:insideV w:val="nil"/>
+        </w:tcBorders>
+        <w:shd w:val="clear" w:color="auto" w:fill="4BACC6" w:themeFill="accent5"/>
+      </w:tcPr>
+    </w:tblStylePr>
+    <w:tblStylePr w:type="band1Vert">
+      <w:tblPr/>
+      <w:tcPr>
+        <w:tcBorders>
+          <w:left w:val="nil"/>
+          <w:right w:val="nil"/>
+          <w:insideH w:val="nil"/>
+          <w:insideV w:val="nil"/>
+        </w:tcBorders>
+        <w:shd w:val="clear" w:color="auto" w:fill="D8D8D8" w:themeFill="background1" w:themeFillShade="D8"/>
+      </w:tcPr>
+    </w:tblStylePr>
+    <w:tblStylePr w:type="band1Horz">
+      <w:tblPr/>
+      <w:tcPr>
+        <w:shd w:val="clear" w:color="auto" w:fill="D8D8D8" w:themeFill="background1" w:themeFillShade="D8"/>
+      </w:tcPr>
+    </w:tblStylePr>
+    <w:tblStylePr w:type="neCell">
+      <w:tblPr/>
+      <w:tcPr>
+        <w:tcBorders>
+          <w:top w:val="single" w:sz="18" w:space="0" w:color="auto"/>
+          <w:left w:val="nil"/>
+          <w:bottom w:val="single" w:sz="18" w:space="0" w:color="auto"/>
+          <w:right w:val="nil"/>
+          <w:insideH w:val="nil"/>
+          <w:insideV w:val="nil"/>
+        </w:tcBorders>
+      </w:tcPr>
+    </w:tblStylePr>
+    <w:tblStylePr w:type="nwCell">
+      <w:rPr>
+        <w:color w:val="FFFFFF" w:themeColor="background1"/>
+      </w:rPr>
+      <w:tblPr/>
+      <w:tcPr>
+        <w:tcBorders>
+          <w:top w:val="single" w:sz="18" w:space="0" w:color="auto"/>
+          <w:left w:val="nil"/>
+          <w:bottom w:val="single" w:sz="18" w:space="0" w:color="auto"/>
+          <w:right w:val="nil"/>
+          <w:insideH w:val="nil"/>
+          <w:insideV w:val="nil"/>
+        </w:tcBorders>
+      </w:tcPr>
+    </w:tblStylePr>
+  </w:style>
+  <w:style w:type="character" w:styleId="Strong">
+    <w:name w:val="Strong"/>
+    <w:basedOn w:val="DefaultParagraphFont"/>
+    <w:uiPriority w:val="22"/>
+    <w:qFormat/>
+    <w:rsid w:val="00103C66"/>
+    <w:rPr>
+      <w:b/>
+      <w:bCs/>
+    </w:rPr>
+  </w:style>
+  <w:style w:type="character" w:styleId="Hyperlink">
+    <w:name w:val="Hyperlink"/>
+    <w:basedOn w:val="DefaultParagraphFont"/>
+    <w:uiPriority w:val="99"/>
+    <w:unhideWhenUsed/>
+    <w:rsid w:val="4AFC1032"/>
+    <w:rPr>
+      <w:color w:val="0000FF"/>
+      <w:u w:val="single"/>
+    </w:rPr>
+  </w:style>
+</w:styles>
+</file>
+
+<file path=word/stylesWithEffects.xml><?xml version="1.0" encoding="utf-8"?>
+<w:styles xmlns:wpc="http://schemas.microsoft.com/office/word/2010/wordprocessingCanvas" xmlns:mc="http://schemas.openxmlformats.org/markup-compatibility/2006" xmlns:o="urn:schemas-microsoft-com:office:office" xmlns:r="http://schemas.openxmlformats.org/officeDocument/2006/relationships" xmlns:m="http://schemas.openxmlformats.org/officeDocument/2006/math" xmlns:v="urn:schemas-microsoft-com:vml" xmlns:wp14="http://schemas.microsoft.com/office/word/2010/wordprocessingDrawing" xmlns:wp="http://schemas.openxmlformats.org/drawingml/2006/wordprocessingDrawing" xmlns:w10="urn:schemas-microsoft-com:office:word" xmlns:w="http://schemas.openxmlformats.org/wordprocessingml/2006/main" xmlns:w14="http://schemas.microsoft.com/office/word/2010/wordml" xmlns:wpg="http://schemas.microsoft.com/office/word/2010/wordprocessingGroup" xmlns:wpi="http://schemas.microsoft.com/office/word/2010/wordprocessingInk" xmlns:wne="http://schemas.microsoft.com/office/word/2006/wordml" xmlns:wps="http://schemas.microsoft.com/office/word/2010/wordprocessingShape" mc:Ignorable="w14 wp14">
+  <w:docDefaults>
+    <w:rPrDefault>
+      <w:rPr>
+        <w:rFonts w:asciiTheme="minorHAnsi" w:eastAsiaTheme="minorEastAsia" w:hAnsiTheme="minorHAnsi" w:cstheme="minorBidi"/>
+        <w:sz w:val="22"/>
+        <w:szCs w:val="22"/>
+        <w:lang w:val="en-US" w:eastAsia="zh-TW" w:bidi="ar-SA"/>
+      </w:rPr>
+    </w:rPrDefault>
+    <w:pPrDefault>
+      <w:pPr>
+        <w:spacing w:after="200" w:line="276" w:lineRule="auto"/>
+      </w:pPr>
+    </w:pPrDefault>
+  </w:docDefaults>
+  <w:latentStyles w:defLockedState="0" w:defUIPriority="99" w:defSemiHidden="1" w:defUnhideWhenUsed="1" w:defQFormat="0" w:count="267">
+    <w:lsdException w:name="Normal" w:semiHidden="0" w:uiPriority="0" w:unhideWhenUsed="0" w:qFormat="1"/>
+    <w:lsdException w:name="heading 1" w:semiHidden="0" w:uiPriority="9" w:unhideWhenUsed="0" w:qFormat="1"/>
+    <w:lsdException w:name="heading 2" w:uiPriority="9" w:qFormat="1"/>
+    <w:lsdException w:name="heading 3" w:uiPriority="9" w:qFormat="1"/>
+    <w:lsdException w:name="heading 4" w:uiPriority="9" w:qFormat="1"/>
+    <w:lsdException w:name="heading 5" w:uiPriority="9" w:qFormat="1"/>
+    <w:lsdException w:name="heading 6" w:uiPriority="9" w:qFormat="1"/>
+    <w:lsdException w:name="heading 7" w:uiPriority="9" w:qFormat="1"/>
+    <w:lsdException w:name="heading 8" w:uiPriority="9" w:qFormat="1"/>
+    <w:lsdException w:name="heading 9" w:uiPriority="9" w:qFormat="1"/>
+    <w:lsdException w:name="toc 1" w:uiPriority="39"/>
+    <w:lsdException w:name="toc 2" w:uiPriority="39"/>
+    <w:lsdException w:name="toc 3" w:uiPriority="39"/>
+    <w:lsdException w:name="toc 4" w:uiPriority="39"/>
+    <w:lsdException w:name="toc 5" w:uiPriority="39"/>
+    <w:lsdException w:name="toc 6" w:uiPriority="39"/>
+    <w:lsdException w:name="toc 7" w:uiPriority="39"/>
+    <w:lsdException w:name="toc 8" w:uiPriority="39"/>
+    <w:lsdException w:name="toc 9" w:uiPriority="39"/>
+    <w:lsdException w:name="caption" w:uiPriority="35" w:qFormat="1"/>
+    <w:lsdException w:name="Title" w:semiHidden="0" w:uiPriority="10" w:unhideWhenUsed="0" w:qFormat="1"/>
+    <w:lsdException w:name="Default Paragraph Font" w:uiPriority="1"/>
+    <w:lsdException w:name="Subtitle" w:semiHidden="0" w:uiPriority="11" w:unhideWhenUsed="0" w:qFormat="1"/>
+    <w:lsdException w:name="Strong" w:semiHidden="0" w:uiPriority="22" w:unhideWhenUsed="0" w:qFormat="1"/>
+    <w:lsdException w:name="Emphasis" w:semiHidden="0" w:uiPriority="20" w:unhideWhenUsed="0" w:qFormat="1"/>
+    <w:lsdException w:name="Table Grid" w:semiHidden="0" w:uiPriority="59" w:unhideWhenUsed="0"/>
+    <w:lsdException w:name="Placeholder Text" w:unhideWhenUsed="0"/>
+    <w:lsdException w:name="No Spacing" w:semiHidden="0" w:uiPriority="1" w:unhideWhenUsed="0" w:qFormat="1"/>
+    <w:lsdException w:name="Light Shading" w:semiHidden="0" w:uiPriority="60" w:unhideWhenUsed="0"/>
+    <w:lsdException w:name="Light List" w:semiHidden="0" w:uiPriority="61" w:unhideWhenUsed="0"/>
+    <w:lsdException w:name="Light Grid" w:semiHidden="0" w:uiPriority="62" w:unhideWhenUsed="0"/>
+    <w:lsdException w:name="Medium Shading 1" w:semiHidden="0" w:uiPriority="63" w:unhideWhenUsed="0"/>
+    <w:lsdException w:name="Medium Shading 2" w:semiHidden="0" w:uiPriority="64" w:unhideWhenUsed="0"/>
+    <w:lsdException w:name="Medium List 1" w:semiHidden="0" w:uiPriority="65" w:unhideWhenUsed="0"/>
+    <w:lsdException w:name="Medium List 2" w:semiHidden="0" w:uiPriority="66" w:unhideWhenUsed="0"/>
+    <w:lsdException w:name="Medium Grid 1" w:semiHidden="0" w:uiPriority="67" w:unhideWhenUsed="0"/>
+    <w:lsdException w:name="Medium Grid 2" w:semiHidden="0" w:uiPriority="68" w:unhideWhenUsed="0"/>
+    <w:lsdException w:name="Medium Grid 3" w:semiHidden="0" w:uiPriority="69" w:unhideWhenUsed="0"/>
+    <w:lsdException w:name="Dark List" w:semiHidden="0" w:uiPriority="70" w:unhideWhenUsed="0"/>
+    <w:lsdException w:name="Colorful Shading" w:semiHidden="0" w:uiPriority="71" w:unhideWhenUsed="0"/>
+    <w:lsdException w:name="Colorful List" w:semiHidden="0" w:uiPriority="72" w:unhideWhenUsed="0"/>
+    <w:lsdException w:name="Colorful Grid" w:semiHidden="0" w:uiPriority="73" w:unhideWhenUsed="0"/>
+    <w:lsdException w:name="Light Shading Accent 1" w:semiHidden="0" w:uiPriority="60" w:unhideWhenUsed="0"/>
+    <w:lsdException w:name="Light List Accent 1" w:semiHidden="0" w:uiPriority="61" w:unhideWhenUsed="0"/>
+    <w:lsdException w:name="Light Grid Accent 1" w:semiHidden="0" w:uiPriority="62" w:unhideWhenUsed="0"/>
+    <w:lsdException w:name="Medium Shading 1 Accent 1" w:semiHidden="0" w:uiPriority="63" w:unhideWhenUsed="0"/>
+    <w:lsdException w:name="Medium Shading 2 Accent 1" w:semiHidden="0" w:uiPriority="64" w:unhideWhenUsed="0"/>
+    <w:lsdException w:name="Medium List 1 Accent 1" w:semiHidden="0" w:uiPriority="65" w:unhideWhenUsed="0"/>
+    <w:lsdException w:name="Revision" w:unhideWhenUsed="0"/>
+    <w:lsdException w:name="List Paragraph" w:semiHidden="0" w:uiPriority="34" w:unhideWhenUsed="0" w:qFormat="1"/>
+    <w:lsdException w:name="Quote" w:semiHidden="0" w:uiPriority="29" w:unhideWhenUsed="0" w:qFormat="1"/>
+    <w:lsdException w:name="Intense Quote" w:semiHidden="0" w:uiPriority="30" w:unhideWhenUsed="0" w:qFormat="1"/>
+    <w:lsdException w:name="Medium List 2 Accent 1" w:semiHidden="0" w:uiPriority="66" w:unhideWhenUsed="0"/>
+    <w:lsdException w:name="Medium Grid 1 Accent 1" w:semiHidden="0" w:uiPriority="67" w:unhideWhenUsed="0"/>
+    <w:lsdException w:name="Medium Grid 2 Accent 1" w:semiHidden="0" w:uiPriority="68" w:unhideWhenUsed="0"/>
+    <w:lsdException w:name="Medium Grid 3 Accent 1" w:semiHidden="0" w:uiPriority="69" w:unhideWhenUsed="0"/>
+    <w:lsdException w:name="Dark List Accent 1" w:semiHidden="0" w:uiPriority="70" w:unhideWhenUsed="0"/>
+    <w:lsdException w:name="Colorful Shading Accent 1" w:semiHidden="0" w:uiPriority="71" w:unhideWhenUsed="0"/>
+    <w:lsdException w:name="Colorful List Accent 1" w:semiHidden="0" w:uiPriority="72" w:unhideWhenUsed="0"/>
+    <w:lsdException w:name="Colorful Grid Accent 1" w:semiHidden="0" w:uiPriority="73" w:unhideWhenUsed="0"/>
+    <w:lsdException w:name="Light Shading Accent 2" w:semiHidden="0" w:uiPriority="60" w:unhideWhenUsed="0"/>
+    <w:lsdException w:name="Light List Accent 2" w:semiHidden="0" w:uiPriority="61" w:unhideWhenUsed="0"/>
+    <w:lsdException w:name="Light Grid Accent 2" w:semiHidden="0" w:uiPriority="62" w:unhideWhenUsed="0"/>
+    <w:lsdException w:name="Medium Shading 1 Accent 2" w:semiHidden="0" w:uiPriority="63" w:unhideWhenUsed="0"/>
+    <w:lsdException w:name="Medium Shading 2 Accent 2" w:semiHidden="0" w:uiPriority="64" w:unhideWhenUsed="0"/>
+    <w:lsdException w:name="Medium List 1 Accent 2" w:semiHidden="0" w:uiPriority="65" w:unhideWhenUsed="0"/>
+    <w:lsdException w:name="Medium List 2 Accent 2" w:semiHidden="0" w:uiPriority="66" w:unhideWhenUsed="0"/>
+    <w:lsdException w:name="Medium Grid 1 Accent 2" w:semiHidden="0" w:uiPriority="67" w:unhideWhenUsed="0"/>
+    <w:lsdException w:name="Medium Grid 2 Accent 2" w:semiHidden="0" w:uiPriority="68" w:unhideWhenUsed="0"/>
+    <w:lsdException w:name="Medium Grid 3 Accent 2" w:semiHidden="0" w:uiPriority="69" w:unhideWhenUsed="0"/>
+    <w:lsdException w:name="Dark List Accent 2" w:semiHidden="0" w:uiPriority="70" w:unhideWhenUsed="0"/>
+    <w:lsdException w:name="Colorful Shading Accent 2" w:semiHidden="0" w:uiPriority="71" w:unhideWhenUsed="0"/>
+    <w:lsdException w:name="Colorful List Accent 2" w:semiHidden="0" w:uiPriority="72" w:unhideWhenUsed="0"/>
+    <w:lsdException w:name="Colorful Grid Accent 2" w:semiHidden="0" w:uiPriority="73" w:unhideWhenUsed="0"/>
+    <w:lsdException w:name="Light Shading Accent 3" w:semiHidden="0" w:uiPriority="60" w:unhideWhenUsed="0"/>
+    <w:lsdException w:name="Light List Accent 3" w:semiHidden="0" w:uiPriority="61" w:unhideWhenUsed="0"/>
+    <w:lsdException w:name="Light Grid Accent 3" w:semiHidden="0" w:uiPriority="62" w:unhideWhenUsed="0"/>
+    <w:lsdException w:name="Medium Shading 1 Accent 3" w:semiHidden="0" w:uiPriority="63" w:unhideWhenUsed="0"/>
+    <w:lsdException w:name="Medium Shading 2 Accent 3" w:semiHidden="0" w:uiPriority="64" w:unhideWhenUsed="0"/>
+    <w:lsdException w:name="Medium List 1 Accent 3" w:semiHidden="0" w:uiPriority="65" w:unhideWhenUsed="0"/>
+    <w:lsdException w:name="Medium List 2 Accent 3" w:semiHidden="0" w:uiPriority="66" w:unhideWhenUsed="0"/>
+    <w:lsdException w:name="Medium Grid 1 Accent 3" w:semiHidden="0" w:uiPriority="67" w:unhideWhenUsed="0"/>
+    <w:lsdException w:name="Medium Grid 2 Accent 3" w:semiHidden="0" w:uiPriority="68" w:unhideWhenUsed="0"/>
+    <w:lsdException w:name="Medium Grid 3 Accent 3" w:semiHidden="0" w:uiPriority="69" w:unhideWhenUsed="0"/>
+    <w:lsdException w:name="Dark List Accent 3" w:semiHidden="0" w:uiPriority="70" w:unhideWhenUsed="0"/>
+    <w:lsdException w:name="Colorful Shading Accent 3" w:semiHidden="0" w:uiPriority="71" w:unhideWhenUsed="0"/>
+    <w:lsdException w:name="Colorful List Accent 3" w:semiHidden="0" w:uiPriority="72" w:unhideWhenUsed="0"/>
+    <w:lsdException w:name="Colorful Grid Accent 3" w:semiHidden="0" w:uiPriority="73" w:unhideWhenUsed="0"/>
+    <w:lsdException w:name="Light Shading Accent 4" w:semiHidden="0" w:uiPriority="60" w:unhideWhenUsed="0"/>
+    <w:lsdException w:name="Light List Accent 4" w:semiHidden="0" w:uiPriority="61" w:unhideWhenUsed="0"/>
+    <w:lsdException w:name="Light Grid Accent 4" w:semiHidden="0" w:uiPriority="62" w:unhideWhenUsed="0"/>
+    <w:lsdException w:name="Medium Shading 1 Accent 4" w:semiHidden="0" w:uiPriority="63" w:unhideWhenUsed="0"/>
+    <w:lsdException w:name="Medium Shading 2 Accent 4" w:semiHidden="0" w:uiPriority="64" w:unhideWhenUsed="0"/>
+    <w:lsdException w:name="Medium List 1 Accent 4" w:semiHidden="0" w:uiPriority="65" w:unhideWhenUsed="0"/>
+    <w:lsdException w:name="Medium List 2 Accent 4" w:semiHidden="0" w:uiPriority="66" w:unhideWhenUsed="0"/>
+    <w:lsdException w:name="Medium Grid 1 Accent 4" w:semiHidden="0" w:uiPriority="67" w:unhideWhenUsed="0"/>
+    <w:lsdException w:name="Medium Grid 2 Accent 4" w:semiHidden="0" w:uiPriority="68" w:unhideWhenUsed="0"/>
+    <w:lsdException w:name="Medium Grid 3 Accent 4" w:semiHidden="0" w:uiPriority="69" w:unhideWhenUsed="0"/>
+    <w:lsdException w:name="Dark List Accent 4" w:semiHidden="0" w:uiPriority="70" w:unhideWhenUsed="0"/>
+    <w:lsdException w:name="Colorful Shading Accent 4" w:semiHidden="0" w:uiPriority="71" w:unhideWhenUsed="0"/>
+    <w:lsdException w:name="Colorful List Accent 4" w:semiHidden="0" w:uiPriority="72" w:unhideWhenUsed="0"/>
+    <w:lsdException w:name="Colorful Grid Accent 4" w:semiHidden="0" w:uiPriority="73" w:unhideWhenUsed="0"/>
+    <w:lsdException w:name="Light Shading Accent 5" w:semiHidden="0" w:uiPriority="60" w:unhideWhenUsed="0"/>
+    <w:lsdException w:name="Light List Accent 5" w:semiHidden="0" w:uiPriority="61" w:unhideWhenUsed="0"/>
+    <w:lsdException w:name="Light Grid Accent 5" w:semiHidden="0" w:uiPriority="62" w:unhideWhenUsed="0"/>
+    <w:lsdException w:name="Medium Shading 1 Accent 5" w:semiHidden="0" w:uiPriority="63" w:unhideWhenUsed="0"/>
+    <w:lsdException w:name="Medium Shading 2 Accent 5" w:semiHidden="0" w:uiPriority="64" w:unhideWhenUsed="0"/>
+    <w:lsdException w:name="Medium List 1 Accent 5" w:semiHidden="0" w:uiPriority="65" w:unhideWhenUsed="0"/>
+    <w:lsdException w:name="Medium List 2 Accent 5" w:semiHidden="0" w:uiPriority="66" w:unhideWhenUsed="0"/>
+    <w:lsdException w:name="Medium Grid 1 Accent 5" w:semiHidden="0" w:uiPriority="67" w:unhideWhenUsed="0"/>
+    <w:lsdException w:name="Medium Grid 2 Accent 5" w:semiHidden="0" w:uiPriority="68" w:unhideWhenUsed="0"/>
+    <w:lsdException w:name="Medium Grid 3 Accent 5" w:semiHidden="0" w:uiPriority="69" w:unhideWhenUsed="0"/>
+    <w:lsdException w:name="Dark List Accent 5" w:semiHidden="0" w:uiPriority="70" w:unhideWhenUsed="0"/>
+    <w:lsdException w:name="Colorful Shading Accent 5" w:semiHidden="0" w:uiPriority="71" w:unhideWhenUsed="0"/>
+    <w:lsdException w:name="Colorful List Accent 5" w:semiHidden="0" w:uiPriority="72" w:unhideWhenUsed="0"/>
+    <w:lsdException w:name="Colorful Grid Accent 5" w:semiHidden="0" w:uiPriority="73" w:unhideWhenUsed="0"/>
+    <w:lsdException w:name="Light Shading Accent 6" w:semiHidden="0" w:uiPriority="60" w:unhideWhenUsed="0"/>
+    <w:lsdException w:name="Light List Accent 6" w:semiHidden="0" w:uiPriority="61" w:unhideWhenUsed="0"/>
+    <w:lsdException w:name="Light Grid Accent 6" w:semiHidden="0" w:uiPriority="62" w:unhideWhenUsed="0"/>
+    <w:lsdException w:name="Medium Shading 1 Accent 6" w:semiHidden="0" w:uiPriority="63" w:unhideWhenUsed="0"/>
+    <w:lsdException w:name="Medium Shading 2 Accent 6" w:semiHidden="0" w:uiPriority="64" w:unhideWhenUsed="0"/>
+    <w:lsdException w:name="Medium List 1 Accent 6" w:semiHidden="0" w:uiPriority="65" w:unhideWhenUsed="0"/>
+    <w:lsdException w:name="Medium List 2 Accent 6" w:semiHidden="0" w:uiPriority="66" w:unhideWhenUsed="0"/>
+    <w:lsdException w:name="Medium Grid 1 Accent 6" w:semiHidden="0" w:uiPriority="67" w:unhideWhenUsed="0"/>
+    <w:lsdException w:name="Medium Grid 2 Accent 6" w:semiHidden="0" w:uiPriority="68" w:unhideWhenUsed="0"/>
+    <w:lsdException w:name="Medium Grid 3 Accent 6" w:semiHidden="0" w:uiPriority="69" w:unhideWhenUsed="0"/>
+    <w:lsdException w:name="Dark List Accent 6" w:semiHidden="0" w:uiPriority="70" w:unhideWhenUsed="0"/>
+    <w:lsdException w:name="Colorful Shading Accent 6" w:semiHidden="0" w:uiPriority="71" w:unhideWhenUsed="0"/>
+    <w:lsdException w:name="Colorful List Accent 6" w:semiHidden="0" w:uiPriority="72" w:unhideWhenUsed="0"/>
+    <w:lsdException w:name="Colorful Grid Accent 6" w:semiHidden="0" w:uiPriority="73" w:unhideWhenUsed="0"/>
+    <w:lsdException w:name="Subtle Emphasis" w:semiHidden="0" w:uiPriority="19" w:unhideWhenUsed="0" w:qFormat="1"/>
+    <w:lsdException w:name="Intense Emphasis" w:semiHidden="0" w:uiPriority="21" w:unhideWhenUsed="0" w:qFormat="1"/>
+    <w:lsdException w:name="Subtle Reference" w:semiHidden="0" w:uiPriority="31" w:unhideWhenUsed="0" w:qFormat="1"/>
+    <w:lsdException w:name="Intense Reference" w:semiHidden="0" w:uiPriority="32" w:unhideWhenUsed="0" w:qFormat="1"/>
+    <w:lsdException w:name="Book Title" w:semiHidden="0" w:uiPriority="33" w:unhideWhenUsed="0" w:qFormat="1"/>
+    <w:lsdException w:name="Bibliography" w:uiPriority="37"/>
+    <w:lsdException w:name="TOC Heading" w:uiPriority="39" w:qFormat="1"/>
+  </w:latentStyles>
+  <w:style w:type="paragraph" w:default="1" w:styleId="Normal">
+    <w:name w:val="Normal"/>
+    <w:qFormat/>
+    <w:rsid w:val="0088471B"/>
+    <w:pPr>
+      <w:widowControl w:val="0"/>
+      <w:spacing w:after="0" w:line="240" w:lineRule="auto"/>
+    </w:pPr>
+    <w:rPr>
+      <w:kern w:val="2"/>
+      <w:sz w:val="24"/>
+    </w:rPr>
+  </w:style>
+  <w:style w:type="paragraph" w:styleId="Heading1">
+    <w:name w:val="heading 1"/>
+    <w:basedOn w:val="Normal"/>
+    <w:next w:val="Normal"/>
+    <w:link w:val="Heading1Char"/>
+    <w:uiPriority w:val="9"/>
+    <w:qFormat/>
+    <w:rsid w:val="00EC2F29"/>
+    <w:pPr>
+      <w:keepNext/>
+      <w:keepLines/>
+      <w:spacing w:before="480"/>
+      <w:outlineLvl w:val="0"/>
+    </w:pPr>
+    <w:rPr>
+      <w:rFonts w:asciiTheme="majorHAnsi" w:eastAsiaTheme="majorEastAsia" w:hAnsiTheme="majorHAnsi" w:cstheme="majorBidi"/>
+      <w:b/>
+      <w:bCs/>
+      <w:color w:val="365F91" w:themeColor="accent1" w:themeShade="BF"/>
+      <w:sz w:val="28"/>
+      <w:szCs w:val="28"/>
+    </w:rPr>
+  </w:style>
+  <w:style w:type="paragraph" w:styleId="Heading4">
+    <w:name w:val="heading 4"/>
+    <w:basedOn w:val="Normal"/>
+    <w:next w:val="Normal"/>
+    <w:uiPriority w:val="9"/>
+    <w:unhideWhenUsed/>
+    <w:qFormat/>
+    <w:rsid w:val="69294D34"/>
+    <w:pPr>
+      <w:keepNext/>
+      <w:keepLines/>
+      <w:spacing w:before="80" w:after="40"/>
+      <w:outlineLvl w:val="3"/>
+    </w:pPr>
+    <w:rPr>
+      <w:rFonts w:cstheme="majorEastAsia"/>
+      <w:i/>
+      <w:iCs/>
+      <w:color w:val="365F91" w:themeColor="accent1" w:themeShade="BF"/>
+    </w:rPr>
+  </w:style>
+  <w:style w:type="character" w:default="1" w:styleId="DefaultParagraphFont">
+    <w:name w:val="Default Paragraph Font"/>
+    <w:uiPriority w:val="1"/>
+    <w:semiHidden/>
+    <w:unhideWhenUsed/>
+  </w:style>
+  <w:style w:type="table" w:default="1" w:styleId="TableNormal">
+    <w:name w:val="Normal Table"/>
+    <w:uiPriority w:val="99"/>
+    <w:semiHidden/>
+    <w:unhideWhenUsed/>
+    <w:tblPr>
+      <w:tblInd w:w="0" w:type="dxa"/>
+      <w:tblCellMar>
+        <w:top w:w="0" w:type="dxa"/>
+        <w:left w:w="108" w:type="dxa"/>
+        <w:bottom w:w="0" w:type="dxa"/>
+        <w:right w:w="108" w:type="dxa"/>
+      </w:tblCellMar>
+    </w:tblPr>
+  </w:style>
+  <w:style w:type="numbering" w:default="1" w:styleId="NoList">
+    <w:name w:val="No List"/>
+    <w:uiPriority w:val="99"/>
+    <w:semiHidden/>
+    <w:unhideWhenUsed/>
+  </w:style>
+  <w:style w:type="paragraph" w:styleId="ListParagraph">
+    <w:name w:val="List Paragraph"/>
+    <w:basedOn w:val="Normal"/>
+    <w:uiPriority w:val="34"/>
+    <w:qFormat/>
+    <w:rsid w:val="00AA0EBC"/>
+    <w:pPr>
+      <w:ind w:left="720"/>
+      <w:contextualSpacing/>
+    </w:pPr>
+  </w:style>
+  <w:style w:type="paragraph" w:styleId="Header">
+    <w:name w:val="header"/>
+    <w:basedOn w:val="Normal"/>
+    <w:link w:val="HeaderChar"/>
+    <w:uiPriority w:val="99"/>
+    <w:unhideWhenUsed/>
+    <w:rsid w:val="00D81637"/>
+    <w:pPr>
+      <w:tabs>
+        <w:tab w:val="center" w:pos="4680"/>
+        <w:tab w:val="right" w:pos="9360"/>
+      </w:tabs>
+    </w:pPr>
+  </w:style>
+  <w:style w:type="character" w:customStyle="1" w:styleId="HeaderChar">
+    <w:name w:val="Header Char"/>
+    <w:basedOn w:val="DefaultParagraphFont"/>
+    <w:link w:val="Header"/>
+    <w:uiPriority w:val="99"/>
+    <w:rsid w:val="00D81637"/>
+    <w:rPr>
+      <w:kern w:val="2"/>
+      <w:sz w:val="24"/>
+    </w:rPr>
+  </w:style>
+  <w:style w:type="paragraph" w:styleId="Footer">
+    <w:name w:val="footer"/>
+    <w:basedOn w:val="Normal"/>
+    <w:link w:val="FooterChar"/>
+    <w:uiPriority w:val="99"/>
+    <w:unhideWhenUsed/>
+    <w:rsid w:val="00D81637"/>
+    <w:pPr>
+      <w:tabs>
+        <w:tab w:val="center" w:pos="4680"/>
+        <w:tab w:val="right" w:pos="9360"/>
+      </w:tabs>
+    </w:pPr>
+  </w:style>
+  <w:style w:type="character" w:customStyle="1" w:styleId="FooterChar">
+    <w:name w:val="Footer Char"/>
+    <w:basedOn w:val="DefaultParagraphFont"/>
+    <w:link w:val="Footer"/>
+    <w:uiPriority w:val="99"/>
+    <w:rsid w:val="00D81637"/>
+    <w:rPr>
+      <w:kern w:val="2"/>
+      <w:sz w:val="24"/>
+    </w:rPr>
+  </w:style>
+  <w:style w:type="paragraph" w:styleId="BalloonText">
+    <w:name w:val="Balloon Text"/>
+    <w:basedOn w:val="Normal"/>
+    <w:link w:val="BalloonTextChar"/>
+    <w:uiPriority w:val="99"/>
+    <w:semiHidden/>
+    <w:unhideWhenUsed/>
+    <w:rsid w:val="00D81637"/>
+    <w:rPr>
+      <w:rFonts w:ascii="Tahoma" w:hAnsi="Tahoma" w:cs="Tahoma"/>
+      <w:sz w:val="16"/>
+      <w:szCs w:val="16"/>
+    </w:rPr>
+  </w:style>
+  <w:style w:type="character" w:customStyle="1" w:styleId="BalloonTextChar">
+    <w:name w:val="Balloon Text Char"/>
+    <w:basedOn w:val="DefaultParagraphFont"/>
+    <w:link w:val="BalloonText"/>
+    <w:uiPriority w:val="99"/>
+    <w:semiHidden/>
+    <w:rsid w:val="00D81637"/>
+    <w:rPr>
+      <w:rFonts w:ascii="Tahoma" w:hAnsi="Tahoma" w:cs="Tahoma"/>
+      <w:kern w:val="2"/>
+      <w:sz w:val="16"/>
+      <w:szCs w:val="16"/>
+    </w:rPr>
+  </w:style>
+  <w:style w:type="table" w:styleId="TableGrid">
+    <w:name w:val="Table Grid"/>
+    <w:basedOn w:val="TableNormal"/>
+    <w:uiPriority w:val="59"/>
+    <w:unhideWhenUsed/>
+    <w:rsid w:val="00656F10"/>
+    <w:pPr>
+      <w:spacing w:after="0" w:line="240" w:lineRule="auto"/>
+    </w:pPr>
+    <w:tblPr>
+      <w:tblInd w:w="0" w:type="dxa"/>
+      <w:tblBorders>
+        <w:top w:val="single" w:sz="4" w:space="0" w:color="auto"/>
+        <w:left w:val="single" w:sz="4" w:space="0" w:color="auto"/>
+        <w:bottom w:val="single" w:sz="4" w:space="0" w:color="auto"/>
+        <w:right w:val="single" w:sz="4" w:space="0" w:color="auto"/>
+        <w:insideH w:val="single" w:sz="4" w:space="0" w:color="auto"/>
+        <w:insideV w:val="single" w:sz="4" w:space="0" w:color="auto"/>
+      </w:tblBorders>
+      <w:tblCellMar>
+        <w:top w:w="0" w:type="dxa"/>
+        <w:left w:w="108" w:type="dxa"/>
+        <w:bottom w:w="0" w:type="dxa"/>
+        <w:right w:w="108" w:type="dxa"/>
+      </w:tblCellMar>
+    </w:tblPr>
+  </w:style>
+  <w:style w:type="character" w:styleId="CommentReference">
+    <w:name w:val="annotation reference"/>
+    <w:basedOn w:val="DefaultParagraphFont"/>
+    <w:uiPriority w:val="99"/>
+    <w:semiHidden/>
+    <w:unhideWhenUsed/>
+    <w:rsid w:val="007021E0"/>
+    <w:rPr>
+      <w:sz w:val="21"/>
+      <w:szCs w:val="21"/>
+    </w:rPr>
+  </w:style>
+  <w:style w:type="paragraph" w:styleId="CommentText">
+    <w:name w:val="annotation text"/>
+    <w:basedOn w:val="Normal"/>
+    <w:link w:val="CommentTextChar"/>
+    <w:uiPriority w:val="99"/>
+    <w:semiHidden/>
+    <w:unhideWhenUsed/>
+    <w:rsid w:val="007021E0"/>
+  </w:style>
+  <w:style w:type="character" w:customStyle="1" w:styleId="CommentTextChar">
+    <w:name w:val="Comment Text Char"/>
+    <w:basedOn w:val="DefaultParagraphFont"/>
+    <w:link w:val="CommentText"/>
+    <w:uiPriority w:val="99"/>
+    <w:semiHidden/>
+    <w:rsid w:val="007021E0"/>
+    <w:rPr>
+      <w:kern w:val="2"/>
+      <w:sz w:val="24"/>
+    </w:rPr>
+  </w:style>
+  <w:style w:type="paragraph" w:styleId="CommentSubject">
+    <w:name w:val="annotation subject"/>
+    <w:basedOn w:val="CommentText"/>
+    <w:next w:val="CommentText"/>
+    <w:link w:val="CommentSubjectChar"/>
+    <w:uiPriority w:val="99"/>
+    <w:semiHidden/>
+    <w:unhideWhenUsed/>
+    <w:rsid w:val="007021E0"/>
+    <w:rPr>
+      <w:b/>
+      <w:bCs/>
+    </w:rPr>
+  </w:style>
+  <w:style w:type="character" w:customStyle="1" w:styleId="CommentSubjectChar">
+    <w:name w:val="Comment Subject Char"/>
+    <w:basedOn w:val="CommentTextChar"/>
+    <w:link w:val="CommentSubject"/>
+    <w:uiPriority w:val="99"/>
+    <w:semiHidden/>
+    <w:rsid w:val="007021E0"/>
+    <w:rPr>
+      <w:b/>
+      <w:bCs/>
+      <w:kern w:val="2"/>
+      <w:sz w:val="24"/>
+    </w:rPr>
+  </w:style>
+  <w:style w:type="paragraph" w:styleId="NormalWeb">
+    <w:name w:val="Normal (Web)"/>
+    <w:basedOn w:val="Normal"/>
+    <w:uiPriority w:val="99"/>
+    <w:unhideWhenUsed/>
+    <w:rsid w:val="00164C3C"/>
+    <w:pPr>
+      <w:widowControl/>
+      <w:spacing w:before="100" w:beforeAutospacing="1" w:after="100" w:afterAutospacing="1"/>
+    </w:pPr>
+    <w:rPr>
+      <w:rFonts w:ascii="SimSun" w:eastAsia="SimSun" w:hAnsi="SimSun" w:cs="SimSun"/>
+      <w:kern w:val="0"/>
+      <w:szCs w:val="24"/>
+      <w:lang w:eastAsia="zh-CN"/>
+    </w:rPr>
+  </w:style>
+  <w:style w:type="character" w:customStyle="1" w:styleId="Heading1Char">
+    <w:name w:val="Heading 1 Char"/>
+    <w:basedOn w:val="DefaultParagraphFont"/>
+    <w:link w:val="Heading1"/>
+    <w:uiPriority w:val="9"/>
+    <w:rsid w:val="00EC2F29"/>
+    <w:rPr>
+      <w:rFonts w:asciiTheme="majorHAnsi" w:eastAsiaTheme="majorEastAsia" w:hAnsiTheme="majorHAnsi" w:cstheme="majorBidi"/>
+      <w:b/>
+      <w:bCs/>
+      <w:color w:val="365F91" w:themeColor="accent1" w:themeShade="BF"/>
+      <w:kern w:val="2"/>
+      <w:sz w:val="28"/>
+      <w:szCs w:val="28"/>
+    </w:rPr>
+  </w:style>
+  <w:style w:type="paragraph" w:customStyle="1" w:styleId="DecimalAligned">
+    <w:name w:val="Decimal Aligned"/>
+    <w:basedOn w:val="Normal"/>
+    <w:uiPriority w:val="40"/>
+    <w:qFormat/>
+    <w:rsid w:val="00F92BE3"/>
+    <w:pPr>
+      <w:widowControl/>
+      <w:tabs>
+        <w:tab w:val="decimal" w:pos="360"/>
+      </w:tabs>
+      <w:spacing w:after="200" w:line="276" w:lineRule="auto"/>
+    </w:pPr>
+    <w:rPr>
+      <w:rFonts w:eastAsiaTheme="minorHAnsi"/>
+      <w:kern w:val="0"/>
+      <w:sz w:val="22"/>
+      <w:lang w:eastAsia="ja-JP"/>
+    </w:rPr>
+  </w:style>
+  <w:style w:type="paragraph" w:styleId="FootnoteText">
+    <w:name w:val="footnote text"/>
+    <w:basedOn w:val="Normal"/>
+    <w:link w:val="FootnoteTextChar"/>
+    <w:uiPriority w:val="99"/>
+    <w:unhideWhenUsed/>
+    <w:rsid w:val="00F92BE3"/>
+    <w:pPr>
+      <w:widowControl/>
+    </w:pPr>
+    <w:rPr>
+      <w:kern w:val="0"/>
+      <w:sz w:val="20"/>
+      <w:szCs w:val="20"/>
+      <w:lang w:eastAsia="ja-JP"/>
+    </w:rPr>
+  </w:style>
+  <w:style w:type="character" w:customStyle="1" w:styleId="FootnoteTextChar">
+    <w:name w:val="Footnote Text Char"/>
+    <w:basedOn w:val="DefaultParagraphFont"/>
+    <w:link w:val="FootnoteText"/>
+    <w:uiPriority w:val="99"/>
+    <w:rsid w:val="00F92BE3"/>
+    <w:rPr>
+      <w:sz w:val="20"/>
+      <w:szCs w:val="20"/>
+      <w:lang w:eastAsia="ja-JP"/>
+    </w:rPr>
+  </w:style>
+  <w:style w:type="character" w:styleId="SubtleEmphasis">
+    <w:name w:val="Subtle Emphasis"/>
+    <w:basedOn w:val="DefaultParagraphFont"/>
+    <w:uiPriority w:val="19"/>
+    <w:qFormat/>
+    <w:rsid w:val="00F92BE3"/>
+    <w:rPr>
+      <w:i/>
+      <w:iCs/>
+      <w:color w:val="7F7F7F" w:themeColor="text1" w:themeTint="80"/>
+    </w:rPr>
+  </w:style>
+  <w:style w:type="table" w:styleId="MediumShading2-Accent5">
+    <w:name w:val="Medium Shading 2 Accent 5"/>
+    <w:basedOn w:val="TableNormal"/>
+    <w:uiPriority w:val="64"/>
+    <w:rsid w:val="00F92BE3"/>
+    <w:pPr>
+      <w:spacing w:after="0" w:line="240" w:lineRule="auto"/>
+    </w:pPr>
+    <w:rPr>
+      <w:lang w:eastAsia="ja-JP"/>
+    </w:rPr>
+    <w:tblPr>
+      <w:tblStyleRowBandSize w:val="1"/>
+      <w:tblStyleColBandSize w:val="1"/>
+      <w:tblInd w:w="0" w:type="dxa"/>
+      <w:tblBorders>
+        <w:top w:val="single" w:sz="18" w:space="0" w:color="auto"/>
+        <w:bottom w:val="single" w:sz="18" w:space="0" w:color="auto"/>
+      </w:tblBorders>
+      <w:tblCellMar>
+        <w:top w:w="0" w:type="dxa"/>
+        <w:left w:w="108" w:type="dxa"/>
+        <w:bottom w:w="0" w:type="dxa"/>
+        <w:right w:w="108" w:type="dxa"/>
+      </w:tblCellMar>
     </w:tblPr>
     <w:tblStylePr w:type="firstRow">
       <w:pPr>
@@ -15893,7 +16406,7 @@
 </file>
 
 <file path=customXml/itemProps1.xml><?xml version="1.0" encoding="utf-8"?>
-<ds:datastoreItem xmlns:ds="http://schemas.openxmlformats.org/officeDocument/2006/customXml" ds:itemID="{4886DEE0-B12D-43CE-AABE-DCF2374CA163}">
+<ds:datastoreItem xmlns:ds="http://schemas.openxmlformats.org/officeDocument/2006/customXml" ds:itemID="{3387E06F-1D10-4985-8881-42A2CF6C7EE1}">
   <ds:schemaRefs>
     <ds:schemaRef ds:uri="http://schemas.openxmlformats.org/officeDocument/2006/bibliography"/>
   </ds:schemaRefs>

--- a/doc/filled_report.docx
+++ b/doc/filled_report.docx
@@ -1483,7 +1483,7 @@
           <w:sz w:val="22"/>
           <w:lang w:eastAsia="zh-CN"/>
         </w:rPr>
-        <w:t xml:space="preserve">[LLM OUTPUT PLACEHOLDER] </w:t>
+        <w:t xml:space="preserve">The data reveals that both male and female students share a strong preference for Therapy, Medicine/Surgery, and Psychology, with Therapy consistently ranking first. However, notable gender differences emerge: female students prioritize Psychology and Pharmacy, while male students show a stronger interest in Finance and Investment. The top five majors reflect broader societal trends toward healthcare and business fields. Unexpectedly, Religion and Visual Art are the least preferred majors across all students, suggesting a limited appeal for these disciplines. The findings highlight shared academic interests while underscoring distinct gender-based preferences, particularly in business versus health-related fields. </w:t>
       </w:r>
     </w:p>
     <w:p>
@@ -2787,7 +2787,7 @@
           <w:sz w:val="22"/>
           <w:lang w:eastAsia="zh-CN"/>
         </w:rPr>
-        <w:t xml:space="preserve">[LLM OUTPUT PLACEHOLDER]</w:t>
+        <w:t xml:space="preserve">The data reveals that both male and female students prioritize caregiving and education-oriented professions, with "Therapist" and "General Education" ranking highly across all groups. Notable gender differences emerge, however, as female students show a strong preference for psychology and healthcare roles ("Psychologist," "Pharmacy"), while male students favor technology ("Artificial Intelligence") and finance ("Banking / Finance"). The least preferred occupations, such as "Fireman" and "Entertainment/Music," are uniformly disliked, aligning with broader societal trends. The unexpected inclusion of "AI" among male students' top choices highlights a growing interest in tech fields, while the dominance of caregiving professions among females reflects persistent gendered aspirations. Overall, the findings underscore enduring career patterns while revealing shifting gender dynamics in occupational preferences.</w:t>
       </w:r>
     </w:p>
     <w:p>
@@ -5601,7 +5601,7 @@
           <w:szCs w:val="24"/>
           <w:lang w:eastAsia="zh-CN"/>
         </w:rPr>
-        <w:t xml:space="preserve">[LLM OUTPUT PLACEHOLDER]</w:t>
+        <w:t xml:space="preserve">STEM education has a significant positive impact on participants, particularly in fostering leadership, teamwork, creative thinking, and problem-solving skills, with notable improvements in STEM-related knowledge. Attendees show stronger preferences for STEM majors (Engineering and Science) and occupations (Engineering), though Science preferences are slightly lower among attendees. Overall, STEM programs enhance STEM career interest and skill development, though gaps in certain areas (like Science occupations) highlight opportunities for targeted improvements.</w:t>
       </w:r>
     </w:p>
     <w:p>
@@ -7300,7 +7300,7 @@
           <w:sz w:val="22"/>
           <w:lang w:eastAsia="zh-CN"/>
         </w:rPr>
-        <w:t xml:space="preserve">[LLM OUTPUT PLACEHOLDER]</w:t>
+        <w:t xml:space="preserve">Students familiar with the Greater Bay Area (GBA) policy show slightly higher preferences for Business and Science majors compared to those unfamiliar with the policy, with differences of 2.1% and 1.5%, respectively. In career preferences, familiarity with the GBA policy correlates with a 3.0% higher preference for Science-related occupations, a 2.4% higher preference for Engineering, and a 2.1% lower preference for Business careers. These trends suggest that awareness of the GBA policy may influence students' academic and career choices, particularly increasing interest in Science and Engineering. It also implies that students who are less informed about the GBA policy may lean more toward Business-related careers. These findings could inform education and career guidance policies, emphasizing the need to raise awareness about the GBA development strategy to better align students' aspirations with regional economic opportunities.</w:t>
       </w:r>
       <w:r>
         <w:rPr>
@@ -10619,7 +10619,7 @@
           <w:rFonts w:ascii="Calibri" w:eastAsia="PMingLiU" w:hAnsi="Calibri" w:cs="Calibri"/>
           <w:sz w:val="22"/>
         </w:rPr>
-        <w:t xml:space="preserve">[LLM OUTPUT PLACEHOLDER]</w:t>
+        <w:t xml:space="preserve">The Individual School students report slightly lower stress from parents' expectations and COVID-19 but higher stress from peer comparison, a tight study schedule, and their own expectations and prospects. Examination stress is also notably higher in the Individual School, suggesting academic pressure is a dominant concern. Relationships and time-related stressors (long time alone, changing exam time, unstable school time) are similarly reported across both groups. This indicates that while general stressors like exams and self-expectations are pervasive, the Individual School students experience heightened academic competitiveness from peers and scheduling demands, likely due to higher academic rigor or unique school demands. The minimal difference in relationship stress implies this is a universal concern across school types. The lower COVID-19 stress in the Individual School may reflect better pandemic adaptation or fewer disruptions in their school context.</w:t>
       </w:r>
     </w:p>
     <w:p>

--- a/doc/filled_report.docx
+++ b/doc/filled_report.docx
@@ -177,7 +177,7 @@
           <w:szCs w:val="24"/>
           <w:lang w:eastAsia="zh-CN"/>
         </w:rPr>
-        <w:t xml:space="preserve">150</w:t>
+        <w:t xml:space="preserve">118</w:t>
       </w:r>
       <w:r>
         <w:rPr>
@@ -1483,7 +1483,7 @@
           <w:sz w:val="22"/>
           <w:lang w:eastAsia="zh-CN"/>
         </w:rPr>
-        <w:t xml:space="preserve">The data reveals that both male and female students share a strong preference for Therapy, Medicine/Surgery, and Psychology, with Therapy consistently ranking first. However, notable gender differences emerge: female students prioritize Psychology and Pharmacy, while male students show a stronger interest in Finance and Investment. The top five majors reflect broader societal trends toward healthcare and business fields. Unexpectedly, Religion and Visual Art are the least preferred majors across all students, suggesting a limited appeal for these disciplines. The findings highlight shared academic interests while underscoring distinct gender-based preferences, particularly in business versus health-related fields. </w:t>
+        <w:t xml:space="preserve">[LLM OUTPUT PLACEHOLDER] </w:t>
       </w:r>
     </w:p>
     <w:p>
@@ -2787,7 +2787,7 @@
           <w:sz w:val="22"/>
           <w:lang w:eastAsia="zh-CN"/>
         </w:rPr>
-        <w:t xml:space="preserve">The data reveals that both male and female students prioritize caregiving and education-oriented professions, with "Therapist" and "General Education" ranking highly across all groups. Notable gender differences emerge, however, as female students show a strong preference for psychology and healthcare roles ("Psychologist," "Pharmacy"), while male students favor technology ("Artificial Intelligence") and finance ("Banking / Finance"). The least preferred occupations, such as "Fireman" and "Entertainment/Music," are uniformly disliked, aligning with broader societal trends. The unexpected inclusion of "AI" among male students' top choices highlights a growing interest in tech fields, while the dominance of caregiving professions among females reflects persistent gendered aspirations. Overall, the findings underscore enduring career patterns while revealing shifting gender dynamics in occupational preferences.</w:t>
+        <w:t xml:space="preserve">[LLM OUTPUT PLACEHOLDER]</w:t>
       </w:r>
     </w:p>
     <w:p>
@@ -5601,7 +5601,7 @@
           <w:szCs w:val="24"/>
           <w:lang w:eastAsia="zh-CN"/>
         </w:rPr>
-        <w:t xml:space="preserve">STEM education has a significant positive impact on participants, particularly in fostering leadership, teamwork, creative thinking, and problem-solving skills, with notable improvements in STEM-related knowledge. Attendees show stronger preferences for STEM majors (Engineering and Science) and occupations (Engineering), though Science preferences are slightly lower among attendees. Overall, STEM programs enhance STEM career interest and skill development, though gaps in certain areas (like Science occupations) highlight opportunities for targeted improvements.</w:t>
+        <w:t xml:space="preserve">[LLM OUTPUT PLACEHOLDER]</w:t>
       </w:r>
     </w:p>
     <w:p>
@@ -7300,7 +7300,7 @@
           <w:sz w:val="22"/>
           <w:lang w:eastAsia="zh-CN"/>
         </w:rPr>
-        <w:t xml:space="preserve">Students familiar with the Greater Bay Area (GBA) policy show slightly higher preferences for Business and Science majors compared to those unfamiliar with the policy, with differences of 2.1% and 1.5%, respectively. In career preferences, familiarity with the GBA policy correlates with a 3.0% higher preference for Science-related occupations, a 2.4% higher preference for Engineering, and a 2.1% lower preference for Business careers. These trends suggest that awareness of the GBA policy may influence students' academic and career choices, particularly increasing interest in Science and Engineering. It also implies that students who are less informed about the GBA policy may lean more toward Business-related careers. These findings could inform education and career guidance policies, emphasizing the need to raise awareness about the GBA development strategy to better align students' aspirations with regional economic opportunities.</w:t>
+        <w:t xml:space="preserve">[LLM OUTPUT PLACEHOLDER]</w:t>
       </w:r>
       <w:r>
         <w:rPr>
@@ -10619,7 +10619,7 @@
           <w:rFonts w:ascii="Calibri" w:eastAsia="PMingLiU" w:hAnsi="Calibri" w:cs="Calibri"/>
           <w:sz w:val="22"/>
         </w:rPr>
-        <w:t xml:space="preserve">The Individual School students report slightly lower stress from parents' expectations and COVID-19 but higher stress from peer comparison, a tight study schedule, and their own expectations and prospects. Examination stress is also notably higher in the Individual School, suggesting academic pressure is a dominant concern. Relationships and time-related stressors (long time alone, changing exam time, unstable school time) are similarly reported across both groups. This indicates that while general stressors like exams and self-expectations are pervasive, the Individual School students experience heightened academic competitiveness from peers and scheduling demands, likely due to higher academic rigor or unique school demands. The minimal difference in relationship stress implies this is a universal concern across school types. The lower COVID-19 stress in the Individual School may reflect better pandemic adaptation or fewer disruptions in their school context.</w:t>
+        <w:t xml:space="preserve">[LLM OUTPUT PLACEHOLDER]</w:t>
       </w:r>
     </w:p>
     <w:p>
@@ -13217,6 +13217,43 @@
       <w:pPr>
         <w:jc w:val="center"/>
       </w:pPr>
+      <w:r>
+        <w:t xml:space="preserve"/>
+      </w:r>
+      <w:r>
+        <w:drawing>
+          <wp:inline xmlns:a="http://schemas.openxmlformats.org/drawingml/2006/main" xmlns:pic="http://schemas.openxmlformats.org/drawingml/2006/picture">
+            <wp:extent cx="5400000" cy="3857143"/>
+            <wp:docPr id="1006" name="Picture 1"/>
+            <wp:cNvGraphicFramePr>
+              <a:graphicFrameLocks noChangeAspect="1"/>
+            </wp:cNvGraphicFramePr>
+            <a:graphic>
+              <a:graphicData uri="http://schemas.openxmlformats.org/drawingml/2006/picture">
+                <pic:pic>
+                  <pic:nvPicPr>
+                    <pic:cNvPr id="0" name="stress_method.png"/>
+                    <pic:cNvPicPr/>
+                  </pic:nvPicPr>
+                  <pic:blipFill>
+                    <a:blip r:embed="rId18"/>
+                    <a:stretch>
+                      <a:fillRect/>
+                    </a:stretch>
+                  </pic:blipFill>
+                  <pic:spPr>
+                    <a:xfrm>
+                      <a:off x="0" y="0"/>
+                      <a:ext cx="5400000" cy="3857143"/>
+                    </a:xfrm>
+                    <a:prstGeom prst="rect"/>
+                  </pic:spPr>
+                </pic:pic>
+              </a:graphicData>
+            </a:graphic>
+          </wp:inline>
+        </w:drawing>
+      </w:r>
       <w:r>
         <w:t xml:space="preserve"/>
       </w:r>

--- a/doc/filled_report.docx
+++ b/doc/filled_report.docx
@@ -101,7 +101,6 @@
           <w:szCs w:val="24"/>
         </w:rPr>
       </w:pPr>
-      <w:bookmarkStart w:id="0" w:name="_GoBack"/>
       <w:r>
         <w:rPr>
           <w:rFonts w:ascii="Cambria" w:eastAsia="PMingLiU" w:hAnsi="Cambria"/>
@@ -111,7 +110,6 @@
         <w:t xml:space="preserve">High School</w:t>
       </w:r>
     </w:p>
-    <w:bookmarkEnd w:id="0"/>
     <w:p>
       <w:pPr>
         <w:ind w:left="90"/>
@@ -3684,7 +3682,7 @@
       </w:tblGrid>
       <w:tr>
         <w:trPr>
-          <w:trHeight w:val="300"/>
+          <w:trHeight w:val="488"/>
         </w:trPr>
         <w:tc>
           <w:tcPr>
@@ -3720,6 +3718,7 @@
                 <w:sz w:val="22"/>
                 <w:lang w:val="en-GB" w:eastAsia="zh-CN"/>
               </w:rPr>
+              <w:lastRenderedPageBreak/>
               <w:t xml:space="preserve">STEM </w:t>
             </w:r>
             <w:r>
@@ -3731,9 +3730,29 @@
                 <w:sz w:val="22"/>
                 <w:lang w:val="en-GB" w:eastAsia="zh-CN"/>
               </w:rPr>
-              <w:t xml:space="preserve">Majors </w:t>
-            </w:r>
-            <w:r>
+              <w:t>Majors Preference</w:t>
+            </w:r>
+          </w:p>
+        </w:tc>
+        <w:tc>
+          <w:tcPr>
+            <w:tcW w:w="2798" w:type="dxa"/>
+            <w:gridSpan w:val="2"/>
+            <w:tcBorders>
+              <w:top w:val="single" w:sz="4" w:space="0" w:color="8064A2" w:themeColor="accent4"/>
+              <w:left w:val="nil"/>
+              <w:bottom w:val="single" w:sz="4" w:space="0" w:color="8064A2" w:themeColor="accent4"/>
+            </w:tcBorders>
+            <w:shd w:val="clear" w:color="auto" w:fill="CCC0D9" w:themeFill="accent4" w:themeFillTint="66"/>
+            <w:noWrap/>
+            <w:vAlign w:val="center"/>
+            <w:hideMark/>
+          </w:tcPr>
+          <w:p>
+            <w:pPr>
+              <w:widowControl/>
+              <w:ind w:right="-525"/>
+              <w:jc w:val="center"/>
               <w:rPr>
                 <w:rFonts w:ascii="Calibri" w:eastAsia="Times New Roman" w:hAnsi="Calibri" w:cs="Times New Roman"/>
                 <w:b/>
@@ -3742,15 +3761,56 @@
                 <w:sz w:val="22"/>
                 <w:lang w:val="en-GB" w:eastAsia="zh-CN"/>
               </w:rPr>
-              <w:lastRenderedPageBreak/>
-              <w:t>Preference</w:t>
-            </w:r>
-          </w:p>
-        </w:tc>
-        <w:tc>
-          <w:tcPr>
-            <w:tcW w:w="2798" w:type="dxa"/>
-            <w:gridSpan w:val="2"/>
+            </w:pPr>
+            <w:r>
+              <w:rPr>
+                <w:rFonts w:ascii="Calibri" w:eastAsia="Times New Roman" w:hAnsi="Calibri" w:cs="Times New Roman"/>
+                <w:b/>
+                <w:bCs/>
+                <w:kern w:val="0"/>
+                <w:sz w:val="22"/>
+                <w:lang w:val="en-GB" w:eastAsia="zh-CN"/>
+              </w:rPr>
+              <w:t xml:space="preserve">Have attended STEM </w:t>
+            </w:r>
+            <w:r>
+              <w:rPr>
+                <w:rFonts w:ascii="Calibri" w:eastAsia="Times New Roman" w:hAnsi="Calibri" w:cs="Times New Roman"/>
+                <w:b/>
+                <w:bCs/>
+                <w:kern w:val="0"/>
+                <w:sz w:val="22"/>
+                <w:lang w:val="en-GB" w:eastAsia="zh-CN"/>
+              </w:rPr>
+              <w:t xml:space="preserve">(A=</w:t>
+            </w:r>
+            <w:r>
+              <w:rPr>
+                <w:rFonts w:ascii="Calibri" w:eastAsia="Times New Roman" w:hAnsi="Calibri" w:cs="Times New Roman"/>
+                <w:b/>
+                <w:bCs/>
+                <w:kern w:val="0"/>
+                <w:sz w:val="22"/>
+                <w:lang w:val="en-GB" w:eastAsia="zh-CN"/>
+              </w:rPr>
+              <w:t xml:space="preserve">64 </w:t>
+            </w:r>
+            <w:r>
+              <w:rPr>
+                <w:rFonts w:ascii="Calibri" w:eastAsia="Times New Roman" w:hAnsi="Calibri" w:cs="Times New Roman"/>
+                <w:b/>
+                <w:bCs/>
+                <w:kern w:val="0"/>
+                <w:sz w:val="22"/>
+                <w:lang w:val="en-GB" w:eastAsia="zh-CN"/>
+              </w:rPr>
+              <w:t>)</w:t>
+            </w:r>
+          </w:p>
+        </w:tc>
+        <w:tc>
+          <w:tcPr>
+            <w:tcW w:w="3075" w:type="dxa"/>
             <w:tcBorders>
               <w:top w:val="single" w:sz="4" w:space="0" w:color="8064A2" w:themeColor="accent4"/>
               <w:left w:val="nil"/>
@@ -3764,7 +3824,7 @@
           <w:p>
             <w:pPr>
               <w:widowControl/>
-              <w:ind w:right="-525"/>
+              <w:ind w:right="-468"/>
               <w:jc w:val="center"/>
               <w:rPr>
                 <w:rFonts w:ascii="Calibri" w:eastAsia="SimSun" w:hAnsi="Calibri" w:cs="Times New Roman"/>
@@ -3783,8 +3843,7 @@
                 <w:sz w:val="22"/>
                 <w:lang w:val="en-GB" w:eastAsia="zh-CN"/>
               </w:rPr>
-              <w:lastRenderedPageBreak/>
-              <w:t>Have attended STEM</w:t>
+              <w:t xml:space="preserve">Have not attended STEM</w:t>
             </w:r>
             <w:r>
               <w:rPr>
@@ -3795,36 +3854,8 @@
                 <w:sz w:val="22"/>
                 <w:lang w:val="en-GB" w:eastAsia="zh-CN"/>
               </w:rPr>
-              <w:t xml:space="preserve"> (A=)</w:t>
-            </w:r>
-          </w:p>
-        </w:tc>
-        <w:tc>
-          <w:tcPr>
-            <w:tcW w:w="3075" w:type="dxa"/>
-            <w:tcBorders>
-              <w:top w:val="single" w:sz="4" w:space="0" w:color="8064A2" w:themeColor="accent4"/>
-              <w:left w:val="nil"/>
-              <w:bottom w:val="single" w:sz="4" w:space="0" w:color="8064A2" w:themeColor="accent4"/>
-            </w:tcBorders>
-            <w:shd w:val="clear" w:color="auto" w:fill="CCC0D9" w:themeFill="accent4" w:themeFillTint="66"/>
-            <w:noWrap/>
-            <w:vAlign w:val="center"/>
-            <w:hideMark/>
-          </w:tcPr>
-          <w:p>
-            <w:pPr>
-              <w:widowControl/>
-              <w:ind w:right="-468"/>
-              <w:jc w:val="center"/>
-              <w:rPr>
-                <w:rFonts w:ascii="Calibri" w:eastAsia="SimSun" w:hAnsi="Calibri" w:cs="Times New Roman"/>
-                <w:b/>
-                <w:bCs/>
-                <w:kern w:val="0"/>
-                <w:lang w:val="en-GB" w:eastAsia="zh-CN"/>
-              </w:rPr>
-            </w:pPr>
+              <w:t xml:space="preserve"> (A=</w:t>
+            </w:r>
             <w:r>
               <w:rPr>
                 <w:rFonts w:ascii="Calibri" w:eastAsia="Times New Roman" w:hAnsi="Calibri" w:cs="Times New Roman"/>
@@ -3834,7 +3865,7 @@
                 <w:sz w:val="22"/>
                 <w:lang w:val="en-GB" w:eastAsia="zh-CN"/>
               </w:rPr>
-              <w:t>Have not attended STEM</w:t>
+              <w:t xml:space="preserve">54</w:t>
             </w:r>
             <w:r>
               <w:rPr>
@@ -3845,7 +3876,7 @@
                 <w:sz w:val="22"/>
                 <w:lang w:val="en-GB" w:eastAsia="zh-CN"/>
               </w:rPr>
-              <w:t xml:space="preserve"> (A=)</w:t>
+              <w:t>)</w:t>
             </w:r>
           </w:p>
         </w:tc>
@@ -3951,7 +3982,6 @@
                 <w:szCs w:val="18"/>
                 <w:lang w:val="en-GB" w:eastAsia="zh-CN"/>
               </w:rPr>
-              <w:lastRenderedPageBreak/>
               <w:t xml:space="preserve">Engineering</w:t>
             </w:r>
           </w:p>
@@ -4646,7 +4676,7 @@
                 <w:sz w:val="22"/>
                 <w:lang w:val="en-GB" w:eastAsia="zh-CN"/>
               </w:rPr>
-              <w:t>Have attended STEM</w:t>
+              <w:t xml:space="preserve">Have attended STEM</w:t>
             </w:r>
             <w:r>
               <w:rPr>
@@ -4657,7 +4687,29 @@
                 <w:sz w:val="22"/>
                 <w:lang w:val="en-GB" w:eastAsia="zh-CN"/>
               </w:rPr>
-              <w:t xml:space="preserve"> (A=)</w:t>
+              <w:t xml:space="preserve"> (A=</w:t>
+            </w:r>
+            <w:r>
+              <w:rPr>
+                <w:rFonts w:ascii="Calibri" w:eastAsia="Times New Roman" w:hAnsi="Calibri" w:cs="Times New Roman"/>
+                <w:b/>
+                <w:bCs/>
+                <w:kern w:val="0"/>
+                <w:sz w:val="22"/>
+                <w:lang w:val="en-GB" w:eastAsia="zh-CN"/>
+              </w:rPr>
+              <w:t xml:space="preserve">64</w:t>
+            </w:r>
+            <w:r>
+              <w:rPr>
+                <w:rFonts w:ascii="Calibri" w:eastAsia="Times New Roman" w:hAnsi="Calibri" w:cs="Times New Roman"/>
+                <w:b/>
+                <w:bCs/>
+                <w:kern w:val="0"/>
+                <w:sz w:val="22"/>
+                <w:lang w:val="en-GB" w:eastAsia="zh-CN"/>
+              </w:rPr>
+              <w:t>)</w:t>
             </w:r>
           </w:p>
         </w:tc>
@@ -4696,7 +4748,7 @@
                 <w:sz w:val="22"/>
                 <w:lang w:val="en-GB" w:eastAsia="zh-CN"/>
               </w:rPr>
-              <w:t>Have not attended STEM</w:t>
+              <w:t xml:space="preserve">Have not attended STEM</w:t>
             </w:r>
             <w:r>
               <w:rPr>
@@ -4707,7 +4759,29 @@
                 <w:sz w:val="22"/>
                 <w:lang w:val="en-GB" w:eastAsia="zh-CN"/>
               </w:rPr>
-              <w:t xml:space="preserve"> (A=)</w:t>
+              <w:t xml:space="preserve"> (A=</w:t>
+            </w:r>
+            <w:r>
+              <w:rPr>
+                <w:rFonts w:ascii="Calibri" w:eastAsia="Times New Roman" w:hAnsi="Calibri" w:cs="Times New Roman"/>
+                <w:b/>
+                <w:bCs/>
+                <w:kern w:val="0"/>
+                <w:sz w:val="22"/>
+                <w:lang w:val="en-GB" w:eastAsia="zh-CN"/>
+              </w:rPr>
+              <w:t xml:space="preserve"> 54</w:t>
+            </w:r>
+            <w:r>
+              <w:rPr>
+                <w:rFonts w:ascii="Calibri" w:eastAsia="Times New Roman" w:hAnsi="Calibri" w:cs="Times New Roman"/>
+                <w:b/>
+                <w:bCs/>
+                <w:kern w:val="0"/>
+                <w:sz w:val="22"/>
+                <w:lang w:val="en-GB" w:eastAsia="zh-CN"/>
+              </w:rPr>
+              <w:t>)</w:t>
             </w:r>
           </w:p>
         </w:tc>
@@ -5565,39 +5639,16 @@
     </w:p>
     <w:p>
       <w:pPr>
-        <w:pStyle w:val="ListParagraph"/>
-        <w:numPr>
-          <w:ilvl w:val="0"/>
-          <w:numId w:val="9"/>
-        </w:numPr>
-        <w:rPr>
-          <w:b/>
-          <w:bCs/>
+        <w:jc w:val="both"/>
+        <w:rPr>
+          <w:sz w:val="22"/>
           <w:szCs w:val="24"/>
           <w:lang w:eastAsia="zh-CN"/>
         </w:rPr>
       </w:pPr>
       <w:r>
         <w:rPr>
-          <w:b/>
-          <w:bCs/>
           <w:sz w:val="22"/>
-          <w:lang w:eastAsia="zh-CN"/>
-        </w:rPr>
-        <w:t>Conclusion</w:t>
-      </w:r>
-    </w:p>
-    <w:p>
-      <w:pPr>
-        <w:ind w:left="360"/>
-        <w:jc w:val="both"/>
-        <w:rPr>
-          <w:szCs w:val="24"/>
-          <w:lang w:eastAsia="zh-CN"/>
-        </w:rPr>
-      </w:pPr>
-      <w:r>
-        <w:rPr>
           <w:szCs w:val="24"/>
           <w:lang w:eastAsia="zh-CN"/>
         </w:rPr>
@@ -5637,6 +5688,8 @@
           <w:sz w:val="22"/>
         </w:rPr>
       </w:pPr>
+      <w:bookmarkStart w:id="0" w:name="_GoBack"/>
+      <w:bookmarkEnd w:id="0"/>
     </w:p>
     <w:p>
       <w:pPr>
@@ -7256,34 +7309,6 @@
     </w:p>
     <w:p>
       <w:pPr>
-        <w:pStyle w:val="ListParagraph"/>
-        <w:numPr>
-          <w:ilvl w:val="0"/>
-          <w:numId w:val="1"/>
-        </w:numPr>
-        <w:jc w:val="both"/>
-        <w:rPr>
-          <w:rFonts w:eastAsia="SimSun"/>
-          <w:b/>
-          <w:bCs/>
-          <w:szCs w:val="24"/>
-          <w:lang w:eastAsia="zh-CN"/>
-        </w:rPr>
-      </w:pPr>
-      <w:r>
-        <w:rPr>
-          <w:rFonts w:eastAsia="SimSun"/>
-          <w:b/>
-          <w:bCs/>
-          <w:sz w:val="22"/>
-          <w:lang w:eastAsia="zh-CN"/>
-        </w:rPr>
-        <w:t>Conclusion</w:t>
-      </w:r>
-    </w:p>
-    <w:p>
-      <w:pPr>
-        <w:ind w:left="90"/>
         <w:jc w:val="both"/>
         <w:rPr>
           <w:rFonts w:eastAsia="SimSun"/>
@@ -13198,11 +13223,6 @@
         </w:tc>
       </w:tr>
     </w:tbl>
-    <w:p>
-      <w:pPr>
-        <w:jc w:val="center"/>
-      </w:pPr>
-    </w:p>
     <w:p>
       <w:pPr>
         <w:jc w:val="center"/>
@@ -16443,7 +16463,7 @@
 </file>
 
 <file path=customXml/itemProps1.xml><?xml version="1.0" encoding="utf-8"?>
-<ds:datastoreItem xmlns:ds="http://schemas.openxmlformats.org/officeDocument/2006/customXml" ds:itemID="{3387E06F-1D10-4985-8881-42A2CF6C7EE1}">
+<ds:datastoreItem xmlns:ds="http://schemas.openxmlformats.org/officeDocument/2006/customXml" ds:itemID="{BD793AAC-FA8C-48B4-85DA-ADFC89D1D54C}">
   <ds:schemaRefs>
     <ds:schemaRef ds:uri="http://schemas.openxmlformats.org/officeDocument/2006/bibliography"/>
   </ds:schemaRefs>

--- a/doc/filled_report.docx
+++ b/doc/filled_report.docx
@@ -1,6 +1,6 @@
 
 <file path=word/document.xml><?xml version="1.0" encoding="utf-8"?>
-<w:document xmlns:wpc="http://schemas.microsoft.com/office/word/2010/wordprocessingCanvas" xmlns:mc="http://schemas.openxmlformats.org/markup-compatibility/2006" xmlns:o="urn:schemas-microsoft-com:office:office" xmlns:r="http://schemas.openxmlformats.org/officeDocument/2006/relationships" xmlns:m="http://schemas.openxmlformats.org/officeDocument/2006/math" xmlns:v="urn:schemas-microsoft-com:vml" xmlns:wp14="http://schemas.microsoft.com/office/word/2010/wordprocessingDrawing" xmlns:wp="http://schemas.openxmlformats.org/drawingml/2006/wordprocessingDrawing" xmlns:w10="urn:schemas-microsoft-com:office:word" xmlns:w="http://schemas.openxmlformats.org/wordprocessingml/2006/main" xmlns:w14="http://schemas.microsoft.com/office/word/2010/wordml" xmlns:wpg="http://schemas.microsoft.com/office/word/2010/wordprocessingGroup" xmlns:wpi="http://schemas.microsoft.com/office/word/2010/wordprocessingInk" xmlns:wne="http://schemas.microsoft.com/office/word/2006/wordml" xmlns:wps="http://schemas.microsoft.com/office/word/2010/wordprocessingShape" mc:Ignorable="w14 wp14">
+<w:document xmlns:wpc="http://schemas.microsoft.com/office/word/2010/wordprocessingCanvas" xmlns:cx="http://schemas.microsoft.com/office/drawing/2014/chartex" xmlns:cx1="http://schemas.microsoft.com/office/drawing/2015/9/8/chartex" xmlns:cx2="http://schemas.microsoft.com/office/drawing/2015/10/21/chartex" xmlns:cx3="http://schemas.microsoft.com/office/drawing/2016/5/9/chartex" xmlns:cx4="http://schemas.microsoft.com/office/drawing/2016/5/10/chartex" xmlns:cx5="http://schemas.microsoft.com/office/drawing/2016/5/11/chartex" xmlns:cx6="http://schemas.microsoft.com/office/drawing/2016/5/12/chartex" xmlns:cx7="http://schemas.microsoft.com/office/drawing/2016/5/13/chartex" xmlns:cx8="http://schemas.microsoft.com/office/drawing/2016/5/14/chartex" xmlns:mc="http://schemas.openxmlformats.org/markup-compatibility/2006" xmlns:aink="http://schemas.microsoft.com/office/drawing/2016/ink" xmlns:am3d="http://schemas.microsoft.com/office/drawing/2017/model3d" xmlns:o="urn:schemas-microsoft-com:office:office" xmlns:oel="http://schemas.microsoft.com/office/2019/extlst" xmlns:r="http://schemas.openxmlformats.org/officeDocument/2006/relationships" xmlns:m="http://schemas.openxmlformats.org/officeDocument/2006/math" xmlns:v="urn:schemas-microsoft-com:vml" xmlns:wp14="http://schemas.microsoft.com/office/word/2010/wordprocessingDrawing" xmlns:wp="http://schemas.openxmlformats.org/drawingml/2006/wordprocessingDrawing" xmlns:w10="urn:schemas-microsoft-com:office:word" xmlns:w="http://schemas.openxmlformats.org/wordprocessingml/2006/main" xmlns:w14="http://schemas.microsoft.com/office/word/2010/wordml" xmlns:w15="http://schemas.microsoft.com/office/word/2012/wordml" xmlns:w16cex="http://schemas.microsoft.com/office/word/2018/wordml/cex" xmlns:w16cid="http://schemas.microsoft.com/office/word/2016/wordml/cid" xmlns:w16="http://schemas.microsoft.com/office/word/2018/wordml" xmlns:w16du="http://schemas.microsoft.com/office/word/2023/wordml/word16du" xmlns:w16sdtdh="http://schemas.microsoft.com/office/word/2020/wordml/sdtdatahash" xmlns:w16sdtfl="http://schemas.microsoft.com/office/word/2024/wordml/sdtformatlock" xmlns:w16se="http://schemas.microsoft.com/office/word/2015/wordml/symex" xmlns:wpg="http://schemas.microsoft.com/office/word/2010/wordprocessingGroup" xmlns:wpi="http://schemas.microsoft.com/office/word/2010/wordprocessingInk" xmlns:wne="http://schemas.microsoft.com/office/word/2006/wordml" xmlns:wps="http://schemas.microsoft.com/office/word/2010/wordprocessingShape" mc:Ignorable="w14 w15 w16se w16cid w16 w16cex w16sdtdh w16sdtfl w16du wp14">
   <w:body>
     <w:p>
       <w:pPr>
@@ -81,7 +81,7 @@
           <w:sz w:val="24"/>
           <w:szCs w:val="24"/>
         </w:rPr>
-        <w:t>5</w:t>
+        <w:t xml:space="preserve">5</w:t>
       </w:r>
       <w:r>
         <w:rPr>
@@ -101,6 +101,7 @@
           <w:szCs w:val="24"/>
         </w:rPr>
       </w:pPr>
+      <w:proofErr w:type="gramStart"/>
       <w:r>
         <w:rPr>
           <w:rFonts w:ascii="Cambria" w:eastAsia="PMingLiU" w:hAnsi="Cambria"/>
@@ -137,6 +138,7 @@
         </w:rPr>
         <w:t xml:space="preserve">The following summary report presents the major findings extracted from the survey results collected by </w:t>
       </w:r>
+      <w:proofErr w:type="gramStart"/>
       <w:r>
         <w:rPr>
           <w:rFonts w:eastAsia="SimSun"/>
@@ -169,6 +171,7 @@
         </w:rPr>
         <w:t xml:space="preserve"> </w:t>
       </w:r>
+      <w:proofErr w:type="gramStart"/>
       <w:r>
         <w:rPr>
           <w:rFonts w:eastAsia="SimSun"/>
@@ -1476,6 +1479,7 @@
           <w:lang w:eastAsia="zh-CN"/>
         </w:rPr>
       </w:pPr>
+      <w:proofErr w:type="gramStart"/>
       <w:r>
         <w:rPr>
           <w:sz w:val="22"/>
@@ -2654,6 +2658,7 @@
           <w:p>
             <w:pPr>
               <w:widowControl/>
+              <w:ind w:right="289"/>
               <w:jc w:val="center"/>
               <w:rPr>
                 <w:rFonts w:eastAsia="PMingLiU"/>
@@ -2663,6 +2668,7 @@
                 <w:lang w:val="en-GB" w:eastAsia="zh-CN"/>
               </w:rPr>
             </w:pPr>
+            <w:proofErr w:type="gramStart"/>
             <w:r>
               <w:rPr>
                 <w:rFonts w:eastAsia="PMingLiU"/>
@@ -2741,6 +2747,7 @@
           <w:p>
             <w:pPr>
               <w:widowControl/>
+              <w:ind w:right="289"/>
               <w:jc w:val="center"/>
               <w:rPr>
                 <w:rFonts w:eastAsia="PMingLiU"/>
@@ -2750,6 +2757,7 @@
                 <w:lang w:val="en-GB" w:eastAsia="zh-CN"/>
               </w:rPr>
             </w:pPr>
+            <w:proofErr w:type="gramStart"/>
             <w:r>
               <w:rPr>
                 <w:rFonts w:eastAsia="PMingLiU"/>
@@ -2779,6 +2787,7 @@
           <w:lang w:eastAsia="zh-CN"/>
         </w:rPr>
       </w:pPr>
+      <w:proofErr w:type="gramStart"/>
       <w:r>
         <w:rPr>
           <w:rFonts w:ascii="Calibri" w:eastAsia="Calibri" w:hAnsi="Calibri" w:cs="Calibri"/>
@@ -2945,7 +2954,33 @@
           <w:sz w:val="22"/>
           <w:lang w:eastAsia="zh-CN"/>
         </w:rPr>
-        <w:t xml:space="preserve"> and  non-STEM participants</w:t>
+        <w:t xml:space="preserve"> </w:t>
+      </w:r>
+      <w:proofErr w:type="gramStart"/>
+      <w:r>
+        <w:rPr>
+          <w:rFonts w:eastAsia="SimSun"/>
+          <w:b/>
+          <w:bCs/>
+          <w:i/>
+          <w:iCs/>
+          <w:sz w:val="22"/>
+          <w:lang w:eastAsia="zh-CN"/>
+        </w:rPr>
+        <w:t>and  non</w:t>
+      </w:r>
+      <w:proofErr w:type="gramEnd"/>
+      <w:r>
+        <w:rPr>
+          <w:rFonts w:eastAsia="SimSun"/>
+          <w:b/>
+          <w:bCs/>
+          <w:i/>
+          <w:iCs/>
+          <w:sz w:val="22"/>
+          <w:lang w:eastAsia="zh-CN"/>
+        </w:rPr>
+        <w:t>-STEM participants</w:t>
       </w:r>
       <w:r>
         <w:rPr>
@@ -3771,9 +3806,14 @@
                 <w:sz w:val="22"/>
                 <w:lang w:val="en-GB" w:eastAsia="zh-CN"/>
               </w:rPr>
-              <w:t xml:space="preserve">Have attended STEM </w:t>
-            </w:r>
-            <w:r>
+              <w:t>Have attended STEM</w:t>
+            </w:r>
+          </w:p>
+          <w:p>
+            <w:pPr>
+              <w:widowControl/>
+              <w:ind w:right="-525"/>
+              <w:jc w:val="center"/>
               <w:rPr>
                 <w:rFonts w:ascii="Calibri" w:eastAsia="Times New Roman" w:hAnsi="Calibri" w:cs="Times New Roman"/>
                 <w:b/>
@@ -3782,8 +3822,7 @@
                 <w:sz w:val="22"/>
                 <w:lang w:val="en-GB" w:eastAsia="zh-CN"/>
               </w:rPr>
-              <w:t xml:space="preserve">(A=</w:t>
-            </w:r>
+            </w:pPr>
             <w:r>
               <w:rPr>
                 <w:rFonts w:ascii="Calibri" w:eastAsia="Times New Roman" w:hAnsi="Calibri" w:cs="Times New Roman"/>
@@ -3793,7 +3832,7 @@
                 <w:sz w:val="22"/>
                 <w:lang w:val="en-GB" w:eastAsia="zh-CN"/>
               </w:rPr>
-              <w:t xml:space="preserve">64 </w:t>
+              <w:t xml:space="preserve">(A=</w:t>
             </w:r>
             <w:r>
               <w:rPr>
@@ -3804,6 +3843,17 @@
                 <w:sz w:val="22"/>
                 <w:lang w:val="en-GB" w:eastAsia="zh-CN"/>
               </w:rPr>
+              <w:t xml:space="preserve">64 </w:t>
+            </w:r>
+            <w:r>
+              <w:rPr>
+                <w:rFonts w:ascii="Calibri" w:eastAsia="Times New Roman" w:hAnsi="Calibri" w:cs="Times New Roman"/>
+                <w:b/>
+                <w:bCs/>
+                <w:kern w:val="0"/>
+                <w:sz w:val="22"/>
+                <w:lang w:val="en-GB" w:eastAsia="zh-CN"/>
+              </w:rPr>
               <w:t>)</w:t>
             </w:r>
           </w:p>
@@ -3821,6 +3871,32 @@
             <w:vAlign w:val="center"/>
             <w:hideMark/>
           </w:tcPr>
+          <w:p>
+            <w:pPr>
+              <w:widowControl/>
+              <w:ind w:right="-468"/>
+              <w:jc w:val="center"/>
+              <w:rPr>
+                <w:rFonts w:ascii="Calibri" w:eastAsia="Times New Roman" w:hAnsi="Calibri" w:cs="Times New Roman"/>
+                <w:b/>
+                <w:bCs/>
+                <w:kern w:val="0"/>
+                <w:sz w:val="22"/>
+                <w:lang w:val="en-GB" w:eastAsia="zh-CN"/>
+              </w:rPr>
+            </w:pPr>
+            <w:r>
+              <w:rPr>
+                <w:rFonts w:ascii="Calibri" w:eastAsia="Times New Roman" w:hAnsi="Calibri" w:cs="Times New Roman"/>
+                <w:b/>
+                <w:bCs/>
+                <w:kern w:val="0"/>
+                <w:sz w:val="22"/>
+                <w:lang w:val="en-GB" w:eastAsia="zh-CN"/>
+              </w:rPr>
+              <w:t>Have not attended STEM</w:t>
+            </w:r>
+          </w:p>
           <w:p>
             <w:pPr>
               <w:widowControl/>
@@ -3843,18 +3919,7 @@
                 <w:sz w:val="22"/>
                 <w:lang w:val="en-GB" w:eastAsia="zh-CN"/>
               </w:rPr>
-              <w:t xml:space="preserve">Have not attended STEM</w:t>
-            </w:r>
-            <w:r>
-              <w:rPr>
-                <w:rFonts w:ascii="Calibri" w:eastAsia="Times New Roman" w:hAnsi="Calibri" w:cs="Times New Roman"/>
-                <w:b/>
-                <w:bCs/>
-                <w:kern w:val="0"/>
-                <w:sz w:val="22"/>
-                <w:lang w:val="en-GB" w:eastAsia="zh-CN"/>
-              </w:rPr>
-              <w:t xml:space="preserve"> (A=</w:t>
+              <w:t xml:space="preserve">(A=</w:t>
             </w:r>
             <w:r>
               <w:rPr>
@@ -4660,6 +4725,32 @@
               <w:ind w:right="-525"/>
               <w:jc w:val="center"/>
               <w:rPr>
+                <w:rFonts w:ascii="Calibri" w:eastAsia="Times New Roman" w:hAnsi="Calibri" w:cs="Times New Roman"/>
+                <w:b/>
+                <w:bCs/>
+                <w:kern w:val="0"/>
+                <w:sz w:val="22"/>
+                <w:lang w:val="en-GB" w:eastAsia="zh-CN"/>
+              </w:rPr>
+            </w:pPr>
+            <w:r>
+              <w:rPr>
+                <w:rFonts w:ascii="Calibri" w:eastAsia="Times New Roman" w:hAnsi="Calibri" w:cs="Times New Roman"/>
+                <w:b/>
+                <w:bCs/>
+                <w:kern w:val="0"/>
+                <w:sz w:val="22"/>
+                <w:lang w:val="en-GB" w:eastAsia="zh-CN"/>
+              </w:rPr>
+              <w:t>Have attended STEM</w:t>
+            </w:r>
+          </w:p>
+          <w:p>
+            <w:pPr>
+              <w:widowControl/>
+              <w:ind w:right="-525"/>
+              <w:jc w:val="center"/>
+              <w:rPr>
                 <w:rFonts w:ascii="Calibri" w:eastAsia="SimSun" w:hAnsi="Calibri" w:cs="Times New Roman"/>
                 <w:b/>
                 <w:bCs/>
@@ -4676,7 +4767,7 @@
                 <w:sz w:val="22"/>
                 <w:lang w:val="en-GB" w:eastAsia="zh-CN"/>
               </w:rPr>
-              <w:t xml:space="preserve">Have attended STEM</w:t>
+              <w:t xml:space="preserve">(A=</w:t>
             </w:r>
             <w:r>
               <w:rPr>
@@ -4687,7 +4778,7 @@
                 <w:sz w:val="22"/>
                 <w:lang w:val="en-GB" w:eastAsia="zh-CN"/>
               </w:rPr>
-              <w:t xml:space="preserve"> (A=</w:t>
+              <w:t xml:space="preserve">64</w:t>
             </w:r>
             <w:r>
               <w:rPr>
@@ -4698,9 +4789,28 @@
                 <w:sz w:val="22"/>
                 <w:lang w:val="en-GB" w:eastAsia="zh-CN"/>
               </w:rPr>
-              <w:t xml:space="preserve">64</w:t>
-            </w:r>
-            <w:r>
+              <w:t>)</w:t>
+            </w:r>
+          </w:p>
+        </w:tc>
+        <w:tc>
+          <w:tcPr>
+            <w:tcW w:w="3060" w:type="dxa"/>
+            <w:tcBorders>
+              <w:top w:val="single" w:sz="4" w:space="0" w:color="8064A2" w:themeColor="accent4"/>
+              <w:left w:val="nil"/>
+              <w:bottom w:val="single" w:sz="4" w:space="0" w:color="8064A2" w:themeColor="accent4"/>
+            </w:tcBorders>
+            <w:shd w:val="clear" w:color="auto" w:fill="CCC0D9" w:themeFill="accent4" w:themeFillTint="66"/>
+            <w:noWrap/>
+            <w:vAlign w:val="center"/>
+            <w:hideMark/>
+          </w:tcPr>
+          <w:p>
+            <w:pPr>
+              <w:widowControl/>
+              <w:ind w:right="-468"/>
+              <w:jc w:val="center"/>
               <w:rPr>
                 <w:rFonts w:ascii="Calibri" w:eastAsia="Times New Roman" w:hAnsi="Calibri" w:cs="Times New Roman"/>
                 <w:b/>
@@ -4709,23 +4819,19 @@
                 <w:sz w:val="22"/>
                 <w:lang w:val="en-GB" w:eastAsia="zh-CN"/>
               </w:rPr>
-              <w:t>)</w:t>
-            </w:r>
-          </w:p>
-        </w:tc>
-        <w:tc>
-          <w:tcPr>
-            <w:tcW w:w="3060" w:type="dxa"/>
-            <w:tcBorders>
-              <w:top w:val="single" w:sz="4" w:space="0" w:color="8064A2" w:themeColor="accent4"/>
-              <w:left w:val="nil"/>
-              <w:bottom w:val="single" w:sz="4" w:space="0" w:color="8064A2" w:themeColor="accent4"/>
-            </w:tcBorders>
-            <w:shd w:val="clear" w:color="auto" w:fill="CCC0D9" w:themeFill="accent4" w:themeFillTint="66"/>
-            <w:noWrap/>
-            <w:vAlign w:val="center"/>
-            <w:hideMark/>
-          </w:tcPr>
+            </w:pPr>
+            <w:r>
+              <w:rPr>
+                <w:rFonts w:ascii="Calibri" w:eastAsia="Times New Roman" w:hAnsi="Calibri" w:cs="Times New Roman"/>
+                <w:b/>
+                <w:bCs/>
+                <w:kern w:val="0"/>
+                <w:sz w:val="22"/>
+                <w:lang w:val="en-GB" w:eastAsia="zh-CN"/>
+              </w:rPr>
+              <w:t>Have not attended STEM</w:t>
+            </w:r>
+          </w:p>
           <w:p>
             <w:pPr>
               <w:widowControl/>
@@ -4748,18 +4854,7 @@
                 <w:sz w:val="22"/>
                 <w:lang w:val="en-GB" w:eastAsia="zh-CN"/>
               </w:rPr>
-              <w:t xml:space="preserve">Have not attended STEM</w:t>
-            </w:r>
-            <w:r>
-              <w:rPr>
-                <w:rFonts w:ascii="Calibri" w:eastAsia="Times New Roman" w:hAnsi="Calibri" w:cs="Times New Roman"/>
-                <w:b/>
-                <w:bCs/>
-                <w:kern w:val="0"/>
-                <w:sz w:val="22"/>
-                <w:lang w:val="en-GB" w:eastAsia="zh-CN"/>
-              </w:rPr>
-              <w:t xml:space="preserve"> (A=</w:t>
+              <w:t xml:space="preserve">(A=</w:t>
             </w:r>
             <w:r>
               <w:rPr>
@@ -5544,6 +5639,7 @@
           <w:lang w:eastAsia="zh-CN"/>
         </w:rPr>
       </w:pPr>
+      <w:proofErr w:type="gramStart"/>
       <w:r>
         <w:rPr>
           <w:sz w:val="22"/>
@@ -5567,7 +5663,7 @@
                     <pic:cNvPicPr/>
                   </pic:nvPicPr>
                   <pic:blipFill>
-                    <a:blip r:embed="rId13"/>
+                    <a:blip r:embed="rId12"/>
                     <a:stretch>
                       <a:fillRect/>
                     </a:stretch>
@@ -5604,7 +5700,7 @@
                     <pic:cNvPicPr/>
                   </pic:nvPicPr>
                   <pic:blipFill>
-                    <a:blip r:embed="rId14"/>
+                    <a:blip r:embed="rId13"/>
                     <a:stretch>
                       <a:fillRect/>
                     </a:stretch>
@@ -5646,6 +5742,7 @@
           <w:lang w:eastAsia="zh-CN"/>
         </w:rPr>
       </w:pPr>
+      <w:proofErr w:type="gramStart"/>
       <w:r>
         <w:rPr>
           <w:sz w:val="22"/>
@@ -5688,8 +5785,6 @@
           <w:sz w:val="22"/>
         </w:rPr>
       </w:pPr>
-      <w:bookmarkStart w:id="0" w:name="_GoBack"/>
-      <w:bookmarkEnd w:id="0"/>
     </w:p>
     <w:p>
       <w:pPr>
@@ -5839,7 +5934,33 @@
           <w:sz w:val="22"/>
           <w:lang w:eastAsia="zh-CN"/>
         </w:rPr>
-        <w:t xml:space="preserve"> and  respondents with low familiarity</w:t>
+        <w:t xml:space="preserve"> </w:t>
+      </w:r>
+      <w:proofErr w:type="gramStart"/>
+      <w:r>
+        <w:rPr>
+          <w:rFonts w:eastAsia="SimSun"/>
+          <w:b/>
+          <w:bCs/>
+          <w:i/>
+          <w:iCs/>
+          <w:sz w:val="22"/>
+          <w:lang w:eastAsia="zh-CN"/>
+        </w:rPr>
+        <w:t>and  respondents</w:t>
+      </w:r>
+      <w:proofErr w:type="gramEnd"/>
+      <w:r>
+        <w:rPr>
+          <w:rFonts w:eastAsia="SimSun"/>
+          <w:b/>
+          <w:bCs/>
+          <w:i/>
+          <w:iCs/>
+          <w:sz w:val="22"/>
+          <w:lang w:eastAsia="zh-CN"/>
+        </w:rPr>
+        <w:t xml:space="preserve"> with low familiarity</w:t>
       </w:r>
       <w:r>
         <w:rPr>
@@ -7282,7 +7403,7 @@
           <w:szCs w:val="18"/>
           <w:lang w:eastAsia="zh-CN"/>
         </w:rPr>
-        <w:t>Artificial</w:t>
+        <w:t xml:space="preserve">Artificial</w:t>
       </w:r>
       <w:r>
         <w:rPr>
@@ -7318,6 +7439,7 @@
           <w:lang w:eastAsia="zh-CN"/>
         </w:rPr>
       </w:pPr>
+      <w:proofErr w:type="gramStart"/>
       <w:r>
         <w:rPr>
           <w:rFonts w:eastAsia="SimSun"/>
@@ -9210,6 +9332,7 @@
           <w:sz w:val="22"/>
         </w:rPr>
       </w:pPr>
+      <w:proofErr w:type="gramStart"/>
       <w:r>
         <w:rPr>
           <w:sz w:val="22"/>
@@ -10415,6 +10538,7 @@
                 <w:szCs w:val="18"/>
               </w:rPr>
             </w:pPr>
+            <w:proofErr w:type="gramStart"/>
             <w:r>
               <w:rPr>
                 <w:rFonts w:ascii="Calibri" w:eastAsia="PMingLiU" w:hAnsi="Calibri" w:cs="Calibri"/>
@@ -10422,7 +10546,7 @@
                 <w:sz w:val="18"/>
                 <w:szCs w:val="18"/>
               </w:rPr>
-              <w:t xml:space="preserve">10.3%</w:t>
+              <w:t xml:space="preserve">4.3%</w:t>
             </w:r>
           </w:p>
         </w:tc>
@@ -10447,6 +10571,7 @@
                 <w:szCs w:val="18"/>
               </w:rPr>
             </w:pPr>
+            <w:proofErr w:type="gramStart"/>
             <w:r>
               <w:rPr>
                 <w:rFonts w:ascii="Calibri" w:eastAsia="PMingLiU" w:hAnsi="Calibri" w:cs="Calibri"/>
@@ -10454,7 +10579,7 @@
                 <w:sz w:val="18"/>
                 <w:szCs w:val="18"/>
               </w:rPr>
-              <w:t xml:space="preserve">8.6%</w:t>
+              <w:t xml:space="preserve">7.3%</w:t>
             </w:r>
           </w:p>
         </w:tc>
@@ -10469,7 +10594,7 @@
             <w:tcBorders>
               <w:top w:val="single" w:sz="4" w:space="0" w:color="C0504D" w:themeColor="accent2"/>
               <w:left w:val="nil"/>
-              <w:bottom w:val="single" w:sz="4" w:space="0" w:color="auto"/>
+              <w:bottom w:val="single" w:sz="4" w:space="0" w:color="000000"/>
               <w:right w:val="nil"/>
             </w:tcBorders>
             <w:shd w:val="clear" w:color="auto" w:fill="auto"/>
@@ -10505,7 +10630,7 @@
             <w:tcBorders>
               <w:top w:val="single" w:sz="4" w:space="0" w:color="C0504D" w:themeColor="accent2"/>
               <w:left w:val="nil"/>
-              <w:bottom w:val="single" w:sz="4" w:space="0" w:color="auto"/>
+              <w:bottom w:val="single" w:sz="4" w:space="0" w:color="000000"/>
             </w:tcBorders>
             <w:shd w:val="clear" w:color="auto" w:fill="auto"/>
             <w:vAlign w:val="center"/>
@@ -10520,6 +10645,7 @@
                 <w:szCs w:val="18"/>
               </w:rPr>
             </w:pPr>
+            <w:proofErr w:type="gramStart"/>
             <w:r>
               <w:rPr>
                 <w:rFonts w:ascii="Calibri" w:eastAsia="PMingLiU" w:hAnsi="Calibri" w:cs="Calibri"/>
@@ -10527,7 +10653,7 @@
                 <w:sz w:val="18"/>
                 <w:szCs w:val="18"/>
               </w:rPr>
-              <w:t xml:space="preserve">4.3%</w:t>
+              <w:t xml:space="preserve">10.3%</w:t>
             </w:r>
           </w:p>
         </w:tc>
@@ -10537,7 +10663,7 @@
             <w:tcBorders>
               <w:top w:val="single" w:sz="4" w:space="0" w:color="C0504D" w:themeColor="accent2"/>
               <w:left w:val="nil"/>
-              <w:bottom w:val="single" w:sz="4" w:space="0" w:color="auto"/>
+              <w:bottom w:val="single" w:sz="4" w:space="0" w:color="000000"/>
             </w:tcBorders>
             <w:shd w:val="clear" w:color="auto" w:fill="auto"/>
             <w:noWrap/>
@@ -10552,6 +10678,7 @@
                 <w:szCs w:val="18"/>
               </w:rPr>
             </w:pPr>
+            <w:proofErr w:type="gramStart"/>
             <w:r>
               <w:rPr>
                 <w:rFonts w:ascii="Calibri" w:eastAsia="PMingLiU" w:hAnsi="Calibri" w:cs="Calibri"/>
@@ -10559,7 +10686,7 @@
                 <w:sz w:val="18"/>
                 <w:szCs w:val="18"/>
               </w:rPr>
-              <w:t xml:space="preserve">7.3%</w:t>
+              <w:t xml:space="preserve">8.6%</w:t>
             </w:r>
           </w:p>
         </w:tc>
@@ -10584,6 +10711,7 @@
           <w:lang w:val="en-HK"/>
         </w:rPr>
       </w:pPr>
+      <w:proofErr w:type="gramStart"/>
       <w:r>
         <w:rPr>
           <w:bCs/>
@@ -10605,6 +10733,872 @@
                 <pic:pic>
                   <pic:nvPicPr>
                     <pic:cNvPr id="0" name="stress_sources.png"/>
+                    <pic:cNvPicPr/>
+                  </pic:nvPicPr>
+                  <pic:blipFill>
+                    <a:blip r:embed="rId14"/>
+                    <a:stretch>
+                      <a:fillRect/>
+                    </a:stretch>
+                  </pic:blipFill>
+                  <pic:spPr>
+                    <a:xfrm>
+                      <a:off x="0" y="0"/>
+                      <a:ext cx="5400000" cy="3857143"/>
+                    </a:xfrm>
+                    <a:prstGeom prst="rect"/>
+                  </pic:spPr>
+                </pic:pic>
+              </a:graphicData>
+            </a:graphic>
+          </wp:inline>
+        </w:drawing>
+      </w:r>
+      <w:r>
+        <w:t xml:space="preserve"/>
+      </w:r>
+    </w:p>
+    <w:p>
+      <w:pPr>
+        <w:jc w:val="both"/>
+        <w:rPr>
+          <w:b/>
+          <w:sz w:val="22"/>
+          <w:lang w:val="en-HK"/>
+        </w:rPr>
+      </w:pPr>
+      <w:proofErr w:type="gramStart"/>
+      <w:r>
+        <w:rPr>
+          <w:rFonts w:ascii="Calibri" w:eastAsia="PMingLiU" w:hAnsi="Calibri" w:cs="Calibri"/>
+          <w:sz w:val="22"/>
+        </w:rPr>
+        <w:t xml:space="preserve">[LLM OUTPUT PLACEHOLDER]</w:t>
+      </w:r>
+    </w:p>
+    <w:p>
+      <w:pPr>
+        <w:jc w:val="both"/>
+        <w:rPr>
+          <w:b/>
+          <w:sz w:val="22"/>
+          <w:lang w:val="en-HK"/>
+        </w:rPr>
+      </w:pPr>
+    </w:p>
+    <w:p>
+      <w:pPr>
+        <w:jc w:val="both"/>
+        <w:rPr>
+          <w:b/>
+          <w:bCs/>
+          <w:sz w:val="22"/>
+          <w:lang w:val="en-HK"/>
+        </w:rPr>
+      </w:pPr>
+    </w:p>
+    <w:p>
+      <w:pPr>
+        <w:pStyle w:val="ListParagraph"/>
+        <w:numPr>
+          <w:ilvl w:val="0"/>
+          <w:numId w:val="7"/>
+        </w:numPr>
+        <w:ind w:left="142" w:hanging="249"/>
+        <w:jc w:val="both"/>
+        <w:rPr>
+          <w:rFonts w:eastAsia="SimSun"/>
+          <w:b/>
+          <w:bCs/>
+          <w:sz w:val="22"/>
+          <w:lang w:eastAsia="zh-CN"/>
+        </w:rPr>
+      </w:pPr>
+      <w:r>
+        <w:rPr>
+          <w:rFonts w:eastAsia="SimSun"/>
+          <w:b/>
+          <w:bCs/>
+          <w:sz w:val="22"/>
+          <w:lang w:eastAsia="zh-CN"/>
+        </w:rPr>
+        <w:t xml:space="preserve">Stress </w:t>
+      </w:r>
+      <w:r>
+        <w:rPr>
+          <w:rFonts w:eastAsia="SimSun"/>
+          <w:b/>
+          <w:bCs/>
+          <w:sz w:val="22"/>
+          <w:lang w:eastAsia="zh-CN"/>
+        </w:rPr>
+        <w:t>Level</w:t>
+      </w:r>
+      <w:r>
+        <w:rPr>
+          <w:rFonts w:eastAsia="SimSun"/>
+          <w:b/>
+          <w:bCs/>
+          <w:sz w:val="22"/>
+          <w:lang w:eastAsia="zh-CN"/>
+        </w:rPr>
+        <w:t>s</w:t>
+      </w:r>
+    </w:p>
+    <w:p>
+      <w:pPr>
+        <w:pStyle w:val="ListParagraph"/>
+        <w:ind w:left="-107"/>
+        <w:jc w:val="both"/>
+        <w:rPr>
+          <w:rFonts w:eastAsia="SimSun"/>
+          <w:b/>
+          <w:bCs/>
+          <w:sz w:val="22"/>
+          <w:lang w:eastAsia="zh-CN"/>
+        </w:rPr>
+      </w:pPr>
+    </w:p>
+    <w:tbl>
+      <w:tblPr>
+        <w:tblW w:w="0" w:type="auto"/>
+        <w:tblInd w:w="535" w:type="dxa"/>
+        <w:tblLook w:val="04A0" w:firstRow="1" w:lastRow="0" w:firstColumn="1" w:lastColumn="0" w:noHBand="0" w:noVBand="1"/>
+      </w:tblPr>
+      <w:tblGrid>
+        <w:gridCol w:w="3427"/>
+        <w:gridCol w:w="1839"/>
+        <w:gridCol w:w="121"/>
+        <w:gridCol w:w="3825"/>
+      </w:tblGrid>
+      <w:tr>
+        <w:trPr>
+          <w:trHeight w:val="300"/>
+        </w:trPr>
+        <w:tc>
+          <w:tcPr>
+            <w:tcW w:w="3427" w:type="dxa"/>
+            <w:tcBorders>
+              <w:top w:val="single" w:sz="4" w:space="0" w:color="C0504D" w:themeColor="accent2"/>
+              <w:left w:val="nil"/>
+              <w:bottom w:val="single" w:sz="4" w:space="0" w:color="C0504D" w:themeColor="accent2"/>
+              <w:right w:val="nil"/>
+            </w:tcBorders>
+            <w:shd w:val="clear" w:color="auto" w:fill="E5B8B7" w:themeFill="accent2" w:themeFillTint="66"/>
+            <w:vAlign w:val="center"/>
+          </w:tcPr>
+          <w:p>
+            <w:pPr>
+              <w:widowControl/>
+              <w:jc w:val="center"/>
+              <w:rPr>
+                <w:rFonts w:ascii="Calibri" w:eastAsia="Times New Roman" w:hAnsi="Calibri" w:cs="Times New Roman"/>
+                <w:b/>
+                <w:bCs/>
+                <w:sz w:val="22"/>
+                <w:lang w:val="en-GB" w:eastAsia="zh-CN"/>
+              </w:rPr>
+            </w:pPr>
+            <w:r>
+              <w:rPr>
+                <w:rFonts w:ascii="Calibri" w:eastAsia="Times New Roman" w:hAnsi="Calibri" w:cs="Times New Roman"/>
+                <w:b/>
+                <w:bCs/>
+                <w:sz w:val="22"/>
+                <w:lang w:val="en-GB" w:eastAsia="zh-CN"/>
+              </w:rPr>
+              <w:t>Level</w:t>
+            </w:r>
+          </w:p>
+        </w:tc>
+        <w:tc>
+          <w:tcPr>
+            <w:tcW w:w="1839" w:type="dxa"/>
+            <w:tcBorders>
+              <w:top w:val="single" w:sz="4" w:space="0" w:color="C0504D" w:themeColor="accent2"/>
+              <w:left w:val="nil"/>
+              <w:bottom w:val="single" w:sz="4" w:space="0" w:color="C0504D" w:themeColor="accent2"/>
+            </w:tcBorders>
+            <w:shd w:val="clear" w:color="auto" w:fill="E5B8B7" w:themeFill="accent2" w:themeFillTint="66"/>
+            <w:vAlign w:val="center"/>
+          </w:tcPr>
+          <w:p>
+            <w:pPr>
+              <w:widowControl/>
+              <w:jc w:val="center"/>
+              <w:rPr>
+                <w:rFonts w:ascii="Calibri" w:eastAsia="Times New Roman" w:hAnsi="Calibri" w:cs="Times New Roman"/>
+                <w:b/>
+                <w:bCs/>
+                <w:sz w:val="22"/>
+                <w:lang w:val="en-GB" w:eastAsia="zh-CN"/>
+              </w:rPr>
+            </w:pPr>
+            <w:r>
+              <w:rPr>
+                <w:b/>
+                <w:bCs/>
+                <w:sz w:val="22"/>
+                <w:lang w:val="en-GB"/>
+              </w:rPr>
+              <w:t>Individual School</w:t>
+            </w:r>
+          </w:p>
+        </w:tc>
+        <w:tc>
+          <w:tcPr>
+            <w:tcW w:w="3946" w:type="dxa"/>
+            <w:gridSpan w:val="2"/>
+            <w:tcBorders>
+              <w:top w:val="single" w:sz="4" w:space="0" w:color="C0504D" w:themeColor="accent2"/>
+              <w:left w:val="nil"/>
+              <w:bottom w:val="single" w:sz="4" w:space="0" w:color="C0504D" w:themeColor="accent2"/>
+            </w:tcBorders>
+            <w:shd w:val="clear" w:color="auto" w:fill="E5B8B7" w:themeFill="accent2" w:themeFillTint="66"/>
+            <w:vAlign w:val="center"/>
+          </w:tcPr>
+          <w:p>
+            <w:pPr>
+              <w:widowControl/>
+              <w:jc w:val="center"/>
+              <w:rPr>
+                <w:rFonts w:ascii="Calibri" w:eastAsia="Times New Roman" w:hAnsi="Calibri" w:cs="Times New Roman"/>
+                <w:b/>
+                <w:bCs/>
+                <w:sz w:val="22"/>
+                <w:lang w:val="en-GB" w:eastAsia="zh-CN"/>
+              </w:rPr>
+            </w:pPr>
+            <w:r>
+              <w:rPr>
+                <w:b/>
+                <w:bCs/>
+                <w:sz w:val="22"/>
+                <w:lang w:val="en-GB"/>
+              </w:rPr>
+              <w:t>General</w:t>
+            </w:r>
+          </w:p>
+        </w:tc>
+      </w:tr>
+      <w:tr>
+        <w:trPr>
+          <w:trHeight w:val="375"/>
+        </w:trPr>
+        <w:tc>
+          <w:tcPr>
+            <w:tcW w:w="3427" w:type="dxa"/>
+            <w:tcBorders>
+              <w:top w:val="single" w:sz="4" w:space="0" w:color="C0504D" w:themeColor="accent2"/>
+              <w:left w:val="nil"/>
+              <w:bottom w:val="single" w:sz="4" w:space="0" w:color="auto"/>
+              <w:right w:val="nil"/>
+            </w:tcBorders>
+            <w:shd w:val="clear" w:color="auto" w:fill="auto"/>
+            <w:vAlign w:val="center"/>
+          </w:tcPr>
+          <w:p>
+            <w:pPr>
+              <w:jc w:val="center"/>
+              <w:rPr>
+                <w:color w:val="000000" w:themeColor="text1"/>
+                <w:sz w:val="18"/>
+                <w:szCs w:val="18"/>
+              </w:rPr>
+            </w:pPr>
+            <w:r>
+              <w:rPr>
+                <w:color w:val="000000" w:themeColor="text1"/>
+                <w:sz w:val="18"/>
+                <w:szCs w:val="18"/>
+              </w:rPr>
+              <w:t xml:space="preserve">None</w:t>
+            </w:r>
+          </w:p>
+        </w:tc>
+        <w:tc>
+          <w:tcPr>
+            <w:tcW w:w="1960" w:type="dxa"/>
+            <w:gridSpan w:val="2"/>
+            <w:tcBorders>
+              <w:top w:val="single" w:sz="4" w:space="0" w:color="C0504D" w:themeColor="accent2"/>
+              <w:left w:val="nil"/>
+              <w:bottom w:val="single" w:sz="4" w:space="0" w:color="auto"/>
+            </w:tcBorders>
+            <w:shd w:val="clear" w:color="auto" w:fill="auto"/>
+            <w:vAlign w:val="center"/>
+          </w:tcPr>
+          <w:p>
+            <w:pPr>
+              <w:jc w:val="center"/>
+              <w:rPr>
+                <w:rFonts w:ascii="Calibri" w:eastAsia="PMingLiU" w:hAnsi="Calibri" w:cs="Calibri"/>
+                <w:color w:val="000000" w:themeColor="text1"/>
+                <w:sz w:val="18"/>
+                <w:szCs w:val="18"/>
+              </w:rPr>
+            </w:pPr>
+            <w:r>
+              <w:rPr>
+                <w:sz w:val="18"/>
+                <w:szCs w:val="18"/>
+              </w:rPr>
+              <w:t xml:space="preserve">3.4%</w:t>
+            </w:r>
+          </w:p>
+        </w:tc>
+        <w:tc>
+          <w:tcPr>
+            <w:tcW w:w="3825" w:type="dxa"/>
+            <w:tcBorders>
+              <w:top w:val="single" w:sz="4" w:space="0" w:color="C0504D" w:themeColor="accent2"/>
+              <w:left w:val="nil"/>
+              <w:bottom w:val="single" w:sz="4" w:space="0" w:color="auto"/>
+            </w:tcBorders>
+            <w:shd w:val="clear" w:color="auto" w:fill="auto"/>
+            <w:vAlign w:val="center"/>
+          </w:tcPr>
+          <w:p>
+            <w:pPr>
+              <w:jc w:val="center"/>
+              <w:rPr>
+                <w:rFonts w:ascii="Arial" w:eastAsia="PMingLiU" w:hAnsi="Arial" w:cs="Arial"/>
+                <w:color w:val="000000" w:themeColor="text1"/>
+                <w:sz w:val="18"/>
+                <w:szCs w:val="18"/>
+              </w:rPr>
+            </w:pPr>
+            <w:r>
+              <w:rPr>
+                <w:sz w:val="18"/>
+                <w:szCs w:val="18"/>
+              </w:rPr>
+              <w:t xml:space="preserve">3.5%</w:t>
+            </w:r>
+          </w:p>
+        </w:tc>
+      </w:tr>
+      <w:tr>
+        <w:trPr>
+          <w:trHeight w:val="300"/>
+        </w:trPr>
+        <w:tc>
+          <w:tcPr>
+            <w:tcW w:w="3427" w:type="dxa"/>
+            <w:tcBorders>
+              <w:top w:val="single" w:sz="4" w:space="0" w:color="C0504D" w:themeColor="accent2"/>
+              <w:left w:val="nil"/>
+              <w:bottom w:val="single" w:sz="4" w:space="0" w:color="auto"/>
+              <w:right w:val="nil"/>
+            </w:tcBorders>
+            <w:shd w:val="clear" w:color="auto" w:fill="auto"/>
+            <w:vAlign w:val="center"/>
+          </w:tcPr>
+          <w:p>
+            <w:pPr>
+              <w:jc w:val="center"/>
+              <w:rPr>
+                <w:color w:val="000000" w:themeColor="text1"/>
+                <w:sz w:val="18"/>
+                <w:szCs w:val="18"/>
+              </w:rPr>
+            </w:pPr>
+            <w:r>
+              <w:rPr>
+                <w:color w:val="000000" w:themeColor="text1"/>
+                <w:sz w:val="18"/>
+                <w:szCs w:val="18"/>
+              </w:rPr>
+              <w:t xml:space="preserve">Very Low</w:t>
+            </w:r>
+          </w:p>
+        </w:tc>
+        <w:tc>
+          <w:tcPr>
+            <w:tcW w:w="1960" w:type="dxa"/>
+            <w:gridSpan w:val="2"/>
+            <w:tcBorders>
+              <w:top w:val="single" w:sz="4" w:space="0" w:color="C0504D" w:themeColor="accent2"/>
+              <w:left w:val="nil"/>
+              <w:bottom w:val="single" w:sz="4" w:space="0" w:color="auto"/>
+            </w:tcBorders>
+            <w:shd w:val="clear" w:color="auto" w:fill="auto"/>
+            <w:vAlign w:val="center"/>
+          </w:tcPr>
+          <w:p>
+            <w:pPr>
+              <w:jc w:val="center"/>
+              <w:rPr>
+                <w:rFonts w:ascii="Calibri" w:eastAsia="PMingLiU" w:hAnsi="Calibri" w:cs="Calibri"/>
+                <w:color w:val="000000" w:themeColor="text1"/>
+                <w:sz w:val="18"/>
+                <w:szCs w:val="18"/>
+              </w:rPr>
+            </w:pPr>
+            <w:r>
+              <w:rPr>
+                <w:sz w:val="18"/>
+                <w:szCs w:val="18"/>
+              </w:rPr>
+              <w:t xml:space="preserve">3.4%</w:t>
+            </w:r>
+          </w:p>
+        </w:tc>
+        <w:tc>
+          <w:tcPr>
+            <w:tcW w:w="3825" w:type="dxa"/>
+            <w:tcBorders>
+              <w:top w:val="single" w:sz="4" w:space="0" w:color="C0504D" w:themeColor="accent2"/>
+              <w:left w:val="nil"/>
+              <w:bottom w:val="single" w:sz="4" w:space="0" w:color="auto"/>
+            </w:tcBorders>
+            <w:shd w:val="clear" w:color="auto" w:fill="auto"/>
+            <w:vAlign w:val="center"/>
+          </w:tcPr>
+          <w:p>
+            <w:pPr>
+              <w:jc w:val="center"/>
+              <w:rPr>
+                <w:rFonts w:ascii="Arial" w:eastAsia="PMingLiU" w:hAnsi="Arial" w:cs="Arial"/>
+                <w:color w:val="000000" w:themeColor="text1"/>
+                <w:sz w:val="18"/>
+                <w:szCs w:val="18"/>
+              </w:rPr>
+            </w:pPr>
+            <w:r>
+              <w:rPr>
+                <w:sz w:val="18"/>
+                <w:szCs w:val="18"/>
+              </w:rPr>
+              <w:t xml:space="preserve">3.7%</w:t>
+            </w:r>
+          </w:p>
+        </w:tc>
+      </w:tr>
+      <w:tr>
+        <w:trPr>
+          <w:trHeight w:val="300"/>
+        </w:trPr>
+        <w:tc>
+          <w:tcPr>
+            <w:tcW w:w="3427" w:type="dxa"/>
+            <w:tcBorders>
+              <w:top w:val="single" w:sz="4" w:space="0" w:color="C0504D" w:themeColor="accent2"/>
+              <w:left w:val="nil"/>
+              <w:bottom w:val="single" w:sz="4" w:space="0" w:color="auto"/>
+              <w:right w:val="nil"/>
+            </w:tcBorders>
+            <w:shd w:val="clear" w:color="auto" w:fill="auto"/>
+            <w:vAlign w:val="center"/>
+          </w:tcPr>
+          <w:p>
+            <w:pPr>
+              <w:jc w:val="center"/>
+              <w:rPr>
+                <w:color w:val="000000" w:themeColor="text1"/>
+                <w:sz w:val="18"/>
+                <w:szCs w:val="18"/>
+              </w:rPr>
+            </w:pPr>
+            <w:r>
+              <w:rPr>
+                <w:color w:val="000000" w:themeColor="text1"/>
+                <w:sz w:val="18"/>
+                <w:szCs w:val="18"/>
+              </w:rPr>
+              <w:t xml:space="preserve">Low</w:t>
+            </w:r>
+          </w:p>
+        </w:tc>
+        <w:tc>
+          <w:tcPr>
+            <w:tcW w:w="1960" w:type="dxa"/>
+            <w:gridSpan w:val="2"/>
+            <w:tcBorders>
+              <w:top w:val="single" w:sz="4" w:space="0" w:color="C0504D" w:themeColor="accent2"/>
+              <w:left w:val="nil"/>
+              <w:bottom w:val="single" w:sz="4" w:space="0" w:color="auto"/>
+            </w:tcBorders>
+            <w:shd w:val="clear" w:color="auto" w:fill="auto"/>
+            <w:vAlign w:val="center"/>
+          </w:tcPr>
+          <w:p>
+            <w:pPr>
+              <w:jc w:val="center"/>
+              <w:rPr>
+                <w:rFonts w:ascii="Calibri" w:eastAsia="PMingLiU" w:hAnsi="Calibri" w:cs="Calibri"/>
+                <w:color w:val="000000" w:themeColor="text1"/>
+                <w:sz w:val="18"/>
+                <w:szCs w:val="18"/>
+              </w:rPr>
+            </w:pPr>
+            <w:r>
+              <w:rPr>
+                <w:sz w:val="18"/>
+                <w:szCs w:val="18"/>
+              </w:rPr>
+              <w:t xml:space="preserve">18.1%</w:t>
+            </w:r>
+          </w:p>
+        </w:tc>
+        <w:tc>
+          <w:tcPr>
+            <w:tcW w:w="3825" w:type="dxa"/>
+            <w:tcBorders>
+              <w:top w:val="single" w:sz="4" w:space="0" w:color="C0504D" w:themeColor="accent2"/>
+              <w:left w:val="nil"/>
+              <w:bottom w:val="single" w:sz="4" w:space="0" w:color="auto"/>
+            </w:tcBorders>
+            <w:shd w:val="clear" w:color="auto" w:fill="auto"/>
+            <w:vAlign w:val="center"/>
+          </w:tcPr>
+          <w:p>
+            <w:pPr>
+              <w:jc w:val="center"/>
+              <w:rPr>
+                <w:rFonts w:ascii="Arial" w:eastAsia="PMingLiU" w:hAnsi="Arial" w:cs="Arial"/>
+                <w:color w:val="000000" w:themeColor="text1"/>
+                <w:sz w:val="18"/>
+                <w:szCs w:val="18"/>
+              </w:rPr>
+            </w:pPr>
+            <w:r>
+              <w:rPr>
+                <w:sz w:val="18"/>
+                <w:szCs w:val="18"/>
+              </w:rPr>
+              <w:t xml:space="preserve">11.1%</w:t>
+            </w:r>
+          </w:p>
+        </w:tc>
+      </w:tr>
+      <w:tr>
+        <w:trPr>
+          <w:trHeight w:val="300"/>
+        </w:trPr>
+        <w:tc>
+          <w:tcPr>
+            <w:tcW w:w="3427" w:type="dxa"/>
+            <w:tcBorders>
+              <w:top w:val="single" w:sz="4" w:space="0" w:color="C0504D" w:themeColor="accent2"/>
+              <w:left w:val="nil"/>
+              <w:bottom w:val="single" w:sz="4" w:space="0" w:color="auto"/>
+              <w:right w:val="nil"/>
+            </w:tcBorders>
+            <w:shd w:val="clear" w:color="auto" w:fill="auto"/>
+            <w:vAlign w:val="center"/>
+          </w:tcPr>
+          <w:p>
+            <w:pPr>
+              <w:jc w:val="center"/>
+              <w:rPr>
+                <w:color w:val="000000" w:themeColor="text1"/>
+                <w:sz w:val="18"/>
+                <w:szCs w:val="18"/>
+              </w:rPr>
+            </w:pPr>
+            <w:r>
+              <w:rPr>
+                <w:color w:val="000000" w:themeColor="text1"/>
+                <w:sz w:val="18"/>
+                <w:szCs w:val="18"/>
+              </w:rPr>
+              <w:t xml:space="preserve">Moderate</w:t>
+            </w:r>
+          </w:p>
+        </w:tc>
+        <w:tc>
+          <w:tcPr>
+            <w:tcW w:w="1960" w:type="dxa"/>
+            <w:gridSpan w:val="2"/>
+            <w:tcBorders>
+              <w:top w:val="single" w:sz="4" w:space="0" w:color="C0504D" w:themeColor="accent2"/>
+              <w:left w:val="nil"/>
+              <w:bottom w:val="single" w:sz="4" w:space="0" w:color="auto"/>
+            </w:tcBorders>
+            <w:shd w:val="clear" w:color="auto" w:fill="auto"/>
+            <w:vAlign w:val="center"/>
+          </w:tcPr>
+          <w:p>
+            <w:pPr>
+              <w:jc w:val="center"/>
+              <w:rPr>
+                <w:rFonts w:ascii="Calibri" w:eastAsia="PMingLiU" w:hAnsi="Calibri" w:cs="Calibri"/>
+                <w:color w:val="000000" w:themeColor="text1"/>
+                <w:sz w:val="18"/>
+                <w:szCs w:val="18"/>
+              </w:rPr>
+            </w:pPr>
+            <w:r>
+              <w:rPr>
+                <w:sz w:val="18"/>
+                <w:szCs w:val="18"/>
+              </w:rPr>
+              <w:t xml:space="preserve">29.3%</w:t>
+            </w:r>
+          </w:p>
+        </w:tc>
+        <w:tc>
+          <w:tcPr>
+            <w:tcW w:w="3825" w:type="dxa"/>
+            <w:tcBorders>
+              <w:top w:val="single" w:sz="4" w:space="0" w:color="C0504D" w:themeColor="accent2"/>
+              <w:left w:val="nil"/>
+              <w:bottom w:val="single" w:sz="4" w:space="0" w:color="auto"/>
+            </w:tcBorders>
+            <w:shd w:val="clear" w:color="auto" w:fill="auto"/>
+            <w:vAlign w:val="center"/>
+          </w:tcPr>
+          <w:p>
+            <w:pPr>
+              <w:jc w:val="center"/>
+              <w:rPr>
+                <w:rFonts w:ascii="Arial" w:eastAsia="PMingLiU" w:hAnsi="Arial" w:cs="Arial"/>
+                <w:color w:val="000000" w:themeColor="text1"/>
+                <w:sz w:val="18"/>
+                <w:szCs w:val="18"/>
+              </w:rPr>
+            </w:pPr>
+            <w:r>
+              <w:rPr>
+                <w:sz w:val="18"/>
+                <w:szCs w:val="18"/>
+              </w:rPr>
+              <w:t xml:space="preserve">29.4%</w:t>
+            </w:r>
+          </w:p>
+        </w:tc>
+      </w:tr>
+      <w:tr>
+        <w:trPr>
+          <w:trHeight w:val="300"/>
+        </w:trPr>
+        <w:tc>
+          <w:tcPr>
+            <w:tcW w:w="3427" w:type="dxa"/>
+            <w:tcBorders>
+              <w:top w:val="single" w:sz="4" w:space="0" w:color="C0504D" w:themeColor="accent2"/>
+              <w:left w:val="nil"/>
+              <w:bottom w:val="single" w:sz="4" w:space="0" w:color="auto"/>
+              <w:right w:val="nil"/>
+            </w:tcBorders>
+            <w:shd w:val="clear" w:color="auto" w:fill="auto"/>
+            <w:vAlign w:val="center"/>
+          </w:tcPr>
+          <w:p>
+            <w:pPr>
+              <w:jc w:val="center"/>
+              <w:rPr>
+                <w:color w:val="000000" w:themeColor="text1"/>
+                <w:sz w:val="18"/>
+                <w:szCs w:val="18"/>
+              </w:rPr>
+            </w:pPr>
+            <w:r>
+              <w:rPr>
+                <w:color w:val="000000" w:themeColor="text1"/>
+                <w:sz w:val="18"/>
+                <w:szCs w:val="18"/>
+              </w:rPr>
+              <w:t xml:space="preserve">High</w:t>
+            </w:r>
+          </w:p>
+        </w:tc>
+        <w:tc>
+          <w:tcPr>
+            <w:tcW w:w="1960" w:type="dxa"/>
+            <w:gridSpan w:val="2"/>
+            <w:tcBorders>
+              <w:top w:val="single" w:sz="4" w:space="0" w:color="C0504D" w:themeColor="accent2"/>
+              <w:left w:val="nil"/>
+              <w:bottom w:val="single" w:sz="4" w:space="0" w:color="auto"/>
+            </w:tcBorders>
+            <w:shd w:val="clear" w:color="auto" w:fill="auto"/>
+            <w:vAlign w:val="center"/>
+          </w:tcPr>
+          <w:p>
+            <w:pPr>
+              <w:jc w:val="center"/>
+              <w:rPr>
+                <w:rFonts w:ascii="Calibri" w:eastAsia="PMingLiU" w:hAnsi="Calibri" w:cs="Calibri"/>
+                <w:color w:val="000000" w:themeColor="text1"/>
+                <w:sz w:val="18"/>
+                <w:szCs w:val="18"/>
+              </w:rPr>
+            </w:pPr>
+            <w:r>
+              <w:rPr>
+                <w:sz w:val="18"/>
+                <w:szCs w:val="18"/>
+              </w:rPr>
+              <w:t xml:space="preserve">25.0%</w:t>
+            </w:r>
+          </w:p>
+        </w:tc>
+        <w:tc>
+          <w:tcPr>
+            <w:tcW w:w="3825" w:type="dxa"/>
+            <w:tcBorders>
+              <w:top w:val="single" w:sz="4" w:space="0" w:color="C0504D" w:themeColor="accent2"/>
+              <w:left w:val="nil"/>
+              <w:bottom w:val="single" w:sz="4" w:space="0" w:color="auto"/>
+            </w:tcBorders>
+            <w:shd w:val="clear" w:color="auto" w:fill="auto"/>
+            <w:vAlign w:val="center"/>
+          </w:tcPr>
+          <w:p>
+            <w:pPr>
+              <w:jc w:val="center"/>
+              <w:rPr>
+                <w:rFonts w:ascii="Arial" w:eastAsia="PMingLiU" w:hAnsi="Arial" w:cs="Arial"/>
+                <w:color w:val="000000" w:themeColor="text1"/>
+                <w:sz w:val="18"/>
+                <w:szCs w:val="18"/>
+              </w:rPr>
+            </w:pPr>
+            <w:r>
+              <w:rPr>
+                <w:sz w:val="18"/>
+                <w:szCs w:val="18"/>
+              </w:rPr>
+              <w:t xml:space="preserve">26.5%</w:t>
+            </w:r>
+          </w:p>
+        </w:tc>
+      </w:tr>
+      <w:tr>
+        <w:trPr>
+          <w:trHeight w:val="300"/>
+        </w:trPr>
+        <w:tc>
+          <w:tcPr>
+            <w:tcW w:w="3427" w:type="dxa"/>
+            <w:tcBorders>
+              <w:top w:val="single" w:sz="4" w:space="0" w:color="C0504D" w:themeColor="accent2"/>
+              <w:left w:val="nil"/>
+              <w:bottom w:val="single" w:sz="4" w:space="0" w:color="auto"/>
+              <w:right w:val="nil"/>
+            </w:tcBorders>
+            <w:shd w:val="clear" w:color="auto" w:fill="auto"/>
+            <w:vAlign w:val="center"/>
+          </w:tcPr>
+          <w:p>
+            <w:pPr>
+              <w:jc w:val="center"/>
+              <w:rPr>
+                <w:color w:val="000000" w:themeColor="text1"/>
+                <w:sz w:val="18"/>
+                <w:szCs w:val="18"/>
+              </w:rPr>
+            </w:pPr>
+            <w:r>
+              <w:rPr>
+                <w:color w:val="000000" w:themeColor="text1"/>
+                <w:sz w:val="18"/>
+                <w:szCs w:val="18"/>
+              </w:rPr>
+              <w:t xml:space="preserve">Very High</w:t>
+            </w:r>
+          </w:p>
+        </w:tc>
+        <w:tc>
+          <w:tcPr>
+            <w:tcW w:w="1960" w:type="dxa"/>
+            <w:gridSpan w:val="2"/>
+            <w:tcBorders>
+              <w:top w:val="single" w:sz="4" w:space="0" w:color="C0504D" w:themeColor="accent2"/>
+              <w:left w:val="nil"/>
+              <w:bottom w:val="single" w:sz="4" w:space="0" w:color="auto"/>
+            </w:tcBorders>
+            <w:shd w:val="clear" w:color="auto" w:fill="auto"/>
+            <w:vAlign w:val="center"/>
+          </w:tcPr>
+          <w:p>
+            <w:pPr>
+              <w:jc w:val="center"/>
+              <w:rPr>
+                <w:rFonts w:ascii="Calibri" w:eastAsia="PMingLiU" w:hAnsi="Calibri" w:cs="Calibri"/>
+                <w:color w:val="000000" w:themeColor="text1"/>
+                <w:sz w:val="18"/>
+                <w:szCs w:val="18"/>
+              </w:rPr>
+            </w:pPr>
+            <w:r>
+              <w:rPr>
+                <w:sz w:val="18"/>
+                <w:szCs w:val="18"/>
+              </w:rPr>
+              <w:t xml:space="preserve">20.7%</w:t>
+            </w:r>
+          </w:p>
+        </w:tc>
+        <w:tc>
+          <w:tcPr>
+            <w:tcW w:w="3825" w:type="dxa"/>
+            <w:tcBorders>
+              <w:top w:val="single" w:sz="4" w:space="0" w:color="C0504D" w:themeColor="accent2"/>
+              <w:left w:val="nil"/>
+              <w:bottom w:val="single" w:sz="4" w:space="0" w:color="auto"/>
+            </w:tcBorders>
+            <w:shd w:val="clear" w:color="auto" w:fill="auto"/>
+            <w:vAlign w:val="center"/>
+          </w:tcPr>
+          <w:p>
+            <w:pPr>
+              <w:jc w:val="center"/>
+              <w:rPr>
+                <w:rFonts w:ascii="Arial" w:eastAsia="PMingLiU" w:hAnsi="Arial" w:cs="Arial"/>
+                <w:color w:val="000000" w:themeColor="text1"/>
+                <w:sz w:val="18"/>
+                <w:szCs w:val="18"/>
+              </w:rPr>
+            </w:pPr>
+            <w:r>
+              <w:rPr>
+                <w:sz w:val="18"/>
+                <w:szCs w:val="18"/>
+              </w:rPr>
+              <w:t xml:space="preserve">25.8%</w:t>
+            </w:r>
+          </w:p>
+        </w:tc>
+      </w:tr>
+    </w:tbl>
+    <w:p>
+      <w:pPr>
+        <w:pStyle w:val="ListParagraph"/>
+        <w:ind w:left="-107"/>
+        <w:jc w:val="both"/>
+        <w:rPr>
+          <w:rFonts w:eastAsia="SimSun"/>
+          <w:b/>
+          <w:bCs/>
+          <w:sz w:val="22"/>
+          <w:lang w:eastAsia="zh-CN"/>
+        </w:rPr>
+      </w:pPr>
+    </w:p>
+    <w:p>
+      <w:pPr>
+        <w:jc w:val="center"/>
+      </w:pPr>
+      <w:proofErr w:type="gramStart"/>
+      <w:r>
+        <w:t xml:space="preserve"/>
+      </w:r>
+      <w:r>
+        <w:drawing>
+          <wp:inline xmlns:a="http://schemas.openxmlformats.org/drawingml/2006/main" xmlns:pic="http://schemas.openxmlformats.org/drawingml/2006/picture">
+            <wp:extent cx="5400000" cy="3857143"/>
+            <wp:docPr id="1004" name="Picture 1"/>
+            <wp:cNvGraphicFramePr>
+              <a:graphicFrameLocks noChangeAspect="1"/>
+            </wp:cNvGraphicFramePr>
+            <a:graphic>
+              <a:graphicData uri="http://schemas.openxmlformats.org/drawingml/2006/picture">
+                <pic:pic>
+                  <pic:nvPicPr>
+                    <pic:cNvPr id="0" name="stress_level_distribution.png"/>
                     <pic:cNvPicPr/>
                   </pic:nvPicPr>
                   <pic:blipFill>
@@ -10632,40 +11626,8 @@
     </w:p>
     <w:p>
       <w:pPr>
+        <w:ind w:left="142" w:right="108" w:hanging="142"/>
         <w:jc w:val="both"/>
-        <w:rPr>
-          <w:b/>
-          <w:sz w:val="22"/>
-          <w:lang w:val="en-HK"/>
-        </w:rPr>
-      </w:pPr>
-      <w:r>
-        <w:rPr>
-          <w:rFonts w:ascii="Calibri" w:eastAsia="PMingLiU" w:hAnsi="Calibri" w:cs="Calibri"/>
-          <w:sz w:val="22"/>
-        </w:rPr>
-        <w:t xml:space="preserve">[LLM OUTPUT PLACEHOLDER]</w:t>
-      </w:r>
-    </w:p>
-    <w:p>
-      <w:pPr>
-        <w:jc w:val="both"/>
-        <w:rPr>
-          <w:b/>
-          <w:sz w:val="22"/>
-          <w:lang w:val="en-HK"/>
-        </w:rPr>
-      </w:pPr>
-    </w:p>
-    <w:p>
-      <w:pPr>
-        <w:jc w:val="both"/>
-        <w:rPr>
-          <w:b/>
-          <w:bCs/>
-          <w:sz w:val="22"/>
-          <w:lang w:val="en-HK"/>
-        </w:rPr>
       </w:pPr>
     </w:p>
     <w:p>
@@ -10675,8 +11637,16 @@
           <w:ilvl w:val="0"/>
           <w:numId w:val="7"/>
         </w:numPr>
-        <w:ind w:left="142" w:hanging="249"/>
+        <w:ind w:left="284"/>
         <w:jc w:val="both"/>
+        <w:rPr>
+          <w:rFonts w:eastAsia="SimSun"/>
+          <w:b/>
+          <w:sz w:val="22"/>
+          <w:lang w:eastAsia="zh-CN"/>
+        </w:rPr>
+      </w:pPr>
+      <w:r>
         <w:rPr>
           <w:rFonts w:eastAsia="SimSun"/>
           <w:b/>
@@ -10684,42 +11654,13 @@
           <w:sz w:val="22"/>
           <w:lang w:eastAsia="zh-CN"/>
         </w:rPr>
-      </w:pPr>
-      <w:r>
-        <w:rPr>
-          <w:rFonts w:eastAsia="SimSun"/>
-          <w:b/>
-          <w:bCs/>
-          <w:sz w:val="22"/>
-          <w:lang w:eastAsia="zh-CN"/>
-        </w:rPr>
-        <w:t xml:space="preserve">Stress </w:t>
-      </w:r>
-      <w:r>
-        <w:rPr>
-          <w:rFonts w:eastAsia="SimSun"/>
-          <w:b/>
-          <w:bCs/>
-          <w:sz w:val="22"/>
-          <w:lang w:eastAsia="zh-CN"/>
-        </w:rPr>
-        <w:t>Level</w:t>
-      </w:r>
-      <w:r>
-        <w:rPr>
-          <w:rFonts w:eastAsia="SimSun"/>
-          <w:b/>
-          <w:bCs/>
-          <w:sz w:val="22"/>
-          <w:lang w:eastAsia="zh-CN"/>
-        </w:rPr>
-        <w:t>s</w:t>
+        <w:t xml:space="preserve">Endure Stress </w:t>
       </w:r>
     </w:p>
     <w:p>
       <w:pPr>
         <w:pStyle w:val="ListParagraph"/>
-        <w:ind w:left="-107"/>
+        <w:ind w:left="284"/>
         <w:jc w:val="both"/>
         <w:rPr>
           <w:rFonts w:eastAsia="SimSun"/>
@@ -10737,10 +11678,10 @@
         <w:tblLook w:val="04A0" w:firstRow="1" w:lastRow="0" w:firstColumn="1" w:lastColumn="0" w:noHBand="0" w:noVBand="1"/>
       </w:tblPr>
       <w:tblGrid>
-        <w:gridCol w:w="3427"/>
-        <w:gridCol w:w="1839"/>
+        <w:gridCol w:w="3433"/>
+        <w:gridCol w:w="1834"/>
         <w:gridCol w:w="121"/>
-        <w:gridCol w:w="3825"/>
+        <w:gridCol w:w="3824"/>
       </w:tblGrid>
       <w:tr>
         <w:trPr>
@@ -10748,7 +11689,7 @@
         </w:trPr>
         <w:tc>
           <w:tcPr>
-            <w:tcW w:w="3427" w:type="dxa"/>
+            <w:tcW w:w="3433" w:type="dxa"/>
             <w:tcBorders>
               <w:top w:val="single" w:sz="4" w:space="0" w:color="C0504D" w:themeColor="accent2"/>
               <w:left w:val="nil"/>
@@ -10763,11 +11704,9 @@
               <w:widowControl/>
               <w:jc w:val="center"/>
               <w:rPr>
-                <w:rFonts w:ascii="Calibri" w:eastAsia="Times New Roman" w:hAnsi="Calibri" w:cs="Times New Roman"/>
                 <w:b/>
                 <w:bCs/>
                 <w:sz w:val="22"/>
-                <w:lang w:val="en-GB" w:eastAsia="zh-CN"/>
               </w:rPr>
             </w:pPr>
             <w:r>
@@ -10778,13 +11717,13 @@
                 <w:sz w:val="22"/>
                 <w:lang w:val="en-GB" w:eastAsia="zh-CN"/>
               </w:rPr>
-              <w:t>Level</w:t>
-            </w:r>
-          </w:p>
-        </w:tc>
-        <w:tc>
-          <w:tcPr>
-            <w:tcW w:w="1839" w:type="dxa"/>
+              <w:t>Endure Level</w:t>
+            </w:r>
+          </w:p>
+        </w:tc>
+        <w:tc>
+          <w:tcPr>
+            <w:tcW w:w="1834" w:type="dxa"/>
             <w:tcBorders>
               <w:top w:val="single" w:sz="4" w:space="0" w:color="C0504D" w:themeColor="accent2"/>
               <w:left w:val="nil"/>
@@ -10818,7 +11757,7 @@
         </w:tc>
         <w:tc>
           <w:tcPr>
-            <w:tcW w:w="3946" w:type="dxa"/>
+            <w:tcW w:w="3945" w:type="dxa"/>
             <w:gridSpan w:val="2"/>
             <w:tcBorders>
               <w:top w:val="single" w:sz="4" w:space="0" w:color="C0504D" w:themeColor="accent2"/>
@@ -10858,7 +11797,7 @@
         </w:trPr>
         <w:tc>
           <w:tcPr>
-            <w:tcW w:w="3427" w:type="dxa"/>
+            <w:tcW w:w="3433" w:type="dxa"/>
             <w:tcBorders>
               <w:top w:val="single" w:sz="4" w:space="0" w:color="C0504D" w:themeColor="accent2"/>
               <w:left w:val="nil"/>
@@ -10883,13 +11822,21 @@
                 <w:sz w:val="18"/>
                 <w:szCs w:val="18"/>
               </w:rPr>
-              <w:t xml:space="preserve">None</w:t>
-            </w:r>
-          </w:p>
-        </w:tc>
-        <w:tc>
-          <w:tcPr>
-            <w:tcW w:w="1960" w:type="dxa"/>
+              <w:t>Totally can</w:t>
+            </w:r>
+            <w:r>
+              <w:rPr>
+                <w:color w:val="000000" w:themeColor="text1"/>
+                <w:sz w:val="18"/>
+                <w:szCs w:val="18"/>
+              </w:rPr>
+              <w:t xml:space="preserve">not</w:t>
+            </w:r>
+          </w:p>
+        </w:tc>
+        <w:tc>
+          <w:tcPr>
+            <w:tcW w:w="1955" w:type="dxa"/>
             <w:gridSpan w:val="2"/>
             <w:tcBorders>
               <w:top w:val="single" w:sz="4" w:space="0" w:color="C0504D" w:themeColor="accent2"/>
@@ -10914,13 +11861,13 @@
                 <w:sz w:val="18"/>
                 <w:szCs w:val="18"/>
               </w:rPr>
-              <w:t xml:space="preserve">3.4%</w:t>
-            </w:r>
-          </w:p>
-        </w:tc>
-        <w:tc>
-          <w:tcPr>
-            <w:tcW w:w="3825" w:type="dxa"/>
+              <w:t xml:space="preserve">14.2%</w:t>
+            </w:r>
+          </w:p>
+        </w:tc>
+        <w:tc>
+          <w:tcPr>
+            <w:tcW w:w="3824" w:type="dxa"/>
             <w:tcBorders>
               <w:top w:val="single" w:sz="4" w:space="0" w:color="C0504D" w:themeColor="accent2"/>
               <w:left w:val="nil"/>
@@ -10944,7 +11891,7 @@
                 <w:sz w:val="18"/>
                 <w:szCs w:val="18"/>
               </w:rPr>
-              <w:t xml:space="preserve">3.5%</w:t>
+              <w:t xml:space="preserve">12.5%</w:t>
             </w:r>
           </w:p>
         </w:tc>
@@ -10955,7 +11902,7 @@
         </w:trPr>
         <w:tc>
           <w:tcPr>
-            <w:tcW w:w="3427" w:type="dxa"/>
+            <w:tcW w:w="3433" w:type="dxa"/>
             <w:tcBorders>
               <w:top w:val="single" w:sz="4" w:space="0" w:color="C0504D" w:themeColor="accent2"/>
               <w:left w:val="nil"/>
@@ -10980,13 +11927,13 @@
                 <w:sz w:val="18"/>
                 <w:szCs w:val="18"/>
               </w:rPr>
-              <w:t xml:space="preserve">Very Low</w:t>
-            </w:r>
-          </w:p>
-        </w:tc>
-        <w:tc>
-          <w:tcPr>
-            <w:tcW w:w="1960" w:type="dxa"/>
+              <w:t xml:space="preserve">Mostly cannot</w:t>
+            </w:r>
+          </w:p>
+        </w:tc>
+        <w:tc>
+          <w:tcPr>
+            <w:tcW w:w="1955" w:type="dxa"/>
             <w:gridSpan w:val="2"/>
             <w:tcBorders>
               <w:top w:val="single" w:sz="4" w:space="0" w:color="C0504D" w:themeColor="accent2"/>
@@ -11011,13 +11958,13 @@
                 <w:sz w:val="18"/>
                 <w:szCs w:val="18"/>
               </w:rPr>
-              <w:t xml:space="preserve">3.4%</w:t>
-            </w:r>
-          </w:p>
-        </w:tc>
-        <w:tc>
-          <w:tcPr>
-            <w:tcW w:w="3825" w:type="dxa"/>
+              <w:t xml:space="preserve">68.1%</w:t>
+            </w:r>
+          </w:p>
+        </w:tc>
+        <w:tc>
+          <w:tcPr>
+            <w:tcW w:w="3824" w:type="dxa"/>
             <w:tcBorders>
               <w:top w:val="single" w:sz="4" w:space="0" w:color="C0504D" w:themeColor="accent2"/>
               <w:left w:val="nil"/>
@@ -11041,7 +11988,7 @@
                 <w:sz w:val="18"/>
                 <w:szCs w:val="18"/>
               </w:rPr>
-              <w:t xml:space="preserve">3.7%</w:t>
+              <w:t xml:space="preserve">63.8%</w:t>
             </w:r>
           </w:p>
         </w:tc>
@@ -11052,7 +11999,7 @@
         </w:trPr>
         <w:tc>
           <w:tcPr>
-            <w:tcW w:w="3427" w:type="dxa"/>
+            <w:tcW w:w="3433" w:type="dxa"/>
             <w:tcBorders>
               <w:top w:val="single" w:sz="4" w:space="0" w:color="C0504D" w:themeColor="accent2"/>
               <w:left w:val="nil"/>
@@ -11077,13 +12024,13 @@
                 <w:sz w:val="18"/>
                 <w:szCs w:val="18"/>
               </w:rPr>
-              <w:t xml:space="preserve">Low</w:t>
-            </w:r>
-          </w:p>
-        </w:tc>
-        <w:tc>
-          <w:tcPr>
-            <w:tcW w:w="1960" w:type="dxa"/>
+              <w:t xml:space="preserve">Mostly can</w:t>
+            </w:r>
+          </w:p>
+        </w:tc>
+        <w:tc>
+          <w:tcPr>
+            <w:tcW w:w="1955" w:type="dxa"/>
             <w:gridSpan w:val="2"/>
             <w:tcBorders>
               <w:top w:val="single" w:sz="4" w:space="0" w:color="C0504D" w:themeColor="accent2"/>
@@ -11108,13 +12055,13 @@
                 <w:sz w:val="18"/>
                 <w:szCs w:val="18"/>
               </w:rPr>
-              <w:t xml:space="preserve">18.1%</w:t>
-            </w:r>
-          </w:p>
-        </w:tc>
-        <w:tc>
-          <w:tcPr>
-            <w:tcW w:w="3825" w:type="dxa"/>
+              <w:t xml:space="preserve">12.4%</w:t>
+            </w:r>
+          </w:p>
+        </w:tc>
+        <w:tc>
+          <w:tcPr>
+            <w:tcW w:w="3824" w:type="dxa"/>
             <w:tcBorders>
               <w:top w:val="single" w:sz="4" w:space="0" w:color="C0504D" w:themeColor="accent2"/>
               <w:left w:val="nil"/>
@@ -11138,7 +12085,7 @@
                 <w:sz w:val="18"/>
                 <w:szCs w:val="18"/>
               </w:rPr>
-              <w:t xml:space="preserve">11.1%</w:t>
+              <w:t xml:space="preserve">17.9%</w:t>
             </w:r>
           </w:p>
         </w:tc>
@@ -11149,7 +12096,7 @@
         </w:trPr>
         <w:tc>
           <w:tcPr>
-            <w:tcW w:w="3427" w:type="dxa"/>
+            <w:tcW w:w="3433" w:type="dxa"/>
             <w:tcBorders>
               <w:top w:val="single" w:sz="4" w:space="0" w:color="C0504D" w:themeColor="accent2"/>
               <w:left w:val="nil"/>
@@ -11174,13 +12121,13 @@
                 <w:sz w:val="18"/>
                 <w:szCs w:val="18"/>
               </w:rPr>
-              <w:t xml:space="preserve">Moderate</w:t>
-            </w:r>
-          </w:p>
-        </w:tc>
-        <w:tc>
-          <w:tcPr>
-            <w:tcW w:w="1960" w:type="dxa"/>
+              <w:t xml:space="preserve">Totally can</w:t>
+            </w:r>
+          </w:p>
+        </w:tc>
+        <w:tc>
+          <w:tcPr>
+            <w:tcW w:w="1955" w:type="dxa"/>
             <w:gridSpan w:val="2"/>
             <w:tcBorders>
               <w:top w:val="single" w:sz="4" w:space="0" w:color="C0504D" w:themeColor="accent2"/>
@@ -11205,13 +12152,13 @@
                 <w:sz w:val="18"/>
                 <w:szCs w:val="18"/>
               </w:rPr>
-              <w:t xml:space="preserve">29.3%</w:t>
-            </w:r>
-          </w:p>
-        </w:tc>
-        <w:tc>
-          <w:tcPr>
-            <w:tcW w:w="3825" w:type="dxa"/>
+              <w:t xml:space="preserve">5.3%</w:t>
+            </w:r>
+          </w:p>
+        </w:tc>
+        <w:tc>
+          <w:tcPr>
+            <w:tcW w:w="3824" w:type="dxa"/>
             <w:tcBorders>
               <w:top w:val="single" w:sz="4" w:space="0" w:color="C0504D" w:themeColor="accent2"/>
               <w:left w:val="nil"/>
@@ -11235,201 +12182,7 @@
                 <w:sz w:val="18"/>
                 <w:szCs w:val="18"/>
               </w:rPr>
-              <w:t xml:space="preserve">29.4%</w:t>
-            </w:r>
-          </w:p>
-        </w:tc>
-      </w:tr>
-      <w:tr>
-        <w:trPr>
-          <w:trHeight w:val="300"/>
-        </w:trPr>
-        <w:tc>
-          <w:tcPr>
-            <w:tcW w:w="3427" w:type="dxa"/>
-            <w:tcBorders>
-              <w:top w:val="single" w:sz="4" w:space="0" w:color="C0504D" w:themeColor="accent2"/>
-              <w:left w:val="nil"/>
-              <w:bottom w:val="single" w:sz="4" w:space="0" w:color="auto"/>
-              <w:right w:val="nil"/>
-            </w:tcBorders>
-            <w:shd w:val="clear" w:color="auto" w:fill="auto"/>
-            <w:vAlign w:val="center"/>
-          </w:tcPr>
-          <w:p>
-            <w:pPr>
-              <w:jc w:val="center"/>
-              <w:rPr>
-                <w:color w:val="000000" w:themeColor="text1"/>
-                <w:sz w:val="18"/>
-                <w:szCs w:val="18"/>
-              </w:rPr>
-            </w:pPr>
-            <w:r>
-              <w:rPr>
-                <w:color w:val="000000" w:themeColor="text1"/>
-                <w:sz w:val="18"/>
-                <w:szCs w:val="18"/>
-              </w:rPr>
-              <w:t xml:space="preserve">High</w:t>
-            </w:r>
-          </w:p>
-        </w:tc>
-        <w:tc>
-          <w:tcPr>
-            <w:tcW w:w="1960" w:type="dxa"/>
-            <w:gridSpan w:val="2"/>
-            <w:tcBorders>
-              <w:top w:val="single" w:sz="4" w:space="0" w:color="C0504D" w:themeColor="accent2"/>
-              <w:left w:val="nil"/>
-              <w:bottom w:val="single" w:sz="4" w:space="0" w:color="auto"/>
-            </w:tcBorders>
-            <w:shd w:val="clear" w:color="auto" w:fill="auto"/>
-            <w:vAlign w:val="center"/>
-          </w:tcPr>
-          <w:p>
-            <w:pPr>
-              <w:jc w:val="center"/>
-              <w:rPr>
-                <w:rFonts w:ascii="Calibri" w:eastAsia="PMingLiU" w:hAnsi="Calibri" w:cs="Calibri"/>
-                <w:color w:val="000000" w:themeColor="text1"/>
-                <w:sz w:val="18"/>
-                <w:szCs w:val="18"/>
-              </w:rPr>
-            </w:pPr>
-            <w:r>
-              <w:rPr>
-                <w:sz w:val="18"/>
-                <w:szCs w:val="18"/>
-              </w:rPr>
-              <w:t xml:space="preserve">25.0%</w:t>
-            </w:r>
-          </w:p>
-        </w:tc>
-        <w:tc>
-          <w:tcPr>
-            <w:tcW w:w="3825" w:type="dxa"/>
-            <w:tcBorders>
-              <w:top w:val="single" w:sz="4" w:space="0" w:color="C0504D" w:themeColor="accent2"/>
-              <w:left w:val="nil"/>
-              <w:bottom w:val="single" w:sz="4" w:space="0" w:color="auto"/>
-            </w:tcBorders>
-            <w:shd w:val="clear" w:color="auto" w:fill="auto"/>
-            <w:vAlign w:val="center"/>
-          </w:tcPr>
-          <w:p>
-            <w:pPr>
-              <w:jc w:val="center"/>
-              <w:rPr>
-                <w:rFonts w:ascii="Arial" w:eastAsia="PMingLiU" w:hAnsi="Arial" w:cs="Arial"/>
-                <w:color w:val="000000" w:themeColor="text1"/>
-                <w:sz w:val="18"/>
-                <w:szCs w:val="18"/>
-              </w:rPr>
-            </w:pPr>
-            <w:r>
-              <w:rPr>
-                <w:sz w:val="18"/>
-                <w:szCs w:val="18"/>
-              </w:rPr>
-              <w:t xml:space="preserve">26.5%</w:t>
-            </w:r>
-          </w:p>
-        </w:tc>
-      </w:tr>
-      <w:tr>
-        <w:trPr>
-          <w:trHeight w:val="300"/>
-        </w:trPr>
-        <w:tc>
-          <w:tcPr>
-            <w:tcW w:w="3427" w:type="dxa"/>
-            <w:tcBorders>
-              <w:top w:val="single" w:sz="4" w:space="0" w:color="C0504D" w:themeColor="accent2"/>
-              <w:left w:val="nil"/>
-              <w:bottom w:val="single" w:sz="4" w:space="0" w:color="auto"/>
-              <w:right w:val="nil"/>
-            </w:tcBorders>
-            <w:shd w:val="clear" w:color="auto" w:fill="auto"/>
-            <w:vAlign w:val="center"/>
-          </w:tcPr>
-          <w:p>
-            <w:pPr>
-              <w:jc w:val="center"/>
-              <w:rPr>
-                <w:color w:val="000000" w:themeColor="text1"/>
-                <w:sz w:val="18"/>
-                <w:szCs w:val="18"/>
-              </w:rPr>
-            </w:pPr>
-            <w:r>
-              <w:rPr>
-                <w:color w:val="000000" w:themeColor="text1"/>
-                <w:sz w:val="18"/>
-                <w:szCs w:val="18"/>
-              </w:rPr>
-              <w:t xml:space="preserve">Very High</w:t>
-            </w:r>
-          </w:p>
-        </w:tc>
-        <w:tc>
-          <w:tcPr>
-            <w:tcW w:w="1960" w:type="dxa"/>
-            <w:gridSpan w:val="2"/>
-            <w:tcBorders>
-              <w:top w:val="single" w:sz="4" w:space="0" w:color="C0504D" w:themeColor="accent2"/>
-              <w:left w:val="nil"/>
-              <w:bottom w:val="single" w:sz="4" w:space="0" w:color="auto"/>
-            </w:tcBorders>
-            <w:shd w:val="clear" w:color="auto" w:fill="auto"/>
-            <w:vAlign w:val="center"/>
-          </w:tcPr>
-          <w:p>
-            <w:pPr>
-              <w:jc w:val="center"/>
-              <w:rPr>
-                <w:rFonts w:ascii="Calibri" w:eastAsia="PMingLiU" w:hAnsi="Calibri" w:cs="Calibri"/>
-                <w:color w:val="000000" w:themeColor="text1"/>
-                <w:sz w:val="18"/>
-                <w:szCs w:val="18"/>
-              </w:rPr>
-            </w:pPr>
-            <w:r>
-              <w:rPr>
-                <w:sz w:val="18"/>
-                <w:szCs w:val="18"/>
-              </w:rPr>
-              <w:t xml:space="preserve">20.7%</w:t>
-            </w:r>
-          </w:p>
-        </w:tc>
-        <w:tc>
-          <w:tcPr>
-            <w:tcW w:w="3825" w:type="dxa"/>
-            <w:tcBorders>
-              <w:top w:val="single" w:sz="4" w:space="0" w:color="C0504D" w:themeColor="accent2"/>
-              <w:left w:val="nil"/>
-              <w:bottom w:val="single" w:sz="4" w:space="0" w:color="auto"/>
-            </w:tcBorders>
-            <w:shd w:val="clear" w:color="auto" w:fill="auto"/>
-            <w:vAlign w:val="center"/>
-          </w:tcPr>
-          <w:p>
-            <w:pPr>
-              <w:jc w:val="center"/>
-              <w:rPr>
-                <w:rFonts w:ascii="Arial" w:eastAsia="PMingLiU" w:hAnsi="Arial" w:cs="Arial"/>
-                <w:color w:val="000000" w:themeColor="text1"/>
-                <w:sz w:val="18"/>
-                <w:szCs w:val="18"/>
-              </w:rPr>
-            </w:pPr>
-            <w:r>
-              <w:rPr>
-                <w:sz w:val="18"/>
-                <w:szCs w:val="18"/>
-              </w:rPr>
-              <w:t xml:space="preserve">25.8%</w:t>
+              <w:t xml:space="preserve">5.7%</w:t>
             </w:r>
           </w:p>
         </w:tc>
@@ -11437,15 +12190,11 @@
     </w:tbl>
     <w:p>
       <w:pPr>
-        <w:pStyle w:val="ListParagraph"/>
-        <w:ind w:left="-107"/>
         <w:jc w:val="both"/>
         <w:rPr>
-          <w:rFonts w:eastAsia="SimSun"/>
           <w:b/>
           <w:bCs/>
           <w:sz w:val="22"/>
-          <w:lang w:eastAsia="zh-CN"/>
         </w:rPr>
       </w:pPr>
     </w:p>
@@ -11453,6 +12202,7 @@
       <w:pPr>
         <w:jc w:val="center"/>
       </w:pPr>
+      <w:proofErr w:type="gramStart"/>
       <w:r>
         <w:t xml:space="preserve"/>
       </w:r>
@@ -11460,7 +12210,7 @@
         <w:drawing>
           <wp:inline xmlns:a="http://schemas.openxmlformats.org/drawingml/2006/main" xmlns:pic="http://schemas.openxmlformats.org/drawingml/2006/picture">
             <wp:extent cx="5400000" cy="3857143"/>
-            <wp:docPr id="1004" name="Picture 1"/>
+            <wp:docPr id="1005" name="Picture 1"/>
             <wp:cNvGraphicFramePr>
               <a:graphicFrameLocks noChangeAspect="1"/>
             </wp:cNvGraphicFramePr>
@@ -11468,7 +12218,7 @@
               <a:graphicData uri="http://schemas.openxmlformats.org/drawingml/2006/picture">
                 <pic:pic>
                   <pic:nvPicPr>
-                    <pic:cNvPr id="0" name="stress_level_distribution.png"/>
+                    <pic:cNvPr id="0" name="endure_level_distribution.png"/>
                     <pic:cNvPicPr/>
                   </pic:nvPicPr>
                   <pic:blipFill>
@@ -11496,27 +12246,13 @@
     </w:p>
     <w:p>
       <w:pPr>
-        <w:ind w:left="142" w:right="108" w:hanging="142"/>
-        <w:jc w:val="both"/>
-      </w:pPr>
-    </w:p>
-    <w:p>
-      <w:pPr>
         <w:pStyle w:val="ListParagraph"/>
         <w:numPr>
           <w:ilvl w:val="0"/>
           <w:numId w:val="7"/>
         </w:numPr>
-        <w:ind w:left="284"/>
+        <w:ind w:left="284" w:hanging="391"/>
         <w:jc w:val="both"/>
-        <w:rPr>
-          <w:rFonts w:eastAsia="SimSun"/>
-          <w:b/>
-          <w:sz w:val="22"/>
-          <w:lang w:eastAsia="zh-CN"/>
-        </w:rPr>
-      </w:pPr>
-      <w:r>
         <w:rPr>
           <w:rFonts w:eastAsia="SimSun"/>
           <w:b/>
@@ -11524,7 +12260,16 @@
           <w:sz w:val="22"/>
           <w:lang w:eastAsia="zh-CN"/>
         </w:rPr>
-        <w:t xml:space="preserve">Endure Stress </w:t>
+      </w:pPr>
+      <w:r>
+        <w:rPr>
+          <w:rFonts w:eastAsia="SimSun"/>
+          <w:b/>
+          <w:bCs/>
+          <w:sz w:val="22"/>
+          <w:lang w:eastAsia="zh-CN"/>
+        </w:rPr>
+        <w:t xml:space="preserve">Stress Management </w:t>
       </w:r>
     </w:p>
     <w:p>
@@ -11548,10 +12293,10 @@
         <w:tblLook w:val="04A0" w:firstRow="1" w:lastRow="0" w:firstColumn="1" w:lastColumn="0" w:noHBand="0" w:noVBand="1"/>
       </w:tblPr>
       <w:tblGrid>
-        <w:gridCol w:w="3433"/>
-        <w:gridCol w:w="1834"/>
-        <w:gridCol w:w="121"/>
-        <w:gridCol w:w="3824"/>
+        <w:gridCol w:w="3253"/>
+        <w:gridCol w:w="2344"/>
+        <w:gridCol w:w="120"/>
+        <w:gridCol w:w="3711"/>
       </w:tblGrid>
       <w:tr>
         <w:trPr>
@@ -11559,7 +12304,7 @@
         </w:trPr>
         <w:tc>
           <w:tcPr>
-            <w:tcW w:w="3433" w:type="dxa"/>
+            <w:tcW w:w="3253" w:type="dxa"/>
             <w:tcBorders>
               <w:top w:val="single" w:sz="4" w:space="0" w:color="C0504D" w:themeColor="accent2"/>
               <w:left w:val="nil"/>
@@ -11584,16 +12329,17 @@
                 <w:rFonts w:ascii="Calibri" w:eastAsia="Times New Roman" w:hAnsi="Calibri" w:cs="Times New Roman"/>
                 <w:b/>
                 <w:bCs/>
+                <w:kern w:val="0"/>
                 <w:sz w:val="22"/>
                 <w:lang w:val="en-GB" w:eastAsia="zh-CN"/>
               </w:rPr>
-              <w:t>Endure Level</w:t>
-            </w:r>
-          </w:p>
-        </w:tc>
-        <w:tc>
-          <w:tcPr>
-            <w:tcW w:w="1834" w:type="dxa"/>
+              <w:t>Method</w:t>
+            </w:r>
+          </w:p>
+        </w:tc>
+        <w:tc>
+          <w:tcPr>
+            <w:tcW w:w="2344" w:type="dxa"/>
             <w:tcBorders>
               <w:top w:val="single" w:sz="4" w:space="0" w:color="C0504D" w:themeColor="accent2"/>
               <w:left w:val="nil"/>
@@ -11616,43 +12362,47 @@
             </w:pPr>
             <w:r>
               <w:rPr>
+                <w:rFonts w:cstheme="minorHAnsi"/>
+                <w:b/>
+                <w:bCs/>
+                <w:kern w:val="0"/>
+                <w:sz w:val="22"/>
+                <w:lang w:val="en-GB"/>
+              </w:rPr>
+              <w:t>Individual School</w:t>
+            </w:r>
+          </w:p>
+        </w:tc>
+        <w:tc>
+          <w:tcPr>
+            <w:tcW w:w="3831" w:type="dxa"/>
+            <w:gridSpan w:val="2"/>
+            <w:tcBorders>
+              <w:top w:val="single" w:sz="4" w:space="0" w:color="C0504D" w:themeColor="accent2"/>
+              <w:left w:val="nil"/>
+              <w:bottom w:val="single" w:sz="4" w:space="0" w:color="C0504D" w:themeColor="accent2"/>
+            </w:tcBorders>
+            <w:shd w:val="clear" w:color="auto" w:fill="E5B8B7" w:themeFill="accent2" w:themeFillTint="66"/>
+            <w:vAlign w:val="center"/>
+          </w:tcPr>
+          <w:p>
+            <w:pPr>
+              <w:widowControl/>
+              <w:jc w:val="center"/>
+              <w:rPr>
+                <w:rFonts w:ascii="Calibri" w:eastAsia="Times New Roman" w:hAnsi="Calibri" w:cs="Times New Roman"/>
                 <w:b/>
                 <w:bCs/>
                 <w:sz w:val="22"/>
-                <w:lang w:val="en-GB"/>
-              </w:rPr>
-              <w:t>Individual School</w:t>
-            </w:r>
-          </w:p>
-        </w:tc>
-        <w:tc>
-          <w:tcPr>
-            <w:tcW w:w="3945" w:type="dxa"/>
-            <w:gridSpan w:val="2"/>
-            <w:tcBorders>
-              <w:top w:val="single" w:sz="4" w:space="0" w:color="C0504D" w:themeColor="accent2"/>
-              <w:left w:val="nil"/>
-              <w:bottom w:val="single" w:sz="4" w:space="0" w:color="C0504D" w:themeColor="accent2"/>
-            </w:tcBorders>
-            <w:shd w:val="clear" w:color="auto" w:fill="E5B8B7" w:themeFill="accent2" w:themeFillTint="66"/>
-            <w:vAlign w:val="center"/>
-          </w:tcPr>
-          <w:p>
-            <w:pPr>
-              <w:widowControl/>
-              <w:jc w:val="center"/>
-              <w:rPr>
-                <w:rFonts w:ascii="Calibri" w:eastAsia="Times New Roman" w:hAnsi="Calibri" w:cs="Times New Roman"/>
+                <w:lang w:val="en-GB" w:eastAsia="zh-CN"/>
+              </w:rPr>
+            </w:pPr>
+            <w:r>
+              <w:rPr>
+                <w:rFonts w:cstheme="minorHAnsi"/>
                 <w:b/>
                 <w:bCs/>
-                <w:sz w:val="22"/>
-                <w:lang w:val="en-GB" w:eastAsia="zh-CN"/>
-              </w:rPr>
-            </w:pPr>
-            <w:r>
-              <w:rPr>
-                <w:b/>
-                <w:bCs/>
+                <w:kern w:val="0"/>
                 <w:sz w:val="22"/>
                 <w:lang w:val="en-GB"/>
               </w:rPr>
@@ -11667,7 +12417,7 @@
         </w:trPr>
         <w:tc>
           <w:tcPr>
-            <w:tcW w:w="3433" w:type="dxa"/>
+            <w:tcW w:w="3253" w:type="dxa"/>
             <w:tcBorders>
               <w:top w:val="single" w:sz="4" w:space="0" w:color="C0504D" w:themeColor="accent2"/>
               <w:left w:val="nil"/>
@@ -11688,25 +12438,18 @@
             </w:pPr>
             <w:r>
               <w:rPr>
+                <w:rFonts w:eastAsia="PMingLiU" w:cstheme="minorHAnsi"/>
                 <w:color w:val="000000" w:themeColor="text1"/>
                 <w:sz w:val="18"/>
                 <w:szCs w:val="18"/>
               </w:rPr>
-              <w:t>Totally can</w:t>
-            </w:r>
-            <w:r>
-              <w:rPr>
-                <w:color w:val="000000" w:themeColor="text1"/>
-                <w:sz w:val="18"/>
-                <w:szCs w:val="18"/>
-              </w:rPr>
-              <w:t xml:space="preserve">not</w:t>
-            </w:r>
-          </w:p>
-        </w:tc>
-        <w:tc>
-          <w:tcPr>
-            <w:tcW w:w="1955" w:type="dxa"/>
+              <w:t xml:space="preserve">Do Exercise</w:t>
+            </w:r>
+          </w:p>
+        </w:tc>
+        <w:tc>
+          <w:tcPr>
+            <w:tcW w:w="2464" w:type="dxa"/>
             <w:gridSpan w:val="2"/>
             <w:tcBorders>
               <w:top w:val="single" w:sz="4" w:space="0" w:color="C0504D" w:themeColor="accent2"/>
@@ -11726,18 +12469,20 @@
                 <w:szCs w:val="18"/>
               </w:rPr>
             </w:pPr>
-            <w:r>
-              <w:rPr>
-                <w:sz w:val="18"/>
-                <w:szCs w:val="18"/>
-              </w:rPr>
-              <w:t xml:space="preserve">14.2%</w:t>
-            </w:r>
-          </w:p>
-        </w:tc>
-        <w:tc>
-          <w:tcPr>
-            <w:tcW w:w="3824" w:type="dxa"/>
+            <w:proofErr w:type="gramStart"/>
+            <w:r>
+              <w:rPr>
+                <w:rFonts w:cstheme="minorHAnsi"/>
+                <w:sz w:val="18"/>
+                <w:szCs w:val="18"/>
+              </w:rPr>
+              <w:t xml:space="preserve">34.8%</w:t>
+            </w:r>
+          </w:p>
+        </w:tc>
+        <w:tc>
+          <w:tcPr>
+            <w:tcW w:w="3711" w:type="dxa"/>
             <w:tcBorders>
               <w:top w:val="single" w:sz="4" w:space="0" w:color="C0504D" w:themeColor="accent2"/>
               <w:left w:val="nil"/>
@@ -11756,12 +12501,14 @@
                 <w:szCs w:val="18"/>
               </w:rPr>
             </w:pPr>
-            <w:r>
-              <w:rPr>
-                <w:sz w:val="18"/>
-                <w:szCs w:val="18"/>
-              </w:rPr>
-              <w:t xml:space="preserve">12.5%</w:t>
+            <w:proofErr w:type="gramStart"/>
+            <w:r>
+              <w:rPr>
+                <w:rFonts w:cstheme="minorHAnsi"/>
+                <w:sz w:val="18"/>
+                <w:szCs w:val="18"/>
+              </w:rPr>
+              <w:t xml:space="preserve">32.1%</w:t>
             </w:r>
           </w:p>
         </w:tc>
@@ -11772,7 +12519,7 @@
         </w:trPr>
         <w:tc>
           <w:tcPr>
-            <w:tcW w:w="3433" w:type="dxa"/>
+            <w:tcW w:w="3253" w:type="dxa"/>
             <w:tcBorders>
               <w:top w:val="single" w:sz="4" w:space="0" w:color="C0504D" w:themeColor="accent2"/>
               <w:left w:val="nil"/>
@@ -11791,19 +12538,31 @@
                 <w:szCs w:val="18"/>
               </w:rPr>
             </w:pPr>
-            <w:r>
-              <w:rPr>
+            <w:proofErr w:type="gramStart"/>
+            <w:r>
+              <w:rPr>
+                <w:rFonts w:eastAsia="PMingLiU" w:cstheme="minorHAnsi"/>
                 <w:color w:val="000000" w:themeColor="text1"/>
                 <w:sz w:val="18"/>
                 <w:szCs w:val="18"/>
               </w:rPr>
-              <w:t xml:space="preserve">Mostly cannot</w:t>
-            </w:r>
-          </w:p>
-        </w:tc>
-        <w:tc>
-          <w:tcPr>
-            <w:tcW w:w="1955" w:type="dxa"/>
+              <w:t xml:space="preserve">Communicate</w:t>
+            </w:r>
+            <w:proofErr w:type="gramEnd"/>
+            <w:r>
+              <w:rPr>
+                <w:rFonts w:eastAsia="PMingLiU" w:cstheme="minorHAnsi"/>
+                <w:color w:val="000000" w:themeColor="text1"/>
+                <w:sz w:val="18"/>
+                <w:szCs w:val="18"/>
+              </w:rPr>
+              <w:t xml:space="preserve"> with Family</w:t>
+            </w:r>
+          </w:p>
+        </w:tc>
+        <w:tc>
+          <w:tcPr>
+            <w:tcW w:w="2464" w:type="dxa"/>
             <w:gridSpan w:val="2"/>
             <w:tcBorders>
               <w:top w:val="single" w:sz="4" w:space="0" w:color="C0504D" w:themeColor="accent2"/>
@@ -11823,18 +12582,20 @@
                 <w:szCs w:val="18"/>
               </w:rPr>
             </w:pPr>
-            <w:r>
-              <w:rPr>
-                <w:sz w:val="18"/>
-                <w:szCs w:val="18"/>
-              </w:rPr>
-              <w:t xml:space="preserve">68.1%</w:t>
-            </w:r>
-          </w:p>
-        </w:tc>
-        <w:tc>
-          <w:tcPr>
-            <w:tcW w:w="3824" w:type="dxa"/>
+            <w:proofErr w:type="gramStart"/>
+            <w:r>
+              <w:rPr>
+                <w:rFonts w:cstheme="minorHAnsi"/>
+                <w:sz w:val="18"/>
+                <w:szCs w:val="18"/>
+              </w:rPr>
+              <w:t xml:space="preserve">16.5%</w:t>
+            </w:r>
+          </w:p>
+        </w:tc>
+        <w:tc>
+          <w:tcPr>
+            <w:tcW w:w="3711" w:type="dxa"/>
             <w:tcBorders>
               <w:top w:val="single" w:sz="4" w:space="0" w:color="C0504D" w:themeColor="accent2"/>
               <w:left w:val="nil"/>
@@ -11853,12 +12614,14 @@
                 <w:szCs w:val="18"/>
               </w:rPr>
             </w:pPr>
-            <w:r>
-              <w:rPr>
-                <w:sz w:val="18"/>
-                <w:szCs w:val="18"/>
-              </w:rPr>
-              <w:t xml:space="preserve">63.8%</w:t>
+            <w:proofErr w:type="gramStart"/>
+            <w:r>
+              <w:rPr>
+                <w:rFonts w:cstheme="minorHAnsi"/>
+                <w:sz w:val="18"/>
+                <w:szCs w:val="18"/>
+              </w:rPr>
+              <w:t xml:space="preserve">16.3%</w:t>
             </w:r>
           </w:p>
         </w:tc>
@@ -11869,7 +12632,7 @@
         </w:trPr>
         <w:tc>
           <w:tcPr>
-            <w:tcW w:w="3433" w:type="dxa"/>
+            <w:tcW w:w="3253" w:type="dxa"/>
             <w:tcBorders>
               <w:top w:val="single" w:sz="4" w:space="0" w:color="C0504D" w:themeColor="accent2"/>
               <w:left w:val="nil"/>
@@ -11888,19 +12651,31 @@
                 <w:szCs w:val="18"/>
               </w:rPr>
             </w:pPr>
-            <w:r>
-              <w:rPr>
+            <w:proofErr w:type="gramStart"/>
+            <w:r>
+              <w:rPr>
+                <w:rFonts w:eastAsia="PMingLiU" w:cstheme="minorHAnsi"/>
                 <w:color w:val="000000" w:themeColor="text1"/>
                 <w:sz w:val="18"/>
                 <w:szCs w:val="18"/>
               </w:rPr>
-              <w:t xml:space="preserve">Mostly can</w:t>
-            </w:r>
-          </w:p>
-        </w:tc>
-        <w:tc>
-          <w:tcPr>
-            <w:tcW w:w="1955" w:type="dxa"/>
+              <w:t xml:space="preserve">Communicate</w:t>
+            </w:r>
+            <w:proofErr w:type="gramEnd"/>
+            <w:r>
+              <w:rPr>
+                <w:rFonts w:eastAsia="PMingLiU" w:cstheme="minorHAnsi"/>
+                <w:color w:val="000000" w:themeColor="text1"/>
+                <w:sz w:val="18"/>
+                <w:szCs w:val="18"/>
+              </w:rPr>
+              <w:t xml:space="preserve"> with Friends</w:t>
+            </w:r>
+          </w:p>
+        </w:tc>
+        <w:tc>
+          <w:tcPr>
+            <w:tcW w:w="2464" w:type="dxa"/>
             <w:gridSpan w:val="2"/>
             <w:tcBorders>
               <w:top w:val="single" w:sz="4" w:space="0" w:color="C0504D" w:themeColor="accent2"/>
@@ -11920,18 +12695,20 @@
                 <w:szCs w:val="18"/>
               </w:rPr>
             </w:pPr>
-            <w:r>
-              <w:rPr>
-                <w:sz w:val="18"/>
-                <w:szCs w:val="18"/>
-              </w:rPr>
-              <w:t xml:space="preserve">12.4%</w:t>
-            </w:r>
-          </w:p>
-        </w:tc>
-        <w:tc>
-          <w:tcPr>
-            <w:tcW w:w="3824" w:type="dxa"/>
+            <w:proofErr w:type="gramStart"/>
+            <w:r>
+              <w:rPr>
+                <w:rFonts w:cstheme="minorHAnsi"/>
+                <w:sz w:val="18"/>
+                <w:szCs w:val="18"/>
+              </w:rPr>
+              <w:t xml:space="preserve">41.7%</w:t>
+            </w:r>
+          </w:p>
+        </w:tc>
+        <w:tc>
+          <w:tcPr>
+            <w:tcW w:w="3711" w:type="dxa"/>
             <w:tcBorders>
               <w:top w:val="single" w:sz="4" w:space="0" w:color="C0504D" w:themeColor="accent2"/>
               <w:left w:val="nil"/>
@@ -11950,12 +12727,14 @@
                 <w:szCs w:val="18"/>
               </w:rPr>
             </w:pPr>
-            <w:r>
-              <w:rPr>
-                <w:sz w:val="18"/>
-                <w:szCs w:val="18"/>
-              </w:rPr>
-              <w:t xml:space="preserve">17.9%</w:t>
+            <w:proofErr w:type="gramStart"/>
+            <w:r>
+              <w:rPr>
+                <w:rFonts w:cstheme="minorHAnsi"/>
+                <w:sz w:val="18"/>
+                <w:szCs w:val="18"/>
+              </w:rPr>
+              <w:t xml:space="preserve">34.2%</w:t>
             </w:r>
           </w:p>
         </w:tc>
@@ -11966,11 +12745,11 @@
         </w:trPr>
         <w:tc>
           <w:tcPr>
-            <w:tcW w:w="3433" w:type="dxa"/>
+            <w:tcW w:w="3253" w:type="dxa"/>
             <w:tcBorders>
               <w:top w:val="single" w:sz="4" w:space="0" w:color="C0504D" w:themeColor="accent2"/>
               <w:left w:val="nil"/>
-              <w:bottom w:val="single" w:sz="4" w:space="0" w:color="auto"/>
+              <w:bottom w:val="single" w:sz="4" w:space="0" w:color="000000"/>
               <w:right w:val="nil"/>
             </w:tcBorders>
             <w:shd w:val="clear" w:color="auto" w:fill="auto"/>
@@ -11987,22 +12766,23 @@
             </w:pPr>
             <w:r>
               <w:rPr>
+                <w:rFonts w:eastAsia="PMingLiU" w:cstheme="minorHAnsi"/>
                 <w:color w:val="000000" w:themeColor="text1"/>
                 <w:sz w:val="18"/>
                 <w:szCs w:val="18"/>
               </w:rPr>
-              <w:t xml:space="preserve">Totally can</w:t>
-            </w:r>
-          </w:p>
-        </w:tc>
-        <w:tc>
-          <w:tcPr>
-            <w:tcW w:w="1955" w:type="dxa"/>
+              <w:t xml:space="preserve">School Counsellor</w:t>
+            </w:r>
+          </w:p>
+        </w:tc>
+        <w:tc>
+          <w:tcPr>
+            <w:tcW w:w="2464" w:type="dxa"/>
             <w:gridSpan w:val="2"/>
             <w:tcBorders>
               <w:top w:val="single" w:sz="4" w:space="0" w:color="C0504D" w:themeColor="accent2"/>
               <w:left w:val="nil"/>
-              <w:bottom w:val="single" w:sz="4" w:space="0" w:color="auto"/>
+              <w:bottom w:val="single" w:sz="4" w:space="0" w:color="000000"/>
             </w:tcBorders>
             <w:shd w:val="clear" w:color="auto" w:fill="auto"/>
             <w:vAlign w:val="center"/>
@@ -12017,22 +12797,24 @@
                 <w:szCs w:val="18"/>
               </w:rPr>
             </w:pPr>
-            <w:r>
-              <w:rPr>
-                <w:sz w:val="18"/>
-                <w:szCs w:val="18"/>
-              </w:rPr>
-              <w:t xml:space="preserve">5.3%</w:t>
-            </w:r>
-          </w:p>
-        </w:tc>
-        <w:tc>
-          <w:tcPr>
-            <w:tcW w:w="3824" w:type="dxa"/>
+            <w:proofErr w:type="gramStart"/>
+            <w:r>
+              <w:rPr>
+                <w:rFonts w:cstheme="minorHAnsi"/>
+                <w:sz w:val="18"/>
+                <w:szCs w:val="18"/>
+              </w:rPr>
+              <w:t xml:space="preserve">0.0%</w:t>
+            </w:r>
+          </w:p>
+        </w:tc>
+        <w:tc>
+          <w:tcPr>
+            <w:tcW w:w="3711" w:type="dxa"/>
             <w:tcBorders>
               <w:top w:val="single" w:sz="4" w:space="0" w:color="C0504D" w:themeColor="accent2"/>
               <w:left w:val="nil"/>
-              <w:bottom w:val="single" w:sz="4" w:space="0" w:color="auto"/>
+              <w:bottom w:val="single" w:sz="4" w:space="0" w:color="000000"/>
             </w:tcBorders>
             <w:shd w:val="clear" w:color="auto" w:fill="auto"/>
             <w:vAlign w:val="center"/>
@@ -12047,31 +12829,528 @@
                 <w:szCs w:val="18"/>
               </w:rPr>
             </w:pPr>
-            <w:r>
-              <w:rPr>
-                <w:sz w:val="18"/>
-                <w:szCs w:val="18"/>
-              </w:rPr>
-              <w:t xml:space="preserve">5.7%</w:t>
+            <w:proofErr w:type="gramStart"/>
+            <w:r>
+              <w:rPr>
+                <w:rFonts w:cstheme="minorHAnsi"/>
+                <w:sz w:val="18"/>
+                <w:szCs w:val="18"/>
+              </w:rPr>
+              <w:t xml:space="preserve">6.1%</w:t>
+            </w:r>
+          </w:p>
+        </w:tc>
+      </w:tr>
+      <w:tr>
+        <w:trPr>
+          <w:trHeight w:val="300"/>
+        </w:trPr>
+        <w:tc>
+          <w:tcPr>
+            <w:tcW w:w="3253" w:type="dxa"/>
+            <w:tcBorders>
+              <w:top w:val="single" w:sz="4" w:space="0" w:color="000000"/>
+              <w:left w:val="nil"/>
+              <w:bottom w:val="single" w:sz="4" w:space="0" w:color="000000"/>
+              <w:right w:val="nil"/>
+            </w:tcBorders>
+            <w:shd w:val="clear" w:color="auto" w:fill="auto"/>
+            <w:vAlign w:val="center"/>
+          </w:tcPr>
+          <w:p>
+            <w:pPr>
+              <w:jc w:val="center"/>
+              <w:rPr>
+                <w:rFonts w:eastAsia="PMingLiU" w:cstheme="minorHAnsi"/>
+                <w:color w:val="000000" w:themeColor="text1"/>
+                <w:sz w:val="18"/>
+                <w:szCs w:val="18"/>
+              </w:rPr>
+            </w:pPr>
+            <w:r>
+              <w:rPr>
+                <w:rFonts w:eastAsia="PMingLiU" w:cstheme="minorHAnsi"/>
+                <w:color w:val="000000" w:themeColor="text1"/>
+                <w:sz w:val="18"/>
+                <w:szCs w:val="18"/>
+              </w:rPr>
+              <w:t xml:space="preserve">Reschedule Timetable</w:t>
+            </w:r>
+          </w:p>
+        </w:tc>
+        <w:tc>
+          <w:tcPr>
+            <w:tcW w:w="2464" w:type="dxa"/>
+            <w:gridSpan w:val="2"/>
+            <w:tcBorders>
+              <w:top w:val="single" w:sz="4" w:space="0" w:color="000000"/>
+              <w:left w:val="nil"/>
+              <w:bottom w:val="single" w:sz="4" w:space="0" w:color="000000"/>
+            </w:tcBorders>
+            <w:shd w:val="clear" w:color="auto" w:fill="auto"/>
+            <w:vAlign w:val="center"/>
+          </w:tcPr>
+          <w:p>
+            <w:pPr>
+              <w:jc w:val="center"/>
+              <w:rPr>
+                <w:rFonts w:cstheme="minorHAnsi"/>
+                <w:sz w:val="18"/>
+                <w:szCs w:val="18"/>
+              </w:rPr>
+            </w:pPr>
+            <w:proofErr w:type="gramStart"/>
+            <w:r>
+              <w:rPr>
+                <w:rFonts w:cstheme="minorHAnsi"/>
+                <w:sz w:val="18"/>
+                <w:szCs w:val="18"/>
+              </w:rPr>
+              <w:t xml:space="preserve">12.2%</w:t>
+            </w:r>
+          </w:p>
+        </w:tc>
+        <w:tc>
+          <w:tcPr>
+            <w:tcW w:w="3711" w:type="dxa"/>
+            <w:tcBorders>
+              <w:top w:val="single" w:sz="4" w:space="0" w:color="000000"/>
+              <w:left w:val="nil"/>
+              <w:bottom w:val="single" w:sz="4" w:space="0" w:color="000000"/>
+            </w:tcBorders>
+            <w:shd w:val="clear" w:color="auto" w:fill="auto"/>
+            <w:vAlign w:val="center"/>
+          </w:tcPr>
+          <w:p>
+            <w:pPr>
+              <w:jc w:val="center"/>
+              <w:rPr>
+                <w:rFonts w:cstheme="minorHAnsi"/>
+                <w:sz w:val="18"/>
+                <w:szCs w:val="18"/>
+              </w:rPr>
+            </w:pPr>
+            <w:proofErr w:type="gramStart"/>
+            <w:r>
+              <w:rPr>
+                <w:rFonts w:cstheme="minorHAnsi"/>
+                <w:sz w:val="18"/>
+                <w:szCs w:val="18"/>
+              </w:rPr>
+              <w:t xml:space="preserve">9.9%</w:t>
+            </w:r>
+          </w:p>
+        </w:tc>
+      </w:tr>
+      <w:tr>
+        <w:trPr>
+          <w:trHeight w:val="300"/>
+        </w:trPr>
+        <w:tc>
+          <w:tcPr>
+            <w:tcW w:w="3253" w:type="dxa"/>
+            <w:tcBorders>
+              <w:top w:val="single" w:sz="4" w:space="0" w:color="000000"/>
+              <w:left w:val="nil"/>
+              <w:bottom w:val="single" w:sz="4" w:space="0" w:color="000000"/>
+              <w:right w:val="nil"/>
+            </w:tcBorders>
+            <w:shd w:val="clear" w:color="auto" w:fill="auto"/>
+            <w:vAlign w:val="center"/>
+          </w:tcPr>
+          <w:p>
+            <w:pPr>
+              <w:jc w:val="center"/>
+              <w:rPr>
+                <w:rFonts w:eastAsia="PMingLiU" w:cstheme="minorHAnsi"/>
+                <w:color w:val="000000" w:themeColor="text1"/>
+                <w:sz w:val="18"/>
+                <w:szCs w:val="18"/>
+              </w:rPr>
+            </w:pPr>
+            <w:r>
+              <w:rPr>
+                <w:rFonts w:eastAsia="PMingLiU" w:cstheme="minorHAnsi"/>
+                <w:color w:val="000000" w:themeColor="text1"/>
+                <w:sz w:val="18"/>
+                <w:szCs w:val="18"/>
+              </w:rPr>
+              <w:t xml:space="preserve">Sleep</w:t>
+            </w:r>
+          </w:p>
+        </w:tc>
+        <w:tc>
+          <w:tcPr>
+            <w:tcW w:w="2464" w:type="dxa"/>
+            <w:gridSpan w:val="2"/>
+            <w:tcBorders>
+              <w:top w:val="single" w:sz="4" w:space="0" w:color="000000"/>
+              <w:left w:val="nil"/>
+              <w:bottom w:val="single" w:sz="4" w:space="0" w:color="000000"/>
+            </w:tcBorders>
+            <w:shd w:val="clear" w:color="auto" w:fill="auto"/>
+            <w:vAlign w:val="center"/>
+          </w:tcPr>
+          <w:p>
+            <w:pPr>
+              <w:jc w:val="center"/>
+              <w:rPr>
+                <w:rFonts w:cstheme="minorHAnsi"/>
+                <w:sz w:val="18"/>
+                <w:szCs w:val="18"/>
+              </w:rPr>
+            </w:pPr>
+            <w:proofErr w:type="gramStart"/>
+            <w:r>
+              <w:rPr>
+                <w:rFonts w:cstheme="minorHAnsi"/>
+                <w:sz w:val="18"/>
+                <w:szCs w:val="18"/>
+              </w:rPr>
+              <w:t xml:space="preserve">44.3%</w:t>
+            </w:r>
+          </w:p>
+        </w:tc>
+        <w:tc>
+          <w:tcPr>
+            <w:tcW w:w="3711" w:type="dxa"/>
+            <w:tcBorders>
+              <w:top w:val="single" w:sz="4" w:space="0" w:color="000000"/>
+              <w:left w:val="nil"/>
+              <w:bottom w:val="single" w:sz="4" w:space="0" w:color="000000"/>
+            </w:tcBorders>
+            <w:shd w:val="clear" w:color="auto" w:fill="auto"/>
+            <w:vAlign w:val="center"/>
+          </w:tcPr>
+          <w:p>
+            <w:pPr>
+              <w:jc w:val="center"/>
+              <w:rPr>
+                <w:rFonts w:cstheme="minorHAnsi"/>
+                <w:sz w:val="18"/>
+                <w:szCs w:val="18"/>
+              </w:rPr>
+            </w:pPr>
+            <w:proofErr w:type="gramStart"/>
+            <w:r>
+              <w:rPr>
+                <w:rFonts w:cstheme="minorHAnsi"/>
+                <w:sz w:val="18"/>
+                <w:szCs w:val="18"/>
+              </w:rPr>
+              <w:t xml:space="preserve">44.5%</w:t>
+            </w:r>
+          </w:p>
+        </w:tc>
+      </w:tr>
+      <w:tr>
+        <w:trPr>
+          <w:trHeight w:val="300"/>
+        </w:trPr>
+        <w:tc>
+          <w:tcPr>
+            <w:tcW w:w="3253" w:type="dxa"/>
+            <w:tcBorders>
+              <w:top w:val="single" w:sz="4" w:space="0" w:color="000000"/>
+              <w:left w:val="nil"/>
+              <w:bottom w:val="single" w:sz="4" w:space="0" w:color="000000"/>
+              <w:right w:val="nil"/>
+            </w:tcBorders>
+            <w:shd w:val="clear" w:color="auto" w:fill="auto"/>
+            <w:vAlign w:val="center"/>
+          </w:tcPr>
+          <w:p>
+            <w:pPr>
+              <w:jc w:val="center"/>
+              <w:rPr>
+                <w:rFonts w:eastAsia="PMingLiU" w:cstheme="minorHAnsi"/>
+                <w:color w:val="000000" w:themeColor="text1"/>
+                <w:sz w:val="18"/>
+                <w:szCs w:val="18"/>
+              </w:rPr>
+            </w:pPr>
+            <w:r>
+              <w:rPr>
+                <w:rFonts w:eastAsia="PMingLiU" w:cstheme="minorHAnsi"/>
+                <w:color w:val="000000" w:themeColor="text1"/>
+                <w:sz w:val="18"/>
+                <w:szCs w:val="18"/>
+              </w:rPr>
+              <w:t xml:space="preserve">Computer Games</w:t>
+            </w:r>
+          </w:p>
+        </w:tc>
+        <w:tc>
+          <w:tcPr>
+            <w:tcW w:w="2464" w:type="dxa"/>
+            <w:gridSpan w:val="2"/>
+            <w:tcBorders>
+              <w:top w:val="single" w:sz="4" w:space="0" w:color="000000"/>
+              <w:left w:val="nil"/>
+              <w:bottom w:val="single" w:sz="4" w:space="0" w:color="000000"/>
+            </w:tcBorders>
+            <w:shd w:val="clear" w:color="auto" w:fill="auto"/>
+            <w:vAlign w:val="center"/>
+          </w:tcPr>
+          <w:p>
+            <w:pPr>
+              <w:jc w:val="center"/>
+              <w:rPr>
+                <w:rFonts w:cstheme="minorHAnsi"/>
+                <w:sz w:val="18"/>
+                <w:szCs w:val="18"/>
+              </w:rPr>
+            </w:pPr>
+            <w:proofErr w:type="gramStart"/>
+            <w:r>
+              <w:rPr>
+                <w:rFonts w:cstheme="minorHAnsi"/>
+                <w:sz w:val="18"/>
+                <w:szCs w:val="18"/>
+              </w:rPr>
+              <w:t xml:space="preserve">78.3%</w:t>
+            </w:r>
+          </w:p>
+        </w:tc>
+        <w:tc>
+          <w:tcPr>
+            <w:tcW w:w="3711" w:type="dxa"/>
+            <w:tcBorders>
+              <w:top w:val="single" w:sz="4" w:space="0" w:color="000000"/>
+              <w:left w:val="nil"/>
+              <w:bottom w:val="single" w:sz="4" w:space="0" w:color="000000"/>
+            </w:tcBorders>
+            <w:shd w:val="clear" w:color="auto" w:fill="auto"/>
+            <w:vAlign w:val="center"/>
+          </w:tcPr>
+          <w:p>
+            <w:pPr>
+              <w:jc w:val="center"/>
+              <w:rPr>
+                <w:rFonts w:cstheme="minorHAnsi"/>
+                <w:sz w:val="18"/>
+                <w:szCs w:val="18"/>
+              </w:rPr>
+            </w:pPr>
+            <w:proofErr w:type="gramStart"/>
+            <w:r>
+              <w:rPr>
+                <w:rFonts w:cstheme="minorHAnsi"/>
+                <w:sz w:val="18"/>
+                <w:szCs w:val="18"/>
+              </w:rPr>
+              <w:t xml:space="preserve">63.1%</w:t>
+            </w:r>
+          </w:p>
+        </w:tc>
+      </w:tr>
+      <w:tr>
+        <w:trPr>
+          <w:trHeight w:val="300"/>
+        </w:trPr>
+        <w:tc>
+          <w:tcPr>
+            <w:tcW w:w="3253" w:type="dxa"/>
+            <w:tcBorders>
+              <w:top w:val="single" w:sz="4" w:space="0" w:color="000000"/>
+              <w:left w:val="nil"/>
+              <w:bottom w:val="single" w:sz="4" w:space="0" w:color="000000"/>
+              <w:right w:val="nil"/>
+            </w:tcBorders>
+            <w:shd w:val="clear" w:color="auto" w:fill="auto"/>
+            <w:vAlign w:val="center"/>
+          </w:tcPr>
+          <w:p>
+            <w:pPr>
+              <w:jc w:val="center"/>
+              <w:rPr>
+                <w:rFonts w:eastAsia="PMingLiU" w:cstheme="minorHAnsi"/>
+                <w:color w:val="000000" w:themeColor="text1"/>
+                <w:sz w:val="18"/>
+                <w:szCs w:val="18"/>
+              </w:rPr>
+            </w:pPr>
+            <w:r>
+              <w:rPr>
+                <w:rFonts w:eastAsia="PMingLiU" w:cstheme="minorHAnsi"/>
+                <w:color w:val="000000" w:themeColor="text1"/>
+                <w:sz w:val="18"/>
+                <w:szCs w:val="18"/>
+              </w:rPr>
+              <w:t xml:space="preserve">Listen to Music</w:t>
+            </w:r>
+          </w:p>
+        </w:tc>
+        <w:tc>
+          <w:tcPr>
+            <w:tcW w:w="2464" w:type="dxa"/>
+            <w:gridSpan w:val="2"/>
+            <w:tcBorders>
+              <w:top w:val="single" w:sz="4" w:space="0" w:color="000000"/>
+              <w:left w:val="nil"/>
+              <w:bottom w:val="single" w:sz="4" w:space="0" w:color="000000"/>
+            </w:tcBorders>
+            <w:shd w:val="clear" w:color="auto" w:fill="auto"/>
+            <w:vAlign w:val="center"/>
+          </w:tcPr>
+          <w:p>
+            <w:pPr>
+              <w:jc w:val="center"/>
+              <w:rPr>
+                <w:rFonts w:cstheme="minorHAnsi"/>
+                <w:sz w:val="18"/>
+                <w:szCs w:val="18"/>
+              </w:rPr>
+            </w:pPr>
+            <w:proofErr w:type="gramStart"/>
+            <w:r>
+              <w:rPr>
+                <w:rFonts w:cstheme="minorHAnsi"/>
+                <w:sz w:val="18"/>
+                <w:szCs w:val="18"/>
+              </w:rPr>
+              <w:t xml:space="preserve">76.5%</w:t>
+            </w:r>
+          </w:p>
+        </w:tc>
+        <w:tc>
+          <w:tcPr>
+            <w:tcW w:w="3711" w:type="dxa"/>
+            <w:tcBorders>
+              <w:top w:val="single" w:sz="4" w:space="0" w:color="000000"/>
+              <w:left w:val="nil"/>
+              <w:bottom w:val="single" w:sz="4" w:space="0" w:color="000000"/>
+            </w:tcBorders>
+            <w:shd w:val="clear" w:color="auto" w:fill="auto"/>
+            <w:vAlign w:val="center"/>
+          </w:tcPr>
+          <w:p>
+            <w:pPr>
+              <w:jc w:val="center"/>
+              <w:rPr>
+                <w:rFonts w:cstheme="minorHAnsi"/>
+                <w:sz w:val="18"/>
+                <w:szCs w:val="18"/>
+              </w:rPr>
+            </w:pPr>
+            <w:proofErr w:type="gramStart"/>
+            <w:r>
+              <w:rPr>
+                <w:rFonts w:cstheme="minorHAnsi"/>
+                <w:sz w:val="18"/>
+                <w:szCs w:val="18"/>
+              </w:rPr>
+              <w:t xml:space="preserve">63.7%</w:t>
+            </w:r>
+          </w:p>
+        </w:tc>
+      </w:tr>
+      <w:tr>
+        <w:trPr>
+          <w:trHeight w:val="300"/>
+        </w:trPr>
+        <w:tc>
+          <w:tcPr>
+            <w:tcW w:w="3253" w:type="dxa"/>
+            <w:tcBorders>
+              <w:top w:val="single" w:sz="4" w:space="0" w:color="000000"/>
+              <w:left w:val="nil"/>
+              <w:bottom w:val="single" w:sz="4" w:space="0" w:color="000000"/>
+              <w:right w:val="nil"/>
+            </w:tcBorders>
+            <w:shd w:val="clear" w:color="auto" w:fill="auto"/>
+            <w:vAlign w:val="center"/>
+          </w:tcPr>
+          <w:p>
+            <w:pPr>
+              <w:jc w:val="center"/>
+              <w:rPr>
+                <w:rFonts w:eastAsia="PMingLiU" w:cstheme="minorHAnsi"/>
+                <w:color w:val="000000" w:themeColor="text1"/>
+                <w:sz w:val="18"/>
+                <w:szCs w:val="18"/>
+              </w:rPr>
+            </w:pPr>
+            <w:r>
+              <w:rPr>
+                <w:rFonts w:ascii="Arial" w:eastAsia="PMingLiU" w:hAnsi="Arial" w:cs="Arial"/>
+                <w:color w:val="000000" w:themeColor="text1"/>
+                <w:sz w:val="18"/>
+                <w:szCs w:val="18"/>
+              </w:rPr>
+              <w:t xml:space="preserve">No Idea</w:t>
+            </w:r>
+          </w:p>
+        </w:tc>
+        <w:tc>
+          <w:tcPr>
+            <w:tcW w:w="2464" w:type="dxa"/>
+            <w:gridSpan w:val="2"/>
+            <w:tcBorders>
+              <w:top w:val="single" w:sz="4" w:space="0" w:color="000000"/>
+              <w:left w:val="nil"/>
+              <w:bottom w:val="single" w:sz="4" w:space="0" w:color="000000"/>
+            </w:tcBorders>
+            <w:shd w:val="clear" w:color="auto" w:fill="auto"/>
+            <w:vAlign w:val="center"/>
+          </w:tcPr>
+          <w:p>
+            <w:pPr>
+              <w:jc w:val="center"/>
+              <w:rPr>
+                <w:rFonts w:cstheme="minorHAnsi"/>
+                <w:sz w:val="18"/>
+                <w:szCs w:val="18"/>
+              </w:rPr>
+            </w:pPr>
+            <w:proofErr w:type="gramStart"/>
+            <w:r>
+              <w:rPr>
+                <w:sz w:val="18"/>
+                <w:szCs w:val="18"/>
+              </w:rPr>
+              <w:t xml:space="preserve">7.8%</w:t>
+            </w:r>
+          </w:p>
+        </w:tc>
+        <w:tc>
+          <w:tcPr>
+            <w:tcW w:w="3711" w:type="dxa"/>
+            <w:tcBorders>
+              <w:top w:val="single" w:sz="4" w:space="0" w:color="000000"/>
+              <w:left w:val="nil"/>
+              <w:bottom w:val="single" w:sz="4" w:space="0" w:color="000000"/>
+            </w:tcBorders>
+            <w:shd w:val="clear" w:color="auto" w:fill="auto"/>
+            <w:vAlign w:val="center"/>
+          </w:tcPr>
+          <w:p>
+            <w:pPr>
+              <w:jc w:val="center"/>
+              <w:rPr>
+                <w:rFonts w:cstheme="minorHAnsi"/>
+                <w:sz w:val="18"/>
+                <w:szCs w:val="18"/>
+              </w:rPr>
+            </w:pPr>
+            <w:proofErr w:type="gramStart"/>
+            <w:r>
+              <w:rPr>
+                <w:sz w:val="18"/>
+                <w:szCs w:val="18"/>
+              </w:rPr>
+              <w:t xml:space="preserve">12.5%</w:t>
             </w:r>
           </w:p>
         </w:tc>
       </w:tr>
     </w:tbl>
+    <w:p/>
     <w:p>
       <w:pPr>
-        <w:jc w:val="both"/>
-        <w:rPr>
-          <w:b/>
-          <w:bCs/>
-          <w:sz w:val="22"/>
-        </w:rPr>
-      </w:pPr>
-    </w:p>
-    <w:p>
-      <w:pPr>
         <w:jc w:val="center"/>
       </w:pPr>
+      <w:proofErr w:type="gramStart"/>
       <w:r>
         <w:t xml:space="preserve"/>
       </w:r>
@@ -12079,7 +13358,7 @@
         <w:drawing>
           <wp:inline xmlns:a="http://schemas.openxmlformats.org/drawingml/2006/main" xmlns:pic="http://schemas.openxmlformats.org/drawingml/2006/picture">
             <wp:extent cx="5400000" cy="3857143"/>
-            <wp:docPr id="1005" name="Picture 1"/>
+            <wp:docPr id="1006" name="Picture 1"/>
             <wp:cNvGraphicFramePr>
               <a:graphicFrameLocks noChangeAspect="1"/>
             </wp:cNvGraphicFramePr>
@@ -12087,7 +13366,7 @@
               <a:graphicData uri="http://schemas.openxmlformats.org/drawingml/2006/picture">
                 <pic:pic>
                   <pic:nvPicPr>
-                    <pic:cNvPr id="0" name="endure_level_distribution.png"/>
+                    <pic:cNvPr id="0" name="stress_method.png"/>
                     <pic:cNvPicPr/>
                   </pic:nvPicPr>
                   <pic:blipFill>
@@ -12115,1214 +13394,49 @@
     </w:p>
     <w:p>
       <w:pPr>
-        <w:pStyle w:val="ListParagraph"/>
-        <w:numPr>
-          <w:ilvl w:val="0"/>
-          <w:numId w:val="7"/>
-        </w:numPr>
-        <w:ind w:left="284" w:hanging="391"/>
+        <w:ind w:left="-993" w:right="-885"/>
         <w:jc w:val="both"/>
-        <w:rPr>
-          <w:rFonts w:eastAsia="SimSun"/>
-          <w:b/>
-          <w:bCs/>
-          <w:sz w:val="22"/>
-          <w:lang w:eastAsia="zh-CN"/>
-        </w:rPr>
-      </w:pPr>
-      <w:r>
-        <w:rPr>
-          <w:rFonts w:eastAsia="SimSun"/>
-          <w:b/>
-          <w:bCs/>
-          <w:sz w:val="22"/>
-          <w:lang w:eastAsia="zh-CN"/>
-        </w:rPr>
-        <w:t xml:space="preserve">Stress Management </w:t>
-      </w:r>
+      </w:pPr>
     </w:p>
     <w:p>
       <w:pPr>
-        <w:ind w:left="-284"/>
+        <w:ind w:left="-993" w:right="-885"/>
         <w:jc w:val="both"/>
         <w:rPr>
-          <w:rFonts w:eastAsia="SimSun"/>
           <w:sz w:val="22"/>
-          <w:lang w:eastAsia="zh-CN"/>
-        </w:rPr>
-      </w:pPr>
-    </w:p>
-    <w:tbl>
-      <w:tblPr>
-        <w:tblW w:w="10226" w:type="dxa"/>
-        <w:tblInd w:w="535" w:type="dxa"/>
-        <w:tblLook w:val="04A0" w:firstRow="1" w:lastRow="0" w:firstColumn="1" w:lastColumn="0" w:noHBand="0" w:noVBand="1"/>
-      </w:tblPr>
-      <w:tblGrid>
-        <w:gridCol w:w="3841"/>
-        <w:gridCol w:w="2300"/>
-        <w:gridCol w:w="154"/>
-        <w:gridCol w:w="3804"/>
-        <w:gridCol w:w="127"/>
-      </w:tblGrid>
-      <w:tr>
-        <w:trPr>
-          <w:gridAfter w:val="1"/>
-          <w:wAfter w:w="127" w:type="dxa"/>
-          <w:trHeight w:val="383"/>
-        </w:trPr>
-        <w:tc>
-          <w:tcPr>
-            <w:tcW w:w="3841" w:type="dxa"/>
-            <w:tcBorders>
-              <w:top w:val="single" w:sz="4" w:space="0" w:color="C0504D" w:themeColor="accent2"/>
-              <w:left w:val="nil"/>
-              <w:bottom w:val="single" w:sz="4" w:space="0" w:color="C0504D" w:themeColor="accent2"/>
-              <w:right w:val="nil"/>
-            </w:tcBorders>
-            <w:shd w:val="clear" w:color="auto" w:fill="E5B8B7" w:themeFill="accent2" w:themeFillTint="66"/>
-            <w:noWrap/>
-            <w:vAlign w:val="center"/>
-            <w:hideMark/>
-          </w:tcPr>
-          <w:p>
-            <w:pPr>
-              <w:widowControl/>
-              <w:jc w:val="center"/>
-              <w:rPr>
-                <w:rFonts w:ascii="Calibri" w:eastAsia="Times New Roman" w:hAnsi="Calibri" w:cs="Times New Roman"/>
-                <w:b/>
-                <w:bCs/>
-                <w:kern w:val="0"/>
-                <w:sz w:val="22"/>
-                <w:lang w:val="en-GB" w:eastAsia="zh-CN"/>
-              </w:rPr>
-            </w:pPr>
-            <w:r>
-              <w:rPr>
-                <w:rFonts w:ascii="Calibri" w:eastAsia="Times New Roman" w:hAnsi="Calibri" w:cs="Times New Roman"/>
-                <w:b/>
-                <w:bCs/>
-                <w:kern w:val="0"/>
-                <w:sz w:val="22"/>
-                <w:lang w:val="en-GB" w:eastAsia="zh-CN"/>
-              </w:rPr>
-              <w:t>Method</w:t>
-            </w:r>
-          </w:p>
-        </w:tc>
-        <w:tc>
-          <w:tcPr>
-            <w:tcW w:w="2300" w:type="dxa"/>
-            <w:tcBorders>
-              <w:top w:val="single" w:sz="4" w:space="0" w:color="C0504D" w:themeColor="accent2"/>
-              <w:left w:val="nil"/>
-              <w:bottom w:val="single" w:sz="4" w:space="0" w:color="C0504D" w:themeColor="accent2"/>
-            </w:tcBorders>
-            <w:shd w:val="clear" w:color="auto" w:fill="E5B8B7" w:themeFill="accent2" w:themeFillTint="66"/>
-            <w:noWrap/>
-            <w:vAlign w:val="center"/>
-            <w:hideMark/>
-          </w:tcPr>
-          <w:p>
-            <w:pPr>
-              <w:widowControl/>
-              <w:jc w:val="center"/>
-              <w:rPr>
-                <w:rFonts w:ascii="Calibri" w:eastAsia="Times New Roman" w:hAnsi="Calibri" w:cs="Times New Roman"/>
-                <w:b/>
-                <w:bCs/>
-                <w:kern w:val="0"/>
-                <w:sz w:val="22"/>
-                <w:lang w:val="en-GB" w:eastAsia="zh-CN"/>
-              </w:rPr>
-            </w:pPr>
-            <w:r>
-              <w:rPr>
-                <w:rFonts w:cstheme="minorHAnsi"/>
-                <w:b/>
-                <w:bCs/>
-                <w:kern w:val="0"/>
-                <w:sz w:val="22"/>
-                <w:lang w:val="en-GB"/>
-              </w:rPr>
-              <w:t>Individual School</w:t>
-            </w:r>
-          </w:p>
-        </w:tc>
-        <w:tc>
-          <w:tcPr>
-            <w:tcW w:w="3958" w:type="dxa"/>
-            <w:gridSpan w:val="2"/>
-            <w:tcBorders>
-              <w:top w:val="single" w:sz="4" w:space="0" w:color="C0504D" w:themeColor="accent2"/>
-              <w:left w:val="nil"/>
-              <w:bottom w:val="single" w:sz="4" w:space="0" w:color="C0504D" w:themeColor="accent2"/>
-            </w:tcBorders>
-            <w:shd w:val="clear" w:color="auto" w:fill="E5B8B7" w:themeFill="accent2" w:themeFillTint="66"/>
-            <w:noWrap/>
-            <w:vAlign w:val="center"/>
-            <w:hideMark/>
-          </w:tcPr>
-          <w:p>
-            <w:pPr>
-              <w:widowControl/>
-              <w:jc w:val="center"/>
-              <w:rPr>
-                <w:rFonts w:ascii="Calibri" w:eastAsia="Times New Roman" w:hAnsi="Calibri" w:cs="Times New Roman"/>
-                <w:b/>
-                <w:bCs/>
-                <w:kern w:val="0"/>
-                <w:sz w:val="22"/>
-                <w:lang w:val="en-GB" w:eastAsia="zh-CN"/>
-              </w:rPr>
-            </w:pPr>
-            <w:r>
-              <w:rPr>
-                <w:rFonts w:cstheme="minorHAnsi"/>
-                <w:b/>
-                <w:bCs/>
-                <w:kern w:val="0"/>
-                <w:sz w:val="22"/>
-                <w:lang w:val="en-GB"/>
-              </w:rPr>
-              <w:t>General</w:t>
-            </w:r>
-          </w:p>
-        </w:tc>
-      </w:tr>
-      <w:tr>
-        <w:trPr>
-          <w:trHeight w:val="440"/>
-        </w:trPr>
-        <w:tc>
-          <w:tcPr>
-            <w:tcW w:w="3841" w:type="dxa"/>
-            <w:tcBorders>
-              <w:top w:val="single" w:sz="4" w:space="0" w:color="C0504D" w:themeColor="accent2"/>
-              <w:left w:val="nil"/>
-              <w:bottom w:val="single" w:sz="4" w:space="0" w:color="auto"/>
-              <w:right w:val="nil"/>
-            </w:tcBorders>
-            <w:shd w:val="clear" w:color="auto" w:fill="auto"/>
-            <w:noWrap/>
-            <w:vAlign w:val="center"/>
-            <w:hideMark/>
-          </w:tcPr>
-          <w:p>
-            <w:pPr>
-              <w:jc w:val="center"/>
-              <w:rPr>
-                <w:rFonts w:eastAsia="PMingLiU" w:cstheme="minorHAnsi"/>
-                <w:color w:val="000000" w:themeColor="text1"/>
-                <w:sz w:val="18"/>
-                <w:szCs w:val="18"/>
-              </w:rPr>
-            </w:pPr>
-            <w:r>
-              <w:rPr>
-                <w:rFonts w:eastAsia="PMingLiU" w:cstheme="minorHAnsi"/>
-                <w:color w:val="000000" w:themeColor="text1"/>
-                <w:sz w:val="18"/>
-                <w:szCs w:val="18"/>
-              </w:rPr>
-              <w:t xml:space="preserve">Do Exercise</w:t>
-            </w:r>
-          </w:p>
-        </w:tc>
-        <w:tc>
-          <w:tcPr>
-            <w:tcW w:w="2454" w:type="dxa"/>
-            <w:gridSpan w:val="2"/>
-            <w:tcBorders>
-              <w:top w:val="single" w:sz="4" w:space="0" w:color="C0504D" w:themeColor="accent2"/>
-              <w:left w:val="nil"/>
-              <w:bottom w:val="single" w:sz="4" w:space="0" w:color="auto"/>
-            </w:tcBorders>
-            <w:shd w:val="clear" w:color="auto" w:fill="auto"/>
-            <w:vAlign w:val="center"/>
-          </w:tcPr>
-          <w:p>
-            <w:pPr>
-              <w:jc w:val="center"/>
-              <w:rPr>
-                <w:rFonts w:eastAsia="PMingLiU" w:cstheme="minorHAnsi"/>
-                <w:color w:val="000000" w:themeColor="text1"/>
-                <w:sz w:val="18"/>
-                <w:szCs w:val="18"/>
-              </w:rPr>
-            </w:pPr>
-            <w:r>
-              <w:rPr>
-                <w:rFonts w:cstheme="minorHAnsi"/>
-                <w:sz w:val="18"/>
-                <w:szCs w:val="18"/>
-              </w:rPr>
-              <w:t xml:space="preserve">34.8%</w:t>
-            </w:r>
-          </w:p>
-        </w:tc>
-        <w:tc>
-          <w:tcPr>
-            <w:tcW w:w="3931" w:type="dxa"/>
-            <w:gridSpan w:val="2"/>
-            <w:tcBorders>
-              <w:top w:val="single" w:sz="4" w:space="0" w:color="C0504D" w:themeColor="accent2"/>
-              <w:left w:val="nil"/>
-              <w:bottom w:val="single" w:sz="4" w:space="0" w:color="auto"/>
-            </w:tcBorders>
-            <w:shd w:val="clear" w:color="auto" w:fill="auto"/>
-            <w:noWrap/>
-            <w:vAlign w:val="center"/>
-          </w:tcPr>
-          <w:p>
-            <w:pPr>
-              <w:jc w:val="center"/>
-              <w:rPr>
-                <w:rFonts w:cstheme="minorHAnsi"/>
-                <w:sz w:val="18"/>
-                <w:szCs w:val="18"/>
-              </w:rPr>
-            </w:pPr>
-            <w:r>
-              <w:rPr>
-                <w:rFonts w:cstheme="minorHAnsi"/>
-                <w:sz w:val="18"/>
-                <w:szCs w:val="18"/>
-              </w:rPr>
-              <w:t xml:space="preserve">32.1%</w:t>
-            </w:r>
-          </w:p>
-        </w:tc>
-      </w:tr>
-      <w:tr>
-        <w:trPr>
-          <w:trHeight w:val="383"/>
-        </w:trPr>
-        <w:tc>
-          <w:tcPr>
-            <w:tcW w:w="3841" w:type="dxa"/>
-            <w:tcBorders>
-              <w:top w:val="nil"/>
-              <w:left w:val="nil"/>
-              <w:bottom w:val="single" w:sz="4" w:space="0" w:color="auto"/>
-              <w:right w:val="nil"/>
-            </w:tcBorders>
-            <w:shd w:val="clear" w:color="auto" w:fill="auto"/>
-            <w:noWrap/>
-            <w:vAlign w:val="center"/>
-            <w:hideMark/>
-          </w:tcPr>
-          <w:p>
-            <w:pPr>
-              <w:jc w:val="center"/>
-              <w:rPr>
-                <w:rFonts w:eastAsia="PMingLiU" w:cstheme="minorHAnsi"/>
-                <w:color w:val="000000" w:themeColor="text1"/>
-                <w:sz w:val="18"/>
-                <w:szCs w:val="18"/>
-              </w:rPr>
-            </w:pPr>
-            <w:r>
-              <w:rPr>
-                <w:rFonts w:eastAsia="PMingLiU" w:cstheme="minorHAnsi"/>
-                <w:color w:val="000000" w:themeColor="text1"/>
-                <w:sz w:val="18"/>
-                <w:szCs w:val="18"/>
-              </w:rPr>
-              <w:t xml:space="preserve">Communicate with Family</w:t>
-            </w:r>
-          </w:p>
-        </w:tc>
-        <w:tc>
-          <w:tcPr>
-            <w:tcW w:w="2454" w:type="dxa"/>
-            <w:gridSpan w:val="2"/>
-            <w:tcBorders>
-              <w:top w:val="single" w:sz="4" w:space="0" w:color="auto"/>
-              <w:left w:val="nil"/>
-              <w:bottom w:val="single" w:sz="4" w:space="0" w:color="auto"/>
-            </w:tcBorders>
-            <w:shd w:val="clear" w:color="auto" w:fill="auto"/>
-            <w:vAlign w:val="center"/>
-          </w:tcPr>
-          <w:p>
-            <w:pPr>
-              <w:jc w:val="center"/>
-              <w:rPr>
-                <w:rFonts w:eastAsia="PMingLiU" w:cstheme="minorHAnsi"/>
-                <w:color w:val="000000" w:themeColor="text1"/>
-                <w:sz w:val="18"/>
-                <w:szCs w:val="18"/>
-              </w:rPr>
-            </w:pPr>
-            <w:r>
-              <w:rPr>
-                <w:rFonts w:cstheme="minorHAnsi"/>
-                <w:sz w:val="18"/>
-                <w:szCs w:val="18"/>
-              </w:rPr>
-              <w:t xml:space="preserve">16.5%</w:t>
-            </w:r>
-          </w:p>
-        </w:tc>
-        <w:tc>
-          <w:tcPr>
-            <w:tcW w:w="3931" w:type="dxa"/>
-            <w:gridSpan w:val="2"/>
-            <w:tcBorders>
-              <w:top w:val="single" w:sz="4" w:space="0" w:color="auto"/>
-              <w:left w:val="nil"/>
-              <w:bottom w:val="single" w:sz="4" w:space="0" w:color="auto"/>
-            </w:tcBorders>
-            <w:shd w:val="clear" w:color="auto" w:fill="auto"/>
-            <w:noWrap/>
-            <w:vAlign w:val="center"/>
-          </w:tcPr>
-          <w:p>
-            <w:pPr>
-              <w:jc w:val="center"/>
-              <w:rPr>
-                <w:rFonts w:cstheme="minorHAnsi"/>
-                <w:sz w:val="18"/>
-                <w:szCs w:val="18"/>
-              </w:rPr>
-            </w:pPr>
-            <w:r>
-              <w:rPr>
-                <w:rFonts w:cstheme="minorHAnsi"/>
-                <w:sz w:val="18"/>
-                <w:szCs w:val="18"/>
-              </w:rPr>
-              <w:t xml:space="preserve">16.3%</w:t>
-            </w:r>
-          </w:p>
-        </w:tc>
-      </w:tr>
-      <w:tr>
-        <w:trPr>
-          <w:trHeight w:val="460"/>
-        </w:trPr>
-        <w:tc>
-          <w:tcPr>
-            <w:tcW w:w="3841" w:type="dxa"/>
-            <w:tcBorders>
-              <w:top w:val="nil"/>
-              <w:left w:val="nil"/>
-              <w:bottom w:val="single" w:sz="4" w:space="0" w:color="auto"/>
-              <w:right w:val="nil"/>
-            </w:tcBorders>
-            <w:shd w:val="clear" w:color="auto" w:fill="auto"/>
-            <w:noWrap/>
-            <w:vAlign w:val="center"/>
-            <w:hideMark/>
-          </w:tcPr>
-          <w:p>
-            <w:pPr>
-              <w:jc w:val="center"/>
-              <w:rPr>
-                <w:rFonts w:eastAsia="PMingLiU" w:cstheme="minorHAnsi"/>
-                <w:color w:val="000000" w:themeColor="text1"/>
-                <w:sz w:val="18"/>
-                <w:szCs w:val="18"/>
-              </w:rPr>
-            </w:pPr>
-            <w:r>
-              <w:rPr>
-                <w:rFonts w:eastAsia="PMingLiU" w:cstheme="minorHAnsi"/>
-                <w:color w:val="000000" w:themeColor="text1"/>
-                <w:sz w:val="18"/>
-                <w:szCs w:val="18"/>
-              </w:rPr>
-              <w:t xml:space="preserve">Communicate with Friends</w:t>
-            </w:r>
-          </w:p>
-        </w:tc>
-        <w:tc>
-          <w:tcPr>
-            <w:tcW w:w="2454" w:type="dxa"/>
-            <w:gridSpan w:val="2"/>
-            <w:tcBorders>
-              <w:top w:val="single" w:sz="4" w:space="0" w:color="auto"/>
-              <w:left w:val="nil"/>
-              <w:bottom w:val="single" w:sz="4" w:space="0" w:color="auto"/>
-            </w:tcBorders>
-            <w:shd w:val="clear" w:color="auto" w:fill="auto"/>
-            <w:vAlign w:val="center"/>
-          </w:tcPr>
-          <w:p>
-            <w:pPr>
-              <w:jc w:val="center"/>
-              <w:rPr>
-                <w:rFonts w:eastAsia="PMingLiU" w:cstheme="minorHAnsi"/>
-                <w:color w:val="000000" w:themeColor="text1"/>
-                <w:sz w:val="18"/>
-                <w:szCs w:val="18"/>
-              </w:rPr>
-            </w:pPr>
-            <w:r>
-              <w:rPr>
-                <w:rFonts w:cstheme="minorHAnsi"/>
-                <w:sz w:val="18"/>
-                <w:szCs w:val="18"/>
-              </w:rPr>
-              <w:t xml:space="preserve">41.7%</w:t>
-            </w:r>
-          </w:p>
-        </w:tc>
-        <w:tc>
-          <w:tcPr>
-            <w:tcW w:w="3931" w:type="dxa"/>
-            <w:gridSpan w:val="2"/>
-            <w:tcBorders>
-              <w:top w:val="single" w:sz="4" w:space="0" w:color="auto"/>
-              <w:left w:val="nil"/>
-              <w:bottom w:val="single" w:sz="4" w:space="0" w:color="auto"/>
-            </w:tcBorders>
-            <w:shd w:val="clear" w:color="auto" w:fill="auto"/>
-            <w:noWrap/>
-            <w:vAlign w:val="center"/>
-          </w:tcPr>
-          <w:p>
-            <w:pPr>
-              <w:jc w:val="center"/>
-              <w:rPr>
-                <w:rFonts w:cstheme="minorHAnsi"/>
-                <w:sz w:val="18"/>
-                <w:szCs w:val="18"/>
-              </w:rPr>
-            </w:pPr>
-            <w:r>
-              <w:rPr>
-                <w:rFonts w:cstheme="minorHAnsi"/>
-                <w:sz w:val="18"/>
-                <w:szCs w:val="18"/>
-              </w:rPr>
-              <w:t xml:space="preserve">34.2%</w:t>
-            </w:r>
-          </w:p>
-        </w:tc>
-      </w:tr>
-      <w:tr>
-        <w:trPr>
-          <w:trHeight w:val="383"/>
-        </w:trPr>
-        <w:tc>
-          <w:tcPr>
-            <w:tcW w:w="3841" w:type="dxa"/>
-            <w:tcBorders>
-              <w:top w:val="nil"/>
-              <w:left w:val="nil"/>
-              <w:bottom w:val="single" w:sz="4" w:space="0" w:color="auto"/>
-              <w:right w:val="nil"/>
-            </w:tcBorders>
-            <w:shd w:val="clear" w:color="auto" w:fill="auto"/>
-            <w:noWrap/>
-            <w:vAlign w:val="center"/>
-            <w:hideMark/>
-          </w:tcPr>
-          <w:p>
-            <w:pPr>
-              <w:jc w:val="center"/>
-              <w:rPr>
-                <w:rFonts w:eastAsia="PMingLiU" w:cstheme="minorHAnsi"/>
-                <w:color w:val="000000" w:themeColor="text1"/>
-                <w:sz w:val="18"/>
-                <w:szCs w:val="18"/>
-              </w:rPr>
-            </w:pPr>
-            <w:r>
-              <w:rPr>
-                <w:rFonts w:eastAsia="PMingLiU" w:cstheme="minorHAnsi"/>
-                <w:color w:val="000000" w:themeColor="text1"/>
-                <w:sz w:val="18"/>
-                <w:szCs w:val="18"/>
-              </w:rPr>
-              <w:t xml:space="preserve">School Counsellor</w:t>
-            </w:r>
-          </w:p>
-        </w:tc>
-        <w:tc>
-          <w:tcPr>
-            <w:tcW w:w="2454" w:type="dxa"/>
-            <w:gridSpan w:val="2"/>
-            <w:tcBorders>
-              <w:top w:val="single" w:sz="4" w:space="0" w:color="auto"/>
-              <w:left w:val="nil"/>
-              <w:bottom w:val="single" w:sz="4" w:space="0" w:color="auto"/>
-            </w:tcBorders>
-            <w:shd w:val="clear" w:color="auto" w:fill="auto"/>
-            <w:vAlign w:val="center"/>
-          </w:tcPr>
-          <w:p>
-            <w:pPr>
-              <w:jc w:val="center"/>
-              <w:rPr>
-                <w:rFonts w:eastAsia="PMingLiU" w:cstheme="minorHAnsi"/>
-                <w:color w:val="000000" w:themeColor="text1"/>
-                <w:sz w:val="18"/>
-                <w:szCs w:val="18"/>
-              </w:rPr>
-            </w:pPr>
-            <w:r>
-              <w:rPr>
-                <w:rFonts w:cstheme="minorHAnsi"/>
-                <w:sz w:val="18"/>
-                <w:szCs w:val="18"/>
-              </w:rPr>
-              <w:t xml:space="preserve">0.0%</w:t>
-            </w:r>
-          </w:p>
-        </w:tc>
-        <w:tc>
-          <w:tcPr>
-            <w:tcW w:w="3931" w:type="dxa"/>
-            <w:gridSpan w:val="2"/>
-            <w:tcBorders>
-              <w:top w:val="single" w:sz="4" w:space="0" w:color="auto"/>
-              <w:left w:val="nil"/>
-              <w:bottom w:val="single" w:sz="4" w:space="0" w:color="auto"/>
-            </w:tcBorders>
-            <w:shd w:val="clear" w:color="auto" w:fill="auto"/>
-            <w:noWrap/>
-            <w:vAlign w:val="center"/>
-          </w:tcPr>
-          <w:p>
-            <w:pPr>
-              <w:jc w:val="center"/>
-              <w:rPr>
-                <w:rFonts w:cstheme="minorHAnsi"/>
-                <w:sz w:val="18"/>
-                <w:szCs w:val="18"/>
-              </w:rPr>
-            </w:pPr>
-            <w:r>
-              <w:rPr>
-                <w:rFonts w:cstheme="minorHAnsi"/>
-                <w:sz w:val="18"/>
-                <w:szCs w:val="18"/>
-              </w:rPr>
-              <w:t xml:space="preserve">6.1%</w:t>
-            </w:r>
-          </w:p>
-        </w:tc>
-      </w:tr>
-      <w:tr>
-        <w:trPr>
-          <w:trHeight w:val="383"/>
-        </w:trPr>
-        <w:tc>
-          <w:tcPr>
-            <w:tcW w:w="3841" w:type="dxa"/>
-            <w:tcBorders>
-              <w:top w:val="nil"/>
-              <w:left w:val="nil"/>
-              <w:bottom w:val="single" w:sz="4" w:space="0" w:color="auto"/>
-              <w:right w:val="nil"/>
-            </w:tcBorders>
-            <w:shd w:val="clear" w:color="auto" w:fill="auto"/>
-            <w:noWrap/>
-            <w:vAlign w:val="center"/>
-            <w:hideMark/>
-          </w:tcPr>
-          <w:p>
-            <w:pPr>
-              <w:jc w:val="center"/>
-              <w:rPr>
-                <w:rFonts w:eastAsia="PMingLiU" w:cstheme="minorHAnsi"/>
-                <w:color w:val="000000" w:themeColor="text1"/>
-                <w:sz w:val="18"/>
-                <w:szCs w:val="18"/>
-              </w:rPr>
-            </w:pPr>
-            <w:r>
-              <w:rPr>
-                <w:rFonts w:eastAsia="PMingLiU" w:cstheme="minorHAnsi"/>
-                <w:color w:val="000000" w:themeColor="text1"/>
-                <w:sz w:val="18"/>
-                <w:szCs w:val="18"/>
-              </w:rPr>
-              <w:t xml:space="preserve">Reschedule Timetable</w:t>
-            </w:r>
-          </w:p>
-        </w:tc>
-        <w:tc>
-          <w:tcPr>
-            <w:tcW w:w="2454" w:type="dxa"/>
-            <w:gridSpan w:val="2"/>
-            <w:tcBorders>
-              <w:top w:val="single" w:sz="4" w:space="0" w:color="auto"/>
-              <w:left w:val="nil"/>
-              <w:bottom w:val="single" w:sz="4" w:space="0" w:color="auto"/>
-            </w:tcBorders>
-            <w:shd w:val="clear" w:color="auto" w:fill="auto"/>
-            <w:vAlign w:val="center"/>
-          </w:tcPr>
-          <w:p>
-            <w:pPr>
-              <w:jc w:val="center"/>
-              <w:rPr>
-                <w:rFonts w:eastAsia="PMingLiU" w:cstheme="minorHAnsi"/>
-                <w:color w:val="000000" w:themeColor="text1"/>
-                <w:sz w:val="18"/>
-                <w:szCs w:val="18"/>
-              </w:rPr>
-            </w:pPr>
-            <w:r>
-              <w:rPr>
-                <w:rFonts w:cstheme="minorHAnsi"/>
-                <w:sz w:val="18"/>
-                <w:szCs w:val="18"/>
-              </w:rPr>
-              <w:t xml:space="preserve">12.2%</w:t>
-            </w:r>
-          </w:p>
-        </w:tc>
-        <w:tc>
-          <w:tcPr>
-            <w:tcW w:w="3931" w:type="dxa"/>
-            <w:gridSpan w:val="2"/>
-            <w:tcBorders>
-              <w:top w:val="single" w:sz="4" w:space="0" w:color="auto"/>
-              <w:left w:val="nil"/>
-              <w:bottom w:val="single" w:sz="4" w:space="0" w:color="auto"/>
-            </w:tcBorders>
-            <w:shd w:val="clear" w:color="auto" w:fill="auto"/>
-            <w:noWrap/>
-            <w:vAlign w:val="center"/>
-          </w:tcPr>
-          <w:p>
-            <w:pPr>
-              <w:jc w:val="center"/>
-              <w:rPr>
-                <w:rFonts w:cstheme="minorHAnsi"/>
-                <w:sz w:val="18"/>
-                <w:szCs w:val="18"/>
-              </w:rPr>
-            </w:pPr>
-            <w:r>
-              <w:rPr>
-                <w:rFonts w:cstheme="minorHAnsi"/>
-                <w:sz w:val="18"/>
-                <w:szCs w:val="18"/>
-              </w:rPr>
-              <w:t xml:space="preserve">9.9%</w:t>
-            </w:r>
-          </w:p>
-        </w:tc>
-      </w:tr>
-      <w:tr>
-        <w:trPr>
-          <w:trHeight w:val="383"/>
-        </w:trPr>
-        <w:tc>
-          <w:tcPr>
-            <w:tcW w:w="3841" w:type="dxa"/>
-            <w:tcBorders>
-              <w:top w:val="nil"/>
-              <w:left w:val="nil"/>
-              <w:bottom w:val="single" w:sz="4" w:space="0" w:color="auto"/>
-              <w:right w:val="nil"/>
-            </w:tcBorders>
-            <w:shd w:val="clear" w:color="auto" w:fill="auto"/>
-            <w:noWrap/>
-            <w:vAlign w:val="center"/>
-            <w:hideMark/>
-          </w:tcPr>
-          <w:p>
-            <w:pPr>
-              <w:jc w:val="center"/>
-              <w:rPr>
-                <w:rFonts w:eastAsia="PMingLiU" w:cstheme="minorHAnsi"/>
-                <w:color w:val="000000" w:themeColor="text1"/>
-                <w:sz w:val="18"/>
-                <w:szCs w:val="18"/>
-              </w:rPr>
-            </w:pPr>
-            <w:r>
-              <w:rPr>
-                <w:rFonts w:eastAsia="PMingLiU" w:cstheme="minorHAnsi"/>
-                <w:color w:val="000000" w:themeColor="text1"/>
-                <w:sz w:val="18"/>
-                <w:szCs w:val="18"/>
-              </w:rPr>
-              <w:t xml:space="preserve">Sleep</w:t>
-            </w:r>
-          </w:p>
-        </w:tc>
-        <w:tc>
-          <w:tcPr>
-            <w:tcW w:w="2454" w:type="dxa"/>
-            <w:gridSpan w:val="2"/>
-            <w:tcBorders>
-              <w:top w:val="single" w:sz="4" w:space="0" w:color="auto"/>
-              <w:left w:val="nil"/>
-              <w:bottom w:val="single" w:sz="4" w:space="0" w:color="auto"/>
-            </w:tcBorders>
-            <w:shd w:val="clear" w:color="auto" w:fill="auto"/>
-            <w:vAlign w:val="center"/>
-          </w:tcPr>
-          <w:p>
-            <w:pPr>
-              <w:jc w:val="center"/>
-              <w:rPr>
-                <w:rFonts w:eastAsia="PMingLiU" w:cstheme="minorHAnsi"/>
-                <w:color w:val="000000" w:themeColor="text1"/>
-                <w:sz w:val="18"/>
-                <w:szCs w:val="18"/>
-              </w:rPr>
-            </w:pPr>
-            <w:r>
-              <w:rPr>
-                <w:rFonts w:cstheme="minorHAnsi"/>
-                <w:sz w:val="18"/>
-                <w:szCs w:val="18"/>
-              </w:rPr>
-              <w:t xml:space="preserve">44.3%</w:t>
-            </w:r>
-          </w:p>
-        </w:tc>
-        <w:tc>
-          <w:tcPr>
-            <w:tcW w:w="3931" w:type="dxa"/>
-            <w:gridSpan w:val="2"/>
-            <w:tcBorders>
-              <w:top w:val="single" w:sz="4" w:space="0" w:color="auto"/>
-              <w:left w:val="nil"/>
-              <w:bottom w:val="single" w:sz="4" w:space="0" w:color="auto"/>
-            </w:tcBorders>
-            <w:shd w:val="clear" w:color="auto" w:fill="auto"/>
-            <w:noWrap/>
-            <w:vAlign w:val="center"/>
-          </w:tcPr>
-          <w:p>
-            <w:pPr>
-              <w:jc w:val="center"/>
-              <w:rPr>
-                <w:rFonts w:cstheme="minorHAnsi"/>
-                <w:sz w:val="18"/>
-                <w:szCs w:val="18"/>
-              </w:rPr>
-            </w:pPr>
-            <w:r>
-              <w:rPr>
-                <w:rFonts w:cstheme="minorHAnsi"/>
-                <w:sz w:val="18"/>
-                <w:szCs w:val="18"/>
-              </w:rPr>
-              <w:t xml:space="preserve">44.5%</w:t>
-            </w:r>
-          </w:p>
-        </w:tc>
-      </w:tr>
-      <w:tr>
-        <w:trPr>
-          <w:trHeight w:val="383"/>
-        </w:trPr>
-        <w:tc>
-          <w:tcPr>
-            <w:tcW w:w="3841" w:type="dxa"/>
-            <w:tcBorders>
-              <w:top w:val="nil"/>
-              <w:left w:val="nil"/>
-              <w:bottom w:val="single" w:sz="4" w:space="0" w:color="auto"/>
-              <w:right w:val="nil"/>
-            </w:tcBorders>
-            <w:shd w:val="clear" w:color="auto" w:fill="auto"/>
-            <w:noWrap/>
-            <w:vAlign w:val="center"/>
-          </w:tcPr>
-          <w:p>
-            <w:pPr>
-              <w:jc w:val="center"/>
-              <w:rPr>
-                <w:rFonts w:eastAsia="PMingLiU" w:cstheme="minorHAnsi"/>
-                <w:color w:val="000000" w:themeColor="text1"/>
-                <w:sz w:val="18"/>
-                <w:szCs w:val="18"/>
-              </w:rPr>
-            </w:pPr>
-            <w:r>
-              <w:rPr>
-                <w:rFonts w:eastAsia="PMingLiU" w:cstheme="minorHAnsi"/>
-                <w:color w:val="000000" w:themeColor="text1"/>
-                <w:sz w:val="18"/>
-                <w:szCs w:val="18"/>
-              </w:rPr>
-              <w:t xml:space="preserve">Computer Games</w:t>
-            </w:r>
-          </w:p>
-        </w:tc>
-        <w:tc>
-          <w:tcPr>
-            <w:tcW w:w="2454" w:type="dxa"/>
-            <w:gridSpan w:val="2"/>
-            <w:tcBorders>
-              <w:top w:val="single" w:sz="4" w:space="0" w:color="auto"/>
-              <w:left w:val="nil"/>
-              <w:bottom w:val="single" w:sz="4" w:space="0" w:color="auto"/>
-            </w:tcBorders>
-            <w:shd w:val="clear" w:color="auto" w:fill="auto"/>
-            <w:vAlign w:val="center"/>
-          </w:tcPr>
-          <w:p>
-            <w:pPr>
-              <w:jc w:val="center"/>
-              <w:rPr>
-                <w:rFonts w:eastAsia="PMingLiU" w:cstheme="minorHAnsi"/>
-                <w:color w:val="000000" w:themeColor="text1"/>
-                <w:sz w:val="18"/>
-                <w:szCs w:val="18"/>
-              </w:rPr>
-            </w:pPr>
-            <w:r>
-              <w:rPr>
-                <w:rFonts w:cstheme="minorHAnsi"/>
-                <w:sz w:val="18"/>
-                <w:szCs w:val="18"/>
-              </w:rPr>
-              <w:t xml:space="preserve">78.3%</w:t>
-            </w:r>
-          </w:p>
-        </w:tc>
-        <w:tc>
-          <w:tcPr>
-            <w:tcW w:w="3931" w:type="dxa"/>
-            <w:gridSpan w:val="2"/>
-            <w:tcBorders>
-              <w:top w:val="single" w:sz="4" w:space="0" w:color="auto"/>
-              <w:left w:val="nil"/>
-              <w:bottom w:val="single" w:sz="4" w:space="0" w:color="auto"/>
-            </w:tcBorders>
-            <w:shd w:val="clear" w:color="auto" w:fill="auto"/>
-            <w:noWrap/>
-            <w:vAlign w:val="center"/>
-          </w:tcPr>
-          <w:p>
-            <w:pPr>
-              <w:jc w:val="center"/>
-              <w:rPr>
-                <w:rFonts w:cstheme="minorHAnsi"/>
-                <w:sz w:val="18"/>
-                <w:szCs w:val="18"/>
-              </w:rPr>
-            </w:pPr>
-            <w:r>
-              <w:rPr>
-                <w:rFonts w:cstheme="minorHAnsi"/>
-                <w:sz w:val="18"/>
-                <w:szCs w:val="18"/>
-              </w:rPr>
-              <w:t xml:space="preserve">63.1%</w:t>
-            </w:r>
-          </w:p>
-        </w:tc>
-      </w:tr>
-      <w:tr>
-        <w:trPr>
-          <w:trHeight w:val="383"/>
-        </w:trPr>
-        <w:tc>
-          <w:tcPr>
-            <w:tcW w:w="3841" w:type="dxa"/>
-            <w:tcBorders>
-              <w:top w:val="nil"/>
-              <w:left w:val="nil"/>
-              <w:bottom w:val="single" w:sz="4" w:space="0" w:color="auto"/>
-              <w:right w:val="nil"/>
-            </w:tcBorders>
-            <w:shd w:val="clear" w:color="auto" w:fill="auto"/>
-            <w:noWrap/>
-            <w:vAlign w:val="center"/>
-          </w:tcPr>
-          <w:p>
-            <w:pPr>
-              <w:jc w:val="center"/>
-              <w:rPr>
-                <w:rFonts w:eastAsia="PMingLiU" w:cstheme="minorHAnsi"/>
-                <w:color w:val="000000" w:themeColor="text1"/>
-                <w:sz w:val="18"/>
-                <w:szCs w:val="18"/>
-              </w:rPr>
-            </w:pPr>
-            <w:r>
-              <w:rPr>
-                <w:rFonts w:eastAsia="PMingLiU" w:cstheme="minorHAnsi"/>
-                <w:color w:val="000000" w:themeColor="text1"/>
-                <w:sz w:val="18"/>
-                <w:szCs w:val="18"/>
-              </w:rPr>
-              <w:t xml:space="preserve">Listen to Music</w:t>
-            </w:r>
-          </w:p>
-        </w:tc>
-        <w:tc>
-          <w:tcPr>
-            <w:tcW w:w="2454" w:type="dxa"/>
-            <w:gridSpan w:val="2"/>
-            <w:tcBorders>
-              <w:top w:val="single" w:sz="4" w:space="0" w:color="auto"/>
-              <w:left w:val="nil"/>
-              <w:bottom w:val="single" w:sz="4" w:space="0" w:color="auto"/>
-            </w:tcBorders>
-            <w:shd w:val="clear" w:color="auto" w:fill="auto"/>
-            <w:vAlign w:val="center"/>
-          </w:tcPr>
-          <w:p>
-            <w:pPr>
-              <w:jc w:val="center"/>
-              <w:rPr>
-                <w:rFonts w:eastAsia="PMingLiU" w:cstheme="minorHAnsi"/>
-                <w:color w:val="000000" w:themeColor="text1"/>
-                <w:sz w:val="18"/>
-                <w:szCs w:val="18"/>
-              </w:rPr>
-            </w:pPr>
-            <w:r>
-              <w:rPr>
-                <w:rFonts w:cstheme="minorHAnsi"/>
-                <w:sz w:val="18"/>
-                <w:szCs w:val="18"/>
-              </w:rPr>
-              <w:t xml:space="preserve">76.5%</w:t>
-            </w:r>
-          </w:p>
-        </w:tc>
-        <w:tc>
-          <w:tcPr>
-            <w:tcW w:w="3931" w:type="dxa"/>
-            <w:gridSpan w:val="2"/>
-            <w:tcBorders>
-              <w:top w:val="single" w:sz="4" w:space="0" w:color="auto"/>
-              <w:left w:val="nil"/>
-              <w:bottom w:val="single" w:sz="4" w:space="0" w:color="auto"/>
-            </w:tcBorders>
-            <w:shd w:val="clear" w:color="auto" w:fill="auto"/>
-            <w:noWrap/>
-            <w:vAlign w:val="center"/>
-          </w:tcPr>
-          <w:p>
-            <w:pPr>
-              <w:jc w:val="center"/>
-              <w:rPr>
-                <w:rFonts w:cstheme="minorHAnsi"/>
-                <w:sz w:val="18"/>
-                <w:szCs w:val="18"/>
-              </w:rPr>
-            </w:pPr>
-            <w:r>
-              <w:rPr>
-                <w:rFonts w:cstheme="minorHAnsi"/>
-                <w:sz w:val="18"/>
-                <w:szCs w:val="18"/>
-              </w:rPr>
-              <w:t xml:space="preserve">63.7%</w:t>
-            </w:r>
-          </w:p>
-        </w:tc>
-      </w:tr>
-      <w:tr>
-        <w:trPr>
-          <w:trHeight w:val="383"/>
-        </w:trPr>
-        <w:tc>
-          <w:tcPr>
-            <w:tcW w:w="3841" w:type="dxa"/>
-            <w:tcBorders>
-              <w:top w:val="nil"/>
-              <w:left w:val="nil"/>
-              <w:bottom w:val="single" w:sz="4" w:space="0" w:color="auto"/>
-              <w:right w:val="nil"/>
-            </w:tcBorders>
-            <w:shd w:val="clear" w:color="auto" w:fill="auto"/>
-            <w:noWrap/>
-            <w:vAlign w:val="center"/>
-          </w:tcPr>
-          <w:p>
-            <w:pPr>
-              <w:jc w:val="center"/>
-              <w:rPr>
-                <w:rFonts w:ascii="Arial" w:eastAsia="PMingLiU" w:hAnsi="Arial" w:cs="Arial"/>
-                <w:color w:val="000000" w:themeColor="text1"/>
-                <w:sz w:val="18"/>
-                <w:szCs w:val="18"/>
-              </w:rPr>
-            </w:pPr>
-            <w:r>
-              <w:rPr>
-                <w:rFonts w:ascii="Arial" w:eastAsia="PMingLiU" w:hAnsi="Arial" w:cs="Arial"/>
-                <w:color w:val="000000" w:themeColor="text1"/>
-                <w:sz w:val="18"/>
-                <w:szCs w:val="18"/>
-              </w:rPr>
-              <w:t xml:space="preserve">No Idea</w:t>
-            </w:r>
-          </w:p>
-        </w:tc>
-        <w:tc>
-          <w:tcPr>
-            <w:tcW w:w="2454" w:type="dxa"/>
-            <w:gridSpan w:val="2"/>
-            <w:tcBorders>
-              <w:top w:val="single" w:sz="4" w:space="0" w:color="auto"/>
-              <w:left w:val="nil"/>
-              <w:bottom w:val="single" w:sz="4" w:space="0" w:color="auto"/>
-            </w:tcBorders>
-            <w:shd w:val="clear" w:color="auto" w:fill="auto"/>
-            <w:vAlign w:val="center"/>
-          </w:tcPr>
-          <w:p>
-            <w:pPr>
-              <w:jc w:val="center"/>
-              <w:rPr>
-                <w:rFonts w:ascii="Arial" w:eastAsia="PMingLiU" w:hAnsi="Arial" w:cs="Arial"/>
-                <w:color w:val="000000" w:themeColor="text1"/>
-                <w:sz w:val="18"/>
-                <w:szCs w:val="18"/>
-              </w:rPr>
-            </w:pPr>
-            <w:r>
-              <w:rPr>
-                <w:sz w:val="18"/>
-                <w:szCs w:val="18"/>
-              </w:rPr>
-              <w:t xml:space="preserve">7.8%</w:t>
-            </w:r>
-          </w:p>
-        </w:tc>
-        <w:tc>
-          <w:tcPr>
-            <w:tcW w:w="3931" w:type="dxa"/>
-            <w:gridSpan w:val="2"/>
-            <w:tcBorders>
-              <w:top w:val="single" w:sz="4" w:space="0" w:color="auto"/>
-              <w:left w:val="nil"/>
-              <w:bottom w:val="single" w:sz="4" w:space="0" w:color="auto"/>
-            </w:tcBorders>
-            <w:shd w:val="clear" w:color="auto" w:fill="auto"/>
-            <w:noWrap/>
-            <w:vAlign w:val="center"/>
-          </w:tcPr>
-          <w:p>
-            <w:pPr>
-              <w:jc w:val="center"/>
-              <w:rPr>
-                <w:rFonts w:ascii="Arial" w:hAnsi="Arial" w:cs="Arial"/>
-                <w:sz w:val="18"/>
-                <w:szCs w:val="18"/>
-              </w:rPr>
-            </w:pPr>
-            <w:r>
-              <w:rPr>
-                <w:sz w:val="18"/>
-                <w:szCs w:val="18"/>
-              </w:rPr>
-              <w:t xml:space="preserve">12.5%</w:t>
-            </w:r>
-          </w:p>
-        </w:tc>
-      </w:tr>
-    </w:tbl>
-    <w:p>
-      <w:pPr>
-        <w:jc w:val="center"/>
+          <w:lang w:val="en-HK"/>
+        </w:rPr>
       </w:pPr>
     </w:p>
     <w:p>
       <w:pPr>
+        <w:ind w:left="-993" w:right="-885"/>
         <w:jc w:val="both"/>
+        <w:rPr>
+          <w:sz w:val="22"/>
+          <w:lang w:val="en-HK"/>
+        </w:rPr>
       </w:pPr>
     </w:p>
     <w:p>
       <w:pPr>
-        <w:jc w:val="center"/>
-      </w:pPr>
-      <w:r>
-        <w:t xml:space="preserve"/>
-      </w:r>
-      <w:r>
-        <w:drawing>
-          <wp:inline xmlns:a="http://schemas.openxmlformats.org/drawingml/2006/main" xmlns:pic="http://schemas.openxmlformats.org/drawingml/2006/picture">
-            <wp:extent cx="5400000" cy="3857143"/>
-            <wp:docPr id="1006" name="Picture 1"/>
-            <wp:cNvGraphicFramePr>
-              <a:graphicFrameLocks noChangeAspect="1"/>
-            </wp:cNvGraphicFramePr>
-            <a:graphic>
-              <a:graphicData uri="http://schemas.openxmlformats.org/drawingml/2006/picture">
-                <pic:pic>
-                  <pic:nvPicPr>
-                    <pic:cNvPr id="0" name="stress_method.png"/>
-                    <pic:cNvPicPr/>
-                  </pic:nvPicPr>
-                  <pic:blipFill>
-                    <a:blip r:embed="rId18"/>
-                    <a:stretch>
-                      <a:fillRect/>
-                    </a:stretch>
-                  </pic:blipFill>
-                  <pic:spPr>
-                    <a:xfrm>
-                      <a:off x="0" y="0"/>
-                      <a:ext cx="5400000" cy="3857143"/>
-                    </a:xfrm>
-                    <a:prstGeom prst="rect"/>
-                  </pic:spPr>
-                </pic:pic>
-              </a:graphicData>
-            </a:graphic>
-          </wp:inline>
-        </w:drawing>
-      </w:r>
-      <w:r>
-        <w:t xml:space="preserve"/>
-      </w:r>
+        <w:ind w:left="-993" w:right="-885"/>
+        <w:jc w:val="both"/>
+      </w:pPr>
     </w:p>
     <w:p>
       <w:pPr>
         <w:ind w:left="-993" w:right="-885"/>
         <w:jc w:val="both"/>
-      </w:pPr>
-    </w:p>
-    <w:p>
-      <w:pPr>
-        <w:ind w:left="-993" w:right="-885"/>
-        <w:jc w:val="both"/>
         <w:rPr>
           <w:sz w:val="22"/>
           <w:lang w:val="en-HK"/>
         </w:rPr>
       </w:pPr>
     </w:p>
-    <w:p>
-      <w:pPr>
-        <w:ind w:left="-993" w:right="-885"/>
-        <w:jc w:val="both"/>
-        <w:rPr>
-          <w:sz w:val="22"/>
-          <w:lang w:val="en-HK"/>
-        </w:rPr>
-      </w:pPr>
-    </w:p>
-    <w:p>
-      <w:pPr>
-        <w:ind w:left="-993" w:right="-885"/>
-        <w:jc w:val="both"/>
-      </w:pPr>
-    </w:p>
-    <w:p>
-      <w:pPr>
-        <w:ind w:left="-993" w:right="-885"/>
-        <w:jc w:val="both"/>
-        <w:rPr>
-          <w:sz w:val="22"/>
-          <w:lang w:val="en-HK"/>
-        </w:rPr>
-      </w:pPr>
-    </w:p>
     <w:sectPr>
-      <w:headerReference w:type="default" r:id="rId9"/>
-      <w:footerReference w:type="default" r:id="rId10"/>
+      <w:headerReference w:type="default" r:id="rId8"/>
+      <w:footerReference w:type="default" r:id="rId9"/>
       <w:pgSz w:w="11907" w:h="16839" w:code="9"/>
       <w:pgMar w:top="1350" w:right="1080" w:bottom="540" w:left="1080" w:header="720" w:footer="333" w:gutter="0"/>
       <w:cols w:space="720"/>
@@ -13333,7 +13447,7 @@
 </file>
 
 <file path=word/endnotes.xml><?xml version="1.0" encoding="utf-8"?>
-<w:endnotes xmlns:wpc="http://schemas.microsoft.com/office/word/2010/wordprocessingCanvas" xmlns:mc="http://schemas.openxmlformats.org/markup-compatibility/2006" xmlns:o="urn:schemas-microsoft-com:office:office" xmlns:r="http://schemas.openxmlformats.org/officeDocument/2006/relationships" xmlns:m="http://schemas.openxmlformats.org/officeDocument/2006/math" xmlns:v="urn:schemas-microsoft-com:vml" xmlns:wp14="http://schemas.microsoft.com/office/word/2010/wordprocessingDrawing" xmlns:wp="http://schemas.openxmlformats.org/drawingml/2006/wordprocessingDrawing" xmlns:w10="urn:schemas-microsoft-com:office:word" xmlns:w="http://schemas.openxmlformats.org/wordprocessingml/2006/main" xmlns:w14="http://schemas.microsoft.com/office/word/2010/wordml" xmlns:wpg="http://schemas.microsoft.com/office/word/2010/wordprocessingGroup" xmlns:wpi="http://schemas.microsoft.com/office/word/2010/wordprocessingInk" xmlns:wne="http://schemas.microsoft.com/office/word/2006/wordml" xmlns:wps="http://schemas.microsoft.com/office/word/2010/wordprocessingShape" mc:Ignorable="w14 wp14">
+<w:endnotes xmlns:wpc="http://schemas.microsoft.com/office/word/2010/wordprocessingCanvas" xmlns:cx="http://schemas.microsoft.com/office/drawing/2014/chartex" xmlns:cx1="http://schemas.microsoft.com/office/drawing/2015/9/8/chartex" xmlns:cx2="http://schemas.microsoft.com/office/drawing/2015/10/21/chartex" xmlns:cx3="http://schemas.microsoft.com/office/drawing/2016/5/9/chartex" xmlns:cx4="http://schemas.microsoft.com/office/drawing/2016/5/10/chartex" xmlns:cx5="http://schemas.microsoft.com/office/drawing/2016/5/11/chartex" xmlns:cx6="http://schemas.microsoft.com/office/drawing/2016/5/12/chartex" xmlns:cx7="http://schemas.microsoft.com/office/drawing/2016/5/13/chartex" xmlns:cx8="http://schemas.microsoft.com/office/drawing/2016/5/14/chartex" xmlns:mc="http://schemas.openxmlformats.org/markup-compatibility/2006" xmlns:aink="http://schemas.microsoft.com/office/drawing/2016/ink" xmlns:am3d="http://schemas.microsoft.com/office/drawing/2017/model3d" xmlns:o="urn:schemas-microsoft-com:office:office" xmlns:oel="http://schemas.microsoft.com/office/2019/extlst" xmlns:r="http://schemas.openxmlformats.org/officeDocument/2006/relationships" xmlns:m="http://schemas.openxmlformats.org/officeDocument/2006/math" xmlns:v="urn:schemas-microsoft-com:vml" xmlns:wp14="http://schemas.microsoft.com/office/word/2010/wordprocessingDrawing" xmlns:wp="http://schemas.openxmlformats.org/drawingml/2006/wordprocessingDrawing" xmlns:w10="urn:schemas-microsoft-com:office:word" xmlns:w="http://schemas.openxmlformats.org/wordprocessingml/2006/main" xmlns:w14="http://schemas.microsoft.com/office/word/2010/wordml" xmlns:w15="http://schemas.microsoft.com/office/word/2012/wordml" xmlns:w16cex="http://schemas.microsoft.com/office/word/2018/wordml/cex" xmlns:w16cid="http://schemas.microsoft.com/office/word/2016/wordml/cid" xmlns:w16="http://schemas.microsoft.com/office/word/2018/wordml" xmlns:w16du="http://schemas.microsoft.com/office/word/2023/wordml/word16du" xmlns:w16sdtdh="http://schemas.microsoft.com/office/word/2020/wordml/sdtdatahash" xmlns:w16sdtfl="http://schemas.microsoft.com/office/word/2024/wordml/sdtformatlock" xmlns:w16se="http://schemas.microsoft.com/office/word/2015/wordml/symex" xmlns:wpg="http://schemas.microsoft.com/office/word/2010/wordprocessingGroup" xmlns:wpi="http://schemas.microsoft.com/office/word/2010/wordprocessingInk" xmlns:wne="http://schemas.microsoft.com/office/word/2006/wordml" xmlns:wps="http://schemas.microsoft.com/office/word/2010/wordprocessingShape" mc:Ignorable="w14 w15 w16se w16cid w16 w16cex w16sdtdh w16sdtfl w16du wp14">
   <w:endnote w:type="separator" w:id="-1">
     <w:p>
       <w:r>
@@ -13352,7 +13466,7 @@
 </file>
 
 <file path=word/footer1.xml><?xml version="1.0" encoding="utf-8"?>
-<w:ftr xmlns:wpc="http://schemas.microsoft.com/office/word/2010/wordprocessingCanvas" xmlns:mc="http://schemas.openxmlformats.org/markup-compatibility/2006" xmlns:o="urn:schemas-microsoft-com:office:office" xmlns:r="http://schemas.openxmlformats.org/officeDocument/2006/relationships" xmlns:m="http://schemas.openxmlformats.org/officeDocument/2006/math" xmlns:v="urn:schemas-microsoft-com:vml" xmlns:wp14="http://schemas.microsoft.com/office/word/2010/wordprocessingDrawing" xmlns:wp="http://schemas.openxmlformats.org/drawingml/2006/wordprocessingDrawing" xmlns:w10="urn:schemas-microsoft-com:office:word" xmlns:w="http://schemas.openxmlformats.org/wordprocessingml/2006/main" xmlns:w14="http://schemas.microsoft.com/office/word/2010/wordml" xmlns:wpg="http://schemas.microsoft.com/office/word/2010/wordprocessingGroup" xmlns:wpi="http://schemas.microsoft.com/office/word/2010/wordprocessingInk" xmlns:wne="http://schemas.microsoft.com/office/word/2006/wordml" xmlns:wps="http://schemas.microsoft.com/office/word/2010/wordprocessingShape" mc:Ignorable="w14 wp14">
+<w:ftr xmlns:wpc="http://schemas.microsoft.com/office/word/2010/wordprocessingCanvas" xmlns:cx="http://schemas.microsoft.com/office/drawing/2014/chartex" xmlns:cx1="http://schemas.microsoft.com/office/drawing/2015/9/8/chartex" xmlns:cx2="http://schemas.microsoft.com/office/drawing/2015/10/21/chartex" xmlns:cx3="http://schemas.microsoft.com/office/drawing/2016/5/9/chartex" xmlns:cx4="http://schemas.microsoft.com/office/drawing/2016/5/10/chartex" xmlns:cx5="http://schemas.microsoft.com/office/drawing/2016/5/11/chartex" xmlns:cx6="http://schemas.microsoft.com/office/drawing/2016/5/12/chartex" xmlns:cx7="http://schemas.microsoft.com/office/drawing/2016/5/13/chartex" xmlns:cx8="http://schemas.microsoft.com/office/drawing/2016/5/14/chartex" xmlns:mc="http://schemas.openxmlformats.org/markup-compatibility/2006" xmlns:aink="http://schemas.microsoft.com/office/drawing/2016/ink" xmlns:am3d="http://schemas.microsoft.com/office/drawing/2017/model3d" xmlns:o="urn:schemas-microsoft-com:office:office" xmlns:oel="http://schemas.microsoft.com/office/2019/extlst" xmlns:r="http://schemas.openxmlformats.org/officeDocument/2006/relationships" xmlns:m="http://schemas.openxmlformats.org/officeDocument/2006/math" xmlns:v="urn:schemas-microsoft-com:vml" xmlns:wp14="http://schemas.microsoft.com/office/word/2010/wordprocessingDrawing" xmlns:wp="http://schemas.openxmlformats.org/drawingml/2006/wordprocessingDrawing" xmlns:w10="urn:schemas-microsoft-com:office:word" xmlns:w="http://schemas.openxmlformats.org/wordprocessingml/2006/main" xmlns:w14="http://schemas.microsoft.com/office/word/2010/wordml" xmlns:w15="http://schemas.microsoft.com/office/word/2012/wordml" xmlns:w16cex="http://schemas.microsoft.com/office/word/2018/wordml/cex" xmlns:w16cid="http://schemas.microsoft.com/office/word/2016/wordml/cid" xmlns:w16="http://schemas.microsoft.com/office/word/2018/wordml" xmlns:w16du="http://schemas.microsoft.com/office/word/2023/wordml/word16du" xmlns:w16sdtdh="http://schemas.microsoft.com/office/word/2020/wordml/sdtdatahash" xmlns:w16sdtfl="http://schemas.microsoft.com/office/word/2024/wordml/sdtformatlock" xmlns:w16se="http://schemas.microsoft.com/office/word/2015/wordml/symex" xmlns:wpg="http://schemas.microsoft.com/office/word/2010/wordprocessingGroup" xmlns:wpi="http://schemas.microsoft.com/office/word/2010/wordprocessingInk" xmlns:wne="http://schemas.microsoft.com/office/word/2006/wordml" xmlns:wps="http://schemas.microsoft.com/office/word/2010/wordprocessingShape" mc:Ignorable="w14 w15 w16se w16cid w16 w16cex w16sdtdh w16sdtfl w16du wp14">
   <w:p>
     <w:pPr>
       <w:pStyle w:val="Footer"/>
@@ -13615,7 +13729,7 @@
 </file>
 
 <file path=word/footnotes.xml><?xml version="1.0" encoding="utf-8"?>
-<w:footnotes xmlns:wpc="http://schemas.microsoft.com/office/word/2010/wordprocessingCanvas" xmlns:mc="http://schemas.openxmlformats.org/markup-compatibility/2006" xmlns:o="urn:schemas-microsoft-com:office:office" xmlns:r="http://schemas.openxmlformats.org/officeDocument/2006/relationships" xmlns:m="http://schemas.openxmlformats.org/officeDocument/2006/math" xmlns:v="urn:schemas-microsoft-com:vml" xmlns:wp14="http://schemas.microsoft.com/office/word/2010/wordprocessingDrawing" xmlns:wp="http://schemas.openxmlformats.org/drawingml/2006/wordprocessingDrawing" xmlns:w10="urn:schemas-microsoft-com:office:word" xmlns:w="http://schemas.openxmlformats.org/wordprocessingml/2006/main" xmlns:w14="http://schemas.microsoft.com/office/word/2010/wordml" xmlns:wpg="http://schemas.microsoft.com/office/word/2010/wordprocessingGroup" xmlns:wpi="http://schemas.microsoft.com/office/word/2010/wordprocessingInk" xmlns:wne="http://schemas.microsoft.com/office/word/2006/wordml" xmlns:wps="http://schemas.microsoft.com/office/word/2010/wordprocessingShape" mc:Ignorable="w14 wp14">
+<w:footnotes xmlns:wpc="http://schemas.microsoft.com/office/word/2010/wordprocessingCanvas" xmlns:cx="http://schemas.microsoft.com/office/drawing/2014/chartex" xmlns:cx1="http://schemas.microsoft.com/office/drawing/2015/9/8/chartex" xmlns:cx2="http://schemas.microsoft.com/office/drawing/2015/10/21/chartex" xmlns:cx3="http://schemas.microsoft.com/office/drawing/2016/5/9/chartex" xmlns:cx4="http://schemas.microsoft.com/office/drawing/2016/5/10/chartex" xmlns:cx5="http://schemas.microsoft.com/office/drawing/2016/5/11/chartex" xmlns:cx6="http://schemas.microsoft.com/office/drawing/2016/5/12/chartex" xmlns:cx7="http://schemas.microsoft.com/office/drawing/2016/5/13/chartex" xmlns:cx8="http://schemas.microsoft.com/office/drawing/2016/5/14/chartex" xmlns:mc="http://schemas.openxmlformats.org/markup-compatibility/2006" xmlns:aink="http://schemas.microsoft.com/office/drawing/2016/ink" xmlns:am3d="http://schemas.microsoft.com/office/drawing/2017/model3d" xmlns:o="urn:schemas-microsoft-com:office:office" xmlns:oel="http://schemas.microsoft.com/office/2019/extlst" xmlns:r="http://schemas.openxmlformats.org/officeDocument/2006/relationships" xmlns:m="http://schemas.openxmlformats.org/officeDocument/2006/math" xmlns:v="urn:schemas-microsoft-com:vml" xmlns:wp14="http://schemas.microsoft.com/office/word/2010/wordprocessingDrawing" xmlns:wp="http://schemas.openxmlformats.org/drawingml/2006/wordprocessingDrawing" xmlns:w10="urn:schemas-microsoft-com:office:word" xmlns:w="http://schemas.openxmlformats.org/wordprocessingml/2006/main" xmlns:w14="http://schemas.microsoft.com/office/word/2010/wordml" xmlns:w15="http://schemas.microsoft.com/office/word/2012/wordml" xmlns:w16cex="http://schemas.microsoft.com/office/word/2018/wordml/cex" xmlns:w16cid="http://schemas.microsoft.com/office/word/2016/wordml/cid" xmlns:w16="http://schemas.microsoft.com/office/word/2018/wordml" xmlns:w16du="http://schemas.microsoft.com/office/word/2023/wordml/word16du" xmlns:w16sdtdh="http://schemas.microsoft.com/office/word/2020/wordml/sdtdatahash" xmlns:w16sdtfl="http://schemas.microsoft.com/office/word/2024/wordml/sdtformatlock" xmlns:w16se="http://schemas.microsoft.com/office/word/2015/wordml/symex" xmlns:wpg="http://schemas.microsoft.com/office/word/2010/wordprocessingGroup" xmlns:wpi="http://schemas.microsoft.com/office/word/2010/wordprocessingInk" xmlns:wne="http://schemas.microsoft.com/office/word/2006/wordml" xmlns:wps="http://schemas.microsoft.com/office/word/2010/wordprocessingShape" mc:Ignorable="w14 w15 w16se w16cid w16 w16cex w16sdtdh w16sdtfl w16du wp14">
   <w:footnote w:type="separator" w:id="-1">
     <w:p>
       <w:r>
@@ -13634,7 +13748,7 @@
 </file>
 
 <file path=word/header1.xml><?xml version="1.0" encoding="utf-8"?>
-<w:hdr xmlns:wpc="http://schemas.microsoft.com/office/word/2010/wordprocessingCanvas" xmlns:mc="http://schemas.openxmlformats.org/markup-compatibility/2006" xmlns:o="urn:schemas-microsoft-com:office:office" xmlns:r="http://schemas.openxmlformats.org/officeDocument/2006/relationships" xmlns:m="http://schemas.openxmlformats.org/officeDocument/2006/math" xmlns:v="urn:schemas-microsoft-com:vml" xmlns:wp14="http://schemas.microsoft.com/office/word/2010/wordprocessingDrawing" xmlns:wp="http://schemas.openxmlformats.org/drawingml/2006/wordprocessingDrawing" xmlns:w10="urn:schemas-microsoft-com:office:word" xmlns:w="http://schemas.openxmlformats.org/wordprocessingml/2006/main" xmlns:w14="http://schemas.microsoft.com/office/word/2010/wordml" xmlns:wpg="http://schemas.microsoft.com/office/word/2010/wordprocessingGroup" xmlns:wpi="http://schemas.microsoft.com/office/word/2010/wordprocessingInk" xmlns:wne="http://schemas.microsoft.com/office/word/2006/wordml" xmlns:wps="http://schemas.microsoft.com/office/word/2010/wordprocessingShape" mc:Ignorable="w14 wp14">
+<w:hdr xmlns:wpc="http://schemas.microsoft.com/office/word/2010/wordprocessingCanvas" xmlns:cx="http://schemas.microsoft.com/office/drawing/2014/chartex" xmlns:cx1="http://schemas.microsoft.com/office/drawing/2015/9/8/chartex" xmlns:cx2="http://schemas.microsoft.com/office/drawing/2015/10/21/chartex" xmlns:cx3="http://schemas.microsoft.com/office/drawing/2016/5/9/chartex" xmlns:cx4="http://schemas.microsoft.com/office/drawing/2016/5/10/chartex" xmlns:cx5="http://schemas.microsoft.com/office/drawing/2016/5/11/chartex" xmlns:cx6="http://schemas.microsoft.com/office/drawing/2016/5/12/chartex" xmlns:cx7="http://schemas.microsoft.com/office/drawing/2016/5/13/chartex" xmlns:cx8="http://schemas.microsoft.com/office/drawing/2016/5/14/chartex" xmlns:mc="http://schemas.openxmlformats.org/markup-compatibility/2006" xmlns:aink="http://schemas.microsoft.com/office/drawing/2016/ink" xmlns:am3d="http://schemas.microsoft.com/office/drawing/2017/model3d" xmlns:o="urn:schemas-microsoft-com:office:office" xmlns:oel="http://schemas.microsoft.com/office/2019/extlst" xmlns:r="http://schemas.openxmlformats.org/officeDocument/2006/relationships" xmlns:m="http://schemas.openxmlformats.org/officeDocument/2006/math" xmlns:v="urn:schemas-microsoft-com:vml" xmlns:wp14="http://schemas.microsoft.com/office/word/2010/wordprocessingDrawing" xmlns:wp="http://schemas.openxmlformats.org/drawingml/2006/wordprocessingDrawing" xmlns:w10="urn:schemas-microsoft-com:office:word" xmlns:w="http://schemas.openxmlformats.org/wordprocessingml/2006/main" xmlns:w14="http://schemas.microsoft.com/office/word/2010/wordml" xmlns:w15="http://schemas.microsoft.com/office/word/2012/wordml" xmlns:w16cex="http://schemas.microsoft.com/office/word/2018/wordml/cex" xmlns:w16cid="http://schemas.microsoft.com/office/word/2016/wordml/cid" xmlns:w16="http://schemas.microsoft.com/office/word/2018/wordml" xmlns:w16du="http://schemas.microsoft.com/office/word/2023/wordml/word16du" xmlns:w16sdtdh="http://schemas.microsoft.com/office/word/2020/wordml/sdtdatahash" xmlns:w16sdtfl="http://schemas.microsoft.com/office/word/2024/wordml/sdtformatlock" xmlns:w16se="http://schemas.microsoft.com/office/word/2015/wordml/symex" xmlns:wpg="http://schemas.microsoft.com/office/word/2010/wordprocessingGroup" xmlns:wpi="http://schemas.microsoft.com/office/word/2010/wordprocessingInk" xmlns:wne="http://schemas.microsoft.com/office/word/2006/wordml" xmlns:wps="http://schemas.microsoft.com/office/word/2010/wordprocessingShape" mc:Ignorable="w14 w15 w16se w16cid w16 w16cex w16sdtdh w16sdtfl w16du wp14">
   <w:p>
     <w:pPr>
       <w:rPr>
@@ -13723,8 +13837,8 @@
 </file>
 
 <file path=word/numbering.xml><?xml version="1.0" encoding="utf-8"?>
-<w:numbering xmlns:wpc="http://schemas.microsoft.com/office/word/2010/wordprocessingCanvas" xmlns:mc="http://schemas.openxmlformats.org/markup-compatibility/2006" xmlns:o="urn:schemas-microsoft-com:office:office" xmlns:r="http://schemas.openxmlformats.org/officeDocument/2006/relationships" xmlns:m="http://schemas.openxmlformats.org/officeDocument/2006/math" xmlns:v="urn:schemas-microsoft-com:vml" xmlns:wp14="http://schemas.microsoft.com/office/word/2010/wordprocessingDrawing" xmlns:wp="http://schemas.openxmlformats.org/drawingml/2006/wordprocessingDrawing" xmlns:w10="urn:schemas-microsoft-com:office:word" xmlns:w="http://schemas.openxmlformats.org/wordprocessingml/2006/main" xmlns:w14="http://schemas.microsoft.com/office/word/2010/wordml" xmlns:wpg="http://schemas.microsoft.com/office/word/2010/wordprocessingGroup" xmlns:wpi="http://schemas.microsoft.com/office/word/2010/wordprocessingInk" xmlns:wne="http://schemas.microsoft.com/office/word/2006/wordml" xmlns:wps="http://schemas.microsoft.com/office/word/2010/wordprocessingShape" mc:Ignorable="w14 wp14">
-  <w:abstractNum w:abstractNumId="0">
+<w:numbering xmlns:wpc="http://schemas.microsoft.com/office/word/2010/wordprocessingCanvas" xmlns:cx="http://schemas.microsoft.com/office/drawing/2014/chartex" xmlns:cx1="http://schemas.microsoft.com/office/drawing/2015/9/8/chartex" xmlns:cx2="http://schemas.microsoft.com/office/drawing/2015/10/21/chartex" xmlns:cx3="http://schemas.microsoft.com/office/drawing/2016/5/9/chartex" xmlns:cx4="http://schemas.microsoft.com/office/drawing/2016/5/10/chartex" xmlns:cx5="http://schemas.microsoft.com/office/drawing/2016/5/11/chartex" xmlns:cx6="http://schemas.microsoft.com/office/drawing/2016/5/12/chartex" xmlns:cx7="http://schemas.microsoft.com/office/drawing/2016/5/13/chartex" xmlns:cx8="http://schemas.microsoft.com/office/drawing/2016/5/14/chartex" xmlns:mc="http://schemas.openxmlformats.org/markup-compatibility/2006" xmlns:aink="http://schemas.microsoft.com/office/drawing/2016/ink" xmlns:am3d="http://schemas.microsoft.com/office/drawing/2017/model3d" xmlns:o="urn:schemas-microsoft-com:office:office" xmlns:oel="http://schemas.microsoft.com/office/2019/extlst" xmlns:r="http://schemas.openxmlformats.org/officeDocument/2006/relationships" xmlns:m="http://schemas.openxmlformats.org/officeDocument/2006/math" xmlns:v="urn:schemas-microsoft-com:vml" xmlns:wp14="http://schemas.microsoft.com/office/word/2010/wordprocessingDrawing" xmlns:wp="http://schemas.openxmlformats.org/drawingml/2006/wordprocessingDrawing" xmlns:w10="urn:schemas-microsoft-com:office:word" xmlns:w="http://schemas.openxmlformats.org/wordprocessingml/2006/main" xmlns:w14="http://schemas.microsoft.com/office/word/2010/wordml" xmlns:w15="http://schemas.microsoft.com/office/word/2012/wordml" xmlns:w16cex="http://schemas.microsoft.com/office/word/2018/wordml/cex" xmlns:w16cid="http://schemas.microsoft.com/office/word/2016/wordml/cid" xmlns:w16="http://schemas.microsoft.com/office/word/2018/wordml" xmlns:w16du="http://schemas.microsoft.com/office/word/2023/wordml/word16du" xmlns:w16sdtdh="http://schemas.microsoft.com/office/word/2020/wordml/sdtdatahash" xmlns:w16sdtfl="http://schemas.microsoft.com/office/word/2024/wordml/sdtformatlock" xmlns:w16se="http://schemas.microsoft.com/office/word/2015/wordml/symex" xmlns:wpg="http://schemas.microsoft.com/office/word/2010/wordprocessingGroup" xmlns:wpi="http://schemas.microsoft.com/office/word/2010/wordprocessingInk" xmlns:wne="http://schemas.microsoft.com/office/word/2006/wordml" xmlns:wps="http://schemas.microsoft.com/office/word/2010/wordprocessingShape" mc:Ignorable="w14 w15 w16se w16cid w16 w16cex w16sdtdh w16sdtfl w16du wp14">
+  <w:abstractNum w:abstractNumId="0" w15:restartNumberingAfterBreak="0">
     <w:nsid w:val="02291B52"/>
     <w:multiLevelType w:val="hybridMultilevel"/>
     <w:tmpl w:val="8DDA8B76"/>
@@ -13837,7 +13951,7 @@
       </w:rPr>
     </w:lvl>
   </w:abstractNum>
-  <w:abstractNum w:abstractNumId="1">
+  <w:abstractNum w:abstractNumId="1" w15:restartNumberingAfterBreak="0">
     <w:nsid w:val="166671C0"/>
     <w:multiLevelType w:val="hybridMultilevel"/>
     <w:tmpl w:val="98A4460E"/>
@@ -13949,7 +14063,7 @@
       </w:rPr>
     </w:lvl>
   </w:abstractNum>
-  <w:abstractNum w:abstractNumId="2">
+  <w:abstractNum w:abstractNumId="2" w15:restartNumberingAfterBreak="0">
     <w:nsid w:val="1E9D1DDA"/>
     <w:multiLevelType w:val="hybridMultilevel"/>
     <w:tmpl w:val="E68E919E"/>
@@ -14089,7 +14203,7 @@
       </w:rPr>
     </w:lvl>
   </w:abstractNum>
-  <w:abstractNum w:abstractNumId="3">
+  <w:abstractNum w:abstractNumId="3" w15:restartNumberingAfterBreak="0">
     <w:nsid w:val="2704CC90"/>
     <w:multiLevelType w:val="hybridMultilevel"/>
     <w:tmpl w:val="B8262130"/>
@@ -14202,7 +14316,7 @@
       </w:rPr>
     </w:lvl>
   </w:abstractNum>
-  <w:abstractNum w:abstractNumId="4">
+  <w:abstractNum w:abstractNumId="4" w15:restartNumberingAfterBreak="0">
     <w:nsid w:val="3BAFADDA"/>
     <w:multiLevelType w:val="hybridMultilevel"/>
     <w:tmpl w:val="AA16B8E8"/>
@@ -14315,7 +14429,7 @@
       </w:rPr>
     </w:lvl>
   </w:abstractNum>
-  <w:abstractNum w:abstractNumId="5">
+  <w:abstractNum w:abstractNumId="5" w15:restartNumberingAfterBreak="0">
     <w:nsid w:val="42AE5F7D"/>
     <w:multiLevelType w:val="hybridMultilevel"/>
     <w:tmpl w:val="FB72EC66"/>
@@ -14428,7 +14542,7 @@
       </w:rPr>
     </w:lvl>
   </w:abstractNum>
-  <w:abstractNum w:abstractNumId="6">
+  <w:abstractNum w:abstractNumId="6" w15:restartNumberingAfterBreak="0">
     <w:nsid w:val="5B8ACA78"/>
     <w:multiLevelType w:val="hybridMultilevel"/>
     <w:tmpl w:val="49969614"/>
@@ -14541,7 +14655,7 @@
       </w:rPr>
     </w:lvl>
   </w:abstractNum>
-  <w:abstractNum w:abstractNumId="7">
+  <w:abstractNum w:abstractNumId="7" w15:restartNumberingAfterBreak="0">
     <w:nsid w:val="6CD7C59C"/>
     <w:multiLevelType w:val="hybridMultilevel"/>
     <w:tmpl w:val="63BCBB70"/>
@@ -14654,7 +14768,7 @@
       </w:rPr>
     </w:lvl>
   </w:abstractNum>
-  <w:abstractNum w:abstractNumId="8">
+  <w:abstractNum w:abstractNumId="8" w15:restartNumberingAfterBreak="0">
     <w:nsid w:val="7CB75AAC"/>
     <w:multiLevelType w:val="hybridMultilevel"/>
     <w:tmpl w:val="6D667E1C"/>
@@ -14767,38 +14881,38 @@
       </w:rPr>
     </w:lvl>
   </w:abstractNum>
-  <w:num w:numId="1">
+  <w:num w:numId="1" w16cid:durableId="510872412">
     <w:abstractNumId w:val="3"/>
   </w:num>
-  <w:num w:numId="2">
+  <w:num w:numId="2" w16cid:durableId="1571578173">
     <w:abstractNumId w:val="7"/>
   </w:num>
-  <w:num w:numId="3">
+  <w:num w:numId="3" w16cid:durableId="1581140374">
     <w:abstractNumId w:val="6"/>
   </w:num>
-  <w:num w:numId="4">
+  <w:num w:numId="4" w16cid:durableId="1530483023">
     <w:abstractNumId w:val="4"/>
   </w:num>
-  <w:num w:numId="5">
+  <w:num w:numId="5" w16cid:durableId="2086564715">
     <w:abstractNumId w:val="1"/>
   </w:num>
-  <w:num w:numId="6">
+  <w:num w:numId="6" w16cid:durableId="622540881">
     <w:abstractNumId w:val="2"/>
   </w:num>
-  <w:num w:numId="7">
+  <w:num w:numId="7" w16cid:durableId="1161769851">
     <w:abstractNumId w:val="5"/>
   </w:num>
-  <w:num w:numId="8">
+  <w:num w:numId="8" w16cid:durableId="718213509">
     <w:abstractNumId w:val="8"/>
   </w:num>
-  <w:num w:numId="9">
+  <w:num w:numId="9" w16cid:durableId="1902718091">
     <w:abstractNumId w:val="0"/>
   </w:num>
 </w:numbering>
 </file>
 
 <file path=word/styles.xml><?xml version="1.0" encoding="utf-8"?>
-<w:styles xmlns:mc="http://schemas.openxmlformats.org/markup-compatibility/2006" xmlns:r="http://schemas.openxmlformats.org/officeDocument/2006/relationships" xmlns:w="http://schemas.openxmlformats.org/wordprocessingml/2006/main" xmlns:w14="http://schemas.microsoft.com/office/word/2010/wordml" mc:Ignorable="w14">
+<w:styles xmlns:mc="http://schemas.openxmlformats.org/markup-compatibility/2006" xmlns:r="http://schemas.openxmlformats.org/officeDocument/2006/relationships" xmlns:w="http://schemas.openxmlformats.org/wordprocessingml/2006/main" xmlns:w14="http://schemas.microsoft.com/office/word/2010/wordml" xmlns:w15="http://schemas.microsoft.com/office/word/2012/wordml" xmlns:w16cex="http://schemas.microsoft.com/office/word/2018/wordml/cex" xmlns:w16cid="http://schemas.microsoft.com/office/word/2016/wordml/cid" xmlns:w16="http://schemas.microsoft.com/office/word/2018/wordml" xmlns:w16du="http://schemas.microsoft.com/office/word/2023/wordml/word16du" xmlns:w16sdtdh="http://schemas.microsoft.com/office/word/2020/wordml/sdtdatahash" xmlns:w16sdtfl="http://schemas.microsoft.com/office/word/2024/wordml/sdtformatlock" xmlns:w16se="http://schemas.microsoft.com/office/word/2015/wordml/symex" mc:Ignorable="w14 w15 w16se w16cid w16 w16cex w16sdtdh w16sdtfl w16du">
   <w:docDefaults>
     <w:rPrDefault>
       <w:rPr>
@@ -14814,149 +14928,388 @@
       </w:pPr>
     </w:pPrDefault>
   </w:docDefaults>
-  <w:latentStyles w:defLockedState="0" w:defUIPriority="99" w:defSemiHidden="1" w:defUnhideWhenUsed="1" w:defQFormat="0" w:count="267">
-    <w:lsdException w:name="Normal" w:semiHidden="0" w:uiPriority="0" w:unhideWhenUsed="0" w:qFormat="1"/>
-    <w:lsdException w:name="heading 1" w:semiHidden="0" w:uiPriority="9" w:unhideWhenUsed="0" w:qFormat="1"/>
-    <w:lsdException w:name="heading 2" w:uiPriority="9" w:qFormat="1"/>
-    <w:lsdException w:name="heading 3" w:uiPriority="9" w:qFormat="1"/>
-    <w:lsdException w:name="heading 4" w:uiPriority="9" w:qFormat="1"/>
-    <w:lsdException w:name="heading 5" w:uiPriority="9" w:qFormat="1"/>
-    <w:lsdException w:name="heading 6" w:uiPriority="9" w:qFormat="1"/>
-    <w:lsdException w:name="heading 7" w:uiPriority="9" w:qFormat="1"/>
-    <w:lsdException w:name="heading 8" w:uiPriority="9" w:qFormat="1"/>
-    <w:lsdException w:name="heading 9" w:uiPriority="9" w:qFormat="1"/>
-    <w:lsdException w:name="toc 1" w:uiPriority="39"/>
-    <w:lsdException w:name="toc 2" w:uiPriority="39"/>
-    <w:lsdException w:name="toc 3" w:uiPriority="39"/>
-    <w:lsdException w:name="toc 4" w:uiPriority="39"/>
-    <w:lsdException w:name="toc 5" w:uiPriority="39"/>
-    <w:lsdException w:name="toc 6" w:uiPriority="39"/>
-    <w:lsdException w:name="toc 7" w:uiPriority="39"/>
-    <w:lsdException w:name="toc 8" w:uiPriority="39"/>
-    <w:lsdException w:name="toc 9" w:uiPriority="39"/>
-    <w:lsdException w:name="caption" w:uiPriority="35" w:qFormat="1"/>
-    <w:lsdException w:name="Title" w:semiHidden="0" w:uiPriority="10" w:unhideWhenUsed="0" w:qFormat="1"/>
-    <w:lsdException w:name="Default Paragraph Font" w:uiPriority="1"/>
-    <w:lsdException w:name="Subtitle" w:semiHidden="0" w:uiPriority="11" w:unhideWhenUsed="0" w:qFormat="1"/>
-    <w:lsdException w:name="Strong" w:semiHidden="0" w:uiPriority="22" w:unhideWhenUsed="0" w:qFormat="1"/>
-    <w:lsdException w:name="Emphasis" w:semiHidden="0" w:uiPriority="20" w:unhideWhenUsed="0" w:qFormat="1"/>
-    <w:lsdException w:name="Table Grid" w:semiHidden="0" w:uiPriority="59" w:unhideWhenUsed="0"/>
-    <w:lsdException w:name="Placeholder Text" w:unhideWhenUsed="0"/>
-    <w:lsdException w:name="No Spacing" w:semiHidden="0" w:uiPriority="1" w:unhideWhenUsed="0" w:qFormat="1"/>
-    <w:lsdException w:name="Light Shading" w:semiHidden="0" w:uiPriority="60" w:unhideWhenUsed="0"/>
-    <w:lsdException w:name="Light List" w:semiHidden="0" w:uiPriority="61" w:unhideWhenUsed="0"/>
-    <w:lsdException w:name="Light Grid" w:semiHidden="0" w:uiPriority="62" w:unhideWhenUsed="0"/>
-    <w:lsdException w:name="Medium Shading 1" w:semiHidden="0" w:uiPriority="63" w:unhideWhenUsed="0"/>
-    <w:lsdException w:name="Medium Shading 2" w:semiHidden="0" w:uiPriority="64" w:unhideWhenUsed="0"/>
-    <w:lsdException w:name="Medium List 1" w:semiHidden="0" w:uiPriority="65" w:unhideWhenUsed="0"/>
-    <w:lsdException w:name="Medium List 2" w:semiHidden="0" w:uiPriority="66" w:unhideWhenUsed="0"/>
-    <w:lsdException w:name="Medium Grid 1" w:semiHidden="0" w:uiPriority="67" w:unhideWhenUsed="0"/>
-    <w:lsdException w:name="Medium Grid 2" w:semiHidden="0" w:uiPriority="68" w:unhideWhenUsed="0"/>
-    <w:lsdException w:name="Medium Grid 3" w:semiHidden="0" w:uiPriority="69" w:unhideWhenUsed="0"/>
-    <w:lsdException w:name="Dark List" w:semiHidden="0" w:uiPriority="70" w:unhideWhenUsed="0"/>
-    <w:lsdException w:name="Colorful Shading" w:semiHidden="0" w:uiPriority="71" w:unhideWhenUsed="0"/>
-    <w:lsdException w:name="Colorful List" w:semiHidden="0" w:uiPriority="72" w:unhideWhenUsed="0"/>
-    <w:lsdException w:name="Colorful Grid" w:semiHidden="0" w:uiPriority="73" w:unhideWhenUsed="0"/>
-    <w:lsdException w:name="Light Shading Accent 1" w:semiHidden="0" w:uiPriority="60" w:unhideWhenUsed="0"/>
-    <w:lsdException w:name="Light List Accent 1" w:semiHidden="0" w:uiPriority="61" w:unhideWhenUsed="0"/>
-    <w:lsdException w:name="Light Grid Accent 1" w:semiHidden="0" w:uiPriority="62" w:unhideWhenUsed="0"/>
-    <w:lsdException w:name="Medium Shading 1 Accent 1" w:semiHidden="0" w:uiPriority="63" w:unhideWhenUsed="0"/>
-    <w:lsdException w:name="Medium Shading 2 Accent 1" w:semiHidden="0" w:uiPriority="64" w:unhideWhenUsed="0"/>
-    <w:lsdException w:name="Medium List 1 Accent 1" w:semiHidden="0" w:uiPriority="65" w:unhideWhenUsed="0"/>
-    <w:lsdException w:name="Revision" w:unhideWhenUsed="0"/>
-    <w:lsdException w:name="List Paragraph" w:semiHidden="0" w:uiPriority="34" w:unhideWhenUsed="0" w:qFormat="1"/>
-    <w:lsdException w:name="Quote" w:semiHidden="0" w:uiPriority="29" w:unhideWhenUsed="0" w:qFormat="1"/>
-    <w:lsdException w:name="Intense Quote" w:semiHidden="0" w:uiPriority="30" w:unhideWhenUsed="0" w:qFormat="1"/>
-    <w:lsdException w:name="Medium List 2 Accent 1" w:semiHidden="0" w:uiPriority="66" w:unhideWhenUsed="0"/>
-    <w:lsdException w:name="Medium Grid 1 Accent 1" w:semiHidden="0" w:uiPriority="67" w:unhideWhenUsed="0"/>
-    <w:lsdException w:name="Medium Grid 2 Accent 1" w:semiHidden="0" w:uiPriority="68" w:unhideWhenUsed="0"/>
-    <w:lsdException w:name="Medium Grid 3 Accent 1" w:semiHidden="0" w:uiPriority="69" w:unhideWhenUsed="0"/>
-    <w:lsdException w:name="Dark List Accent 1" w:semiHidden="0" w:uiPriority="70" w:unhideWhenUsed="0"/>
-    <w:lsdException w:name="Colorful Shading Accent 1" w:semiHidden="0" w:uiPriority="71" w:unhideWhenUsed="0"/>
-    <w:lsdException w:name="Colorful List Accent 1" w:semiHidden="0" w:uiPriority="72" w:unhideWhenUsed="0"/>
-    <w:lsdException w:name="Colorful Grid Accent 1" w:semiHidden="0" w:uiPriority="73" w:unhideWhenUsed="0"/>
-    <w:lsdException w:name="Light Shading Accent 2" w:semiHidden="0" w:uiPriority="60" w:unhideWhenUsed="0"/>
-    <w:lsdException w:name="Light List Accent 2" w:semiHidden="0" w:uiPriority="61" w:unhideWhenUsed="0"/>
-    <w:lsdException w:name="Light Grid Accent 2" w:semiHidden="0" w:uiPriority="62" w:unhideWhenUsed="0"/>
-    <w:lsdException w:name="Medium Shading 1 Accent 2" w:semiHidden="0" w:uiPriority="63" w:unhideWhenUsed="0"/>
-    <w:lsdException w:name="Medium Shading 2 Accent 2" w:semiHidden="0" w:uiPriority="64" w:unhideWhenUsed="0"/>
-    <w:lsdException w:name="Medium List 1 Accent 2" w:semiHidden="0" w:uiPriority="65" w:unhideWhenUsed="0"/>
-    <w:lsdException w:name="Medium List 2 Accent 2" w:semiHidden="0" w:uiPriority="66" w:unhideWhenUsed="0"/>
-    <w:lsdException w:name="Medium Grid 1 Accent 2" w:semiHidden="0" w:uiPriority="67" w:unhideWhenUsed="0"/>
-    <w:lsdException w:name="Medium Grid 2 Accent 2" w:semiHidden="0" w:uiPriority="68" w:unhideWhenUsed="0"/>
-    <w:lsdException w:name="Medium Grid 3 Accent 2" w:semiHidden="0" w:uiPriority="69" w:unhideWhenUsed="0"/>
-    <w:lsdException w:name="Dark List Accent 2" w:semiHidden="0" w:uiPriority="70" w:unhideWhenUsed="0"/>
-    <w:lsdException w:name="Colorful Shading Accent 2" w:semiHidden="0" w:uiPriority="71" w:unhideWhenUsed="0"/>
-    <w:lsdException w:name="Colorful List Accent 2" w:semiHidden="0" w:uiPriority="72" w:unhideWhenUsed="0"/>
-    <w:lsdException w:name="Colorful Grid Accent 2" w:semiHidden="0" w:uiPriority="73" w:unhideWhenUsed="0"/>
-    <w:lsdException w:name="Light Shading Accent 3" w:semiHidden="0" w:uiPriority="60" w:unhideWhenUsed="0"/>
-    <w:lsdException w:name="Light List Accent 3" w:semiHidden="0" w:uiPriority="61" w:unhideWhenUsed="0"/>
-    <w:lsdException w:name="Light Grid Accent 3" w:semiHidden="0" w:uiPriority="62" w:unhideWhenUsed="0"/>
-    <w:lsdException w:name="Medium Shading 1 Accent 3" w:semiHidden="0" w:uiPriority="63" w:unhideWhenUsed="0"/>
-    <w:lsdException w:name="Medium Shading 2 Accent 3" w:semiHidden="0" w:uiPriority="64" w:unhideWhenUsed="0"/>
-    <w:lsdException w:name="Medium List 1 Accent 3" w:semiHidden="0" w:uiPriority="65" w:unhideWhenUsed="0"/>
-    <w:lsdException w:name="Medium List 2 Accent 3" w:semiHidden="0" w:uiPriority="66" w:unhideWhenUsed="0"/>
-    <w:lsdException w:name="Medium Grid 1 Accent 3" w:semiHidden="0" w:uiPriority="67" w:unhideWhenUsed="0"/>
-    <w:lsdException w:name="Medium Grid 2 Accent 3" w:semiHidden="0" w:uiPriority="68" w:unhideWhenUsed="0"/>
-    <w:lsdException w:name="Medium Grid 3 Accent 3" w:semiHidden="0" w:uiPriority="69" w:unhideWhenUsed="0"/>
-    <w:lsdException w:name="Dark List Accent 3" w:semiHidden="0" w:uiPriority="70" w:unhideWhenUsed="0"/>
-    <w:lsdException w:name="Colorful Shading Accent 3" w:semiHidden="0" w:uiPriority="71" w:unhideWhenUsed="0"/>
-    <w:lsdException w:name="Colorful List Accent 3" w:semiHidden="0" w:uiPriority="72" w:unhideWhenUsed="0"/>
-    <w:lsdException w:name="Colorful Grid Accent 3" w:semiHidden="0" w:uiPriority="73" w:unhideWhenUsed="0"/>
-    <w:lsdException w:name="Light Shading Accent 4" w:semiHidden="0" w:uiPriority="60" w:unhideWhenUsed="0"/>
-    <w:lsdException w:name="Light List Accent 4" w:semiHidden="0" w:uiPriority="61" w:unhideWhenUsed="0"/>
-    <w:lsdException w:name="Light Grid Accent 4" w:semiHidden="0" w:uiPriority="62" w:unhideWhenUsed="0"/>
-    <w:lsdException w:name="Medium Shading 1 Accent 4" w:semiHidden="0" w:uiPriority="63" w:unhideWhenUsed="0"/>
-    <w:lsdException w:name="Medium Shading 2 Accent 4" w:semiHidden="0" w:uiPriority="64" w:unhideWhenUsed="0"/>
-    <w:lsdException w:name="Medium List 1 Accent 4" w:semiHidden="0" w:uiPriority="65" w:unhideWhenUsed="0"/>
-    <w:lsdException w:name="Medium List 2 Accent 4" w:semiHidden="0" w:uiPriority="66" w:unhideWhenUsed="0"/>
-    <w:lsdException w:name="Medium Grid 1 Accent 4" w:semiHidden="0" w:uiPriority="67" w:unhideWhenUsed="0"/>
-    <w:lsdException w:name="Medium Grid 2 Accent 4" w:semiHidden="0" w:uiPriority="68" w:unhideWhenUsed="0"/>
-    <w:lsdException w:name="Medium Grid 3 Accent 4" w:semiHidden="0" w:uiPriority="69" w:unhideWhenUsed="0"/>
-    <w:lsdException w:name="Dark List Accent 4" w:semiHidden="0" w:uiPriority="70" w:unhideWhenUsed="0"/>
-    <w:lsdException w:name="Colorful Shading Accent 4" w:semiHidden="0" w:uiPriority="71" w:unhideWhenUsed="0"/>
-    <w:lsdException w:name="Colorful List Accent 4" w:semiHidden="0" w:uiPriority="72" w:unhideWhenUsed="0"/>
-    <w:lsdException w:name="Colorful Grid Accent 4" w:semiHidden="0" w:uiPriority="73" w:unhideWhenUsed="0"/>
-    <w:lsdException w:name="Light Shading Accent 5" w:semiHidden="0" w:uiPriority="60" w:unhideWhenUsed="0"/>
-    <w:lsdException w:name="Light List Accent 5" w:semiHidden="0" w:uiPriority="61" w:unhideWhenUsed="0"/>
-    <w:lsdException w:name="Light Grid Accent 5" w:semiHidden="0" w:uiPriority="62" w:unhideWhenUsed="0"/>
-    <w:lsdException w:name="Medium Shading 1 Accent 5" w:semiHidden="0" w:uiPriority="63" w:unhideWhenUsed="0"/>
-    <w:lsdException w:name="Medium Shading 2 Accent 5" w:semiHidden="0" w:uiPriority="64" w:unhideWhenUsed="0"/>
-    <w:lsdException w:name="Medium List 1 Accent 5" w:semiHidden="0" w:uiPriority="65" w:unhideWhenUsed="0"/>
-    <w:lsdException w:name="Medium List 2 Accent 5" w:semiHidden="0" w:uiPriority="66" w:unhideWhenUsed="0"/>
-    <w:lsdException w:name="Medium Grid 1 Accent 5" w:semiHidden="0" w:uiPriority="67" w:unhideWhenUsed="0"/>
-    <w:lsdException w:name="Medium Grid 2 Accent 5" w:semiHidden="0" w:uiPriority="68" w:unhideWhenUsed="0"/>
-    <w:lsdException w:name="Medium Grid 3 Accent 5" w:semiHidden="0" w:uiPriority="69" w:unhideWhenUsed="0"/>
-    <w:lsdException w:name="Dark List Accent 5" w:semiHidden="0" w:uiPriority="70" w:unhideWhenUsed="0"/>
-    <w:lsdException w:name="Colorful Shading Accent 5" w:semiHidden="0" w:uiPriority="71" w:unhideWhenUsed="0"/>
-    <w:lsdException w:name="Colorful List Accent 5" w:semiHidden="0" w:uiPriority="72" w:unhideWhenUsed="0"/>
-    <w:lsdException w:name="Colorful Grid Accent 5" w:semiHidden="0" w:uiPriority="73" w:unhideWhenUsed="0"/>
-    <w:lsdException w:name="Light Shading Accent 6" w:semiHidden="0" w:uiPriority="60" w:unhideWhenUsed="0"/>
-    <w:lsdException w:name="Light List Accent 6" w:semiHidden="0" w:uiPriority="61" w:unhideWhenUsed="0"/>
-    <w:lsdException w:name="Light Grid Accent 6" w:semiHidden="0" w:uiPriority="62" w:unhideWhenUsed="0"/>
-    <w:lsdException w:name="Medium Shading 1 Accent 6" w:semiHidden="0" w:uiPriority="63" w:unhideWhenUsed="0"/>
-    <w:lsdException w:name="Medium Shading 2 Accent 6" w:semiHidden="0" w:uiPriority="64" w:unhideWhenUsed="0"/>
-    <w:lsdException w:name="Medium List 1 Accent 6" w:semiHidden="0" w:uiPriority="65" w:unhideWhenUsed="0"/>
-    <w:lsdException w:name="Medium List 2 Accent 6" w:semiHidden="0" w:uiPriority="66" w:unhideWhenUsed="0"/>
-    <w:lsdException w:name="Medium Grid 1 Accent 6" w:semiHidden="0" w:uiPriority="67" w:unhideWhenUsed="0"/>
-    <w:lsdException w:name="Medium Grid 2 Accent 6" w:semiHidden="0" w:uiPriority="68" w:unhideWhenUsed="0"/>
-    <w:lsdException w:name="Medium Grid 3 Accent 6" w:semiHidden="0" w:uiPriority="69" w:unhideWhenUsed="0"/>
-    <w:lsdException w:name="Dark List Accent 6" w:semiHidden="0" w:uiPriority="70" w:unhideWhenUsed="0"/>
-    <w:lsdException w:name="Colorful Shading Accent 6" w:semiHidden="0" w:uiPriority="71" w:unhideWhenUsed="0"/>
-    <w:lsdException w:name="Colorful List Accent 6" w:semiHidden="0" w:uiPriority="72" w:unhideWhenUsed="0"/>
-    <w:lsdException w:name="Colorful Grid Accent 6" w:semiHidden="0" w:uiPriority="73" w:unhideWhenUsed="0"/>
-    <w:lsdException w:name="Subtle Emphasis" w:semiHidden="0" w:uiPriority="19" w:unhideWhenUsed="0" w:qFormat="1"/>
-    <w:lsdException w:name="Intense Emphasis" w:semiHidden="0" w:uiPriority="21" w:unhideWhenUsed="0" w:qFormat="1"/>
-    <w:lsdException w:name="Subtle Reference" w:semiHidden="0" w:uiPriority="31" w:unhideWhenUsed="0" w:qFormat="1"/>
-    <w:lsdException w:name="Intense Reference" w:semiHidden="0" w:uiPriority="32" w:unhideWhenUsed="0" w:qFormat="1"/>
-    <w:lsdException w:name="Book Title" w:semiHidden="0" w:uiPriority="33" w:unhideWhenUsed="0" w:qFormat="1"/>
-    <w:lsdException w:name="Bibliography" w:uiPriority="37"/>
-    <w:lsdException w:name="TOC Heading" w:uiPriority="39" w:qFormat="1"/>
+  <w:latentStyles w:defLockedState="0" w:defUIPriority="99" w:defSemiHidden="0" w:defUnhideWhenUsed="0" w:defQFormat="0" w:count="376">
+    <w:lsdException w:name="Normal" w:uiPriority="0" w:qFormat="1"/>
+    <w:lsdException w:name="heading 1" w:uiPriority="9" w:qFormat="1"/>
+    <w:lsdException w:name="heading 2" w:semiHidden="1" w:uiPriority="9" w:unhideWhenUsed="1" w:qFormat="1"/>
+    <w:lsdException w:name="heading 3" w:semiHidden="1" w:uiPriority="9" w:unhideWhenUsed="1" w:qFormat="1"/>
+    <w:lsdException w:name="heading 4" w:semiHidden="1" w:uiPriority="9" w:unhideWhenUsed="1" w:qFormat="1"/>
+    <w:lsdException w:name="heading 5" w:semiHidden="1" w:uiPriority="9" w:unhideWhenUsed="1" w:qFormat="1"/>
+    <w:lsdException w:name="heading 6" w:semiHidden="1" w:uiPriority="9" w:unhideWhenUsed="1" w:qFormat="1"/>
+    <w:lsdException w:name="heading 7" w:semiHidden="1" w:uiPriority="9" w:unhideWhenUsed="1" w:qFormat="1"/>
+    <w:lsdException w:name="heading 8" w:semiHidden="1" w:uiPriority="9" w:unhideWhenUsed="1" w:qFormat="1"/>
+    <w:lsdException w:name="heading 9" w:semiHidden="1" w:uiPriority="9" w:unhideWhenUsed="1" w:qFormat="1"/>
+    <w:lsdException w:name="index 1" w:semiHidden="1" w:unhideWhenUsed="1"/>
+    <w:lsdException w:name="index 2" w:semiHidden="1" w:unhideWhenUsed="1"/>
+    <w:lsdException w:name="index 3" w:semiHidden="1" w:unhideWhenUsed="1"/>
+    <w:lsdException w:name="index 4" w:semiHidden="1" w:unhideWhenUsed="1"/>
+    <w:lsdException w:name="index 5" w:semiHidden="1" w:unhideWhenUsed="1"/>
+    <w:lsdException w:name="index 6" w:semiHidden="1" w:unhideWhenUsed="1"/>
+    <w:lsdException w:name="index 7" w:semiHidden="1" w:unhideWhenUsed="1"/>
+    <w:lsdException w:name="index 8" w:semiHidden="1" w:unhideWhenUsed="1"/>
+    <w:lsdException w:name="index 9" w:semiHidden="1" w:unhideWhenUsed="1"/>
+    <w:lsdException w:name="toc 1" w:semiHidden="1" w:uiPriority="39" w:unhideWhenUsed="1"/>
+    <w:lsdException w:name="toc 2" w:semiHidden="1" w:uiPriority="39" w:unhideWhenUsed="1"/>
+    <w:lsdException w:name="toc 3" w:semiHidden="1" w:uiPriority="39" w:unhideWhenUsed="1"/>
+    <w:lsdException w:name="toc 4" w:semiHidden="1" w:uiPriority="39" w:unhideWhenUsed="1"/>
+    <w:lsdException w:name="toc 5" w:semiHidden="1" w:uiPriority="39" w:unhideWhenUsed="1"/>
+    <w:lsdException w:name="toc 6" w:semiHidden="1" w:uiPriority="39" w:unhideWhenUsed="1"/>
+    <w:lsdException w:name="toc 7" w:semiHidden="1" w:uiPriority="39" w:unhideWhenUsed="1"/>
+    <w:lsdException w:name="toc 8" w:semiHidden="1" w:uiPriority="39" w:unhideWhenUsed="1"/>
+    <w:lsdException w:name="toc 9" w:semiHidden="1" w:uiPriority="39" w:unhideWhenUsed="1"/>
+    <w:lsdException w:name="Normal Indent" w:semiHidden="1" w:unhideWhenUsed="1"/>
+    <w:lsdException w:name="footnote text" w:semiHidden="1" w:unhideWhenUsed="1"/>
+    <w:lsdException w:name="annotation text" w:semiHidden="1" w:unhideWhenUsed="1"/>
+    <w:lsdException w:name="header" w:semiHidden="1" w:unhideWhenUsed="1"/>
+    <w:lsdException w:name="footer" w:semiHidden="1" w:unhideWhenUsed="1"/>
+    <w:lsdException w:name="index heading" w:semiHidden="1" w:unhideWhenUsed="1"/>
+    <w:lsdException w:name="caption" w:semiHidden="1" w:uiPriority="35" w:unhideWhenUsed="1" w:qFormat="1"/>
+    <w:lsdException w:name="table of figures" w:semiHidden="1" w:unhideWhenUsed="1"/>
+    <w:lsdException w:name="envelope address" w:semiHidden="1" w:unhideWhenUsed="1"/>
+    <w:lsdException w:name="envelope return" w:semiHidden="1" w:unhideWhenUsed="1"/>
+    <w:lsdException w:name="footnote reference" w:semiHidden="1" w:unhideWhenUsed="1"/>
+    <w:lsdException w:name="annotation reference" w:semiHidden="1" w:unhideWhenUsed="1"/>
+    <w:lsdException w:name="line number" w:semiHidden="1" w:unhideWhenUsed="1"/>
+    <w:lsdException w:name="page number" w:semiHidden="1" w:unhideWhenUsed="1"/>
+    <w:lsdException w:name="endnote reference" w:semiHidden="1" w:unhideWhenUsed="1"/>
+    <w:lsdException w:name="endnote text" w:semiHidden="1" w:unhideWhenUsed="1"/>
+    <w:lsdException w:name="table of authorities" w:semiHidden="1" w:unhideWhenUsed="1"/>
+    <w:lsdException w:name="macro" w:semiHidden="1" w:unhideWhenUsed="1"/>
+    <w:lsdException w:name="toa heading" w:semiHidden="1" w:unhideWhenUsed="1"/>
+    <w:lsdException w:name="List" w:semiHidden="1" w:unhideWhenUsed="1"/>
+    <w:lsdException w:name="List Bullet" w:semiHidden="1" w:unhideWhenUsed="1"/>
+    <w:lsdException w:name="List Number" w:semiHidden="1" w:unhideWhenUsed="1"/>
+    <w:lsdException w:name="List 2" w:semiHidden="1" w:unhideWhenUsed="1"/>
+    <w:lsdException w:name="List 3" w:semiHidden="1" w:unhideWhenUsed="1"/>
+    <w:lsdException w:name="List 4" w:semiHidden="1" w:unhideWhenUsed="1"/>
+    <w:lsdException w:name="List 5" w:semiHidden="1" w:unhideWhenUsed="1"/>
+    <w:lsdException w:name="List Bullet 2" w:semiHidden="1" w:unhideWhenUsed="1"/>
+    <w:lsdException w:name="List Bullet 3" w:semiHidden="1" w:unhideWhenUsed="1"/>
+    <w:lsdException w:name="List Bullet 4" w:semiHidden="1" w:unhideWhenUsed="1"/>
+    <w:lsdException w:name="List Bullet 5" w:semiHidden="1" w:unhideWhenUsed="1"/>
+    <w:lsdException w:name="List Number 2" w:semiHidden="1" w:unhideWhenUsed="1"/>
+    <w:lsdException w:name="List Number 3" w:semiHidden="1" w:unhideWhenUsed="1"/>
+    <w:lsdException w:name="List Number 4" w:semiHidden="1" w:unhideWhenUsed="1"/>
+    <w:lsdException w:name="List Number 5" w:semiHidden="1" w:unhideWhenUsed="1"/>
+    <w:lsdException w:name="Title" w:uiPriority="10" w:qFormat="1"/>
+    <w:lsdException w:name="Closing" w:semiHidden="1" w:unhideWhenUsed="1"/>
+    <w:lsdException w:name="Signature" w:semiHidden="1" w:unhideWhenUsed="1"/>
+    <w:lsdException w:name="Default Paragraph Font" w:semiHidden="1" w:uiPriority="1" w:unhideWhenUsed="1"/>
+    <w:lsdException w:name="Body Text" w:semiHidden="1" w:unhideWhenUsed="1"/>
+    <w:lsdException w:name="Body Text Indent" w:semiHidden="1" w:unhideWhenUsed="1"/>
+    <w:lsdException w:name="List Continue" w:semiHidden="1" w:unhideWhenUsed="1"/>
+    <w:lsdException w:name="List Continue 2" w:semiHidden="1" w:unhideWhenUsed="1"/>
+    <w:lsdException w:name="List Continue 3" w:semiHidden="1" w:unhideWhenUsed="1"/>
+    <w:lsdException w:name="List Continue 4" w:semiHidden="1" w:unhideWhenUsed="1"/>
+    <w:lsdException w:name="List Continue 5" w:semiHidden="1" w:unhideWhenUsed="1"/>
+    <w:lsdException w:name="Message Header" w:semiHidden="1" w:unhideWhenUsed="1"/>
+    <w:lsdException w:name="Subtitle" w:uiPriority="11" w:qFormat="1"/>
+    <w:lsdException w:name="Salutation" w:semiHidden="1" w:unhideWhenUsed="1"/>
+    <w:lsdException w:name="Date" w:semiHidden="1" w:unhideWhenUsed="1"/>
+    <w:lsdException w:name="Body Text First Indent" w:semiHidden="1" w:unhideWhenUsed="1"/>
+    <w:lsdException w:name="Body Text First Indent 2" w:semiHidden="1" w:unhideWhenUsed="1"/>
+    <w:lsdException w:name="Note Heading" w:semiHidden="1" w:unhideWhenUsed="1"/>
+    <w:lsdException w:name="Body Text 2" w:semiHidden="1" w:unhideWhenUsed="1"/>
+    <w:lsdException w:name="Body Text 3" w:semiHidden="1" w:unhideWhenUsed="1"/>
+    <w:lsdException w:name="Body Text Indent 2" w:semiHidden="1" w:unhideWhenUsed="1"/>
+    <w:lsdException w:name="Body Text Indent 3" w:semiHidden="1" w:unhideWhenUsed="1"/>
+    <w:lsdException w:name="Block Text" w:semiHidden="1" w:unhideWhenUsed="1"/>
+    <w:lsdException w:name="Hyperlink" w:semiHidden="1" w:unhideWhenUsed="1"/>
+    <w:lsdException w:name="FollowedHyperlink" w:semiHidden="1" w:unhideWhenUsed="1"/>
+    <w:lsdException w:name="Strong" w:uiPriority="22" w:qFormat="1"/>
+    <w:lsdException w:name="Emphasis" w:uiPriority="20" w:qFormat="1"/>
+    <w:lsdException w:name="Document Map" w:semiHidden="1" w:unhideWhenUsed="1"/>
+    <w:lsdException w:name="Plain Text" w:semiHidden="1" w:unhideWhenUsed="1"/>
+    <w:lsdException w:name="E-mail Signature" w:semiHidden="1" w:unhideWhenUsed="1"/>
+    <w:lsdException w:name="HTML Top of Form" w:semiHidden="1" w:unhideWhenUsed="1"/>
+    <w:lsdException w:name="HTML Bottom of Form" w:semiHidden="1" w:unhideWhenUsed="1"/>
+    <w:lsdException w:name="Normal (Web)" w:semiHidden="1" w:unhideWhenUsed="1"/>
+    <w:lsdException w:name="HTML Acronym" w:semiHidden="1" w:unhideWhenUsed="1"/>
+    <w:lsdException w:name="HTML Address" w:semiHidden="1" w:unhideWhenUsed="1"/>
+    <w:lsdException w:name="HTML Cite" w:semiHidden="1" w:unhideWhenUsed="1"/>
+    <w:lsdException w:name="HTML Code" w:semiHidden="1" w:unhideWhenUsed="1"/>
+    <w:lsdException w:name="HTML Definition" w:semiHidden="1" w:unhideWhenUsed="1"/>
+    <w:lsdException w:name="HTML Keyboard" w:semiHidden="1" w:unhideWhenUsed="1"/>
+    <w:lsdException w:name="HTML Preformatted" w:semiHidden="1" w:unhideWhenUsed="1"/>
+    <w:lsdException w:name="HTML Sample" w:semiHidden="1" w:unhideWhenUsed="1"/>
+    <w:lsdException w:name="HTML Typewriter" w:semiHidden="1" w:unhideWhenUsed="1"/>
+    <w:lsdException w:name="HTML Variable" w:semiHidden="1" w:unhideWhenUsed="1"/>
+    <w:lsdException w:name="Normal Table" w:semiHidden="1" w:unhideWhenUsed="1"/>
+    <w:lsdException w:name="annotation subject" w:semiHidden="1" w:unhideWhenUsed="1"/>
+    <w:lsdException w:name="No List" w:semiHidden="1" w:unhideWhenUsed="1"/>
+    <w:lsdException w:name="Outline List 1" w:semiHidden="1" w:unhideWhenUsed="1"/>
+    <w:lsdException w:name="Outline List 2" w:semiHidden="1" w:unhideWhenUsed="1"/>
+    <w:lsdException w:name="Outline List 3" w:semiHidden="1" w:unhideWhenUsed="1"/>
+    <w:lsdException w:name="Table Simple 1" w:semiHidden="1" w:unhideWhenUsed="1"/>
+    <w:lsdException w:name="Table Simple 2" w:semiHidden="1" w:unhideWhenUsed="1"/>
+    <w:lsdException w:name="Table Simple 3" w:semiHidden="1" w:unhideWhenUsed="1"/>
+    <w:lsdException w:name="Table Classic 1" w:semiHidden="1" w:unhideWhenUsed="1"/>
+    <w:lsdException w:name="Table Classic 2" w:semiHidden="1" w:unhideWhenUsed="1"/>
+    <w:lsdException w:name="Table Classic 3" w:semiHidden="1" w:unhideWhenUsed="1"/>
+    <w:lsdException w:name="Table Classic 4" w:semiHidden="1" w:unhideWhenUsed="1"/>
+    <w:lsdException w:name="Table Colorful 1" w:semiHidden="1" w:unhideWhenUsed="1"/>
+    <w:lsdException w:name="Table Colorful 2" w:semiHidden="1" w:unhideWhenUsed="1"/>
+    <w:lsdException w:name="Table Colorful 3" w:semiHidden="1" w:unhideWhenUsed="1"/>
+    <w:lsdException w:name="Table Columns 1" w:semiHidden="1" w:unhideWhenUsed="1"/>
+    <w:lsdException w:name="Table Columns 2" w:semiHidden="1" w:unhideWhenUsed="1"/>
+    <w:lsdException w:name="Table Columns 3" w:semiHidden="1" w:unhideWhenUsed="1"/>
+    <w:lsdException w:name="Table Columns 4" w:semiHidden="1" w:unhideWhenUsed="1"/>
+    <w:lsdException w:name="Table Columns 5" w:semiHidden="1" w:unhideWhenUsed="1"/>
+    <w:lsdException w:name="Table Grid 1" w:semiHidden="1" w:unhideWhenUsed="1"/>
+    <w:lsdException w:name="Table Grid 2" w:semiHidden="1" w:unhideWhenUsed="1"/>
+    <w:lsdException w:name="Table Grid 3" w:semiHidden="1" w:unhideWhenUsed="1"/>
+    <w:lsdException w:name="Table Grid 4" w:semiHidden="1" w:unhideWhenUsed="1"/>
+    <w:lsdException w:name="Table Grid 5" w:semiHidden="1" w:unhideWhenUsed="1"/>
+    <w:lsdException w:name="Table Grid 6" w:semiHidden="1" w:unhideWhenUsed="1"/>
+    <w:lsdException w:name="Table Grid 7" w:semiHidden="1" w:unhideWhenUsed="1"/>
+    <w:lsdException w:name="Table Grid 8" w:semiHidden="1" w:unhideWhenUsed="1"/>
+    <w:lsdException w:name="Table List 1" w:semiHidden="1" w:unhideWhenUsed="1"/>
+    <w:lsdException w:name="Table List 2" w:semiHidden="1" w:unhideWhenUsed="1"/>
+    <w:lsdException w:name="Table List 3" w:semiHidden="1" w:unhideWhenUsed="1"/>
+    <w:lsdException w:name="Table List 4" w:semiHidden="1" w:unhideWhenUsed="1"/>
+    <w:lsdException w:name="Table List 5" w:semiHidden="1" w:unhideWhenUsed="1"/>
+    <w:lsdException w:name="Table List 6" w:semiHidden="1" w:unhideWhenUsed="1"/>
+    <w:lsdException w:name="Table List 7" w:semiHidden="1" w:unhideWhenUsed="1"/>
+    <w:lsdException w:name="Table List 8" w:semiHidden="1" w:unhideWhenUsed="1"/>
+    <w:lsdException w:name="Table 3D effects 1" w:semiHidden="1" w:unhideWhenUsed="1"/>
+    <w:lsdException w:name="Table 3D effects 2" w:semiHidden="1" w:unhideWhenUsed="1"/>
+    <w:lsdException w:name="Table 3D effects 3" w:semiHidden="1" w:unhideWhenUsed="1"/>
+    <w:lsdException w:name="Table Contemporary" w:semiHidden="1" w:unhideWhenUsed="1"/>
+    <w:lsdException w:name="Table Elegant" w:semiHidden="1" w:unhideWhenUsed="1"/>
+    <w:lsdException w:name="Table Professional" w:semiHidden="1" w:unhideWhenUsed="1"/>
+    <w:lsdException w:name="Table Subtle 1" w:semiHidden="1" w:unhideWhenUsed="1"/>
+    <w:lsdException w:name="Table Subtle 2" w:semiHidden="1" w:unhideWhenUsed="1"/>
+    <w:lsdException w:name="Table Web 1" w:semiHidden="1" w:unhideWhenUsed="1"/>
+    <w:lsdException w:name="Table Web 2" w:semiHidden="1" w:unhideWhenUsed="1"/>
+    <w:lsdException w:name="Table Web 3" w:semiHidden="1" w:unhideWhenUsed="1"/>
+    <w:lsdException w:name="Balloon Text" w:semiHidden="1" w:unhideWhenUsed="1"/>
+    <w:lsdException w:name="Table Grid" w:uiPriority="59"/>
+    <w:lsdException w:name="Table Theme" w:semiHidden="1" w:unhideWhenUsed="1"/>
+    <w:lsdException w:name="Placeholder Text" w:semiHidden="1"/>
+    <w:lsdException w:name="No Spacing" w:uiPriority="1" w:qFormat="1"/>
+    <w:lsdException w:name="Light Shading" w:uiPriority="60"/>
+    <w:lsdException w:name="Light List" w:uiPriority="61"/>
+    <w:lsdException w:name="Light Grid" w:uiPriority="62"/>
+    <w:lsdException w:name="Medium Shading 1" w:uiPriority="63"/>
+    <w:lsdException w:name="Medium Shading 2" w:uiPriority="64"/>
+    <w:lsdException w:name="Medium List 1" w:uiPriority="65"/>
+    <w:lsdException w:name="Medium List 2" w:uiPriority="66"/>
+    <w:lsdException w:name="Medium Grid 1" w:uiPriority="67"/>
+    <w:lsdException w:name="Medium Grid 2" w:uiPriority="68"/>
+    <w:lsdException w:name="Medium Grid 3" w:uiPriority="69"/>
+    <w:lsdException w:name="Dark List" w:uiPriority="70"/>
+    <w:lsdException w:name="Colorful Shading" w:uiPriority="71"/>
+    <w:lsdException w:name="Colorful List" w:uiPriority="72"/>
+    <w:lsdException w:name="Colorful Grid" w:uiPriority="73"/>
+    <w:lsdException w:name="Light Shading Accent 1" w:uiPriority="60"/>
+    <w:lsdException w:name="Light List Accent 1" w:uiPriority="61"/>
+    <w:lsdException w:name="Light Grid Accent 1" w:uiPriority="62"/>
+    <w:lsdException w:name="Medium Shading 1 Accent 1" w:uiPriority="63"/>
+    <w:lsdException w:name="Medium Shading 2 Accent 1" w:uiPriority="64"/>
+    <w:lsdException w:name="Medium List 1 Accent 1" w:uiPriority="65"/>
+    <w:lsdException w:name="Revision" w:semiHidden="1"/>
+    <w:lsdException w:name="List Paragraph" w:uiPriority="34" w:qFormat="1"/>
+    <w:lsdException w:name="Quote" w:uiPriority="29" w:qFormat="1"/>
+    <w:lsdException w:name="Intense Quote" w:uiPriority="30" w:qFormat="1"/>
+    <w:lsdException w:name="Medium List 2 Accent 1" w:uiPriority="66"/>
+    <w:lsdException w:name="Medium Grid 1 Accent 1" w:uiPriority="67"/>
+    <w:lsdException w:name="Medium Grid 2 Accent 1" w:uiPriority="68"/>
+    <w:lsdException w:name="Medium Grid 3 Accent 1" w:uiPriority="69"/>
+    <w:lsdException w:name="Dark List Accent 1" w:uiPriority="70"/>
+    <w:lsdException w:name="Colorful Shading Accent 1" w:uiPriority="71"/>
+    <w:lsdException w:name="Colorful List Accent 1" w:uiPriority="72"/>
+    <w:lsdException w:name="Colorful Grid Accent 1" w:uiPriority="73"/>
+    <w:lsdException w:name="Light Shading Accent 2" w:uiPriority="60"/>
+    <w:lsdException w:name="Light List Accent 2" w:uiPriority="61"/>
+    <w:lsdException w:name="Light Grid Accent 2" w:uiPriority="62"/>
+    <w:lsdException w:name="Medium Shading 1 Accent 2" w:uiPriority="63"/>
+    <w:lsdException w:name="Medium Shading 2 Accent 2" w:uiPriority="64"/>
+    <w:lsdException w:name="Medium List 1 Accent 2" w:uiPriority="65"/>
+    <w:lsdException w:name="Medium List 2 Accent 2" w:uiPriority="66"/>
+    <w:lsdException w:name="Medium Grid 1 Accent 2" w:uiPriority="67"/>
+    <w:lsdException w:name="Medium Grid 2 Accent 2" w:uiPriority="68"/>
+    <w:lsdException w:name="Medium Grid 3 Accent 2" w:uiPriority="69"/>
+    <w:lsdException w:name="Dark List Accent 2" w:uiPriority="70"/>
+    <w:lsdException w:name="Colorful Shading Accent 2" w:uiPriority="71"/>
+    <w:lsdException w:name="Colorful List Accent 2" w:uiPriority="72"/>
+    <w:lsdException w:name="Colorful Grid Accent 2" w:uiPriority="73"/>
+    <w:lsdException w:name="Light Shading Accent 3" w:uiPriority="60"/>
+    <w:lsdException w:name="Light List Accent 3" w:uiPriority="61"/>
+    <w:lsdException w:name="Light Grid Accent 3" w:uiPriority="62"/>
+    <w:lsdException w:name="Medium Shading 1 Accent 3" w:uiPriority="63"/>
+    <w:lsdException w:name="Medium Shading 2 Accent 3" w:uiPriority="64"/>
+    <w:lsdException w:name="Medium List 1 Accent 3" w:uiPriority="65"/>
+    <w:lsdException w:name="Medium List 2 Accent 3" w:uiPriority="66"/>
+    <w:lsdException w:name="Medium Grid 1 Accent 3" w:uiPriority="67"/>
+    <w:lsdException w:name="Medium Grid 2 Accent 3" w:uiPriority="68"/>
+    <w:lsdException w:name="Medium Grid 3 Accent 3" w:uiPriority="69"/>
+    <w:lsdException w:name="Dark List Accent 3" w:uiPriority="70"/>
+    <w:lsdException w:name="Colorful Shading Accent 3" w:uiPriority="71"/>
+    <w:lsdException w:name="Colorful List Accent 3" w:uiPriority="72"/>
+    <w:lsdException w:name="Colorful Grid Accent 3" w:uiPriority="73"/>
+    <w:lsdException w:name="Light Shading Accent 4" w:uiPriority="60"/>
+    <w:lsdException w:name="Light List Accent 4" w:uiPriority="61"/>
+    <w:lsdException w:name="Light Grid Accent 4" w:uiPriority="62"/>
+    <w:lsdException w:name="Medium Shading 1 Accent 4" w:uiPriority="63"/>
+    <w:lsdException w:name="Medium Shading 2 Accent 4" w:uiPriority="64"/>
+    <w:lsdException w:name="Medium List 1 Accent 4" w:uiPriority="65"/>
+    <w:lsdException w:name="Medium List 2 Accent 4" w:uiPriority="66"/>
+    <w:lsdException w:name="Medium Grid 1 Accent 4" w:uiPriority="67"/>
+    <w:lsdException w:name="Medium Grid 2 Accent 4" w:uiPriority="68"/>
+    <w:lsdException w:name="Medium Grid 3 Accent 4" w:uiPriority="69"/>
+    <w:lsdException w:name="Dark List Accent 4" w:uiPriority="70"/>
+    <w:lsdException w:name="Colorful Shading Accent 4" w:uiPriority="71"/>
+    <w:lsdException w:name="Colorful List Accent 4" w:uiPriority="72"/>
+    <w:lsdException w:name="Colorful Grid Accent 4" w:uiPriority="73"/>
+    <w:lsdException w:name="Light Shading Accent 5" w:uiPriority="60"/>
+    <w:lsdException w:name="Light List Accent 5" w:uiPriority="61"/>
+    <w:lsdException w:name="Light Grid Accent 5" w:uiPriority="62"/>
+    <w:lsdException w:name="Medium Shading 1 Accent 5" w:uiPriority="63"/>
+    <w:lsdException w:name="Medium Shading 2 Accent 5" w:uiPriority="64"/>
+    <w:lsdException w:name="Medium List 1 Accent 5" w:uiPriority="65"/>
+    <w:lsdException w:name="Medium List 2 Accent 5" w:uiPriority="66"/>
+    <w:lsdException w:name="Medium Grid 1 Accent 5" w:uiPriority="67"/>
+    <w:lsdException w:name="Medium Grid 2 Accent 5" w:uiPriority="68"/>
+    <w:lsdException w:name="Medium Grid 3 Accent 5" w:uiPriority="69"/>
+    <w:lsdException w:name="Dark List Accent 5" w:uiPriority="70"/>
+    <w:lsdException w:name="Colorful Shading Accent 5" w:uiPriority="71"/>
+    <w:lsdException w:name="Colorful List Accent 5" w:uiPriority="72"/>
+    <w:lsdException w:name="Colorful Grid Accent 5" w:uiPriority="73"/>
+    <w:lsdException w:name="Light Shading Accent 6" w:uiPriority="60"/>
+    <w:lsdException w:name="Light List Accent 6" w:uiPriority="61"/>
+    <w:lsdException w:name="Light Grid Accent 6" w:uiPriority="62"/>
+    <w:lsdException w:name="Medium Shading 1 Accent 6" w:uiPriority="63"/>
+    <w:lsdException w:name="Medium Shading 2 Accent 6" w:uiPriority="64"/>
+    <w:lsdException w:name="Medium List 1 Accent 6" w:uiPriority="65"/>
+    <w:lsdException w:name="Medium List 2 Accent 6" w:uiPriority="66"/>
+    <w:lsdException w:name="Medium Grid 1 Accent 6" w:uiPriority="67"/>
+    <w:lsdException w:name="Medium Grid 2 Accent 6" w:uiPriority="68"/>
+    <w:lsdException w:name="Medium Grid 3 Accent 6" w:uiPriority="69"/>
+    <w:lsdException w:name="Dark List Accent 6" w:uiPriority="70"/>
+    <w:lsdException w:name="Colorful Shading Accent 6" w:uiPriority="71"/>
+    <w:lsdException w:name="Colorful List Accent 6" w:uiPriority="72"/>
+    <w:lsdException w:name="Colorful Grid Accent 6" w:uiPriority="73"/>
+    <w:lsdException w:name="Subtle Emphasis" w:uiPriority="19" w:qFormat="1"/>
+    <w:lsdException w:name="Intense Emphasis" w:uiPriority="21" w:qFormat="1"/>
+    <w:lsdException w:name="Subtle Reference" w:uiPriority="31" w:qFormat="1"/>
+    <w:lsdException w:name="Intense Reference" w:uiPriority="32" w:qFormat="1"/>
+    <w:lsdException w:name="Book Title" w:uiPriority="33" w:qFormat="1"/>
+    <w:lsdException w:name="Bibliography" w:semiHidden="1" w:uiPriority="37" w:unhideWhenUsed="1"/>
+    <w:lsdException w:name="TOC Heading" w:semiHidden="1" w:uiPriority="39" w:unhideWhenUsed="1" w:qFormat="1"/>
+    <w:lsdException w:name="Plain Table 1" w:uiPriority="41"/>
+    <w:lsdException w:name="Plain Table 2" w:uiPriority="42"/>
+    <w:lsdException w:name="Plain Table 3" w:uiPriority="43"/>
+    <w:lsdException w:name="Plain Table 4" w:uiPriority="44"/>
+    <w:lsdException w:name="Plain Table 5" w:uiPriority="45"/>
+    <w:lsdException w:name="Grid Table Light" w:uiPriority="40"/>
+    <w:lsdException w:name="Grid Table 1 Light" w:uiPriority="46"/>
+    <w:lsdException w:name="Grid Table 2" w:uiPriority="47"/>
+    <w:lsdException w:name="Grid Table 3" w:uiPriority="48"/>
+    <w:lsdException w:name="Grid Table 4" w:uiPriority="49"/>
+    <w:lsdException w:name="Grid Table 5 Dark" w:uiPriority="50"/>
+    <w:lsdException w:name="Grid Table 6 Colorful" w:uiPriority="51"/>
+    <w:lsdException w:name="Grid Table 7 Colorful" w:uiPriority="52"/>
+    <w:lsdException w:name="Grid Table 1 Light Accent 1" w:uiPriority="46"/>
+    <w:lsdException w:name="Grid Table 2 Accent 1" w:uiPriority="47"/>
+    <w:lsdException w:name="Grid Table 3 Accent 1" w:uiPriority="48"/>
+    <w:lsdException w:name="Grid Table 4 Accent 1" w:uiPriority="49"/>
+    <w:lsdException w:name="Grid Table 5 Dark Accent 1" w:uiPriority="50"/>
+    <w:lsdException w:name="Grid Table 6 Colorful Accent 1" w:uiPriority="51"/>
+    <w:lsdException w:name="Grid Table 7 Colorful Accent 1" w:uiPriority="52"/>
+    <w:lsdException w:name="Grid Table 1 Light Accent 2" w:uiPriority="46"/>
+    <w:lsdException w:name="Grid Table 2 Accent 2" w:uiPriority="47"/>
+    <w:lsdException w:name="Grid Table 3 Accent 2" w:uiPriority="48"/>
+    <w:lsdException w:name="Grid Table 4 Accent 2" w:uiPriority="49"/>
+    <w:lsdException w:name="Grid Table 5 Dark Accent 2" w:uiPriority="50"/>
+    <w:lsdException w:name="Grid Table 6 Colorful Accent 2" w:uiPriority="51"/>
+    <w:lsdException w:name="Grid Table 7 Colorful Accent 2" w:uiPriority="52"/>
+    <w:lsdException w:name="Grid Table 1 Light Accent 3" w:uiPriority="46"/>
+    <w:lsdException w:name="Grid Table 2 Accent 3" w:uiPriority="47"/>
+    <w:lsdException w:name="Grid Table 3 Accent 3" w:uiPriority="48"/>
+    <w:lsdException w:name="Grid Table 4 Accent 3" w:uiPriority="49"/>
+    <w:lsdException w:name="Grid Table 5 Dark Accent 3" w:uiPriority="50"/>
+    <w:lsdException w:name="Grid Table 6 Colorful Accent 3" w:uiPriority="51"/>
+    <w:lsdException w:name="Grid Table 7 Colorful Accent 3" w:uiPriority="52"/>
+    <w:lsdException w:name="Grid Table 1 Light Accent 4" w:uiPriority="46"/>
+    <w:lsdException w:name="Grid Table 2 Accent 4" w:uiPriority="47"/>
+    <w:lsdException w:name="Grid Table 3 Accent 4" w:uiPriority="48"/>
+    <w:lsdException w:name="Grid Table 4 Accent 4" w:uiPriority="49"/>
+    <w:lsdException w:name="Grid Table 5 Dark Accent 4" w:uiPriority="50"/>
+    <w:lsdException w:name="Grid Table 6 Colorful Accent 4" w:uiPriority="51"/>
+    <w:lsdException w:name="Grid Table 7 Colorful Accent 4" w:uiPriority="52"/>
+    <w:lsdException w:name="Grid Table 1 Light Accent 5" w:uiPriority="46"/>
+    <w:lsdException w:name="Grid Table 2 Accent 5" w:uiPriority="47"/>
+    <w:lsdException w:name="Grid Table 3 Accent 5" w:uiPriority="48"/>
+    <w:lsdException w:name="Grid Table 4 Accent 5" w:uiPriority="49"/>
+    <w:lsdException w:name="Grid Table 5 Dark Accent 5" w:uiPriority="50"/>
+    <w:lsdException w:name="Grid Table 6 Colorful Accent 5" w:uiPriority="51"/>
+    <w:lsdException w:name="Grid Table 7 Colorful Accent 5" w:uiPriority="52"/>
+    <w:lsdException w:name="Grid Table 1 Light Accent 6" w:uiPriority="46"/>
+    <w:lsdException w:name="Grid Table 2 Accent 6" w:uiPriority="47"/>
+    <w:lsdException w:name="Grid Table 3 Accent 6" w:uiPriority="48"/>
+    <w:lsdException w:name="Grid Table 4 Accent 6" w:uiPriority="49"/>
+    <w:lsdException w:name="Grid Table 5 Dark Accent 6" w:uiPriority="50"/>
+    <w:lsdException w:name="Grid Table 6 Colorful Accent 6" w:uiPriority="51"/>
+    <w:lsdException w:name="Grid Table 7 Colorful Accent 6" w:uiPriority="52"/>
+    <w:lsdException w:name="List Table 1 Light" w:uiPriority="46"/>
+    <w:lsdException w:name="List Table 2" w:uiPriority="47"/>
+    <w:lsdException w:name="List Table 3" w:uiPriority="48"/>
+    <w:lsdException w:name="List Table 4" w:uiPriority="49"/>
+    <w:lsdException w:name="List Table 5 Dark" w:uiPriority="50"/>
+    <w:lsdException w:name="List Table 6 Colorful" w:uiPriority="51"/>
+    <w:lsdException w:name="List Table 7 Colorful" w:uiPriority="52"/>
+    <w:lsdException w:name="List Table 1 Light Accent 1" w:uiPriority="46"/>
+    <w:lsdException w:name="List Table 2 Accent 1" w:uiPriority="47"/>
+    <w:lsdException w:name="List Table 3 Accent 1" w:uiPriority="48"/>
+    <w:lsdException w:name="List Table 4 Accent 1" w:uiPriority="49"/>
+    <w:lsdException w:name="List Table 5 Dark Accent 1" w:uiPriority="50"/>
+    <w:lsdException w:name="List Table 6 Colorful Accent 1" w:uiPriority="51"/>
+    <w:lsdException w:name="List Table 7 Colorful Accent 1" w:uiPriority="52"/>
+    <w:lsdException w:name="List Table 1 Light Accent 2" w:uiPriority="46"/>
+    <w:lsdException w:name="List Table 2 Accent 2" w:uiPriority="47"/>
+    <w:lsdException w:name="List Table 3 Accent 2" w:uiPriority="48"/>
+    <w:lsdException w:name="List Table 4 Accent 2" w:uiPriority="49"/>
+    <w:lsdException w:name="List Table 5 Dark Accent 2" w:uiPriority="50"/>
+    <w:lsdException w:name="List Table 6 Colorful Accent 2" w:uiPriority="51"/>
+    <w:lsdException w:name="List Table 7 Colorful Accent 2" w:uiPriority="52"/>
+    <w:lsdException w:name="List Table 1 Light Accent 3" w:uiPriority="46"/>
+    <w:lsdException w:name="List Table 2 Accent 3" w:uiPriority="47"/>
+    <w:lsdException w:name="List Table 3 Accent 3" w:uiPriority="48"/>
+    <w:lsdException w:name="List Table 4 Accent 3" w:uiPriority="49"/>
+    <w:lsdException w:name="List Table 5 Dark Accent 3" w:uiPriority="50"/>
+    <w:lsdException w:name="List Table 6 Colorful Accent 3" w:uiPriority="51"/>
+    <w:lsdException w:name="List Table 7 Colorful Accent 3" w:uiPriority="52"/>
+    <w:lsdException w:name="List Table 1 Light Accent 4" w:uiPriority="46"/>
+    <w:lsdException w:name="List Table 2 Accent 4" w:uiPriority="47"/>
+    <w:lsdException w:name="List Table 3 Accent 4" w:uiPriority="48"/>
+    <w:lsdException w:name="List Table 4 Accent 4" w:uiPriority="49"/>
+    <w:lsdException w:name="List Table 5 Dark Accent 4" w:uiPriority="50"/>
+    <w:lsdException w:name="List Table 6 Colorful Accent 4" w:uiPriority="51"/>
+    <w:lsdException w:name="List Table 7 Colorful Accent 4" w:uiPriority="52"/>
+    <w:lsdException w:name="List Table 1 Light Accent 5" w:uiPriority="46"/>
+    <w:lsdException w:name="List Table 2 Accent 5" w:uiPriority="47"/>
+    <w:lsdException w:name="List Table 3 Accent 5" w:uiPriority="48"/>
+    <w:lsdException w:name="List Table 4 Accent 5" w:uiPriority="49"/>
+    <w:lsdException w:name="List Table 5 Dark Accent 5" w:uiPriority="50"/>
+    <w:lsdException w:name="List Table 6 Colorful Accent 5" w:uiPriority="51"/>
+    <w:lsdException w:name="List Table 7 Colorful Accent 5" w:uiPriority="52"/>
+    <w:lsdException w:name="List Table 1 Light Accent 6" w:uiPriority="46"/>
+    <w:lsdException w:name="List Table 2 Accent 6" w:uiPriority="47"/>
+    <w:lsdException w:name="List Table 3 Accent 6" w:uiPriority="48"/>
+    <w:lsdException w:name="List Table 4 Accent 6" w:uiPriority="49"/>
+    <w:lsdException w:name="List Table 5 Dark Accent 6" w:uiPriority="50"/>
+    <w:lsdException w:name="List Table 6 Colorful Accent 6" w:uiPriority="51"/>
+    <w:lsdException w:name="List Table 7 Colorful Accent 6" w:uiPriority="52"/>
+    <w:lsdException w:name="Mention" w:semiHidden="1" w:unhideWhenUsed="1"/>
+    <w:lsdException w:name="Smart Hyperlink" w:semiHidden="1" w:unhideWhenUsed="1"/>
+    <w:lsdException w:name="Hashtag" w:semiHidden="1" w:unhideWhenUsed="1"/>
+    <w:lsdException w:name="Unresolved Mention" w:semiHidden="1" w:unhideWhenUsed="1"/>
+    <w:lsdException w:name="Smart Link" w:semiHidden="1" w:unhideWhenUsed="1"/>
   </w:latentStyles>
   <w:style w:type="paragraph" w:default="1" w:styleId="Normal">
     <w:name w:val="Normal"/>
     <w:qFormat/>
-    <w:rsid w:val="0088471B"/>
+    <w:rsid w:val="008920F1"/>
     <w:pPr>
       <w:widowControl w:val="0"/>
       <w:spacing w:after="0" w:line="240" w:lineRule="auto"/>
@@ -15136,7 +15489,6 @@
       <w:spacing w:after="0" w:line="240" w:lineRule="auto"/>
     </w:pPr>
     <w:tblPr>
-      <w:tblInd w:w="0" w:type="dxa"/>
       <w:tblBorders>
         <w:top w:val="single" w:sz="4" w:space="0" w:color="auto"/>
         <w:left w:val="single" w:sz="4" w:space="0" w:color="auto"/>
@@ -15145,12 +15497,6 @@
         <w:insideH w:val="single" w:sz="4" w:space="0" w:color="auto"/>
         <w:insideV w:val="single" w:sz="4" w:space="0" w:color="auto"/>
       </w:tblBorders>
-      <w:tblCellMar>
-        <w:top w:w="0" w:type="dxa"/>
-        <w:left w:w="108" w:type="dxa"/>
-        <w:bottom w:w="0" w:type="dxa"/>
-        <w:right w:w="108" w:type="dxa"/>
-      </w:tblCellMar>
     </w:tblPr>
   </w:style>
   <w:style w:type="character" w:styleId="CommentReference">
@@ -15322,705 +15668,10 @@
     <w:tblPr>
       <w:tblStyleRowBandSize w:val="1"/>
       <w:tblStyleColBandSize w:val="1"/>
-      <w:tblInd w:w="0" w:type="dxa"/>
       <w:tblBorders>
         <w:top w:val="single" w:sz="18" w:space="0" w:color="auto"/>
         <w:bottom w:val="single" w:sz="18" w:space="0" w:color="auto"/>
       </w:tblBorders>
-      <w:tblCellMar>
-        <w:top w:w="0" w:type="dxa"/>
-        <w:left w:w="108" w:type="dxa"/>
-        <w:bottom w:w="0" w:type="dxa"/>
-        <w:right w:w="108" w:type="dxa"/>
-      </w:tblCellMar>
-    </w:tblPr>
-    <w:tblStylePr w:type="firstRow">
-      <w:pPr>
-        <w:spacing w:before="0" w:after="0" w:line="240" w:lineRule="auto"/>
-      </w:pPr>
-      <w:rPr>
-        <w:b/>
-        <w:bCs/>
-        <w:color w:val="FFFFFF" w:themeColor="background1"/>
-      </w:rPr>
-      <w:tblPr/>
-      <w:tcPr>
-        <w:tcBorders>
-          <w:top w:val="single" w:sz="18" w:space="0" w:color="auto"/>
-          <w:left w:val="nil"/>
-          <w:bottom w:val="single" w:sz="18" w:space="0" w:color="auto"/>
-          <w:right w:val="nil"/>
-          <w:insideH w:val="nil"/>
-          <w:insideV w:val="nil"/>
-        </w:tcBorders>
-        <w:shd w:val="clear" w:color="auto" w:fill="4BACC6" w:themeFill="accent5"/>
-      </w:tcPr>
-    </w:tblStylePr>
-    <w:tblStylePr w:type="lastRow">
-      <w:pPr>
-        <w:spacing w:before="0" w:after="0" w:line="240" w:lineRule="auto"/>
-      </w:pPr>
-      <w:rPr>
-        <w:color w:val="000000"/>
-      </w:rPr>
-      <w:tblPr/>
-      <w:tcPr>
-        <w:tcBorders>
-          <w:top w:val="double" w:sz="6" w:space="0" w:color="auto"/>
-          <w:left w:val="nil"/>
-          <w:bottom w:val="single" w:sz="18" w:space="0" w:color="auto"/>
-          <w:right w:val="nil"/>
-          <w:insideH w:val="nil"/>
-          <w:insideV w:val="nil"/>
-        </w:tcBorders>
-        <w:shd w:val="clear" w:color="auto" w:fill="FFFFFF" w:themeFill="background1"/>
-      </w:tcPr>
-    </w:tblStylePr>
-    <w:tblStylePr w:type="firstCol">
-      <w:rPr>
-        <w:b/>
-        <w:bCs/>
-        <w:color w:val="FFFFFF" w:themeColor="background1"/>
-      </w:rPr>
-      <w:tblPr/>
-      <w:tcPr>
-        <w:tcBorders>
-          <w:top w:val="nil"/>
-          <w:left w:val="nil"/>
-          <w:bottom w:val="single" w:sz="18" w:space="0" w:color="auto"/>
-          <w:right w:val="nil"/>
-          <w:insideH w:val="nil"/>
-          <w:insideV w:val="nil"/>
-        </w:tcBorders>
-        <w:shd w:val="clear" w:color="auto" w:fill="4BACC6" w:themeFill="accent5"/>
-      </w:tcPr>
-    </w:tblStylePr>
-    <w:tblStylePr w:type="lastCol">
-      <w:rPr>
-        <w:b/>
-        <w:bCs/>
-        <w:color w:val="FFFFFF" w:themeColor="background1"/>
-      </w:rPr>
-      <w:tblPr/>
-      <w:tcPr>
-        <w:tcBorders>
-          <w:left w:val="nil"/>
-          <w:right w:val="nil"/>
-          <w:insideH w:val="nil"/>
-          <w:insideV w:val="nil"/>
-        </w:tcBorders>
-        <w:shd w:val="clear" w:color="auto" w:fill="4BACC6" w:themeFill="accent5"/>
-      </w:tcPr>
-    </w:tblStylePr>
-    <w:tblStylePr w:type="band1Vert">
-      <w:tblPr/>
-      <w:tcPr>
-        <w:tcBorders>
-          <w:left w:val="nil"/>
-          <w:right w:val="nil"/>
-          <w:insideH w:val="nil"/>
-          <w:insideV w:val="nil"/>
-        </w:tcBorders>
-        <w:shd w:val="clear" w:color="auto" w:fill="D8D8D8" w:themeFill="background1" w:themeFillShade="D8"/>
-      </w:tcPr>
-    </w:tblStylePr>
-    <w:tblStylePr w:type="band1Horz">
-      <w:tblPr/>
-      <w:tcPr>
-        <w:shd w:val="clear" w:color="auto" w:fill="D8D8D8" w:themeFill="background1" w:themeFillShade="D8"/>
-      </w:tcPr>
-    </w:tblStylePr>
-    <w:tblStylePr w:type="neCell">
-      <w:tblPr/>
-      <w:tcPr>
-        <w:tcBorders>
-          <w:top w:val="single" w:sz="18" w:space="0" w:color="auto"/>
-          <w:left w:val="nil"/>
-          <w:bottom w:val="single" w:sz="18" w:space="0" w:color="auto"/>
-          <w:right w:val="nil"/>
-          <w:insideH w:val="nil"/>
-          <w:insideV w:val="nil"/>
-        </w:tcBorders>
-      </w:tcPr>
-    </w:tblStylePr>
-    <w:tblStylePr w:type="nwCell">
-      <w:rPr>
-        <w:color w:val="FFFFFF" w:themeColor="background1"/>
-      </w:rPr>
-      <w:tblPr/>
-      <w:tcPr>
-        <w:tcBorders>
-          <w:top w:val="single" w:sz="18" w:space="0" w:color="auto"/>
-          <w:left w:val="nil"/>
-          <w:bottom w:val="single" w:sz="18" w:space="0" w:color="auto"/>
-          <w:right w:val="nil"/>
-          <w:insideH w:val="nil"/>
-          <w:insideV w:val="nil"/>
-        </w:tcBorders>
-      </w:tcPr>
-    </w:tblStylePr>
-  </w:style>
-  <w:style w:type="character" w:styleId="Strong">
-    <w:name w:val="Strong"/>
-    <w:basedOn w:val="DefaultParagraphFont"/>
-    <w:uiPriority w:val="22"/>
-    <w:qFormat/>
-    <w:rsid w:val="00103C66"/>
-    <w:rPr>
-      <w:b/>
-      <w:bCs/>
-    </w:rPr>
-  </w:style>
-  <w:style w:type="character" w:styleId="Hyperlink">
-    <w:name w:val="Hyperlink"/>
-    <w:basedOn w:val="DefaultParagraphFont"/>
-    <w:uiPriority w:val="99"/>
-    <w:unhideWhenUsed/>
-    <w:rsid w:val="4AFC1032"/>
-    <w:rPr>
-      <w:color w:val="0000FF"/>
-      <w:u w:val="single"/>
-    </w:rPr>
-  </w:style>
-</w:styles>
-</file>
-
-<file path=word/stylesWithEffects.xml><?xml version="1.0" encoding="utf-8"?>
-<w:styles xmlns:wpc="http://schemas.microsoft.com/office/word/2010/wordprocessingCanvas" xmlns:mc="http://schemas.openxmlformats.org/markup-compatibility/2006" xmlns:o="urn:schemas-microsoft-com:office:office" xmlns:r="http://schemas.openxmlformats.org/officeDocument/2006/relationships" xmlns:m="http://schemas.openxmlformats.org/officeDocument/2006/math" xmlns:v="urn:schemas-microsoft-com:vml" xmlns:wp14="http://schemas.microsoft.com/office/word/2010/wordprocessingDrawing" xmlns:wp="http://schemas.openxmlformats.org/drawingml/2006/wordprocessingDrawing" xmlns:w10="urn:schemas-microsoft-com:office:word" xmlns:w="http://schemas.openxmlformats.org/wordprocessingml/2006/main" xmlns:w14="http://schemas.microsoft.com/office/word/2010/wordml" xmlns:wpg="http://schemas.microsoft.com/office/word/2010/wordprocessingGroup" xmlns:wpi="http://schemas.microsoft.com/office/word/2010/wordprocessingInk" xmlns:wne="http://schemas.microsoft.com/office/word/2006/wordml" xmlns:wps="http://schemas.microsoft.com/office/word/2010/wordprocessingShape" mc:Ignorable="w14 wp14">
-  <w:docDefaults>
-    <w:rPrDefault>
-      <w:rPr>
-        <w:rFonts w:asciiTheme="minorHAnsi" w:eastAsiaTheme="minorEastAsia" w:hAnsiTheme="minorHAnsi" w:cstheme="minorBidi"/>
-        <w:sz w:val="22"/>
-        <w:szCs w:val="22"/>
-        <w:lang w:val="en-US" w:eastAsia="zh-TW" w:bidi="ar-SA"/>
-      </w:rPr>
-    </w:rPrDefault>
-    <w:pPrDefault>
-      <w:pPr>
-        <w:spacing w:after="200" w:line="276" w:lineRule="auto"/>
-      </w:pPr>
-    </w:pPrDefault>
-  </w:docDefaults>
-  <w:latentStyles w:defLockedState="0" w:defUIPriority="99" w:defSemiHidden="1" w:defUnhideWhenUsed="1" w:defQFormat="0" w:count="267">
-    <w:lsdException w:name="Normal" w:semiHidden="0" w:uiPriority="0" w:unhideWhenUsed="0" w:qFormat="1"/>
-    <w:lsdException w:name="heading 1" w:semiHidden="0" w:uiPriority="9" w:unhideWhenUsed="0" w:qFormat="1"/>
-    <w:lsdException w:name="heading 2" w:uiPriority="9" w:qFormat="1"/>
-    <w:lsdException w:name="heading 3" w:uiPriority="9" w:qFormat="1"/>
-    <w:lsdException w:name="heading 4" w:uiPriority="9" w:qFormat="1"/>
-    <w:lsdException w:name="heading 5" w:uiPriority="9" w:qFormat="1"/>
-    <w:lsdException w:name="heading 6" w:uiPriority="9" w:qFormat="1"/>
-    <w:lsdException w:name="heading 7" w:uiPriority="9" w:qFormat="1"/>
-    <w:lsdException w:name="heading 8" w:uiPriority="9" w:qFormat="1"/>
-    <w:lsdException w:name="heading 9" w:uiPriority="9" w:qFormat="1"/>
-    <w:lsdException w:name="toc 1" w:uiPriority="39"/>
-    <w:lsdException w:name="toc 2" w:uiPriority="39"/>
-    <w:lsdException w:name="toc 3" w:uiPriority="39"/>
-    <w:lsdException w:name="toc 4" w:uiPriority="39"/>
-    <w:lsdException w:name="toc 5" w:uiPriority="39"/>
-    <w:lsdException w:name="toc 6" w:uiPriority="39"/>
-    <w:lsdException w:name="toc 7" w:uiPriority="39"/>
-    <w:lsdException w:name="toc 8" w:uiPriority="39"/>
-    <w:lsdException w:name="toc 9" w:uiPriority="39"/>
-    <w:lsdException w:name="caption" w:uiPriority="35" w:qFormat="1"/>
-    <w:lsdException w:name="Title" w:semiHidden="0" w:uiPriority="10" w:unhideWhenUsed="0" w:qFormat="1"/>
-    <w:lsdException w:name="Default Paragraph Font" w:uiPriority="1"/>
-    <w:lsdException w:name="Subtitle" w:semiHidden="0" w:uiPriority="11" w:unhideWhenUsed="0" w:qFormat="1"/>
-    <w:lsdException w:name="Strong" w:semiHidden="0" w:uiPriority="22" w:unhideWhenUsed="0" w:qFormat="1"/>
-    <w:lsdException w:name="Emphasis" w:semiHidden="0" w:uiPriority="20" w:unhideWhenUsed="0" w:qFormat="1"/>
-    <w:lsdException w:name="Table Grid" w:semiHidden="0" w:uiPriority="59" w:unhideWhenUsed="0"/>
-    <w:lsdException w:name="Placeholder Text" w:unhideWhenUsed="0"/>
-    <w:lsdException w:name="No Spacing" w:semiHidden="0" w:uiPriority="1" w:unhideWhenUsed="0" w:qFormat="1"/>
-    <w:lsdException w:name="Light Shading" w:semiHidden="0" w:uiPriority="60" w:unhideWhenUsed="0"/>
-    <w:lsdException w:name="Light List" w:semiHidden="0" w:uiPriority="61" w:unhideWhenUsed="0"/>
-    <w:lsdException w:name="Light Grid" w:semiHidden="0" w:uiPriority="62" w:unhideWhenUsed="0"/>
-    <w:lsdException w:name="Medium Shading 1" w:semiHidden="0" w:uiPriority="63" w:unhideWhenUsed="0"/>
-    <w:lsdException w:name="Medium Shading 2" w:semiHidden="0" w:uiPriority="64" w:unhideWhenUsed="0"/>
-    <w:lsdException w:name="Medium List 1" w:semiHidden="0" w:uiPriority="65" w:unhideWhenUsed="0"/>
-    <w:lsdException w:name="Medium List 2" w:semiHidden="0" w:uiPriority="66" w:unhideWhenUsed="0"/>
-    <w:lsdException w:name="Medium Grid 1" w:semiHidden="0" w:uiPriority="67" w:unhideWhenUsed="0"/>
-    <w:lsdException w:name="Medium Grid 2" w:semiHidden="0" w:uiPriority="68" w:unhideWhenUsed="0"/>
-    <w:lsdException w:name="Medium Grid 3" w:semiHidden="0" w:uiPriority="69" w:unhideWhenUsed="0"/>
-    <w:lsdException w:name="Dark List" w:semiHidden="0" w:uiPriority="70" w:unhideWhenUsed="0"/>
-    <w:lsdException w:name="Colorful Shading" w:semiHidden="0" w:uiPriority="71" w:unhideWhenUsed="0"/>
-    <w:lsdException w:name="Colorful List" w:semiHidden="0" w:uiPriority="72" w:unhideWhenUsed="0"/>
-    <w:lsdException w:name="Colorful Grid" w:semiHidden="0" w:uiPriority="73" w:unhideWhenUsed="0"/>
-    <w:lsdException w:name="Light Shading Accent 1" w:semiHidden="0" w:uiPriority="60" w:unhideWhenUsed="0"/>
-    <w:lsdException w:name="Light List Accent 1" w:semiHidden="0" w:uiPriority="61" w:unhideWhenUsed="0"/>
-    <w:lsdException w:name="Light Grid Accent 1" w:semiHidden="0" w:uiPriority="62" w:unhideWhenUsed="0"/>
-    <w:lsdException w:name="Medium Shading 1 Accent 1" w:semiHidden="0" w:uiPriority="63" w:unhideWhenUsed="0"/>
-    <w:lsdException w:name="Medium Shading 2 Accent 1" w:semiHidden="0" w:uiPriority="64" w:unhideWhenUsed="0"/>
-    <w:lsdException w:name="Medium List 1 Accent 1" w:semiHidden="0" w:uiPriority="65" w:unhideWhenUsed="0"/>
-    <w:lsdException w:name="Revision" w:unhideWhenUsed="0"/>
-    <w:lsdException w:name="List Paragraph" w:semiHidden="0" w:uiPriority="34" w:unhideWhenUsed="0" w:qFormat="1"/>
-    <w:lsdException w:name="Quote" w:semiHidden="0" w:uiPriority="29" w:unhideWhenUsed="0" w:qFormat="1"/>
-    <w:lsdException w:name="Intense Quote" w:semiHidden="0" w:uiPriority="30" w:unhideWhenUsed="0" w:qFormat="1"/>
-    <w:lsdException w:name="Medium List 2 Accent 1" w:semiHidden="0" w:uiPriority="66" w:unhideWhenUsed="0"/>
-    <w:lsdException w:name="Medium Grid 1 Accent 1" w:semiHidden="0" w:uiPriority="67" w:unhideWhenUsed="0"/>
-    <w:lsdException w:name="Medium Grid 2 Accent 1" w:semiHidden="0" w:uiPriority="68" w:unhideWhenUsed="0"/>
-    <w:lsdException w:name="Medium Grid 3 Accent 1" w:semiHidden="0" w:uiPriority="69" w:unhideWhenUsed="0"/>
-    <w:lsdException w:name="Dark List Accent 1" w:semiHidden="0" w:uiPriority="70" w:unhideWhenUsed="0"/>
-    <w:lsdException w:name="Colorful Shading Accent 1" w:semiHidden="0" w:uiPriority="71" w:unhideWhenUsed="0"/>
-    <w:lsdException w:name="Colorful List Accent 1" w:semiHidden="0" w:uiPriority="72" w:unhideWhenUsed="0"/>
-    <w:lsdException w:name="Colorful Grid Accent 1" w:semiHidden="0" w:uiPriority="73" w:unhideWhenUsed="0"/>
-    <w:lsdException w:name="Light Shading Accent 2" w:semiHidden="0" w:uiPriority="60" w:unhideWhenUsed="0"/>
-    <w:lsdException w:name="Light List Accent 2" w:semiHidden="0" w:uiPriority="61" w:unhideWhenUsed="0"/>
-    <w:lsdException w:name="Light Grid Accent 2" w:semiHidden="0" w:uiPriority="62" w:unhideWhenUsed="0"/>
-    <w:lsdException w:name="Medium Shading 1 Accent 2" w:semiHidden="0" w:uiPriority="63" w:unhideWhenUsed="0"/>
-    <w:lsdException w:name="Medium Shading 2 Accent 2" w:semiHidden="0" w:uiPriority="64" w:unhideWhenUsed="0"/>
-    <w:lsdException w:name="Medium List 1 Accent 2" w:semiHidden="0" w:uiPriority="65" w:unhideWhenUsed="0"/>
-    <w:lsdException w:name="Medium List 2 Accent 2" w:semiHidden="0" w:uiPriority="66" w:unhideWhenUsed="0"/>
-    <w:lsdException w:name="Medium Grid 1 Accent 2" w:semiHidden="0" w:uiPriority="67" w:unhideWhenUsed="0"/>
-    <w:lsdException w:name="Medium Grid 2 Accent 2" w:semiHidden="0" w:uiPriority="68" w:unhideWhenUsed="0"/>
-    <w:lsdException w:name="Medium Grid 3 Accent 2" w:semiHidden="0" w:uiPriority="69" w:unhideWhenUsed="0"/>
-    <w:lsdException w:name="Dark List Accent 2" w:semiHidden="0" w:uiPriority="70" w:unhideWhenUsed="0"/>
-    <w:lsdException w:name="Colorful Shading Accent 2" w:semiHidden="0" w:uiPriority="71" w:unhideWhenUsed="0"/>
-    <w:lsdException w:name="Colorful List Accent 2" w:semiHidden="0" w:uiPriority="72" w:unhideWhenUsed="0"/>
-    <w:lsdException w:name="Colorful Grid Accent 2" w:semiHidden="0" w:uiPriority="73" w:unhideWhenUsed="0"/>
-    <w:lsdException w:name="Light Shading Accent 3" w:semiHidden="0" w:uiPriority="60" w:unhideWhenUsed="0"/>
-    <w:lsdException w:name="Light List Accent 3" w:semiHidden="0" w:uiPriority="61" w:unhideWhenUsed="0"/>
-    <w:lsdException w:name="Light Grid Accent 3" w:semiHidden="0" w:uiPriority="62" w:unhideWhenUsed="0"/>
-    <w:lsdException w:name="Medium Shading 1 Accent 3" w:semiHidden="0" w:uiPriority="63" w:unhideWhenUsed="0"/>
-    <w:lsdException w:name="Medium Shading 2 Accent 3" w:semiHidden="0" w:uiPriority="64" w:unhideWhenUsed="0"/>
-    <w:lsdException w:name="Medium List 1 Accent 3" w:semiHidden="0" w:uiPriority="65" w:unhideWhenUsed="0"/>
-    <w:lsdException w:name="Medium List 2 Accent 3" w:semiHidden="0" w:uiPriority="66" w:unhideWhenUsed="0"/>
-    <w:lsdException w:name="Medium Grid 1 Accent 3" w:semiHidden="0" w:uiPriority="67" w:unhideWhenUsed="0"/>
-    <w:lsdException w:name="Medium Grid 2 Accent 3" w:semiHidden="0" w:uiPriority="68" w:unhideWhenUsed="0"/>
-    <w:lsdException w:name="Medium Grid 3 Accent 3" w:semiHidden="0" w:uiPriority="69" w:unhideWhenUsed="0"/>
-    <w:lsdException w:name="Dark List Accent 3" w:semiHidden="0" w:uiPriority="70" w:unhideWhenUsed="0"/>
-    <w:lsdException w:name="Colorful Shading Accent 3" w:semiHidden="0" w:uiPriority="71" w:unhideWhenUsed="0"/>
-    <w:lsdException w:name="Colorful List Accent 3" w:semiHidden="0" w:uiPriority="72" w:unhideWhenUsed="0"/>
-    <w:lsdException w:name="Colorful Grid Accent 3" w:semiHidden="0" w:uiPriority="73" w:unhideWhenUsed="0"/>
-    <w:lsdException w:name="Light Shading Accent 4" w:semiHidden="0" w:uiPriority="60" w:unhideWhenUsed="0"/>
-    <w:lsdException w:name="Light List Accent 4" w:semiHidden="0" w:uiPriority="61" w:unhideWhenUsed="0"/>
-    <w:lsdException w:name="Light Grid Accent 4" w:semiHidden="0" w:uiPriority="62" w:unhideWhenUsed="0"/>
-    <w:lsdException w:name="Medium Shading 1 Accent 4" w:semiHidden="0" w:uiPriority="63" w:unhideWhenUsed="0"/>
-    <w:lsdException w:name="Medium Shading 2 Accent 4" w:semiHidden="0" w:uiPriority="64" w:unhideWhenUsed="0"/>
-    <w:lsdException w:name="Medium List 1 Accent 4" w:semiHidden="0" w:uiPriority="65" w:unhideWhenUsed="0"/>
-    <w:lsdException w:name="Medium List 2 Accent 4" w:semiHidden="0" w:uiPriority="66" w:unhideWhenUsed="0"/>
-    <w:lsdException w:name="Medium Grid 1 Accent 4" w:semiHidden="0" w:uiPriority="67" w:unhideWhenUsed="0"/>
-    <w:lsdException w:name="Medium Grid 2 Accent 4" w:semiHidden="0" w:uiPriority="68" w:unhideWhenUsed="0"/>
-    <w:lsdException w:name="Medium Grid 3 Accent 4" w:semiHidden="0" w:uiPriority="69" w:unhideWhenUsed="0"/>
-    <w:lsdException w:name="Dark List Accent 4" w:semiHidden="0" w:uiPriority="70" w:unhideWhenUsed="0"/>
-    <w:lsdException w:name="Colorful Shading Accent 4" w:semiHidden="0" w:uiPriority="71" w:unhideWhenUsed="0"/>
-    <w:lsdException w:name="Colorful List Accent 4" w:semiHidden="0" w:uiPriority="72" w:unhideWhenUsed="0"/>
-    <w:lsdException w:name="Colorful Grid Accent 4" w:semiHidden="0" w:uiPriority="73" w:unhideWhenUsed="0"/>
-    <w:lsdException w:name="Light Shading Accent 5" w:semiHidden="0" w:uiPriority="60" w:unhideWhenUsed="0"/>
-    <w:lsdException w:name="Light List Accent 5" w:semiHidden="0" w:uiPriority="61" w:unhideWhenUsed="0"/>
-    <w:lsdException w:name="Light Grid Accent 5" w:semiHidden="0" w:uiPriority="62" w:unhideWhenUsed="0"/>
-    <w:lsdException w:name="Medium Shading 1 Accent 5" w:semiHidden="0" w:uiPriority="63" w:unhideWhenUsed="0"/>
-    <w:lsdException w:name="Medium Shading 2 Accent 5" w:semiHidden="0" w:uiPriority="64" w:unhideWhenUsed="0"/>
-    <w:lsdException w:name="Medium List 1 Accent 5" w:semiHidden="0" w:uiPriority="65" w:unhideWhenUsed="0"/>
-    <w:lsdException w:name="Medium List 2 Accent 5" w:semiHidden="0" w:uiPriority="66" w:unhideWhenUsed="0"/>
-    <w:lsdException w:name="Medium Grid 1 Accent 5" w:semiHidden="0" w:uiPriority="67" w:unhideWhenUsed="0"/>
-    <w:lsdException w:name="Medium Grid 2 Accent 5" w:semiHidden="0" w:uiPriority="68" w:unhideWhenUsed="0"/>
-    <w:lsdException w:name="Medium Grid 3 Accent 5" w:semiHidden="0" w:uiPriority="69" w:unhideWhenUsed="0"/>
-    <w:lsdException w:name="Dark List Accent 5" w:semiHidden="0" w:uiPriority="70" w:unhideWhenUsed="0"/>
-    <w:lsdException w:name="Colorful Shading Accent 5" w:semiHidden="0" w:uiPriority="71" w:unhideWhenUsed="0"/>
-    <w:lsdException w:name="Colorful List Accent 5" w:semiHidden="0" w:uiPriority="72" w:unhideWhenUsed="0"/>
-    <w:lsdException w:name="Colorful Grid Accent 5" w:semiHidden="0" w:uiPriority="73" w:unhideWhenUsed="0"/>
-    <w:lsdException w:name="Light Shading Accent 6" w:semiHidden="0" w:uiPriority="60" w:unhideWhenUsed="0"/>
-    <w:lsdException w:name="Light List Accent 6" w:semiHidden="0" w:uiPriority="61" w:unhideWhenUsed="0"/>
-    <w:lsdException w:name="Light Grid Accent 6" w:semiHidden="0" w:uiPriority="62" w:unhideWhenUsed="0"/>
-    <w:lsdException w:name="Medium Shading 1 Accent 6" w:semiHidden="0" w:uiPriority="63" w:unhideWhenUsed="0"/>
-    <w:lsdException w:name="Medium Shading 2 Accent 6" w:semiHidden="0" w:uiPriority="64" w:unhideWhenUsed="0"/>
-    <w:lsdException w:name="Medium List 1 Accent 6" w:semiHidden="0" w:uiPriority="65" w:unhideWhenUsed="0"/>
-    <w:lsdException w:name="Medium List 2 Accent 6" w:semiHidden="0" w:uiPriority="66" w:unhideWhenUsed="0"/>
-    <w:lsdException w:name="Medium Grid 1 Accent 6" w:semiHidden="0" w:uiPriority="67" w:unhideWhenUsed="0"/>
-    <w:lsdException w:name="Medium Grid 2 Accent 6" w:semiHidden="0" w:uiPriority="68" w:unhideWhenUsed="0"/>
-    <w:lsdException w:name="Medium Grid 3 Accent 6" w:semiHidden="0" w:uiPriority="69" w:unhideWhenUsed="0"/>
-    <w:lsdException w:name="Dark List Accent 6" w:semiHidden="0" w:uiPriority="70" w:unhideWhenUsed="0"/>
-    <w:lsdException w:name="Colorful Shading Accent 6" w:semiHidden="0" w:uiPriority="71" w:unhideWhenUsed="0"/>
-    <w:lsdException w:name="Colorful List Accent 6" w:semiHidden="0" w:uiPriority="72" w:unhideWhenUsed="0"/>
-    <w:lsdException w:name="Colorful Grid Accent 6" w:semiHidden="0" w:uiPriority="73" w:unhideWhenUsed="0"/>
-    <w:lsdException w:name="Subtle Emphasis" w:semiHidden="0" w:uiPriority="19" w:unhideWhenUsed="0" w:qFormat="1"/>
-    <w:lsdException w:name="Intense Emphasis" w:semiHidden="0" w:uiPriority="21" w:unhideWhenUsed="0" w:qFormat="1"/>
-    <w:lsdException w:name="Subtle Reference" w:semiHidden="0" w:uiPriority="31" w:unhideWhenUsed="0" w:qFormat="1"/>
-    <w:lsdException w:name="Intense Reference" w:semiHidden="0" w:uiPriority="32" w:unhideWhenUsed="0" w:qFormat="1"/>
-    <w:lsdException w:name="Book Title" w:semiHidden="0" w:uiPriority="33" w:unhideWhenUsed="0" w:qFormat="1"/>
-    <w:lsdException w:name="Bibliography" w:uiPriority="37"/>
-    <w:lsdException w:name="TOC Heading" w:uiPriority="39" w:qFormat="1"/>
-  </w:latentStyles>
-  <w:style w:type="paragraph" w:default="1" w:styleId="Normal">
-    <w:name w:val="Normal"/>
-    <w:qFormat/>
-    <w:rsid w:val="0088471B"/>
-    <w:pPr>
-      <w:widowControl w:val="0"/>
-      <w:spacing w:after="0" w:line="240" w:lineRule="auto"/>
-    </w:pPr>
-    <w:rPr>
-      <w:kern w:val="2"/>
-      <w:sz w:val="24"/>
-    </w:rPr>
-  </w:style>
-  <w:style w:type="paragraph" w:styleId="Heading1">
-    <w:name w:val="heading 1"/>
-    <w:basedOn w:val="Normal"/>
-    <w:next w:val="Normal"/>
-    <w:link w:val="Heading1Char"/>
-    <w:uiPriority w:val="9"/>
-    <w:qFormat/>
-    <w:rsid w:val="00EC2F29"/>
-    <w:pPr>
-      <w:keepNext/>
-      <w:keepLines/>
-      <w:spacing w:before="480"/>
-      <w:outlineLvl w:val="0"/>
-    </w:pPr>
-    <w:rPr>
-      <w:rFonts w:asciiTheme="majorHAnsi" w:eastAsiaTheme="majorEastAsia" w:hAnsiTheme="majorHAnsi" w:cstheme="majorBidi"/>
-      <w:b/>
-      <w:bCs/>
-      <w:color w:val="365F91" w:themeColor="accent1" w:themeShade="BF"/>
-      <w:sz w:val="28"/>
-      <w:szCs w:val="28"/>
-    </w:rPr>
-  </w:style>
-  <w:style w:type="paragraph" w:styleId="Heading4">
-    <w:name w:val="heading 4"/>
-    <w:basedOn w:val="Normal"/>
-    <w:next w:val="Normal"/>
-    <w:uiPriority w:val="9"/>
-    <w:unhideWhenUsed/>
-    <w:qFormat/>
-    <w:rsid w:val="69294D34"/>
-    <w:pPr>
-      <w:keepNext/>
-      <w:keepLines/>
-      <w:spacing w:before="80" w:after="40"/>
-      <w:outlineLvl w:val="3"/>
-    </w:pPr>
-    <w:rPr>
-      <w:rFonts w:cstheme="majorEastAsia"/>
-      <w:i/>
-      <w:iCs/>
-      <w:color w:val="365F91" w:themeColor="accent1" w:themeShade="BF"/>
-    </w:rPr>
-  </w:style>
-  <w:style w:type="character" w:default="1" w:styleId="DefaultParagraphFont">
-    <w:name w:val="Default Paragraph Font"/>
-    <w:uiPriority w:val="1"/>
-    <w:semiHidden/>
-    <w:unhideWhenUsed/>
-  </w:style>
-  <w:style w:type="table" w:default="1" w:styleId="TableNormal">
-    <w:name w:val="Normal Table"/>
-    <w:uiPriority w:val="99"/>
-    <w:semiHidden/>
-    <w:unhideWhenUsed/>
-    <w:tblPr>
-      <w:tblInd w:w="0" w:type="dxa"/>
-      <w:tblCellMar>
-        <w:top w:w="0" w:type="dxa"/>
-        <w:left w:w="108" w:type="dxa"/>
-        <w:bottom w:w="0" w:type="dxa"/>
-        <w:right w:w="108" w:type="dxa"/>
-      </w:tblCellMar>
-    </w:tblPr>
-  </w:style>
-  <w:style w:type="numbering" w:default="1" w:styleId="NoList">
-    <w:name w:val="No List"/>
-    <w:uiPriority w:val="99"/>
-    <w:semiHidden/>
-    <w:unhideWhenUsed/>
-  </w:style>
-  <w:style w:type="paragraph" w:styleId="ListParagraph">
-    <w:name w:val="List Paragraph"/>
-    <w:basedOn w:val="Normal"/>
-    <w:uiPriority w:val="34"/>
-    <w:qFormat/>
-    <w:rsid w:val="00AA0EBC"/>
-    <w:pPr>
-      <w:ind w:left="720"/>
-      <w:contextualSpacing/>
-    </w:pPr>
-  </w:style>
-  <w:style w:type="paragraph" w:styleId="Header">
-    <w:name w:val="header"/>
-    <w:basedOn w:val="Normal"/>
-    <w:link w:val="HeaderChar"/>
-    <w:uiPriority w:val="99"/>
-    <w:unhideWhenUsed/>
-    <w:rsid w:val="00D81637"/>
-    <w:pPr>
-      <w:tabs>
-        <w:tab w:val="center" w:pos="4680"/>
-        <w:tab w:val="right" w:pos="9360"/>
-      </w:tabs>
-    </w:pPr>
-  </w:style>
-  <w:style w:type="character" w:customStyle="1" w:styleId="HeaderChar">
-    <w:name w:val="Header Char"/>
-    <w:basedOn w:val="DefaultParagraphFont"/>
-    <w:link w:val="Header"/>
-    <w:uiPriority w:val="99"/>
-    <w:rsid w:val="00D81637"/>
-    <w:rPr>
-      <w:kern w:val="2"/>
-      <w:sz w:val="24"/>
-    </w:rPr>
-  </w:style>
-  <w:style w:type="paragraph" w:styleId="Footer">
-    <w:name w:val="footer"/>
-    <w:basedOn w:val="Normal"/>
-    <w:link w:val="FooterChar"/>
-    <w:uiPriority w:val="99"/>
-    <w:unhideWhenUsed/>
-    <w:rsid w:val="00D81637"/>
-    <w:pPr>
-      <w:tabs>
-        <w:tab w:val="center" w:pos="4680"/>
-        <w:tab w:val="right" w:pos="9360"/>
-      </w:tabs>
-    </w:pPr>
-  </w:style>
-  <w:style w:type="character" w:customStyle="1" w:styleId="FooterChar">
-    <w:name w:val="Footer Char"/>
-    <w:basedOn w:val="DefaultParagraphFont"/>
-    <w:link w:val="Footer"/>
-    <w:uiPriority w:val="99"/>
-    <w:rsid w:val="00D81637"/>
-    <w:rPr>
-      <w:kern w:val="2"/>
-      <w:sz w:val="24"/>
-    </w:rPr>
-  </w:style>
-  <w:style w:type="paragraph" w:styleId="BalloonText">
-    <w:name w:val="Balloon Text"/>
-    <w:basedOn w:val="Normal"/>
-    <w:link w:val="BalloonTextChar"/>
-    <w:uiPriority w:val="99"/>
-    <w:semiHidden/>
-    <w:unhideWhenUsed/>
-    <w:rsid w:val="00D81637"/>
-    <w:rPr>
-      <w:rFonts w:ascii="Tahoma" w:hAnsi="Tahoma" w:cs="Tahoma"/>
-      <w:sz w:val="16"/>
-      <w:szCs w:val="16"/>
-    </w:rPr>
-  </w:style>
-  <w:style w:type="character" w:customStyle="1" w:styleId="BalloonTextChar">
-    <w:name w:val="Balloon Text Char"/>
-    <w:basedOn w:val="DefaultParagraphFont"/>
-    <w:link w:val="BalloonText"/>
-    <w:uiPriority w:val="99"/>
-    <w:semiHidden/>
-    <w:rsid w:val="00D81637"/>
-    <w:rPr>
-      <w:rFonts w:ascii="Tahoma" w:hAnsi="Tahoma" w:cs="Tahoma"/>
-      <w:kern w:val="2"/>
-      <w:sz w:val="16"/>
-      <w:szCs w:val="16"/>
-    </w:rPr>
-  </w:style>
-  <w:style w:type="table" w:styleId="TableGrid">
-    <w:name w:val="Table Grid"/>
-    <w:basedOn w:val="TableNormal"/>
-    <w:uiPriority w:val="59"/>
-    <w:unhideWhenUsed/>
-    <w:rsid w:val="00656F10"/>
-    <w:pPr>
-      <w:spacing w:after="0" w:line="240" w:lineRule="auto"/>
-    </w:pPr>
-    <w:tblPr>
-      <w:tblInd w:w="0" w:type="dxa"/>
-      <w:tblBorders>
-        <w:top w:val="single" w:sz="4" w:space="0" w:color="auto"/>
-        <w:left w:val="single" w:sz="4" w:space="0" w:color="auto"/>
-        <w:bottom w:val="single" w:sz="4" w:space="0" w:color="auto"/>
-        <w:right w:val="single" w:sz="4" w:space="0" w:color="auto"/>
-        <w:insideH w:val="single" w:sz="4" w:space="0" w:color="auto"/>
-        <w:insideV w:val="single" w:sz="4" w:space="0" w:color="auto"/>
-      </w:tblBorders>
-      <w:tblCellMar>
-        <w:top w:w="0" w:type="dxa"/>
-        <w:left w:w="108" w:type="dxa"/>
-        <w:bottom w:w="0" w:type="dxa"/>
-        <w:right w:w="108" w:type="dxa"/>
-      </w:tblCellMar>
-    </w:tblPr>
-  </w:style>
-  <w:style w:type="character" w:styleId="CommentReference">
-    <w:name w:val="annotation reference"/>
-    <w:basedOn w:val="DefaultParagraphFont"/>
-    <w:uiPriority w:val="99"/>
-    <w:semiHidden/>
-    <w:unhideWhenUsed/>
-    <w:rsid w:val="007021E0"/>
-    <w:rPr>
-      <w:sz w:val="21"/>
-      <w:szCs w:val="21"/>
-    </w:rPr>
-  </w:style>
-  <w:style w:type="paragraph" w:styleId="CommentText">
-    <w:name w:val="annotation text"/>
-    <w:basedOn w:val="Normal"/>
-    <w:link w:val="CommentTextChar"/>
-    <w:uiPriority w:val="99"/>
-    <w:semiHidden/>
-    <w:unhideWhenUsed/>
-    <w:rsid w:val="007021E0"/>
-  </w:style>
-  <w:style w:type="character" w:customStyle="1" w:styleId="CommentTextChar">
-    <w:name w:val="Comment Text Char"/>
-    <w:basedOn w:val="DefaultParagraphFont"/>
-    <w:link w:val="CommentText"/>
-    <w:uiPriority w:val="99"/>
-    <w:semiHidden/>
-    <w:rsid w:val="007021E0"/>
-    <w:rPr>
-      <w:kern w:val="2"/>
-      <w:sz w:val="24"/>
-    </w:rPr>
-  </w:style>
-  <w:style w:type="paragraph" w:styleId="CommentSubject">
-    <w:name w:val="annotation subject"/>
-    <w:basedOn w:val="CommentText"/>
-    <w:next w:val="CommentText"/>
-    <w:link w:val="CommentSubjectChar"/>
-    <w:uiPriority w:val="99"/>
-    <w:semiHidden/>
-    <w:unhideWhenUsed/>
-    <w:rsid w:val="007021E0"/>
-    <w:rPr>
-      <w:b/>
-      <w:bCs/>
-    </w:rPr>
-  </w:style>
-  <w:style w:type="character" w:customStyle="1" w:styleId="CommentSubjectChar">
-    <w:name w:val="Comment Subject Char"/>
-    <w:basedOn w:val="CommentTextChar"/>
-    <w:link w:val="CommentSubject"/>
-    <w:uiPriority w:val="99"/>
-    <w:semiHidden/>
-    <w:rsid w:val="007021E0"/>
-    <w:rPr>
-      <w:b/>
-      <w:bCs/>
-      <w:kern w:val="2"/>
-      <w:sz w:val="24"/>
-    </w:rPr>
-  </w:style>
-  <w:style w:type="paragraph" w:styleId="NormalWeb">
-    <w:name w:val="Normal (Web)"/>
-    <w:basedOn w:val="Normal"/>
-    <w:uiPriority w:val="99"/>
-    <w:unhideWhenUsed/>
-    <w:rsid w:val="00164C3C"/>
-    <w:pPr>
-      <w:widowControl/>
-      <w:spacing w:before="100" w:beforeAutospacing="1" w:after="100" w:afterAutospacing="1"/>
-    </w:pPr>
-    <w:rPr>
-      <w:rFonts w:ascii="SimSun" w:eastAsia="SimSun" w:hAnsi="SimSun" w:cs="SimSun"/>
-      <w:kern w:val="0"/>
-      <w:szCs w:val="24"/>
-      <w:lang w:eastAsia="zh-CN"/>
-    </w:rPr>
-  </w:style>
-  <w:style w:type="character" w:customStyle="1" w:styleId="Heading1Char">
-    <w:name w:val="Heading 1 Char"/>
-    <w:basedOn w:val="DefaultParagraphFont"/>
-    <w:link w:val="Heading1"/>
-    <w:uiPriority w:val="9"/>
-    <w:rsid w:val="00EC2F29"/>
-    <w:rPr>
-      <w:rFonts w:asciiTheme="majorHAnsi" w:eastAsiaTheme="majorEastAsia" w:hAnsiTheme="majorHAnsi" w:cstheme="majorBidi"/>
-      <w:b/>
-      <w:bCs/>
-      <w:color w:val="365F91" w:themeColor="accent1" w:themeShade="BF"/>
-      <w:kern w:val="2"/>
-      <w:sz w:val="28"/>
-      <w:szCs w:val="28"/>
-    </w:rPr>
-  </w:style>
-  <w:style w:type="paragraph" w:customStyle="1" w:styleId="DecimalAligned">
-    <w:name w:val="Decimal Aligned"/>
-    <w:basedOn w:val="Normal"/>
-    <w:uiPriority w:val="40"/>
-    <w:qFormat/>
-    <w:rsid w:val="00F92BE3"/>
-    <w:pPr>
-      <w:widowControl/>
-      <w:tabs>
-        <w:tab w:val="decimal" w:pos="360"/>
-      </w:tabs>
-      <w:spacing w:after="200" w:line="276" w:lineRule="auto"/>
-    </w:pPr>
-    <w:rPr>
-      <w:rFonts w:eastAsiaTheme="minorHAnsi"/>
-      <w:kern w:val="0"/>
-      <w:sz w:val="22"/>
-      <w:lang w:eastAsia="ja-JP"/>
-    </w:rPr>
-  </w:style>
-  <w:style w:type="paragraph" w:styleId="FootnoteText">
-    <w:name w:val="footnote text"/>
-    <w:basedOn w:val="Normal"/>
-    <w:link w:val="FootnoteTextChar"/>
-    <w:uiPriority w:val="99"/>
-    <w:unhideWhenUsed/>
-    <w:rsid w:val="00F92BE3"/>
-    <w:pPr>
-      <w:widowControl/>
-    </w:pPr>
-    <w:rPr>
-      <w:kern w:val="0"/>
-      <w:sz w:val="20"/>
-      <w:szCs w:val="20"/>
-      <w:lang w:eastAsia="ja-JP"/>
-    </w:rPr>
-  </w:style>
-  <w:style w:type="character" w:customStyle="1" w:styleId="FootnoteTextChar">
-    <w:name w:val="Footnote Text Char"/>
-    <w:basedOn w:val="DefaultParagraphFont"/>
-    <w:link w:val="FootnoteText"/>
-    <w:uiPriority w:val="99"/>
-    <w:rsid w:val="00F92BE3"/>
-    <w:rPr>
-      <w:sz w:val="20"/>
-      <w:szCs w:val="20"/>
-      <w:lang w:eastAsia="ja-JP"/>
-    </w:rPr>
-  </w:style>
-  <w:style w:type="character" w:styleId="SubtleEmphasis">
-    <w:name w:val="Subtle Emphasis"/>
-    <w:basedOn w:val="DefaultParagraphFont"/>
-    <w:uiPriority w:val="19"/>
-    <w:qFormat/>
-    <w:rsid w:val="00F92BE3"/>
-    <w:rPr>
-      <w:i/>
-      <w:iCs/>
-      <w:color w:val="7F7F7F" w:themeColor="text1" w:themeTint="80"/>
-    </w:rPr>
-  </w:style>
-  <w:style w:type="table" w:styleId="MediumShading2-Accent5">
-    <w:name w:val="Medium Shading 2 Accent 5"/>
-    <w:basedOn w:val="TableNormal"/>
-    <w:uiPriority w:val="64"/>
-    <w:rsid w:val="00F92BE3"/>
-    <w:pPr>
-      <w:spacing w:after="0" w:line="240" w:lineRule="auto"/>
-    </w:pPr>
-    <w:rPr>
-      <w:lang w:eastAsia="ja-JP"/>
-    </w:rPr>
-    <w:tblPr>
-      <w:tblStyleRowBandSize w:val="1"/>
-      <w:tblStyleColBandSize w:val="1"/>
-      <w:tblInd w:w="0" w:type="dxa"/>
-      <w:tblBorders>
-        <w:top w:val="single" w:sz="18" w:space="0" w:color="auto"/>
-        <w:bottom w:val="single" w:sz="18" w:space="0" w:color="auto"/>
-      </w:tblBorders>
-      <w:tblCellMar>
-        <w:top w:w="0" w:type="dxa"/>
-        <w:left w:w="108" w:type="dxa"/>
-        <w:bottom w:w="0" w:type="dxa"/>
-        <w:right w:w="108" w:type="dxa"/>
-      </w:tblCellMar>
     </w:tblPr>
     <w:tblStylePr w:type="firstRow">
       <w:pPr>
@@ -16463,7 +16114,7 @@
 </file>
 
 <file path=customXml/itemProps1.xml><?xml version="1.0" encoding="utf-8"?>
-<ds:datastoreItem xmlns:ds="http://schemas.openxmlformats.org/officeDocument/2006/customXml" ds:itemID="{BD793AAC-FA8C-48B4-85DA-ADFC89D1D54C}">
+<ds:datastoreItem xmlns:ds="http://schemas.openxmlformats.org/officeDocument/2006/customXml" ds:itemID="{91CB3E76-2229-405F-8670-690F8263DC5E}">
   <ds:schemaRefs>
     <ds:schemaRef ds:uri="http://schemas.openxmlformats.org/officeDocument/2006/bibliography"/>
   </ds:schemaRefs>

--- a/doc/filled_report.docx
+++ b/doc/filled_report.docx
@@ -1,6 +1,6 @@
 
 <file path=word/document.xml><?xml version="1.0" encoding="utf-8"?>
-<w:document xmlns:wpc="http://schemas.microsoft.com/office/word/2010/wordprocessingCanvas" xmlns:cx="http://schemas.microsoft.com/office/drawing/2014/chartex" xmlns:cx1="http://schemas.microsoft.com/office/drawing/2015/9/8/chartex" xmlns:cx2="http://schemas.microsoft.com/office/drawing/2015/10/21/chartex" xmlns:cx3="http://schemas.microsoft.com/office/drawing/2016/5/9/chartex" xmlns:cx4="http://schemas.microsoft.com/office/drawing/2016/5/10/chartex" xmlns:cx5="http://schemas.microsoft.com/office/drawing/2016/5/11/chartex" xmlns:cx6="http://schemas.microsoft.com/office/drawing/2016/5/12/chartex" xmlns:cx7="http://schemas.microsoft.com/office/drawing/2016/5/13/chartex" xmlns:cx8="http://schemas.microsoft.com/office/drawing/2016/5/14/chartex" xmlns:mc="http://schemas.openxmlformats.org/markup-compatibility/2006" xmlns:aink="http://schemas.microsoft.com/office/drawing/2016/ink" xmlns:am3d="http://schemas.microsoft.com/office/drawing/2017/model3d" xmlns:o="urn:schemas-microsoft-com:office:office" xmlns:oel="http://schemas.microsoft.com/office/2019/extlst" xmlns:r="http://schemas.openxmlformats.org/officeDocument/2006/relationships" xmlns:m="http://schemas.openxmlformats.org/officeDocument/2006/math" xmlns:v="urn:schemas-microsoft-com:vml" xmlns:wp14="http://schemas.microsoft.com/office/word/2010/wordprocessingDrawing" xmlns:wp="http://schemas.openxmlformats.org/drawingml/2006/wordprocessingDrawing" xmlns:w10="urn:schemas-microsoft-com:office:word" xmlns:w="http://schemas.openxmlformats.org/wordprocessingml/2006/main" xmlns:w14="http://schemas.microsoft.com/office/word/2010/wordml" xmlns:w15="http://schemas.microsoft.com/office/word/2012/wordml" xmlns:w16cex="http://schemas.microsoft.com/office/word/2018/wordml/cex" xmlns:w16cid="http://schemas.microsoft.com/office/word/2016/wordml/cid" xmlns:w16="http://schemas.microsoft.com/office/word/2018/wordml" xmlns:w16du="http://schemas.microsoft.com/office/word/2023/wordml/word16du" xmlns:w16sdtdh="http://schemas.microsoft.com/office/word/2020/wordml/sdtdatahash" xmlns:w16sdtfl="http://schemas.microsoft.com/office/word/2024/wordml/sdtformatlock" xmlns:w16se="http://schemas.microsoft.com/office/word/2015/wordml/symex" xmlns:wpg="http://schemas.microsoft.com/office/word/2010/wordprocessingGroup" xmlns:wpi="http://schemas.microsoft.com/office/word/2010/wordprocessingInk" xmlns:wne="http://schemas.microsoft.com/office/word/2006/wordml" xmlns:wps="http://schemas.microsoft.com/office/word/2010/wordprocessingShape" mc:Ignorable="w14 w15 w16se w16cid w16 w16cex w16sdtdh w16sdtfl w16du wp14">
+<w:document xmlns:wpc="http://schemas.microsoft.com/office/word/2010/wordprocessingCanvas" xmlns:mc="http://schemas.openxmlformats.org/markup-compatibility/2006" xmlns:o="urn:schemas-microsoft-com:office:office" xmlns:r="http://schemas.openxmlformats.org/officeDocument/2006/relationships" xmlns:m="http://schemas.openxmlformats.org/officeDocument/2006/math" xmlns:v="urn:schemas-microsoft-com:vml" xmlns:wp14="http://schemas.microsoft.com/office/word/2010/wordprocessingDrawing" xmlns:wp="http://schemas.openxmlformats.org/drawingml/2006/wordprocessingDrawing" xmlns:w10="urn:schemas-microsoft-com:office:word" xmlns:w="http://schemas.openxmlformats.org/wordprocessingml/2006/main" xmlns:w14="http://schemas.microsoft.com/office/word/2010/wordml" xmlns:wpg="http://schemas.microsoft.com/office/word/2010/wordprocessingGroup" xmlns:wpi="http://schemas.microsoft.com/office/word/2010/wordprocessingInk" xmlns:wne="http://schemas.microsoft.com/office/word/2006/wordml" xmlns:wps="http://schemas.microsoft.com/office/word/2010/wordprocessingShape" mc:Ignorable="w14 wp14">
   <w:body>
     <w:p>
       <w:pPr>
@@ -81,7 +81,7 @@
           <w:sz w:val="24"/>
           <w:szCs w:val="24"/>
         </w:rPr>
-        <w:t xml:space="preserve">5</w:t>
+        <w:t>5</w:t>
       </w:r>
       <w:r>
         <w:rPr>
@@ -101,7 +101,6 @@
           <w:szCs w:val="24"/>
         </w:rPr>
       </w:pPr>
-      <w:proofErr w:type="gramStart"/>
       <w:r>
         <w:rPr>
           <w:rFonts w:ascii="Cambria" w:eastAsia="PMingLiU" w:hAnsi="Cambria"/>
@@ -138,7 +137,6 @@
         </w:rPr>
         <w:t xml:space="preserve">The following summary report presents the major findings extracted from the survey results collected by </w:t>
       </w:r>
-      <w:proofErr w:type="gramStart"/>
       <w:r>
         <w:rPr>
           <w:rFonts w:eastAsia="SimSun"/>
@@ -171,7 +169,6 @@
         </w:rPr>
         <w:t xml:space="preserve"> </w:t>
       </w:r>
-      <w:proofErr w:type="gramStart"/>
       <w:r>
         <w:rPr>
           <w:rFonts w:eastAsia="SimSun"/>
@@ -1479,7 +1476,6 @@
           <w:lang w:eastAsia="zh-CN"/>
         </w:rPr>
       </w:pPr>
-      <w:proofErr w:type="gramStart"/>
       <w:r>
         <w:rPr>
           <w:sz w:val="22"/>
@@ -2668,7 +2664,6 @@
                 <w:lang w:val="en-GB" w:eastAsia="zh-CN"/>
               </w:rPr>
             </w:pPr>
-            <w:proofErr w:type="gramStart"/>
             <w:r>
               <w:rPr>
                 <w:rFonts w:eastAsia="PMingLiU"/>
@@ -2757,7 +2752,6 @@
                 <w:lang w:val="en-GB" w:eastAsia="zh-CN"/>
               </w:rPr>
             </w:pPr>
-            <w:proofErr w:type="gramStart"/>
             <w:r>
               <w:rPr>
                 <w:rFonts w:eastAsia="PMingLiU"/>
@@ -2787,7 +2781,6 @@
           <w:lang w:eastAsia="zh-CN"/>
         </w:rPr>
       </w:pPr>
-      <w:proofErr w:type="gramStart"/>
       <w:r>
         <w:rPr>
           <w:rFonts w:ascii="Calibri" w:eastAsia="Calibri" w:hAnsi="Calibri" w:cs="Calibri"/>
@@ -2954,33 +2947,7 @@
           <w:sz w:val="22"/>
           <w:lang w:eastAsia="zh-CN"/>
         </w:rPr>
-        <w:t xml:space="preserve"> </w:t>
-      </w:r>
-      <w:proofErr w:type="gramStart"/>
-      <w:r>
-        <w:rPr>
-          <w:rFonts w:eastAsia="SimSun"/>
-          <w:b/>
-          <w:bCs/>
-          <w:i/>
-          <w:iCs/>
-          <w:sz w:val="22"/>
-          <w:lang w:eastAsia="zh-CN"/>
-        </w:rPr>
-        <w:t>and  non</w:t>
-      </w:r>
-      <w:proofErr w:type="gramEnd"/>
-      <w:r>
-        <w:rPr>
-          <w:rFonts w:eastAsia="SimSun"/>
-          <w:b/>
-          <w:bCs/>
-          <w:i/>
-          <w:iCs/>
-          <w:sz w:val="22"/>
-          <w:lang w:eastAsia="zh-CN"/>
-        </w:rPr>
-        <w:t>-STEM participants</w:t>
+        <w:t xml:space="preserve"> and  non-STEM participants</w:t>
       </w:r>
       <w:r>
         <w:rPr>
@@ -5639,7 +5606,6 @@
           <w:lang w:eastAsia="zh-CN"/>
         </w:rPr>
       </w:pPr>
-      <w:proofErr w:type="gramStart"/>
       <w:r>
         <w:rPr>
           <w:sz w:val="22"/>
@@ -5663,7 +5629,7 @@
                     <pic:cNvPicPr/>
                   </pic:nvPicPr>
                   <pic:blipFill>
-                    <a:blip r:embed="rId12"/>
+                    <a:blip r:embed="rId13"/>
                     <a:stretch>
                       <a:fillRect/>
                     </a:stretch>
@@ -5700,7 +5666,7 @@
                     <pic:cNvPicPr/>
                   </pic:nvPicPr>
                   <pic:blipFill>
-                    <a:blip r:embed="rId13"/>
+                    <a:blip r:embed="rId14"/>
                     <a:stretch>
                       <a:fillRect/>
                     </a:stretch>
@@ -5742,7 +5708,6 @@
           <w:lang w:eastAsia="zh-CN"/>
         </w:rPr>
       </w:pPr>
-      <w:proofErr w:type="gramStart"/>
       <w:r>
         <w:rPr>
           <w:sz w:val="22"/>
@@ -5934,33 +5899,7 @@
           <w:sz w:val="22"/>
           <w:lang w:eastAsia="zh-CN"/>
         </w:rPr>
-        <w:t xml:space="preserve"> </w:t>
-      </w:r>
-      <w:proofErr w:type="gramStart"/>
-      <w:r>
-        <w:rPr>
-          <w:rFonts w:eastAsia="SimSun"/>
-          <w:b/>
-          <w:bCs/>
-          <w:i/>
-          <w:iCs/>
-          <w:sz w:val="22"/>
-          <w:lang w:eastAsia="zh-CN"/>
-        </w:rPr>
-        <w:t>and  respondents</w:t>
-      </w:r>
-      <w:proofErr w:type="gramEnd"/>
-      <w:r>
-        <w:rPr>
-          <w:rFonts w:eastAsia="SimSun"/>
-          <w:b/>
-          <w:bCs/>
-          <w:i/>
-          <w:iCs/>
-          <w:sz w:val="22"/>
-          <w:lang w:eastAsia="zh-CN"/>
-        </w:rPr>
-        <w:t xml:space="preserve"> with low familiarity</w:t>
+        <w:t xml:space="preserve"> and  respondents with low familiarity</w:t>
       </w:r>
       <w:r>
         <w:rPr>
@@ -7403,7 +7342,7 @@
           <w:szCs w:val="18"/>
           <w:lang w:eastAsia="zh-CN"/>
         </w:rPr>
-        <w:t xml:space="preserve">Artificial</w:t>
+        <w:t>Artificial</w:t>
       </w:r>
       <w:r>
         <w:rPr>
@@ -7439,7 +7378,6 @@
           <w:lang w:eastAsia="zh-CN"/>
         </w:rPr>
       </w:pPr>
-      <w:proofErr w:type="gramStart"/>
       <w:r>
         <w:rPr>
           <w:rFonts w:eastAsia="SimSun"/>
@@ -9332,7 +9270,6 @@
           <w:sz w:val="22"/>
         </w:rPr>
       </w:pPr>
-      <w:proofErr w:type="gramStart"/>
       <w:r>
         <w:rPr>
           <w:sz w:val="22"/>
@@ -10538,7 +10475,6 @@
                 <w:szCs w:val="18"/>
               </w:rPr>
             </w:pPr>
-            <w:proofErr w:type="gramStart"/>
             <w:r>
               <w:rPr>
                 <w:rFonts w:ascii="Calibri" w:eastAsia="PMingLiU" w:hAnsi="Calibri" w:cs="Calibri"/>
@@ -10571,7 +10507,6 @@
                 <w:szCs w:val="18"/>
               </w:rPr>
             </w:pPr>
-            <w:proofErr w:type="gramStart"/>
             <w:r>
               <w:rPr>
                 <w:rFonts w:ascii="Calibri" w:eastAsia="PMingLiU" w:hAnsi="Calibri" w:cs="Calibri"/>
@@ -10645,7 +10580,6 @@
                 <w:szCs w:val="18"/>
               </w:rPr>
             </w:pPr>
-            <w:proofErr w:type="gramStart"/>
             <w:r>
               <w:rPr>
                 <w:rFonts w:ascii="Calibri" w:eastAsia="PMingLiU" w:hAnsi="Calibri" w:cs="Calibri"/>
@@ -10678,7 +10612,6 @@
                 <w:szCs w:val="18"/>
               </w:rPr>
             </w:pPr>
-            <w:proofErr w:type="gramStart"/>
             <w:r>
               <w:rPr>
                 <w:rFonts w:ascii="Calibri" w:eastAsia="PMingLiU" w:hAnsi="Calibri" w:cs="Calibri"/>
@@ -10711,7 +10644,6 @@
           <w:lang w:val="en-HK"/>
         </w:rPr>
       </w:pPr>
-      <w:proofErr w:type="gramStart"/>
       <w:r>
         <w:rPr>
           <w:bCs/>
@@ -10733,872 +10665,6 @@
                 <pic:pic>
                   <pic:nvPicPr>
                     <pic:cNvPr id="0" name="stress_sources.png"/>
-                    <pic:cNvPicPr/>
-                  </pic:nvPicPr>
-                  <pic:blipFill>
-                    <a:blip r:embed="rId14"/>
-                    <a:stretch>
-                      <a:fillRect/>
-                    </a:stretch>
-                  </pic:blipFill>
-                  <pic:spPr>
-                    <a:xfrm>
-                      <a:off x="0" y="0"/>
-                      <a:ext cx="5400000" cy="3857143"/>
-                    </a:xfrm>
-                    <a:prstGeom prst="rect"/>
-                  </pic:spPr>
-                </pic:pic>
-              </a:graphicData>
-            </a:graphic>
-          </wp:inline>
-        </w:drawing>
-      </w:r>
-      <w:r>
-        <w:t xml:space="preserve"/>
-      </w:r>
-    </w:p>
-    <w:p>
-      <w:pPr>
-        <w:jc w:val="both"/>
-        <w:rPr>
-          <w:b/>
-          <w:sz w:val="22"/>
-          <w:lang w:val="en-HK"/>
-        </w:rPr>
-      </w:pPr>
-      <w:proofErr w:type="gramStart"/>
-      <w:r>
-        <w:rPr>
-          <w:rFonts w:ascii="Calibri" w:eastAsia="PMingLiU" w:hAnsi="Calibri" w:cs="Calibri"/>
-          <w:sz w:val="22"/>
-        </w:rPr>
-        <w:t xml:space="preserve">[LLM OUTPUT PLACEHOLDER]</w:t>
-      </w:r>
-    </w:p>
-    <w:p>
-      <w:pPr>
-        <w:jc w:val="both"/>
-        <w:rPr>
-          <w:b/>
-          <w:sz w:val="22"/>
-          <w:lang w:val="en-HK"/>
-        </w:rPr>
-      </w:pPr>
-    </w:p>
-    <w:p>
-      <w:pPr>
-        <w:jc w:val="both"/>
-        <w:rPr>
-          <w:b/>
-          <w:bCs/>
-          <w:sz w:val="22"/>
-          <w:lang w:val="en-HK"/>
-        </w:rPr>
-      </w:pPr>
-    </w:p>
-    <w:p>
-      <w:pPr>
-        <w:pStyle w:val="ListParagraph"/>
-        <w:numPr>
-          <w:ilvl w:val="0"/>
-          <w:numId w:val="7"/>
-        </w:numPr>
-        <w:ind w:left="142" w:hanging="249"/>
-        <w:jc w:val="both"/>
-        <w:rPr>
-          <w:rFonts w:eastAsia="SimSun"/>
-          <w:b/>
-          <w:bCs/>
-          <w:sz w:val="22"/>
-          <w:lang w:eastAsia="zh-CN"/>
-        </w:rPr>
-      </w:pPr>
-      <w:r>
-        <w:rPr>
-          <w:rFonts w:eastAsia="SimSun"/>
-          <w:b/>
-          <w:bCs/>
-          <w:sz w:val="22"/>
-          <w:lang w:eastAsia="zh-CN"/>
-        </w:rPr>
-        <w:t xml:space="preserve">Stress </w:t>
-      </w:r>
-      <w:r>
-        <w:rPr>
-          <w:rFonts w:eastAsia="SimSun"/>
-          <w:b/>
-          <w:bCs/>
-          <w:sz w:val="22"/>
-          <w:lang w:eastAsia="zh-CN"/>
-        </w:rPr>
-        <w:t>Level</w:t>
-      </w:r>
-      <w:r>
-        <w:rPr>
-          <w:rFonts w:eastAsia="SimSun"/>
-          <w:b/>
-          <w:bCs/>
-          <w:sz w:val="22"/>
-          <w:lang w:eastAsia="zh-CN"/>
-        </w:rPr>
-        <w:t>s</w:t>
-      </w:r>
-    </w:p>
-    <w:p>
-      <w:pPr>
-        <w:pStyle w:val="ListParagraph"/>
-        <w:ind w:left="-107"/>
-        <w:jc w:val="both"/>
-        <w:rPr>
-          <w:rFonts w:eastAsia="SimSun"/>
-          <w:b/>
-          <w:bCs/>
-          <w:sz w:val="22"/>
-          <w:lang w:eastAsia="zh-CN"/>
-        </w:rPr>
-      </w:pPr>
-    </w:p>
-    <w:tbl>
-      <w:tblPr>
-        <w:tblW w:w="0" w:type="auto"/>
-        <w:tblInd w:w="535" w:type="dxa"/>
-        <w:tblLook w:val="04A0" w:firstRow="1" w:lastRow="0" w:firstColumn="1" w:lastColumn="0" w:noHBand="0" w:noVBand="1"/>
-      </w:tblPr>
-      <w:tblGrid>
-        <w:gridCol w:w="3427"/>
-        <w:gridCol w:w="1839"/>
-        <w:gridCol w:w="121"/>
-        <w:gridCol w:w="3825"/>
-      </w:tblGrid>
-      <w:tr>
-        <w:trPr>
-          <w:trHeight w:val="300"/>
-        </w:trPr>
-        <w:tc>
-          <w:tcPr>
-            <w:tcW w:w="3427" w:type="dxa"/>
-            <w:tcBorders>
-              <w:top w:val="single" w:sz="4" w:space="0" w:color="C0504D" w:themeColor="accent2"/>
-              <w:left w:val="nil"/>
-              <w:bottom w:val="single" w:sz="4" w:space="0" w:color="C0504D" w:themeColor="accent2"/>
-              <w:right w:val="nil"/>
-            </w:tcBorders>
-            <w:shd w:val="clear" w:color="auto" w:fill="E5B8B7" w:themeFill="accent2" w:themeFillTint="66"/>
-            <w:vAlign w:val="center"/>
-          </w:tcPr>
-          <w:p>
-            <w:pPr>
-              <w:widowControl/>
-              <w:jc w:val="center"/>
-              <w:rPr>
-                <w:rFonts w:ascii="Calibri" w:eastAsia="Times New Roman" w:hAnsi="Calibri" w:cs="Times New Roman"/>
-                <w:b/>
-                <w:bCs/>
-                <w:sz w:val="22"/>
-                <w:lang w:val="en-GB" w:eastAsia="zh-CN"/>
-              </w:rPr>
-            </w:pPr>
-            <w:r>
-              <w:rPr>
-                <w:rFonts w:ascii="Calibri" w:eastAsia="Times New Roman" w:hAnsi="Calibri" w:cs="Times New Roman"/>
-                <w:b/>
-                <w:bCs/>
-                <w:sz w:val="22"/>
-                <w:lang w:val="en-GB" w:eastAsia="zh-CN"/>
-              </w:rPr>
-              <w:t>Level</w:t>
-            </w:r>
-          </w:p>
-        </w:tc>
-        <w:tc>
-          <w:tcPr>
-            <w:tcW w:w="1839" w:type="dxa"/>
-            <w:tcBorders>
-              <w:top w:val="single" w:sz="4" w:space="0" w:color="C0504D" w:themeColor="accent2"/>
-              <w:left w:val="nil"/>
-              <w:bottom w:val="single" w:sz="4" w:space="0" w:color="C0504D" w:themeColor="accent2"/>
-            </w:tcBorders>
-            <w:shd w:val="clear" w:color="auto" w:fill="E5B8B7" w:themeFill="accent2" w:themeFillTint="66"/>
-            <w:vAlign w:val="center"/>
-          </w:tcPr>
-          <w:p>
-            <w:pPr>
-              <w:widowControl/>
-              <w:jc w:val="center"/>
-              <w:rPr>
-                <w:rFonts w:ascii="Calibri" w:eastAsia="Times New Roman" w:hAnsi="Calibri" w:cs="Times New Roman"/>
-                <w:b/>
-                <w:bCs/>
-                <w:sz w:val="22"/>
-                <w:lang w:val="en-GB" w:eastAsia="zh-CN"/>
-              </w:rPr>
-            </w:pPr>
-            <w:r>
-              <w:rPr>
-                <w:b/>
-                <w:bCs/>
-                <w:sz w:val="22"/>
-                <w:lang w:val="en-GB"/>
-              </w:rPr>
-              <w:t>Individual School</w:t>
-            </w:r>
-          </w:p>
-        </w:tc>
-        <w:tc>
-          <w:tcPr>
-            <w:tcW w:w="3946" w:type="dxa"/>
-            <w:gridSpan w:val="2"/>
-            <w:tcBorders>
-              <w:top w:val="single" w:sz="4" w:space="0" w:color="C0504D" w:themeColor="accent2"/>
-              <w:left w:val="nil"/>
-              <w:bottom w:val="single" w:sz="4" w:space="0" w:color="C0504D" w:themeColor="accent2"/>
-            </w:tcBorders>
-            <w:shd w:val="clear" w:color="auto" w:fill="E5B8B7" w:themeFill="accent2" w:themeFillTint="66"/>
-            <w:vAlign w:val="center"/>
-          </w:tcPr>
-          <w:p>
-            <w:pPr>
-              <w:widowControl/>
-              <w:jc w:val="center"/>
-              <w:rPr>
-                <w:rFonts w:ascii="Calibri" w:eastAsia="Times New Roman" w:hAnsi="Calibri" w:cs="Times New Roman"/>
-                <w:b/>
-                <w:bCs/>
-                <w:sz w:val="22"/>
-                <w:lang w:val="en-GB" w:eastAsia="zh-CN"/>
-              </w:rPr>
-            </w:pPr>
-            <w:r>
-              <w:rPr>
-                <w:b/>
-                <w:bCs/>
-                <w:sz w:val="22"/>
-                <w:lang w:val="en-GB"/>
-              </w:rPr>
-              <w:t>General</w:t>
-            </w:r>
-          </w:p>
-        </w:tc>
-      </w:tr>
-      <w:tr>
-        <w:trPr>
-          <w:trHeight w:val="375"/>
-        </w:trPr>
-        <w:tc>
-          <w:tcPr>
-            <w:tcW w:w="3427" w:type="dxa"/>
-            <w:tcBorders>
-              <w:top w:val="single" w:sz="4" w:space="0" w:color="C0504D" w:themeColor="accent2"/>
-              <w:left w:val="nil"/>
-              <w:bottom w:val="single" w:sz="4" w:space="0" w:color="auto"/>
-              <w:right w:val="nil"/>
-            </w:tcBorders>
-            <w:shd w:val="clear" w:color="auto" w:fill="auto"/>
-            <w:vAlign w:val="center"/>
-          </w:tcPr>
-          <w:p>
-            <w:pPr>
-              <w:jc w:val="center"/>
-              <w:rPr>
-                <w:color w:val="000000" w:themeColor="text1"/>
-                <w:sz w:val="18"/>
-                <w:szCs w:val="18"/>
-              </w:rPr>
-            </w:pPr>
-            <w:r>
-              <w:rPr>
-                <w:color w:val="000000" w:themeColor="text1"/>
-                <w:sz w:val="18"/>
-                <w:szCs w:val="18"/>
-              </w:rPr>
-              <w:t xml:space="preserve">None</w:t>
-            </w:r>
-          </w:p>
-        </w:tc>
-        <w:tc>
-          <w:tcPr>
-            <w:tcW w:w="1960" w:type="dxa"/>
-            <w:gridSpan w:val="2"/>
-            <w:tcBorders>
-              <w:top w:val="single" w:sz="4" w:space="0" w:color="C0504D" w:themeColor="accent2"/>
-              <w:left w:val="nil"/>
-              <w:bottom w:val="single" w:sz="4" w:space="0" w:color="auto"/>
-            </w:tcBorders>
-            <w:shd w:val="clear" w:color="auto" w:fill="auto"/>
-            <w:vAlign w:val="center"/>
-          </w:tcPr>
-          <w:p>
-            <w:pPr>
-              <w:jc w:val="center"/>
-              <w:rPr>
-                <w:rFonts w:ascii="Calibri" w:eastAsia="PMingLiU" w:hAnsi="Calibri" w:cs="Calibri"/>
-                <w:color w:val="000000" w:themeColor="text1"/>
-                <w:sz w:val="18"/>
-                <w:szCs w:val="18"/>
-              </w:rPr>
-            </w:pPr>
-            <w:r>
-              <w:rPr>
-                <w:sz w:val="18"/>
-                <w:szCs w:val="18"/>
-              </w:rPr>
-              <w:t xml:space="preserve">3.4%</w:t>
-            </w:r>
-          </w:p>
-        </w:tc>
-        <w:tc>
-          <w:tcPr>
-            <w:tcW w:w="3825" w:type="dxa"/>
-            <w:tcBorders>
-              <w:top w:val="single" w:sz="4" w:space="0" w:color="C0504D" w:themeColor="accent2"/>
-              <w:left w:val="nil"/>
-              <w:bottom w:val="single" w:sz="4" w:space="0" w:color="auto"/>
-            </w:tcBorders>
-            <w:shd w:val="clear" w:color="auto" w:fill="auto"/>
-            <w:vAlign w:val="center"/>
-          </w:tcPr>
-          <w:p>
-            <w:pPr>
-              <w:jc w:val="center"/>
-              <w:rPr>
-                <w:rFonts w:ascii="Arial" w:eastAsia="PMingLiU" w:hAnsi="Arial" w:cs="Arial"/>
-                <w:color w:val="000000" w:themeColor="text1"/>
-                <w:sz w:val="18"/>
-                <w:szCs w:val="18"/>
-              </w:rPr>
-            </w:pPr>
-            <w:r>
-              <w:rPr>
-                <w:sz w:val="18"/>
-                <w:szCs w:val="18"/>
-              </w:rPr>
-              <w:t xml:space="preserve">3.5%</w:t>
-            </w:r>
-          </w:p>
-        </w:tc>
-      </w:tr>
-      <w:tr>
-        <w:trPr>
-          <w:trHeight w:val="300"/>
-        </w:trPr>
-        <w:tc>
-          <w:tcPr>
-            <w:tcW w:w="3427" w:type="dxa"/>
-            <w:tcBorders>
-              <w:top w:val="single" w:sz="4" w:space="0" w:color="C0504D" w:themeColor="accent2"/>
-              <w:left w:val="nil"/>
-              <w:bottom w:val="single" w:sz="4" w:space="0" w:color="auto"/>
-              <w:right w:val="nil"/>
-            </w:tcBorders>
-            <w:shd w:val="clear" w:color="auto" w:fill="auto"/>
-            <w:vAlign w:val="center"/>
-          </w:tcPr>
-          <w:p>
-            <w:pPr>
-              <w:jc w:val="center"/>
-              <w:rPr>
-                <w:color w:val="000000" w:themeColor="text1"/>
-                <w:sz w:val="18"/>
-                <w:szCs w:val="18"/>
-              </w:rPr>
-            </w:pPr>
-            <w:r>
-              <w:rPr>
-                <w:color w:val="000000" w:themeColor="text1"/>
-                <w:sz w:val="18"/>
-                <w:szCs w:val="18"/>
-              </w:rPr>
-              <w:t xml:space="preserve">Very Low</w:t>
-            </w:r>
-          </w:p>
-        </w:tc>
-        <w:tc>
-          <w:tcPr>
-            <w:tcW w:w="1960" w:type="dxa"/>
-            <w:gridSpan w:val="2"/>
-            <w:tcBorders>
-              <w:top w:val="single" w:sz="4" w:space="0" w:color="C0504D" w:themeColor="accent2"/>
-              <w:left w:val="nil"/>
-              <w:bottom w:val="single" w:sz="4" w:space="0" w:color="auto"/>
-            </w:tcBorders>
-            <w:shd w:val="clear" w:color="auto" w:fill="auto"/>
-            <w:vAlign w:val="center"/>
-          </w:tcPr>
-          <w:p>
-            <w:pPr>
-              <w:jc w:val="center"/>
-              <w:rPr>
-                <w:rFonts w:ascii="Calibri" w:eastAsia="PMingLiU" w:hAnsi="Calibri" w:cs="Calibri"/>
-                <w:color w:val="000000" w:themeColor="text1"/>
-                <w:sz w:val="18"/>
-                <w:szCs w:val="18"/>
-              </w:rPr>
-            </w:pPr>
-            <w:r>
-              <w:rPr>
-                <w:sz w:val="18"/>
-                <w:szCs w:val="18"/>
-              </w:rPr>
-              <w:t xml:space="preserve">3.4%</w:t>
-            </w:r>
-          </w:p>
-        </w:tc>
-        <w:tc>
-          <w:tcPr>
-            <w:tcW w:w="3825" w:type="dxa"/>
-            <w:tcBorders>
-              <w:top w:val="single" w:sz="4" w:space="0" w:color="C0504D" w:themeColor="accent2"/>
-              <w:left w:val="nil"/>
-              <w:bottom w:val="single" w:sz="4" w:space="0" w:color="auto"/>
-            </w:tcBorders>
-            <w:shd w:val="clear" w:color="auto" w:fill="auto"/>
-            <w:vAlign w:val="center"/>
-          </w:tcPr>
-          <w:p>
-            <w:pPr>
-              <w:jc w:val="center"/>
-              <w:rPr>
-                <w:rFonts w:ascii="Arial" w:eastAsia="PMingLiU" w:hAnsi="Arial" w:cs="Arial"/>
-                <w:color w:val="000000" w:themeColor="text1"/>
-                <w:sz w:val="18"/>
-                <w:szCs w:val="18"/>
-              </w:rPr>
-            </w:pPr>
-            <w:r>
-              <w:rPr>
-                <w:sz w:val="18"/>
-                <w:szCs w:val="18"/>
-              </w:rPr>
-              <w:t xml:space="preserve">3.7%</w:t>
-            </w:r>
-          </w:p>
-        </w:tc>
-      </w:tr>
-      <w:tr>
-        <w:trPr>
-          <w:trHeight w:val="300"/>
-        </w:trPr>
-        <w:tc>
-          <w:tcPr>
-            <w:tcW w:w="3427" w:type="dxa"/>
-            <w:tcBorders>
-              <w:top w:val="single" w:sz="4" w:space="0" w:color="C0504D" w:themeColor="accent2"/>
-              <w:left w:val="nil"/>
-              <w:bottom w:val="single" w:sz="4" w:space="0" w:color="auto"/>
-              <w:right w:val="nil"/>
-            </w:tcBorders>
-            <w:shd w:val="clear" w:color="auto" w:fill="auto"/>
-            <w:vAlign w:val="center"/>
-          </w:tcPr>
-          <w:p>
-            <w:pPr>
-              <w:jc w:val="center"/>
-              <w:rPr>
-                <w:color w:val="000000" w:themeColor="text1"/>
-                <w:sz w:val="18"/>
-                <w:szCs w:val="18"/>
-              </w:rPr>
-            </w:pPr>
-            <w:r>
-              <w:rPr>
-                <w:color w:val="000000" w:themeColor="text1"/>
-                <w:sz w:val="18"/>
-                <w:szCs w:val="18"/>
-              </w:rPr>
-              <w:t xml:space="preserve">Low</w:t>
-            </w:r>
-          </w:p>
-        </w:tc>
-        <w:tc>
-          <w:tcPr>
-            <w:tcW w:w="1960" w:type="dxa"/>
-            <w:gridSpan w:val="2"/>
-            <w:tcBorders>
-              <w:top w:val="single" w:sz="4" w:space="0" w:color="C0504D" w:themeColor="accent2"/>
-              <w:left w:val="nil"/>
-              <w:bottom w:val="single" w:sz="4" w:space="0" w:color="auto"/>
-            </w:tcBorders>
-            <w:shd w:val="clear" w:color="auto" w:fill="auto"/>
-            <w:vAlign w:val="center"/>
-          </w:tcPr>
-          <w:p>
-            <w:pPr>
-              <w:jc w:val="center"/>
-              <w:rPr>
-                <w:rFonts w:ascii="Calibri" w:eastAsia="PMingLiU" w:hAnsi="Calibri" w:cs="Calibri"/>
-                <w:color w:val="000000" w:themeColor="text1"/>
-                <w:sz w:val="18"/>
-                <w:szCs w:val="18"/>
-              </w:rPr>
-            </w:pPr>
-            <w:r>
-              <w:rPr>
-                <w:sz w:val="18"/>
-                <w:szCs w:val="18"/>
-              </w:rPr>
-              <w:t xml:space="preserve">18.1%</w:t>
-            </w:r>
-          </w:p>
-        </w:tc>
-        <w:tc>
-          <w:tcPr>
-            <w:tcW w:w="3825" w:type="dxa"/>
-            <w:tcBorders>
-              <w:top w:val="single" w:sz="4" w:space="0" w:color="C0504D" w:themeColor="accent2"/>
-              <w:left w:val="nil"/>
-              <w:bottom w:val="single" w:sz="4" w:space="0" w:color="auto"/>
-            </w:tcBorders>
-            <w:shd w:val="clear" w:color="auto" w:fill="auto"/>
-            <w:vAlign w:val="center"/>
-          </w:tcPr>
-          <w:p>
-            <w:pPr>
-              <w:jc w:val="center"/>
-              <w:rPr>
-                <w:rFonts w:ascii="Arial" w:eastAsia="PMingLiU" w:hAnsi="Arial" w:cs="Arial"/>
-                <w:color w:val="000000" w:themeColor="text1"/>
-                <w:sz w:val="18"/>
-                <w:szCs w:val="18"/>
-              </w:rPr>
-            </w:pPr>
-            <w:r>
-              <w:rPr>
-                <w:sz w:val="18"/>
-                <w:szCs w:val="18"/>
-              </w:rPr>
-              <w:t xml:space="preserve">11.1%</w:t>
-            </w:r>
-          </w:p>
-        </w:tc>
-      </w:tr>
-      <w:tr>
-        <w:trPr>
-          <w:trHeight w:val="300"/>
-        </w:trPr>
-        <w:tc>
-          <w:tcPr>
-            <w:tcW w:w="3427" w:type="dxa"/>
-            <w:tcBorders>
-              <w:top w:val="single" w:sz="4" w:space="0" w:color="C0504D" w:themeColor="accent2"/>
-              <w:left w:val="nil"/>
-              <w:bottom w:val="single" w:sz="4" w:space="0" w:color="auto"/>
-              <w:right w:val="nil"/>
-            </w:tcBorders>
-            <w:shd w:val="clear" w:color="auto" w:fill="auto"/>
-            <w:vAlign w:val="center"/>
-          </w:tcPr>
-          <w:p>
-            <w:pPr>
-              <w:jc w:val="center"/>
-              <w:rPr>
-                <w:color w:val="000000" w:themeColor="text1"/>
-                <w:sz w:val="18"/>
-                <w:szCs w:val="18"/>
-              </w:rPr>
-            </w:pPr>
-            <w:r>
-              <w:rPr>
-                <w:color w:val="000000" w:themeColor="text1"/>
-                <w:sz w:val="18"/>
-                <w:szCs w:val="18"/>
-              </w:rPr>
-              <w:t xml:space="preserve">Moderate</w:t>
-            </w:r>
-          </w:p>
-        </w:tc>
-        <w:tc>
-          <w:tcPr>
-            <w:tcW w:w="1960" w:type="dxa"/>
-            <w:gridSpan w:val="2"/>
-            <w:tcBorders>
-              <w:top w:val="single" w:sz="4" w:space="0" w:color="C0504D" w:themeColor="accent2"/>
-              <w:left w:val="nil"/>
-              <w:bottom w:val="single" w:sz="4" w:space="0" w:color="auto"/>
-            </w:tcBorders>
-            <w:shd w:val="clear" w:color="auto" w:fill="auto"/>
-            <w:vAlign w:val="center"/>
-          </w:tcPr>
-          <w:p>
-            <w:pPr>
-              <w:jc w:val="center"/>
-              <w:rPr>
-                <w:rFonts w:ascii="Calibri" w:eastAsia="PMingLiU" w:hAnsi="Calibri" w:cs="Calibri"/>
-                <w:color w:val="000000" w:themeColor="text1"/>
-                <w:sz w:val="18"/>
-                <w:szCs w:val="18"/>
-              </w:rPr>
-            </w:pPr>
-            <w:r>
-              <w:rPr>
-                <w:sz w:val="18"/>
-                <w:szCs w:val="18"/>
-              </w:rPr>
-              <w:t xml:space="preserve">29.3%</w:t>
-            </w:r>
-          </w:p>
-        </w:tc>
-        <w:tc>
-          <w:tcPr>
-            <w:tcW w:w="3825" w:type="dxa"/>
-            <w:tcBorders>
-              <w:top w:val="single" w:sz="4" w:space="0" w:color="C0504D" w:themeColor="accent2"/>
-              <w:left w:val="nil"/>
-              <w:bottom w:val="single" w:sz="4" w:space="0" w:color="auto"/>
-            </w:tcBorders>
-            <w:shd w:val="clear" w:color="auto" w:fill="auto"/>
-            <w:vAlign w:val="center"/>
-          </w:tcPr>
-          <w:p>
-            <w:pPr>
-              <w:jc w:val="center"/>
-              <w:rPr>
-                <w:rFonts w:ascii="Arial" w:eastAsia="PMingLiU" w:hAnsi="Arial" w:cs="Arial"/>
-                <w:color w:val="000000" w:themeColor="text1"/>
-                <w:sz w:val="18"/>
-                <w:szCs w:val="18"/>
-              </w:rPr>
-            </w:pPr>
-            <w:r>
-              <w:rPr>
-                <w:sz w:val="18"/>
-                <w:szCs w:val="18"/>
-              </w:rPr>
-              <w:t xml:space="preserve">29.4%</w:t>
-            </w:r>
-          </w:p>
-        </w:tc>
-      </w:tr>
-      <w:tr>
-        <w:trPr>
-          <w:trHeight w:val="300"/>
-        </w:trPr>
-        <w:tc>
-          <w:tcPr>
-            <w:tcW w:w="3427" w:type="dxa"/>
-            <w:tcBorders>
-              <w:top w:val="single" w:sz="4" w:space="0" w:color="C0504D" w:themeColor="accent2"/>
-              <w:left w:val="nil"/>
-              <w:bottom w:val="single" w:sz="4" w:space="0" w:color="auto"/>
-              <w:right w:val="nil"/>
-            </w:tcBorders>
-            <w:shd w:val="clear" w:color="auto" w:fill="auto"/>
-            <w:vAlign w:val="center"/>
-          </w:tcPr>
-          <w:p>
-            <w:pPr>
-              <w:jc w:val="center"/>
-              <w:rPr>
-                <w:color w:val="000000" w:themeColor="text1"/>
-                <w:sz w:val="18"/>
-                <w:szCs w:val="18"/>
-              </w:rPr>
-            </w:pPr>
-            <w:r>
-              <w:rPr>
-                <w:color w:val="000000" w:themeColor="text1"/>
-                <w:sz w:val="18"/>
-                <w:szCs w:val="18"/>
-              </w:rPr>
-              <w:t xml:space="preserve">High</w:t>
-            </w:r>
-          </w:p>
-        </w:tc>
-        <w:tc>
-          <w:tcPr>
-            <w:tcW w:w="1960" w:type="dxa"/>
-            <w:gridSpan w:val="2"/>
-            <w:tcBorders>
-              <w:top w:val="single" w:sz="4" w:space="0" w:color="C0504D" w:themeColor="accent2"/>
-              <w:left w:val="nil"/>
-              <w:bottom w:val="single" w:sz="4" w:space="0" w:color="auto"/>
-            </w:tcBorders>
-            <w:shd w:val="clear" w:color="auto" w:fill="auto"/>
-            <w:vAlign w:val="center"/>
-          </w:tcPr>
-          <w:p>
-            <w:pPr>
-              <w:jc w:val="center"/>
-              <w:rPr>
-                <w:rFonts w:ascii="Calibri" w:eastAsia="PMingLiU" w:hAnsi="Calibri" w:cs="Calibri"/>
-                <w:color w:val="000000" w:themeColor="text1"/>
-                <w:sz w:val="18"/>
-                <w:szCs w:val="18"/>
-              </w:rPr>
-            </w:pPr>
-            <w:r>
-              <w:rPr>
-                <w:sz w:val="18"/>
-                <w:szCs w:val="18"/>
-              </w:rPr>
-              <w:t xml:space="preserve">25.0%</w:t>
-            </w:r>
-          </w:p>
-        </w:tc>
-        <w:tc>
-          <w:tcPr>
-            <w:tcW w:w="3825" w:type="dxa"/>
-            <w:tcBorders>
-              <w:top w:val="single" w:sz="4" w:space="0" w:color="C0504D" w:themeColor="accent2"/>
-              <w:left w:val="nil"/>
-              <w:bottom w:val="single" w:sz="4" w:space="0" w:color="auto"/>
-            </w:tcBorders>
-            <w:shd w:val="clear" w:color="auto" w:fill="auto"/>
-            <w:vAlign w:val="center"/>
-          </w:tcPr>
-          <w:p>
-            <w:pPr>
-              <w:jc w:val="center"/>
-              <w:rPr>
-                <w:rFonts w:ascii="Arial" w:eastAsia="PMingLiU" w:hAnsi="Arial" w:cs="Arial"/>
-                <w:color w:val="000000" w:themeColor="text1"/>
-                <w:sz w:val="18"/>
-                <w:szCs w:val="18"/>
-              </w:rPr>
-            </w:pPr>
-            <w:r>
-              <w:rPr>
-                <w:sz w:val="18"/>
-                <w:szCs w:val="18"/>
-              </w:rPr>
-              <w:t xml:space="preserve">26.5%</w:t>
-            </w:r>
-          </w:p>
-        </w:tc>
-      </w:tr>
-      <w:tr>
-        <w:trPr>
-          <w:trHeight w:val="300"/>
-        </w:trPr>
-        <w:tc>
-          <w:tcPr>
-            <w:tcW w:w="3427" w:type="dxa"/>
-            <w:tcBorders>
-              <w:top w:val="single" w:sz="4" w:space="0" w:color="C0504D" w:themeColor="accent2"/>
-              <w:left w:val="nil"/>
-              <w:bottom w:val="single" w:sz="4" w:space="0" w:color="auto"/>
-              <w:right w:val="nil"/>
-            </w:tcBorders>
-            <w:shd w:val="clear" w:color="auto" w:fill="auto"/>
-            <w:vAlign w:val="center"/>
-          </w:tcPr>
-          <w:p>
-            <w:pPr>
-              <w:jc w:val="center"/>
-              <w:rPr>
-                <w:color w:val="000000" w:themeColor="text1"/>
-                <w:sz w:val="18"/>
-                <w:szCs w:val="18"/>
-              </w:rPr>
-            </w:pPr>
-            <w:r>
-              <w:rPr>
-                <w:color w:val="000000" w:themeColor="text1"/>
-                <w:sz w:val="18"/>
-                <w:szCs w:val="18"/>
-              </w:rPr>
-              <w:t xml:space="preserve">Very High</w:t>
-            </w:r>
-          </w:p>
-        </w:tc>
-        <w:tc>
-          <w:tcPr>
-            <w:tcW w:w="1960" w:type="dxa"/>
-            <w:gridSpan w:val="2"/>
-            <w:tcBorders>
-              <w:top w:val="single" w:sz="4" w:space="0" w:color="C0504D" w:themeColor="accent2"/>
-              <w:left w:val="nil"/>
-              <w:bottom w:val="single" w:sz="4" w:space="0" w:color="auto"/>
-            </w:tcBorders>
-            <w:shd w:val="clear" w:color="auto" w:fill="auto"/>
-            <w:vAlign w:val="center"/>
-          </w:tcPr>
-          <w:p>
-            <w:pPr>
-              <w:jc w:val="center"/>
-              <w:rPr>
-                <w:rFonts w:ascii="Calibri" w:eastAsia="PMingLiU" w:hAnsi="Calibri" w:cs="Calibri"/>
-                <w:color w:val="000000" w:themeColor="text1"/>
-                <w:sz w:val="18"/>
-                <w:szCs w:val="18"/>
-              </w:rPr>
-            </w:pPr>
-            <w:r>
-              <w:rPr>
-                <w:sz w:val="18"/>
-                <w:szCs w:val="18"/>
-              </w:rPr>
-              <w:t xml:space="preserve">20.7%</w:t>
-            </w:r>
-          </w:p>
-        </w:tc>
-        <w:tc>
-          <w:tcPr>
-            <w:tcW w:w="3825" w:type="dxa"/>
-            <w:tcBorders>
-              <w:top w:val="single" w:sz="4" w:space="0" w:color="C0504D" w:themeColor="accent2"/>
-              <w:left w:val="nil"/>
-              <w:bottom w:val="single" w:sz="4" w:space="0" w:color="auto"/>
-            </w:tcBorders>
-            <w:shd w:val="clear" w:color="auto" w:fill="auto"/>
-            <w:vAlign w:val="center"/>
-          </w:tcPr>
-          <w:p>
-            <w:pPr>
-              <w:jc w:val="center"/>
-              <w:rPr>
-                <w:rFonts w:ascii="Arial" w:eastAsia="PMingLiU" w:hAnsi="Arial" w:cs="Arial"/>
-                <w:color w:val="000000" w:themeColor="text1"/>
-                <w:sz w:val="18"/>
-                <w:szCs w:val="18"/>
-              </w:rPr>
-            </w:pPr>
-            <w:r>
-              <w:rPr>
-                <w:sz w:val="18"/>
-                <w:szCs w:val="18"/>
-              </w:rPr>
-              <w:t xml:space="preserve">25.8%</w:t>
-            </w:r>
-          </w:p>
-        </w:tc>
-      </w:tr>
-    </w:tbl>
-    <w:p>
-      <w:pPr>
-        <w:pStyle w:val="ListParagraph"/>
-        <w:ind w:left="-107"/>
-        <w:jc w:val="both"/>
-        <w:rPr>
-          <w:rFonts w:eastAsia="SimSun"/>
-          <w:b/>
-          <w:bCs/>
-          <w:sz w:val="22"/>
-          <w:lang w:eastAsia="zh-CN"/>
-        </w:rPr>
-      </w:pPr>
-    </w:p>
-    <w:p>
-      <w:pPr>
-        <w:jc w:val="center"/>
-      </w:pPr>
-      <w:proofErr w:type="gramStart"/>
-      <w:r>
-        <w:t xml:space="preserve"/>
-      </w:r>
-      <w:r>
-        <w:drawing>
-          <wp:inline xmlns:a="http://schemas.openxmlformats.org/drawingml/2006/main" xmlns:pic="http://schemas.openxmlformats.org/drawingml/2006/picture">
-            <wp:extent cx="5400000" cy="3857143"/>
-            <wp:docPr id="1004" name="Picture 1"/>
-            <wp:cNvGraphicFramePr>
-              <a:graphicFrameLocks noChangeAspect="1"/>
-            </wp:cNvGraphicFramePr>
-            <a:graphic>
-              <a:graphicData uri="http://schemas.openxmlformats.org/drawingml/2006/picture">
-                <pic:pic>
-                  <pic:nvPicPr>
-                    <pic:cNvPr id="0" name="stress_level_distribution.png"/>
                     <pic:cNvPicPr/>
                   </pic:nvPicPr>
                   <pic:blipFill>
@@ -11626,8 +10692,40 @@
     </w:p>
     <w:p>
       <w:pPr>
-        <w:ind w:left="142" w:right="108" w:hanging="142"/>
         <w:jc w:val="both"/>
+        <w:rPr>
+          <w:b/>
+          <w:sz w:val="22"/>
+          <w:lang w:val="en-HK"/>
+        </w:rPr>
+      </w:pPr>
+      <w:r>
+        <w:rPr>
+          <w:rFonts w:ascii="Calibri" w:eastAsia="PMingLiU" w:hAnsi="Calibri" w:cs="Calibri"/>
+          <w:sz w:val="22"/>
+        </w:rPr>
+        <w:t xml:space="preserve">[LLM OUTPUT PLACEHOLDER]</w:t>
+      </w:r>
+    </w:p>
+    <w:p>
+      <w:pPr>
+        <w:jc w:val="both"/>
+        <w:rPr>
+          <w:b/>
+          <w:sz w:val="22"/>
+          <w:lang w:val="en-HK"/>
+        </w:rPr>
+      </w:pPr>
+    </w:p>
+    <w:p>
+      <w:pPr>
+        <w:jc w:val="both"/>
+        <w:rPr>
+          <w:b/>
+          <w:bCs/>
+          <w:sz w:val="22"/>
+          <w:lang w:val="en-HK"/>
+        </w:rPr>
       </w:pPr>
     </w:p>
     <w:p>
@@ -11637,16 +10735,8 @@
           <w:ilvl w:val="0"/>
           <w:numId w:val="7"/>
         </w:numPr>
-        <w:ind w:left="284"/>
+        <w:ind w:left="142" w:hanging="249"/>
         <w:jc w:val="both"/>
-        <w:rPr>
-          <w:rFonts w:eastAsia="SimSun"/>
-          <w:b/>
-          <w:sz w:val="22"/>
-          <w:lang w:eastAsia="zh-CN"/>
-        </w:rPr>
-      </w:pPr>
-      <w:r>
         <w:rPr>
           <w:rFonts w:eastAsia="SimSun"/>
           <w:b/>
@@ -11654,13 +10744,42 @@
           <w:sz w:val="22"/>
           <w:lang w:eastAsia="zh-CN"/>
         </w:rPr>
-        <w:t xml:space="preserve">Endure Stress </w:t>
+      </w:pPr>
+      <w:r>
+        <w:rPr>
+          <w:rFonts w:eastAsia="SimSun"/>
+          <w:b/>
+          <w:bCs/>
+          <w:sz w:val="22"/>
+          <w:lang w:eastAsia="zh-CN"/>
+        </w:rPr>
+        <w:t xml:space="preserve">Stress </w:t>
+      </w:r>
+      <w:r>
+        <w:rPr>
+          <w:rFonts w:eastAsia="SimSun"/>
+          <w:b/>
+          <w:bCs/>
+          <w:sz w:val="22"/>
+          <w:lang w:eastAsia="zh-CN"/>
+        </w:rPr>
+        <w:t>Level</w:t>
+      </w:r>
+      <w:r>
+        <w:rPr>
+          <w:rFonts w:eastAsia="SimSun"/>
+          <w:b/>
+          <w:bCs/>
+          <w:sz w:val="22"/>
+          <w:lang w:eastAsia="zh-CN"/>
+        </w:rPr>
+        <w:t>s</w:t>
       </w:r>
     </w:p>
     <w:p>
       <w:pPr>
         <w:pStyle w:val="ListParagraph"/>
-        <w:ind w:left="284"/>
+        <w:ind w:left="-107"/>
         <w:jc w:val="both"/>
         <w:rPr>
           <w:rFonts w:eastAsia="SimSun"/>
@@ -11678,10 +10797,10 @@
         <w:tblLook w:val="04A0" w:firstRow="1" w:lastRow="0" w:firstColumn="1" w:lastColumn="0" w:noHBand="0" w:noVBand="1"/>
       </w:tblPr>
       <w:tblGrid>
-        <w:gridCol w:w="3433"/>
-        <w:gridCol w:w="1834"/>
+        <w:gridCol w:w="3427"/>
+        <w:gridCol w:w="1839"/>
         <w:gridCol w:w="121"/>
-        <w:gridCol w:w="3824"/>
+        <w:gridCol w:w="3825"/>
       </w:tblGrid>
       <w:tr>
         <w:trPr>
@@ -11689,7 +10808,7 @@
         </w:trPr>
         <w:tc>
           <w:tcPr>
-            <w:tcW w:w="3433" w:type="dxa"/>
+            <w:tcW w:w="3427" w:type="dxa"/>
             <w:tcBorders>
               <w:top w:val="single" w:sz="4" w:space="0" w:color="C0504D" w:themeColor="accent2"/>
               <w:left w:val="nil"/>
@@ -11704,9 +10823,11 @@
               <w:widowControl/>
               <w:jc w:val="center"/>
               <w:rPr>
+                <w:rFonts w:ascii="Calibri" w:eastAsia="Times New Roman" w:hAnsi="Calibri" w:cs="Times New Roman"/>
                 <w:b/>
                 <w:bCs/>
                 <w:sz w:val="22"/>
+                <w:lang w:val="en-GB" w:eastAsia="zh-CN"/>
               </w:rPr>
             </w:pPr>
             <w:r>
@@ -11717,13 +10838,13 @@
                 <w:sz w:val="22"/>
                 <w:lang w:val="en-GB" w:eastAsia="zh-CN"/>
               </w:rPr>
-              <w:t>Endure Level</w:t>
-            </w:r>
-          </w:p>
-        </w:tc>
-        <w:tc>
-          <w:tcPr>
-            <w:tcW w:w="1834" w:type="dxa"/>
+              <w:t>Level</w:t>
+            </w:r>
+          </w:p>
+        </w:tc>
+        <w:tc>
+          <w:tcPr>
+            <w:tcW w:w="1839" w:type="dxa"/>
             <w:tcBorders>
               <w:top w:val="single" w:sz="4" w:space="0" w:color="C0504D" w:themeColor="accent2"/>
               <w:left w:val="nil"/>
@@ -11757,7 +10878,7 @@
         </w:tc>
         <w:tc>
           <w:tcPr>
-            <w:tcW w:w="3945" w:type="dxa"/>
+            <w:tcW w:w="3946" w:type="dxa"/>
             <w:gridSpan w:val="2"/>
             <w:tcBorders>
               <w:top w:val="single" w:sz="4" w:space="0" w:color="C0504D" w:themeColor="accent2"/>
@@ -11797,7 +10918,7 @@
         </w:trPr>
         <w:tc>
           <w:tcPr>
-            <w:tcW w:w="3433" w:type="dxa"/>
+            <w:tcW w:w="3427" w:type="dxa"/>
             <w:tcBorders>
               <w:top w:val="single" w:sz="4" w:space="0" w:color="C0504D" w:themeColor="accent2"/>
               <w:left w:val="nil"/>
@@ -11822,21 +10943,13 @@
                 <w:sz w:val="18"/>
                 <w:szCs w:val="18"/>
               </w:rPr>
-              <w:t>Totally can</w:t>
-            </w:r>
-            <w:r>
-              <w:rPr>
-                <w:color w:val="000000" w:themeColor="text1"/>
-                <w:sz w:val="18"/>
-                <w:szCs w:val="18"/>
-              </w:rPr>
-              <w:t xml:space="preserve">not</w:t>
-            </w:r>
-          </w:p>
-        </w:tc>
-        <w:tc>
-          <w:tcPr>
-            <w:tcW w:w="1955" w:type="dxa"/>
+              <w:t xml:space="preserve">None</w:t>
+            </w:r>
+          </w:p>
+        </w:tc>
+        <w:tc>
+          <w:tcPr>
+            <w:tcW w:w="1960" w:type="dxa"/>
             <w:gridSpan w:val="2"/>
             <w:tcBorders>
               <w:top w:val="single" w:sz="4" w:space="0" w:color="C0504D" w:themeColor="accent2"/>
@@ -11861,13 +10974,13 @@
                 <w:sz w:val="18"/>
                 <w:szCs w:val="18"/>
               </w:rPr>
-              <w:t xml:space="preserve">14.2%</w:t>
-            </w:r>
-          </w:p>
-        </w:tc>
-        <w:tc>
-          <w:tcPr>
-            <w:tcW w:w="3824" w:type="dxa"/>
+              <w:t xml:space="preserve">3.4%</w:t>
+            </w:r>
+          </w:p>
+        </w:tc>
+        <w:tc>
+          <w:tcPr>
+            <w:tcW w:w="3825" w:type="dxa"/>
             <w:tcBorders>
               <w:top w:val="single" w:sz="4" w:space="0" w:color="C0504D" w:themeColor="accent2"/>
               <w:left w:val="nil"/>
@@ -11891,7 +11004,7 @@
                 <w:sz w:val="18"/>
                 <w:szCs w:val="18"/>
               </w:rPr>
-              <w:t xml:space="preserve">12.5%</w:t>
+              <w:t xml:space="preserve">3.5%</w:t>
             </w:r>
           </w:p>
         </w:tc>
@@ -11902,7 +11015,7 @@
         </w:trPr>
         <w:tc>
           <w:tcPr>
-            <w:tcW w:w="3433" w:type="dxa"/>
+            <w:tcW w:w="3427" w:type="dxa"/>
             <w:tcBorders>
               <w:top w:val="single" w:sz="4" w:space="0" w:color="C0504D" w:themeColor="accent2"/>
               <w:left w:val="nil"/>
@@ -11927,13 +11040,13 @@
                 <w:sz w:val="18"/>
                 <w:szCs w:val="18"/>
               </w:rPr>
-              <w:t xml:space="preserve">Mostly cannot</w:t>
-            </w:r>
-          </w:p>
-        </w:tc>
-        <w:tc>
-          <w:tcPr>
-            <w:tcW w:w="1955" w:type="dxa"/>
+              <w:t xml:space="preserve">Very Low</w:t>
+            </w:r>
+          </w:p>
+        </w:tc>
+        <w:tc>
+          <w:tcPr>
+            <w:tcW w:w="1960" w:type="dxa"/>
             <w:gridSpan w:val="2"/>
             <w:tcBorders>
               <w:top w:val="single" w:sz="4" w:space="0" w:color="C0504D" w:themeColor="accent2"/>
@@ -11958,13 +11071,13 @@
                 <w:sz w:val="18"/>
                 <w:szCs w:val="18"/>
               </w:rPr>
-              <w:t xml:space="preserve">68.1%</w:t>
-            </w:r>
-          </w:p>
-        </w:tc>
-        <w:tc>
-          <w:tcPr>
-            <w:tcW w:w="3824" w:type="dxa"/>
+              <w:t xml:space="preserve">3.4%</w:t>
+            </w:r>
+          </w:p>
+        </w:tc>
+        <w:tc>
+          <w:tcPr>
+            <w:tcW w:w="3825" w:type="dxa"/>
             <w:tcBorders>
               <w:top w:val="single" w:sz="4" w:space="0" w:color="C0504D" w:themeColor="accent2"/>
               <w:left w:val="nil"/>
@@ -11988,7 +11101,7 @@
                 <w:sz w:val="18"/>
                 <w:szCs w:val="18"/>
               </w:rPr>
-              <w:t xml:space="preserve">63.8%</w:t>
+              <w:t xml:space="preserve">3.7%</w:t>
             </w:r>
           </w:p>
         </w:tc>
@@ -11999,7 +11112,7 @@
         </w:trPr>
         <w:tc>
           <w:tcPr>
-            <w:tcW w:w="3433" w:type="dxa"/>
+            <w:tcW w:w="3427" w:type="dxa"/>
             <w:tcBorders>
               <w:top w:val="single" w:sz="4" w:space="0" w:color="C0504D" w:themeColor="accent2"/>
               <w:left w:val="nil"/>
@@ -12024,13 +11137,13 @@
                 <w:sz w:val="18"/>
                 <w:szCs w:val="18"/>
               </w:rPr>
-              <w:t xml:space="preserve">Mostly can</w:t>
-            </w:r>
-          </w:p>
-        </w:tc>
-        <w:tc>
-          <w:tcPr>
-            <w:tcW w:w="1955" w:type="dxa"/>
+              <w:t xml:space="preserve">Low</w:t>
+            </w:r>
+          </w:p>
+        </w:tc>
+        <w:tc>
+          <w:tcPr>
+            <w:tcW w:w="1960" w:type="dxa"/>
             <w:gridSpan w:val="2"/>
             <w:tcBorders>
               <w:top w:val="single" w:sz="4" w:space="0" w:color="C0504D" w:themeColor="accent2"/>
@@ -12055,13 +11168,13 @@
                 <w:sz w:val="18"/>
                 <w:szCs w:val="18"/>
               </w:rPr>
-              <w:t xml:space="preserve">12.4%</w:t>
-            </w:r>
-          </w:p>
-        </w:tc>
-        <w:tc>
-          <w:tcPr>
-            <w:tcW w:w="3824" w:type="dxa"/>
+              <w:t xml:space="preserve">18.1%</w:t>
+            </w:r>
+          </w:p>
+        </w:tc>
+        <w:tc>
+          <w:tcPr>
+            <w:tcW w:w="3825" w:type="dxa"/>
             <w:tcBorders>
               <w:top w:val="single" w:sz="4" w:space="0" w:color="C0504D" w:themeColor="accent2"/>
               <w:left w:val="nil"/>
@@ -12085,7 +11198,7 @@
                 <w:sz w:val="18"/>
                 <w:szCs w:val="18"/>
               </w:rPr>
-              <w:t xml:space="preserve">17.9%</w:t>
+              <w:t xml:space="preserve">11.1%</w:t>
             </w:r>
           </w:p>
         </w:tc>
@@ -12096,7 +11209,7 @@
         </w:trPr>
         <w:tc>
           <w:tcPr>
-            <w:tcW w:w="3433" w:type="dxa"/>
+            <w:tcW w:w="3427" w:type="dxa"/>
             <w:tcBorders>
               <w:top w:val="single" w:sz="4" w:space="0" w:color="C0504D" w:themeColor="accent2"/>
               <w:left w:val="nil"/>
@@ -12121,13 +11234,13 @@
                 <w:sz w:val="18"/>
                 <w:szCs w:val="18"/>
               </w:rPr>
-              <w:t xml:space="preserve">Totally can</w:t>
-            </w:r>
-          </w:p>
-        </w:tc>
-        <w:tc>
-          <w:tcPr>
-            <w:tcW w:w="1955" w:type="dxa"/>
+              <w:t xml:space="preserve">Moderate</w:t>
+            </w:r>
+          </w:p>
+        </w:tc>
+        <w:tc>
+          <w:tcPr>
+            <w:tcW w:w="1960" w:type="dxa"/>
             <w:gridSpan w:val="2"/>
             <w:tcBorders>
               <w:top w:val="single" w:sz="4" w:space="0" w:color="C0504D" w:themeColor="accent2"/>
@@ -12152,13 +11265,13 @@
                 <w:sz w:val="18"/>
                 <w:szCs w:val="18"/>
               </w:rPr>
-              <w:t xml:space="preserve">5.3%</w:t>
-            </w:r>
-          </w:p>
-        </w:tc>
-        <w:tc>
-          <w:tcPr>
-            <w:tcW w:w="3824" w:type="dxa"/>
+              <w:t xml:space="preserve">29.3%</w:t>
+            </w:r>
+          </w:p>
+        </w:tc>
+        <w:tc>
+          <w:tcPr>
+            <w:tcW w:w="3825" w:type="dxa"/>
             <w:tcBorders>
               <w:top w:val="single" w:sz="4" w:space="0" w:color="C0504D" w:themeColor="accent2"/>
               <w:left w:val="nil"/>
@@ -12182,7 +11295,201 @@
                 <w:sz w:val="18"/>
                 <w:szCs w:val="18"/>
               </w:rPr>
-              <w:t xml:space="preserve">5.7%</w:t>
+              <w:t xml:space="preserve">29.4%</w:t>
+            </w:r>
+          </w:p>
+        </w:tc>
+      </w:tr>
+      <w:tr>
+        <w:trPr>
+          <w:trHeight w:val="300"/>
+        </w:trPr>
+        <w:tc>
+          <w:tcPr>
+            <w:tcW w:w="3427" w:type="dxa"/>
+            <w:tcBorders>
+              <w:top w:val="single" w:sz="4" w:space="0" w:color="C0504D" w:themeColor="accent2"/>
+              <w:left w:val="nil"/>
+              <w:bottom w:val="single" w:sz="4" w:space="0" w:color="auto"/>
+              <w:right w:val="nil"/>
+            </w:tcBorders>
+            <w:shd w:val="clear" w:color="auto" w:fill="auto"/>
+            <w:vAlign w:val="center"/>
+          </w:tcPr>
+          <w:p>
+            <w:pPr>
+              <w:jc w:val="center"/>
+              <w:rPr>
+                <w:color w:val="000000" w:themeColor="text1"/>
+                <w:sz w:val="18"/>
+                <w:szCs w:val="18"/>
+              </w:rPr>
+            </w:pPr>
+            <w:r>
+              <w:rPr>
+                <w:color w:val="000000" w:themeColor="text1"/>
+                <w:sz w:val="18"/>
+                <w:szCs w:val="18"/>
+              </w:rPr>
+              <w:t xml:space="preserve">High</w:t>
+            </w:r>
+          </w:p>
+        </w:tc>
+        <w:tc>
+          <w:tcPr>
+            <w:tcW w:w="1960" w:type="dxa"/>
+            <w:gridSpan w:val="2"/>
+            <w:tcBorders>
+              <w:top w:val="single" w:sz="4" w:space="0" w:color="C0504D" w:themeColor="accent2"/>
+              <w:left w:val="nil"/>
+              <w:bottom w:val="single" w:sz="4" w:space="0" w:color="auto"/>
+            </w:tcBorders>
+            <w:shd w:val="clear" w:color="auto" w:fill="auto"/>
+            <w:vAlign w:val="center"/>
+          </w:tcPr>
+          <w:p>
+            <w:pPr>
+              <w:jc w:val="center"/>
+              <w:rPr>
+                <w:rFonts w:ascii="Calibri" w:eastAsia="PMingLiU" w:hAnsi="Calibri" w:cs="Calibri"/>
+                <w:color w:val="000000" w:themeColor="text1"/>
+                <w:sz w:val="18"/>
+                <w:szCs w:val="18"/>
+              </w:rPr>
+            </w:pPr>
+            <w:r>
+              <w:rPr>
+                <w:sz w:val="18"/>
+                <w:szCs w:val="18"/>
+              </w:rPr>
+              <w:t xml:space="preserve">25.0%</w:t>
+            </w:r>
+          </w:p>
+        </w:tc>
+        <w:tc>
+          <w:tcPr>
+            <w:tcW w:w="3825" w:type="dxa"/>
+            <w:tcBorders>
+              <w:top w:val="single" w:sz="4" w:space="0" w:color="C0504D" w:themeColor="accent2"/>
+              <w:left w:val="nil"/>
+              <w:bottom w:val="single" w:sz="4" w:space="0" w:color="auto"/>
+            </w:tcBorders>
+            <w:shd w:val="clear" w:color="auto" w:fill="auto"/>
+            <w:vAlign w:val="center"/>
+          </w:tcPr>
+          <w:p>
+            <w:pPr>
+              <w:jc w:val="center"/>
+              <w:rPr>
+                <w:rFonts w:ascii="Arial" w:eastAsia="PMingLiU" w:hAnsi="Arial" w:cs="Arial"/>
+                <w:color w:val="000000" w:themeColor="text1"/>
+                <w:sz w:val="18"/>
+                <w:szCs w:val="18"/>
+              </w:rPr>
+            </w:pPr>
+            <w:r>
+              <w:rPr>
+                <w:sz w:val="18"/>
+                <w:szCs w:val="18"/>
+              </w:rPr>
+              <w:t xml:space="preserve">26.5%</w:t>
+            </w:r>
+          </w:p>
+        </w:tc>
+      </w:tr>
+      <w:tr>
+        <w:trPr>
+          <w:trHeight w:val="300"/>
+        </w:trPr>
+        <w:tc>
+          <w:tcPr>
+            <w:tcW w:w="3427" w:type="dxa"/>
+            <w:tcBorders>
+              <w:top w:val="single" w:sz="4" w:space="0" w:color="C0504D" w:themeColor="accent2"/>
+              <w:left w:val="nil"/>
+              <w:bottom w:val="single" w:sz="4" w:space="0" w:color="auto"/>
+              <w:right w:val="nil"/>
+            </w:tcBorders>
+            <w:shd w:val="clear" w:color="auto" w:fill="auto"/>
+            <w:vAlign w:val="center"/>
+          </w:tcPr>
+          <w:p>
+            <w:pPr>
+              <w:jc w:val="center"/>
+              <w:rPr>
+                <w:color w:val="000000" w:themeColor="text1"/>
+                <w:sz w:val="18"/>
+                <w:szCs w:val="18"/>
+              </w:rPr>
+            </w:pPr>
+            <w:r>
+              <w:rPr>
+                <w:color w:val="000000" w:themeColor="text1"/>
+                <w:sz w:val="18"/>
+                <w:szCs w:val="18"/>
+              </w:rPr>
+              <w:t xml:space="preserve">Very High</w:t>
+            </w:r>
+          </w:p>
+        </w:tc>
+        <w:tc>
+          <w:tcPr>
+            <w:tcW w:w="1960" w:type="dxa"/>
+            <w:gridSpan w:val="2"/>
+            <w:tcBorders>
+              <w:top w:val="single" w:sz="4" w:space="0" w:color="C0504D" w:themeColor="accent2"/>
+              <w:left w:val="nil"/>
+              <w:bottom w:val="single" w:sz="4" w:space="0" w:color="auto"/>
+            </w:tcBorders>
+            <w:shd w:val="clear" w:color="auto" w:fill="auto"/>
+            <w:vAlign w:val="center"/>
+          </w:tcPr>
+          <w:p>
+            <w:pPr>
+              <w:jc w:val="center"/>
+              <w:rPr>
+                <w:rFonts w:ascii="Calibri" w:eastAsia="PMingLiU" w:hAnsi="Calibri" w:cs="Calibri"/>
+                <w:color w:val="000000" w:themeColor="text1"/>
+                <w:sz w:val="18"/>
+                <w:szCs w:val="18"/>
+              </w:rPr>
+            </w:pPr>
+            <w:r>
+              <w:rPr>
+                <w:sz w:val="18"/>
+                <w:szCs w:val="18"/>
+              </w:rPr>
+              <w:t xml:space="preserve">20.7%</w:t>
+            </w:r>
+          </w:p>
+        </w:tc>
+        <w:tc>
+          <w:tcPr>
+            <w:tcW w:w="3825" w:type="dxa"/>
+            <w:tcBorders>
+              <w:top w:val="single" w:sz="4" w:space="0" w:color="C0504D" w:themeColor="accent2"/>
+              <w:left w:val="nil"/>
+              <w:bottom w:val="single" w:sz="4" w:space="0" w:color="auto"/>
+            </w:tcBorders>
+            <w:shd w:val="clear" w:color="auto" w:fill="auto"/>
+            <w:vAlign w:val="center"/>
+          </w:tcPr>
+          <w:p>
+            <w:pPr>
+              <w:jc w:val="center"/>
+              <w:rPr>
+                <w:rFonts w:ascii="Arial" w:eastAsia="PMingLiU" w:hAnsi="Arial" w:cs="Arial"/>
+                <w:color w:val="000000" w:themeColor="text1"/>
+                <w:sz w:val="18"/>
+                <w:szCs w:val="18"/>
+              </w:rPr>
+            </w:pPr>
+            <w:r>
+              <w:rPr>
+                <w:sz w:val="18"/>
+                <w:szCs w:val="18"/>
+              </w:rPr>
+              <w:t xml:space="preserve">25.8%</w:t>
             </w:r>
           </w:p>
         </w:tc>
@@ -12190,11 +11497,15 @@
     </w:tbl>
     <w:p>
       <w:pPr>
+        <w:pStyle w:val="ListParagraph"/>
+        <w:ind w:left="-107"/>
         <w:jc w:val="both"/>
         <w:rPr>
+          <w:rFonts w:eastAsia="SimSun"/>
           <w:b/>
           <w:bCs/>
           <w:sz w:val="22"/>
+          <w:lang w:eastAsia="zh-CN"/>
         </w:rPr>
       </w:pPr>
     </w:p>
@@ -12202,7 +11513,6 @@
       <w:pPr>
         <w:jc w:val="center"/>
       </w:pPr>
-      <w:proofErr w:type="gramStart"/>
       <w:r>
         <w:t xml:space="preserve"/>
       </w:r>
@@ -12210,7 +11520,7 @@
         <w:drawing>
           <wp:inline xmlns:a="http://schemas.openxmlformats.org/drawingml/2006/main" xmlns:pic="http://schemas.openxmlformats.org/drawingml/2006/picture">
             <wp:extent cx="5400000" cy="3857143"/>
-            <wp:docPr id="1005" name="Picture 1"/>
+            <wp:docPr id="1004" name="Picture 1"/>
             <wp:cNvGraphicFramePr>
               <a:graphicFrameLocks noChangeAspect="1"/>
             </wp:cNvGraphicFramePr>
@@ -12218,7 +11528,7 @@
               <a:graphicData uri="http://schemas.openxmlformats.org/drawingml/2006/picture">
                 <pic:pic>
                   <pic:nvPicPr>
-                    <pic:cNvPr id="0" name="endure_level_distribution.png"/>
+                    <pic:cNvPr id="0" name="stress_level_distribution.png"/>
                     <pic:cNvPicPr/>
                   </pic:nvPicPr>
                   <pic:blipFill>
@@ -12246,13 +11556,27 @@
     </w:p>
     <w:p>
       <w:pPr>
+        <w:ind w:left="142" w:right="108" w:hanging="142"/>
+        <w:jc w:val="both"/>
+      </w:pPr>
+    </w:p>
+    <w:p>
+      <w:pPr>
         <w:pStyle w:val="ListParagraph"/>
         <w:numPr>
           <w:ilvl w:val="0"/>
           <w:numId w:val="7"/>
         </w:numPr>
-        <w:ind w:left="284" w:hanging="391"/>
+        <w:ind w:left="284"/>
         <w:jc w:val="both"/>
+        <w:rPr>
+          <w:rFonts w:eastAsia="SimSun"/>
+          <w:b/>
+          <w:sz w:val="22"/>
+          <w:lang w:eastAsia="zh-CN"/>
+        </w:rPr>
+      </w:pPr>
+      <w:r>
         <w:rPr>
           <w:rFonts w:eastAsia="SimSun"/>
           <w:b/>
@@ -12260,16 +11584,7 @@
           <w:sz w:val="22"/>
           <w:lang w:eastAsia="zh-CN"/>
         </w:rPr>
-      </w:pPr>
-      <w:r>
-        <w:rPr>
-          <w:rFonts w:eastAsia="SimSun"/>
-          <w:b/>
-          <w:bCs/>
-          <w:sz w:val="22"/>
-          <w:lang w:eastAsia="zh-CN"/>
-        </w:rPr>
-        <w:t xml:space="preserve">Stress Management </w:t>
+        <w:t xml:space="preserve">Endure Stress </w:t>
       </w:r>
     </w:p>
     <w:p>
@@ -12293,10 +11608,10 @@
         <w:tblLook w:val="04A0" w:firstRow="1" w:lastRow="0" w:firstColumn="1" w:lastColumn="0" w:noHBand="0" w:noVBand="1"/>
       </w:tblPr>
       <w:tblGrid>
-        <w:gridCol w:w="3253"/>
-        <w:gridCol w:w="2344"/>
-        <w:gridCol w:w="120"/>
-        <w:gridCol w:w="3711"/>
+        <w:gridCol w:w="3433"/>
+        <w:gridCol w:w="1834"/>
+        <w:gridCol w:w="121"/>
+        <w:gridCol w:w="3824"/>
       </w:tblGrid>
       <w:tr>
         <w:trPr>
@@ -12304,7 +11619,7 @@
         </w:trPr>
         <w:tc>
           <w:tcPr>
-            <w:tcW w:w="3253" w:type="dxa"/>
+            <w:tcW w:w="3433" w:type="dxa"/>
             <w:tcBorders>
               <w:top w:val="single" w:sz="4" w:space="0" w:color="C0504D" w:themeColor="accent2"/>
               <w:left w:val="nil"/>
@@ -12329,17 +11644,16 @@
                 <w:rFonts w:ascii="Calibri" w:eastAsia="Times New Roman" w:hAnsi="Calibri" w:cs="Times New Roman"/>
                 <w:b/>
                 <w:bCs/>
-                <w:kern w:val="0"/>
                 <w:sz w:val="22"/>
                 <w:lang w:val="en-GB" w:eastAsia="zh-CN"/>
               </w:rPr>
-              <w:t>Method</w:t>
-            </w:r>
-          </w:p>
-        </w:tc>
-        <w:tc>
-          <w:tcPr>
-            <w:tcW w:w="2344" w:type="dxa"/>
+              <w:t>Endure Level</w:t>
+            </w:r>
+          </w:p>
+        </w:tc>
+        <w:tc>
+          <w:tcPr>
+            <w:tcW w:w="1834" w:type="dxa"/>
             <w:tcBorders>
               <w:top w:val="single" w:sz="4" w:space="0" w:color="C0504D" w:themeColor="accent2"/>
               <w:left w:val="nil"/>
@@ -12362,47 +11676,43 @@
             </w:pPr>
             <w:r>
               <w:rPr>
-                <w:rFonts w:cstheme="minorHAnsi"/>
-                <w:b/>
-                <w:bCs/>
-                <w:kern w:val="0"/>
-                <w:sz w:val="22"/>
-                <w:lang w:val="en-GB"/>
-              </w:rPr>
-              <w:t>Individual School</w:t>
-            </w:r>
-          </w:p>
-        </w:tc>
-        <w:tc>
-          <w:tcPr>
-            <w:tcW w:w="3831" w:type="dxa"/>
-            <w:gridSpan w:val="2"/>
-            <w:tcBorders>
-              <w:top w:val="single" w:sz="4" w:space="0" w:color="C0504D" w:themeColor="accent2"/>
-              <w:left w:val="nil"/>
-              <w:bottom w:val="single" w:sz="4" w:space="0" w:color="C0504D" w:themeColor="accent2"/>
-            </w:tcBorders>
-            <w:shd w:val="clear" w:color="auto" w:fill="E5B8B7" w:themeFill="accent2" w:themeFillTint="66"/>
-            <w:vAlign w:val="center"/>
-          </w:tcPr>
-          <w:p>
-            <w:pPr>
-              <w:widowControl/>
-              <w:jc w:val="center"/>
-              <w:rPr>
-                <w:rFonts w:ascii="Calibri" w:eastAsia="Times New Roman" w:hAnsi="Calibri" w:cs="Times New Roman"/>
                 <w:b/>
                 <w:bCs/>
                 <w:sz w:val="22"/>
-                <w:lang w:val="en-GB" w:eastAsia="zh-CN"/>
-              </w:rPr>
-            </w:pPr>
-            <w:r>
-              <w:rPr>
-                <w:rFonts w:cstheme="minorHAnsi"/>
+                <w:lang w:val="en-GB"/>
+              </w:rPr>
+              <w:t>Individual School</w:t>
+            </w:r>
+          </w:p>
+        </w:tc>
+        <w:tc>
+          <w:tcPr>
+            <w:tcW w:w="3945" w:type="dxa"/>
+            <w:gridSpan w:val="2"/>
+            <w:tcBorders>
+              <w:top w:val="single" w:sz="4" w:space="0" w:color="C0504D" w:themeColor="accent2"/>
+              <w:left w:val="nil"/>
+              <w:bottom w:val="single" w:sz="4" w:space="0" w:color="C0504D" w:themeColor="accent2"/>
+            </w:tcBorders>
+            <w:shd w:val="clear" w:color="auto" w:fill="E5B8B7" w:themeFill="accent2" w:themeFillTint="66"/>
+            <w:vAlign w:val="center"/>
+          </w:tcPr>
+          <w:p>
+            <w:pPr>
+              <w:widowControl/>
+              <w:jc w:val="center"/>
+              <w:rPr>
+                <w:rFonts w:ascii="Calibri" w:eastAsia="Times New Roman" w:hAnsi="Calibri" w:cs="Times New Roman"/>
                 <w:b/>
                 <w:bCs/>
-                <w:kern w:val="0"/>
+                <w:sz w:val="22"/>
+                <w:lang w:val="en-GB" w:eastAsia="zh-CN"/>
+              </w:rPr>
+            </w:pPr>
+            <w:r>
+              <w:rPr>
+                <w:b/>
+                <w:bCs/>
                 <w:sz w:val="22"/>
                 <w:lang w:val="en-GB"/>
               </w:rPr>
@@ -12417,7 +11727,7 @@
         </w:trPr>
         <w:tc>
           <w:tcPr>
-            <w:tcW w:w="3253" w:type="dxa"/>
+            <w:tcW w:w="3433" w:type="dxa"/>
             <w:tcBorders>
               <w:top w:val="single" w:sz="4" w:space="0" w:color="C0504D" w:themeColor="accent2"/>
               <w:left w:val="nil"/>
@@ -12438,18 +11748,25 @@
             </w:pPr>
             <w:r>
               <w:rPr>
-                <w:rFonts w:eastAsia="PMingLiU" w:cstheme="minorHAnsi"/>
                 <w:color w:val="000000" w:themeColor="text1"/>
                 <w:sz w:val="18"/>
                 <w:szCs w:val="18"/>
               </w:rPr>
-              <w:t xml:space="preserve">Do Exercise</w:t>
-            </w:r>
-          </w:p>
-        </w:tc>
-        <w:tc>
-          <w:tcPr>
-            <w:tcW w:w="2464" w:type="dxa"/>
+              <w:t>Totally can</w:t>
+            </w:r>
+            <w:r>
+              <w:rPr>
+                <w:color w:val="000000" w:themeColor="text1"/>
+                <w:sz w:val="18"/>
+                <w:szCs w:val="18"/>
+              </w:rPr>
+              <w:t xml:space="preserve">not</w:t>
+            </w:r>
+          </w:p>
+        </w:tc>
+        <w:tc>
+          <w:tcPr>
+            <w:tcW w:w="1955" w:type="dxa"/>
             <w:gridSpan w:val="2"/>
             <w:tcBorders>
               <w:top w:val="single" w:sz="4" w:space="0" w:color="C0504D" w:themeColor="accent2"/>
@@ -12469,20 +11786,18 @@
                 <w:szCs w:val="18"/>
               </w:rPr>
             </w:pPr>
-            <w:proofErr w:type="gramStart"/>
-            <w:r>
-              <w:rPr>
-                <w:rFonts w:cstheme="minorHAnsi"/>
-                <w:sz w:val="18"/>
-                <w:szCs w:val="18"/>
-              </w:rPr>
-              <w:t xml:space="preserve">34.8%</w:t>
-            </w:r>
-          </w:p>
-        </w:tc>
-        <w:tc>
-          <w:tcPr>
-            <w:tcW w:w="3711" w:type="dxa"/>
+            <w:r>
+              <w:rPr>
+                <w:sz w:val="18"/>
+                <w:szCs w:val="18"/>
+              </w:rPr>
+              <w:t xml:space="preserve">12.4%</w:t>
+            </w:r>
+          </w:p>
+        </w:tc>
+        <w:tc>
+          <w:tcPr>
+            <w:tcW w:w="3824" w:type="dxa"/>
             <w:tcBorders>
               <w:top w:val="single" w:sz="4" w:space="0" w:color="C0504D" w:themeColor="accent2"/>
               <w:left w:val="nil"/>
@@ -12501,14 +11816,12 @@
                 <w:szCs w:val="18"/>
               </w:rPr>
             </w:pPr>
-            <w:proofErr w:type="gramStart"/>
-            <w:r>
-              <w:rPr>
-                <w:rFonts w:cstheme="minorHAnsi"/>
-                <w:sz w:val="18"/>
-                <w:szCs w:val="18"/>
-              </w:rPr>
-              <w:t xml:space="preserve">32.1%</w:t>
+            <w:r>
+              <w:rPr>
+                <w:sz w:val="18"/>
+                <w:szCs w:val="18"/>
+              </w:rPr>
+              <w:t xml:space="preserve">17.9%</w:t>
             </w:r>
           </w:p>
         </w:tc>
@@ -12519,7 +11832,7 @@
         </w:trPr>
         <w:tc>
           <w:tcPr>
-            <w:tcW w:w="3253" w:type="dxa"/>
+            <w:tcW w:w="3433" w:type="dxa"/>
             <w:tcBorders>
               <w:top w:val="single" w:sz="4" w:space="0" w:color="C0504D" w:themeColor="accent2"/>
               <w:left w:val="nil"/>
@@ -12538,31 +11851,19 @@
                 <w:szCs w:val="18"/>
               </w:rPr>
             </w:pPr>
-            <w:proofErr w:type="gramStart"/>
-            <w:r>
-              <w:rPr>
-                <w:rFonts w:eastAsia="PMingLiU" w:cstheme="minorHAnsi"/>
+            <w:r>
+              <w:rPr>
                 <w:color w:val="000000" w:themeColor="text1"/>
                 <w:sz w:val="18"/>
                 <w:szCs w:val="18"/>
               </w:rPr>
-              <w:t xml:space="preserve">Communicate</w:t>
-            </w:r>
-            <w:proofErr w:type="gramEnd"/>
-            <w:r>
-              <w:rPr>
-                <w:rFonts w:eastAsia="PMingLiU" w:cstheme="minorHAnsi"/>
-                <w:color w:val="000000" w:themeColor="text1"/>
-                <w:sz w:val="18"/>
-                <w:szCs w:val="18"/>
-              </w:rPr>
-              <w:t xml:space="preserve"> with Family</w:t>
-            </w:r>
-          </w:p>
-        </w:tc>
-        <w:tc>
-          <w:tcPr>
-            <w:tcW w:w="2464" w:type="dxa"/>
+              <w:t xml:space="preserve">Mostly cannot</w:t>
+            </w:r>
+          </w:p>
+        </w:tc>
+        <w:tc>
+          <w:tcPr>
+            <w:tcW w:w="1955" w:type="dxa"/>
             <w:gridSpan w:val="2"/>
             <w:tcBorders>
               <w:top w:val="single" w:sz="4" w:space="0" w:color="C0504D" w:themeColor="accent2"/>
@@ -12582,20 +11883,18 @@
                 <w:szCs w:val="18"/>
               </w:rPr>
             </w:pPr>
-            <w:proofErr w:type="gramStart"/>
-            <w:r>
-              <w:rPr>
-                <w:rFonts w:cstheme="minorHAnsi"/>
-                <w:sz w:val="18"/>
-                <w:szCs w:val="18"/>
-              </w:rPr>
-              <w:t xml:space="preserve">16.5%</w:t>
-            </w:r>
-          </w:p>
-        </w:tc>
-        <w:tc>
-          <w:tcPr>
-            <w:tcW w:w="3711" w:type="dxa"/>
+            <w:r>
+              <w:rPr>
+                <w:sz w:val="18"/>
+                <w:szCs w:val="18"/>
+              </w:rPr>
+              <w:t xml:space="preserve">5.3%</w:t>
+            </w:r>
+          </w:p>
+        </w:tc>
+        <w:tc>
+          <w:tcPr>
+            <w:tcW w:w="3824" w:type="dxa"/>
             <w:tcBorders>
               <w:top w:val="single" w:sz="4" w:space="0" w:color="C0504D" w:themeColor="accent2"/>
               <w:left w:val="nil"/>
@@ -12614,14 +11913,12 @@
                 <w:szCs w:val="18"/>
               </w:rPr>
             </w:pPr>
-            <w:proofErr w:type="gramStart"/>
-            <w:r>
-              <w:rPr>
-                <w:rFonts w:cstheme="minorHAnsi"/>
-                <w:sz w:val="18"/>
-                <w:szCs w:val="18"/>
-              </w:rPr>
-              <w:t xml:space="preserve">16.3%</w:t>
+            <w:r>
+              <w:rPr>
+                <w:sz w:val="18"/>
+                <w:szCs w:val="18"/>
+              </w:rPr>
+              <w:t xml:space="preserve">5.7%</w:t>
             </w:r>
           </w:p>
         </w:tc>
@@ -12632,7 +11929,7 @@
         </w:trPr>
         <w:tc>
           <w:tcPr>
-            <w:tcW w:w="3253" w:type="dxa"/>
+            <w:tcW w:w="3433" w:type="dxa"/>
             <w:tcBorders>
               <w:top w:val="single" w:sz="4" w:space="0" w:color="C0504D" w:themeColor="accent2"/>
               <w:left w:val="nil"/>
@@ -12651,31 +11948,19 @@
                 <w:szCs w:val="18"/>
               </w:rPr>
             </w:pPr>
-            <w:proofErr w:type="gramStart"/>
-            <w:r>
-              <w:rPr>
-                <w:rFonts w:eastAsia="PMingLiU" w:cstheme="minorHAnsi"/>
+            <w:r>
+              <w:rPr>
                 <w:color w:val="000000" w:themeColor="text1"/>
                 <w:sz w:val="18"/>
                 <w:szCs w:val="18"/>
               </w:rPr>
-              <w:t xml:space="preserve">Communicate</w:t>
-            </w:r>
-            <w:proofErr w:type="gramEnd"/>
-            <w:r>
-              <w:rPr>
-                <w:rFonts w:eastAsia="PMingLiU" w:cstheme="minorHAnsi"/>
-                <w:color w:val="000000" w:themeColor="text1"/>
-                <w:sz w:val="18"/>
-                <w:szCs w:val="18"/>
-              </w:rPr>
-              <w:t xml:space="preserve"> with Friends</w:t>
-            </w:r>
-          </w:p>
-        </w:tc>
-        <w:tc>
-          <w:tcPr>
-            <w:tcW w:w="2464" w:type="dxa"/>
+              <w:t xml:space="preserve">Mostly can</w:t>
+            </w:r>
+          </w:p>
+        </w:tc>
+        <w:tc>
+          <w:tcPr>
+            <w:tcW w:w="1955" w:type="dxa"/>
             <w:gridSpan w:val="2"/>
             <w:tcBorders>
               <w:top w:val="single" w:sz="4" w:space="0" w:color="C0504D" w:themeColor="accent2"/>
@@ -12695,20 +11980,18 @@
                 <w:szCs w:val="18"/>
               </w:rPr>
             </w:pPr>
-            <w:proofErr w:type="gramStart"/>
-            <w:r>
-              <w:rPr>
-                <w:rFonts w:cstheme="minorHAnsi"/>
-                <w:sz w:val="18"/>
-                <w:szCs w:val="18"/>
-              </w:rPr>
-              <w:t xml:space="preserve">41.7%</w:t>
-            </w:r>
-          </w:p>
-        </w:tc>
-        <w:tc>
-          <w:tcPr>
-            <w:tcW w:w="3711" w:type="dxa"/>
+            <w:r>
+              <w:rPr>
+                <w:sz w:val="18"/>
+                <w:szCs w:val="18"/>
+              </w:rPr>
+              <w:t xml:space="preserve">68.1%</w:t>
+            </w:r>
+          </w:p>
+        </w:tc>
+        <w:tc>
+          <w:tcPr>
+            <w:tcW w:w="3824" w:type="dxa"/>
             <w:tcBorders>
               <w:top w:val="single" w:sz="4" w:space="0" w:color="C0504D" w:themeColor="accent2"/>
               <w:left w:val="nil"/>
@@ -12727,14 +12010,12 @@
                 <w:szCs w:val="18"/>
               </w:rPr>
             </w:pPr>
-            <w:proofErr w:type="gramStart"/>
-            <w:r>
-              <w:rPr>
-                <w:rFonts w:cstheme="minorHAnsi"/>
-                <w:sz w:val="18"/>
-                <w:szCs w:val="18"/>
-              </w:rPr>
-              <w:t xml:space="preserve">34.2%</w:t>
+            <w:r>
+              <w:rPr>
+                <w:sz w:val="18"/>
+                <w:szCs w:val="18"/>
+              </w:rPr>
+              <w:t xml:space="preserve">63.8%</w:t>
             </w:r>
           </w:p>
         </w:tc>
@@ -12745,11 +12026,11 @@
         </w:trPr>
         <w:tc>
           <w:tcPr>
-            <w:tcW w:w="3253" w:type="dxa"/>
+            <w:tcW w:w="3433" w:type="dxa"/>
             <w:tcBorders>
               <w:top w:val="single" w:sz="4" w:space="0" w:color="C0504D" w:themeColor="accent2"/>
               <w:left w:val="nil"/>
-              <w:bottom w:val="single" w:sz="4" w:space="0" w:color="000000"/>
+              <w:bottom w:val="single" w:sz="4" w:space="0" w:color="auto"/>
               <w:right w:val="nil"/>
             </w:tcBorders>
             <w:shd w:val="clear" w:color="auto" w:fill="auto"/>
@@ -12766,23 +12047,22 @@
             </w:pPr>
             <w:r>
               <w:rPr>
-                <w:rFonts w:eastAsia="PMingLiU" w:cstheme="minorHAnsi"/>
                 <w:color w:val="000000" w:themeColor="text1"/>
                 <w:sz w:val="18"/>
                 <w:szCs w:val="18"/>
               </w:rPr>
-              <w:t xml:space="preserve">School Counsellor</w:t>
-            </w:r>
-          </w:p>
-        </w:tc>
-        <w:tc>
-          <w:tcPr>
-            <w:tcW w:w="2464" w:type="dxa"/>
+              <w:t xml:space="preserve">Totally can</w:t>
+            </w:r>
+          </w:p>
+        </w:tc>
+        <w:tc>
+          <w:tcPr>
+            <w:tcW w:w="1955" w:type="dxa"/>
             <w:gridSpan w:val="2"/>
             <w:tcBorders>
               <w:top w:val="single" w:sz="4" w:space="0" w:color="C0504D" w:themeColor="accent2"/>
               <w:left w:val="nil"/>
-              <w:bottom w:val="single" w:sz="4" w:space="0" w:color="000000"/>
+              <w:bottom w:val="single" w:sz="4" w:space="0" w:color="auto"/>
             </w:tcBorders>
             <w:shd w:val="clear" w:color="auto" w:fill="auto"/>
             <w:vAlign w:val="center"/>
@@ -12797,24 +12077,22 @@
                 <w:szCs w:val="18"/>
               </w:rPr>
             </w:pPr>
-            <w:proofErr w:type="gramStart"/>
-            <w:r>
-              <w:rPr>
-                <w:rFonts w:cstheme="minorHAnsi"/>
-                <w:sz w:val="18"/>
-                <w:szCs w:val="18"/>
-              </w:rPr>
-              <w:t xml:space="preserve">0.0%</w:t>
-            </w:r>
-          </w:p>
-        </w:tc>
-        <w:tc>
-          <w:tcPr>
-            <w:tcW w:w="3711" w:type="dxa"/>
+            <w:r>
+              <w:rPr>
+                <w:sz w:val="18"/>
+                <w:szCs w:val="18"/>
+              </w:rPr>
+              <w:t xml:space="preserve">14.2%</w:t>
+            </w:r>
+          </w:p>
+        </w:tc>
+        <w:tc>
+          <w:tcPr>
+            <w:tcW w:w="3824" w:type="dxa"/>
             <w:tcBorders>
               <w:top w:val="single" w:sz="4" w:space="0" w:color="C0504D" w:themeColor="accent2"/>
               <w:left w:val="nil"/>
-              <w:bottom w:val="single" w:sz="4" w:space="0" w:color="000000"/>
+              <w:bottom w:val="single" w:sz="4" w:space="0" w:color="auto"/>
             </w:tcBorders>
             <w:shd w:val="clear" w:color="auto" w:fill="auto"/>
             <w:vAlign w:val="center"/>
@@ -12829,511 +12107,6 @@
                 <w:szCs w:val="18"/>
               </w:rPr>
             </w:pPr>
-            <w:proofErr w:type="gramStart"/>
-            <w:r>
-              <w:rPr>
-                <w:rFonts w:cstheme="minorHAnsi"/>
-                <w:sz w:val="18"/>
-                <w:szCs w:val="18"/>
-              </w:rPr>
-              <w:t xml:space="preserve">6.1%</w:t>
-            </w:r>
-          </w:p>
-        </w:tc>
-      </w:tr>
-      <w:tr>
-        <w:trPr>
-          <w:trHeight w:val="300"/>
-        </w:trPr>
-        <w:tc>
-          <w:tcPr>
-            <w:tcW w:w="3253" w:type="dxa"/>
-            <w:tcBorders>
-              <w:top w:val="single" w:sz="4" w:space="0" w:color="000000"/>
-              <w:left w:val="nil"/>
-              <w:bottom w:val="single" w:sz="4" w:space="0" w:color="000000"/>
-              <w:right w:val="nil"/>
-            </w:tcBorders>
-            <w:shd w:val="clear" w:color="auto" w:fill="auto"/>
-            <w:vAlign w:val="center"/>
-          </w:tcPr>
-          <w:p>
-            <w:pPr>
-              <w:jc w:val="center"/>
-              <w:rPr>
-                <w:rFonts w:eastAsia="PMingLiU" w:cstheme="minorHAnsi"/>
-                <w:color w:val="000000" w:themeColor="text1"/>
-                <w:sz w:val="18"/>
-                <w:szCs w:val="18"/>
-              </w:rPr>
-            </w:pPr>
-            <w:r>
-              <w:rPr>
-                <w:rFonts w:eastAsia="PMingLiU" w:cstheme="minorHAnsi"/>
-                <w:color w:val="000000" w:themeColor="text1"/>
-                <w:sz w:val="18"/>
-                <w:szCs w:val="18"/>
-              </w:rPr>
-              <w:t xml:space="preserve">Reschedule Timetable</w:t>
-            </w:r>
-          </w:p>
-        </w:tc>
-        <w:tc>
-          <w:tcPr>
-            <w:tcW w:w="2464" w:type="dxa"/>
-            <w:gridSpan w:val="2"/>
-            <w:tcBorders>
-              <w:top w:val="single" w:sz="4" w:space="0" w:color="000000"/>
-              <w:left w:val="nil"/>
-              <w:bottom w:val="single" w:sz="4" w:space="0" w:color="000000"/>
-            </w:tcBorders>
-            <w:shd w:val="clear" w:color="auto" w:fill="auto"/>
-            <w:vAlign w:val="center"/>
-          </w:tcPr>
-          <w:p>
-            <w:pPr>
-              <w:jc w:val="center"/>
-              <w:rPr>
-                <w:rFonts w:cstheme="minorHAnsi"/>
-                <w:sz w:val="18"/>
-                <w:szCs w:val="18"/>
-              </w:rPr>
-            </w:pPr>
-            <w:proofErr w:type="gramStart"/>
-            <w:r>
-              <w:rPr>
-                <w:rFonts w:cstheme="minorHAnsi"/>
-                <w:sz w:val="18"/>
-                <w:szCs w:val="18"/>
-              </w:rPr>
-              <w:t xml:space="preserve">12.2%</w:t>
-            </w:r>
-          </w:p>
-        </w:tc>
-        <w:tc>
-          <w:tcPr>
-            <w:tcW w:w="3711" w:type="dxa"/>
-            <w:tcBorders>
-              <w:top w:val="single" w:sz="4" w:space="0" w:color="000000"/>
-              <w:left w:val="nil"/>
-              <w:bottom w:val="single" w:sz="4" w:space="0" w:color="000000"/>
-            </w:tcBorders>
-            <w:shd w:val="clear" w:color="auto" w:fill="auto"/>
-            <w:vAlign w:val="center"/>
-          </w:tcPr>
-          <w:p>
-            <w:pPr>
-              <w:jc w:val="center"/>
-              <w:rPr>
-                <w:rFonts w:cstheme="minorHAnsi"/>
-                <w:sz w:val="18"/>
-                <w:szCs w:val="18"/>
-              </w:rPr>
-            </w:pPr>
-            <w:proofErr w:type="gramStart"/>
-            <w:r>
-              <w:rPr>
-                <w:rFonts w:cstheme="minorHAnsi"/>
-                <w:sz w:val="18"/>
-                <w:szCs w:val="18"/>
-              </w:rPr>
-              <w:t xml:space="preserve">9.9%</w:t>
-            </w:r>
-          </w:p>
-        </w:tc>
-      </w:tr>
-      <w:tr>
-        <w:trPr>
-          <w:trHeight w:val="300"/>
-        </w:trPr>
-        <w:tc>
-          <w:tcPr>
-            <w:tcW w:w="3253" w:type="dxa"/>
-            <w:tcBorders>
-              <w:top w:val="single" w:sz="4" w:space="0" w:color="000000"/>
-              <w:left w:val="nil"/>
-              <w:bottom w:val="single" w:sz="4" w:space="0" w:color="000000"/>
-              <w:right w:val="nil"/>
-            </w:tcBorders>
-            <w:shd w:val="clear" w:color="auto" w:fill="auto"/>
-            <w:vAlign w:val="center"/>
-          </w:tcPr>
-          <w:p>
-            <w:pPr>
-              <w:jc w:val="center"/>
-              <w:rPr>
-                <w:rFonts w:eastAsia="PMingLiU" w:cstheme="minorHAnsi"/>
-                <w:color w:val="000000" w:themeColor="text1"/>
-                <w:sz w:val="18"/>
-                <w:szCs w:val="18"/>
-              </w:rPr>
-            </w:pPr>
-            <w:r>
-              <w:rPr>
-                <w:rFonts w:eastAsia="PMingLiU" w:cstheme="minorHAnsi"/>
-                <w:color w:val="000000" w:themeColor="text1"/>
-                <w:sz w:val="18"/>
-                <w:szCs w:val="18"/>
-              </w:rPr>
-              <w:t xml:space="preserve">Sleep</w:t>
-            </w:r>
-          </w:p>
-        </w:tc>
-        <w:tc>
-          <w:tcPr>
-            <w:tcW w:w="2464" w:type="dxa"/>
-            <w:gridSpan w:val="2"/>
-            <w:tcBorders>
-              <w:top w:val="single" w:sz="4" w:space="0" w:color="000000"/>
-              <w:left w:val="nil"/>
-              <w:bottom w:val="single" w:sz="4" w:space="0" w:color="000000"/>
-            </w:tcBorders>
-            <w:shd w:val="clear" w:color="auto" w:fill="auto"/>
-            <w:vAlign w:val="center"/>
-          </w:tcPr>
-          <w:p>
-            <w:pPr>
-              <w:jc w:val="center"/>
-              <w:rPr>
-                <w:rFonts w:cstheme="minorHAnsi"/>
-                <w:sz w:val="18"/>
-                <w:szCs w:val="18"/>
-              </w:rPr>
-            </w:pPr>
-            <w:proofErr w:type="gramStart"/>
-            <w:r>
-              <w:rPr>
-                <w:rFonts w:cstheme="minorHAnsi"/>
-                <w:sz w:val="18"/>
-                <w:szCs w:val="18"/>
-              </w:rPr>
-              <w:t xml:space="preserve">44.3%</w:t>
-            </w:r>
-          </w:p>
-        </w:tc>
-        <w:tc>
-          <w:tcPr>
-            <w:tcW w:w="3711" w:type="dxa"/>
-            <w:tcBorders>
-              <w:top w:val="single" w:sz="4" w:space="0" w:color="000000"/>
-              <w:left w:val="nil"/>
-              <w:bottom w:val="single" w:sz="4" w:space="0" w:color="000000"/>
-            </w:tcBorders>
-            <w:shd w:val="clear" w:color="auto" w:fill="auto"/>
-            <w:vAlign w:val="center"/>
-          </w:tcPr>
-          <w:p>
-            <w:pPr>
-              <w:jc w:val="center"/>
-              <w:rPr>
-                <w:rFonts w:cstheme="minorHAnsi"/>
-                <w:sz w:val="18"/>
-                <w:szCs w:val="18"/>
-              </w:rPr>
-            </w:pPr>
-            <w:proofErr w:type="gramStart"/>
-            <w:r>
-              <w:rPr>
-                <w:rFonts w:cstheme="minorHAnsi"/>
-                <w:sz w:val="18"/>
-                <w:szCs w:val="18"/>
-              </w:rPr>
-              <w:t xml:space="preserve">44.5%</w:t>
-            </w:r>
-          </w:p>
-        </w:tc>
-      </w:tr>
-      <w:tr>
-        <w:trPr>
-          <w:trHeight w:val="300"/>
-        </w:trPr>
-        <w:tc>
-          <w:tcPr>
-            <w:tcW w:w="3253" w:type="dxa"/>
-            <w:tcBorders>
-              <w:top w:val="single" w:sz="4" w:space="0" w:color="000000"/>
-              <w:left w:val="nil"/>
-              <w:bottom w:val="single" w:sz="4" w:space="0" w:color="000000"/>
-              <w:right w:val="nil"/>
-            </w:tcBorders>
-            <w:shd w:val="clear" w:color="auto" w:fill="auto"/>
-            <w:vAlign w:val="center"/>
-          </w:tcPr>
-          <w:p>
-            <w:pPr>
-              <w:jc w:val="center"/>
-              <w:rPr>
-                <w:rFonts w:eastAsia="PMingLiU" w:cstheme="minorHAnsi"/>
-                <w:color w:val="000000" w:themeColor="text1"/>
-                <w:sz w:val="18"/>
-                <w:szCs w:val="18"/>
-              </w:rPr>
-            </w:pPr>
-            <w:r>
-              <w:rPr>
-                <w:rFonts w:eastAsia="PMingLiU" w:cstheme="minorHAnsi"/>
-                <w:color w:val="000000" w:themeColor="text1"/>
-                <w:sz w:val="18"/>
-                <w:szCs w:val="18"/>
-              </w:rPr>
-              <w:t xml:space="preserve">Computer Games</w:t>
-            </w:r>
-          </w:p>
-        </w:tc>
-        <w:tc>
-          <w:tcPr>
-            <w:tcW w:w="2464" w:type="dxa"/>
-            <w:gridSpan w:val="2"/>
-            <w:tcBorders>
-              <w:top w:val="single" w:sz="4" w:space="0" w:color="000000"/>
-              <w:left w:val="nil"/>
-              <w:bottom w:val="single" w:sz="4" w:space="0" w:color="000000"/>
-            </w:tcBorders>
-            <w:shd w:val="clear" w:color="auto" w:fill="auto"/>
-            <w:vAlign w:val="center"/>
-          </w:tcPr>
-          <w:p>
-            <w:pPr>
-              <w:jc w:val="center"/>
-              <w:rPr>
-                <w:rFonts w:cstheme="minorHAnsi"/>
-                <w:sz w:val="18"/>
-                <w:szCs w:val="18"/>
-              </w:rPr>
-            </w:pPr>
-            <w:proofErr w:type="gramStart"/>
-            <w:r>
-              <w:rPr>
-                <w:rFonts w:cstheme="minorHAnsi"/>
-                <w:sz w:val="18"/>
-                <w:szCs w:val="18"/>
-              </w:rPr>
-              <w:t xml:space="preserve">78.3%</w:t>
-            </w:r>
-          </w:p>
-        </w:tc>
-        <w:tc>
-          <w:tcPr>
-            <w:tcW w:w="3711" w:type="dxa"/>
-            <w:tcBorders>
-              <w:top w:val="single" w:sz="4" w:space="0" w:color="000000"/>
-              <w:left w:val="nil"/>
-              <w:bottom w:val="single" w:sz="4" w:space="0" w:color="000000"/>
-            </w:tcBorders>
-            <w:shd w:val="clear" w:color="auto" w:fill="auto"/>
-            <w:vAlign w:val="center"/>
-          </w:tcPr>
-          <w:p>
-            <w:pPr>
-              <w:jc w:val="center"/>
-              <w:rPr>
-                <w:rFonts w:cstheme="minorHAnsi"/>
-                <w:sz w:val="18"/>
-                <w:szCs w:val="18"/>
-              </w:rPr>
-            </w:pPr>
-            <w:proofErr w:type="gramStart"/>
-            <w:r>
-              <w:rPr>
-                <w:rFonts w:cstheme="minorHAnsi"/>
-                <w:sz w:val="18"/>
-                <w:szCs w:val="18"/>
-              </w:rPr>
-              <w:t xml:space="preserve">63.1%</w:t>
-            </w:r>
-          </w:p>
-        </w:tc>
-      </w:tr>
-      <w:tr>
-        <w:trPr>
-          <w:trHeight w:val="300"/>
-        </w:trPr>
-        <w:tc>
-          <w:tcPr>
-            <w:tcW w:w="3253" w:type="dxa"/>
-            <w:tcBorders>
-              <w:top w:val="single" w:sz="4" w:space="0" w:color="000000"/>
-              <w:left w:val="nil"/>
-              <w:bottom w:val="single" w:sz="4" w:space="0" w:color="000000"/>
-              <w:right w:val="nil"/>
-            </w:tcBorders>
-            <w:shd w:val="clear" w:color="auto" w:fill="auto"/>
-            <w:vAlign w:val="center"/>
-          </w:tcPr>
-          <w:p>
-            <w:pPr>
-              <w:jc w:val="center"/>
-              <w:rPr>
-                <w:rFonts w:eastAsia="PMingLiU" w:cstheme="minorHAnsi"/>
-                <w:color w:val="000000" w:themeColor="text1"/>
-                <w:sz w:val="18"/>
-                <w:szCs w:val="18"/>
-              </w:rPr>
-            </w:pPr>
-            <w:r>
-              <w:rPr>
-                <w:rFonts w:eastAsia="PMingLiU" w:cstheme="minorHAnsi"/>
-                <w:color w:val="000000" w:themeColor="text1"/>
-                <w:sz w:val="18"/>
-                <w:szCs w:val="18"/>
-              </w:rPr>
-              <w:t xml:space="preserve">Listen to Music</w:t>
-            </w:r>
-          </w:p>
-        </w:tc>
-        <w:tc>
-          <w:tcPr>
-            <w:tcW w:w="2464" w:type="dxa"/>
-            <w:gridSpan w:val="2"/>
-            <w:tcBorders>
-              <w:top w:val="single" w:sz="4" w:space="0" w:color="000000"/>
-              <w:left w:val="nil"/>
-              <w:bottom w:val="single" w:sz="4" w:space="0" w:color="000000"/>
-            </w:tcBorders>
-            <w:shd w:val="clear" w:color="auto" w:fill="auto"/>
-            <w:vAlign w:val="center"/>
-          </w:tcPr>
-          <w:p>
-            <w:pPr>
-              <w:jc w:val="center"/>
-              <w:rPr>
-                <w:rFonts w:cstheme="minorHAnsi"/>
-                <w:sz w:val="18"/>
-                <w:szCs w:val="18"/>
-              </w:rPr>
-            </w:pPr>
-            <w:proofErr w:type="gramStart"/>
-            <w:r>
-              <w:rPr>
-                <w:rFonts w:cstheme="minorHAnsi"/>
-                <w:sz w:val="18"/>
-                <w:szCs w:val="18"/>
-              </w:rPr>
-              <w:t xml:space="preserve">76.5%</w:t>
-            </w:r>
-          </w:p>
-        </w:tc>
-        <w:tc>
-          <w:tcPr>
-            <w:tcW w:w="3711" w:type="dxa"/>
-            <w:tcBorders>
-              <w:top w:val="single" w:sz="4" w:space="0" w:color="000000"/>
-              <w:left w:val="nil"/>
-              <w:bottom w:val="single" w:sz="4" w:space="0" w:color="000000"/>
-            </w:tcBorders>
-            <w:shd w:val="clear" w:color="auto" w:fill="auto"/>
-            <w:vAlign w:val="center"/>
-          </w:tcPr>
-          <w:p>
-            <w:pPr>
-              <w:jc w:val="center"/>
-              <w:rPr>
-                <w:rFonts w:cstheme="minorHAnsi"/>
-                <w:sz w:val="18"/>
-                <w:szCs w:val="18"/>
-              </w:rPr>
-            </w:pPr>
-            <w:proofErr w:type="gramStart"/>
-            <w:r>
-              <w:rPr>
-                <w:rFonts w:cstheme="minorHAnsi"/>
-                <w:sz w:val="18"/>
-                <w:szCs w:val="18"/>
-              </w:rPr>
-              <w:t xml:space="preserve">63.7%</w:t>
-            </w:r>
-          </w:p>
-        </w:tc>
-      </w:tr>
-      <w:tr>
-        <w:trPr>
-          <w:trHeight w:val="300"/>
-        </w:trPr>
-        <w:tc>
-          <w:tcPr>
-            <w:tcW w:w="3253" w:type="dxa"/>
-            <w:tcBorders>
-              <w:top w:val="single" w:sz="4" w:space="0" w:color="000000"/>
-              <w:left w:val="nil"/>
-              <w:bottom w:val="single" w:sz="4" w:space="0" w:color="000000"/>
-              <w:right w:val="nil"/>
-            </w:tcBorders>
-            <w:shd w:val="clear" w:color="auto" w:fill="auto"/>
-            <w:vAlign w:val="center"/>
-          </w:tcPr>
-          <w:p>
-            <w:pPr>
-              <w:jc w:val="center"/>
-              <w:rPr>
-                <w:rFonts w:eastAsia="PMingLiU" w:cstheme="minorHAnsi"/>
-                <w:color w:val="000000" w:themeColor="text1"/>
-                <w:sz w:val="18"/>
-                <w:szCs w:val="18"/>
-              </w:rPr>
-            </w:pPr>
-            <w:r>
-              <w:rPr>
-                <w:rFonts w:ascii="Arial" w:eastAsia="PMingLiU" w:hAnsi="Arial" w:cs="Arial"/>
-                <w:color w:val="000000" w:themeColor="text1"/>
-                <w:sz w:val="18"/>
-                <w:szCs w:val="18"/>
-              </w:rPr>
-              <w:t xml:space="preserve">No Idea</w:t>
-            </w:r>
-          </w:p>
-        </w:tc>
-        <w:tc>
-          <w:tcPr>
-            <w:tcW w:w="2464" w:type="dxa"/>
-            <w:gridSpan w:val="2"/>
-            <w:tcBorders>
-              <w:top w:val="single" w:sz="4" w:space="0" w:color="000000"/>
-              <w:left w:val="nil"/>
-              <w:bottom w:val="single" w:sz="4" w:space="0" w:color="000000"/>
-            </w:tcBorders>
-            <w:shd w:val="clear" w:color="auto" w:fill="auto"/>
-            <w:vAlign w:val="center"/>
-          </w:tcPr>
-          <w:p>
-            <w:pPr>
-              <w:jc w:val="center"/>
-              <w:rPr>
-                <w:rFonts w:cstheme="minorHAnsi"/>
-                <w:sz w:val="18"/>
-                <w:szCs w:val="18"/>
-              </w:rPr>
-            </w:pPr>
-            <w:proofErr w:type="gramStart"/>
-            <w:r>
-              <w:rPr>
-                <w:sz w:val="18"/>
-                <w:szCs w:val="18"/>
-              </w:rPr>
-              <w:t xml:space="preserve">7.8%</w:t>
-            </w:r>
-          </w:p>
-        </w:tc>
-        <w:tc>
-          <w:tcPr>
-            <w:tcW w:w="3711" w:type="dxa"/>
-            <w:tcBorders>
-              <w:top w:val="single" w:sz="4" w:space="0" w:color="000000"/>
-              <w:left w:val="nil"/>
-              <w:bottom w:val="single" w:sz="4" w:space="0" w:color="000000"/>
-            </w:tcBorders>
-            <w:shd w:val="clear" w:color="auto" w:fill="auto"/>
-            <w:vAlign w:val="center"/>
-          </w:tcPr>
-          <w:p>
-            <w:pPr>
-              <w:jc w:val="center"/>
-              <w:rPr>
-                <w:rFonts w:cstheme="minorHAnsi"/>
-                <w:sz w:val="18"/>
-                <w:szCs w:val="18"/>
-              </w:rPr>
-            </w:pPr>
-            <w:proofErr w:type="gramStart"/>
             <w:r>
               <w:rPr>
                 <w:sz w:val="18"/>
@@ -13345,12 +12118,20 @@
         </w:tc>
       </w:tr>
     </w:tbl>
-    <w:p/>
     <w:p>
       <w:pPr>
+        <w:jc w:val="both"/>
+        <w:rPr>
+          <w:b/>
+          <w:bCs/>
+          <w:sz w:val="22"/>
+        </w:rPr>
+      </w:pPr>
+    </w:p>
+    <w:p>
+      <w:pPr>
         <w:jc w:val="center"/>
       </w:pPr>
-      <w:proofErr w:type="gramStart"/>
       <w:r>
         <w:t xml:space="preserve"/>
       </w:r>
@@ -13358,7 +12139,7 @@
         <w:drawing>
           <wp:inline xmlns:a="http://schemas.openxmlformats.org/drawingml/2006/main" xmlns:pic="http://schemas.openxmlformats.org/drawingml/2006/picture">
             <wp:extent cx="5400000" cy="3857143"/>
-            <wp:docPr id="1006" name="Picture 1"/>
+            <wp:docPr id="1005" name="Picture 1"/>
             <wp:cNvGraphicFramePr>
               <a:graphicFrameLocks noChangeAspect="1"/>
             </wp:cNvGraphicFramePr>
@@ -13366,7 +12147,7 @@
               <a:graphicData uri="http://schemas.openxmlformats.org/drawingml/2006/picture">
                 <pic:pic>
                   <pic:nvPicPr>
-                    <pic:cNvPr id="0" name="stress_method.png"/>
+                    <pic:cNvPr id="0" name="endure_level_distribution.png"/>
                     <pic:cNvPicPr/>
                   </pic:nvPicPr>
                   <pic:blipFill>
@@ -13394,6 +12175,1113 @@
     </w:p>
     <w:p>
       <w:pPr>
+        <w:pStyle w:val="ListParagraph"/>
+        <w:numPr>
+          <w:ilvl w:val="0"/>
+          <w:numId w:val="7"/>
+        </w:numPr>
+        <w:ind w:left="284" w:hanging="391"/>
+        <w:jc w:val="both"/>
+        <w:rPr>
+          <w:rFonts w:eastAsia="SimSun"/>
+          <w:b/>
+          <w:bCs/>
+          <w:sz w:val="22"/>
+          <w:lang w:eastAsia="zh-CN"/>
+        </w:rPr>
+      </w:pPr>
+      <w:r>
+        <w:rPr>
+          <w:rFonts w:eastAsia="SimSun"/>
+          <w:b/>
+          <w:bCs/>
+          <w:sz w:val="22"/>
+          <w:lang w:eastAsia="zh-CN"/>
+        </w:rPr>
+        <w:t xml:space="preserve">Stress Management </w:t>
+      </w:r>
+    </w:p>
+    <w:p>
+      <w:pPr>
+        <w:pStyle w:val="ListParagraph"/>
+        <w:ind w:left="284"/>
+        <w:jc w:val="both"/>
+        <w:rPr>
+          <w:rFonts w:eastAsia="SimSun"/>
+          <w:b/>
+          <w:bCs/>
+          <w:sz w:val="22"/>
+          <w:lang w:eastAsia="zh-CN"/>
+        </w:rPr>
+      </w:pPr>
+    </w:p>
+    <w:tbl>
+      <w:tblPr>
+        <w:tblW w:w="0" w:type="auto"/>
+        <w:tblInd w:w="535" w:type="dxa"/>
+        <w:tblLook w:val="04A0" w:firstRow="1" w:lastRow="0" w:firstColumn="1" w:lastColumn="0" w:noHBand="0" w:noVBand="1"/>
+      </w:tblPr>
+      <w:tblGrid>
+        <w:gridCol w:w="3253"/>
+        <w:gridCol w:w="2344"/>
+        <w:gridCol w:w="120"/>
+        <w:gridCol w:w="3711"/>
+      </w:tblGrid>
+      <w:tr>
+        <w:trPr>
+          <w:trHeight w:val="300"/>
+        </w:trPr>
+        <w:tc>
+          <w:tcPr>
+            <w:tcW w:w="3253" w:type="dxa"/>
+            <w:tcBorders>
+              <w:top w:val="single" w:sz="4" w:space="0" w:color="C0504D" w:themeColor="accent2"/>
+              <w:left w:val="nil"/>
+              <w:bottom w:val="single" w:sz="4" w:space="0" w:color="C0504D" w:themeColor="accent2"/>
+              <w:right w:val="nil"/>
+            </w:tcBorders>
+            <w:shd w:val="clear" w:color="auto" w:fill="E5B8B7" w:themeFill="accent2" w:themeFillTint="66"/>
+            <w:vAlign w:val="center"/>
+          </w:tcPr>
+          <w:p>
+            <w:pPr>
+              <w:widowControl/>
+              <w:jc w:val="center"/>
+              <w:rPr>
+                <w:b/>
+                <w:bCs/>
+                <w:sz w:val="22"/>
+              </w:rPr>
+            </w:pPr>
+            <w:r>
+              <w:rPr>
+                <w:rFonts w:ascii="Calibri" w:eastAsia="Times New Roman" w:hAnsi="Calibri" w:cs="Times New Roman"/>
+                <w:b/>
+                <w:bCs/>
+                <w:kern w:val="0"/>
+                <w:sz w:val="22"/>
+                <w:lang w:val="en-GB" w:eastAsia="zh-CN"/>
+              </w:rPr>
+              <w:t>Method</w:t>
+            </w:r>
+          </w:p>
+        </w:tc>
+        <w:tc>
+          <w:tcPr>
+            <w:tcW w:w="2344" w:type="dxa"/>
+            <w:tcBorders>
+              <w:top w:val="single" w:sz="4" w:space="0" w:color="C0504D" w:themeColor="accent2"/>
+              <w:left w:val="nil"/>
+              <w:bottom w:val="single" w:sz="4" w:space="0" w:color="C0504D" w:themeColor="accent2"/>
+            </w:tcBorders>
+            <w:shd w:val="clear" w:color="auto" w:fill="E5B8B7" w:themeFill="accent2" w:themeFillTint="66"/>
+            <w:vAlign w:val="center"/>
+          </w:tcPr>
+          <w:p>
+            <w:pPr>
+              <w:widowControl/>
+              <w:jc w:val="center"/>
+              <w:rPr>
+                <w:rFonts w:ascii="Calibri" w:eastAsia="Times New Roman" w:hAnsi="Calibri" w:cs="Times New Roman"/>
+                <w:b/>
+                <w:bCs/>
+                <w:sz w:val="22"/>
+                <w:lang w:val="en-GB" w:eastAsia="zh-CN"/>
+              </w:rPr>
+            </w:pPr>
+            <w:r>
+              <w:rPr>
+                <w:rFonts w:cstheme="minorHAnsi"/>
+                <w:b/>
+                <w:bCs/>
+                <w:kern w:val="0"/>
+                <w:sz w:val="22"/>
+                <w:lang w:val="en-GB"/>
+              </w:rPr>
+              <w:t>Individual School</w:t>
+            </w:r>
+          </w:p>
+        </w:tc>
+        <w:tc>
+          <w:tcPr>
+            <w:tcW w:w="3831" w:type="dxa"/>
+            <w:gridSpan w:val="2"/>
+            <w:tcBorders>
+              <w:top w:val="single" w:sz="4" w:space="0" w:color="C0504D" w:themeColor="accent2"/>
+              <w:left w:val="nil"/>
+              <w:bottom w:val="single" w:sz="4" w:space="0" w:color="C0504D" w:themeColor="accent2"/>
+            </w:tcBorders>
+            <w:shd w:val="clear" w:color="auto" w:fill="E5B8B7" w:themeFill="accent2" w:themeFillTint="66"/>
+            <w:vAlign w:val="center"/>
+          </w:tcPr>
+          <w:p>
+            <w:pPr>
+              <w:widowControl/>
+              <w:jc w:val="center"/>
+              <w:rPr>
+                <w:rFonts w:ascii="Calibri" w:eastAsia="Times New Roman" w:hAnsi="Calibri" w:cs="Times New Roman"/>
+                <w:b/>
+                <w:bCs/>
+                <w:sz w:val="22"/>
+                <w:lang w:val="en-GB" w:eastAsia="zh-CN"/>
+              </w:rPr>
+            </w:pPr>
+            <w:r>
+              <w:rPr>
+                <w:rFonts w:cstheme="minorHAnsi"/>
+                <w:b/>
+                <w:bCs/>
+                <w:kern w:val="0"/>
+                <w:sz w:val="22"/>
+                <w:lang w:val="en-GB"/>
+              </w:rPr>
+              <w:t>General</w:t>
+            </w:r>
+          </w:p>
+        </w:tc>
+      </w:tr>
+      <w:tr>
+        <w:trPr>
+          <w:trHeight w:val="375"/>
+        </w:trPr>
+        <w:tc>
+          <w:tcPr>
+            <w:tcW w:w="3253" w:type="dxa"/>
+            <w:tcBorders>
+              <w:top w:val="single" w:sz="4" w:space="0" w:color="C0504D" w:themeColor="accent2"/>
+              <w:left w:val="nil"/>
+              <w:bottom w:val="single" w:sz="4" w:space="0" w:color="auto"/>
+              <w:right w:val="nil"/>
+            </w:tcBorders>
+            <w:shd w:val="clear" w:color="auto" w:fill="auto"/>
+            <w:vAlign w:val="center"/>
+          </w:tcPr>
+          <w:p>
+            <w:pPr>
+              <w:jc w:val="center"/>
+              <w:rPr>
+                <w:color w:val="000000" w:themeColor="text1"/>
+                <w:sz w:val="18"/>
+                <w:szCs w:val="18"/>
+              </w:rPr>
+            </w:pPr>
+            <w:r>
+              <w:rPr>
+                <w:rFonts w:eastAsia="PMingLiU" w:cstheme="minorHAnsi"/>
+                <w:color w:val="000000" w:themeColor="text1"/>
+                <w:sz w:val="18"/>
+                <w:szCs w:val="18"/>
+              </w:rPr>
+              <w:t xml:space="preserve">Do Exercise</w:t>
+            </w:r>
+          </w:p>
+        </w:tc>
+        <w:tc>
+          <w:tcPr>
+            <w:tcW w:w="2464" w:type="dxa"/>
+            <w:gridSpan w:val="2"/>
+            <w:tcBorders>
+              <w:top w:val="single" w:sz="4" w:space="0" w:color="C0504D" w:themeColor="accent2"/>
+              <w:left w:val="nil"/>
+              <w:bottom w:val="single" w:sz="4" w:space="0" w:color="auto"/>
+            </w:tcBorders>
+            <w:shd w:val="clear" w:color="auto" w:fill="auto"/>
+            <w:vAlign w:val="center"/>
+          </w:tcPr>
+          <w:p>
+            <w:pPr>
+              <w:jc w:val="center"/>
+              <w:rPr>
+                <w:rFonts w:ascii="Calibri" w:eastAsia="PMingLiU" w:hAnsi="Calibri" w:cs="Calibri"/>
+                <w:color w:val="000000" w:themeColor="text1"/>
+                <w:sz w:val="18"/>
+                <w:szCs w:val="18"/>
+              </w:rPr>
+            </w:pPr>
+            <w:r>
+              <w:rPr>
+                <w:rFonts w:cstheme="minorHAnsi"/>
+                <w:sz w:val="18"/>
+                <w:szCs w:val="18"/>
+              </w:rPr>
+              <w:t xml:space="preserve">34.8%</w:t>
+            </w:r>
+          </w:p>
+        </w:tc>
+        <w:tc>
+          <w:tcPr>
+            <w:tcW w:w="3711" w:type="dxa"/>
+            <w:tcBorders>
+              <w:top w:val="single" w:sz="4" w:space="0" w:color="C0504D" w:themeColor="accent2"/>
+              <w:left w:val="nil"/>
+              <w:bottom w:val="single" w:sz="4" w:space="0" w:color="auto"/>
+            </w:tcBorders>
+            <w:shd w:val="clear" w:color="auto" w:fill="auto"/>
+            <w:vAlign w:val="center"/>
+          </w:tcPr>
+          <w:p>
+            <w:pPr>
+              <w:jc w:val="center"/>
+              <w:rPr>
+                <w:rFonts w:ascii="Arial" w:eastAsia="PMingLiU" w:hAnsi="Arial" w:cs="Arial"/>
+                <w:color w:val="000000" w:themeColor="text1"/>
+                <w:sz w:val="18"/>
+                <w:szCs w:val="18"/>
+              </w:rPr>
+            </w:pPr>
+            <w:r>
+              <w:rPr>
+                <w:rFonts w:cstheme="minorHAnsi"/>
+                <w:sz w:val="18"/>
+                <w:szCs w:val="18"/>
+              </w:rPr>
+              <w:t xml:space="preserve">32.1%</w:t>
+            </w:r>
+          </w:p>
+        </w:tc>
+      </w:tr>
+      <w:tr>
+        <w:trPr>
+          <w:trHeight w:val="300"/>
+        </w:trPr>
+        <w:tc>
+          <w:tcPr>
+            <w:tcW w:w="3253" w:type="dxa"/>
+            <w:tcBorders>
+              <w:top w:val="single" w:sz="4" w:space="0" w:color="C0504D" w:themeColor="accent2"/>
+              <w:left w:val="nil"/>
+              <w:bottom w:val="single" w:sz="4" w:space="0" w:color="auto"/>
+              <w:right w:val="nil"/>
+            </w:tcBorders>
+            <w:shd w:val="clear" w:color="auto" w:fill="auto"/>
+            <w:vAlign w:val="center"/>
+          </w:tcPr>
+          <w:p>
+            <w:pPr>
+              <w:jc w:val="center"/>
+              <w:rPr>
+                <w:color w:val="000000" w:themeColor="text1"/>
+                <w:sz w:val="18"/>
+                <w:szCs w:val="18"/>
+              </w:rPr>
+            </w:pPr>
+            <w:r>
+              <w:rPr>
+                <w:rFonts w:eastAsia="PMingLiU" w:cstheme="minorHAnsi"/>
+                <w:color w:val="000000" w:themeColor="text1"/>
+                <w:sz w:val="18"/>
+                <w:szCs w:val="18"/>
+              </w:rPr>
+              <w:t xml:space="preserve">Communicate with Family</w:t>
+            </w:r>
+          </w:p>
+        </w:tc>
+        <w:tc>
+          <w:tcPr>
+            <w:tcW w:w="2464" w:type="dxa"/>
+            <w:gridSpan w:val="2"/>
+            <w:tcBorders>
+              <w:top w:val="single" w:sz="4" w:space="0" w:color="C0504D" w:themeColor="accent2"/>
+              <w:left w:val="nil"/>
+              <w:bottom w:val="single" w:sz="4" w:space="0" w:color="auto"/>
+            </w:tcBorders>
+            <w:shd w:val="clear" w:color="auto" w:fill="auto"/>
+            <w:vAlign w:val="center"/>
+          </w:tcPr>
+          <w:p>
+            <w:pPr>
+              <w:jc w:val="center"/>
+              <w:rPr>
+                <w:rFonts w:ascii="Calibri" w:eastAsia="PMingLiU" w:hAnsi="Calibri" w:cs="Calibri"/>
+                <w:color w:val="000000" w:themeColor="text1"/>
+                <w:sz w:val="18"/>
+                <w:szCs w:val="18"/>
+              </w:rPr>
+            </w:pPr>
+            <w:r>
+              <w:rPr>
+                <w:rFonts w:cstheme="minorHAnsi"/>
+                <w:sz w:val="18"/>
+                <w:szCs w:val="18"/>
+              </w:rPr>
+              <w:t xml:space="preserve">16.5%</w:t>
+            </w:r>
+          </w:p>
+        </w:tc>
+        <w:tc>
+          <w:tcPr>
+            <w:tcW w:w="3711" w:type="dxa"/>
+            <w:tcBorders>
+              <w:top w:val="single" w:sz="4" w:space="0" w:color="C0504D" w:themeColor="accent2"/>
+              <w:left w:val="nil"/>
+              <w:bottom w:val="single" w:sz="4" w:space="0" w:color="auto"/>
+            </w:tcBorders>
+            <w:shd w:val="clear" w:color="auto" w:fill="auto"/>
+            <w:vAlign w:val="center"/>
+          </w:tcPr>
+          <w:p>
+            <w:pPr>
+              <w:jc w:val="center"/>
+              <w:rPr>
+                <w:rFonts w:ascii="Arial" w:eastAsia="PMingLiU" w:hAnsi="Arial" w:cs="Arial"/>
+                <w:color w:val="000000" w:themeColor="text1"/>
+                <w:sz w:val="18"/>
+                <w:szCs w:val="18"/>
+              </w:rPr>
+            </w:pPr>
+            <w:r>
+              <w:rPr>
+                <w:rFonts w:cstheme="minorHAnsi"/>
+                <w:sz w:val="18"/>
+                <w:szCs w:val="18"/>
+              </w:rPr>
+              <w:t xml:space="preserve">16.3%</w:t>
+            </w:r>
+          </w:p>
+        </w:tc>
+      </w:tr>
+      <w:tr>
+        <w:trPr>
+          <w:trHeight w:val="300"/>
+        </w:trPr>
+        <w:tc>
+          <w:tcPr>
+            <w:tcW w:w="3253" w:type="dxa"/>
+            <w:tcBorders>
+              <w:top w:val="single" w:sz="4" w:space="0" w:color="C0504D" w:themeColor="accent2"/>
+              <w:left w:val="nil"/>
+              <w:bottom w:val="single" w:sz="4" w:space="0" w:color="auto"/>
+              <w:right w:val="nil"/>
+            </w:tcBorders>
+            <w:shd w:val="clear" w:color="auto" w:fill="auto"/>
+            <w:vAlign w:val="center"/>
+          </w:tcPr>
+          <w:p>
+            <w:pPr>
+              <w:jc w:val="center"/>
+              <w:rPr>
+                <w:color w:val="000000" w:themeColor="text1"/>
+                <w:sz w:val="18"/>
+                <w:szCs w:val="18"/>
+              </w:rPr>
+            </w:pPr>
+            <w:r>
+              <w:rPr>
+                <w:rFonts w:eastAsia="PMingLiU" w:cstheme="minorHAnsi"/>
+                <w:color w:val="000000" w:themeColor="text1"/>
+                <w:sz w:val="18"/>
+                <w:szCs w:val="18"/>
+              </w:rPr>
+              <w:t xml:space="preserve">Communicate with Friends</w:t>
+            </w:r>
+          </w:p>
+        </w:tc>
+        <w:tc>
+          <w:tcPr>
+            <w:tcW w:w="2464" w:type="dxa"/>
+            <w:gridSpan w:val="2"/>
+            <w:tcBorders>
+              <w:top w:val="single" w:sz="4" w:space="0" w:color="C0504D" w:themeColor="accent2"/>
+              <w:left w:val="nil"/>
+              <w:bottom w:val="single" w:sz="4" w:space="0" w:color="auto"/>
+            </w:tcBorders>
+            <w:shd w:val="clear" w:color="auto" w:fill="auto"/>
+            <w:vAlign w:val="center"/>
+          </w:tcPr>
+          <w:p>
+            <w:pPr>
+              <w:jc w:val="center"/>
+              <w:rPr>
+                <w:rFonts w:ascii="Calibri" w:eastAsia="PMingLiU" w:hAnsi="Calibri" w:cs="Calibri"/>
+                <w:color w:val="000000" w:themeColor="text1"/>
+                <w:sz w:val="18"/>
+                <w:szCs w:val="18"/>
+              </w:rPr>
+            </w:pPr>
+            <w:r>
+              <w:rPr>
+                <w:rFonts w:cstheme="minorHAnsi"/>
+                <w:sz w:val="18"/>
+                <w:szCs w:val="18"/>
+              </w:rPr>
+              <w:t xml:space="preserve">41.7%</w:t>
+            </w:r>
+          </w:p>
+        </w:tc>
+        <w:tc>
+          <w:tcPr>
+            <w:tcW w:w="3711" w:type="dxa"/>
+            <w:tcBorders>
+              <w:top w:val="single" w:sz="4" w:space="0" w:color="C0504D" w:themeColor="accent2"/>
+              <w:left w:val="nil"/>
+              <w:bottom w:val="single" w:sz="4" w:space="0" w:color="auto"/>
+            </w:tcBorders>
+            <w:shd w:val="clear" w:color="auto" w:fill="auto"/>
+            <w:vAlign w:val="center"/>
+          </w:tcPr>
+          <w:p>
+            <w:pPr>
+              <w:jc w:val="center"/>
+              <w:rPr>
+                <w:rFonts w:ascii="Arial" w:eastAsia="PMingLiU" w:hAnsi="Arial" w:cs="Arial"/>
+                <w:color w:val="000000" w:themeColor="text1"/>
+                <w:sz w:val="18"/>
+                <w:szCs w:val="18"/>
+              </w:rPr>
+            </w:pPr>
+            <w:r>
+              <w:rPr>
+                <w:rFonts w:cstheme="minorHAnsi"/>
+                <w:sz w:val="18"/>
+                <w:szCs w:val="18"/>
+              </w:rPr>
+              <w:t xml:space="preserve">34.2%</w:t>
+            </w:r>
+          </w:p>
+        </w:tc>
+      </w:tr>
+      <w:tr>
+        <w:trPr>
+          <w:trHeight w:val="300"/>
+        </w:trPr>
+        <w:tc>
+          <w:tcPr>
+            <w:tcW w:w="3253" w:type="dxa"/>
+            <w:tcBorders>
+              <w:top w:val="single" w:sz="4" w:space="0" w:color="C0504D" w:themeColor="accent2"/>
+              <w:left w:val="nil"/>
+              <w:bottom w:val="single" w:sz="4" w:space="0" w:color="000000"/>
+              <w:right w:val="nil"/>
+            </w:tcBorders>
+            <w:shd w:val="clear" w:color="auto" w:fill="auto"/>
+            <w:vAlign w:val="center"/>
+          </w:tcPr>
+          <w:p>
+            <w:pPr>
+              <w:jc w:val="center"/>
+              <w:rPr>
+                <w:color w:val="000000" w:themeColor="text1"/>
+                <w:sz w:val="18"/>
+                <w:szCs w:val="18"/>
+              </w:rPr>
+            </w:pPr>
+            <w:r>
+              <w:rPr>
+                <w:rFonts w:eastAsia="PMingLiU" w:cstheme="minorHAnsi"/>
+                <w:color w:val="000000" w:themeColor="text1"/>
+                <w:sz w:val="18"/>
+                <w:szCs w:val="18"/>
+              </w:rPr>
+              <w:t xml:space="preserve">School Counsellor</w:t>
+            </w:r>
+          </w:p>
+        </w:tc>
+        <w:tc>
+          <w:tcPr>
+            <w:tcW w:w="2464" w:type="dxa"/>
+            <w:gridSpan w:val="2"/>
+            <w:tcBorders>
+              <w:top w:val="single" w:sz="4" w:space="0" w:color="C0504D" w:themeColor="accent2"/>
+              <w:left w:val="nil"/>
+              <w:bottom w:val="single" w:sz="4" w:space="0" w:color="000000"/>
+            </w:tcBorders>
+            <w:shd w:val="clear" w:color="auto" w:fill="auto"/>
+            <w:vAlign w:val="center"/>
+          </w:tcPr>
+          <w:p>
+            <w:pPr>
+              <w:jc w:val="center"/>
+              <w:rPr>
+                <w:rFonts w:ascii="Calibri" w:eastAsia="PMingLiU" w:hAnsi="Calibri" w:cs="Calibri"/>
+                <w:color w:val="000000" w:themeColor="text1"/>
+                <w:sz w:val="18"/>
+                <w:szCs w:val="18"/>
+              </w:rPr>
+            </w:pPr>
+            <w:r>
+              <w:rPr>
+                <w:rFonts w:cstheme="minorHAnsi"/>
+                <w:sz w:val="18"/>
+                <w:szCs w:val="18"/>
+              </w:rPr>
+              <w:t xml:space="preserve">0.0%</w:t>
+            </w:r>
+          </w:p>
+        </w:tc>
+        <w:tc>
+          <w:tcPr>
+            <w:tcW w:w="3711" w:type="dxa"/>
+            <w:tcBorders>
+              <w:top w:val="single" w:sz="4" w:space="0" w:color="C0504D" w:themeColor="accent2"/>
+              <w:left w:val="nil"/>
+              <w:bottom w:val="single" w:sz="4" w:space="0" w:color="000000"/>
+            </w:tcBorders>
+            <w:shd w:val="clear" w:color="auto" w:fill="auto"/>
+            <w:vAlign w:val="center"/>
+          </w:tcPr>
+          <w:p>
+            <w:pPr>
+              <w:jc w:val="center"/>
+              <w:rPr>
+                <w:rFonts w:ascii="Arial" w:eastAsia="PMingLiU" w:hAnsi="Arial" w:cs="Arial"/>
+                <w:color w:val="000000" w:themeColor="text1"/>
+                <w:sz w:val="18"/>
+                <w:szCs w:val="18"/>
+              </w:rPr>
+            </w:pPr>
+            <w:r>
+              <w:rPr>
+                <w:rFonts w:cstheme="minorHAnsi"/>
+                <w:sz w:val="18"/>
+                <w:szCs w:val="18"/>
+              </w:rPr>
+              <w:t xml:space="preserve">6.1%</w:t>
+            </w:r>
+          </w:p>
+        </w:tc>
+      </w:tr>
+      <w:tr>
+        <w:trPr>
+          <w:trHeight w:val="300"/>
+        </w:trPr>
+        <w:tc>
+          <w:tcPr>
+            <w:tcW w:w="3253" w:type="dxa"/>
+            <w:tcBorders>
+              <w:top w:val="single" w:sz="4" w:space="0" w:color="000000"/>
+              <w:left w:val="nil"/>
+              <w:bottom w:val="single" w:sz="4" w:space="0" w:color="000000"/>
+              <w:right w:val="nil"/>
+            </w:tcBorders>
+            <w:shd w:val="clear" w:color="auto" w:fill="auto"/>
+            <w:vAlign w:val="center"/>
+          </w:tcPr>
+          <w:p>
+            <w:pPr>
+              <w:jc w:val="center"/>
+              <w:rPr>
+                <w:rFonts w:eastAsia="PMingLiU" w:cstheme="minorHAnsi"/>
+                <w:color w:val="000000" w:themeColor="text1"/>
+                <w:sz w:val="18"/>
+                <w:szCs w:val="18"/>
+              </w:rPr>
+            </w:pPr>
+            <w:r>
+              <w:rPr>
+                <w:rFonts w:eastAsia="PMingLiU" w:cstheme="minorHAnsi"/>
+                <w:color w:val="000000" w:themeColor="text1"/>
+                <w:sz w:val="18"/>
+                <w:szCs w:val="18"/>
+              </w:rPr>
+              <w:t xml:space="preserve">Reschedule Timetable</w:t>
+            </w:r>
+          </w:p>
+        </w:tc>
+        <w:tc>
+          <w:tcPr>
+            <w:tcW w:w="2464" w:type="dxa"/>
+            <w:gridSpan w:val="2"/>
+            <w:tcBorders>
+              <w:top w:val="single" w:sz="4" w:space="0" w:color="000000"/>
+              <w:left w:val="nil"/>
+              <w:bottom w:val="single" w:sz="4" w:space="0" w:color="000000"/>
+            </w:tcBorders>
+            <w:shd w:val="clear" w:color="auto" w:fill="auto"/>
+            <w:vAlign w:val="center"/>
+          </w:tcPr>
+          <w:p>
+            <w:pPr>
+              <w:jc w:val="center"/>
+              <w:rPr>
+                <w:rFonts w:cstheme="minorHAnsi"/>
+                <w:sz w:val="18"/>
+                <w:szCs w:val="18"/>
+              </w:rPr>
+            </w:pPr>
+            <w:r>
+              <w:rPr>
+                <w:rFonts w:cstheme="minorHAnsi"/>
+                <w:sz w:val="18"/>
+                <w:szCs w:val="18"/>
+              </w:rPr>
+              <w:t xml:space="preserve">12.2%</w:t>
+            </w:r>
+          </w:p>
+        </w:tc>
+        <w:tc>
+          <w:tcPr>
+            <w:tcW w:w="3711" w:type="dxa"/>
+            <w:tcBorders>
+              <w:top w:val="single" w:sz="4" w:space="0" w:color="000000"/>
+              <w:left w:val="nil"/>
+              <w:bottom w:val="single" w:sz="4" w:space="0" w:color="000000"/>
+            </w:tcBorders>
+            <w:shd w:val="clear" w:color="auto" w:fill="auto"/>
+            <w:vAlign w:val="center"/>
+          </w:tcPr>
+          <w:p>
+            <w:pPr>
+              <w:jc w:val="center"/>
+              <w:rPr>
+                <w:rFonts w:cstheme="minorHAnsi"/>
+                <w:sz w:val="18"/>
+                <w:szCs w:val="18"/>
+              </w:rPr>
+            </w:pPr>
+            <w:r>
+              <w:rPr>
+                <w:rFonts w:cstheme="minorHAnsi"/>
+                <w:sz w:val="18"/>
+                <w:szCs w:val="18"/>
+              </w:rPr>
+              <w:t xml:space="preserve">9.9%</w:t>
+            </w:r>
+          </w:p>
+        </w:tc>
+      </w:tr>
+      <w:tr>
+        <w:trPr>
+          <w:trHeight w:val="300"/>
+        </w:trPr>
+        <w:tc>
+          <w:tcPr>
+            <w:tcW w:w="3253" w:type="dxa"/>
+            <w:tcBorders>
+              <w:top w:val="single" w:sz="4" w:space="0" w:color="000000"/>
+              <w:left w:val="nil"/>
+              <w:bottom w:val="single" w:sz="4" w:space="0" w:color="000000"/>
+              <w:right w:val="nil"/>
+            </w:tcBorders>
+            <w:shd w:val="clear" w:color="auto" w:fill="auto"/>
+            <w:vAlign w:val="center"/>
+          </w:tcPr>
+          <w:p>
+            <w:pPr>
+              <w:jc w:val="center"/>
+              <w:rPr>
+                <w:rFonts w:eastAsia="PMingLiU" w:cstheme="minorHAnsi"/>
+                <w:color w:val="000000" w:themeColor="text1"/>
+                <w:sz w:val="18"/>
+                <w:szCs w:val="18"/>
+              </w:rPr>
+            </w:pPr>
+            <w:r>
+              <w:rPr>
+                <w:rFonts w:eastAsia="PMingLiU" w:cstheme="minorHAnsi"/>
+                <w:color w:val="000000" w:themeColor="text1"/>
+                <w:sz w:val="18"/>
+                <w:szCs w:val="18"/>
+              </w:rPr>
+              <w:t xml:space="preserve">Sleep</w:t>
+            </w:r>
+          </w:p>
+        </w:tc>
+        <w:tc>
+          <w:tcPr>
+            <w:tcW w:w="2464" w:type="dxa"/>
+            <w:gridSpan w:val="2"/>
+            <w:tcBorders>
+              <w:top w:val="single" w:sz="4" w:space="0" w:color="000000"/>
+              <w:left w:val="nil"/>
+              <w:bottom w:val="single" w:sz="4" w:space="0" w:color="000000"/>
+            </w:tcBorders>
+            <w:shd w:val="clear" w:color="auto" w:fill="auto"/>
+            <w:vAlign w:val="center"/>
+          </w:tcPr>
+          <w:p>
+            <w:pPr>
+              <w:jc w:val="center"/>
+              <w:rPr>
+                <w:rFonts w:cstheme="minorHAnsi"/>
+                <w:sz w:val="18"/>
+                <w:szCs w:val="18"/>
+              </w:rPr>
+            </w:pPr>
+            <w:r>
+              <w:rPr>
+                <w:rFonts w:cstheme="minorHAnsi"/>
+                <w:sz w:val="18"/>
+                <w:szCs w:val="18"/>
+              </w:rPr>
+              <w:t xml:space="preserve">44.3%</w:t>
+            </w:r>
+          </w:p>
+        </w:tc>
+        <w:tc>
+          <w:tcPr>
+            <w:tcW w:w="3711" w:type="dxa"/>
+            <w:tcBorders>
+              <w:top w:val="single" w:sz="4" w:space="0" w:color="000000"/>
+              <w:left w:val="nil"/>
+              <w:bottom w:val="single" w:sz="4" w:space="0" w:color="000000"/>
+            </w:tcBorders>
+            <w:shd w:val="clear" w:color="auto" w:fill="auto"/>
+            <w:vAlign w:val="center"/>
+          </w:tcPr>
+          <w:p>
+            <w:pPr>
+              <w:jc w:val="center"/>
+              <w:rPr>
+                <w:rFonts w:cstheme="minorHAnsi"/>
+                <w:sz w:val="18"/>
+                <w:szCs w:val="18"/>
+              </w:rPr>
+            </w:pPr>
+            <w:r>
+              <w:rPr>
+                <w:rFonts w:cstheme="minorHAnsi"/>
+                <w:sz w:val="18"/>
+                <w:szCs w:val="18"/>
+              </w:rPr>
+              <w:t xml:space="preserve">44.5%</w:t>
+            </w:r>
+          </w:p>
+        </w:tc>
+      </w:tr>
+      <w:tr>
+        <w:trPr>
+          <w:trHeight w:val="300"/>
+        </w:trPr>
+        <w:tc>
+          <w:tcPr>
+            <w:tcW w:w="3253" w:type="dxa"/>
+            <w:tcBorders>
+              <w:top w:val="single" w:sz="4" w:space="0" w:color="000000"/>
+              <w:left w:val="nil"/>
+              <w:bottom w:val="single" w:sz="4" w:space="0" w:color="000000"/>
+              <w:right w:val="nil"/>
+            </w:tcBorders>
+            <w:shd w:val="clear" w:color="auto" w:fill="auto"/>
+            <w:vAlign w:val="center"/>
+          </w:tcPr>
+          <w:p>
+            <w:pPr>
+              <w:jc w:val="center"/>
+              <w:rPr>
+                <w:rFonts w:eastAsia="PMingLiU" w:cstheme="minorHAnsi"/>
+                <w:color w:val="000000" w:themeColor="text1"/>
+                <w:sz w:val="18"/>
+                <w:szCs w:val="18"/>
+              </w:rPr>
+            </w:pPr>
+            <w:r>
+              <w:rPr>
+                <w:rFonts w:eastAsia="PMingLiU" w:cstheme="minorHAnsi"/>
+                <w:color w:val="000000" w:themeColor="text1"/>
+                <w:sz w:val="18"/>
+                <w:szCs w:val="18"/>
+              </w:rPr>
+              <w:t xml:space="preserve">Computer Games</w:t>
+            </w:r>
+          </w:p>
+        </w:tc>
+        <w:tc>
+          <w:tcPr>
+            <w:tcW w:w="2464" w:type="dxa"/>
+            <w:gridSpan w:val="2"/>
+            <w:tcBorders>
+              <w:top w:val="single" w:sz="4" w:space="0" w:color="000000"/>
+              <w:left w:val="nil"/>
+              <w:bottom w:val="single" w:sz="4" w:space="0" w:color="000000"/>
+            </w:tcBorders>
+            <w:shd w:val="clear" w:color="auto" w:fill="auto"/>
+            <w:vAlign w:val="center"/>
+          </w:tcPr>
+          <w:p>
+            <w:pPr>
+              <w:jc w:val="center"/>
+              <w:rPr>
+                <w:rFonts w:cstheme="minorHAnsi"/>
+                <w:sz w:val="18"/>
+                <w:szCs w:val="18"/>
+              </w:rPr>
+            </w:pPr>
+            <w:r>
+              <w:rPr>
+                <w:rFonts w:cstheme="minorHAnsi"/>
+                <w:sz w:val="18"/>
+                <w:szCs w:val="18"/>
+              </w:rPr>
+              <w:t xml:space="preserve">78.3%</w:t>
+            </w:r>
+          </w:p>
+        </w:tc>
+        <w:tc>
+          <w:tcPr>
+            <w:tcW w:w="3711" w:type="dxa"/>
+            <w:tcBorders>
+              <w:top w:val="single" w:sz="4" w:space="0" w:color="000000"/>
+              <w:left w:val="nil"/>
+              <w:bottom w:val="single" w:sz="4" w:space="0" w:color="000000"/>
+            </w:tcBorders>
+            <w:shd w:val="clear" w:color="auto" w:fill="auto"/>
+            <w:vAlign w:val="center"/>
+          </w:tcPr>
+          <w:p>
+            <w:pPr>
+              <w:jc w:val="center"/>
+              <w:rPr>
+                <w:rFonts w:cstheme="minorHAnsi"/>
+                <w:sz w:val="18"/>
+                <w:szCs w:val="18"/>
+              </w:rPr>
+            </w:pPr>
+            <w:r>
+              <w:rPr>
+                <w:rFonts w:cstheme="minorHAnsi"/>
+                <w:sz w:val="18"/>
+                <w:szCs w:val="18"/>
+              </w:rPr>
+              <w:t xml:space="preserve">63.1%</w:t>
+            </w:r>
+          </w:p>
+        </w:tc>
+      </w:tr>
+      <w:tr>
+        <w:trPr>
+          <w:trHeight w:val="300"/>
+        </w:trPr>
+        <w:tc>
+          <w:tcPr>
+            <w:tcW w:w="3253" w:type="dxa"/>
+            <w:tcBorders>
+              <w:top w:val="single" w:sz="4" w:space="0" w:color="000000"/>
+              <w:left w:val="nil"/>
+              <w:bottom w:val="single" w:sz="4" w:space="0" w:color="000000"/>
+              <w:right w:val="nil"/>
+            </w:tcBorders>
+            <w:shd w:val="clear" w:color="auto" w:fill="auto"/>
+            <w:vAlign w:val="center"/>
+          </w:tcPr>
+          <w:p>
+            <w:pPr>
+              <w:jc w:val="center"/>
+              <w:rPr>
+                <w:rFonts w:eastAsia="PMingLiU" w:cstheme="minorHAnsi"/>
+                <w:color w:val="000000" w:themeColor="text1"/>
+                <w:sz w:val="18"/>
+                <w:szCs w:val="18"/>
+              </w:rPr>
+            </w:pPr>
+            <w:r>
+              <w:rPr>
+                <w:rFonts w:eastAsia="PMingLiU" w:cstheme="minorHAnsi"/>
+                <w:color w:val="000000" w:themeColor="text1"/>
+                <w:sz w:val="18"/>
+                <w:szCs w:val="18"/>
+              </w:rPr>
+              <w:t xml:space="preserve">Listen to Music</w:t>
+            </w:r>
+          </w:p>
+        </w:tc>
+        <w:tc>
+          <w:tcPr>
+            <w:tcW w:w="2464" w:type="dxa"/>
+            <w:gridSpan w:val="2"/>
+            <w:tcBorders>
+              <w:top w:val="single" w:sz="4" w:space="0" w:color="000000"/>
+              <w:left w:val="nil"/>
+              <w:bottom w:val="single" w:sz="4" w:space="0" w:color="000000"/>
+            </w:tcBorders>
+            <w:shd w:val="clear" w:color="auto" w:fill="auto"/>
+            <w:vAlign w:val="center"/>
+          </w:tcPr>
+          <w:p>
+            <w:pPr>
+              <w:jc w:val="center"/>
+              <w:rPr>
+                <w:rFonts w:cstheme="minorHAnsi"/>
+                <w:sz w:val="18"/>
+                <w:szCs w:val="18"/>
+              </w:rPr>
+            </w:pPr>
+            <w:r>
+              <w:rPr>
+                <w:rFonts w:cstheme="minorHAnsi"/>
+                <w:sz w:val="18"/>
+                <w:szCs w:val="18"/>
+              </w:rPr>
+              <w:t xml:space="preserve">76.5%</w:t>
+            </w:r>
+          </w:p>
+        </w:tc>
+        <w:tc>
+          <w:tcPr>
+            <w:tcW w:w="3711" w:type="dxa"/>
+            <w:tcBorders>
+              <w:top w:val="single" w:sz="4" w:space="0" w:color="000000"/>
+              <w:left w:val="nil"/>
+              <w:bottom w:val="single" w:sz="4" w:space="0" w:color="000000"/>
+            </w:tcBorders>
+            <w:shd w:val="clear" w:color="auto" w:fill="auto"/>
+            <w:vAlign w:val="center"/>
+          </w:tcPr>
+          <w:p>
+            <w:pPr>
+              <w:jc w:val="center"/>
+              <w:rPr>
+                <w:rFonts w:cstheme="minorHAnsi"/>
+                <w:sz w:val="18"/>
+                <w:szCs w:val="18"/>
+              </w:rPr>
+            </w:pPr>
+            <w:r>
+              <w:rPr>
+                <w:rFonts w:cstheme="minorHAnsi"/>
+                <w:sz w:val="18"/>
+                <w:szCs w:val="18"/>
+              </w:rPr>
+              <w:t xml:space="preserve">63.7%</w:t>
+            </w:r>
+          </w:p>
+        </w:tc>
+      </w:tr>
+      <w:tr>
+        <w:trPr>
+          <w:trHeight w:val="300"/>
+        </w:trPr>
+        <w:tc>
+          <w:tcPr>
+            <w:tcW w:w="3253" w:type="dxa"/>
+            <w:tcBorders>
+              <w:top w:val="single" w:sz="4" w:space="0" w:color="000000"/>
+              <w:left w:val="nil"/>
+              <w:bottom w:val="single" w:sz="4" w:space="0" w:color="000000"/>
+              <w:right w:val="nil"/>
+            </w:tcBorders>
+            <w:shd w:val="clear" w:color="auto" w:fill="auto"/>
+            <w:vAlign w:val="center"/>
+          </w:tcPr>
+          <w:p>
+            <w:pPr>
+              <w:jc w:val="center"/>
+              <w:rPr>
+                <w:rFonts w:eastAsia="PMingLiU" w:cstheme="minorHAnsi"/>
+                <w:color w:val="000000" w:themeColor="text1"/>
+                <w:sz w:val="18"/>
+                <w:szCs w:val="18"/>
+              </w:rPr>
+            </w:pPr>
+            <w:r>
+              <w:rPr>
+                <w:rFonts w:ascii="Arial" w:eastAsia="PMingLiU" w:hAnsi="Arial" w:cs="Arial"/>
+                <w:color w:val="000000" w:themeColor="text1"/>
+                <w:sz w:val="18"/>
+                <w:szCs w:val="18"/>
+              </w:rPr>
+              <w:t xml:space="preserve">No Idea</w:t>
+            </w:r>
+          </w:p>
+        </w:tc>
+        <w:tc>
+          <w:tcPr>
+            <w:tcW w:w="2464" w:type="dxa"/>
+            <w:gridSpan w:val="2"/>
+            <w:tcBorders>
+              <w:top w:val="single" w:sz="4" w:space="0" w:color="000000"/>
+              <w:left w:val="nil"/>
+              <w:bottom w:val="single" w:sz="4" w:space="0" w:color="000000"/>
+            </w:tcBorders>
+            <w:shd w:val="clear" w:color="auto" w:fill="auto"/>
+            <w:vAlign w:val="center"/>
+          </w:tcPr>
+          <w:p>
+            <w:pPr>
+              <w:jc w:val="center"/>
+              <w:rPr>
+                <w:rFonts w:cstheme="minorHAnsi"/>
+                <w:sz w:val="18"/>
+                <w:szCs w:val="18"/>
+              </w:rPr>
+            </w:pPr>
+            <w:r>
+              <w:rPr>
+                <w:sz w:val="18"/>
+                <w:szCs w:val="18"/>
+              </w:rPr>
+              <w:t xml:space="preserve">7.8%</w:t>
+            </w:r>
+          </w:p>
+        </w:tc>
+        <w:tc>
+          <w:tcPr>
+            <w:tcW w:w="3711" w:type="dxa"/>
+            <w:tcBorders>
+              <w:top w:val="single" w:sz="4" w:space="0" w:color="000000"/>
+              <w:left w:val="nil"/>
+              <w:bottom w:val="single" w:sz="4" w:space="0" w:color="000000"/>
+            </w:tcBorders>
+            <w:shd w:val="clear" w:color="auto" w:fill="auto"/>
+            <w:vAlign w:val="center"/>
+          </w:tcPr>
+          <w:p>
+            <w:pPr>
+              <w:jc w:val="center"/>
+              <w:rPr>
+                <w:rFonts w:cstheme="minorHAnsi"/>
+                <w:sz w:val="18"/>
+                <w:szCs w:val="18"/>
+              </w:rPr>
+            </w:pPr>
+            <w:r>
+              <w:rPr>
+                <w:sz w:val="18"/>
+                <w:szCs w:val="18"/>
+              </w:rPr>
+              <w:t xml:space="preserve">12.5%</w:t>
+            </w:r>
+          </w:p>
+        </w:tc>
+      </w:tr>
+    </w:tbl>
+    <w:p/>
+    <w:p>
+      <w:pPr>
+        <w:jc w:val="center"/>
+      </w:pPr>
+      <w:r>
+        <w:t xml:space="preserve"/>
+      </w:r>
+      <w:r>
+        <w:drawing>
+          <wp:inline xmlns:a="http://schemas.openxmlformats.org/drawingml/2006/main" xmlns:pic="http://schemas.openxmlformats.org/drawingml/2006/picture">
+            <wp:extent cx="5400000" cy="3857143"/>
+            <wp:docPr id="1006" name="Picture 1"/>
+            <wp:cNvGraphicFramePr>
+              <a:graphicFrameLocks noChangeAspect="1"/>
+            </wp:cNvGraphicFramePr>
+            <a:graphic>
+              <a:graphicData uri="http://schemas.openxmlformats.org/drawingml/2006/picture">
+                <pic:pic>
+                  <pic:nvPicPr>
+                    <pic:cNvPr id="0" name="stress_method.png"/>
+                    <pic:cNvPicPr/>
+                  </pic:nvPicPr>
+                  <pic:blipFill>
+                    <a:blip r:embed="rId18"/>
+                    <a:stretch>
+                      <a:fillRect/>
+                    </a:stretch>
+                  </pic:blipFill>
+                  <pic:spPr>
+                    <a:xfrm>
+                      <a:off x="0" y="0"/>
+                      <a:ext cx="5400000" cy="3857143"/>
+                    </a:xfrm>
+                    <a:prstGeom prst="rect"/>
+                  </pic:spPr>
+                </pic:pic>
+              </a:graphicData>
+            </a:graphic>
+          </wp:inline>
+        </w:drawing>
+      </w:r>
+      <w:r>
+        <w:t xml:space="preserve"/>
+      </w:r>
+    </w:p>
+    <w:p>
+      <w:pPr>
         <w:ind w:left="-993" w:right="-885"/>
         <w:jc w:val="both"/>
       </w:pPr>
@@ -13435,8 +13323,8 @@
       </w:pPr>
     </w:p>
     <w:sectPr>
-      <w:headerReference w:type="default" r:id="rId8"/>
-      <w:footerReference w:type="default" r:id="rId9"/>
+      <w:headerReference w:type="default" r:id="rId9"/>
+      <w:footerReference w:type="default" r:id="rId10"/>
       <w:pgSz w:w="11907" w:h="16839" w:code="9"/>
       <w:pgMar w:top="1350" w:right="1080" w:bottom="540" w:left="1080" w:header="720" w:footer="333" w:gutter="0"/>
       <w:cols w:space="720"/>
@@ -13447,7 +13335,7 @@
 </file>
 
 <file path=word/endnotes.xml><?xml version="1.0" encoding="utf-8"?>
-<w:endnotes xmlns:wpc="http://schemas.microsoft.com/office/word/2010/wordprocessingCanvas" xmlns:cx="http://schemas.microsoft.com/office/drawing/2014/chartex" xmlns:cx1="http://schemas.microsoft.com/office/drawing/2015/9/8/chartex" xmlns:cx2="http://schemas.microsoft.com/office/drawing/2015/10/21/chartex" xmlns:cx3="http://schemas.microsoft.com/office/drawing/2016/5/9/chartex" xmlns:cx4="http://schemas.microsoft.com/office/drawing/2016/5/10/chartex" xmlns:cx5="http://schemas.microsoft.com/office/drawing/2016/5/11/chartex" xmlns:cx6="http://schemas.microsoft.com/office/drawing/2016/5/12/chartex" xmlns:cx7="http://schemas.microsoft.com/office/drawing/2016/5/13/chartex" xmlns:cx8="http://schemas.microsoft.com/office/drawing/2016/5/14/chartex" xmlns:mc="http://schemas.openxmlformats.org/markup-compatibility/2006" xmlns:aink="http://schemas.microsoft.com/office/drawing/2016/ink" xmlns:am3d="http://schemas.microsoft.com/office/drawing/2017/model3d" xmlns:o="urn:schemas-microsoft-com:office:office" xmlns:oel="http://schemas.microsoft.com/office/2019/extlst" xmlns:r="http://schemas.openxmlformats.org/officeDocument/2006/relationships" xmlns:m="http://schemas.openxmlformats.org/officeDocument/2006/math" xmlns:v="urn:schemas-microsoft-com:vml" xmlns:wp14="http://schemas.microsoft.com/office/word/2010/wordprocessingDrawing" xmlns:wp="http://schemas.openxmlformats.org/drawingml/2006/wordprocessingDrawing" xmlns:w10="urn:schemas-microsoft-com:office:word" xmlns:w="http://schemas.openxmlformats.org/wordprocessingml/2006/main" xmlns:w14="http://schemas.microsoft.com/office/word/2010/wordml" xmlns:w15="http://schemas.microsoft.com/office/word/2012/wordml" xmlns:w16cex="http://schemas.microsoft.com/office/word/2018/wordml/cex" xmlns:w16cid="http://schemas.microsoft.com/office/word/2016/wordml/cid" xmlns:w16="http://schemas.microsoft.com/office/word/2018/wordml" xmlns:w16du="http://schemas.microsoft.com/office/word/2023/wordml/word16du" xmlns:w16sdtdh="http://schemas.microsoft.com/office/word/2020/wordml/sdtdatahash" xmlns:w16sdtfl="http://schemas.microsoft.com/office/word/2024/wordml/sdtformatlock" xmlns:w16se="http://schemas.microsoft.com/office/word/2015/wordml/symex" xmlns:wpg="http://schemas.microsoft.com/office/word/2010/wordprocessingGroup" xmlns:wpi="http://schemas.microsoft.com/office/word/2010/wordprocessingInk" xmlns:wne="http://schemas.microsoft.com/office/word/2006/wordml" xmlns:wps="http://schemas.microsoft.com/office/word/2010/wordprocessingShape" mc:Ignorable="w14 w15 w16se w16cid w16 w16cex w16sdtdh w16sdtfl w16du wp14">
+<w:endnotes xmlns:wpc="http://schemas.microsoft.com/office/word/2010/wordprocessingCanvas" xmlns:mc="http://schemas.openxmlformats.org/markup-compatibility/2006" xmlns:o="urn:schemas-microsoft-com:office:office" xmlns:r="http://schemas.openxmlformats.org/officeDocument/2006/relationships" xmlns:m="http://schemas.openxmlformats.org/officeDocument/2006/math" xmlns:v="urn:schemas-microsoft-com:vml" xmlns:wp14="http://schemas.microsoft.com/office/word/2010/wordprocessingDrawing" xmlns:wp="http://schemas.openxmlformats.org/drawingml/2006/wordprocessingDrawing" xmlns:w10="urn:schemas-microsoft-com:office:word" xmlns:w="http://schemas.openxmlformats.org/wordprocessingml/2006/main" xmlns:w14="http://schemas.microsoft.com/office/word/2010/wordml" xmlns:wpg="http://schemas.microsoft.com/office/word/2010/wordprocessingGroup" xmlns:wpi="http://schemas.microsoft.com/office/word/2010/wordprocessingInk" xmlns:wne="http://schemas.microsoft.com/office/word/2006/wordml" xmlns:wps="http://schemas.microsoft.com/office/word/2010/wordprocessingShape" mc:Ignorable="w14 wp14">
   <w:endnote w:type="separator" w:id="-1">
     <w:p>
       <w:r>
@@ -13466,7 +13354,7 @@
 </file>
 
 <file path=word/footer1.xml><?xml version="1.0" encoding="utf-8"?>
-<w:ftr xmlns:wpc="http://schemas.microsoft.com/office/word/2010/wordprocessingCanvas" xmlns:cx="http://schemas.microsoft.com/office/drawing/2014/chartex" xmlns:cx1="http://schemas.microsoft.com/office/drawing/2015/9/8/chartex" xmlns:cx2="http://schemas.microsoft.com/office/drawing/2015/10/21/chartex" xmlns:cx3="http://schemas.microsoft.com/office/drawing/2016/5/9/chartex" xmlns:cx4="http://schemas.microsoft.com/office/drawing/2016/5/10/chartex" xmlns:cx5="http://schemas.microsoft.com/office/drawing/2016/5/11/chartex" xmlns:cx6="http://schemas.microsoft.com/office/drawing/2016/5/12/chartex" xmlns:cx7="http://schemas.microsoft.com/office/drawing/2016/5/13/chartex" xmlns:cx8="http://schemas.microsoft.com/office/drawing/2016/5/14/chartex" xmlns:mc="http://schemas.openxmlformats.org/markup-compatibility/2006" xmlns:aink="http://schemas.microsoft.com/office/drawing/2016/ink" xmlns:am3d="http://schemas.microsoft.com/office/drawing/2017/model3d" xmlns:o="urn:schemas-microsoft-com:office:office" xmlns:oel="http://schemas.microsoft.com/office/2019/extlst" xmlns:r="http://schemas.openxmlformats.org/officeDocument/2006/relationships" xmlns:m="http://schemas.openxmlformats.org/officeDocument/2006/math" xmlns:v="urn:schemas-microsoft-com:vml" xmlns:wp14="http://schemas.microsoft.com/office/word/2010/wordprocessingDrawing" xmlns:wp="http://schemas.openxmlformats.org/drawingml/2006/wordprocessingDrawing" xmlns:w10="urn:schemas-microsoft-com:office:word" xmlns:w="http://schemas.openxmlformats.org/wordprocessingml/2006/main" xmlns:w14="http://schemas.microsoft.com/office/word/2010/wordml" xmlns:w15="http://schemas.microsoft.com/office/word/2012/wordml" xmlns:w16cex="http://schemas.microsoft.com/office/word/2018/wordml/cex" xmlns:w16cid="http://schemas.microsoft.com/office/word/2016/wordml/cid" xmlns:w16="http://schemas.microsoft.com/office/word/2018/wordml" xmlns:w16du="http://schemas.microsoft.com/office/word/2023/wordml/word16du" xmlns:w16sdtdh="http://schemas.microsoft.com/office/word/2020/wordml/sdtdatahash" xmlns:w16sdtfl="http://schemas.microsoft.com/office/word/2024/wordml/sdtformatlock" xmlns:w16se="http://schemas.microsoft.com/office/word/2015/wordml/symex" xmlns:wpg="http://schemas.microsoft.com/office/word/2010/wordprocessingGroup" xmlns:wpi="http://schemas.microsoft.com/office/word/2010/wordprocessingInk" xmlns:wne="http://schemas.microsoft.com/office/word/2006/wordml" xmlns:wps="http://schemas.microsoft.com/office/word/2010/wordprocessingShape" mc:Ignorable="w14 w15 w16se w16cid w16 w16cex w16sdtdh w16sdtfl w16du wp14">
+<w:ftr xmlns:wpc="http://schemas.microsoft.com/office/word/2010/wordprocessingCanvas" xmlns:mc="http://schemas.openxmlformats.org/markup-compatibility/2006" xmlns:o="urn:schemas-microsoft-com:office:office" xmlns:r="http://schemas.openxmlformats.org/officeDocument/2006/relationships" xmlns:m="http://schemas.openxmlformats.org/officeDocument/2006/math" xmlns:v="urn:schemas-microsoft-com:vml" xmlns:wp14="http://schemas.microsoft.com/office/word/2010/wordprocessingDrawing" xmlns:wp="http://schemas.openxmlformats.org/drawingml/2006/wordprocessingDrawing" xmlns:w10="urn:schemas-microsoft-com:office:word" xmlns:w="http://schemas.openxmlformats.org/wordprocessingml/2006/main" xmlns:w14="http://schemas.microsoft.com/office/word/2010/wordml" xmlns:wpg="http://schemas.microsoft.com/office/word/2010/wordprocessingGroup" xmlns:wpi="http://schemas.microsoft.com/office/word/2010/wordprocessingInk" xmlns:wne="http://schemas.microsoft.com/office/word/2006/wordml" xmlns:wps="http://schemas.microsoft.com/office/word/2010/wordprocessingShape" mc:Ignorable="w14 wp14">
   <w:p>
     <w:pPr>
       <w:pStyle w:val="Footer"/>
@@ -13729,7 +13617,7 @@
 </file>
 
 <file path=word/footnotes.xml><?xml version="1.0" encoding="utf-8"?>
-<w:footnotes xmlns:wpc="http://schemas.microsoft.com/office/word/2010/wordprocessingCanvas" xmlns:cx="http://schemas.microsoft.com/office/drawing/2014/chartex" xmlns:cx1="http://schemas.microsoft.com/office/drawing/2015/9/8/chartex" xmlns:cx2="http://schemas.microsoft.com/office/drawing/2015/10/21/chartex" xmlns:cx3="http://schemas.microsoft.com/office/drawing/2016/5/9/chartex" xmlns:cx4="http://schemas.microsoft.com/office/drawing/2016/5/10/chartex" xmlns:cx5="http://schemas.microsoft.com/office/drawing/2016/5/11/chartex" xmlns:cx6="http://schemas.microsoft.com/office/drawing/2016/5/12/chartex" xmlns:cx7="http://schemas.microsoft.com/office/drawing/2016/5/13/chartex" xmlns:cx8="http://schemas.microsoft.com/office/drawing/2016/5/14/chartex" xmlns:mc="http://schemas.openxmlformats.org/markup-compatibility/2006" xmlns:aink="http://schemas.microsoft.com/office/drawing/2016/ink" xmlns:am3d="http://schemas.microsoft.com/office/drawing/2017/model3d" xmlns:o="urn:schemas-microsoft-com:office:office" xmlns:oel="http://schemas.microsoft.com/office/2019/extlst" xmlns:r="http://schemas.openxmlformats.org/officeDocument/2006/relationships" xmlns:m="http://schemas.openxmlformats.org/officeDocument/2006/math" xmlns:v="urn:schemas-microsoft-com:vml" xmlns:wp14="http://schemas.microsoft.com/office/word/2010/wordprocessingDrawing" xmlns:wp="http://schemas.openxmlformats.org/drawingml/2006/wordprocessingDrawing" xmlns:w10="urn:schemas-microsoft-com:office:word" xmlns:w="http://schemas.openxmlformats.org/wordprocessingml/2006/main" xmlns:w14="http://schemas.microsoft.com/office/word/2010/wordml" xmlns:w15="http://schemas.microsoft.com/office/word/2012/wordml" xmlns:w16cex="http://schemas.microsoft.com/office/word/2018/wordml/cex" xmlns:w16cid="http://schemas.microsoft.com/office/word/2016/wordml/cid" xmlns:w16="http://schemas.microsoft.com/office/word/2018/wordml" xmlns:w16du="http://schemas.microsoft.com/office/word/2023/wordml/word16du" xmlns:w16sdtdh="http://schemas.microsoft.com/office/word/2020/wordml/sdtdatahash" xmlns:w16sdtfl="http://schemas.microsoft.com/office/word/2024/wordml/sdtformatlock" xmlns:w16se="http://schemas.microsoft.com/office/word/2015/wordml/symex" xmlns:wpg="http://schemas.microsoft.com/office/word/2010/wordprocessingGroup" xmlns:wpi="http://schemas.microsoft.com/office/word/2010/wordprocessingInk" xmlns:wne="http://schemas.microsoft.com/office/word/2006/wordml" xmlns:wps="http://schemas.microsoft.com/office/word/2010/wordprocessingShape" mc:Ignorable="w14 w15 w16se w16cid w16 w16cex w16sdtdh w16sdtfl w16du wp14">
+<w:footnotes xmlns:wpc="http://schemas.microsoft.com/office/word/2010/wordprocessingCanvas" xmlns:mc="http://schemas.openxmlformats.org/markup-compatibility/2006" xmlns:o="urn:schemas-microsoft-com:office:office" xmlns:r="http://schemas.openxmlformats.org/officeDocument/2006/relationships" xmlns:m="http://schemas.openxmlformats.org/officeDocument/2006/math" xmlns:v="urn:schemas-microsoft-com:vml" xmlns:wp14="http://schemas.microsoft.com/office/word/2010/wordprocessingDrawing" xmlns:wp="http://schemas.openxmlformats.org/drawingml/2006/wordprocessingDrawing" xmlns:w10="urn:schemas-microsoft-com:office:word" xmlns:w="http://schemas.openxmlformats.org/wordprocessingml/2006/main" xmlns:w14="http://schemas.microsoft.com/office/word/2010/wordml" xmlns:wpg="http://schemas.microsoft.com/office/word/2010/wordprocessingGroup" xmlns:wpi="http://schemas.microsoft.com/office/word/2010/wordprocessingInk" xmlns:wne="http://schemas.microsoft.com/office/word/2006/wordml" xmlns:wps="http://schemas.microsoft.com/office/word/2010/wordprocessingShape" mc:Ignorable="w14 wp14">
   <w:footnote w:type="separator" w:id="-1">
     <w:p>
       <w:r>
@@ -13748,7 +13636,7 @@
 </file>
 
 <file path=word/header1.xml><?xml version="1.0" encoding="utf-8"?>
-<w:hdr xmlns:wpc="http://schemas.microsoft.com/office/word/2010/wordprocessingCanvas" xmlns:cx="http://schemas.microsoft.com/office/drawing/2014/chartex" xmlns:cx1="http://schemas.microsoft.com/office/drawing/2015/9/8/chartex" xmlns:cx2="http://schemas.microsoft.com/office/drawing/2015/10/21/chartex" xmlns:cx3="http://schemas.microsoft.com/office/drawing/2016/5/9/chartex" xmlns:cx4="http://schemas.microsoft.com/office/drawing/2016/5/10/chartex" xmlns:cx5="http://schemas.microsoft.com/office/drawing/2016/5/11/chartex" xmlns:cx6="http://schemas.microsoft.com/office/drawing/2016/5/12/chartex" xmlns:cx7="http://schemas.microsoft.com/office/drawing/2016/5/13/chartex" xmlns:cx8="http://schemas.microsoft.com/office/drawing/2016/5/14/chartex" xmlns:mc="http://schemas.openxmlformats.org/markup-compatibility/2006" xmlns:aink="http://schemas.microsoft.com/office/drawing/2016/ink" xmlns:am3d="http://schemas.microsoft.com/office/drawing/2017/model3d" xmlns:o="urn:schemas-microsoft-com:office:office" xmlns:oel="http://schemas.microsoft.com/office/2019/extlst" xmlns:r="http://schemas.openxmlformats.org/officeDocument/2006/relationships" xmlns:m="http://schemas.openxmlformats.org/officeDocument/2006/math" xmlns:v="urn:schemas-microsoft-com:vml" xmlns:wp14="http://schemas.microsoft.com/office/word/2010/wordprocessingDrawing" xmlns:wp="http://schemas.openxmlformats.org/drawingml/2006/wordprocessingDrawing" xmlns:w10="urn:schemas-microsoft-com:office:word" xmlns:w="http://schemas.openxmlformats.org/wordprocessingml/2006/main" xmlns:w14="http://schemas.microsoft.com/office/word/2010/wordml" xmlns:w15="http://schemas.microsoft.com/office/word/2012/wordml" xmlns:w16cex="http://schemas.microsoft.com/office/word/2018/wordml/cex" xmlns:w16cid="http://schemas.microsoft.com/office/word/2016/wordml/cid" xmlns:w16="http://schemas.microsoft.com/office/word/2018/wordml" xmlns:w16du="http://schemas.microsoft.com/office/word/2023/wordml/word16du" xmlns:w16sdtdh="http://schemas.microsoft.com/office/word/2020/wordml/sdtdatahash" xmlns:w16sdtfl="http://schemas.microsoft.com/office/word/2024/wordml/sdtformatlock" xmlns:w16se="http://schemas.microsoft.com/office/word/2015/wordml/symex" xmlns:wpg="http://schemas.microsoft.com/office/word/2010/wordprocessingGroup" xmlns:wpi="http://schemas.microsoft.com/office/word/2010/wordprocessingInk" xmlns:wne="http://schemas.microsoft.com/office/word/2006/wordml" xmlns:wps="http://schemas.microsoft.com/office/word/2010/wordprocessingShape" mc:Ignorable="w14 w15 w16se w16cid w16 w16cex w16sdtdh w16sdtfl w16du wp14">
+<w:hdr xmlns:wpc="http://schemas.microsoft.com/office/word/2010/wordprocessingCanvas" xmlns:mc="http://schemas.openxmlformats.org/markup-compatibility/2006" xmlns:o="urn:schemas-microsoft-com:office:office" xmlns:r="http://schemas.openxmlformats.org/officeDocument/2006/relationships" xmlns:m="http://schemas.openxmlformats.org/officeDocument/2006/math" xmlns:v="urn:schemas-microsoft-com:vml" xmlns:wp14="http://schemas.microsoft.com/office/word/2010/wordprocessingDrawing" xmlns:wp="http://schemas.openxmlformats.org/drawingml/2006/wordprocessingDrawing" xmlns:w10="urn:schemas-microsoft-com:office:word" xmlns:w="http://schemas.openxmlformats.org/wordprocessingml/2006/main" xmlns:w14="http://schemas.microsoft.com/office/word/2010/wordml" xmlns:wpg="http://schemas.microsoft.com/office/word/2010/wordprocessingGroup" xmlns:wpi="http://schemas.microsoft.com/office/word/2010/wordprocessingInk" xmlns:wne="http://schemas.microsoft.com/office/word/2006/wordml" xmlns:wps="http://schemas.microsoft.com/office/word/2010/wordprocessingShape" mc:Ignorable="w14 wp14">
   <w:p>
     <w:pPr>
       <w:rPr>
@@ -13837,8 +13725,8 @@
 </file>
 
 <file path=word/numbering.xml><?xml version="1.0" encoding="utf-8"?>
-<w:numbering xmlns:wpc="http://schemas.microsoft.com/office/word/2010/wordprocessingCanvas" xmlns:cx="http://schemas.microsoft.com/office/drawing/2014/chartex" xmlns:cx1="http://schemas.microsoft.com/office/drawing/2015/9/8/chartex" xmlns:cx2="http://schemas.microsoft.com/office/drawing/2015/10/21/chartex" xmlns:cx3="http://schemas.microsoft.com/office/drawing/2016/5/9/chartex" xmlns:cx4="http://schemas.microsoft.com/office/drawing/2016/5/10/chartex" xmlns:cx5="http://schemas.microsoft.com/office/drawing/2016/5/11/chartex" xmlns:cx6="http://schemas.microsoft.com/office/drawing/2016/5/12/chartex" xmlns:cx7="http://schemas.microsoft.com/office/drawing/2016/5/13/chartex" xmlns:cx8="http://schemas.microsoft.com/office/drawing/2016/5/14/chartex" xmlns:mc="http://schemas.openxmlformats.org/markup-compatibility/2006" xmlns:aink="http://schemas.microsoft.com/office/drawing/2016/ink" xmlns:am3d="http://schemas.microsoft.com/office/drawing/2017/model3d" xmlns:o="urn:schemas-microsoft-com:office:office" xmlns:oel="http://schemas.microsoft.com/office/2019/extlst" xmlns:r="http://schemas.openxmlformats.org/officeDocument/2006/relationships" xmlns:m="http://schemas.openxmlformats.org/officeDocument/2006/math" xmlns:v="urn:schemas-microsoft-com:vml" xmlns:wp14="http://schemas.microsoft.com/office/word/2010/wordprocessingDrawing" xmlns:wp="http://schemas.openxmlformats.org/drawingml/2006/wordprocessingDrawing" xmlns:w10="urn:schemas-microsoft-com:office:word" xmlns:w="http://schemas.openxmlformats.org/wordprocessingml/2006/main" xmlns:w14="http://schemas.microsoft.com/office/word/2010/wordml" xmlns:w15="http://schemas.microsoft.com/office/word/2012/wordml" xmlns:w16cex="http://schemas.microsoft.com/office/word/2018/wordml/cex" xmlns:w16cid="http://schemas.microsoft.com/office/word/2016/wordml/cid" xmlns:w16="http://schemas.microsoft.com/office/word/2018/wordml" xmlns:w16du="http://schemas.microsoft.com/office/word/2023/wordml/word16du" xmlns:w16sdtdh="http://schemas.microsoft.com/office/word/2020/wordml/sdtdatahash" xmlns:w16sdtfl="http://schemas.microsoft.com/office/word/2024/wordml/sdtformatlock" xmlns:w16se="http://schemas.microsoft.com/office/word/2015/wordml/symex" xmlns:wpg="http://schemas.microsoft.com/office/word/2010/wordprocessingGroup" xmlns:wpi="http://schemas.microsoft.com/office/word/2010/wordprocessingInk" xmlns:wne="http://schemas.microsoft.com/office/word/2006/wordml" xmlns:wps="http://schemas.microsoft.com/office/word/2010/wordprocessingShape" mc:Ignorable="w14 w15 w16se w16cid w16 w16cex w16sdtdh w16sdtfl w16du wp14">
-  <w:abstractNum w:abstractNumId="0" w15:restartNumberingAfterBreak="0">
+<w:numbering xmlns:wpc="http://schemas.microsoft.com/office/word/2010/wordprocessingCanvas" xmlns:mc="http://schemas.openxmlformats.org/markup-compatibility/2006" xmlns:o="urn:schemas-microsoft-com:office:office" xmlns:r="http://schemas.openxmlformats.org/officeDocument/2006/relationships" xmlns:m="http://schemas.openxmlformats.org/officeDocument/2006/math" xmlns:v="urn:schemas-microsoft-com:vml" xmlns:wp14="http://schemas.microsoft.com/office/word/2010/wordprocessingDrawing" xmlns:wp="http://schemas.openxmlformats.org/drawingml/2006/wordprocessingDrawing" xmlns:w10="urn:schemas-microsoft-com:office:word" xmlns:w="http://schemas.openxmlformats.org/wordprocessingml/2006/main" xmlns:w14="http://schemas.microsoft.com/office/word/2010/wordml" xmlns:wpg="http://schemas.microsoft.com/office/word/2010/wordprocessingGroup" xmlns:wpi="http://schemas.microsoft.com/office/word/2010/wordprocessingInk" xmlns:wne="http://schemas.microsoft.com/office/word/2006/wordml" xmlns:wps="http://schemas.microsoft.com/office/word/2010/wordprocessingShape" mc:Ignorable="w14 wp14">
+  <w:abstractNum w:abstractNumId="0">
     <w:nsid w:val="02291B52"/>
     <w:multiLevelType w:val="hybridMultilevel"/>
     <w:tmpl w:val="8DDA8B76"/>
@@ -13951,7 +13839,7 @@
       </w:rPr>
     </w:lvl>
   </w:abstractNum>
-  <w:abstractNum w:abstractNumId="1" w15:restartNumberingAfterBreak="0">
+  <w:abstractNum w:abstractNumId="1">
     <w:nsid w:val="166671C0"/>
     <w:multiLevelType w:val="hybridMultilevel"/>
     <w:tmpl w:val="98A4460E"/>
@@ -14063,7 +13951,7 @@
       </w:rPr>
     </w:lvl>
   </w:abstractNum>
-  <w:abstractNum w:abstractNumId="2" w15:restartNumberingAfterBreak="0">
+  <w:abstractNum w:abstractNumId="2">
     <w:nsid w:val="1E9D1DDA"/>
     <w:multiLevelType w:val="hybridMultilevel"/>
     <w:tmpl w:val="E68E919E"/>
@@ -14203,7 +14091,7 @@
       </w:rPr>
     </w:lvl>
   </w:abstractNum>
-  <w:abstractNum w:abstractNumId="3" w15:restartNumberingAfterBreak="0">
+  <w:abstractNum w:abstractNumId="3">
     <w:nsid w:val="2704CC90"/>
     <w:multiLevelType w:val="hybridMultilevel"/>
     <w:tmpl w:val="B8262130"/>
@@ -14316,7 +14204,7 @@
       </w:rPr>
     </w:lvl>
   </w:abstractNum>
-  <w:abstractNum w:abstractNumId="4" w15:restartNumberingAfterBreak="0">
+  <w:abstractNum w:abstractNumId="4">
     <w:nsid w:val="3BAFADDA"/>
     <w:multiLevelType w:val="hybridMultilevel"/>
     <w:tmpl w:val="AA16B8E8"/>
@@ -14429,7 +14317,7 @@
       </w:rPr>
     </w:lvl>
   </w:abstractNum>
-  <w:abstractNum w:abstractNumId="5" w15:restartNumberingAfterBreak="0">
+  <w:abstractNum w:abstractNumId="5">
     <w:nsid w:val="42AE5F7D"/>
     <w:multiLevelType w:val="hybridMultilevel"/>
     <w:tmpl w:val="FB72EC66"/>
@@ -14542,7 +14430,7 @@
       </w:rPr>
     </w:lvl>
   </w:abstractNum>
-  <w:abstractNum w:abstractNumId="6" w15:restartNumberingAfterBreak="0">
+  <w:abstractNum w:abstractNumId="6">
     <w:nsid w:val="5B8ACA78"/>
     <w:multiLevelType w:val="hybridMultilevel"/>
     <w:tmpl w:val="49969614"/>
@@ -14655,7 +14543,7 @@
       </w:rPr>
     </w:lvl>
   </w:abstractNum>
-  <w:abstractNum w:abstractNumId="7" w15:restartNumberingAfterBreak="0">
+  <w:abstractNum w:abstractNumId="7">
     <w:nsid w:val="6CD7C59C"/>
     <w:multiLevelType w:val="hybridMultilevel"/>
     <w:tmpl w:val="63BCBB70"/>
@@ -14768,7 +14656,7 @@
       </w:rPr>
     </w:lvl>
   </w:abstractNum>
-  <w:abstractNum w:abstractNumId="8" w15:restartNumberingAfterBreak="0">
+  <w:abstractNum w:abstractNumId="8">
     <w:nsid w:val="7CB75AAC"/>
     <w:multiLevelType w:val="hybridMultilevel"/>
     <w:tmpl w:val="6D667E1C"/>
@@ -14881,38 +14769,38 @@
       </w:rPr>
     </w:lvl>
   </w:abstractNum>
-  <w:num w:numId="1" w16cid:durableId="510872412">
+  <w:num w:numId="1">
     <w:abstractNumId w:val="3"/>
   </w:num>
-  <w:num w:numId="2" w16cid:durableId="1571578173">
+  <w:num w:numId="2">
     <w:abstractNumId w:val="7"/>
   </w:num>
-  <w:num w:numId="3" w16cid:durableId="1581140374">
+  <w:num w:numId="3">
     <w:abstractNumId w:val="6"/>
   </w:num>
-  <w:num w:numId="4" w16cid:durableId="1530483023">
+  <w:num w:numId="4">
     <w:abstractNumId w:val="4"/>
   </w:num>
-  <w:num w:numId="5" w16cid:durableId="2086564715">
+  <w:num w:numId="5">
     <w:abstractNumId w:val="1"/>
   </w:num>
-  <w:num w:numId="6" w16cid:durableId="622540881">
+  <w:num w:numId="6">
     <w:abstractNumId w:val="2"/>
   </w:num>
-  <w:num w:numId="7" w16cid:durableId="1161769851">
+  <w:num w:numId="7">
     <w:abstractNumId w:val="5"/>
   </w:num>
-  <w:num w:numId="8" w16cid:durableId="718213509">
+  <w:num w:numId="8">
     <w:abstractNumId w:val="8"/>
   </w:num>
-  <w:num w:numId="9" w16cid:durableId="1902718091">
+  <w:num w:numId="9">
     <w:abstractNumId w:val="0"/>
   </w:num>
 </w:numbering>
 </file>
 
 <file path=word/styles.xml><?xml version="1.0" encoding="utf-8"?>
-<w:styles xmlns:mc="http://schemas.openxmlformats.org/markup-compatibility/2006" xmlns:r="http://schemas.openxmlformats.org/officeDocument/2006/relationships" xmlns:w="http://schemas.openxmlformats.org/wordprocessingml/2006/main" xmlns:w14="http://schemas.microsoft.com/office/word/2010/wordml" xmlns:w15="http://schemas.microsoft.com/office/word/2012/wordml" xmlns:w16cex="http://schemas.microsoft.com/office/word/2018/wordml/cex" xmlns:w16cid="http://schemas.microsoft.com/office/word/2016/wordml/cid" xmlns:w16="http://schemas.microsoft.com/office/word/2018/wordml" xmlns:w16du="http://schemas.microsoft.com/office/word/2023/wordml/word16du" xmlns:w16sdtdh="http://schemas.microsoft.com/office/word/2020/wordml/sdtdatahash" xmlns:w16sdtfl="http://schemas.microsoft.com/office/word/2024/wordml/sdtformatlock" xmlns:w16se="http://schemas.microsoft.com/office/word/2015/wordml/symex" mc:Ignorable="w14 w15 w16se w16cid w16 w16cex w16sdtdh w16sdtfl w16du">
+<w:styles xmlns:mc="http://schemas.openxmlformats.org/markup-compatibility/2006" xmlns:r="http://schemas.openxmlformats.org/officeDocument/2006/relationships" xmlns:w="http://schemas.openxmlformats.org/wordprocessingml/2006/main" xmlns:w14="http://schemas.microsoft.com/office/word/2010/wordml" mc:Ignorable="w14">
   <w:docDefaults>
     <w:rPrDefault>
       <w:rPr>
@@ -14928,383 +14816,144 @@
       </w:pPr>
     </w:pPrDefault>
   </w:docDefaults>
-  <w:latentStyles w:defLockedState="0" w:defUIPriority="99" w:defSemiHidden="0" w:defUnhideWhenUsed="0" w:defQFormat="0" w:count="376">
-    <w:lsdException w:name="Normal" w:uiPriority="0" w:qFormat="1"/>
-    <w:lsdException w:name="heading 1" w:uiPriority="9" w:qFormat="1"/>
-    <w:lsdException w:name="heading 2" w:semiHidden="1" w:uiPriority="9" w:unhideWhenUsed="1" w:qFormat="1"/>
-    <w:lsdException w:name="heading 3" w:semiHidden="1" w:uiPriority="9" w:unhideWhenUsed="1" w:qFormat="1"/>
-    <w:lsdException w:name="heading 4" w:semiHidden="1" w:uiPriority="9" w:unhideWhenUsed="1" w:qFormat="1"/>
-    <w:lsdException w:name="heading 5" w:semiHidden="1" w:uiPriority="9" w:unhideWhenUsed="1" w:qFormat="1"/>
-    <w:lsdException w:name="heading 6" w:semiHidden="1" w:uiPriority="9" w:unhideWhenUsed="1" w:qFormat="1"/>
-    <w:lsdException w:name="heading 7" w:semiHidden="1" w:uiPriority="9" w:unhideWhenUsed="1" w:qFormat="1"/>
-    <w:lsdException w:name="heading 8" w:semiHidden="1" w:uiPriority="9" w:unhideWhenUsed="1" w:qFormat="1"/>
-    <w:lsdException w:name="heading 9" w:semiHidden="1" w:uiPriority="9" w:unhideWhenUsed="1" w:qFormat="1"/>
-    <w:lsdException w:name="index 1" w:semiHidden="1" w:unhideWhenUsed="1"/>
-    <w:lsdException w:name="index 2" w:semiHidden="1" w:unhideWhenUsed="1"/>
-    <w:lsdException w:name="index 3" w:semiHidden="1" w:unhideWhenUsed="1"/>
-    <w:lsdException w:name="index 4" w:semiHidden="1" w:unhideWhenUsed="1"/>
-    <w:lsdException w:name="index 5" w:semiHidden="1" w:unhideWhenUsed="1"/>
-    <w:lsdException w:name="index 6" w:semiHidden="1" w:unhideWhenUsed="1"/>
-    <w:lsdException w:name="index 7" w:semiHidden="1" w:unhideWhenUsed="1"/>
-    <w:lsdException w:name="index 8" w:semiHidden="1" w:unhideWhenUsed="1"/>
-    <w:lsdException w:name="index 9" w:semiHidden="1" w:unhideWhenUsed="1"/>
-    <w:lsdException w:name="toc 1" w:semiHidden="1" w:uiPriority="39" w:unhideWhenUsed="1"/>
-    <w:lsdException w:name="toc 2" w:semiHidden="1" w:uiPriority="39" w:unhideWhenUsed="1"/>
-    <w:lsdException w:name="toc 3" w:semiHidden="1" w:uiPriority="39" w:unhideWhenUsed="1"/>
-    <w:lsdException w:name="toc 4" w:semiHidden="1" w:uiPriority="39" w:unhideWhenUsed="1"/>
-    <w:lsdException w:name="toc 5" w:semiHidden="1" w:uiPriority="39" w:unhideWhenUsed="1"/>
-    <w:lsdException w:name="toc 6" w:semiHidden="1" w:uiPriority="39" w:unhideWhenUsed="1"/>
-    <w:lsdException w:name="toc 7" w:semiHidden="1" w:uiPriority="39" w:unhideWhenUsed="1"/>
-    <w:lsdException w:name="toc 8" w:semiHidden="1" w:uiPriority="39" w:unhideWhenUsed="1"/>
-    <w:lsdException w:name="toc 9" w:semiHidden="1" w:uiPriority="39" w:unhideWhenUsed="1"/>
-    <w:lsdException w:name="Normal Indent" w:semiHidden="1" w:unhideWhenUsed="1"/>
-    <w:lsdException w:name="footnote text" w:semiHidden="1" w:unhideWhenUsed="1"/>
-    <w:lsdException w:name="annotation text" w:semiHidden="1" w:unhideWhenUsed="1"/>
-    <w:lsdException w:name="header" w:semiHidden="1" w:unhideWhenUsed="1"/>
-    <w:lsdException w:name="footer" w:semiHidden="1" w:unhideWhenUsed="1"/>
-    <w:lsdException w:name="index heading" w:semiHidden="1" w:unhideWhenUsed="1"/>
-    <w:lsdException w:name="caption" w:semiHidden="1" w:uiPriority="35" w:unhideWhenUsed="1" w:qFormat="1"/>
-    <w:lsdException w:name="table of figures" w:semiHidden="1" w:unhideWhenUsed="1"/>
-    <w:lsdException w:name="envelope address" w:semiHidden="1" w:unhideWhenUsed="1"/>
-    <w:lsdException w:name="envelope return" w:semiHidden="1" w:unhideWhenUsed="1"/>
-    <w:lsdException w:name="footnote reference" w:semiHidden="1" w:unhideWhenUsed="1"/>
-    <w:lsdException w:name="annotation reference" w:semiHidden="1" w:unhideWhenUsed="1"/>
-    <w:lsdException w:name="line number" w:semiHidden="1" w:unhideWhenUsed="1"/>
-    <w:lsdException w:name="page number" w:semiHidden="1" w:unhideWhenUsed="1"/>
-    <w:lsdException w:name="endnote reference" w:semiHidden="1" w:unhideWhenUsed="1"/>
-    <w:lsdException w:name="endnote text" w:semiHidden="1" w:unhideWhenUsed="1"/>
-    <w:lsdException w:name="table of authorities" w:semiHidden="1" w:unhideWhenUsed="1"/>
-    <w:lsdException w:name="macro" w:semiHidden="1" w:unhideWhenUsed="1"/>
-    <w:lsdException w:name="toa heading" w:semiHidden="1" w:unhideWhenUsed="1"/>
-    <w:lsdException w:name="List" w:semiHidden="1" w:unhideWhenUsed="1"/>
-    <w:lsdException w:name="List Bullet" w:semiHidden="1" w:unhideWhenUsed="1"/>
-    <w:lsdException w:name="List Number" w:semiHidden="1" w:unhideWhenUsed="1"/>
-    <w:lsdException w:name="List 2" w:semiHidden="1" w:unhideWhenUsed="1"/>
-    <w:lsdException w:name="List 3" w:semiHidden="1" w:unhideWhenUsed="1"/>
-    <w:lsdException w:name="List 4" w:semiHidden="1" w:unhideWhenUsed="1"/>
-    <w:lsdException w:name="List 5" w:semiHidden="1" w:unhideWhenUsed="1"/>
-    <w:lsdException w:name="List Bullet 2" w:semiHidden="1" w:unhideWhenUsed="1"/>
-    <w:lsdException w:name="List Bullet 3" w:semiHidden="1" w:unhideWhenUsed="1"/>
-    <w:lsdException w:name="List Bullet 4" w:semiHidden="1" w:unhideWhenUsed="1"/>
-    <w:lsdException w:name="List Bullet 5" w:semiHidden="1" w:unhideWhenUsed="1"/>
-    <w:lsdException w:name="List Number 2" w:semiHidden="1" w:unhideWhenUsed="1"/>
-    <w:lsdException w:name="List Number 3" w:semiHidden="1" w:unhideWhenUsed="1"/>
-    <w:lsdException w:name="List Number 4" w:semiHidden="1" w:unhideWhenUsed="1"/>
-    <w:lsdException w:name="List Number 5" w:semiHidden="1" w:unhideWhenUsed="1"/>
-    <w:lsdException w:name="Title" w:uiPriority="10" w:qFormat="1"/>
-    <w:lsdException w:name="Closing" w:semiHidden="1" w:unhideWhenUsed="1"/>
-    <w:lsdException w:name="Signature" w:semiHidden="1" w:unhideWhenUsed="1"/>
-    <w:lsdException w:name="Default Paragraph Font" w:semiHidden="1" w:uiPriority="1" w:unhideWhenUsed="1"/>
-    <w:lsdException w:name="Body Text" w:semiHidden="1" w:unhideWhenUsed="1"/>
-    <w:lsdException w:name="Body Text Indent" w:semiHidden="1" w:unhideWhenUsed="1"/>
-    <w:lsdException w:name="List Continue" w:semiHidden="1" w:unhideWhenUsed="1"/>
-    <w:lsdException w:name="List Continue 2" w:semiHidden="1" w:unhideWhenUsed="1"/>
-    <w:lsdException w:name="List Continue 3" w:semiHidden="1" w:unhideWhenUsed="1"/>
-    <w:lsdException w:name="List Continue 4" w:semiHidden="1" w:unhideWhenUsed="1"/>
-    <w:lsdException w:name="List Continue 5" w:semiHidden="1" w:unhideWhenUsed="1"/>
-    <w:lsdException w:name="Message Header" w:semiHidden="1" w:unhideWhenUsed="1"/>
-    <w:lsdException w:name="Subtitle" w:uiPriority="11" w:qFormat="1"/>
-    <w:lsdException w:name="Salutation" w:semiHidden="1" w:unhideWhenUsed="1"/>
-    <w:lsdException w:name="Date" w:semiHidden="1" w:unhideWhenUsed="1"/>
-    <w:lsdException w:name="Body Text First Indent" w:semiHidden="1" w:unhideWhenUsed="1"/>
-    <w:lsdException w:name="Body Text First Indent 2" w:semiHidden="1" w:unhideWhenUsed="1"/>
-    <w:lsdException w:name="Note Heading" w:semiHidden="1" w:unhideWhenUsed="1"/>
-    <w:lsdException w:name="Body Text 2" w:semiHidden="1" w:unhideWhenUsed="1"/>
-    <w:lsdException w:name="Body Text 3" w:semiHidden="1" w:unhideWhenUsed="1"/>
-    <w:lsdException w:name="Body Text Indent 2" w:semiHidden="1" w:unhideWhenUsed="1"/>
-    <w:lsdException w:name="Body Text Indent 3" w:semiHidden="1" w:unhideWhenUsed="1"/>
-    <w:lsdException w:name="Block Text" w:semiHidden="1" w:unhideWhenUsed="1"/>
-    <w:lsdException w:name="Hyperlink" w:semiHidden="1" w:unhideWhenUsed="1"/>
-    <w:lsdException w:name="FollowedHyperlink" w:semiHidden="1" w:unhideWhenUsed="1"/>
-    <w:lsdException w:name="Strong" w:uiPriority="22" w:qFormat="1"/>
-    <w:lsdException w:name="Emphasis" w:uiPriority="20" w:qFormat="1"/>
-    <w:lsdException w:name="Document Map" w:semiHidden="1" w:unhideWhenUsed="1"/>
-    <w:lsdException w:name="Plain Text" w:semiHidden="1" w:unhideWhenUsed="1"/>
-    <w:lsdException w:name="E-mail Signature" w:semiHidden="1" w:unhideWhenUsed="1"/>
-    <w:lsdException w:name="HTML Top of Form" w:semiHidden="1" w:unhideWhenUsed="1"/>
-    <w:lsdException w:name="HTML Bottom of Form" w:semiHidden="1" w:unhideWhenUsed="1"/>
-    <w:lsdException w:name="Normal (Web)" w:semiHidden="1" w:unhideWhenUsed="1"/>
-    <w:lsdException w:name="HTML Acronym" w:semiHidden="1" w:unhideWhenUsed="1"/>
-    <w:lsdException w:name="HTML Address" w:semiHidden="1" w:unhideWhenUsed="1"/>
-    <w:lsdException w:name="HTML Cite" w:semiHidden="1" w:unhideWhenUsed="1"/>
-    <w:lsdException w:name="HTML Code" w:semiHidden="1" w:unhideWhenUsed="1"/>
-    <w:lsdException w:name="HTML Definition" w:semiHidden="1" w:unhideWhenUsed="1"/>
-    <w:lsdException w:name="HTML Keyboard" w:semiHidden="1" w:unhideWhenUsed="1"/>
-    <w:lsdException w:name="HTML Preformatted" w:semiHidden="1" w:unhideWhenUsed="1"/>
-    <w:lsdException w:name="HTML Sample" w:semiHidden="1" w:unhideWhenUsed="1"/>
-    <w:lsdException w:name="HTML Typewriter" w:semiHidden="1" w:unhideWhenUsed="1"/>
-    <w:lsdException w:name="HTML Variable" w:semiHidden="1" w:unhideWhenUsed="1"/>
-    <w:lsdException w:name="Normal Table" w:semiHidden="1" w:unhideWhenUsed="1"/>
-    <w:lsdException w:name="annotation subject" w:semiHidden="1" w:unhideWhenUsed="1"/>
-    <w:lsdException w:name="No List" w:semiHidden="1" w:unhideWhenUsed="1"/>
-    <w:lsdException w:name="Outline List 1" w:semiHidden="1" w:unhideWhenUsed="1"/>
-    <w:lsdException w:name="Outline List 2" w:semiHidden="1" w:unhideWhenUsed="1"/>
-    <w:lsdException w:name="Outline List 3" w:semiHidden="1" w:unhideWhenUsed="1"/>
-    <w:lsdException w:name="Table Simple 1" w:semiHidden="1" w:unhideWhenUsed="1"/>
-    <w:lsdException w:name="Table Simple 2" w:semiHidden="1" w:unhideWhenUsed="1"/>
-    <w:lsdException w:name="Table Simple 3" w:semiHidden="1" w:unhideWhenUsed="1"/>
-    <w:lsdException w:name="Table Classic 1" w:semiHidden="1" w:unhideWhenUsed="1"/>
-    <w:lsdException w:name="Table Classic 2" w:semiHidden="1" w:unhideWhenUsed="1"/>
-    <w:lsdException w:name="Table Classic 3" w:semiHidden="1" w:unhideWhenUsed="1"/>
-    <w:lsdException w:name="Table Classic 4" w:semiHidden="1" w:unhideWhenUsed="1"/>
-    <w:lsdException w:name="Table Colorful 1" w:semiHidden="1" w:unhideWhenUsed="1"/>
-    <w:lsdException w:name="Table Colorful 2" w:semiHidden="1" w:unhideWhenUsed="1"/>
-    <w:lsdException w:name="Table Colorful 3" w:semiHidden="1" w:unhideWhenUsed="1"/>
-    <w:lsdException w:name="Table Columns 1" w:semiHidden="1" w:unhideWhenUsed="1"/>
-    <w:lsdException w:name="Table Columns 2" w:semiHidden="1" w:unhideWhenUsed="1"/>
-    <w:lsdException w:name="Table Columns 3" w:semiHidden="1" w:unhideWhenUsed="1"/>
-    <w:lsdException w:name="Table Columns 4" w:semiHidden="1" w:unhideWhenUsed="1"/>
-    <w:lsdException w:name="Table Columns 5" w:semiHidden="1" w:unhideWhenUsed="1"/>
-    <w:lsdException w:name="Table Grid 1" w:semiHidden="1" w:unhideWhenUsed="1"/>
-    <w:lsdException w:name="Table Grid 2" w:semiHidden="1" w:unhideWhenUsed="1"/>
-    <w:lsdException w:name="Table Grid 3" w:semiHidden="1" w:unhideWhenUsed="1"/>
-    <w:lsdException w:name="Table Grid 4" w:semiHidden="1" w:unhideWhenUsed="1"/>
-    <w:lsdException w:name="Table Grid 5" w:semiHidden="1" w:unhideWhenUsed="1"/>
-    <w:lsdException w:name="Table Grid 6" w:semiHidden="1" w:unhideWhenUsed="1"/>
-    <w:lsdException w:name="Table Grid 7" w:semiHidden="1" w:unhideWhenUsed="1"/>
-    <w:lsdException w:name="Table Grid 8" w:semiHidden="1" w:unhideWhenUsed="1"/>
-    <w:lsdException w:name="Table List 1" w:semiHidden="1" w:unhideWhenUsed="1"/>
-    <w:lsdException w:name="Table List 2" w:semiHidden="1" w:unhideWhenUsed="1"/>
-    <w:lsdException w:name="Table List 3" w:semiHidden="1" w:unhideWhenUsed="1"/>
-    <w:lsdException w:name="Table List 4" w:semiHidden="1" w:unhideWhenUsed="1"/>
-    <w:lsdException w:name="Table List 5" w:semiHidden="1" w:unhideWhenUsed="1"/>
-    <w:lsdException w:name="Table List 6" w:semiHidden="1" w:unhideWhenUsed="1"/>
-    <w:lsdException w:name="Table List 7" w:semiHidden="1" w:unhideWhenUsed="1"/>
-    <w:lsdException w:name="Table List 8" w:semiHidden="1" w:unhideWhenUsed="1"/>
-    <w:lsdException w:name="Table 3D effects 1" w:semiHidden="1" w:unhideWhenUsed="1"/>
-    <w:lsdException w:name="Table 3D effects 2" w:semiHidden="1" w:unhideWhenUsed="1"/>
-    <w:lsdException w:name="Table 3D effects 3" w:semiHidden="1" w:unhideWhenUsed="1"/>
-    <w:lsdException w:name="Table Contemporary" w:semiHidden="1" w:unhideWhenUsed="1"/>
-    <w:lsdException w:name="Table Elegant" w:semiHidden="1" w:unhideWhenUsed="1"/>
-    <w:lsdException w:name="Table Professional" w:semiHidden="1" w:unhideWhenUsed="1"/>
-    <w:lsdException w:name="Table Subtle 1" w:semiHidden="1" w:unhideWhenUsed="1"/>
-    <w:lsdException w:name="Table Subtle 2" w:semiHidden="1" w:unhideWhenUsed="1"/>
-    <w:lsdException w:name="Table Web 1" w:semiHidden="1" w:unhideWhenUsed="1"/>
-    <w:lsdException w:name="Table Web 2" w:semiHidden="1" w:unhideWhenUsed="1"/>
-    <w:lsdException w:name="Table Web 3" w:semiHidden="1" w:unhideWhenUsed="1"/>
-    <w:lsdException w:name="Balloon Text" w:semiHidden="1" w:unhideWhenUsed="1"/>
-    <w:lsdException w:name="Table Grid" w:uiPriority="59"/>
-    <w:lsdException w:name="Table Theme" w:semiHidden="1" w:unhideWhenUsed="1"/>
-    <w:lsdException w:name="Placeholder Text" w:semiHidden="1"/>
-    <w:lsdException w:name="No Spacing" w:uiPriority="1" w:qFormat="1"/>
-    <w:lsdException w:name="Light Shading" w:uiPriority="60"/>
-    <w:lsdException w:name="Light List" w:uiPriority="61"/>
-    <w:lsdException w:name="Light Grid" w:uiPriority="62"/>
-    <w:lsdException w:name="Medium Shading 1" w:uiPriority="63"/>
-    <w:lsdException w:name="Medium Shading 2" w:uiPriority="64"/>
-    <w:lsdException w:name="Medium List 1" w:uiPriority="65"/>
-    <w:lsdException w:name="Medium List 2" w:uiPriority="66"/>
-    <w:lsdException w:name="Medium Grid 1" w:uiPriority="67"/>
-    <w:lsdException w:name="Medium Grid 2" w:uiPriority="68"/>
-    <w:lsdException w:name="Medium Grid 3" w:uiPriority="69"/>
-    <w:lsdException w:name="Dark List" w:uiPriority="70"/>
-    <w:lsdException w:name="Colorful Shading" w:uiPriority="71"/>
-    <w:lsdException w:name="Colorful List" w:uiPriority="72"/>
-    <w:lsdException w:name="Colorful Grid" w:uiPriority="73"/>
-    <w:lsdException w:name="Light Shading Accent 1" w:uiPriority="60"/>
-    <w:lsdException w:name="Light List Accent 1" w:uiPriority="61"/>
-    <w:lsdException w:name="Light Grid Accent 1" w:uiPriority="62"/>
-    <w:lsdException w:name="Medium Shading 1 Accent 1" w:uiPriority="63"/>
-    <w:lsdException w:name="Medium Shading 2 Accent 1" w:uiPriority="64"/>
-    <w:lsdException w:name="Medium List 1 Accent 1" w:uiPriority="65"/>
-    <w:lsdException w:name="Revision" w:semiHidden="1"/>
-    <w:lsdException w:name="List Paragraph" w:uiPriority="34" w:qFormat="1"/>
-    <w:lsdException w:name="Quote" w:uiPriority="29" w:qFormat="1"/>
-    <w:lsdException w:name="Intense Quote" w:uiPriority="30" w:qFormat="1"/>
-    <w:lsdException w:name="Medium List 2 Accent 1" w:uiPriority="66"/>
-    <w:lsdException w:name="Medium Grid 1 Accent 1" w:uiPriority="67"/>
-    <w:lsdException w:name="Medium Grid 2 Accent 1" w:uiPriority="68"/>
-    <w:lsdException w:name="Medium Grid 3 Accent 1" w:uiPriority="69"/>
-    <w:lsdException w:name="Dark List Accent 1" w:uiPriority="70"/>
-    <w:lsdException w:name="Colorful Shading Accent 1" w:uiPriority="71"/>
-    <w:lsdException w:name="Colorful List Accent 1" w:uiPriority="72"/>
-    <w:lsdException w:name="Colorful Grid Accent 1" w:uiPriority="73"/>
-    <w:lsdException w:name="Light Shading Accent 2" w:uiPriority="60"/>
-    <w:lsdException w:name="Light List Accent 2" w:uiPriority="61"/>
-    <w:lsdException w:name="Light Grid Accent 2" w:uiPriority="62"/>
-    <w:lsdException w:name="Medium Shading 1 Accent 2" w:uiPriority="63"/>
-    <w:lsdException w:name="Medium Shading 2 Accent 2" w:uiPriority="64"/>
-    <w:lsdException w:name="Medium List 1 Accent 2" w:uiPriority="65"/>
-    <w:lsdException w:name="Medium List 2 Accent 2" w:uiPriority="66"/>
-    <w:lsdException w:name="Medium Grid 1 Accent 2" w:uiPriority="67"/>
-    <w:lsdException w:name="Medium Grid 2 Accent 2" w:uiPriority="68"/>
-    <w:lsdException w:name="Medium Grid 3 Accent 2" w:uiPriority="69"/>
-    <w:lsdException w:name="Dark List Accent 2" w:uiPriority="70"/>
-    <w:lsdException w:name="Colorful Shading Accent 2" w:uiPriority="71"/>
-    <w:lsdException w:name="Colorful List Accent 2" w:uiPriority="72"/>
-    <w:lsdException w:name="Colorful Grid Accent 2" w:uiPriority="73"/>
-    <w:lsdException w:name="Light Shading Accent 3" w:uiPriority="60"/>
-    <w:lsdException w:name="Light List Accent 3" w:uiPriority="61"/>
-    <w:lsdException w:name="Light Grid Accent 3" w:uiPriority="62"/>
-    <w:lsdException w:name="Medium Shading 1 Accent 3" w:uiPriority="63"/>
-    <w:lsdException w:name="Medium Shading 2 Accent 3" w:uiPriority="64"/>
-    <w:lsdException w:name="Medium List 1 Accent 3" w:uiPriority="65"/>
-    <w:lsdException w:name="Medium List 2 Accent 3" w:uiPriority="66"/>
-    <w:lsdException w:name="Medium Grid 1 Accent 3" w:uiPriority="67"/>
-    <w:lsdException w:name="Medium Grid 2 Accent 3" w:uiPriority="68"/>
-    <w:lsdException w:name="Medium Grid 3 Accent 3" w:uiPriority="69"/>
-    <w:lsdException w:name="Dark List Accent 3" w:uiPriority="70"/>
-    <w:lsdException w:name="Colorful Shading Accent 3" w:uiPriority="71"/>
-    <w:lsdException w:name="Colorful List Accent 3" w:uiPriority="72"/>
-    <w:lsdException w:name="Colorful Grid Accent 3" w:uiPriority="73"/>
-    <w:lsdException w:name="Light Shading Accent 4" w:uiPriority="60"/>
-    <w:lsdException w:name="Light List Accent 4" w:uiPriority="61"/>
-    <w:lsdException w:name="Light Grid Accent 4" w:uiPriority="62"/>
-    <w:lsdException w:name="Medium Shading 1 Accent 4" w:uiPriority="63"/>
-    <w:lsdException w:name="Medium Shading 2 Accent 4" w:uiPriority="64"/>
-    <w:lsdException w:name="Medium List 1 Accent 4" w:uiPriority="65"/>
-    <w:lsdException w:name="Medium List 2 Accent 4" w:uiPriority="66"/>
-    <w:lsdException w:name="Medium Grid 1 Accent 4" w:uiPriority="67"/>
-    <w:lsdException w:name="Medium Grid 2 Accent 4" w:uiPriority="68"/>
-    <w:lsdException w:name="Medium Grid 3 Accent 4" w:uiPriority="69"/>
-    <w:lsdException w:name="Dark List Accent 4" w:uiPriority="70"/>
-    <w:lsdException w:name="Colorful Shading Accent 4" w:uiPriority="71"/>
-    <w:lsdException w:name="Colorful List Accent 4" w:uiPriority="72"/>
-    <w:lsdException w:name="Colorful Grid Accent 4" w:uiPriority="73"/>
-    <w:lsdException w:name="Light Shading Accent 5" w:uiPriority="60"/>
-    <w:lsdException w:name="Light List Accent 5" w:uiPriority="61"/>
-    <w:lsdException w:name="Light Grid Accent 5" w:uiPriority="62"/>
-    <w:lsdException w:name="Medium Shading 1 Accent 5" w:uiPriority="63"/>
-    <w:lsdException w:name="Medium Shading 2 Accent 5" w:uiPriority="64"/>
-    <w:lsdException w:name="Medium List 1 Accent 5" w:uiPriority="65"/>
-    <w:lsdException w:name="Medium List 2 Accent 5" w:uiPriority="66"/>
-    <w:lsdException w:name="Medium Grid 1 Accent 5" w:uiPriority="67"/>
-    <w:lsdException w:name="Medium Grid 2 Accent 5" w:uiPriority="68"/>
-    <w:lsdException w:name="Medium Grid 3 Accent 5" w:uiPriority="69"/>
-    <w:lsdException w:name="Dark List Accent 5" w:uiPriority="70"/>
-    <w:lsdException w:name="Colorful Shading Accent 5" w:uiPriority="71"/>
-    <w:lsdException w:name="Colorful List Accent 5" w:uiPriority="72"/>
-    <w:lsdException w:name="Colorful Grid Accent 5" w:uiPriority="73"/>
-    <w:lsdException w:name="Light Shading Accent 6" w:uiPriority="60"/>
-    <w:lsdException w:name="Light List Accent 6" w:uiPriority="61"/>
-    <w:lsdException w:name="Light Grid Accent 6" w:uiPriority="62"/>
-    <w:lsdException w:name="Medium Shading 1 Accent 6" w:uiPriority="63"/>
-    <w:lsdException w:name="Medium Shading 2 Accent 6" w:uiPriority="64"/>
-    <w:lsdException w:name="Medium List 1 Accent 6" w:uiPriority="65"/>
-    <w:lsdException w:name="Medium List 2 Accent 6" w:uiPriority="66"/>
-    <w:lsdException w:name="Medium Grid 1 Accent 6" w:uiPriority="67"/>
-    <w:lsdException w:name="Medium Grid 2 Accent 6" w:uiPriority="68"/>
-    <w:lsdException w:name="Medium Grid 3 Accent 6" w:uiPriority="69"/>
-    <w:lsdException w:name="Dark List Accent 6" w:uiPriority="70"/>
-    <w:lsdException w:name="Colorful Shading Accent 6" w:uiPriority="71"/>
-    <w:lsdException w:name="Colorful List Accent 6" w:uiPriority="72"/>
-    <w:lsdException w:name="Colorful Grid Accent 6" w:uiPriority="73"/>
-    <w:lsdException w:name="Subtle Emphasis" w:uiPriority="19" w:qFormat="1"/>
-    <w:lsdException w:name="Intense Emphasis" w:uiPriority="21" w:qFormat="1"/>
-    <w:lsdException w:name="Subtle Reference" w:uiPriority="31" w:qFormat="1"/>
-    <w:lsdException w:name="Intense Reference" w:uiPriority="32" w:qFormat="1"/>
-    <w:lsdException w:name="Book Title" w:uiPriority="33" w:qFormat="1"/>
-    <w:lsdException w:name="Bibliography" w:semiHidden="1" w:uiPriority="37" w:unhideWhenUsed="1"/>
-    <w:lsdException w:name="TOC Heading" w:semiHidden="1" w:uiPriority="39" w:unhideWhenUsed="1" w:qFormat="1"/>
-    <w:lsdException w:name="Plain Table 1" w:uiPriority="41"/>
-    <w:lsdException w:name="Plain Table 2" w:uiPriority="42"/>
-    <w:lsdException w:name="Plain Table 3" w:uiPriority="43"/>
-    <w:lsdException w:name="Plain Table 4" w:uiPriority="44"/>
-    <w:lsdException w:name="Plain Table 5" w:uiPriority="45"/>
-    <w:lsdException w:name="Grid Table Light" w:uiPriority="40"/>
-    <w:lsdException w:name="Grid Table 1 Light" w:uiPriority="46"/>
-    <w:lsdException w:name="Grid Table 2" w:uiPriority="47"/>
-    <w:lsdException w:name="Grid Table 3" w:uiPriority="48"/>
-    <w:lsdException w:name="Grid Table 4" w:uiPriority="49"/>
-    <w:lsdException w:name="Grid Table 5 Dark" w:uiPriority="50"/>
-    <w:lsdException w:name="Grid Table 6 Colorful" w:uiPriority="51"/>
-    <w:lsdException w:name="Grid Table 7 Colorful" w:uiPriority="52"/>
-    <w:lsdException w:name="Grid Table 1 Light Accent 1" w:uiPriority="46"/>
-    <w:lsdException w:name="Grid Table 2 Accent 1" w:uiPriority="47"/>
-    <w:lsdException w:name="Grid Table 3 Accent 1" w:uiPriority="48"/>
-    <w:lsdException w:name="Grid Table 4 Accent 1" w:uiPriority="49"/>
-    <w:lsdException w:name="Grid Table 5 Dark Accent 1" w:uiPriority="50"/>
-    <w:lsdException w:name="Grid Table 6 Colorful Accent 1" w:uiPriority="51"/>
-    <w:lsdException w:name="Grid Table 7 Colorful Accent 1" w:uiPriority="52"/>
-    <w:lsdException w:name="Grid Table 1 Light Accent 2" w:uiPriority="46"/>
-    <w:lsdException w:name="Grid Table 2 Accent 2" w:uiPriority="47"/>
-    <w:lsdException w:name="Grid Table 3 Accent 2" w:uiPriority="48"/>
-    <w:lsdException w:name="Grid Table 4 Accent 2" w:uiPriority="49"/>
-    <w:lsdException w:name="Grid Table 5 Dark Accent 2" w:uiPriority="50"/>
-    <w:lsdException w:name="Grid Table 6 Colorful Accent 2" w:uiPriority="51"/>
-    <w:lsdException w:name="Grid Table 7 Colorful Accent 2" w:uiPriority="52"/>
-    <w:lsdException w:name="Grid Table 1 Light Accent 3" w:uiPriority="46"/>
-    <w:lsdException w:name="Grid Table 2 Accent 3" w:uiPriority="47"/>
-    <w:lsdException w:name="Grid Table 3 Accent 3" w:uiPriority="48"/>
-    <w:lsdException w:name="Grid Table 4 Accent 3" w:uiPriority="49"/>
-    <w:lsdException w:name="Grid Table 5 Dark Accent 3" w:uiPriority="50"/>
-    <w:lsdException w:name="Grid Table 6 Colorful Accent 3" w:uiPriority="51"/>
-    <w:lsdException w:name="Grid Table 7 Colorful Accent 3" w:uiPriority="52"/>
-    <w:lsdException w:name="Grid Table 1 Light Accent 4" w:uiPriority="46"/>
-    <w:lsdException w:name="Grid Table 2 Accent 4" w:uiPriority="47"/>
-    <w:lsdException w:name="Grid Table 3 Accent 4" w:uiPriority="48"/>
-    <w:lsdException w:name="Grid Table 4 Accent 4" w:uiPriority="49"/>
-    <w:lsdException w:name="Grid Table 5 Dark Accent 4" w:uiPriority="50"/>
-    <w:lsdException w:name="Grid Table 6 Colorful Accent 4" w:uiPriority="51"/>
-    <w:lsdException w:name="Grid Table 7 Colorful Accent 4" w:uiPriority="52"/>
-    <w:lsdException w:name="Grid Table 1 Light Accent 5" w:uiPriority="46"/>
-    <w:lsdException w:name="Grid Table 2 Accent 5" w:uiPriority="47"/>
-    <w:lsdException w:name="Grid Table 3 Accent 5" w:uiPriority="48"/>
-    <w:lsdException w:name="Grid Table 4 Accent 5" w:uiPriority="49"/>
-    <w:lsdException w:name="Grid Table 5 Dark Accent 5" w:uiPriority="50"/>
-    <w:lsdException w:name="Grid Table 6 Colorful Accent 5" w:uiPriority="51"/>
-    <w:lsdException w:name="Grid Table 7 Colorful Accent 5" w:uiPriority="52"/>
-    <w:lsdException w:name="Grid Table 1 Light Accent 6" w:uiPriority="46"/>
-    <w:lsdException w:name="Grid Table 2 Accent 6" w:uiPriority="47"/>
-    <w:lsdException w:name="Grid Table 3 Accent 6" w:uiPriority="48"/>
-    <w:lsdException w:name="Grid Table 4 Accent 6" w:uiPriority="49"/>
-    <w:lsdException w:name="Grid Table 5 Dark Accent 6" w:uiPriority="50"/>
-    <w:lsdException w:name="Grid Table 6 Colorful Accent 6" w:uiPriority="51"/>
-    <w:lsdException w:name="Grid Table 7 Colorful Accent 6" w:uiPriority="52"/>
-    <w:lsdException w:name="List Table 1 Light" w:uiPriority="46"/>
-    <w:lsdException w:name="List Table 2" w:uiPriority="47"/>
-    <w:lsdException w:name="List Table 3" w:uiPriority="48"/>
-    <w:lsdException w:name="List Table 4" w:uiPriority="49"/>
-    <w:lsdException w:name="List Table 5 Dark" w:uiPriority="50"/>
-    <w:lsdException w:name="List Table 6 Colorful" w:uiPriority="51"/>
-    <w:lsdException w:name="List Table 7 Colorful" w:uiPriority="52"/>
-    <w:lsdException w:name="List Table 1 Light Accent 1" w:uiPriority="46"/>
-    <w:lsdException w:name="List Table 2 Accent 1" w:uiPriority="47"/>
-    <w:lsdException w:name="List Table 3 Accent 1" w:uiPriority="48"/>
-    <w:lsdException w:name="List Table 4 Accent 1" w:uiPriority="49"/>
-    <w:lsdException w:name="List Table 5 Dark Accent 1" w:uiPriority="50"/>
-    <w:lsdException w:name="List Table 6 Colorful Accent 1" w:uiPriority="51"/>
-    <w:lsdException w:name="List Table 7 Colorful Accent 1" w:uiPriority="52"/>
-    <w:lsdException w:name="List Table 1 Light Accent 2" w:uiPriority="46"/>
-    <w:lsdException w:name="List Table 2 Accent 2" w:uiPriority="47"/>
-    <w:lsdException w:name="List Table 3 Accent 2" w:uiPriority="48"/>
-    <w:lsdException w:name="List Table 4 Accent 2" w:uiPriority="49"/>
-    <w:lsdException w:name="List Table 5 Dark Accent 2" w:uiPriority="50"/>
-    <w:lsdException w:name="List Table 6 Colorful Accent 2" w:uiPriority="51"/>
-    <w:lsdException w:name="List Table 7 Colorful Accent 2" w:uiPriority="52"/>
-    <w:lsdException w:name="List Table 1 Light Accent 3" w:uiPriority="46"/>
-    <w:lsdException w:name="List Table 2 Accent 3" w:uiPriority="47"/>
-    <w:lsdException w:name="List Table 3 Accent 3" w:uiPriority="48"/>
-    <w:lsdException w:name="List Table 4 Accent 3" w:uiPriority="49"/>
-    <w:lsdException w:name="List Table 5 Dark Accent 3" w:uiPriority="50"/>
-    <w:lsdException w:name="List Table 6 Colorful Accent 3" w:uiPriority="51"/>
-    <w:lsdException w:name="List Table 7 Colorful Accent 3" w:uiPriority="52"/>
-    <w:lsdException w:name="List Table 1 Light Accent 4" w:uiPriority="46"/>
-    <w:lsdException w:name="List Table 2 Accent 4" w:uiPriority="47"/>
-    <w:lsdException w:name="List Table 3 Accent 4" w:uiPriority="48"/>
-    <w:lsdException w:name="List Table 4 Accent 4" w:uiPriority="49"/>
-    <w:lsdException w:name="List Table 5 Dark Accent 4" w:uiPriority="50"/>
-    <w:lsdException w:name="List Table 6 Colorful Accent 4" w:uiPriority="51"/>
-    <w:lsdException w:name="List Table 7 Colorful Accent 4" w:uiPriority="52"/>
-    <w:lsdException w:name="List Table 1 Light Accent 5" w:uiPriority="46"/>
-    <w:lsdException w:name="List Table 2 Accent 5" w:uiPriority="47"/>
-    <w:lsdException w:name="List Table 3 Accent 5" w:uiPriority="48"/>
-    <w:lsdException w:name="List Table 4 Accent 5" w:uiPriority="49"/>
-    <w:lsdException w:name="List Table 5 Dark Accent 5" w:uiPriority="50"/>
-    <w:lsdException w:name="List Table 6 Colorful Accent 5" w:uiPriority="51"/>
-    <w:lsdException w:name="List Table 7 Colorful Accent 5" w:uiPriority="52"/>
-    <w:lsdException w:name="List Table 1 Light Accent 6" w:uiPriority="46"/>
-    <w:lsdException w:name="List Table 2 Accent 6" w:uiPriority="47"/>
-    <w:lsdException w:name="List Table 3 Accent 6" w:uiPriority="48"/>
-    <w:lsdException w:name="List Table 4 Accent 6" w:uiPriority="49"/>
-    <w:lsdException w:name="List Table 5 Dark Accent 6" w:uiPriority="50"/>
-    <w:lsdException w:name="List Table 6 Colorful Accent 6" w:uiPriority="51"/>
-    <w:lsdException w:name="List Table 7 Colorful Accent 6" w:uiPriority="52"/>
-    <w:lsdException w:name="Mention" w:semiHidden="1" w:unhideWhenUsed="1"/>
-    <w:lsdException w:name="Smart Hyperlink" w:semiHidden="1" w:unhideWhenUsed="1"/>
-    <w:lsdException w:name="Hashtag" w:semiHidden="1" w:unhideWhenUsed="1"/>
-    <w:lsdException w:name="Unresolved Mention" w:semiHidden="1" w:unhideWhenUsed="1"/>
-    <w:lsdException w:name="Smart Link" w:semiHidden="1" w:unhideWhenUsed="1"/>
+  <w:latentStyles w:defLockedState="0" w:defUIPriority="99" w:defSemiHidden="1" w:defUnhideWhenUsed="1" w:defQFormat="0" w:count="267">
+    <w:lsdException w:name="Normal" w:semiHidden="0" w:uiPriority="0" w:unhideWhenUsed="0" w:qFormat="1"/>
+    <w:lsdException w:name="heading 1" w:semiHidden="0" w:uiPriority="9" w:unhideWhenUsed="0" w:qFormat="1"/>
+    <w:lsdException w:name="heading 2" w:uiPriority="9" w:qFormat="1"/>
+    <w:lsdException w:name="heading 3" w:uiPriority="9" w:qFormat="1"/>
+    <w:lsdException w:name="heading 4" w:uiPriority="9" w:qFormat="1"/>
+    <w:lsdException w:name="heading 5" w:uiPriority="9" w:qFormat="1"/>
+    <w:lsdException w:name="heading 6" w:uiPriority="9" w:qFormat="1"/>
+    <w:lsdException w:name="heading 7" w:uiPriority="9" w:qFormat="1"/>
+    <w:lsdException w:name="heading 8" w:uiPriority="9" w:qFormat="1"/>
+    <w:lsdException w:name="heading 9" w:uiPriority="9" w:qFormat="1"/>
+    <w:lsdException w:name="toc 1" w:uiPriority="39"/>
+    <w:lsdException w:name="toc 2" w:uiPriority="39"/>
+    <w:lsdException w:name="toc 3" w:uiPriority="39"/>
+    <w:lsdException w:name="toc 4" w:uiPriority="39"/>
+    <w:lsdException w:name="toc 5" w:uiPriority="39"/>
+    <w:lsdException w:name="toc 6" w:uiPriority="39"/>
+    <w:lsdException w:name="toc 7" w:uiPriority="39"/>
+    <w:lsdException w:name="toc 8" w:uiPriority="39"/>
+    <w:lsdException w:name="toc 9" w:uiPriority="39"/>
+    <w:lsdException w:name="caption" w:uiPriority="35" w:qFormat="1"/>
+    <w:lsdException w:name="Title" w:semiHidden="0" w:uiPriority="10" w:unhideWhenUsed="0" w:qFormat="1"/>
+    <w:lsdException w:name="Default Paragraph Font" w:uiPriority="1"/>
+    <w:lsdException w:name="Subtitle" w:semiHidden="0" w:uiPriority="11" w:unhideWhenUsed="0" w:qFormat="1"/>
+    <w:lsdException w:name="Strong" w:semiHidden="0" w:uiPriority="22" w:unhideWhenUsed="0" w:qFormat="1"/>
+    <w:lsdException w:name="Emphasis" w:semiHidden="0" w:uiPriority="20" w:unhideWhenUsed="0" w:qFormat="1"/>
+    <w:lsdException w:name="Table Grid" w:semiHidden="0" w:uiPriority="59" w:unhideWhenUsed="0"/>
+    <w:lsdException w:name="Placeholder Text" w:unhideWhenUsed="0"/>
+    <w:lsdException w:name="No Spacing" w:semiHidden="0" w:uiPriority="1" w:unhideWhenUsed="0" w:qFormat="1"/>
+    <w:lsdException w:name="Light Shading" w:semiHidden="0" w:uiPriority="60" w:unhideWhenUsed="0"/>
+    <w:lsdException w:name="Light List" w:semiHidden="0" w:uiPriority="61" w:unhideWhenUsed="0"/>
+    <w:lsdException w:name="Light Grid" w:semiHidden="0" w:uiPriority="62" w:unhideWhenUsed="0"/>
+    <w:lsdException w:name="Medium Shading 1" w:semiHidden="0" w:uiPriority="63" w:unhideWhenUsed="0"/>
+    <w:lsdException w:name="Medium Shading 2" w:semiHidden="0" w:uiPriority="64" w:unhideWhenUsed="0"/>
+    <w:lsdException w:name="Medium List 1" w:semiHidden="0" w:uiPriority="65" w:unhideWhenUsed="0"/>
+    <w:lsdException w:name="Medium List 2" w:semiHidden="0" w:uiPriority="66" w:unhideWhenUsed="0"/>
+    <w:lsdException w:name="Medium Grid 1" w:semiHidden="0" w:uiPriority="67" w:unhideWhenUsed="0"/>
+    <w:lsdException w:name="Medium Grid 2" w:semiHidden="0" w:uiPriority="68" w:unhideWhenUsed="0"/>
+    <w:lsdException w:name="Medium Grid 3" w:semiHidden="0" w:uiPriority="69" w:unhideWhenUsed="0"/>
+    <w:lsdException w:name="Dark List" w:semiHidden="0" w:uiPriority="70" w:unhideWhenUsed="0"/>
+    <w:lsdException w:name="Colorful Shading" w:semiHidden="0" w:uiPriority="71" w:unhideWhenUsed="0"/>
+    <w:lsdException w:name="Colorful List" w:semiHidden="0" w:uiPriority="72" w:unhideWhenUsed="0"/>
+    <w:lsdException w:name="Colorful Grid" w:semiHidden="0" w:uiPriority="73" w:unhideWhenUsed="0"/>
+    <w:lsdException w:name="Light Shading Accent 1" w:semiHidden="0" w:uiPriority="60" w:unhideWhenUsed="0"/>
+    <w:lsdException w:name="Light List Accent 1" w:semiHidden="0" w:uiPriority="61" w:unhideWhenUsed="0"/>
+    <w:lsdException w:name="Light Grid Accent 1" w:semiHidden="0" w:uiPriority="62" w:unhideWhenUsed="0"/>
+    <w:lsdException w:name="Medium Shading 1 Accent 1" w:semiHidden="0" w:uiPriority="63" w:unhideWhenUsed="0"/>
+    <w:lsdException w:name="Medium Shading 2 Accent 1" w:semiHidden="0" w:uiPriority="64" w:unhideWhenUsed="0"/>
+    <w:lsdException w:name="Medium List 1 Accent 1" w:semiHidden="0" w:uiPriority="65" w:unhideWhenUsed="0"/>
+    <w:lsdException w:name="Revision" w:unhideWhenUsed="0"/>
+    <w:lsdException w:name="List Paragraph" w:semiHidden="0" w:uiPriority="34" w:unhideWhenUsed="0" w:qFormat="1"/>
+    <w:lsdException w:name="Quote" w:semiHidden="0" w:uiPriority="29" w:unhideWhenUsed="0" w:qFormat="1"/>
+    <w:lsdException w:name="Intense Quote" w:semiHidden="0" w:uiPriority="30" w:unhideWhenUsed="0" w:qFormat="1"/>
+    <w:lsdException w:name="Medium List 2 Accent 1" w:semiHidden="0" w:uiPriority="66" w:unhideWhenUsed="0"/>
+    <w:lsdException w:name="Medium Grid 1 Accent 1" w:semiHidden="0" w:uiPriority="67" w:unhideWhenUsed="0"/>
+    <w:lsdException w:name="Medium Grid 2 Accent 1" w:semiHidden="0" w:uiPriority="68" w:unhideWhenUsed="0"/>
+    <w:lsdException w:name="Medium Grid 3 Accent 1" w:semiHidden="0" w:uiPriority="69" w:unhideWhenUsed="0"/>
+    <w:lsdException w:name="Dark List Accent 1" w:semiHidden="0" w:uiPriority="70" w:unhideWhenUsed="0"/>
+    <w:lsdException w:name="Colorful Shading Accent 1" w:semiHidden="0" w:uiPriority="71" w:unhideWhenUsed="0"/>
+    <w:lsdException w:name="Colorful List Accent 1" w:semiHidden="0" w:uiPriority="72" w:unhideWhenUsed="0"/>
+    <w:lsdException w:name="Colorful Grid Accent 1" w:semiHidden="0" w:uiPriority="73" w:unhideWhenUsed="0"/>
+    <w:lsdException w:name="Light Shading Accent 2" w:semiHidden="0" w:uiPriority="60" w:unhideWhenUsed="0"/>
+    <w:lsdException w:name="Light List Accent 2" w:semiHidden="0" w:uiPriority="61" w:unhideWhenUsed="0"/>
+    <w:lsdException w:name="Light Grid Accent 2" w:semiHidden="0" w:uiPriority="62" w:unhideWhenUsed="0"/>
+    <w:lsdException w:name="Medium Shading 1 Accent 2" w:semiHidden="0" w:uiPriority="63" w:unhideWhenUsed="0"/>
+    <w:lsdException w:name="Medium Shading 2 Accent 2" w:semiHidden="0" w:uiPriority="64" w:unhideWhenUsed="0"/>
+    <w:lsdException w:name="Medium List 1 Accent 2" w:semiHidden="0" w:uiPriority="65" w:unhideWhenUsed="0"/>
+    <w:lsdException w:name="Medium List 2 Accent 2" w:semiHidden="0" w:uiPriority="66" w:unhideWhenUsed="0"/>
+    <w:lsdException w:name="Medium Grid 1 Accent 2" w:semiHidden="0" w:uiPriority="67" w:unhideWhenUsed="0"/>
+    <w:lsdException w:name="Medium Grid 2 Accent 2" w:semiHidden="0" w:uiPriority="68" w:unhideWhenUsed="0"/>
+    <w:lsdException w:name="Medium Grid 3 Accent 2" w:semiHidden="0" w:uiPriority="69" w:unhideWhenUsed="0"/>
+    <w:lsdException w:name="Dark List Accent 2" w:semiHidden="0" w:uiPriority="70" w:unhideWhenUsed="0"/>
+    <w:lsdException w:name="Colorful Shading Accent 2" w:semiHidden="0" w:uiPriority="71" w:unhideWhenUsed="0"/>
+    <w:lsdException w:name="Colorful List Accent 2" w:semiHidden="0" w:uiPriority="72" w:unhideWhenUsed="0"/>
+    <w:lsdException w:name="Colorful Grid Accent 2" w:semiHidden="0" w:uiPriority="73" w:unhideWhenUsed="0"/>
+    <w:lsdException w:name="Light Shading Accent 3" w:semiHidden="0" w:uiPriority="60" w:unhideWhenUsed="0"/>
+    <w:lsdException w:name="Light List Accent 3" w:semiHidden="0" w:uiPriority="61" w:unhideWhenUsed="0"/>
+    <w:lsdException w:name="Light Grid Accent 3" w:semiHidden="0" w:uiPriority="62" w:unhideWhenUsed="0"/>
+    <w:lsdException w:name="Medium Shading 1 Accent 3" w:semiHidden="0" w:uiPriority="63" w:unhideWhenUsed="0"/>
+    <w:lsdException w:name="Medium Shading 2 Accent 3" w:semiHidden="0" w:uiPriority="64" w:unhideWhenUsed="0"/>
+    <w:lsdException w:name="Medium List 1 Accent 3" w:semiHidden="0" w:uiPriority="65" w:unhideWhenUsed="0"/>
+    <w:lsdException w:name="Medium List 2 Accent 3" w:semiHidden="0" w:uiPriority="66" w:unhideWhenUsed="0"/>
+    <w:lsdException w:name="Medium Grid 1 Accent 3" w:semiHidden="0" w:uiPriority="67" w:unhideWhenUsed="0"/>
+    <w:lsdException w:name="Medium Grid 2 Accent 3" w:semiHidden="0" w:uiPriority="68" w:unhideWhenUsed="0"/>
+    <w:lsdException w:name="Medium Grid 3 Accent 3" w:semiHidden="0" w:uiPriority="69" w:unhideWhenUsed="0"/>
+    <w:lsdException w:name="Dark List Accent 3" w:semiHidden="0" w:uiPriority="70" w:unhideWhenUsed="0"/>
+    <w:lsdException w:name="Colorful Shading Accent 3" w:semiHidden="0" w:uiPriority="71" w:unhideWhenUsed="0"/>
+    <w:lsdException w:name="Colorful List Accent 3" w:semiHidden="0" w:uiPriority="72" w:unhideWhenUsed="0"/>
+    <w:lsdException w:name="Colorful Grid Accent 3" w:semiHidden="0" w:uiPriority="73" w:unhideWhenUsed="0"/>
+    <w:lsdException w:name="Light Shading Accent 4" w:semiHidden="0" w:uiPriority="60" w:unhideWhenUsed="0"/>
+    <w:lsdException w:name="Light List Accent 4" w:semiHidden="0" w:uiPriority="61" w:unhideWhenUsed="0"/>
+    <w:lsdException w:name="Light Grid Accent 4" w:semiHidden="0" w:uiPriority="62" w:unhideWhenUsed="0"/>
+    <w:lsdException w:name="Medium Shading 1 Accent 4" w:semiHidden="0" w:uiPriority="63" w:unhideWhenUsed="0"/>
+    <w:lsdException w:name="Medium Shading 2 Accent 4" w:semiHidden="0" w:uiPriority="64" w:unhideWhenUsed="0"/>
+    <w:lsdException w:name="Medium List 1 Accent 4" w:semiHidden="0" w:uiPriority="65" w:unhideWhenUsed="0"/>
+    <w:lsdException w:name="Medium List 2 Accent 4" w:semiHidden="0" w:uiPriority="66" w:unhideWhenUsed="0"/>
+    <w:lsdException w:name="Medium Grid 1 Accent 4" w:semiHidden="0" w:uiPriority="67" w:unhideWhenUsed="0"/>
+    <w:lsdException w:name="Medium Grid 2 Accent 4" w:semiHidden="0" w:uiPriority="68" w:unhideWhenUsed="0"/>
+    <w:lsdException w:name="Medium Grid 3 Accent 4" w:semiHidden="0" w:uiPriority="69" w:unhideWhenUsed="0"/>
+    <w:lsdException w:name="Dark List Accent 4" w:semiHidden="0" w:uiPriority="70" w:unhideWhenUsed="0"/>
+    <w:lsdException w:name="Colorful Shading Accent 4" w:semiHidden="0" w:uiPriority="71" w:unhideWhenUsed="0"/>
+    <w:lsdException w:name="Colorful List Accent 4" w:semiHidden="0" w:uiPriority="72" w:unhideWhenUsed="0"/>
+    <w:lsdException w:name="Colorful Grid Accent 4" w:semiHidden="0" w:uiPriority="73" w:unhideWhenUsed="0"/>
+    <w:lsdException w:name="Light Shading Accent 5" w:semiHidden="0" w:uiPriority="60" w:unhideWhenUsed="0"/>
+    <w:lsdException w:name="Light List Accent 5" w:semiHidden="0" w:uiPriority="61" w:unhideWhenUsed="0"/>
+    <w:lsdException w:name="Light Grid Accent 5" w:semiHidden="0" w:uiPriority="62" w:unhideWhenUsed="0"/>
+    <w:lsdException w:name="Medium Shading 1 Accent 5" w:semiHidden="0" w:uiPriority="63" w:unhideWhenUsed="0"/>
+    <w:lsdException w:name="Medium Shading 2 Accent 5" w:semiHidden="0" w:uiPriority="64" w:unhideWhenUsed="0"/>
+    <w:lsdException w:name="Medium List 1 Accent 5" w:semiHidden="0" w:uiPriority="65" w:unhideWhenUsed="0"/>
+    <w:lsdException w:name="Medium List 2 Accent 5" w:semiHidden="0" w:uiPriority="66" w:unhideWhenUsed="0"/>
+    <w:lsdException w:name="Medium Grid 1 Accent 5" w:semiHidden="0" w:uiPriority="67" w:unhideWhenUsed="0"/>
+    <w:lsdException w:name="Medium Grid 2 Accent 5" w:semiHidden="0" w:uiPriority="68" w:unhideWhenUsed="0"/>
+    <w:lsdException w:name="Medium Grid 3 Accent 5" w:semiHidden="0" w:uiPriority="69" w:unhideWhenUsed="0"/>
+    <w:lsdException w:name="Dark List Accent 5" w:semiHidden="0" w:uiPriority="70" w:unhideWhenUsed="0"/>
+    <w:lsdException w:name="Colorful Shading Accent 5" w:semiHidden="0" w:uiPriority="71" w:unhideWhenUsed="0"/>
+    <w:lsdException w:name="Colorful List Accent 5" w:semiHidden="0" w:uiPriority="72" w:unhideWhenUsed="0"/>
+    <w:lsdException w:name="Colorful Grid Accent 5" w:semiHidden="0" w:uiPriority="73" w:unhideWhenUsed="0"/>
+    <w:lsdException w:name="Light Shading Accent 6" w:semiHidden="0" w:uiPriority="60" w:unhideWhenUsed="0"/>
+    <w:lsdException w:name="Light List Accent 6" w:semiHidden="0" w:uiPriority="61" w:unhideWhenUsed="0"/>
+    <w:lsdException w:name="Light Grid Accent 6" w:semiHidden="0" w:uiPriority="62" w:unhideWhenUsed="0"/>
+    <w:lsdException w:name="Medium Shading 1 Accent 6" w:semiHidden="0" w:uiPriority="63" w:unhideWhenUsed="0"/>
+    <w:lsdException w:name="Medium Shading 2 Accent 6" w:semiHidden="0" w:uiPriority="64" w:unhideWhenUsed="0"/>
+    <w:lsdException w:name="Medium List 1 Accent 6" w:semiHidden="0" w:uiPriority="65" w:unhideWhenUsed="0"/>
+    <w:lsdException w:name="Medium List 2 Accent 6" w:semiHidden="0" w:uiPriority="66" w:unhideWhenUsed="0"/>
+    <w:lsdException w:name="Medium Grid 1 Accent 6" w:semiHidden="0" w:uiPriority="67" w:unhideWhenUsed="0"/>
+    <w:lsdException w:name="Medium Grid 2 Accent 6" w:semiHidden="0" w:uiPriority="68" w:unhideWhenUsed="0"/>
+    <w:lsdException w:name="Medium Grid 3 Accent 6" w:semiHidden="0" w:uiPriority="69" w:unhideWhenUsed="0"/>
+    <w:lsdException w:name="Dark List Accent 6" w:semiHidden="0" w:uiPriority="70" w:unhideWhenUsed="0"/>
+    <w:lsdException w:name="Colorful Shading Accent 6" w:semiHidden="0" w:uiPriority="71" w:unhideWhenUsed="0"/>
+    <w:lsdException w:name="Colorful List Accent 6" w:semiHidden="0" w:uiPriority="72" w:unhideWhenUsed="0"/>
+    <w:lsdException w:name="Colorful Grid Accent 6" w:semiHidden="0" w:uiPriority="73" w:unhideWhenUsed="0"/>
+    <w:lsdException w:name="Subtle Emphasis" w:semiHidden="0" w:uiPriority="19" w:unhideWhenUsed="0" w:qFormat="1"/>
+    <w:lsdException w:name="Intense Emphasis" w:semiHidden="0" w:uiPriority="21" w:unhideWhenUsed="0" w:qFormat="1"/>
+    <w:lsdException w:name="Subtle Reference" w:semiHidden="0" w:uiPriority="31" w:unhideWhenUsed="0" w:qFormat="1"/>
+    <w:lsdException w:name="Intense Reference" w:semiHidden="0" w:uiPriority="32" w:unhideWhenUsed="0" w:qFormat="1"/>
+    <w:lsdException w:name="Book Title" w:semiHidden="0" w:uiPriority="33" w:unhideWhenUsed="0" w:qFormat="1"/>
+    <w:lsdException w:name="Bibliography" w:uiPriority="37"/>
+    <w:lsdException w:name="TOC Heading" w:uiPriority="39" w:qFormat="1"/>
   </w:latentStyles>
   <w:style w:type="paragraph" w:default="1" w:styleId="Normal">
     <w:name w:val="Normal"/>
@@ -15489,6 +15138,7 @@
       <w:spacing w:after="0" w:line="240" w:lineRule="auto"/>
     </w:pPr>
     <w:tblPr>
+      <w:tblInd w:w="0" w:type="dxa"/>
       <w:tblBorders>
         <w:top w:val="single" w:sz="4" w:space="0" w:color="auto"/>
         <w:left w:val="single" w:sz="4" w:space="0" w:color="auto"/>
@@ -15497,6 +15147,12 @@
         <w:insideH w:val="single" w:sz="4" w:space="0" w:color="auto"/>
         <w:insideV w:val="single" w:sz="4" w:space="0" w:color="auto"/>
       </w:tblBorders>
+      <w:tblCellMar>
+        <w:top w:w="0" w:type="dxa"/>
+        <w:left w:w="108" w:type="dxa"/>
+        <w:bottom w:w="0" w:type="dxa"/>
+        <w:right w:w="108" w:type="dxa"/>
+      </w:tblCellMar>
     </w:tblPr>
   </w:style>
   <w:style w:type="character" w:styleId="CommentReference">
@@ -15668,10 +15324,705 @@
     <w:tblPr>
       <w:tblStyleRowBandSize w:val="1"/>
       <w:tblStyleColBandSize w:val="1"/>
+      <w:tblInd w:w="0" w:type="dxa"/>
       <w:tblBorders>
         <w:top w:val="single" w:sz="18" w:space="0" w:color="auto"/>
         <w:bottom w:val="single" w:sz="18" w:space="0" w:color="auto"/>
       </w:tblBorders>
+      <w:tblCellMar>
+        <w:top w:w="0" w:type="dxa"/>
+        <w:left w:w="108" w:type="dxa"/>
+        <w:bottom w:w="0" w:type="dxa"/>
+        <w:right w:w="108" w:type="dxa"/>
+      </w:tblCellMar>
+    </w:tblPr>
+    <w:tblStylePr w:type="firstRow">
+      <w:pPr>
+        <w:spacing w:before="0" w:after="0" w:line="240" w:lineRule="auto"/>
+      </w:pPr>
+      <w:rPr>
+        <w:b/>
+        <w:bCs/>
+        <w:color w:val="FFFFFF" w:themeColor="background1"/>
+      </w:rPr>
+      <w:tblPr/>
+      <w:tcPr>
+        <w:tcBorders>
+          <w:top w:val="single" w:sz="18" w:space="0" w:color="auto"/>
+          <w:left w:val="nil"/>
+          <w:bottom w:val="single" w:sz="18" w:space="0" w:color="auto"/>
+          <w:right w:val="nil"/>
+          <w:insideH w:val="nil"/>
+          <w:insideV w:val="nil"/>
+        </w:tcBorders>
+        <w:shd w:val="clear" w:color="auto" w:fill="4BACC6" w:themeFill="accent5"/>
+      </w:tcPr>
+    </w:tblStylePr>
+    <w:tblStylePr w:type="lastRow">
+      <w:pPr>
+        <w:spacing w:before="0" w:after="0" w:line="240" w:lineRule="auto"/>
+      </w:pPr>
+      <w:rPr>
+        <w:color w:val="000000"/>
+      </w:rPr>
+      <w:tblPr/>
+      <w:tcPr>
+        <w:tcBorders>
+          <w:top w:val="double" w:sz="6" w:space="0" w:color="auto"/>
+          <w:left w:val="nil"/>
+          <w:bottom w:val="single" w:sz="18" w:space="0" w:color="auto"/>
+          <w:right w:val="nil"/>
+          <w:insideH w:val="nil"/>
+          <w:insideV w:val="nil"/>
+        </w:tcBorders>
+        <w:shd w:val="clear" w:color="auto" w:fill="FFFFFF" w:themeFill="background1"/>
+      </w:tcPr>
+    </w:tblStylePr>
+    <w:tblStylePr w:type="firstCol">
+      <w:rPr>
+        <w:b/>
+        <w:bCs/>
+        <w:color w:val="FFFFFF" w:themeColor="background1"/>
+      </w:rPr>
+      <w:tblPr/>
+      <w:tcPr>
+        <w:tcBorders>
+          <w:top w:val="nil"/>
+          <w:left w:val="nil"/>
+          <w:bottom w:val="single" w:sz="18" w:space="0" w:color="auto"/>
+          <w:right w:val="nil"/>
+          <w:insideH w:val="nil"/>
+          <w:insideV w:val="nil"/>
+        </w:tcBorders>
+        <w:shd w:val="clear" w:color="auto" w:fill="4BACC6" w:themeFill="accent5"/>
+      </w:tcPr>
+    </w:tblStylePr>
+    <w:tblStylePr w:type="lastCol">
+      <w:rPr>
+        <w:b/>
+        <w:bCs/>
+        <w:color w:val="FFFFFF" w:themeColor="background1"/>
+      </w:rPr>
+      <w:tblPr/>
+      <w:tcPr>
+        <w:tcBorders>
+          <w:left w:val="nil"/>
+          <w:right w:val="nil"/>
+          <w:insideH w:val="nil"/>
+          <w:insideV w:val="nil"/>
+        </w:tcBorders>
+        <w:shd w:val="clear" w:color="auto" w:fill="4BACC6" w:themeFill="accent5"/>
+      </w:tcPr>
+    </w:tblStylePr>
+    <w:tblStylePr w:type="band1Vert">
+      <w:tblPr/>
+      <w:tcPr>
+        <w:tcBorders>
+          <w:left w:val="nil"/>
+          <w:right w:val="nil"/>
+          <w:insideH w:val="nil"/>
+          <w:insideV w:val="nil"/>
+        </w:tcBorders>
+        <w:shd w:val="clear" w:color="auto" w:fill="D8D8D8" w:themeFill="background1" w:themeFillShade="D8"/>
+      </w:tcPr>
+    </w:tblStylePr>
+    <w:tblStylePr w:type="band1Horz">
+      <w:tblPr/>
+      <w:tcPr>
+        <w:shd w:val="clear" w:color="auto" w:fill="D8D8D8" w:themeFill="background1" w:themeFillShade="D8"/>
+      </w:tcPr>
+    </w:tblStylePr>
+    <w:tblStylePr w:type="neCell">
+      <w:tblPr/>
+      <w:tcPr>
+        <w:tcBorders>
+          <w:top w:val="single" w:sz="18" w:space="0" w:color="auto"/>
+          <w:left w:val="nil"/>
+          <w:bottom w:val="single" w:sz="18" w:space="0" w:color="auto"/>
+          <w:right w:val="nil"/>
+          <w:insideH w:val="nil"/>
+          <w:insideV w:val="nil"/>
+        </w:tcBorders>
+      </w:tcPr>
+    </w:tblStylePr>
+    <w:tblStylePr w:type="nwCell">
+      <w:rPr>
+        <w:color w:val="FFFFFF" w:themeColor="background1"/>
+      </w:rPr>
+      <w:tblPr/>
+      <w:tcPr>
+        <w:tcBorders>
+          <w:top w:val="single" w:sz="18" w:space="0" w:color="auto"/>
+          <w:left w:val="nil"/>
+          <w:bottom w:val="single" w:sz="18" w:space="0" w:color="auto"/>
+          <w:right w:val="nil"/>
+          <w:insideH w:val="nil"/>
+          <w:insideV w:val="nil"/>
+        </w:tcBorders>
+      </w:tcPr>
+    </w:tblStylePr>
+  </w:style>
+  <w:style w:type="character" w:styleId="Strong">
+    <w:name w:val="Strong"/>
+    <w:basedOn w:val="DefaultParagraphFont"/>
+    <w:uiPriority w:val="22"/>
+    <w:qFormat/>
+    <w:rsid w:val="00103C66"/>
+    <w:rPr>
+      <w:b/>
+      <w:bCs/>
+    </w:rPr>
+  </w:style>
+  <w:style w:type="character" w:styleId="Hyperlink">
+    <w:name w:val="Hyperlink"/>
+    <w:basedOn w:val="DefaultParagraphFont"/>
+    <w:uiPriority w:val="99"/>
+    <w:unhideWhenUsed/>
+    <w:rsid w:val="4AFC1032"/>
+    <w:rPr>
+      <w:color w:val="0000FF"/>
+      <w:u w:val="single"/>
+    </w:rPr>
+  </w:style>
+</w:styles>
+</file>
+
+<file path=word/stylesWithEffects.xml><?xml version="1.0" encoding="utf-8"?>
+<w:styles xmlns:wpc="http://schemas.microsoft.com/office/word/2010/wordprocessingCanvas" xmlns:mc="http://schemas.openxmlformats.org/markup-compatibility/2006" xmlns:o="urn:schemas-microsoft-com:office:office" xmlns:r="http://schemas.openxmlformats.org/officeDocument/2006/relationships" xmlns:m="http://schemas.openxmlformats.org/officeDocument/2006/math" xmlns:v="urn:schemas-microsoft-com:vml" xmlns:wp14="http://schemas.microsoft.com/office/word/2010/wordprocessingDrawing" xmlns:wp="http://schemas.openxmlformats.org/drawingml/2006/wordprocessingDrawing" xmlns:w10="urn:schemas-microsoft-com:office:word" xmlns:w="http://schemas.openxmlformats.org/wordprocessingml/2006/main" xmlns:w14="http://schemas.microsoft.com/office/word/2010/wordml" xmlns:wpg="http://schemas.microsoft.com/office/word/2010/wordprocessingGroup" xmlns:wpi="http://schemas.microsoft.com/office/word/2010/wordprocessingInk" xmlns:wne="http://schemas.microsoft.com/office/word/2006/wordml" xmlns:wps="http://schemas.microsoft.com/office/word/2010/wordprocessingShape" mc:Ignorable="w14 wp14">
+  <w:docDefaults>
+    <w:rPrDefault>
+      <w:rPr>
+        <w:rFonts w:asciiTheme="minorHAnsi" w:eastAsiaTheme="minorEastAsia" w:hAnsiTheme="minorHAnsi" w:cstheme="minorBidi"/>
+        <w:sz w:val="22"/>
+        <w:szCs w:val="22"/>
+        <w:lang w:val="en-US" w:eastAsia="zh-TW" w:bidi="ar-SA"/>
+      </w:rPr>
+    </w:rPrDefault>
+    <w:pPrDefault>
+      <w:pPr>
+        <w:spacing w:after="200" w:line="276" w:lineRule="auto"/>
+      </w:pPr>
+    </w:pPrDefault>
+  </w:docDefaults>
+  <w:latentStyles w:defLockedState="0" w:defUIPriority="99" w:defSemiHidden="1" w:defUnhideWhenUsed="1" w:defQFormat="0" w:count="267">
+    <w:lsdException w:name="Normal" w:semiHidden="0" w:uiPriority="0" w:unhideWhenUsed="0" w:qFormat="1"/>
+    <w:lsdException w:name="heading 1" w:semiHidden="0" w:uiPriority="9" w:unhideWhenUsed="0" w:qFormat="1"/>
+    <w:lsdException w:name="heading 2" w:uiPriority="9" w:qFormat="1"/>
+    <w:lsdException w:name="heading 3" w:uiPriority="9" w:qFormat="1"/>
+    <w:lsdException w:name="heading 4" w:uiPriority="9" w:qFormat="1"/>
+    <w:lsdException w:name="heading 5" w:uiPriority="9" w:qFormat="1"/>
+    <w:lsdException w:name="heading 6" w:uiPriority="9" w:qFormat="1"/>
+    <w:lsdException w:name="heading 7" w:uiPriority="9" w:qFormat="1"/>
+    <w:lsdException w:name="heading 8" w:uiPriority="9" w:qFormat="1"/>
+    <w:lsdException w:name="heading 9" w:uiPriority="9" w:qFormat="1"/>
+    <w:lsdException w:name="toc 1" w:uiPriority="39"/>
+    <w:lsdException w:name="toc 2" w:uiPriority="39"/>
+    <w:lsdException w:name="toc 3" w:uiPriority="39"/>
+    <w:lsdException w:name="toc 4" w:uiPriority="39"/>
+    <w:lsdException w:name="toc 5" w:uiPriority="39"/>
+    <w:lsdException w:name="toc 6" w:uiPriority="39"/>
+    <w:lsdException w:name="toc 7" w:uiPriority="39"/>
+    <w:lsdException w:name="toc 8" w:uiPriority="39"/>
+    <w:lsdException w:name="toc 9" w:uiPriority="39"/>
+    <w:lsdException w:name="caption" w:uiPriority="35" w:qFormat="1"/>
+    <w:lsdException w:name="Title" w:semiHidden="0" w:uiPriority="10" w:unhideWhenUsed="0" w:qFormat="1"/>
+    <w:lsdException w:name="Default Paragraph Font" w:uiPriority="1"/>
+    <w:lsdException w:name="Subtitle" w:semiHidden="0" w:uiPriority="11" w:unhideWhenUsed="0" w:qFormat="1"/>
+    <w:lsdException w:name="Strong" w:semiHidden="0" w:uiPriority="22" w:unhideWhenUsed="0" w:qFormat="1"/>
+    <w:lsdException w:name="Emphasis" w:semiHidden="0" w:uiPriority="20" w:unhideWhenUsed="0" w:qFormat="1"/>
+    <w:lsdException w:name="Table Grid" w:semiHidden="0" w:uiPriority="59" w:unhideWhenUsed="0"/>
+    <w:lsdException w:name="Placeholder Text" w:unhideWhenUsed="0"/>
+    <w:lsdException w:name="No Spacing" w:semiHidden="0" w:uiPriority="1" w:unhideWhenUsed="0" w:qFormat="1"/>
+    <w:lsdException w:name="Light Shading" w:semiHidden="0" w:uiPriority="60" w:unhideWhenUsed="0"/>
+    <w:lsdException w:name="Light List" w:semiHidden="0" w:uiPriority="61" w:unhideWhenUsed="0"/>
+    <w:lsdException w:name="Light Grid" w:semiHidden="0" w:uiPriority="62" w:unhideWhenUsed="0"/>
+    <w:lsdException w:name="Medium Shading 1" w:semiHidden="0" w:uiPriority="63" w:unhideWhenUsed="0"/>
+    <w:lsdException w:name="Medium Shading 2" w:semiHidden="0" w:uiPriority="64" w:unhideWhenUsed="0"/>
+    <w:lsdException w:name="Medium List 1" w:semiHidden="0" w:uiPriority="65" w:unhideWhenUsed="0"/>
+    <w:lsdException w:name="Medium List 2" w:semiHidden="0" w:uiPriority="66" w:unhideWhenUsed="0"/>
+    <w:lsdException w:name="Medium Grid 1" w:semiHidden="0" w:uiPriority="67" w:unhideWhenUsed="0"/>
+    <w:lsdException w:name="Medium Grid 2" w:semiHidden="0" w:uiPriority="68" w:unhideWhenUsed="0"/>
+    <w:lsdException w:name="Medium Grid 3" w:semiHidden="0" w:uiPriority="69" w:unhideWhenUsed="0"/>
+    <w:lsdException w:name="Dark List" w:semiHidden="0" w:uiPriority="70" w:unhideWhenUsed="0"/>
+    <w:lsdException w:name="Colorful Shading" w:semiHidden="0" w:uiPriority="71" w:unhideWhenUsed="0"/>
+    <w:lsdException w:name="Colorful List" w:semiHidden="0" w:uiPriority="72" w:unhideWhenUsed="0"/>
+    <w:lsdException w:name="Colorful Grid" w:semiHidden="0" w:uiPriority="73" w:unhideWhenUsed="0"/>
+    <w:lsdException w:name="Light Shading Accent 1" w:semiHidden="0" w:uiPriority="60" w:unhideWhenUsed="0"/>
+    <w:lsdException w:name="Light List Accent 1" w:semiHidden="0" w:uiPriority="61" w:unhideWhenUsed="0"/>
+    <w:lsdException w:name="Light Grid Accent 1" w:semiHidden="0" w:uiPriority="62" w:unhideWhenUsed="0"/>
+    <w:lsdException w:name="Medium Shading 1 Accent 1" w:semiHidden="0" w:uiPriority="63" w:unhideWhenUsed="0"/>
+    <w:lsdException w:name="Medium Shading 2 Accent 1" w:semiHidden="0" w:uiPriority="64" w:unhideWhenUsed="0"/>
+    <w:lsdException w:name="Medium List 1 Accent 1" w:semiHidden="0" w:uiPriority="65" w:unhideWhenUsed="0"/>
+    <w:lsdException w:name="Revision" w:unhideWhenUsed="0"/>
+    <w:lsdException w:name="List Paragraph" w:semiHidden="0" w:uiPriority="34" w:unhideWhenUsed="0" w:qFormat="1"/>
+    <w:lsdException w:name="Quote" w:semiHidden="0" w:uiPriority="29" w:unhideWhenUsed="0" w:qFormat="1"/>
+    <w:lsdException w:name="Intense Quote" w:semiHidden="0" w:uiPriority="30" w:unhideWhenUsed="0" w:qFormat="1"/>
+    <w:lsdException w:name="Medium List 2 Accent 1" w:semiHidden="0" w:uiPriority="66" w:unhideWhenUsed="0"/>
+    <w:lsdException w:name="Medium Grid 1 Accent 1" w:semiHidden="0" w:uiPriority="67" w:unhideWhenUsed="0"/>
+    <w:lsdException w:name="Medium Grid 2 Accent 1" w:semiHidden="0" w:uiPriority="68" w:unhideWhenUsed="0"/>
+    <w:lsdException w:name="Medium Grid 3 Accent 1" w:semiHidden="0" w:uiPriority="69" w:unhideWhenUsed="0"/>
+    <w:lsdException w:name="Dark List Accent 1" w:semiHidden="0" w:uiPriority="70" w:unhideWhenUsed="0"/>
+    <w:lsdException w:name="Colorful Shading Accent 1" w:semiHidden="0" w:uiPriority="71" w:unhideWhenUsed="0"/>
+    <w:lsdException w:name="Colorful List Accent 1" w:semiHidden="0" w:uiPriority="72" w:unhideWhenUsed="0"/>
+    <w:lsdException w:name="Colorful Grid Accent 1" w:semiHidden="0" w:uiPriority="73" w:unhideWhenUsed="0"/>
+    <w:lsdException w:name="Light Shading Accent 2" w:semiHidden="0" w:uiPriority="60" w:unhideWhenUsed="0"/>
+    <w:lsdException w:name="Light List Accent 2" w:semiHidden="0" w:uiPriority="61" w:unhideWhenUsed="0"/>
+    <w:lsdException w:name="Light Grid Accent 2" w:semiHidden="0" w:uiPriority="62" w:unhideWhenUsed="0"/>
+    <w:lsdException w:name="Medium Shading 1 Accent 2" w:semiHidden="0" w:uiPriority="63" w:unhideWhenUsed="0"/>
+    <w:lsdException w:name="Medium Shading 2 Accent 2" w:semiHidden="0" w:uiPriority="64" w:unhideWhenUsed="0"/>
+    <w:lsdException w:name="Medium List 1 Accent 2" w:semiHidden="0" w:uiPriority="65" w:unhideWhenUsed="0"/>
+    <w:lsdException w:name="Medium List 2 Accent 2" w:semiHidden="0" w:uiPriority="66" w:unhideWhenUsed="0"/>
+    <w:lsdException w:name="Medium Grid 1 Accent 2" w:semiHidden="0" w:uiPriority="67" w:unhideWhenUsed="0"/>
+    <w:lsdException w:name="Medium Grid 2 Accent 2" w:semiHidden="0" w:uiPriority="68" w:unhideWhenUsed="0"/>
+    <w:lsdException w:name="Medium Grid 3 Accent 2" w:semiHidden="0" w:uiPriority="69" w:unhideWhenUsed="0"/>
+    <w:lsdException w:name="Dark List Accent 2" w:semiHidden="0" w:uiPriority="70" w:unhideWhenUsed="0"/>
+    <w:lsdException w:name="Colorful Shading Accent 2" w:semiHidden="0" w:uiPriority="71" w:unhideWhenUsed="0"/>
+    <w:lsdException w:name="Colorful List Accent 2" w:semiHidden="0" w:uiPriority="72" w:unhideWhenUsed="0"/>
+    <w:lsdException w:name="Colorful Grid Accent 2" w:semiHidden="0" w:uiPriority="73" w:unhideWhenUsed="0"/>
+    <w:lsdException w:name="Light Shading Accent 3" w:semiHidden="0" w:uiPriority="60" w:unhideWhenUsed="0"/>
+    <w:lsdException w:name="Light List Accent 3" w:semiHidden="0" w:uiPriority="61" w:unhideWhenUsed="0"/>
+    <w:lsdException w:name="Light Grid Accent 3" w:semiHidden="0" w:uiPriority="62" w:unhideWhenUsed="0"/>
+    <w:lsdException w:name="Medium Shading 1 Accent 3" w:semiHidden="0" w:uiPriority="63" w:unhideWhenUsed="0"/>
+    <w:lsdException w:name="Medium Shading 2 Accent 3" w:semiHidden="0" w:uiPriority="64" w:unhideWhenUsed="0"/>
+    <w:lsdException w:name="Medium List 1 Accent 3" w:semiHidden="0" w:uiPriority="65" w:unhideWhenUsed="0"/>
+    <w:lsdException w:name="Medium List 2 Accent 3" w:semiHidden="0" w:uiPriority="66" w:unhideWhenUsed="0"/>
+    <w:lsdException w:name="Medium Grid 1 Accent 3" w:semiHidden="0" w:uiPriority="67" w:unhideWhenUsed="0"/>
+    <w:lsdException w:name="Medium Grid 2 Accent 3" w:semiHidden="0" w:uiPriority="68" w:unhideWhenUsed="0"/>
+    <w:lsdException w:name="Medium Grid 3 Accent 3" w:semiHidden="0" w:uiPriority="69" w:unhideWhenUsed="0"/>
+    <w:lsdException w:name="Dark List Accent 3" w:semiHidden="0" w:uiPriority="70" w:unhideWhenUsed="0"/>
+    <w:lsdException w:name="Colorful Shading Accent 3" w:semiHidden="0" w:uiPriority="71" w:unhideWhenUsed="0"/>
+    <w:lsdException w:name="Colorful List Accent 3" w:semiHidden="0" w:uiPriority="72" w:unhideWhenUsed="0"/>
+    <w:lsdException w:name="Colorful Grid Accent 3" w:semiHidden="0" w:uiPriority="73" w:unhideWhenUsed="0"/>
+    <w:lsdException w:name="Light Shading Accent 4" w:semiHidden="0" w:uiPriority="60" w:unhideWhenUsed="0"/>
+    <w:lsdException w:name="Light List Accent 4" w:semiHidden="0" w:uiPriority="61" w:unhideWhenUsed="0"/>
+    <w:lsdException w:name="Light Grid Accent 4" w:semiHidden="0" w:uiPriority="62" w:unhideWhenUsed="0"/>
+    <w:lsdException w:name="Medium Shading 1 Accent 4" w:semiHidden="0" w:uiPriority="63" w:unhideWhenUsed="0"/>
+    <w:lsdException w:name="Medium Shading 2 Accent 4" w:semiHidden="0" w:uiPriority="64" w:unhideWhenUsed="0"/>
+    <w:lsdException w:name="Medium List 1 Accent 4" w:semiHidden="0" w:uiPriority="65" w:unhideWhenUsed="0"/>
+    <w:lsdException w:name="Medium List 2 Accent 4" w:semiHidden="0" w:uiPriority="66" w:unhideWhenUsed="0"/>
+    <w:lsdException w:name="Medium Grid 1 Accent 4" w:semiHidden="0" w:uiPriority="67" w:unhideWhenUsed="0"/>
+    <w:lsdException w:name="Medium Grid 2 Accent 4" w:semiHidden="0" w:uiPriority="68" w:unhideWhenUsed="0"/>
+    <w:lsdException w:name="Medium Grid 3 Accent 4" w:semiHidden="0" w:uiPriority="69" w:unhideWhenUsed="0"/>
+    <w:lsdException w:name="Dark List Accent 4" w:semiHidden="0" w:uiPriority="70" w:unhideWhenUsed="0"/>
+    <w:lsdException w:name="Colorful Shading Accent 4" w:semiHidden="0" w:uiPriority="71" w:unhideWhenUsed="0"/>
+    <w:lsdException w:name="Colorful List Accent 4" w:semiHidden="0" w:uiPriority="72" w:unhideWhenUsed="0"/>
+    <w:lsdException w:name="Colorful Grid Accent 4" w:semiHidden="0" w:uiPriority="73" w:unhideWhenUsed="0"/>
+    <w:lsdException w:name="Light Shading Accent 5" w:semiHidden="0" w:uiPriority="60" w:unhideWhenUsed="0"/>
+    <w:lsdException w:name="Light List Accent 5" w:semiHidden="0" w:uiPriority="61" w:unhideWhenUsed="0"/>
+    <w:lsdException w:name="Light Grid Accent 5" w:semiHidden="0" w:uiPriority="62" w:unhideWhenUsed="0"/>
+    <w:lsdException w:name="Medium Shading 1 Accent 5" w:semiHidden="0" w:uiPriority="63" w:unhideWhenUsed="0"/>
+    <w:lsdException w:name="Medium Shading 2 Accent 5" w:semiHidden="0" w:uiPriority="64" w:unhideWhenUsed="0"/>
+    <w:lsdException w:name="Medium List 1 Accent 5" w:semiHidden="0" w:uiPriority="65" w:unhideWhenUsed="0"/>
+    <w:lsdException w:name="Medium List 2 Accent 5" w:semiHidden="0" w:uiPriority="66" w:unhideWhenUsed="0"/>
+    <w:lsdException w:name="Medium Grid 1 Accent 5" w:semiHidden="0" w:uiPriority="67" w:unhideWhenUsed="0"/>
+    <w:lsdException w:name="Medium Grid 2 Accent 5" w:semiHidden="0" w:uiPriority="68" w:unhideWhenUsed="0"/>
+    <w:lsdException w:name="Medium Grid 3 Accent 5" w:semiHidden="0" w:uiPriority="69" w:unhideWhenUsed="0"/>
+    <w:lsdException w:name="Dark List Accent 5" w:semiHidden="0" w:uiPriority="70" w:unhideWhenUsed="0"/>
+    <w:lsdException w:name="Colorful Shading Accent 5" w:semiHidden="0" w:uiPriority="71" w:unhideWhenUsed="0"/>
+    <w:lsdException w:name="Colorful List Accent 5" w:semiHidden="0" w:uiPriority="72" w:unhideWhenUsed="0"/>
+    <w:lsdException w:name="Colorful Grid Accent 5" w:semiHidden="0" w:uiPriority="73" w:unhideWhenUsed="0"/>
+    <w:lsdException w:name="Light Shading Accent 6" w:semiHidden="0" w:uiPriority="60" w:unhideWhenUsed="0"/>
+    <w:lsdException w:name="Light List Accent 6" w:semiHidden="0" w:uiPriority="61" w:unhideWhenUsed="0"/>
+    <w:lsdException w:name="Light Grid Accent 6" w:semiHidden="0" w:uiPriority="62" w:unhideWhenUsed="0"/>
+    <w:lsdException w:name="Medium Shading 1 Accent 6" w:semiHidden="0" w:uiPriority="63" w:unhideWhenUsed="0"/>
+    <w:lsdException w:name="Medium Shading 2 Accent 6" w:semiHidden="0" w:uiPriority="64" w:unhideWhenUsed="0"/>
+    <w:lsdException w:name="Medium List 1 Accent 6" w:semiHidden="0" w:uiPriority="65" w:unhideWhenUsed="0"/>
+    <w:lsdException w:name="Medium List 2 Accent 6" w:semiHidden="0" w:uiPriority="66" w:unhideWhenUsed="0"/>
+    <w:lsdException w:name="Medium Grid 1 Accent 6" w:semiHidden="0" w:uiPriority="67" w:unhideWhenUsed="0"/>
+    <w:lsdException w:name="Medium Grid 2 Accent 6" w:semiHidden="0" w:uiPriority="68" w:unhideWhenUsed="0"/>
+    <w:lsdException w:name="Medium Grid 3 Accent 6" w:semiHidden="0" w:uiPriority="69" w:unhideWhenUsed="0"/>
+    <w:lsdException w:name="Dark List Accent 6" w:semiHidden="0" w:uiPriority="70" w:unhideWhenUsed="0"/>
+    <w:lsdException w:name="Colorful Shading Accent 6" w:semiHidden="0" w:uiPriority="71" w:unhideWhenUsed="0"/>
+    <w:lsdException w:name="Colorful List Accent 6" w:semiHidden="0" w:uiPriority="72" w:unhideWhenUsed="0"/>
+    <w:lsdException w:name="Colorful Grid Accent 6" w:semiHidden="0" w:uiPriority="73" w:unhideWhenUsed="0"/>
+    <w:lsdException w:name="Subtle Emphasis" w:semiHidden="0" w:uiPriority="19" w:unhideWhenUsed="0" w:qFormat="1"/>
+    <w:lsdException w:name="Intense Emphasis" w:semiHidden="0" w:uiPriority="21" w:unhideWhenUsed="0" w:qFormat="1"/>
+    <w:lsdException w:name="Subtle Reference" w:semiHidden="0" w:uiPriority="31" w:unhideWhenUsed="0" w:qFormat="1"/>
+    <w:lsdException w:name="Intense Reference" w:semiHidden="0" w:uiPriority="32" w:unhideWhenUsed="0" w:qFormat="1"/>
+    <w:lsdException w:name="Book Title" w:semiHidden="0" w:uiPriority="33" w:unhideWhenUsed="0" w:qFormat="1"/>
+    <w:lsdException w:name="Bibliography" w:uiPriority="37"/>
+    <w:lsdException w:name="TOC Heading" w:uiPriority="39" w:qFormat="1"/>
+  </w:latentStyles>
+  <w:style w:type="paragraph" w:default="1" w:styleId="Normal">
+    <w:name w:val="Normal"/>
+    <w:qFormat/>
+    <w:rsid w:val="008920F1"/>
+    <w:pPr>
+      <w:widowControl w:val="0"/>
+      <w:spacing w:after="0" w:line="240" w:lineRule="auto"/>
+    </w:pPr>
+    <w:rPr>
+      <w:kern w:val="2"/>
+      <w:sz w:val="24"/>
+    </w:rPr>
+  </w:style>
+  <w:style w:type="paragraph" w:styleId="Heading1">
+    <w:name w:val="heading 1"/>
+    <w:basedOn w:val="Normal"/>
+    <w:next w:val="Normal"/>
+    <w:link w:val="Heading1Char"/>
+    <w:uiPriority w:val="9"/>
+    <w:qFormat/>
+    <w:rsid w:val="00EC2F29"/>
+    <w:pPr>
+      <w:keepNext/>
+      <w:keepLines/>
+      <w:spacing w:before="480"/>
+      <w:outlineLvl w:val="0"/>
+    </w:pPr>
+    <w:rPr>
+      <w:rFonts w:asciiTheme="majorHAnsi" w:eastAsiaTheme="majorEastAsia" w:hAnsiTheme="majorHAnsi" w:cstheme="majorBidi"/>
+      <w:b/>
+      <w:bCs/>
+      <w:color w:val="365F91" w:themeColor="accent1" w:themeShade="BF"/>
+      <w:sz w:val="28"/>
+      <w:szCs w:val="28"/>
+    </w:rPr>
+  </w:style>
+  <w:style w:type="paragraph" w:styleId="Heading4">
+    <w:name w:val="heading 4"/>
+    <w:basedOn w:val="Normal"/>
+    <w:next w:val="Normal"/>
+    <w:uiPriority w:val="9"/>
+    <w:unhideWhenUsed/>
+    <w:qFormat/>
+    <w:rsid w:val="69294D34"/>
+    <w:pPr>
+      <w:keepNext/>
+      <w:keepLines/>
+      <w:spacing w:before="80" w:after="40"/>
+      <w:outlineLvl w:val="3"/>
+    </w:pPr>
+    <w:rPr>
+      <w:rFonts w:cstheme="majorEastAsia"/>
+      <w:i/>
+      <w:iCs/>
+      <w:color w:val="365F91" w:themeColor="accent1" w:themeShade="BF"/>
+    </w:rPr>
+  </w:style>
+  <w:style w:type="character" w:default="1" w:styleId="DefaultParagraphFont">
+    <w:name w:val="Default Paragraph Font"/>
+    <w:uiPriority w:val="1"/>
+    <w:semiHidden/>
+    <w:unhideWhenUsed/>
+  </w:style>
+  <w:style w:type="table" w:default="1" w:styleId="TableNormal">
+    <w:name w:val="Normal Table"/>
+    <w:uiPriority w:val="99"/>
+    <w:semiHidden/>
+    <w:unhideWhenUsed/>
+    <w:tblPr>
+      <w:tblInd w:w="0" w:type="dxa"/>
+      <w:tblCellMar>
+        <w:top w:w="0" w:type="dxa"/>
+        <w:left w:w="108" w:type="dxa"/>
+        <w:bottom w:w="0" w:type="dxa"/>
+        <w:right w:w="108" w:type="dxa"/>
+      </w:tblCellMar>
+    </w:tblPr>
+  </w:style>
+  <w:style w:type="numbering" w:default="1" w:styleId="NoList">
+    <w:name w:val="No List"/>
+    <w:uiPriority w:val="99"/>
+    <w:semiHidden/>
+    <w:unhideWhenUsed/>
+  </w:style>
+  <w:style w:type="paragraph" w:styleId="ListParagraph">
+    <w:name w:val="List Paragraph"/>
+    <w:basedOn w:val="Normal"/>
+    <w:uiPriority w:val="34"/>
+    <w:qFormat/>
+    <w:rsid w:val="00AA0EBC"/>
+    <w:pPr>
+      <w:ind w:left="720"/>
+      <w:contextualSpacing/>
+    </w:pPr>
+  </w:style>
+  <w:style w:type="paragraph" w:styleId="Header">
+    <w:name w:val="header"/>
+    <w:basedOn w:val="Normal"/>
+    <w:link w:val="HeaderChar"/>
+    <w:uiPriority w:val="99"/>
+    <w:unhideWhenUsed/>
+    <w:rsid w:val="00D81637"/>
+    <w:pPr>
+      <w:tabs>
+        <w:tab w:val="center" w:pos="4680"/>
+        <w:tab w:val="right" w:pos="9360"/>
+      </w:tabs>
+    </w:pPr>
+  </w:style>
+  <w:style w:type="character" w:customStyle="1" w:styleId="HeaderChar">
+    <w:name w:val="Header Char"/>
+    <w:basedOn w:val="DefaultParagraphFont"/>
+    <w:link w:val="Header"/>
+    <w:uiPriority w:val="99"/>
+    <w:rsid w:val="00D81637"/>
+    <w:rPr>
+      <w:kern w:val="2"/>
+      <w:sz w:val="24"/>
+    </w:rPr>
+  </w:style>
+  <w:style w:type="paragraph" w:styleId="Footer">
+    <w:name w:val="footer"/>
+    <w:basedOn w:val="Normal"/>
+    <w:link w:val="FooterChar"/>
+    <w:uiPriority w:val="99"/>
+    <w:unhideWhenUsed/>
+    <w:rsid w:val="00D81637"/>
+    <w:pPr>
+      <w:tabs>
+        <w:tab w:val="center" w:pos="4680"/>
+        <w:tab w:val="right" w:pos="9360"/>
+      </w:tabs>
+    </w:pPr>
+  </w:style>
+  <w:style w:type="character" w:customStyle="1" w:styleId="FooterChar">
+    <w:name w:val="Footer Char"/>
+    <w:basedOn w:val="DefaultParagraphFont"/>
+    <w:link w:val="Footer"/>
+    <w:uiPriority w:val="99"/>
+    <w:rsid w:val="00D81637"/>
+    <w:rPr>
+      <w:kern w:val="2"/>
+      <w:sz w:val="24"/>
+    </w:rPr>
+  </w:style>
+  <w:style w:type="paragraph" w:styleId="BalloonText">
+    <w:name w:val="Balloon Text"/>
+    <w:basedOn w:val="Normal"/>
+    <w:link w:val="BalloonTextChar"/>
+    <w:uiPriority w:val="99"/>
+    <w:semiHidden/>
+    <w:unhideWhenUsed/>
+    <w:rsid w:val="00D81637"/>
+    <w:rPr>
+      <w:rFonts w:ascii="Tahoma" w:hAnsi="Tahoma" w:cs="Tahoma"/>
+      <w:sz w:val="16"/>
+      <w:szCs w:val="16"/>
+    </w:rPr>
+  </w:style>
+  <w:style w:type="character" w:customStyle="1" w:styleId="BalloonTextChar">
+    <w:name w:val="Balloon Text Char"/>
+    <w:basedOn w:val="DefaultParagraphFont"/>
+    <w:link w:val="BalloonText"/>
+    <w:uiPriority w:val="99"/>
+    <w:semiHidden/>
+    <w:rsid w:val="00D81637"/>
+    <w:rPr>
+      <w:rFonts w:ascii="Tahoma" w:hAnsi="Tahoma" w:cs="Tahoma"/>
+      <w:kern w:val="2"/>
+      <w:sz w:val="16"/>
+      <w:szCs w:val="16"/>
+    </w:rPr>
+  </w:style>
+  <w:style w:type="table" w:styleId="TableGrid">
+    <w:name w:val="Table Grid"/>
+    <w:basedOn w:val="TableNormal"/>
+    <w:uiPriority w:val="59"/>
+    <w:unhideWhenUsed/>
+    <w:rsid w:val="00656F10"/>
+    <w:pPr>
+      <w:spacing w:after="0" w:line="240" w:lineRule="auto"/>
+    </w:pPr>
+    <w:tblPr>
+      <w:tblInd w:w="0" w:type="dxa"/>
+      <w:tblBorders>
+        <w:top w:val="single" w:sz="4" w:space="0" w:color="auto"/>
+        <w:left w:val="single" w:sz="4" w:space="0" w:color="auto"/>
+        <w:bottom w:val="single" w:sz="4" w:space="0" w:color="auto"/>
+        <w:right w:val="single" w:sz="4" w:space="0" w:color="auto"/>
+        <w:insideH w:val="single" w:sz="4" w:space="0" w:color="auto"/>
+        <w:insideV w:val="single" w:sz="4" w:space="0" w:color="auto"/>
+      </w:tblBorders>
+      <w:tblCellMar>
+        <w:top w:w="0" w:type="dxa"/>
+        <w:left w:w="108" w:type="dxa"/>
+        <w:bottom w:w="0" w:type="dxa"/>
+        <w:right w:w="108" w:type="dxa"/>
+      </w:tblCellMar>
+    </w:tblPr>
+  </w:style>
+  <w:style w:type="character" w:styleId="CommentReference">
+    <w:name w:val="annotation reference"/>
+    <w:basedOn w:val="DefaultParagraphFont"/>
+    <w:uiPriority w:val="99"/>
+    <w:semiHidden/>
+    <w:unhideWhenUsed/>
+    <w:rsid w:val="007021E0"/>
+    <w:rPr>
+      <w:sz w:val="21"/>
+      <w:szCs w:val="21"/>
+    </w:rPr>
+  </w:style>
+  <w:style w:type="paragraph" w:styleId="CommentText">
+    <w:name w:val="annotation text"/>
+    <w:basedOn w:val="Normal"/>
+    <w:link w:val="CommentTextChar"/>
+    <w:uiPriority w:val="99"/>
+    <w:semiHidden/>
+    <w:unhideWhenUsed/>
+    <w:rsid w:val="007021E0"/>
+  </w:style>
+  <w:style w:type="character" w:customStyle="1" w:styleId="CommentTextChar">
+    <w:name w:val="Comment Text Char"/>
+    <w:basedOn w:val="DefaultParagraphFont"/>
+    <w:link w:val="CommentText"/>
+    <w:uiPriority w:val="99"/>
+    <w:semiHidden/>
+    <w:rsid w:val="007021E0"/>
+    <w:rPr>
+      <w:kern w:val="2"/>
+      <w:sz w:val="24"/>
+    </w:rPr>
+  </w:style>
+  <w:style w:type="paragraph" w:styleId="CommentSubject">
+    <w:name w:val="annotation subject"/>
+    <w:basedOn w:val="CommentText"/>
+    <w:next w:val="CommentText"/>
+    <w:link w:val="CommentSubjectChar"/>
+    <w:uiPriority w:val="99"/>
+    <w:semiHidden/>
+    <w:unhideWhenUsed/>
+    <w:rsid w:val="007021E0"/>
+    <w:rPr>
+      <w:b/>
+      <w:bCs/>
+    </w:rPr>
+  </w:style>
+  <w:style w:type="character" w:customStyle="1" w:styleId="CommentSubjectChar">
+    <w:name w:val="Comment Subject Char"/>
+    <w:basedOn w:val="CommentTextChar"/>
+    <w:link w:val="CommentSubject"/>
+    <w:uiPriority w:val="99"/>
+    <w:semiHidden/>
+    <w:rsid w:val="007021E0"/>
+    <w:rPr>
+      <w:b/>
+      <w:bCs/>
+      <w:kern w:val="2"/>
+      <w:sz w:val="24"/>
+    </w:rPr>
+  </w:style>
+  <w:style w:type="paragraph" w:styleId="NormalWeb">
+    <w:name w:val="Normal (Web)"/>
+    <w:basedOn w:val="Normal"/>
+    <w:uiPriority w:val="99"/>
+    <w:unhideWhenUsed/>
+    <w:rsid w:val="00164C3C"/>
+    <w:pPr>
+      <w:widowControl/>
+      <w:spacing w:before="100" w:beforeAutospacing="1" w:after="100" w:afterAutospacing="1"/>
+    </w:pPr>
+    <w:rPr>
+      <w:rFonts w:ascii="SimSun" w:eastAsia="SimSun" w:hAnsi="SimSun" w:cs="SimSun"/>
+      <w:kern w:val="0"/>
+      <w:szCs w:val="24"/>
+      <w:lang w:eastAsia="zh-CN"/>
+    </w:rPr>
+  </w:style>
+  <w:style w:type="character" w:customStyle="1" w:styleId="Heading1Char">
+    <w:name w:val="Heading 1 Char"/>
+    <w:basedOn w:val="DefaultParagraphFont"/>
+    <w:link w:val="Heading1"/>
+    <w:uiPriority w:val="9"/>
+    <w:rsid w:val="00EC2F29"/>
+    <w:rPr>
+      <w:rFonts w:asciiTheme="majorHAnsi" w:eastAsiaTheme="majorEastAsia" w:hAnsiTheme="majorHAnsi" w:cstheme="majorBidi"/>
+      <w:b/>
+      <w:bCs/>
+      <w:color w:val="365F91" w:themeColor="accent1" w:themeShade="BF"/>
+      <w:kern w:val="2"/>
+      <w:sz w:val="28"/>
+      <w:szCs w:val="28"/>
+    </w:rPr>
+  </w:style>
+  <w:style w:type="paragraph" w:customStyle="1" w:styleId="DecimalAligned">
+    <w:name w:val="Decimal Aligned"/>
+    <w:basedOn w:val="Normal"/>
+    <w:uiPriority w:val="40"/>
+    <w:qFormat/>
+    <w:rsid w:val="00F92BE3"/>
+    <w:pPr>
+      <w:widowControl/>
+      <w:tabs>
+        <w:tab w:val="decimal" w:pos="360"/>
+      </w:tabs>
+      <w:spacing w:after="200" w:line="276" w:lineRule="auto"/>
+    </w:pPr>
+    <w:rPr>
+      <w:rFonts w:eastAsiaTheme="minorHAnsi"/>
+      <w:kern w:val="0"/>
+      <w:sz w:val="22"/>
+      <w:lang w:eastAsia="ja-JP"/>
+    </w:rPr>
+  </w:style>
+  <w:style w:type="paragraph" w:styleId="FootnoteText">
+    <w:name w:val="footnote text"/>
+    <w:basedOn w:val="Normal"/>
+    <w:link w:val="FootnoteTextChar"/>
+    <w:uiPriority w:val="99"/>
+    <w:unhideWhenUsed/>
+    <w:rsid w:val="00F92BE3"/>
+    <w:pPr>
+      <w:widowControl/>
+    </w:pPr>
+    <w:rPr>
+      <w:kern w:val="0"/>
+      <w:sz w:val="20"/>
+      <w:szCs w:val="20"/>
+      <w:lang w:eastAsia="ja-JP"/>
+    </w:rPr>
+  </w:style>
+  <w:style w:type="character" w:customStyle="1" w:styleId="FootnoteTextChar">
+    <w:name w:val="Footnote Text Char"/>
+    <w:basedOn w:val="DefaultParagraphFont"/>
+    <w:link w:val="FootnoteText"/>
+    <w:uiPriority w:val="99"/>
+    <w:rsid w:val="00F92BE3"/>
+    <w:rPr>
+      <w:sz w:val="20"/>
+      <w:szCs w:val="20"/>
+      <w:lang w:eastAsia="ja-JP"/>
+    </w:rPr>
+  </w:style>
+  <w:style w:type="character" w:styleId="SubtleEmphasis">
+    <w:name w:val="Subtle Emphasis"/>
+    <w:basedOn w:val="DefaultParagraphFont"/>
+    <w:uiPriority w:val="19"/>
+    <w:qFormat/>
+    <w:rsid w:val="00F92BE3"/>
+    <w:rPr>
+      <w:i/>
+      <w:iCs/>
+      <w:color w:val="7F7F7F" w:themeColor="text1" w:themeTint="80"/>
+    </w:rPr>
+  </w:style>
+  <w:style w:type="table" w:styleId="MediumShading2-Accent5">
+    <w:name w:val="Medium Shading 2 Accent 5"/>
+    <w:basedOn w:val="TableNormal"/>
+    <w:uiPriority w:val="64"/>
+    <w:rsid w:val="00F92BE3"/>
+    <w:pPr>
+      <w:spacing w:after="0" w:line="240" w:lineRule="auto"/>
+    </w:pPr>
+    <w:rPr>
+      <w:lang w:eastAsia="ja-JP"/>
+    </w:rPr>
+    <w:tblPr>
+      <w:tblStyleRowBandSize w:val="1"/>
+      <w:tblStyleColBandSize w:val="1"/>
+      <w:tblInd w:w="0" w:type="dxa"/>
+      <w:tblBorders>
+        <w:top w:val="single" w:sz="18" w:space="0" w:color="auto"/>
+        <w:bottom w:val="single" w:sz="18" w:space="0" w:color="auto"/>
+      </w:tblBorders>
+      <w:tblCellMar>
+        <w:top w:w="0" w:type="dxa"/>
+        <w:left w:w="108" w:type="dxa"/>
+        <w:bottom w:w="0" w:type="dxa"/>
+        <w:right w:w="108" w:type="dxa"/>
+      </w:tblCellMar>
     </w:tblPr>
     <w:tblStylePr w:type="firstRow">
       <w:pPr>
@@ -16114,7 +16465,7 @@
 </file>
 
 <file path=customXml/itemProps1.xml><?xml version="1.0" encoding="utf-8"?>
-<ds:datastoreItem xmlns:ds="http://schemas.openxmlformats.org/officeDocument/2006/customXml" ds:itemID="{91CB3E76-2229-405F-8670-690F8263DC5E}">
+<ds:datastoreItem xmlns:ds="http://schemas.openxmlformats.org/officeDocument/2006/customXml" ds:itemID="{3B69BA12-453C-4BA3-B3F7-B3C3979D6F6B}">
   <ds:schemaRefs>
     <ds:schemaRef ds:uri="http://schemas.openxmlformats.org/officeDocument/2006/bibliography"/>
   </ds:schemaRefs>

--- a/doc/filled_report.docx
+++ b/doc/filled_report.docx
@@ -175,7 +175,7 @@
           <w:szCs w:val="24"/>
           <w:lang w:eastAsia="zh-CN"/>
         </w:rPr>
-        <w:t xml:space="preserve">118</w:t>
+        <w:t xml:space="preserve">117</w:t>
       </w:r>
       <w:r>
         <w:rPr>
@@ -918,7 +918,7 @@
                 <w:sz w:val="18"/>
                 <w:szCs w:val="18"/>
               </w:rPr>
-              <w:t xml:space="preserve">Investment</w:t>
+              <w:t xml:space="preserve">Pharmacy</w:t>
             </w:r>
           </w:p>
         </w:tc>
@@ -1067,7 +1067,7 @@
                 <w:sz w:val="18"/>
                 <w:szCs w:val="18"/>
               </w:rPr>
-              <w:t xml:space="preserve">Pharmacy</w:t>
+              <w:t xml:space="preserve">Investment</w:t>
             </w:r>
           </w:p>
         </w:tc>
@@ -2110,7 +2110,7 @@
                 <w:sz w:val="18"/>
                 <w:szCs w:val="18"/>
               </w:rPr>
-              <w:t xml:space="preserve">General Education</w:t>
+              <w:t xml:space="preserve">Therapist</w:t>
             </w:r>
           </w:p>
         </w:tc>
@@ -2254,7 +2254,7 @@
                 <w:sz w:val="18"/>
                 <w:szCs w:val="18"/>
               </w:rPr>
-              <w:t xml:space="preserve">Therapist</w:t>
+              <w:t xml:space="preserve">General Education</w:t>
             </w:r>
           </w:p>
         </w:tc>
@@ -3164,7 +3164,7 @@
                 <w:szCs w:val="18"/>
                 <w:lang w:val="en-GB" w:eastAsia="zh-CN"/>
               </w:rPr>
-              <w:t xml:space="preserve">8.2%</w:t>
+              <w:t xml:space="preserve">8.3%</w:t>
             </w:r>
           </w:p>
         </w:tc>
@@ -3199,7 +3199,7 @@
                 <w:szCs w:val="18"/>
                 <w:lang w:val="en-GB" w:eastAsia="zh-CN"/>
               </w:rPr>
-              <w:t xml:space="preserve">49.2%</w:t>
+              <w:t xml:space="preserve">50.0%</w:t>
             </w:r>
           </w:p>
         </w:tc>
@@ -3280,7 +3280,7 @@
                 <w:szCs w:val="18"/>
                 <w:lang w:val="en-GB" w:eastAsia="zh-CN"/>
               </w:rPr>
-              <w:t xml:space="preserve">9.8%</w:t>
+              <w:t xml:space="preserve">10.0%</w:t>
             </w:r>
           </w:p>
         </w:tc>
@@ -3317,7 +3317,7 @@
                 <w:szCs w:val="18"/>
                 <w:lang w:val="en-GB" w:eastAsia="zh-CN"/>
               </w:rPr>
-              <w:t xml:space="preserve">52.5%</w:t>
+              <w:t xml:space="preserve">53.3%</w:t>
             </w:r>
           </w:p>
         </w:tc>
@@ -3395,7 +3395,7 @@
                 <w:szCs w:val="18"/>
                 <w:lang w:val="en-GB" w:eastAsia="zh-CN"/>
               </w:rPr>
-              <w:t xml:space="preserve">16.4%</w:t>
+              <w:t xml:space="preserve">16.7%</w:t>
             </w:r>
           </w:p>
         </w:tc>
@@ -3430,7 +3430,7 @@
                 <w:szCs w:val="18"/>
                 <w:lang w:val="en-GB" w:eastAsia="zh-CN"/>
               </w:rPr>
-              <w:t xml:space="preserve">55.7%</w:t>
+              <w:t xml:space="preserve">55.0%</w:t>
             </w:r>
           </w:p>
         </w:tc>
@@ -3505,7 +3505,7 @@
                 <w:szCs w:val="18"/>
                 <w:lang w:eastAsia="zh-CN"/>
               </w:rPr>
-              <w:t xml:space="preserve">21.3%</w:t>
+              <w:t xml:space="preserve">21.7%</w:t>
             </w:r>
           </w:p>
         </w:tc>
@@ -3541,7 +3541,7 @@
                 <w:szCs w:val="18"/>
                 <w:lang w:eastAsia="zh-CN"/>
               </w:rPr>
-              <w:t xml:space="preserve">59.0%</w:t>
+              <w:t xml:space="preserve">60.0%</w:t>
             </w:r>
           </w:p>
         </w:tc>
@@ -3615,7 +3615,7 @@
                 <w:szCs w:val="18"/>
                 <w:lang w:eastAsia="zh-CN"/>
               </w:rPr>
-              <w:t xml:space="preserve">13.1%</w:t>
+              <w:t xml:space="preserve">11.7%</w:t>
             </w:r>
           </w:p>
         </w:tc>
@@ -3649,7 +3649,7 @@
                 <w:szCs w:val="18"/>
                 <w:lang w:eastAsia="zh-CN"/>
               </w:rPr>
-              <w:t xml:space="preserve">65.6%</w:t>
+              <w:t xml:space="preserve">66.7%</w:t>
             </w:r>
           </w:p>
         </w:tc>
@@ -3810,7 +3810,7 @@
                 <w:sz w:val="22"/>
                 <w:lang w:val="en-GB" w:eastAsia="zh-CN"/>
               </w:rPr>
-              <w:t xml:space="preserve">64 </w:t>
+              <w:t xml:space="preserve">63 </w:t>
             </w:r>
             <w:r>
               <w:rPr>
@@ -4050,7 +4050,7 @@
                 <w:sz w:val="18"/>
                 <w:szCs w:val="18"/>
               </w:rPr>
-              <w:t xml:space="preserve">12.5%</w:t>
+              <w:t xml:space="preserve">11.1%</w:t>
             </w:r>
           </w:p>
         </w:tc>
@@ -4118,7 +4118,7 @@
                 <w:sz w:val="18"/>
                 <w:szCs w:val="18"/>
               </w:rPr>
-              <w:t xml:space="preserve">5.1%</w:t>
+              <w:t xml:space="preserve">3.7%</w:t>
             </w:r>
           </w:p>
         </w:tc>
@@ -4220,7 +4220,7 @@
                 <w:sz w:val="18"/>
                 <w:szCs w:val="18"/>
               </w:rPr>
-              <w:t xml:space="preserve">20.3%</w:t>
+              <w:t xml:space="preserve">20.6%</w:t>
             </w:r>
           </w:p>
         </w:tc>
@@ -4292,7 +4292,7 @@
                 <w:sz w:val="18"/>
                 <w:szCs w:val="18"/>
               </w:rPr>
-              <w:t xml:space="preserve">5.5%</w:t>
+              <w:t xml:space="preserve">5.8%</w:t>
             </w:r>
           </w:p>
         </w:tc>
@@ -4391,7 +4391,7 @@
                 <w:sz w:val="18"/>
                 <w:szCs w:val="18"/>
               </w:rPr>
-              <w:t xml:space="preserve">32.8%</w:t>
+              <w:t xml:space="preserve">31.7%</w:t>
             </w:r>
           </w:p>
         </w:tc>
@@ -4459,7 +4459,7 @@
                 <w:sz w:val="18"/>
                 <w:szCs w:val="18"/>
               </w:rPr>
-              <w:t xml:space="preserve">10.6%</w:t>
+              <w:t xml:space="preserve">9.5%</w:t>
             </w:r>
           </w:p>
         </w:tc>
@@ -4745,7 +4745,7 @@
                 <w:sz w:val="22"/>
                 <w:lang w:val="en-GB" w:eastAsia="zh-CN"/>
               </w:rPr>
-              <w:t xml:space="preserve">64</w:t>
+              <w:t xml:space="preserve">63</w:t>
             </w:r>
             <w:r>
               <w:rPr>
@@ -4983,7 +4983,7 @@
                 <w:sz w:val="18"/>
                 <w:szCs w:val="18"/>
               </w:rPr>
-              <w:t xml:space="preserve">7.8%</w:t>
+              <w:t xml:space="preserve">6.3%</w:t>
             </w:r>
           </w:p>
         </w:tc>
@@ -5052,7 +5052,7 @@
                 <w:sz w:val="18"/>
                 <w:szCs w:val="18"/>
               </w:rPr>
-              <w:t xml:space="preserve">5.9%</w:t>
+              <w:t xml:space="preserve">4.4%</w:t>
             </w:r>
           </w:p>
         </w:tc>
@@ -5152,7 +5152,7 @@
                 <w:sz w:val="18"/>
                 <w:szCs w:val="18"/>
               </w:rPr>
-              <w:t xml:space="preserve">17.2%</w:t>
+              <w:t xml:space="preserve">17.5%</w:t>
             </w:r>
           </w:p>
         </w:tc>
@@ -5225,7 +5225,7 @@
                 <w:sz w:val="18"/>
                 <w:szCs w:val="18"/>
               </w:rPr>
-              <w:t xml:space="preserve">-3.2%</w:t>
+              <w:t xml:space="preserve">-2.9%</w:t>
             </w:r>
           </w:p>
         </w:tc>
@@ -5324,7 +5324,7 @@
                 <w:sz w:val="18"/>
                 <w:szCs w:val="18"/>
               </w:rPr>
-              <w:t xml:space="preserve">25.0%</w:t>
+              <w:t xml:space="preserve">23.8%</w:t>
             </w:r>
           </w:p>
         </w:tc>
@@ -5393,7 +5393,7 @@
                 <w:sz w:val="18"/>
                 <w:szCs w:val="18"/>
               </w:rPr>
-              <w:t xml:space="preserve">2.7%</w:t>
+              <w:t xml:space="preserve">1.5%</w:t>
             </w:r>
           </w:p>
         </w:tc>
@@ -6191,7 +6191,7 @@
                 <w:sz w:val="18"/>
                 <w:szCs w:val="18"/>
               </w:rPr>
-              <w:t xml:space="preserve">30.2%</w:t>
+              <w:t xml:space="preserve">30.8%</w:t>
             </w:r>
           </w:p>
         </w:tc>
@@ -6225,7 +6225,7 @@
                 <w:sz w:val="18"/>
                 <w:szCs w:val="18"/>
               </w:rPr>
-              <w:t xml:space="preserve">2.1%</w:t>
+              <w:t xml:space="preserve">1.5%</w:t>
             </w:r>
           </w:p>
         </w:tc>
@@ -6335,7 +6335,7 @@
                 <w:sz w:val="18"/>
                 <w:szCs w:val="18"/>
               </w:rPr>
-              <w:t xml:space="preserve">17.0%</w:t>
+              <w:t xml:space="preserve">17.3%</w:t>
             </w:r>
           </w:p>
         </w:tc>
@@ -6369,7 +6369,7 @@
                 <w:sz w:val="18"/>
                 <w:szCs w:val="18"/>
               </w:rPr>
-              <w:t xml:space="preserve">1.5%</w:t>
+              <w:t xml:space="preserve">1.2%</w:t>
             </w:r>
           </w:p>
         </w:tc>
@@ -6805,7 +6805,7 @@
                 <w:sz w:val="18"/>
                 <w:szCs w:val="18"/>
               </w:rPr>
-              <w:t xml:space="preserve">28.3%</w:t>
+              <w:t xml:space="preserve">28.8%</w:t>
             </w:r>
           </w:p>
         </w:tc>
@@ -6839,7 +6839,7 @@
                 <w:szCs w:val="18"/>
                 <w:lang w:eastAsia="zh-CN"/>
               </w:rPr>
-              <w:t xml:space="preserve">-2.1%</w:t>
+              <w:t xml:space="preserve">-2.6%</w:t>
             </w:r>
           </w:p>
         </w:tc>
@@ -6957,7 +6957,7 @@
                 <w:szCs w:val="18"/>
                 <w:lang w:val="en-GB" w:eastAsia="zh-CN"/>
               </w:rPr>
-              <w:t xml:space="preserve">3.8%</w:t>
+              <w:t xml:space="preserve">1.9%</w:t>
             </w:r>
           </w:p>
         </w:tc>
@@ -6995,7 +6995,7 @@
                 <w:szCs w:val="18"/>
                 <w:lang w:val="en-GB" w:eastAsia="zh-CN"/>
               </w:rPr>
-              <w:t xml:space="preserve">2.4%</w:t>
+              <w:t xml:space="preserve">4.3%</w:t>
             </w:r>
           </w:p>
         </w:tc>
@@ -7109,7 +7109,7 @@
                 <w:szCs w:val="18"/>
                 <w:lang w:eastAsia="zh-CN"/>
               </w:rPr>
-              <w:t xml:space="preserve">17.0%</w:t>
+              <w:t xml:space="preserve">17.3%</w:t>
             </w:r>
           </w:p>
         </w:tc>
@@ -7143,7 +7143,7 @@
                 <w:szCs w:val="18"/>
                 <w:lang w:eastAsia="zh-CN"/>
               </w:rPr>
-              <w:t xml:space="preserve">3.0%</w:t>
+              <w:t xml:space="preserve">2.7%</w:t>
             </w:r>
           </w:p>
         </w:tc>
@@ -7880,7 +7880,7 @@
                 <w:sz w:val="22"/>
                 <w:szCs w:val="20"/>
               </w:rPr>
-              <w:t xml:space="preserve">Investment</w:t>
+              <w:t xml:space="preserve">Pharmacy</w:t>
             </w:r>
           </w:p>
         </w:tc>
@@ -7951,7 +7951,7 @@
                 <w:sz w:val="22"/>
                 <w:szCs w:val="20"/>
               </w:rPr>
-              <w:t xml:space="preserve">Pharmacy</w:t>
+              <w:t xml:space="preserve">Investment</w:t>
             </w:r>
           </w:p>
         </w:tc>
@@ -9110,7 +9110,7 @@
                 <w:sz w:val="18"/>
                 <w:szCs w:val="18"/>
               </w:rPr>
-              <w:t xml:space="preserve">67.9%</w:t>
+              <w:t xml:space="preserve">68.5%</w:t>
             </w:r>
           </w:p>
         </w:tc>
@@ -9216,7 +9216,7 @@
                 <w:sz w:val="18"/>
                 <w:szCs w:val="18"/>
               </w:rPr>
-              <w:t xml:space="preserve">32.1%</w:t>
+              <w:t xml:space="preserve">31.5%</w:t>
             </w:r>
           </w:p>
         </w:tc>
@@ -9537,7 +9537,7 @@
                 <w:sz w:val="18"/>
                 <w:szCs w:val="18"/>
               </w:rPr>
-              <w:t xml:space="preserve">40.5%</w:t>
+              <w:t xml:space="preserve">40.9%</w:t>
             </w:r>
           </w:p>
         </w:tc>
@@ -9642,7 +9642,7 @@
                 <w:sz w:val="18"/>
                 <w:szCs w:val="18"/>
               </w:rPr>
-              <w:t xml:space="preserve">44.0%</w:t>
+              <w:t xml:space="preserve">43.5%</w:t>
             </w:r>
           </w:p>
         </w:tc>
@@ -9746,7 +9746,7 @@
                 <w:sz w:val="18"/>
                 <w:szCs w:val="18"/>
               </w:rPr>
-              <w:t xml:space="preserve">38.8%</w:t>
+              <w:t xml:space="preserve">38.3%</w:t>
             </w:r>
           </w:p>
         </w:tc>
@@ -9851,7 +9851,7 @@
                 <w:sz w:val="18"/>
                 <w:szCs w:val="18"/>
               </w:rPr>
-              <w:t xml:space="preserve">76.7%</w:t>
+              <w:t xml:space="preserve">76.5%</w:t>
             </w:r>
           </w:p>
         </w:tc>
@@ -9956,7 +9956,7 @@
                 <w:sz w:val="18"/>
                 <w:szCs w:val="18"/>
               </w:rPr>
-              <w:t xml:space="preserve">20.7%</w:t>
+              <w:t xml:space="preserve">20.9%</w:t>
             </w:r>
           </w:p>
         </w:tc>
@@ -10061,7 +10061,7 @@
                 <w:sz w:val="18"/>
                 <w:szCs w:val="18"/>
               </w:rPr>
-              <w:t xml:space="preserve">68.1%</w:t>
+              <w:t xml:space="preserve">67.8%</w:t>
             </w:r>
           </w:p>
         </w:tc>
@@ -10166,7 +10166,7 @@
                 <w:sz w:val="18"/>
                 <w:szCs w:val="18"/>
               </w:rPr>
-              <w:t xml:space="preserve">68.1%</w:t>
+              <w:t xml:space="preserve">68.7%</w:t>
             </w:r>
           </w:p>
         </w:tc>
@@ -10376,7 +10376,7 @@
                 <w:sz w:val="18"/>
                 <w:szCs w:val="18"/>
               </w:rPr>
-              <w:t xml:space="preserve">10.3%</w:t>
+              <w:t xml:space="preserve">10.4%</w:t>
             </w:r>
           </w:p>
         </w:tc>
@@ -10587,7 +10587,7 @@
                 <w:sz w:val="18"/>
                 <w:szCs w:val="18"/>
               </w:rPr>
-              <w:t xml:space="preserve">10.3%</w:t>
+              <w:t xml:space="preserve">10.4%</w:t>
             </w:r>
           </w:p>
         </w:tc>
@@ -10974,7 +10974,7 @@
                 <w:sz w:val="18"/>
                 <w:szCs w:val="18"/>
               </w:rPr>
-              <w:t xml:space="preserve">3.4%</w:t>
+              <w:t xml:space="preserve">3.5%</w:t>
             </w:r>
           </w:p>
         </w:tc>
@@ -11071,7 +11071,7 @@
                 <w:sz w:val="18"/>
                 <w:szCs w:val="18"/>
               </w:rPr>
-              <w:t xml:space="preserve">3.4%</w:t>
+              <w:t xml:space="preserve">3.5%</w:t>
             </w:r>
           </w:p>
         </w:tc>
@@ -11168,7 +11168,7 @@
                 <w:sz w:val="18"/>
                 <w:szCs w:val="18"/>
               </w:rPr>
-              <w:t xml:space="preserve">18.1%</w:t>
+              <w:t xml:space="preserve">18.3%</w:t>
             </w:r>
           </w:p>
         </w:tc>
@@ -11265,7 +11265,7 @@
                 <w:sz w:val="18"/>
                 <w:szCs w:val="18"/>
               </w:rPr>
-              <w:t xml:space="preserve">29.3%</w:t>
+              <w:t xml:space="preserve">29.6%</w:t>
             </w:r>
           </w:p>
         </w:tc>
@@ -11362,7 +11362,7 @@
                 <w:sz w:val="18"/>
                 <w:szCs w:val="18"/>
               </w:rPr>
-              <w:t xml:space="preserve">25.0%</w:t>
+              <w:t xml:space="preserve">24.3%</w:t>
             </w:r>
           </w:p>
         </w:tc>
@@ -11459,7 +11459,7 @@
                 <w:sz w:val="18"/>
                 <w:szCs w:val="18"/>
               </w:rPr>
-              <w:t xml:space="preserve">20.7%</w:t>
+              <w:t xml:space="preserve">20.9%</w:t>
             </w:r>
           </w:p>
         </w:tc>
@@ -11791,7 +11791,7 @@
                 <w:sz w:val="18"/>
                 <w:szCs w:val="18"/>
               </w:rPr>
-              <w:t xml:space="preserve">12.4%</w:t>
+              <w:t xml:space="preserve">12.5%</w:t>
             </w:r>
           </w:p>
         </w:tc>
@@ -11888,7 +11888,7 @@
                 <w:sz w:val="18"/>
                 <w:szCs w:val="18"/>
               </w:rPr>
-              <w:t xml:space="preserve">5.3%</w:t>
+              <w:t xml:space="preserve">5.4%</w:t>
             </w:r>
           </w:p>
         </w:tc>
@@ -11985,7 +11985,7 @@
                 <w:sz w:val="18"/>
                 <w:szCs w:val="18"/>
               </w:rPr>
-              <w:t xml:space="preserve">68.1%</w:t>
+              <w:t xml:space="preserve">68.8%</w:t>
             </w:r>
           </w:p>
         </w:tc>
@@ -12082,7 +12082,7 @@
                 <w:sz w:val="18"/>
                 <w:szCs w:val="18"/>
               </w:rPr>
-              <w:t xml:space="preserve">14.2%</w:t>
+              <w:t xml:space="preserve">13.4%</w:t>
             </w:r>
           </w:p>
         </w:tc>
@@ -12404,7 +12404,7 @@
                 <w:sz w:val="18"/>
                 <w:szCs w:val="18"/>
               </w:rPr>
-              <w:t xml:space="preserve">34.8%</w:t>
+              <w:t xml:space="preserve">34.2%</w:t>
             </w:r>
           </w:p>
         </w:tc>
@@ -12504,7 +12504,7 @@
                 <w:sz w:val="18"/>
                 <w:szCs w:val="18"/>
               </w:rPr>
-              <w:t xml:space="preserve">16.5%</w:t>
+              <w:t xml:space="preserve">16.7%</w:t>
             </w:r>
           </w:p>
         </w:tc>
@@ -12604,7 +12604,7 @@
                 <w:sz w:val="18"/>
                 <w:szCs w:val="18"/>
               </w:rPr>
-              <w:t xml:space="preserve">41.7%</w:t>
+              <w:t xml:space="preserve">41.2%</w:t>
             </w:r>
           </w:p>
         </w:tc>
@@ -12804,7 +12804,7 @@
                 <w:sz w:val="18"/>
                 <w:szCs w:val="18"/>
               </w:rPr>
-              <w:t xml:space="preserve">12.2%</w:t>
+              <w:t xml:space="preserve">12.3%</w:t>
             </w:r>
           </w:p>
         </w:tc>
@@ -12903,7 +12903,7 @@
                 <w:sz w:val="18"/>
                 <w:szCs w:val="18"/>
               </w:rPr>
-              <w:t xml:space="preserve">44.3%</w:t>
+              <w:t xml:space="preserve">43.9%</w:t>
             </w:r>
           </w:p>
         </w:tc>
@@ -13002,7 +13002,7 @@
                 <w:sz w:val="18"/>
                 <w:szCs w:val="18"/>
               </w:rPr>
-              <w:t xml:space="preserve">78.3%</w:t>
+              <w:t xml:space="preserve">78.1%</w:t>
             </w:r>
           </w:p>
         </w:tc>
@@ -13101,7 +13101,7 @@
                 <w:sz w:val="18"/>
                 <w:szCs w:val="18"/>
               </w:rPr>
-              <w:t xml:space="preserve">76.5%</w:t>
+              <w:t xml:space="preserve">76.3%</w:t>
             </w:r>
           </w:p>
         </w:tc>
@@ -13199,7 +13199,7 @@
                 <w:sz w:val="18"/>
                 <w:szCs w:val="18"/>
               </w:rPr>
-              <w:t xml:space="preserve">7.8%</w:t>
+              <w:t xml:space="preserve">7.9%</w:t>
             </w:r>
           </w:p>
         </w:tc>

--- a/doc/filled_report.docx
+++ b/doc/filled_report.docx
@@ -1,6 +1,6 @@
 
 <file path=word/document.xml><?xml version="1.0" encoding="utf-8"?>
-<w:document xmlns:wpc="http://schemas.microsoft.com/office/word/2010/wordprocessingCanvas" xmlns:mc="http://schemas.openxmlformats.org/markup-compatibility/2006" xmlns:o="urn:schemas-microsoft-com:office:office" xmlns:r="http://schemas.openxmlformats.org/officeDocument/2006/relationships" xmlns:m="http://schemas.openxmlformats.org/officeDocument/2006/math" xmlns:v="urn:schemas-microsoft-com:vml" xmlns:wp14="http://schemas.microsoft.com/office/word/2010/wordprocessingDrawing" xmlns:wp="http://schemas.openxmlformats.org/drawingml/2006/wordprocessingDrawing" xmlns:w10="urn:schemas-microsoft-com:office:word" xmlns:w="http://schemas.openxmlformats.org/wordprocessingml/2006/main" xmlns:w14="http://schemas.microsoft.com/office/word/2010/wordml" xmlns:wpg="http://schemas.microsoft.com/office/word/2010/wordprocessingGroup" xmlns:wpi="http://schemas.microsoft.com/office/word/2010/wordprocessingInk" xmlns:wne="http://schemas.microsoft.com/office/word/2006/wordml" xmlns:wps="http://schemas.microsoft.com/office/word/2010/wordprocessingShape" mc:Ignorable="w14 wp14">
+<w:document xmlns:wpc="http://schemas.microsoft.com/office/word/2010/wordprocessingCanvas" xmlns:cx="http://schemas.microsoft.com/office/drawing/2014/chartex" xmlns:cx1="http://schemas.microsoft.com/office/drawing/2015/9/8/chartex" xmlns:cx2="http://schemas.microsoft.com/office/drawing/2015/10/21/chartex" xmlns:cx3="http://schemas.microsoft.com/office/drawing/2016/5/9/chartex" xmlns:cx4="http://schemas.microsoft.com/office/drawing/2016/5/10/chartex" xmlns:cx5="http://schemas.microsoft.com/office/drawing/2016/5/11/chartex" xmlns:cx6="http://schemas.microsoft.com/office/drawing/2016/5/12/chartex" xmlns:cx7="http://schemas.microsoft.com/office/drawing/2016/5/13/chartex" xmlns:cx8="http://schemas.microsoft.com/office/drawing/2016/5/14/chartex" xmlns:mc="http://schemas.openxmlformats.org/markup-compatibility/2006" xmlns:aink="http://schemas.microsoft.com/office/drawing/2016/ink" xmlns:am3d="http://schemas.microsoft.com/office/drawing/2017/model3d" xmlns:o="urn:schemas-microsoft-com:office:office" xmlns:oel="http://schemas.microsoft.com/office/2019/extlst" xmlns:r="http://schemas.openxmlformats.org/officeDocument/2006/relationships" xmlns:m="http://schemas.openxmlformats.org/officeDocument/2006/math" xmlns:v="urn:schemas-microsoft-com:vml" xmlns:wp14="http://schemas.microsoft.com/office/word/2010/wordprocessingDrawing" xmlns:wp="http://schemas.openxmlformats.org/drawingml/2006/wordprocessingDrawing" xmlns:w10="urn:schemas-microsoft-com:office:word" xmlns:w="http://schemas.openxmlformats.org/wordprocessingml/2006/main" xmlns:w14="http://schemas.microsoft.com/office/word/2010/wordml" xmlns:w15="http://schemas.microsoft.com/office/word/2012/wordml" xmlns:w16cex="http://schemas.microsoft.com/office/word/2018/wordml/cex" xmlns:w16cid="http://schemas.microsoft.com/office/word/2016/wordml/cid" xmlns:w16="http://schemas.microsoft.com/office/word/2018/wordml" xmlns:w16du="http://schemas.microsoft.com/office/word/2023/wordml/word16du" xmlns:w16sdtdh="http://schemas.microsoft.com/office/word/2020/wordml/sdtdatahash" xmlns:w16sdtfl="http://schemas.microsoft.com/office/word/2024/wordml/sdtformatlock" xmlns:w16se="http://schemas.microsoft.com/office/word/2015/wordml/symex" xmlns:wpg="http://schemas.microsoft.com/office/word/2010/wordprocessingGroup" xmlns:wpi="http://schemas.microsoft.com/office/word/2010/wordprocessingInk" xmlns:wne="http://schemas.microsoft.com/office/word/2006/wordml" xmlns:wps="http://schemas.microsoft.com/office/word/2010/wordprocessingShape" mc:Ignorable="w14 w15 w16se w16cid w16 w16cex w16sdtdh w16sdtfl w16du wp14">
   <w:body>
     <w:p>
       <w:pPr>
@@ -81,7 +81,7 @@
           <w:sz w:val="24"/>
           <w:szCs w:val="24"/>
         </w:rPr>
-        <w:t>5</w:t>
+        <w:t xml:space="preserve">5</w:t>
       </w:r>
       <w:r>
         <w:rPr>
@@ -101,6 +101,7 @@
           <w:szCs w:val="24"/>
         </w:rPr>
       </w:pPr>
+      <w:proofErr w:type="gramStart"/>
       <w:r>
         <w:rPr>
           <w:rFonts w:ascii="Cambria" w:eastAsia="PMingLiU" w:hAnsi="Cambria"/>
@@ -137,6 +138,7 @@
         </w:rPr>
         <w:t xml:space="preserve">The following summary report presents the major findings extracted from the survey results collected by </w:t>
       </w:r>
+      <w:proofErr w:type="gramStart"/>
       <w:r>
         <w:rPr>
           <w:rFonts w:eastAsia="SimSun"/>
@@ -169,13 +171,14 @@
         </w:rPr>
         <w:t xml:space="preserve"> </w:t>
       </w:r>
+      <w:proofErr w:type="gramStart"/>
       <w:r>
         <w:rPr>
           <w:rFonts w:eastAsia="SimSun"/>
           <w:szCs w:val="24"/>
           <w:lang w:eastAsia="zh-CN"/>
         </w:rPr>
-        <w:t xml:space="preserve">117</w:t>
+        <w:t xml:space="preserve">0</w:t>
       </w:r>
       <w:r>
         <w:rPr>
@@ -471,7 +474,7 @@
                 <w:sz w:val="18"/>
                 <w:szCs w:val="18"/>
               </w:rPr>
-              <w:t xml:space="preserve">Therapy</w:t>
+              <w:t xml:space="preserve"/>
             </w:r>
           </w:p>
         </w:tc>
@@ -507,7 +510,7 @@
                 <w:sz w:val="18"/>
                 <w:szCs w:val="18"/>
               </w:rPr>
-              <w:t xml:space="preserve">Therapy</w:t>
+              <w:t xml:space="preserve"/>
             </w:r>
           </w:p>
         </w:tc>
@@ -543,7 +546,7 @@
                 <w:sz w:val="18"/>
                 <w:szCs w:val="18"/>
               </w:rPr>
-              <w:t xml:space="preserve">Therapy</w:t>
+              <w:t xml:space="preserve"/>
             </w:r>
           </w:p>
         </w:tc>
@@ -621,7 +624,7 @@
                 <w:sz w:val="18"/>
                 <w:szCs w:val="18"/>
               </w:rPr>
-              <w:t xml:space="preserve">Psychology</w:t>
+              <w:t xml:space="preserve"/>
             </w:r>
           </w:p>
         </w:tc>
@@ -657,7 +660,7 @@
                 <w:sz w:val="18"/>
                 <w:szCs w:val="18"/>
               </w:rPr>
-              <w:t xml:space="preserve">Finance</w:t>
+              <w:t xml:space="preserve"/>
             </w:r>
           </w:p>
         </w:tc>
@@ -693,7 +696,7 @@
                 <w:sz w:val="18"/>
                 <w:szCs w:val="18"/>
               </w:rPr>
-              <w:t xml:space="preserve">Psychology</w:t>
+              <w:t xml:space="preserve"/>
             </w:r>
           </w:p>
         </w:tc>
@@ -771,7 +774,7 @@
                 <w:sz w:val="18"/>
                 <w:szCs w:val="18"/>
               </w:rPr>
-              <w:t xml:space="preserve">Medicine / Surgery</w:t>
+              <w:t xml:space="preserve"/>
             </w:r>
           </w:p>
         </w:tc>
@@ -804,7 +807,7 @@
                 <w:sz w:val="18"/>
                 <w:szCs w:val="18"/>
               </w:rPr>
-              <w:t xml:space="preserve">Investment</w:t>
+              <w:t xml:space="preserve"/>
             </w:r>
           </w:p>
         </w:tc>
@@ -840,7 +843,7 @@
                 <w:sz w:val="18"/>
                 <w:szCs w:val="18"/>
               </w:rPr>
-              <w:t xml:space="preserve">Medicine / Surgery</w:t>
+              <w:t xml:space="preserve"/>
             </w:r>
           </w:p>
         </w:tc>
@@ -918,7 +921,7 @@
                 <w:sz w:val="18"/>
                 <w:szCs w:val="18"/>
               </w:rPr>
-              <w:t xml:space="preserve">Pharmacy</w:t>
+              <w:t xml:space="preserve"/>
             </w:r>
           </w:p>
         </w:tc>
@@ -953,7 +956,7 @@
                 <w:sz w:val="18"/>
                 <w:szCs w:val="18"/>
               </w:rPr>
-              <w:t xml:space="preserve">Medicine / Surgery</w:t>
+              <w:t xml:space="preserve"/>
             </w:r>
           </w:p>
         </w:tc>
@@ -989,7 +992,7 @@
                 <w:sz w:val="18"/>
                 <w:szCs w:val="18"/>
               </w:rPr>
-              <w:t xml:space="preserve">General Education</w:t>
+              <w:t xml:space="preserve"/>
             </w:r>
           </w:p>
         </w:tc>
@@ -1067,7 +1070,7 @@
                 <w:sz w:val="18"/>
                 <w:szCs w:val="18"/>
               </w:rPr>
-              <w:t xml:space="preserve">Investment</w:t>
+              <w:t xml:space="preserve"/>
             </w:r>
           </w:p>
         </w:tc>
@@ -1103,7 +1106,7 @@
                 <w:sz w:val="18"/>
                 <w:szCs w:val="18"/>
               </w:rPr>
-              <w:t xml:space="preserve">Psychology</w:t>
+              <w:t xml:space="preserve"/>
             </w:r>
           </w:p>
         </w:tc>
@@ -1139,7 +1142,7 @@
                 <w:sz w:val="18"/>
                 <w:szCs w:val="18"/>
               </w:rPr>
-              <w:t xml:space="preserve">Pharmacy</w:t>
+              <w:t xml:space="preserve"/>
             </w:r>
           </w:p>
         </w:tc>
@@ -1351,7 +1354,7 @@
                 <w:sz w:val="18"/>
                 <w:szCs w:val="18"/>
               </w:rPr>
-              <w:t xml:space="preserve">Religion</w:t>
+              <w:t xml:space="preserve"/>
             </w:r>
           </w:p>
         </w:tc>
@@ -1455,7 +1458,7 @@
                 <w:sz w:val="18"/>
                 <w:szCs w:val="18"/>
               </w:rPr>
-              <w:t xml:space="preserve">Visual Art</w:t>
+              <w:t xml:space="preserve"/>
             </w:r>
           </w:p>
         </w:tc>
@@ -1476,12 +1479,13 @@
           <w:lang w:eastAsia="zh-CN"/>
         </w:rPr>
       </w:pPr>
+      <w:proofErr w:type="gramStart"/>
       <w:r>
         <w:rPr>
           <w:sz w:val="22"/>
           <w:lang w:eastAsia="zh-CN"/>
         </w:rPr>
-        <w:t xml:space="preserve">[LLM OUTPUT PLACEHOLDER] </w:t>
+        <w:t xml:space="preserve"> </w:t>
       </w:r>
     </w:p>
     <w:p>
@@ -1781,7 +1785,7 @@
                 <w:sz w:val="18"/>
                 <w:szCs w:val="18"/>
               </w:rPr>
-              <w:t xml:space="preserve">Therapist</w:t>
+              <w:t xml:space="preserve"/>
             </w:r>
           </w:p>
         </w:tc>
@@ -1817,7 +1821,7 @@
                 <w:sz w:val="18"/>
                 <w:szCs w:val="18"/>
               </w:rPr>
-              <w:t xml:space="preserve">Artificial Intelligence (AI)</w:t>
+              <w:t xml:space="preserve"/>
             </w:r>
           </w:p>
         </w:tc>
@@ -1850,7 +1854,7 @@
                 <w:sz w:val="18"/>
                 <w:szCs w:val="18"/>
               </w:rPr>
-              <w:t xml:space="preserve">Therapist</w:t>
+              <w:t xml:space="preserve"/>
             </w:r>
           </w:p>
         </w:tc>
@@ -1927,7 +1931,7 @@
                 <w:sz w:val="18"/>
                 <w:szCs w:val="18"/>
               </w:rPr>
-              <w:t xml:space="preserve">General Education</w:t>
+              <w:t xml:space="preserve"/>
             </w:r>
           </w:p>
         </w:tc>
@@ -1963,7 +1967,7 @@
                 <w:sz w:val="18"/>
                 <w:szCs w:val="18"/>
               </w:rPr>
-              <w:t xml:space="preserve">Banking / Finance</w:t>
+              <w:t xml:space="preserve"/>
             </w:r>
           </w:p>
         </w:tc>
@@ -1998,7 +2002,7 @@
                 <w:sz w:val="18"/>
                 <w:szCs w:val="18"/>
               </w:rPr>
-              <w:t xml:space="preserve">General Education</w:t>
+              <w:t xml:space="preserve"/>
             </w:r>
           </w:p>
         </w:tc>
@@ -2075,7 +2079,7 @@
                 <w:sz w:val="18"/>
                 <w:szCs w:val="18"/>
               </w:rPr>
-              <w:t xml:space="preserve">Psychologist</w:t>
+              <w:t xml:space="preserve"/>
             </w:r>
           </w:p>
         </w:tc>
@@ -2110,7 +2114,7 @@
                 <w:sz w:val="18"/>
                 <w:szCs w:val="18"/>
               </w:rPr>
-              <w:t xml:space="preserve">Therapist</w:t>
+              <w:t xml:space="preserve"/>
             </w:r>
           </w:p>
         </w:tc>
@@ -2143,7 +2147,7 @@
                 <w:sz w:val="18"/>
                 <w:szCs w:val="18"/>
               </w:rPr>
-              <w:t xml:space="preserve">Psychologist</w:t>
+              <w:t xml:space="preserve"/>
             </w:r>
           </w:p>
         </w:tc>
@@ -2220,7 +2224,7 @@
                 <w:sz w:val="18"/>
                 <w:szCs w:val="18"/>
               </w:rPr>
-              <w:t xml:space="preserve">Banking / Finance</w:t>
+              <w:t xml:space="preserve"/>
             </w:r>
           </w:p>
         </w:tc>
@@ -2254,7 +2258,7 @@
                 <w:sz w:val="18"/>
                 <w:szCs w:val="18"/>
               </w:rPr>
-              <w:t xml:space="preserve">General Education</w:t>
+              <w:t xml:space="preserve"/>
             </w:r>
           </w:p>
         </w:tc>
@@ -2289,7 +2293,7 @@
                 <w:sz w:val="18"/>
                 <w:szCs w:val="18"/>
               </w:rPr>
-              <w:t xml:space="preserve">Specialist</w:t>
+              <w:t xml:space="preserve"/>
             </w:r>
           </w:p>
         </w:tc>
@@ -2366,7 +2370,7 @@
                 <w:sz w:val="18"/>
                 <w:szCs w:val="18"/>
               </w:rPr>
-              <w:t xml:space="preserve">Medical Service</w:t>
+              <w:t xml:space="preserve"/>
             </w:r>
           </w:p>
         </w:tc>
@@ -2400,7 +2404,7 @@
                 <w:sz w:val="18"/>
                 <w:szCs w:val="18"/>
               </w:rPr>
-              <w:t xml:space="preserve">Medical Service</w:t>
+              <w:t xml:space="preserve"/>
             </w:r>
           </w:p>
         </w:tc>
@@ -2433,7 +2437,7 @@
                 <w:sz w:val="18"/>
                 <w:szCs w:val="18"/>
               </w:rPr>
-              <w:t xml:space="preserve">Pharmacy</w:t>
+              <w:t xml:space="preserve"/>
             </w:r>
           </w:p>
         </w:tc>
@@ -2670,7 +2674,7 @@
                 <w:sz w:val="18"/>
                 <w:szCs w:val="18"/>
               </w:rPr>
-              <w:t xml:space="preserve">Fireman</w:t>
+              <w:t xml:space="preserve"/>
             </w:r>
           </w:p>
         </w:tc>
@@ -2758,7 +2762,7 @@
                 <w:sz w:val="18"/>
                 <w:szCs w:val="18"/>
               </w:rPr>
-              <w:t xml:space="preserve">Entertainment / Music</w:t>
+              <w:t xml:space="preserve"/>
             </w:r>
           </w:p>
         </w:tc>
@@ -2781,13 +2785,14 @@
           <w:lang w:eastAsia="zh-CN"/>
         </w:rPr>
       </w:pPr>
+      <w:proofErr w:type="gramStart"/>
       <w:r>
         <w:rPr>
           <w:rFonts w:ascii="Calibri" w:eastAsia="Calibri" w:hAnsi="Calibri" w:cs="Calibri"/>
           <w:sz w:val="22"/>
           <w:lang w:eastAsia="zh-CN"/>
         </w:rPr>
-        <w:t xml:space="preserve">[LLM OUTPUT PLACEHOLDER]</w:t>
+        <w:t xml:space="preserve"/>
       </w:r>
     </w:p>
     <w:p>
@@ -2947,7 +2952,33 @@
           <w:sz w:val="22"/>
           <w:lang w:eastAsia="zh-CN"/>
         </w:rPr>
-        <w:t xml:space="preserve"> and  non-STEM participants</w:t>
+        <w:t xml:space="preserve"> </w:t>
+      </w:r>
+      <w:proofErr w:type="gramStart"/>
+      <w:r>
+        <w:rPr>
+          <w:rFonts w:eastAsia="SimSun"/>
+          <w:b/>
+          <w:bCs/>
+          <w:i/>
+          <w:iCs/>
+          <w:sz w:val="22"/>
+          <w:lang w:eastAsia="zh-CN"/>
+        </w:rPr>
+        <w:t>and  non</w:t>
+      </w:r>
+      <w:proofErr w:type="gramEnd"/>
+      <w:r>
+        <w:rPr>
+          <w:rFonts w:eastAsia="SimSun"/>
+          <w:b/>
+          <w:bCs/>
+          <w:i/>
+          <w:iCs/>
+          <w:sz w:val="22"/>
+          <w:lang w:eastAsia="zh-CN"/>
+        </w:rPr>
+        <w:t>-STEM participants</w:t>
       </w:r>
       <w:r>
         <w:rPr>
@@ -3164,7 +3195,7 @@
                 <w:szCs w:val="18"/>
                 <w:lang w:val="en-GB" w:eastAsia="zh-CN"/>
               </w:rPr>
-              <w:t xml:space="preserve">8.3%</w:t>
+              <w:t xml:space="preserve">0.0%</w:t>
             </w:r>
           </w:p>
         </w:tc>
@@ -3199,7 +3230,7 @@
                 <w:szCs w:val="18"/>
                 <w:lang w:val="en-GB" w:eastAsia="zh-CN"/>
               </w:rPr>
-              <w:t xml:space="preserve">50.0%</w:t>
+              <w:t xml:space="preserve">0.0%</w:t>
             </w:r>
           </w:p>
         </w:tc>
@@ -3280,7 +3311,7 @@
                 <w:szCs w:val="18"/>
                 <w:lang w:val="en-GB" w:eastAsia="zh-CN"/>
               </w:rPr>
-              <w:t xml:space="preserve">10.0%</w:t>
+              <w:t xml:space="preserve">0.0%</w:t>
             </w:r>
           </w:p>
         </w:tc>
@@ -3317,7 +3348,7 @@
                 <w:szCs w:val="18"/>
                 <w:lang w:val="en-GB" w:eastAsia="zh-CN"/>
               </w:rPr>
-              <w:t xml:space="preserve">53.3%</w:t>
+              <w:t xml:space="preserve">0.0%</w:t>
             </w:r>
           </w:p>
         </w:tc>
@@ -3395,7 +3426,7 @@
                 <w:szCs w:val="18"/>
                 <w:lang w:val="en-GB" w:eastAsia="zh-CN"/>
               </w:rPr>
-              <w:t xml:space="preserve">16.7%</w:t>
+              <w:t xml:space="preserve">0.0%</w:t>
             </w:r>
           </w:p>
         </w:tc>
@@ -3430,7 +3461,7 @@
                 <w:szCs w:val="18"/>
                 <w:lang w:val="en-GB" w:eastAsia="zh-CN"/>
               </w:rPr>
-              <w:t xml:space="preserve">55.0%</w:t>
+              <w:t xml:space="preserve">0.0%</w:t>
             </w:r>
           </w:p>
         </w:tc>
@@ -3505,7 +3536,7 @@
                 <w:szCs w:val="18"/>
                 <w:lang w:eastAsia="zh-CN"/>
               </w:rPr>
-              <w:t xml:space="preserve">21.7%</w:t>
+              <w:t xml:space="preserve">0.0%</w:t>
             </w:r>
           </w:p>
         </w:tc>
@@ -3541,7 +3572,7 @@
                 <w:szCs w:val="18"/>
                 <w:lang w:eastAsia="zh-CN"/>
               </w:rPr>
-              <w:t xml:space="preserve">60.0%</w:t>
+              <w:t xml:space="preserve">0.0%</w:t>
             </w:r>
           </w:p>
         </w:tc>
@@ -3615,7 +3646,7 @@
                 <w:szCs w:val="18"/>
                 <w:lang w:eastAsia="zh-CN"/>
               </w:rPr>
-              <w:t xml:space="preserve">11.7%</w:t>
+              <w:t xml:space="preserve">0.0%</w:t>
             </w:r>
           </w:p>
         </w:tc>
@@ -3649,7 +3680,7 @@
                 <w:szCs w:val="18"/>
                 <w:lang w:eastAsia="zh-CN"/>
               </w:rPr>
-              <w:t xml:space="preserve">66.7%</w:t>
+              <w:t xml:space="preserve">0.0%</w:t>
             </w:r>
           </w:p>
         </w:tc>
@@ -3810,7 +3841,7 @@
                 <w:sz w:val="22"/>
                 <w:lang w:val="en-GB" w:eastAsia="zh-CN"/>
               </w:rPr>
-              <w:t xml:space="preserve">63 </w:t>
+              <w:t xml:space="preserve">0 </w:t>
             </w:r>
             <w:r>
               <w:rPr>
@@ -3897,7 +3928,7 @@
                 <w:sz w:val="22"/>
                 <w:lang w:val="en-GB" w:eastAsia="zh-CN"/>
               </w:rPr>
-              <w:t xml:space="preserve">54</w:t>
+              <w:t xml:space="preserve">0</w:t>
             </w:r>
             <w:r>
               <w:rPr>
@@ -4050,7 +4081,7 @@
                 <w:sz w:val="18"/>
                 <w:szCs w:val="18"/>
               </w:rPr>
-              <w:t xml:space="preserve">11.1%</w:t>
+              <w:t xml:space="preserve">0.0%</w:t>
             </w:r>
           </w:p>
         </w:tc>
@@ -4084,7 +4115,7 @@
                 <w:sz w:val="18"/>
                 <w:szCs w:val="18"/>
               </w:rPr>
-              <w:t xml:space="preserve">7.4%</w:t>
+              <w:t xml:space="preserve">0.0%</w:t>
             </w:r>
           </w:p>
         </w:tc>
@@ -4118,7 +4149,7 @@
                 <w:sz w:val="18"/>
                 <w:szCs w:val="18"/>
               </w:rPr>
-              <w:t xml:space="preserve">3.7%</w:t>
+              <w:t xml:space="preserve">0.0%</w:t>
             </w:r>
           </w:p>
         </w:tc>
@@ -4220,7 +4251,7 @@
                 <w:sz w:val="18"/>
                 <w:szCs w:val="18"/>
               </w:rPr>
-              <w:t xml:space="preserve">20.6%</w:t>
+              <w:t xml:space="preserve">0.0%</w:t>
             </w:r>
           </w:p>
         </w:tc>
@@ -4256,7 +4287,7 @@
                 <w:sz w:val="18"/>
                 <w:szCs w:val="18"/>
               </w:rPr>
-              <w:t xml:space="preserve">14.8%</w:t>
+              <w:t xml:space="preserve">0.0%</w:t>
             </w:r>
           </w:p>
         </w:tc>
@@ -4292,7 +4323,7 @@
                 <w:sz w:val="18"/>
                 <w:szCs w:val="18"/>
               </w:rPr>
-              <w:t xml:space="preserve">5.8%</w:t>
+              <w:t xml:space="preserve">0.0%</w:t>
             </w:r>
           </w:p>
         </w:tc>
@@ -4391,7 +4422,7 @@
                 <w:sz w:val="18"/>
                 <w:szCs w:val="18"/>
               </w:rPr>
-              <w:t xml:space="preserve">31.7%</w:t>
+              <w:t xml:space="preserve">0.0%</w:t>
             </w:r>
           </w:p>
         </w:tc>
@@ -4425,7 +4456,7 @@
                 <w:sz w:val="18"/>
                 <w:szCs w:val="18"/>
               </w:rPr>
-              <w:t xml:space="preserve">22.2%</w:t>
+              <w:t xml:space="preserve">0.0%</w:t>
             </w:r>
           </w:p>
         </w:tc>
@@ -4459,7 +4490,7 @@
                 <w:sz w:val="18"/>
                 <w:szCs w:val="18"/>
               </w:rPr>
-              <w:t xml:space="preserve">9.5%</w:t>
+              <w:t xml:space="preserve">0.0%</w:t>
             </w:r>
           </w:p>
         </w:tc>
@@ -4745,7 +4776,7 @@
                 <w:sz w:val="22"/>
                 <w:lang w:val="en-GB" w:eastAsia="zh-CN"/>
               </w:rPr>
-              <w:t xml:space="preserve">63</w:t>
+              <w:t xml:space="preserve">0</w:t>
             </w:r>
             <w:r>
               <w:rPr>
@@ -4832,7 +4863,7 @@
                 <w:sz w:val="22"/>
                 <w:lang w:val="en-GB" w:eastAsia="zh-CN"/>
               </w:rPr>
-              <w:t xml:space="preserve"> 54</w:t>
+              <w:t xml:space="preserve"> 0</w:t>
             </w:r>
             <w:r>
               <w:rPr>
@@ -4983,7 +5014,7 @@
                 <w:sz w:val="18"/>
                 <w:szCs w:val="18"/>
               </w:rPr>
-              <w:t xml:space="preserve">6.3%</w:t>
+              <w:t xml:space="preserve">0.0%</w:t>
             </w:r>
           </w:p>
         </w:tc>
@@ -5018,7 +5049,7 @@
                 <w:sz w:val="18"/>
                 <w:szCs w:val="18"/>
               </w:rPr>
-              <w:t xml:space="preserve">1.9%</w:t>
+              <w:t xml:space="preserve">0.0%</w:t>
             </w:r>
           </w:p>
         </w:tc>
@@ -5052,7 +5083,7 @@
                 <w:sz w:val="18"/>
                 <w:szCs w:val="18"/>
               </w:rPr>
-              <w:t xml:space="preserve">4.4%</w:t>
+              <w:t xml:space="preserve">0.0%</w:t>
             </w:r>
           </w:p>
         </w:tc>
@@ -5152,7 +5183,7 @@
                 <w:sz w:val="18"/>
                 <w:szCs w:val="18"/>
               </w:rPr>
-              <w:t xml:space="preserve">17.5%</w:t>
+              <w:t xml:space="preserve">0.0%</w:t>
             </w:r>
           </w:p>
         </w:tc>
@@ -5189,7 +5220,7 @@
                 <w:sz w:val="18"/>
                 <w:szCs w:val="18"/>
               </w:rPr>
-              <w:t xml:space="preserve">20.4%</w:t>
+              <w:t xml:space="preserve">0.0%</w:t>
             </w:r>
           </w:p>
         </w:tc>
@@ -5225,7 +5256,7 @@
                 <w:sz w:val="18"/>
                 <w:szCs w:val="18"/>
               </w:rPr>
-              <w:t xml:space="preserve">-2.9%</w:t>
+              <w:t xml:space="preserve">0.0%</w:t>
             </w:r>
           </w:p>
         </w:tc>
@@ -5324,7 +5355,7 @@
                 <w:sz w:val="18"/>
                 <w:szCs w:val="18"/>
               </w:rPr>
-              <w:t xml:space="preserve">23.8%</w:t>
+              <w:t xml:space="preserve">0.0%</w:t>
             </w:r>
           </w:p>
         </w:tc>
@@ -5359,7 +5390,7 @@
                 <w:sz w:val="18"/>
                 <w:szCs w:val="18"/>
               </w:rPr>
-              <w:t xml:space="preserve">22.3%</w:t>
+              <w:t xml:space="preserve">0.0%</w:t>
             </w:r>
           </w:p>
         </w:tc>
@@ -5393,7 +5424,7 @@
                 <w:sz w:val="18"/>
                 <w:szCs w:val="18"/>
               </w:rPr>
-              <w:t xml:space="preserve">1.5%</w:t>
+              <w:t xml:space="preserve">0.0%</w:t>
             </w:r>
           </w:p>
         </w:tc>
@@ -5606,6 +5637,7 @@
           <w:lang w:eastAsia="zh-CN"/>
         </w:rPr>
       </w:pPr>
+      <w:proofErr w:type="gramStart"/>
       <w:r>
         <w:rPr>
           <w:sz w:val="22"/>
@@ -5629,7 +5661,7 @@
                     <pic:cNvPicPr/>
                   </pic:nvPicPr>
                   <pic:blipFill>
-                    <a:blip r:embed="rId13"/>
+                    <a:blip r:embed="rId12"/>
                     <a:stretch>
                       <a:fillRect/>
                     </a:stretch>
@@ -5666,7 +5698,7 @@
                     <pic:cNvPicPr/>
                   </pic:nvPicPr>
                   <pic:blipFill>
-                    <a:blip r:embed="rId14"/>
+                    <a:blip r:embed="rId13"/>
                     <a:stretch>
                       <a:fillRect/>
                     </a:stretch>
@@ -5708,6 +5740,7 @@
           <w:lang w:eastAsia="zh-CN"/>
         </w:rPr>
       </w:pPr>
+      <w:proofErr w:type="gramStart"/>
       <w:r>
         <w:rPr>
           <w:sz w:val="22"/>
@@ -5899,7 +5932,33 @@
           <w:sz w:val="22"/>
           <w:lang w:eastAsia="zh-CN"/>
         </w:rPr>
-        <w:t xml:space="preserve"> and  respondents with low familiarity</w:t>
+        <w:t xml:space="preserve"> </w:t>
+      </w:r>
+      <w:proofErr w:type="gramStart"/>
+      <w:r>
+        <w:rPr>
+          <w:rFonts w:eastAsia="SimSun"/>
+          <w:b/>
+          <w:bCs/>
+          <w:i/>
+          <w:iCs/>
+          <w:sz w:val="22"/>
+          <w:lang w:eastAsia="zh-CN"/>
+        </w:rPr>
+        <w:t>and  respondents</w:t>
+      </w:r>
+      <w:proofErr w:type="gramEnd"/>
+      <w:r>
+        <w:rPr>
+          <w:rFonts w:eastAsia="SimSun"/>
+          <w:b/>
+          <w:bCs/>
+          <w:i/>
+          <w:iCs/>
+          <w:sz w:val="22"/>
+          <w:lang w:eastAsia="zh-CN"/>
+        </w:rPr>
+        <w:t xml:space="preserve"> with low familiarity</w:t>
       </w:r>
       <w:r>
         <w:rPr>
@@ -6157,7 +6216,7 @@
                 <w:sz w:val="18"/>
                 <w:szCs w:val="18"/>
               </w:rPr>
-              <w:t xml:space="preserve">32.3%</w:t>
+              <w:t xml:space="preserve">0.0%</w:t>
             </w:r>
           </w:p>
         </w:tc>
@@ -6191,7 +6250,7 @@
                 <w:sz w:val="18"/>
                 <w:szCs w:val="18"/>
               </w:rPr>
-              <w:t xml:space="preserve">30.8%</w:t>
+              <w:t xml:space="preserve">0.0%</w:t>
             </w:r>
           </w:p>
         </w:tc>
@@ -6225,7 +6284,7 @@
                 <w:sz w:val="18"/>
                 <w:szCs w:val="18"/>
               </w:rPr>
-              <w:t xml:space="preserve">1.5%</w:t>
+              <w:t xml:space="preserve">0.0%</w:t>
             </w:r>
           </w:p>
         </w:tc>
@@ -6301,7 +6360,7 @@
                 <w:sz w:val="18"/>
                 <w:szCs w:val="18"/>
               </w:rPr>
-              <w:t xml:space="preserve">18.5%</w:t>
+              <w:t xml:space="preserve">0.0%</w:t>
             </w:r>
           </w:p>
         </w:tc>
@@ -6335,7 +6394,7 @@
                 <w:sz w:val="18"/>
                 <w:szCs w:val="18"/>
               </w:rPr>
-              <w:t xml:space="preserve">17.3%</w:t>
+              <w:t xml:space="preserve">0.0%</w:t>
             </w:r>
           </w:p>
         </w:tc>
@@ -6369,7 +6428,7 @@
                 <w:sz w:val="18"/>
                 <w:szCs w:val="18"/>
               </w:rPr>
-              <w:t xml:space="preserve">1.2%</w:t>
+              <w:t xml:space="preserve">0.0%</w:t>
             </w:r>
           </w:p>
         </w:tc>
@@ -6771,7 +6830,7 @@
                 <w:sz w:val="18"/>
                 <w:szCs w:val="18"/>
               </w:rPr>
-              <w:t xml:space="preserve">26.2%</w:t>
+              <w:t xml:space="preserve">0.0%</w:t>
             </w:r>
           </w:p>
         </w:tc>
@@ -6805,7 +6864,7 @@
                 <w:sz w:val="18"/>
                 <w:szCs w:val="18"/>
               </w:rPr>
-              <w:t xml:space="preserve">28.8%</w:t>
+              <w:t xml:space="preserve">0.0%</w:t>
             </w:r>
           </w:p>
         </w:tc>
@@ -6839,7 +6898,7 @@
                 <w:szCs w:val="18"/>
                 <w:lang w:eastAsia="zh-CN"/>
               </w:rPr>
-              <w:t xml:space="preserve">-2.6%</w:t>
+              <w:t xml:space="preserve">0.0%</w:t>
             </w:r>
           </w:p>
         </w:tc>
@@ -6920,7 +6979,7 @@
                 <w:szCs w:val="18"/>
                 <w:lang w:val="en-GB" w:eastAsia="zh-CN"/>
               </w:rPr>
-              <w:t xml:space="preserve">6.2%</w:t>
+              <w:t xml:space="preserve">0.0%</w:t>
             </w:r>
           </w:p>
         </w:tc>
@@ -6957,7 +7016,7 @@
                 <w:szCs w:val="18"/>
                 <w:lang w:val="en-GB" w:eastAsia="zh-CN"/>
               </w:rPr>
-              <w:t xml:space="preserve">1.9%</w:t>
+              <w:t xml:space="preserve">0.0%</w:t>
             </w:r>
           </w:p>
         </w:tc>
@@ -6995,7 +7054,7 @@
                 <w:szCs w:val="18"/>
                 <w:lang w:val="en-GB" w:eastAsia="zh-CN"/>
               </w:rPr>
-              <w:t xml:space="preserve">4.3%</w:t>
+              <w:t xml:space="preserve">0.0%</w:t>
             </w:r>
           </w:p>
         </w:tc>
@@ -7075,7 +7134,7 @@
                 <w:szCs w:val="18"/>
                 <w:lang w:val="en-GB" w:eastAsia="zh-CN"/>
               </w:rPr>
-              <w:t xml:space="preserve">20.0%</w:t>
+              <w:t xml:space="preserve">0.0%</w:t>
             </w:r>
           </w:p>
         </w:tc>
@@ -7109,7 +7168,7 @@
                 <w:szCs w:val="18"/>
                 <w:lang w:eastAsia="zh-CN"/>
               </w:rPr>
-              <w:t xml:space="preserve">17.3%</w:t>
+              <w:t xml:space="preserve">0.0%</w:t>
             </w:r>
           </w:p>
         </w:tc>
@@ -7143,7 +7202,7 @@
                 <w:szCs w:val="18"/>
                 <w:lang w:eastAsia="zh-CN"/>
               </w:rPr>
-              <w:t xml:space="preserve">2.7%</w:t>
+              <w:t xml:space="preserve">0.0%</w:t>
             </w:r>
           </w:p>
         </w:tc>
@@ -7342,7 +7401,7 @@
           <w:szCs w:val="18"/>
           <w:lang w:eastAsia="zh-CN"/>
         </w:rPr>
-        <w:t>Artificial</w:t>
+        <w:t xml:space="preserve">Artificial</w:t>
       </w:r>
       <w:r>
         <w:rPr>
@@ -7378,6 +7437,7 @@
           <w:lang w:eastAsia="zh-CN"/>
         </w:rPr>
       </w:pPr>
+      <w:proofErr w:type="gramStart"/>
       <w:r>
         <w:rPr>
           <w:rFonts w:eastAsia="SimSun"/>
@@ -7667,7 +7727,7 @@
                 <w:sz w:val="22"/>
                 <w:szCs w:val="20"/>
               </w:rPr>
-              <w:t xml:space="preserve">Therapy</w:t>
+              <w:t xml:space="preserve"/>
             </w:r>
           </w:p>
         </w:tc>
@@ -7738,7 +7798,7 @@
                 <w:sz w:val="22"/>
                 <w:szCs w:val="20"/>
               </w:rPr>
-              <w:t xml:space="preserve">Psychology</w:t>
+              <w:t xml:space="preserve"/>
             </w:r>
           </w:p>
         </w:tc>
@@ -7809,7 +7869,7 @@
                 <w:sz w:val="22"/>
                 <w:szCs w:val="20"/>
               </w:rPr>
-              <w:t xml:space="preserve">Medicine / Surgery</w:t>
+              <w:t xml:space="preserve"/>
             </w:r>
           </w:p>
         </w:tc>
@@ -7880,7 +7940,7 @@
                 <w:sz w:val="22"/>
                 <w:szCs w:val="20"/>
               </w:rPr>
-              <w:t xml:space="preserve">Pharmacy</w:t>
+              <w:t xml:space="preserve"/>
             </w:r>
           </w:p>
         </w:tc>
@@ -7951,7 +8011,7 @@
                 <w:sz w:val="22"/>
                 <w:szCs w:val="20"/>
               </w:rPr>
-              <w:t xml:space="preserve">Investment</w:t>
+              <w:t xml:space="preserve"/>
             </w:r>
           </w:p>
         </w:tc>
@@ -8020,7 +8080,7 @@
                 <w:sz w:val="22"/>
                 <w:szCs w:val="20"/>
               </w:rPr>
-              <w:t xml:space="preserve">Finance</w:t>
+              <w:t xml:space="preserve"/>
             </w:r>
           </w:p>
         </w:tc>
@@ -8089,7 +8149,7 @@
                 <w:sz w:val="22"/>
                 <w:szCs w:val="20"/>
               </w:rPr>
-              <w:t xml:space="preserve">General Education</w:t>
+              <w:t xml:space="preserve"/>
             </w:r>
           </w:p>
         </w:tc>
@@ -8120,8 +8180,12 @@
     <w:p>
       <w:pPr>
         <w:ind w:left="450"/>
-        <w:jc w:val="both"/>
-      </w:pPr>
+        <w:jc w:val="center"/>
+      </w:pPr>
+      <w:proofErr w:type="gramStart"/>
+      <w:r>
+        <w:t xml:space="preserve"/>
+      </w:r>
     </w:p>
     <w:p>
       <w:pPr>
@@ -8350,7 +8414,7 @@
                 <w:sz w:val="22"/>
                 <w:szCs w:val="20"/>
               </w:rPr>
-              <w:t xml:space="preserve">Therapist</w:t>
+              <w:t xml:space="preserve"/>
             </w:r>
           </w:p>
         </w:tc>
@@ -8420,7 +8484,7 @@
                 <w:sz w:val="22"/>
                 <w:szCs w:val="20"/>
               </w:rPr>
-              <w:t xml:space="preserve">General Education</w:t>
+              <w:t xml:space="preserve"/>
             </w:r>
           </w:p>
         </w:tc>
@@ -8490,7 +8554,7 @@
                 <w:sz w:val="22"/>
                 <w:szCs w:val="20"/>
               </w:rPr>
-              <w:t xml:space="preserve">Psychologist</w:t>
+              <w:t xml:space="preserve"/>
             </w:r>
           </w:p>
         </w:tc>
@@ -8560,7 +8624,7 @@
                 <w:sz w:val="22"/>
                 <w:szCs w:val="20"/>
               </w:rPr>
-              <w:t xml:space="preserve">Banking / Finance</w:t>
+              <w:t xml:space="preserve"/>
             </w:r>
           </w:p>
         </w:tc>
@@ -8630,7 +8694,7 @@
                 <w:sz w:val="22"/>
                 <w:szCs w:val="20"/>
               </w:rPr>
-              <w:t xml:space="preserve">Medical Service</w:t>
+              <w:t xml:space="preserve"/>
             </w:r>
           </w:p>
         </w:tc>
@@ -8700,7 +8764,7 @@
                 <w:sz w:val="22"/>
                 <w:szCs w:val="20"/>
               </w:rPr>
-              <w:t xml:space="preserve">Pharmacy</w:t>
+              <w:t xml:space="preserve"/>
             </w:r>
           </w:p>
         </w:tc>
@@ -8770,7 +8834,7 @@
                 <w:sz w:val="22"/>
                 <w:szCs w:val="20"/>
               </w:rPr>
-              <w:t xml:space="preserve">Specialist</w:t>
+              <w:t xml:space="preserve"/>
             </w:r>
           </w:p>
         </w:tc>
@@ -8781,6 +8845,16 @@
       <w:pPr>
         <w:jc w:val="center"/>
       </w:pPr>
+    </w:p>
+    <w:p>
+      <w:pPr>
+        <w:ind w:left="450"/>
+        <w:jc w:val="center"/>
+      </w:pPr>
+      <w:proofErr w:type="gramStart"/>
+      <w:r>
+        <w:t xml:space="preserve"/>
+      </w:r>
     </w:p>
     <w:p>
       <w:pPr>
@@ -9110,7 +9184,7 @@
                 <w:sz w:val="18"/>
                 <w:szCs w:val="18"/>
               </w:rPr>
-              <w:t xml:space="preserve">68.5%</w:t>
+              <w:t xml:space="preserve">0.0%</w:t>
             </w:r>
           </w:p>
         </w:tc>
@@ -9143,7 +9217,7 @@
                 <w:szCs w:val="18"/>
                 <w:lang w:val="en-HK"/>
               </w:rPr>
-              <w:t xml:space="preserve">64.8%</w:t>
+              <w:t xml:space="preserve">60.9%</w:t>
             </w:r>
           </w:p>
         </w:tc>
@@ -9216,7 +9290,7 @@
                 <w:sz w:val="18"/>
                 <w:szCs w:val="18"/>
               </w:rPr>
-              <w:t xml:space="preserve">31.5%</w:t>
+              <w:t xml:space="preserve">0.0%</w:t>
             </w:r>
           </w:p>
         </w:tc>
@@ -9249,7 +9323,7 @@
                 <w:sz w:val="18"/>
                 <w:szCs w:val="18"/>
               </w:rPr>
-              <w:t xml:space="preserve">35.2%</w:t>
+              <w:t xml:space="preserve">38.9%</w:t>
             </w:r>
           </w:p>
         </w:tc>
@@ -9270,6 +9344,7 @@
           <w:sz w:val="22"/>
         </w:rPr>
       </w:pPr>
+      <w:proofErr w:type="gramStart"/>
       <w:r>
         <w:rPr>
           <w:sz w:val="22"/>
@@ -9537,7 +9612,7 @@
                 <w:sz w:val="18"/>
                 <w:szCs w:val="18"/>
               </w:rPr>
-              <w:t xml:space="preserve">40.9%</w:t>
+              <w:t xml:space="preserve">0.0%</w:t>
             </w:r>
           </w:p>
         </w:tc>
@@ -9642,7 +9717,7 @@
                 <w:sz w:val="18"/>
                 <w:szCs w:val="18"/>
               </w:rPr>
-              <w:t xml:space="preserve">43.5%</w:t>
+              <w:t xml:space="preserve">0.0%</w:t>
             </w:r>
           </w:p>
         </w:tc>
@@ -9674,7 +9749,7 @@
                 <w:sz w:val="18"/>
                 <w:szCs w:val="18"/>
               </w:rPr>
-              <w:t xml:space="preserve">36.9%</w:t>
+              <w:t xml:space="preserve">36.4%</w:t>
             </w:r>
           </w:p>
         </w:tc>
@@ -9746,7 +9821,7 @@
                 <w:sz w:val="18"/>
                 <w:szCs w:val="18"/>
               </w:rPr>
-              <w:t xml:space="preserve">38.3%</w:t>
+              <w:t xml:space="preserve">0.0%</w:t>
             </w:r>
           </w:p>
         </w:tc>
@@ -9778,7 +9853,7 @@
                 <w:sz w:val="18"/>
                 <w:szCs w:val="18"/>
               </w:rPr>
-              <w:t xml:space="preserve">33.9%</w:t>
+              <w:t xml:space="preserve">39.1%</w:t>
             </w:r>
           </w:p>
         </w:tc>
@@ -9851,7 +9926,7 @@
                 <w:sz w:val="18"/>
                 <w:szCs w:val="18"/>
               </w:rPr>
-              <w:t xml:space="preserve">76.5%</w:t>
+              <w:t xml:space="preserve">0.0%</w:t>
             </w:r>
           </w:p>
         </w:tc>
@@ -9883,7 +9958,7 @@
                 <w:sz w:val="18"/>
                 <w:szCs w:val="18"/>
               </w:rPr>
-              <w:t xml:space="preserve">73.8%</w:t>
+              <w:t xml:space="preserve">74.0%</w:t>
             </w:r>
           </w:p>
         </w:tc>
@@ -9956,7 +10031,7 @@
                 <w:sz w:val="18"/>
                 <w:szCs w:val="18"/>
               </w:rPr>
-              <w:t xml:space="preserve">20.9%</w:t>
+              <w:t xml:space="preserve">0.0%</w:t>
             </w:r>
           </w:p>
         </w:tc>
@@ -9988,7 +10063,7 @@
                 <w:sz w:val="18"/>
                 <w:szCs w:val="18"/>
               </w:rPr>
-              <w:t xml:space="preserve">20.6%</w:t>
+              <w:t xml:space="preserve">18.2%</w:t>
             </w:r>
           </w:p>
         </w:tc>
@@ -10061,7 +10136,7 @@
                 <w:sz w:val="18"/>
                 <w:szCs w:val="18"/>
               </w:rPr>
-              <w:t xml:space="preserve">67.8%</w:t>
+              <w:t xml:space="preserve">0.0%</w:t>
             </w:r>
           </w:p>
         </w:tc>
@@ -10093,7 +10168,7 @@
                 <w:sz w:val="18"/>
                 <w:szCs w:val="18"/>
               </w:rPr>
-              <w:t xml:space="preserve">63.7%</w:t>
+              <w:t xml:space="preserve">61.8%</w:t>
             </w:r>
           </w:p>
         </w:tc>
@@ -10166,7 +10241,7 @@
                 <w:sz w:val="18"/>
                 <w:szCs w:val="18"/>
               </w:rPr>
-              <w:t xml:space="preserve">68.7%</w:t>
+              <w:t xml:space="preserve">0.0%</w:t>
             </w:r>
           </w:p>
         </w:tc>
@@ -10198,7 +10273,7 @@
                 <w:sz w:val="18"/>
                 <w:szCs w:val="18"/>
               </w:rPr>
-              <w:t xml:space="preserve">60.4%</w:t>
+              <w:t xml:space="preserve">61.5%</w:t>
             </w:r>
           </w:p>
         </w:tc>
@@ -10271,7 +10346,7 @@
                 <w:sz w:val="18"/>
                 <w:szCs w:val="18"/>
               </w:rPr>
-              <w:t xml:space="preserve">2.6%</w:t>
+              <w:t xml:space="preserve">0.0%</w:t>
             </w:r>
           </w:p>
         </w:tc>
@@ -10303,7 +10378,7 @@
                 <w:sz w:val="18"/>
                 <w:szCs w:val="18"/>
               </w:rPr>
-              <w:t xml:space="preserve">5.8%</w:t>
+              <w:t xml:space="preserve">7.4%</w:t>
             </w:r>
           </w:p>
         </w:tc>
@@ -10343,6 +10418,7 @@
                 <w:szCs w:val="18"/>
                 <w:lang w:val="en-GB"/>
               </w:rPr>
+              <w:lastRenderedPageBreak/>
               <w:t xml:space="preserve">Long Time Alone</w:t>
             </w:r>
           </w:p>
@@ -10376,7 +10452,7 @@
                 <w:sz w:val="18"/>
                 <w:szCs w:val="18"/>
               </w:rPr>
-              <w:t xml:space="preserve">10.4%</w:t>
+              <w:t xml:space="preserve">0.0%</w:t>
             </w:r>
           </w:p>
         </w:tc>
@@ -10408,7 +10484,7 @@
                 <w:sz w:val="18"/>
                 <w:szCs w:val="18"/>
               </w:rPr>
-              <w:t xml:space="preserve">8.7%</w:t>
+              <w:t xml:space="preserve">8.6%</w:t>
             </w:r>
           </w:p>
         </w:tc>
@@ -10448,7 +10524,6 @@
                 <w:szCs w:val="18"/>
                 <w:lang w:val="en-GB"/>
               </w:rPr>
-              <w:lastRenderedPageBreak/>
               <w:t xml:space="preserve">Changing Exam Time</w:t>
             </w:r>
           </w:p>
@@ -10482,7 +10557,7 @@
                 <w:sz w:val="18"/>
                 <w:szCs w:val="18"/>
               </w:rPr>
-              <w:t xml:space="preserve">4.3%</w:t>
+              <w:t xml:space="preserve">0.0%</w:t>
             </w:r>
           </w:p>
         </w:tc>
@@ -10514,7 +10589,7 @@
                 <w:sz w:val="18"/>
                 <w:szCs w:val="18"/>
               </w:rPr>
-              <w:t xml:space="preserve">7.3%</w:t>
+              <w:t xml:space="preserve">7.0%</w:t>
             </w:r>
           </w:p>
         </w:tc>
@@ -10587,7 +10662,7 @@
                 <w:sz w:val="18"/>
                 <w:szCs w:val="18"/>
               </w:rPr>
-              <w:t xml:space="preserve">10.4%</w:t>
+              <w:t xml:space="preserve">0.0%</w:t>
             </w:r>
           </w:p>
         </w:tc>
@@ -10619,7 +10694,7 @@
                 <w:sz w:val="18"/>
                 <w:szCs w:val="18"/>
               </w:rPr>
-              <w:t xml:space="preserve">8.6%</w:t>
+              <w:t xml:space="preserve">8.2%</w:t>
             </w:r>
           </w:p>
         </w:tc>
@@ -10644,6 +10719,7 @@
           <w:lang w:val="en-HK"/>
         </w:rPr>
       </w:pPr>
+      <w:proofErr w:type="gramStart"/>
       <w:r>
         <w:rPr>
           <w:bCs/>
@@ -10665,6 +10741,872 @@
                 <pic:pic>
                   <pic:nvPicPr>
                     <pic:cNvPr id="0" name="stress_sources.png"/>
+                    <pic:cNvPicPr/>
+                  </pic:nvPicPr>
+                  <pic:blipFill>
+                    <a:blip r:embed="rId14"/>
+                    <a:stretch>
+                      <a:fillRect/>
+                    </a:stretch>
+                  </pic:blipFill>
+                  <pic:spPr>
+                    <a:xfrm>
+                      <a:off x="0" y="0"/>
+                      <a:ext cx="5400000" cy="3857143"/>
+                    </a:xfrm>
+                    <a:prstGeom prst="rect"/>
+                  </pic:spPr>
+                </pic:pic>
+              </a:graphicData>
+            </a:graphic>
+          </wp:inline>
+        </w:drawing>
+      </w:r>
+      <w:r>
+        <w:t xml:space="preserve"/>
+      </w:r>
+    </w:p>
+    <w:p>
+      <w:pPr>
+        <w:jc w:val="both"/>
+        <w:rPr>
+          <w:b/>
+          <w:sz w:val="22"/>
+          <w:lang w:val="en-HK"/>
+        </w:rPr>
+      </w:pPr>
+      <w:proofErr w:type="gramStart"/>
+      <w:r>
+        <w:rPr>
+          <w:rFonts w:ascii="Calibri" w:eastAsia="PMingLiU" w:hAnsi="Calibri" w:cs="Calibri"/>
+          <w:sz w:val="22"/>
+        </w:rPr>
+        <w:t xml:space="preserve">[LLM OUTPUT PLACEHOLDER]</w:t>
+      </w:r>
+    </w:p>
+    <w:p>
+      <w:pPr>
+        <w:jc w:val="both"/>
+        <w:rPr>
+          <w:b/>
+          <w:sz w:val="22"/>
+          <w:lang w:val="en-HK"/>
+        </w:rPr>
+      </w:pPr>
+    </w:p>
+    <w:p>
+      <w:pPr>
+        <w:jc w:val="both"/>
+        <w:rPr>
+          <w:b/>
+          <w:bCs/>
+          <w:sz w:val="22"/>
+          <w:lang w:val="en-HK"/>
+        </w:rPr>
+      </w:pPr>
+    </w:p>
+    <w:p>
+      <w:pPr>
+        <w:pStyle w:val="ListParagraph"/>
+        <w:numPr>
+          <w:ilvl w:val="0"/>
+          <w:numId w:val="7"/>
+        </w:numPr>
+        <w:ind w:left="142" w:hanging="249"/>
+        <w:jc w:val="both"/>
+        <w:rPr>
+          <w:rFonts w:eastAsia="SimSun"/>
+          <w:b/>
+          <w:bCs/>
+          <w:sz w:val="22"/>
+          <w:lang w:eastAsia="zh-CN"/>
+        </w:rPr>
+      </w:pPr>
+      <w:r>
+        <w:rPr>
+          <w:rFonts w:eastAsia="SimSun"/>
+          <w:b/>
+          <w:bCs/>
+          <w:sz w:val="22"/>
+          <w:lang w:eastAsia="zh-CN"/>
+        </w:rPr>
+        <w:t xml:space="preserve">Stress </w:t>
+      </w:r>
+      <w:r>
+        <w:rPr>
+          <w:rFonts w:eastAsia="SimSun"/>
+          <w:b/>
+          <w:bCs/>
+          <w:sz w:val="22"/>
+          <w:lang w:eastAsia="zh-CN"/>
+        </w:rPr>
+        <w:t>Level</w:t>
+      </w:r>
+      <w:r>
+        <w:rPr>
+          <w:rFonts w:eastAsia="SimSun"/>
+          <w:b/>
+          <w:bCs/>
+          <w:sz w:val="22"/>
+          <w:lang w:eastAsia="zh-CN"/>
+        </w:rPr>
+        <w:t>s</w:t>
+      </w:r>
+    </w:p>
+    <w:p>
+      <w:pPr>
+        <w:pStyle w:val="ListParagraph"/>
+        <w:ind w:left="-107"/>
+        <w:jc w:val="both"/>
+        <w:rPr>
+          <w:rFonts w:eastAsia="SimSun"/>
+          <w:b/>
+          <w:bCs/>
+          <w:sz w:val="22"/>
+          <w:lang w:eastAsia="zh-CN"/>
+        </w:rPr>
+      </w:pPr>
+    </w:p>
+    <w:tbl>
+      <w:tblPr>
+        <w:tblW w:w="0" w:type="auto"/>
+        <w:tblInd w:w="535" w:type="dxa"/>
+        <w:tblLook w:val="04A0" w:firstRow="1" w:lastRow="0" w:firstColumn="1" w:lastColumn="0" w:noHBand="0" w:noVBand="1"/>
+      </w:tblPr>
+      <w:tblGrid>
+        <w:gridCol w:w="3427"/>
+        <w:gridCol w:w="1839"/>
+        <w:gridCol w:w="121"/>
+        <w:gridCol w:w="3825"/>
+      </w:tblGrid>
+      <w:tr>
+        <w:trPr>
+          <w:trHeight w:val="300"/>
+        </w:trPr>
+        <w:tc>
+          <w:tcPr>
+            <w:tcW w:w="3427" w:type="dxa"/>
+            <w:tcBorders>
+              <w:top w:val="single" w:sz="4" w:space="0" w:color="C0504D" w:themeColor="accent2"/>
+              <w:left w:val="nil"/>
+              <w:bottom w:val="single" w:sz="4" w:space="0" w:color="C0504D" w:themeColor="accent2"/>
+              <w:right w:val="nil"/>
+            </w:tcBorders>
+            <w:shd w:val="clear" w:color="auto" w:fill="E5B8B7" w:themeFill="accent2" w:themeFillTint="66"/>
+            <w:vAlign w:val="center"/>
+          </w:tcPr>
+          <w:p>
+            <w:pPr>
+              <w:widowControl/>
+              <w:jc w:val="center"/>
+              <w:rPr>
+                <w:rFonts w:ascii="Calibri" w:eastAsia="Times New Roman" w:hAnsi="Calibri" w:cs="Times New Roman"/>
+                <w:b/>
+                <w:bCs/>
+                <w:sz w:val="22"/>
+                <w:lang w:val="en-GB" w:eastAsia="zh-CN"/>
+              </w:rPr>
+            </w:pPr>
+            <w:r>
+              <w:rPr>
+                <w:rFonts w:ascii="Calibri" w:eastAsia="Times New Roman" w:hAnsi="Calibri" w:cs="Times New Roman"/>
+                <w:b/>
+                <w:bCs/>
+                <w:sz w:val="22"/>
+                <w:lang w:val="en-GB" w:eastAsia="zh-CN"/>
+              </w:rPr>
+              <w:t>Level</w:t>
+            </w:r>
+          </w:p>
+        </w:tc>
+        <w:tc>
+          <w:tcPr>
+            <w:tcW w:w="1839" w:type="dxa"/>
+            <w:tcBorders>
+              <w:top w:val="single" w:sz="4" w:space="0" w:color="C0504D" w:themeColor="accent2"/>
+              <w:left w:val="nil"/>
+              <w:bottom w:val="single" w:sz="4" w:space="0" w:color="C0504D" w:themeColor="accent2"/>
+            </w:tcBorders>
+            <w:shd w:val="clear" w:color="auto" w:fill="E5B8B7" w:themeFill="accent2" w:themeFillTint="66"/>
+            <w:vAlign w:val="center"/>
+          </w:tcPr>
+          <w:p>
+            <w:pPr>
+              <w:widowControl/>
+              <w:jc w:val="center"/>
+              <w:rPr>
+                <w:rFonts w:ascii="Calibri" w:eastAsia="Times New Roman" w:hAnsi="Calibri" w:cs="Times New Roman"/>
+                <w:b/>
+                <w:bCs/>
+                <w:sz w:val="22"/>
+                <w:lang w:val="en-GB" w:eastAsia="zh-CN"/>
+              </w:rPr>
+            </w:pPr>
+            <w:r>
+              <w:rPr>
+                <w:b/>
+                <w:bCs/>
+                <w:sz w:val="22"/>
+                <w:lang w:val="en-GB"/>
+              </w:rPr>
+              <w:t>Individual School</w:t>
+            </w:r>
+          </w:p>
+        </w:tc>
+        <w:tc>
+          <w:tcPr>
+            <w:tcW w:w="3946" w:type="dxa"/>
+            <w:gridSpan w:val="2"/>
+            <w:tcBorders>
+              <w:top w:val="single" w:sz="4" w:space="0" w:color="C0504D" w:themeColor="accent2"/>
+              <w:left w:val="nil"/>
+              <w:bottom w:val="single" w:sz="4" w:space="0" w:color="C0504D" w:themeColor="accent2"/>
+            </w:tcBorders>
+            <w:shd w:val="clear" w:color="auto" w:fill="E5B8B7" w:themeFill="accent2" w:themeFillTint="66"/>
+            <w:vAlign w:val="center"/>
+          </w:tcPr>
+          <w:p>
+            <w:pPr>
+              <w:widowControl/>
+              <w:jc w:val="center"/>
+              <w:rPr>
+                <w:rFonts w:ascii="Calibri" w:eastAsia="Times New Roman" w:hAnsi="Calibri" w:cs="Times New Roman"/>
+                <w:b/>
+                <w:bCs/>
+                <w:sz w:val="22"/>
+                <w:lang w:val="en-GB" w:eastAsia="zh-CN"/>
+              </w:rPr>
+            </w:pPr>
+            <w:r>
+              <w:rPr>
+                <w:b/>
+                <w:bCs/>
+                <w:sz w:val="22"/>
+                <w:lang w:val="en-GB"/>
+              </w:rPr>
+              <w:t>General</w:t>
+            </w:r>
+          </w:p>
+        </w:tc>
+      </w:tr>
+      <w:tr>
+        <w:trPr>
+          <w:trHeight w:val="375"/>
+        </w:trPr>
+        <w:tc>
+          <w:tcPr>
+            <w:tcW w:w="3427" w:type="dxa"/>
+            <w:tcBorders>
+              <w:top w:val="single" w:sz="4" w:space="0" w:color="C0504D" w:themeColor="accent2"/>
+              <w:left w:val="nil"/>
+              <w:bottom w:val="single" w:sz="4" w:space="0" w:color="auto"/>
+              <w:right w:val="nil"/>
+            </w:tcBorders>
+            <w:shd w:val="clear" w:color="auto" w:fill="auto"/>
+            <w:vAlign w:val="center"/>
+          </w:tcPr>
+          <w:p>
+            <w:pPr>
+              <w:jc w:val="center"/>
+              <w:rPr>
+                <w:color w:val="000000" w:themeColor="text1"/>
+                <w:sz w:val="18"/>
+                <w:szCs w:val="18"/>
+              </w:rPr>
+            </w:pPr>
+            <w:r>
+              <w:rPr>
+                <w:color w:val="000000" w:themeColor="text1"/>
+                <w:sz w:val="18"/>
+                <w:szCs w:val="18"/>
+              </w:rPr>
+              <w:t xml:space="preserve">None</w:t>
+            </w:r>
+          </w:p>
+        </w:tc>
+        <w:tc>
+          <w:tcPr>
+            <w:tcW w:w="1960" w:type="dxa"/>
+            <w:gridSpan w:val="2"/>
+            <w:tcBorders>
+              <w:top w:val="single" w:sz="4" w:space="0" w:color="C0504D" w:themeColor="accent2"/>
+              <w:left w:val="nil"/>
+              <w:bottom w:val="single" w:sz="4" w:space="0" w:color="auto"/>
+            </w:tcBorders>
+            <w:shd w:val="clear" w:color="auto" w:fill="auto"/>
+            <w:vAlign w:val="center"/>
+          </w:tcPr>
+          <w:p>
+            <w:pPr>
+              <w:jc w:val="center"/>
+              <w:rPr>
+                <w:rFonts w:ascii="Calibri" w:eastAsia="PMingLiU" w:hAnsi="Calibri" w:cs="Calibri"/>
+                <w:color w:val="000000" w:themeColor="text1"/>
+                <w:sz w:val="18"/>
+                <w:szCs w:val="18"/>
+              </w:rPr>
+            </w:pPr>
+            <w:r>
+              <w:rPr>
+                <w:sz w:val="18"/>
+                <w:szCs w:val="18"/>
+              </w:rPr>
+              <w:t xml:space="preserve">0.0%</w:t>
+            </w:r>
+          </w:p>
+        </w:tc>
+        <w:tc>
+          <w:tcPr>
+            <w:tcW w:w="3825" w:type="dxa"/>
+            <w:tcBorders>
+              <w:top w:val="single" w:sz="4" w:space="0" w:color="C0504D" w:themeColor="accent2"/>
+              <w:left w:val="nil"/>
+              <w:bottom w:val="single" w:sz="4" w:space="0" w:color="auto"/>
+            </w:tcBorders>
+            <w:shd w:val="clear" w:color="auto" w:fill="auto"/>
+            <w:vAlign w:val="center"/>
+          </w:tcPr>
+          <w:p>
+            <w:pPr>
+              <w:jc w:val="center"/>
+              <w:rPr>
+                <w:rFonts w:ascii="Arial" w:eastAsia="PMingLiU" w:hAnsi="Arial" w:cs="Arial"/>
+                <w:color w:val="000000" w:themeColor="text1"/>
+                <w:sz w:val="18"/>
+                <w:szCs w:val="18"/>
+              </w:rPr>
+            </w:pPr>
+            <w:r>
+              <w:rPr>
+                <w:sz w:val="18"/>
+                <w:szCs w:val="18"/>
+              </w:rPr>
+              <w:t xml:space="preserve">3.1%</w:t>
+            </w:r>
+          </w:p>
+        </w:tc>
+      </w:tr>
+      <w:tr>
+        <w:trPr>
+          <w:trHeight w:val="300"/>
+        </w:trPr>
+        <w:tc>
+          <w:tcPr>
+            <w:tcW w:w="3427" w:type="dxa"/>
+            <w:tcBorders>
+              <w:top w:val="single" w:sz="4" w:space="0" w:color="C0504D" w:themeColor="accent2"/>
+              <w:left w:val="nil"/>
+              <w:bottom w:val="single" w:sz="4" w:space="0" w:color="auto"/>
+              <w:right w:val="nil"/>
+            </w:tcBorders>
+            <w:shd w:val="clear" w:color="auto" w:fill="auto"/>
+            <w:vAlign w:val="center"/>
+          </w:tcPr>
+          <w:p>
+            <w:pPr>
+              <w:jc w:val="center"/>
+              <w:rPr>
+                <w:color w:val="000000" w:themeColor="text1"/>
+                <w:sz w:val="18"/>
+                <w:szCs w:val="18"/>
+              </w:rPr>
+            </w:pPr>
+            <w:r>
+              <w:rPr>
+                <w:color w:val="000000" w:themeColor="text1"/>
+                <w:sz w:val="18"/>
+                <w:szCs w:val="18"/>
+              </w:rPr>
+              <w:t xml:space="preserve">Very Low</w:t>
+            </w:r>
+          </w:p>
+        </w:tc>
+        <w:tc>
+          <w:tcPr>
+            <w:tcW w:w="1960" w:type="dxa"/>
+            <w:gridSpan w:val="2"/>
+            <w:tcBorders>
+              <w:top w:val="single" w:sz="4" w:space="0" w:color="C0504D" w:themeColor="accent2"/>
+              <w:left w:val="nil"/>
+              <w:bottom w:val="single" w:sz="4" w:space="0" w:color="auto"/>
+            </w:tcBorders>
+            <w:shd w:val="clear" w:color="auto" w:fill="auto"/>
+            <w:vAlign w:val="center"/>
+          </w:tcPr>
+          <w:p>
+            <w:pPr>
+              <w:jc w:val="center"/>
+              <w:rPr>
+                <w:rFonts w:ascii="Calibri" w:eastAsia="PMingLiU" w:hAnsi="Calibri" w:cs="Calibri"/>
+                <w:color w:val="000000" w:themeColor="text1"/>
+                <w:sz w:val="18"/>
+                <w:szCs w:val="18"/>
+              </w:rPr>
+            </w:pPr>
+            <w:r>
+              <w:rPr>
+                <w:sz w:val="18"/>
+                <w:szCs w:val="18"/>
+              </w:rPr>
+              <w:t xml:space="preserve">0.0%</w:t>
+            </w:r>
+          </w:p>
+        </w:tc>
+        <w:tc>
+          <w:tcPr>
+            <w:tcW w:w="3825" w:type="dxa"/>
+            <w:tcBorders>
+              <w:top w:val="single" w:sz="4" w:space="0" w:color="C0504D" w:themeColor="accent2"/>
+              <w:left w:val="nil"/>
+              <w:bottom w:val="single" w:sz="4" w:space="0" w:color="auto"/>
+            </w:tcBorders>
+            <w:shd w:val="clear" w:color="auto" w:fill="auto"/>
+            <w:vAlign w:val="center"/>
+          </w:tcPr>
+          <w:p>
+            <w:pPr>
+              <w:jc w:val="center"/>
+              <w:rPr>
+                <w:rFonts w:ascii="Arial" w:eastAsia="PMingLiU" w:hAnsi="Arial" w:cs="Arial"/>
+                <w:color w:val="000000" w:themeColor="text1"/>
+                <w:sz w:val="18"/>
+                <w:szCs w:val="18"/>
+              </w:rPr>
+            </w:pPr>
+            <w:r>
+              <w:rPr>
+                <w:sz w:val="18"/>
+                <w:szCs w:val="18"/>
+              </w:rPr>
+              <w:t xml:space="preserve">3.0%</w:t>
+            </w:r>
+          </w:p>
+        </w:tc>
+      </w:tr>
+      <w:tr>
+        <w:trPr>
+          <w:trHeight w:val="300"/>
+        </w:trPr>
+        <w:tc>
+          <w:tcPr>
+            <w:tcW w:w="3427" w:type="dxa"/>
+            <w:tcBorders>
+              <w:top w:val="single" w:sz="4" w:space="0" w:color="C0504D" w:themeColor="accent2"/>
+              <w:left w:val="nil"/>
+              <w:bottom w:val="single" w:sz="4" w:space="0" w:color="auto"/>
+              <w:right w:val="nil"/>
+            </w:tcBorders>
+            <w:shd w:val="clear" w:color="auto" w:fill="auto"/>
+            <w:vAlign w:val="center"/>
+          </w:tcPr>
+          <w:p>
+            <w:pPr>
+              <w:jc w:val="center"/>
+              <w:rPr>
+                <w:color w:val="000000" w:themeColor="text1"/>
+                <w:sz w:val="18"/>
+                <w:szCs w:val="18"/>
+              </w:rPr>
+            </w:pPr>
+            <w:r>
+              <w:rPr>
+                <w:color w:val="000000" w:themeColor="text1"/>
+                <w:sz w:val="18"/>
+                <w:szCs w:val="18"/>
+              </w:rPr>
+              <w:t xml:space="preserve">Low</w:t>
+            </w:r>
+          </w:p>
+        </w:tc>
+        <w:tc>
+          <w:tcPr>
+            <w:tcW w:w="1960" w:type="dxa"/>
+            <w:gridSpan w:val="2"/>
+            <w:tcBorders>
+              <w:top w:val="single" w:sz="4" w:space="0" w:color="C0504D" w:themeColor="accent2"/>
+              <w:left w:val="nil"/>
+              <w:bottom w:val="single" w:sz="4" w:space="0" w:color="auto"/>
+            </w:tcBorders>
+            <w:shd w:val="clear" w:color="auto" w:fill="auto"/>
+            <w:vAlign w:val="center"/>
+          </w:tcPr>
+          <w:p>
+            <w:pPr>
+              <w:jc w:val="center"/>
+              <w:rPr>
+                <w:rFonts w:ascii="Calibri" w:eastAsia="PMingLiU" w:hAnsi="Calibri" w:cs="Calibri"/>
+                <w:color w:val="000000" w:themeColor="text1"/>
+                <w:sz w:val="18"/>
+                <w:szCs w:val="18"/>
+              </w:rPr>
+            </w:pPr>
+            <w:r>
+              <w:rPr>
+                <w:sz w:val="18"/>
+                <w:szCs w:val="18"/>
+              </w:rPr>
+              <w:t xml:space="preserve">0.0%</w:t>
+            </w:r>
+          </w:p>
+        </w:tc>
+        <w:tc>
+          <w:tcPr>
+            <w:tcW w:w="3825" w:type="dxa"/>
+            <w:tcBorders>
+              <w:top w:val="single" w:sz="4" w:space="0" w:color="C0504D" w:themeColor="accent2"/>
+              <w:left w:val="nil"/>
+              <w:bottom w:val="single" w:sz="4" w:space="0" w:color="auto"/>
+            </w:tcBorders>
+            <w:shd w:val="clear" w:color="auto" w:fill="auto"/>
+            <w:vAlign w:val="center"/>
+          </w:tcPr>
+          <w:p>
+            <w:pPr>
+              <w:jc w:val="center"/>
+              <w:rPr>
+                <w:rFonts w:ascii="Arial" w:eastAsia="PMingLiU" w:hAnsi="Arial" w:cs="Arial"/>
+                <w:color w:val="000000" w:themeColor="text1"/>
+                <w:sz w:val="18"/>
+                <w:szCs w:val="18"/>
+              </w:rPr>
+            </w:pPr>
+            <w:r>
+              <w:rPr>
+                <w:sz w:val="18"/>
+                <w:szCs w:val="18"/>
+              </w:rPr>
+              <w:t xml:space="preserve">9.7%</w:t>
+            </w:r>
+          </w:p>
+        </w:tc>
+      </w:tr>
+      <w:tr>
+        <w:trPr>
+          <w:trHeight w:val="300"/>
+        </w:trPr>
+        <w:tc>
+          <w:tcPr>
+            <w:tcW w:w="3427" w:type="dxa"/>
+            <w:tcBorders>
+              <w:top w:val="single" w:sz="4" w:space="0" w:color="C0504D" w:themeColor="accent2"/>
+              <w:left w:val="nil"/>
+              <w:bottom w:val="single" w:sz="4" w:space="0" w:color="auto"/>
+              <w:right w:val="nil"/>
+            </w:tcBorders>
+            <w:shd w:val="clear" w:color="auto" w:fill="auto"/>
+            <w:vAlign w:val="center"/>
+          </w:tcPr>
+          <w:p>
+            <w:pPr>
+              <w:jc w:val="center"/>
+              <w:rPr>
+                <w:color w:val="000000" w:themeColor="text1"/>
+                <w:sz w:val="18"/>
+                <w:szCs w:val="18"/>
+              </w:rPr>
+            </w:pPr>
+            <w:r>
+              <w:rPr>
+                <w:color w:val="000000" w:themeColor="text1"/>
+                <w:sz w:val="18"/>
+                <w:szCs w:val="18"/>
+              </w:rPr>
+              <w:t xml:space="preserve">Moderate</w:t>
+            </w:r>
+          </w:p>
+        </w:tc>
+        <w:tc>
+          <w:tcPr>
+            <w:tcW w:w="1960" w:type="dxa"/>
+            <w:gridSpan w:val="2"/>
+            <w:tcBorders>
+              <w:top w:val="single" w:sz="4" w:space="0" w:color="C0504D" w:themeColor="accent2"/>
+              <w:left w:val="nil"/>
+              <w:bottom w:val="single" w:sz="4" w:space="0" w:color="auto"/>
+            </w:tcBorders>
+            <w:shd w:val="clear" w:color="auto" w:fill="auto"/>
+            <w:vAlign w:val="center"/>
+          </w:tcPr>
+          <w:p>
+            <w:pPr>
+              <w:jc w:val="center"/>
+              <w:rPr>
+                <w:rFonts w:ascii="Calibri" w:eastAsia="PMingLiU" w:hAnsi="Calibri" w:cs="Calibri"/>
+                <w:color w:val="000000" w:themeColor="text1"/>
+                <w:sz w:val="18"/>
+                <w:szCs w:val="18"/>
+              </w:rPr>
+            </w:pPr>
+            <w:r>
+              <w:rPr>
+                <w:sz w:val="18"/>
+                <w:szCs w:val="18"/>
+              </w:rPr>
+              <w:t xml:space="preserve">0.0%</w:t>
+            </w:r>
+          </w:p>
+        </w:tc>
+        <w:tc>
+          <w:tcPr>
+            <w:tcW w:w="3825" w:type="dxa"/>
+            <w:tcBorders>
+              <w:top w:val="single" w:sz="4" w:space="0" w:color="C0504D" w:themeColor="accent2"/>
+              <w:left w:val="nil"/>
+              <w:bottom w:val="single" w:sz="4" w:space="0" w:color="auto"/>
+            </w:tcBorders>
+            <w:shd w:val="clear" w:color="auto" w:fill="auto"/>
+            <w:vAlign w:val="center"/>
+          </w:tcPr>
+          <w:p>
+            <w:pPr>
+              <w:jc w:val="center"/>
+              <w:rPr>
+                <w:rFonts w:ascii="Arial" w:eastAsia="PMingLiU" w:hAnsi="Arial" w:cs="Arial"/>
+                <w:color w:val="000000" w:themeColor="text1"/>
+                <w:sz w:val="18"/>
+                <w:szCs w:val="18"/>
+              </w:rPr>
+            </w:pPr>
+            <w:r>
+              <w:rPr>
+                <w:sz w:val="18"/>
+                <w:szCs w:val="18"/>
+              </w:rPr>
+              <w:t xml:space="preserve">27.1%</w:t>
+            </w:r>
+          </w:p>
+        </w:tc>
+      </w:tr>
+      <w:tr>
+        <w:trPr>
+          <w:trHeight w:val="300"/>
+        </w:trPr>
+        <w:tc>
+          <w:tcPr>
+            <w:tcW w:w="3427" w:type="dxa"/>
+            <w:tcBorders>
+              <w:top w:val="single" w:sz="4" w:space="0" w:color="C0504D" w:themeColor="accent2"/>
+              <w:left w:val="nil"/>
+              <w:bottom w:val="single" w:sz="4" w:space="0" w:color="auto"/>
+              <w:right w:val="nil"/>
+            </w:tcBorders>
+            <w:shd w:val="clear" w:color="auto" w:fill="auto"/>
+            <w:vAlign w:val="center"/>
+          </w:tcPr>
+          <w:p>
+            <w:pPr>
+              <w:jc w:val="center"/>
+              <w:rPr>
+                <w:color w:val="000000" w:themeColor="text1"/>
+                <w:sz w:val="18"/>
+                <w:szCs w:val="18"/>
+              </w:rPr>
+            </w:pPr>
+            <w:r>
+              <w:rPr>
+                <w:color w:val="000000" w:themeColor="text1"/>
+                <w:sz w:val="18"/>
+                <w:szCs w:val="18"/>
+              </w:rPr>
+              <w:t xml:space="preserve">High</w:t>
+            </w:r>
+          </w:p>
+        </w:tc>
+        <w:tc>
+          <w:tcPr>
+            <w:tcW w:w="1960" w:type="dxa"/>
+            <w:gridSpan w:val="2"/>
+            <w:tcBorders>
+              <w:top w:val="single" w:sz="4" w:space="0" w:color="C0504D" w:themeColor="accent2"/>
+              <w:left w:val="nil"/>
+              <w:bottom w:val="single" w:sz="4" w:space="0" w:color="auto"/>
+            </w:tcBorders>
+            <w:shd w:val="clear" w:color="auto" w:fill="auto"/>
+            <w:vAlign w:val="center"/>
+          </w:tcPr>
+          <w:p>
+            <w:pPr>
+              <w:jc w:val="center"/>
+              <w:rPr>
+                <w:rFonts w:ascii="Calibri" w:eastAsia="PMingLiU" w:hAnsi="Calibri" w:cs="Calibri"/>
+                <w:color w:val="000000" w:themeColor="text1"/>
+                <w:sz w:val="18"/>
+                <w:szCs w:val="18"/>
+              </w:rPr>
+            </w:pPr>
+            <w:r>
+              <w:rPr>
+                <w:sz w:val="18"/>
+                <w:szCs w:val="18"/>
+              </w:rPr>
+              <w:t xml:space="preserve">0.0%</w:t>
+            </w:r>
+          </w:p>
+        </w:tc>
+        <w:tc>
+          <w:tcPr>
+            <w:tcW w:w="3825" w:type="dxa"/>
+            <w:tcBorders>
+              <w:top w:val="single" w:sz="4" w:space="0" w:color="C0504D" w:themeColor="accent2"/>
+              <w:left w:val="nil"/>
+              <w:bottom w:val="single" w:sz="4" w:space="0" w:color="auto"/>
+            </w:tcBorders>
+            <w:shd w:val="clear" w:color="auto" w:fill="auto"/>
+            <w:vAlign w:val="center"/>
+          </w:tcPr>
+          <w:p>
+            <w:pPr>
+              <w:jc w:val="center"/>
+              <w:rPr>
+                <w:rFonts w:ascii="Arial" w:eastAsia="PMingLiU" w:hAnsi="Arial" w:cs="Arial"/>
+                <w:color w:val="000000" w:themeColor="text1"/>
+                <w:sz w:val="18"/>
+                <w:szCs w:val="18"/>
+              </w:rPr>
+            </w:pPr>
+            <w:r>
+              <w:rPr>
+                <w:sz w:val="18"/>
+                <w:szCs w:val="18"/>
+              </w:rPr>
+              <w:t xml:space="preserve">28.6%</w:t>
+            </w:r>
+          </w:p>
+        </w:tc>
+      </w:tr>
+      <w:tr>
+        <w:trPr>
+          <w:trHeight w:val="300"/>
+        </w:trPr>
+        <w:tc>
+          <w:tcPr>
+            <w:tcW w:w="3427" w:type="dxa"/>
+            <w:tcBorders>
+              <w:top w:val="single" w:sz="4" w:space="0" w:color="C0504D" w:themeColor="accent2"/>
+              <w:left w:val="nil"/>
+              <w:bottom w:val="single" w:sz="4" w:space="0" w:color="auto"/>
+              <w:right w:val="nil"/>
+            </w:tcBorders>
+            <w:shd w:val="clear" w:color="auto" w:fill="auto"/>
+            <w:vAlign w:val="center"/>
+          </w:tcPr>
+          <w:p>
+            <w:pPr>
+              <w:jc w:val="center"/>
+              <w:rPr>
+                <w:color w:val="000000" w:themeColor="text1"/>
+                <w:sz w:val="18"/>
+                <w:szCs w:val="18"/>
+              </w:rPr>
+            </w:pPr>
+            <w:r>
+              <w:rPr>
+                <w:color w:val="000000" w:themeColor="text1"/>
+                <w:sz w:val="18"/>
+                <w:szCs w:val="18"/>
+              </w:rPr>
+              <w:t xml:space="preserve">Very High</w:t>
+            </w:r>
+          </w:p>
+        </w:tc>
+        <w:tc>
+          <w:tcPr>
+            <w:tcW w:w="1960" w:type="dxa"/>
+            <w:gridSpan w:val="2"/>
+            <w:tcBorders>
+              <w:top w:val="single" w:sz="4" w:space="0" w:color="C0504D" w:themeColor="accent2"/>
+              <w:left w:val="nil"/>
+              <w:bottom w:val="single" w:sz="4" w:space="0" w:color="auto"/>
+            </w:tcBorders>
+            <w:shd w:val="clear" w:color="auto" w:fill="auto"/>
+            <w:vAlign w:val="center"/>
+          </w:tcPr>
+          <w:p>
+            <w:pPr>
+              <w:jc w:val="center"/>
+              <w:rPr>
+                <w:rFonts w:ascii="Calibri" w:eastAsia="PMingLiU" w:hAnsi="Calibri" w:cs="Calibri"/>
+                <w:color w:val="000000" w:themeColor="text1"/>
+                <w:sz w:val="18"/>
+                <w:szCs w:val="18"/>
+              </w:rPr>
+            </w:pPr>
+            <w:r>
+              <w:rPr>
+                <w:sz w:val="18"/>
+                <w:szCs w:val="18"/>
+              </w:rPr>
+              <w:t xml:space="preserve">0.0%</w:t>
+            </w:r>
+          </w:p>
+        </w:tc>
+        <w:tc>
+          <w:tcPr>
+            <w:tcW w:w="3825" w:type="dxa"/>
+            <w:tcBorders>
+              <w:top w:val="single" w:sz="4" w:space="0" w:color="C0504D" w:themeColor="accent2"/>
+              <w:left w:val="nil"/>
+              <w:bottom w:val="single" w:sz="4" w:space="0" w:color="auto"/>
+            </w:tcBorders>
+            <w:shd w:val="clear" w:color="auto" w:fill="auto"/>
+            <w:vAlign w:val="center"/>
+          </w:tcPr>
+          <w:p>
+            <w:pPr>
+              <w:jc w:val="center"/>
+              <w:rPr>
+                <w:rFonts w:ascii="Arial" w:eastAsia="PMingLiU" w:hAnsi="Arial" w:cs="Arial"/>
+                <w:color w:val="000000" w:themeColor="text1"/>
+                <w:sz w:val="18"/>
+                <w:szCs w:val="18"/>
+              </w:rPr>
+            </w:pPr>
+            <w:r>
+              <w:rPr>
+                <w:sz w:val="18"/>
+                <w:szCs w:val="18"/>
+              </w:rPr>
+              <w:t xml:space="preserve">28.5%</w:t>
+            </w:r>
+          </w:p>
+        </w:tc>
+      </w:tr>
+    </w:tbl>
+    <w:p>
+      <w:pPr>
+        <w:pStyle w:val="ListParagraph"/>
+        <w:ind w:left="-107"/>
+        <w:jc w:val="both"/>
+        <w:rPr>
+          <w:rFonts w:eastAsia="SimSun"/>
+          <w:b/>
+          <w:bCs/>
+          <w:sz w:val="22"/>
+          <w:lang w:eastAsia="zh-CN"/>
+        </w:rPr>
+      </w:pPr>
+    </w:p>
+    <w:p>
+      <w:pPr>
+        <w:jc w:val="center"/>
+      </w:pPr>
+      <w:proofErr w:type="gramStart"/>
+      <w:r>
+        <w:t xml:space="preserve"/>
+      </w:r>
+      <w:r>
+        <w:drawing>
+          <wp:inline xmlns:a="http://schemas.openxmlformats.org/drawingml/2006/main" xmlns:pic="http://schemas.openxmlformats.org/drawingml/2006/picture">
+            <wp:extent cx="5400000" cy="3857143"/>
+            <wp:docPr id="1004" name="Picture 1"/>
+            <wp:cNvGraphicFramePr>
+              <a:graphicFrameLocks noChangeAspect="1"/>
+            </wp:cNvGraphicFramePr>
+            <a:graphic>
+              <a:graphicData uri="http://schemas.openxmlformats.org/drawingml/2006/picture">
+                <pic:pic>
+                  <pic:nvPicPr>
+                    <pic:cNvPr id="0" name="stress_level_distribution.png"/>
                     <pic:cNvPicPr/>
                   </pic:nvPicPr>
                   <pic:blipFill>
@@ -10692,40 +11634,8 @@
     </w:p>
     <w:p>
       <w:pPr>
+        <w:ind w:left="142" w:right="108" w:hanging="142"/>
         <w:jc w:val="both"/>
-        <w:rPr>
-          <w:b/>
-          <w:sz w:val="22"/>
-          <w:lang w:val="en-HK"/>
-        </w:rPr>
-      </w:pPr>
-      <w:r>
-        <w:rPr>
-          <w:rFonts w:ascii="Calibri" w:eastAsia="PMingLiU" w:hAnsi="Calibri" w:cs="Calibri"/>
-          <w:sz w:val="22"/>
-        </w:rPr>
-        <w:t xml:space="preserve">[LLM OUTPUT PLACEHOLDER]</w:t>
-      </w:r>
-    </w:p>
-    <w:p>
-      <w:pPr>
-        <w:jc w:val="both"/>
-        <w:rPr>
-          <w:b/>
-          <w:sz w:val="22"/>
-          <w:lang w:val="en-HK"/>
-        </w:rPr>
-      </w:pPr>
-    </w:p>
-    <w:p>
-      <w:pPr>
-        <w:jc w:val="both"/>
-        <w:rPr>
-          <w:b/>
-          <w:bCs/>
-          <w:sz w:val="22"/>
-          <w:lang w:val="en-HK"/>
-        </w:rPr>
       </w:pPr>
     </w:p>
     <w:p>
@@ -10735,8 +11645,16 @@
           <w:ilvl w:val="0"/>
           <w:numId w:val="7"/>
         </w:numPr>
-        <w:ind w:left="142" w:hanging="249"/>
+        <w:ind w:left="284"/>
         <w:jc w:val="both"/>
+        <w:rPr>
+          <w:rFonts w:eastAsia="SimSun"/>
+          <w:b/>
+          <w:sz w:val="22"/>
+          <w:lang w:eastAsia="zh-CN"/>
+        </w:rPr>
+      </w:pPr>
+      <w:r>
         <w:rPr>
           <w:rFonts w:eastAsia="SimSun"/>
           <w:b/>
@@ -10744,42 +11662,13 @@
           <w:sz w:val="22"/>
           <w:lang w:eastAsia="zh-CN"/>
         </w:rPr>
-      </w:pPr>
-      <w:r>
-        <w:rPr>
-          <w:rFonts w:eastAsia="SimSun"/>
-          <w:b/>
-          <w:bCs/>
-          <w:sz w:val="22"/>
-          <w:lang w:eastAsia="zh-CN"/>
-        </w:rPr>
-        <w:t xml:space="preserve">Stress </w:t>
-      </w:r>
-      <w:r>
-        <w:rPr>
-          <w:rFonts w:eastAsia="SimSun"/>
-          <w:b/>
-          <w:bCs/>
-          <w:sz w:val="22"/>
-          <w:lang w:eastAsia="zh-CN"/>
-        </w:rPr>
-        <w:t>Level</w:t>
-      </w:r>
-      <w:r>
-        <w:rPr>
-          <w:rFonts w:eastAsia="SimSun"/>
-          <w:b/>
-          <w:bCs/>
-          <w:sz w:val="22"/>
-          <w:lang w:eastAsia="zh-CN"/>
-        </w:rPr>
-        <w:t>s</w:t>
+        <w:t xml:space="preserve">Endure Stress </w:t>
       </w:r>
     </w:p>
     <w:p>
       <w:pPr>
         <w:pStyle w:val="ListParagraph"/>
-        <w:ind w:left="-107"/>
+        <w:ind w:left="284"/>
         <w:jc w:val="both"/>
         <w:rPr>
           <w:rFonts w:eastAsia="SimSun"/>
@@ -10797,10 +11686,10 @@
         <w:tblLook w:val="04A0" w:firstRow="1" w:lastRow="0" w:firstColumn="1" w:lastColumn="0" w:noHBand="0" w:noVBand="1"/>
       </w:tblPr>
       <w:tblGrid>
-        <w:gridCol w:w="3427"/>
-        <w:gridCol w:w="1839"/>
+        <w:gridCol w:w="3433"/>
+        <w:gridCol w:w="1834"/>
         <w:gridCol w:w="121"/>
-        <w:gridCol w:w="3825"/>
+        <w:gridCol w:w="3824"/>
       </w:tblGrid>
       <w:tr>
         <w:trPr>
@@ -10808,7 +11697,7 @@
         </w:trPr>
         <w:tc>
           <w:tcPr>
-            <w:tcW w:w="3427" w:type="dxa"/>
+            <w:tcW w:w="3433" w:type="dxa"/>
             <w:tcBorders>
               <w:top w:val="single" w:sz="4" w:space="0" w:color="C0504D" w:themeColor="accent2"/>
               <w:left w:val="nil"/>
@@ -10823,11 +11712,9 @@
               <w:widowControl/>
               <w:jc w:val="center"/>
               <w:rPr>
-                <w:rFonts w:ascii="Calibri" w:eastAsia="Times New Roman" w:hAnsi="Calibri" w:cs="Times New Roman"/>
                 <w:b/>
                 <w:bCs/>
                 <w:sz w:val="22"/>
-                <w:lang w:val="en-GB" w:eastAsia="zh-CN"/>
               </w:rPr>
             </w:pPr>
             <w:r>
@@ -10838,13 +11725,13 @@
                 <w:sz w:val="22"/>
                 <w:lang w:val="en-GB" w:eastAsia="zh-CN"/>
               </w:rPr>
-              <w:t>Level</w:t>
-            </w:r>
-          </w:p>
-        </w:tc>
-        <w:tc>
-          <w:tcPr>
-            <w:tcW w:w="1839" w:type="dxa"/>
+              <w:t>Endure Level</w:t>
+            </w:r>
+          </w:p>
+        </w:tc>
+        <w:tc>
+          <w:tcPr>
+            <w:tcW w:w="1834" w:type="dxa"/>
             <w:tcBorders>
               <w:top w:val="single" w:sz="4" w:space="0" w:color="C0504D" w:themeColor="accent2"/>
               <w:left w:val="nil"/>
@@ -10878,7 +11765,7 @@
         </w:tc>
         <w:tc>
           <w:tcPr>
-            <w:tcW w:w="3946" w:type="dxa"/>
+            <w:tcW w:w="3945" w:type="dxa"/>
             <w:gridSpan w:val="2"/>
             <w:tcBorders>
               <w:top w:val="single" w:sz="4" w:space="0" w:color="C0504D" w:themeColor="accent2"/>
@@ -10918,7 +11805,7 @@
         </w:trPr>
         <w:tc>
           <w:tcPr>
-            <w:tcW w:w="3427" w:type="dxa"/>
+            <w:tcW w:w="3433" w:type="dxa"/>
             <w:tcBorders>
               <w:top w:val="single" w:sz="4" w:space="0" w:color="C0504D" w:themeColor="accent2"/>
               <w:left w:val="nil"/>
@@ -10943,13 +11830,21 @@
                 <w:sz w:val="18"/>
                 <w:szCs w:val="18"/>
               </w:rPr>
-              <w:t xml:space="preserve">None</w:t>
-            </w:r>
-          </w:p>
-        </w:tc>
-        <w:tc>
-          <w:tcPr>
-            <w:tcW w:w="1960" w:type="dxa"/>
+              <w:t>Totally can</w:t>
+            </w:r>
+            <w:r>
+              <w:rPr>
+                <w:color w:val="000000" w:themeColor="text1"/>
+                <w:sz w:val="18"/>
+                <w:szCs w:val="18"/>
+              </w:rPr>
+              <w:t xml:space="preserve">not</w:t>
+            </w:r>
+          </w:p>
+        </w:tc>
+        <w:tc>
+          <w:tcPr>
+            <w:tcW w:w="1955" w:type="dxa"/>
             <w:gridSpan w:val="2"/>
             <w:tcBorders>
               <w:top w:val="single" w:sz="4" w:space="0" w:color="C0504D" w:themeColor="accent2"/>
@@ -10974,13 +11869,13 @@
                 <w:sz w:val="18"/>
                 <w:szCs w:val="18"/>
               </w:rPr>
-              <w:t xml:space="preserve">3.5%</w:t>
-            </w:r>
-          </w:p>
-        </w:tc>
-        <w:tc>
-          <w:tcPr>
-            <w:tcW w:w="3825" w:type="dxa"/>
+              <w:t xml:space="preserve">0.0%</w:t>
+            </w:r>
+          </w:p>
+        </w:tc>
+        <w:tc>
+          <w:tcPr>
+            <w:tcW w:w="3824" w:type="dxa"/>
             <w:tcBorders>
               <w:top w:val="single" w:sz="4" w:space="0" w:color="C0504D" w:themeColor="accent2"/>
               <w:left w:val="nil"/>
@@ -11004,7 +11899,7 @@
                 <w:sz w:val="18"/>
                 <w:szCs w:val="18"/>
               </w:rPr>
-              <w:t xml:space="preserve">3.5%</w:t>
+              <w:t xml:space="preserve">65.0%</w:t>
             </w:r>
           </w:p>
         </w:tc>
@@ -11015,7 +11910,7 @@
         </w:trPr>
         <w:tc>
           <w:tcPr>
-            <w:tcW w:w="3427" w:type="dxa"/>
+            <w:tcW w:w="3433" w:type="dxa"/>
             <w:tcBorders>
               <w:top w:val="single" w:sz="4" w:space="0" w:color="C0504D" w:themeColor="accent2"/>
               <w:left w:val="nil"/>
@@ -11040,13 +11935,13 @@
                 <w:sz w:val="18"/>
                 <w:szCs w:val="18"/>
               </w:rPr>
-              <w:t xml:space="preserve">Very Low</w:t>
-            </w:r>
-          </w:p>
-        </w:tc>
-        <w:tc>
-          <w:tcPr>
-            <w:tcW w:w="1960" w:type="dxa"/>
+              <w:t xml:space="preserve">Mostly cannot</w:t>
+            </w:r>
+          </w:p>
+        </w:tc>
+        <w:tc>
+          <w:tcPr>
+            <w:tcW w:w="1955" w:type="dxa"/>
             <w:gridSpan w:val="2"/>
             <w:tcBorders>
               <w:top w:val="single" w:sz="4" w:space="0" w:color="C0504D" w:themeColor="accent2"/>
@@ -11071,13 +11966,13 @@
                 <w:sz w:val="18"/>
                 <w:szCs w:val="18"/>
               </w:rPr>
-              <w:t xml:space="preserve">3.5%</w:t>
-            </w:r>
-          </w:p>
-        </w:tc>
-        <w:tc>
-          <w:tcPr>
-            <w:tcW w:w="3825" w:type="dxa"/>
+              <w:t xml:space="preserve">0.0%</w:t>
+            </w:r>
+          </w:p>
+        </w:tc>
+        <w:tc>
+          <w:tcPr>
+            <w:tcW w:w="3824" w:type="dxa"/>
             <w:tcBorders>
               <w:top w:val="single" w:sz="4" w:space="0" w:color="C0504D" w:themeColor="accent2"/>
               <w:left w:val="nil"/>
@@ -11101,7 +11996,7 @@
                 <w:sz w:val="18"/>
                 <w:szCs w:val="18"/>
               </w:rPr>
-              <w:t xml:space="preserve">3.7%</w:t>
+              <w:t xml:space="preserve">11.7%</w:t>
             </w:r>
           </w:p>
         </w:tc>
@@ -11112,7 +12007,7 @@
         </w:trPr>
         <w:tc>
           <w:tcPr>
-            <w:tcW w:w="3427" w:type="dxa"/>
+            <w:tcW w:w="3433" w:type="dxa"/>
             <w:tcBorders>
               <w:top w:val="single" w:sz="4" w:space="0" w:color="C0504D" w:themeColor="accent2"/>
               <w:left w:val="nil"/>
@@ -11137,13 +12032,13 @@
                 <w:sz w:val="18"/>
                 <w:szCs w:val="18"/>
               </w:rPr>
-              <w:t xml:space="preserve">Low</w:t>
-            </w:r>
-          </w:p>
-        </w:tc>
-        <w:tc>
-          <w:tcPr>
-            <w:tcW w:w="1960" w:type="dxa"/>
+              <w:t xml:space="preserve">Mostly can</w:t>
+            </w:r>
+          </w:p>
+        </w:tc>
+        <w:tc>
+          <w:tcPr>
+            <w:tcW w:w="1955" w:type="dxa"/>
             <w:gridSpan w:val="2"/>
             <w:tcBorders>
               <w:top w:val="single" w:sz="4" w:space="0" w:color="C0504D" w:themeColor="accent2"/>
@@ -11168,13 +12063,13 @@
                 <w:sz w:val="18"/>
                 <w:szCs w:val="18"/>
               </w:rPr>
-              <w:t xml:space="preserve">18.3%</w:t>
-            </w:r>
-          </w:p>
-        </w:tc>
-        <w:tc>
-          <w:tcPr>
-            <w:tcW w:w="3825" w:type="dxa"/>
+              <w:t xml:space="preserve">0.0%</w:t>
+            </w:r>
+          </w:p>
+        </w:tc>
+        <w:tc>
+          <w:tcPr>
+            <w:tcW w:w="3824" w:type="dxa"/>
             <w:tcBorders>
               <w:top w:val="single" w:sz="4" w:space="0" w:color="C0504D" w:themeColor="accent2"/>
               <w:left w:val="nil"/>
@@ -11198,7 +12093,7 @@
                 <w:sz w:val="18"/>
                 <w:szCs w:val="18"/>
               </w:rPr>
-              <w:t xml:space="preserve">11.1%</w:t>
+              <w:t xml:space="preserve">17.7%</w:t>
             </w:r>
           </w:p>
         </w:tc>
@@ -11209,7 +12104,7 @@
         </w:trPr>
         <w:tc>
           <w:tcPr>
-            <w:tcW w:w="3427" w:type="dxa"/>
+            <w:tcW w:w="3433" w:type="dxa"/>
             <w:tcBorders>
               <w:top w:val="single" w:sz="4" w:space="0" w:color="C0504D" w:themeColor="accent2"/>
               <w:left w:val="nil"/>
@@ -11234,13 +12129,13 @@
                 <w:sz w:val="18"/>
                 <w:szCs w:val="18"/>
               </w:rPr>
-              <w:t xml:space="preserve">Moderate</w:t>
-            </w:r>
-          </w:p>
-        </w:tc>
-        <w:tc>
-          <w:tcPr>
-            <w:tcW w:w="1960" w:type="dxa"/>
+              <w:t xml:space="preserve">Totally can</w:t>
+            </w:r>
+          </w:p>
+        </w:tc>
+        <w:tc>
+          <w:tcPr>
+            <w:tcW w:w="1955" w:type="dxa"/>
             <w:gridSpan w:val="2"/>
             <w:tcBorders>
               <w:top w:val="single" w:sz="4" w:space="0" w:color="C0504D" w:themeColor="accent2"/>
@@ -11265,13 +12160,13 @@
                 <w:sz w:val="18"/>
                 <w:szCs w:val="18"/>
               </w:rPr>
-              <w:t xml:space="preserve">29.6%</w:t>
-            </w:r>
-          </w:p>
-        </w:tc>
-        <w:tc>
-          <w:tcPr>
-            <w:tcW w:w="3825" w:type="dxa"/>
+              <w:t xml:space="preserve">0.0%</w:t>
+            </w:r>
+          </w:p>
+        </w:tc>
+        <w:tc>
+          <w:tcPr>
+            <w:tcW w:w="3824" w:type="dxa"/>
             <w:tcBorders>
               <w:top w:val="single" w:sz="4" w:space="0" w:color="C0504D" w:themeColor="accent2"/>
               <w:left w:val="nil"/>
@@ -11295,201 +12190,7 @@
                 <w:sz w:val="18"/>
                 <w:szCs w:val="18"/>
               </w:rPr>
-              <w:t xml:space="preserve">29.4%</w:t>
-            </w:r>
-          </w:p>
-        </w:tc>
-      </w:tr>
-      <w:tr>
-        <w:trPr>
-          <w:trHeight w:val="300"/>
-        </w:trPr>
-        <w:tc>
-          <w:tcPr>
-            <w:tcW w:w="3427" w:type="dxa"/>
-            <w:tcBorders>
-              <w:top w:val="single" w:sz="4" w:space="0" w:color="C0504D" w:themeColor="accent2"/>
-              <w:left w:val="nil"/>
-              <w:bottom w:val="single" w:sz="4" w:space="0" w:color="auto"/>
-              <w:right w:val="nil"/>
-            </w:tcBorders>
-            <w:shd w:val="clear" w:color="auto" w:fill="auto"/>
-            <w:vAlign w:val="center"/>
-          </w:tcPr>
-          <w:p>
-            <w:pPr>
-              <w:jc w:val="center"/>
-              <w:rPr>
-                <w:color w:val="000000" w:themeColor="text1"/>
-                <w:sz w:val="18"/>
-                <w:szCs w:val="18"/>
-              </w:rPr>
-            </w:pPr>
-            <w:r>
-              <w:rPr>
-                <w:color w:val="000000" w:themeColor="text1"/>
-                <w:sz w:val="18"/>
-                <w:szCs w:val="18"/>
-              </w:rPr>
-              <w:t xml:space="preserve">High</w:t>
-            </w:r>
-          </w:p>
-        </w:tc>
-        <w:tc>
-          <w:tcPr>
-            <w:tcW w:w="1960" w:type="dxa"/>
-            <w:gridSpan w:val="2"/>
-            <w:tcBorders>
-              <w:top w:val="single" w:sz="4" w:space="0" w:color="C0504D" w:themeColor="accent2"/>
-              <w:left w:val="nil"/>
-              <w:bottom w:val="single" w:sz="4" w:space="0" w:color="auto"/>
-            </w:tcBorders>
-            <w:shd w:val="clear" w:color="auto" w:fill="auto"/>
-            <w:vAlign w:val="center"/>
-          </w:tcPr>
-          <w:p>
-            <w:pPr>
-              <w:jc w:val="center"/>
-              <w:rPr>
-                <w:rFonts w:ascii="Calibri" w:eastAsia="PMingLiU" w:hAnsi="Calibri" w:cs="Calibri"/>
-                <w:color w:val="000000" w:themeColor="text1"/>
-                <w:sz w:val="18"/>
-                <w:szCs w:val="18"/>
-              </w:rPr>
-            </w:pPr>
-            <w:r>
-              <w:rPr>
-                <w:sz w:val="18"/>
-                <w:szCs w:val="18"/>
-              </w:rPr>
-              <w:t xml:space="preserve">24.3%</w:t>
-            </w:r>
-          </w:p>
-        </w:tc>
-        <w:tc>
-          <w:tcPr>
-            <w:tcW w:w="3825" w:type="dxa"/>
-            <w:tcBorders>
-              <w:top w:val="single" w:sz="4" w:space="0" w:color="C0504D" w:themeColor="accent2"/>
-              <w:left w:val="nil"/>
-              <w:bottom w:val="single" w:sz="4" w:space="0" w:color="auto"/>
-            </w:tcBorders>
-            <w:shd w:val="clear" w:color="auto" w:fill="auto"/>
-            <w:vAlign w:val="center"/>
-          </w:tcPr>
-          <w:p>
-            <w:pPr>
-              <w:jc w:val="center"/>
-              <w:rPr>
-                <w:rFonts w:ascii="Arial" w:eastAsia="PMingLiU" w:hAnsi="Arial" w:cs="Arial"/>
-                <w:color w:val="000000" w:themeColor="text1"/>
-                <w:sz w:val="18"/>
-                <w:szCs w:val="18"/>
-              </w:rPr>
-            </w:pPr>
-            <w:r>
-              <w:rPr>
-                <w:sz w:val="18"/>
-                <w:szCs w:val="18"/>
-              </w:rPr>
-              <w:t xml:space="preserve">26.5%</w:t>
-            </w:r>
-          </w:p>
-        </w:tc>
-      </w:tr>
-      <w:tr>
-        <w:trPr>
-          <w:trHeight w:val="300"/>
-        </w:trPr>
-        <w:tc>
-          <w:tcPr>
-            <w:tcW w:w="3427" w:type="dxa"/>
-            <w:tcBorders>
-              <w:top w:val="single" w:sz="4" w:space="0" w:color="C0504D" w:themeColor="accent2"/>
-              <w:left w:val="nil"/>
-              <w:bottom w:val="single" w:sz="4" w:space="0" w:color="auto"/>
-              <w:right w:val="nil"/>
-            </w:tcBorders>
-            <w:shd w:val="clear" w:color="auto" w:fill="auto"/>
-            <w:vAlign w:val="center"/>
-          </w:tcPr>
-          <w:p>
-            <w:pPr>
-              <w:jc w:val="center"/>
-              <w:rPr>
-                <w:color w:val="000000" w:themeColor="text1"/>
-                <w:sz w:val="18"/>
-                <w:szCs w:val="18"/>
-              </w:rPr>
-            </w:pPr>
-            <w:r>
-              <w:rPr>
-                <w:color w:val="000000" w:themeColor="text1"/>
-                <w:sz w:val="18"/>
-                <w:szCs w:val="18"/>
-              </w:rPr>
-              <w:t xml:space="preserve">Very High</w:t>
-            </w:r>
-          </w:p>
-        </w:tc>
-        <w:tc>
-          <w:tcPr>
-            <w:tcW w:w="1960" w:type="dxa"/>
-            <w:gridSpan w:val="2"/>
-            <w:tcBorders>
-              <w:top w:val="single" w:sz="4" w:space="0" w:color="C0504D" w:themeColor="accent2"/>
-              <w:left w:val="nil"/>
-              <w:bottom w:val="single" w:sz="4" w:space="0" w:color="auto"/>
-            </w:tcBorders>
-            <w:shd w:val="clear" w:color="auto" w:fill="auto"/>
-            <w:vAlign w:val="center"/>
-          </w:tcPr>
-          <w:p>
-            <w:pPr>
-              <w:jc w:val="center"/>
-              <w:rPr>
-                <w:rFonts w:ascii="Calibri" w:eastAsia="PMingLiU" w:hAnsi="Calibri" w:cs="Calibri"/>
-                <w:color w:val="000000" w:themeColor="text1"/>
-                <w:sz w:val="18"/>
-                <w:szCs w:val="18"/>
-              </w:rPr>
-            </w:pPr>
-            <w:r>
-              <w:rPr>
-                <w:sz w:val="18"/>
-                <w:szCs w:val="18"/>
-              </w:rPr>
-              <w:t xml:space="preserve">20.9%</w:t>
-            </w:r>
-          </w:p>
-        </w:tc>
-        <w:tc>
-          <w:tcPr>
-            <w:tcW w:w="3825" w:type="dxa"/>
-            <w:tcBorders>
-              <w:top w:val="single" w:sz="4" w:space="0" w:color="C0504D" w:themeColor="accent2"/>
-              <w:left w:val="nil"/>
-              <w:bottom w:val="single" w:sz="4" w:space="0" w:color="auto"/>
-            </w:tcBorders>
-            <w:shd w:val="clear" w:color="auto" w:fill="auto"/>
-            <w:vAlign w:val="center"/>
-          </w:tcPr>
-          <w:p>
-            <w:pPr>
-              <w:jc w:val="center"/>
-              <w:rPr>
-                <w:rFonts w:ascii="Arial" w:eastAsia="PMingLiU" w:hAnsi="Arial" w:cs="Arial"/>
-                <w:color w:val="000000" w:themeColor="text1"/>
-                <w:sz w:val="18"/>
-                <w:szCs w:val="18"/>
-              </w:rPr>
-            </w:pPr>
-            <w:r>
-              <w:rPr>
-                <w:sz w:val="18"/>
-                <w:szCs w:val="18"/>
-              </w:rPr>
-              <w:t xml:space="preserve">25.8%</w:t>
+              <w:t xml:space="preserve">5.5%</w:t>
             </w:r>
           </w:p>
         </w:tc>
@@ -11497,15 +12198,11 @@
     </w:tbl>
     <w:p>
       <w:pPr>
-        <w:pStyle w:val="ListParagraph"/>
-        <w:ind w:left="-107"/>
         <w:jc w:val="both"/>
         <w:rPr>
-          <w:rFonts w:eastAsia="SimSun"/>
           <w:b/>
           <w:bCs/>
           <w:sz w:val="22"/>
-          <w:lang w:eastAsia="zh-CN"/>
         </w:rPr>
       </w:pPr>
     </w:p>
@@ -11513,6 +12210,7 @@
       <w:pPr>
         <w:jc w:val="center"/>
       </w:pPr>
+      <w:proofErr w:type="gramStart"/>
       <w:r>
         <w:t xml:space="preserve"/>
       </w:r>
@@ -11520,7 +12218,7 @@
         <w:drawing>
           <wp:inline xmlns:a="http://schemas.openxmlformats.org/drawingml/2006/main" xmlns:pic="http://schemas.openxmlformats.org/drawingml/2006/picture">
             <wp:extent cx="5400000" cy="3857143"/>
-            <wp:docPr id="1004" name="Picture 1"/>
+            <wp:docPr id="1005" name="Picture 1"/>
             <wp:cNvGraphicFramePr>
               <a:graphicFrameLocks noChangeAspect="1"/>
             </wp:cNvGraphicFramePr>
@@ -11528,7 +12226,7 @@
               <a:graphicData uri="http://schemas.openxmlformats.org/drawingml/2006/picture">
                 <pic:pic>
                   <pic:nvPicPr>
-                    <pic:cNvPr id="0" name="stress_level_distribution.png"/>
+                    <pic:cNvPr id="0" name="endure_level_distribution.png"/>
                     <pic:cNvPicPr/>
                   </pic:nvPicPr>
                   <pic:blipFill>
@@ -11556,27 +12254,13 @@
     </w:p>
     <w:p>
       <w:pPr>
-        <w:ind w:left="142" w:right="108" w:hanging="142"/>
-        <w:jc w:val="both"/>
-      </w:pPr>
-    </w:p>
-    <w:p>
-      <w:pPr>
         <w:pStyle w:val="ListParagraph"/>
         <w:numPr>
           <w:ilvl w:val="0"/>
           <w:numId w:val="7"/>
         </w:numPr>
-        <w:ind w:left="284"/>
+        <w:ind w:left="284" w:hanging="391"/>
         <w:jc w:val="both"/>
-        <w:rPr>
-          <w:rFonts w:eastAsia="SimSun"/>
-          <w:b/>
-          <w:sz w:val="22"/>
-          <w:lang w:eastAsia="zh-CN"/>
-        </w:rPr>
-      </w:pPr>
-      <w:r>
         <w:rPr>
           <w:rFonts w:eastAsia="SimSun"/>
           <w:b/>
@@ -11584,7 +12268,16 @@
           <w:sz w:val="22"/>
           <w:lang w:eastAsia="zh-CN"/>
         </w:rPr>
-        <w:t xml:space="preserve">Endure Stress </w:t>
+      </w:pPr>
+      <w:r>
+        <w:rPr>
+          <w:rFonts w:eastAsia="SimSun"/>
+          <w:b/>
+          <w:bCs/>
+          <w:sz w:val="22"/>
+          <w:lang w:eastAsia="zh-CN"/>
+        </w:rPr>
+        <w:t xml:space="preserve">Stress Management </w:t>
       </w:r>
     </w:p>
     <w:p>
@@ -11608,10 +12301,10 @@
         <w:tblLook w:val="04A0" w:firstRow="1" w:lastRow="0" w:firstColumn="1" w:lastColumn="0" w:noHBand="0" w:noVBand="1"/>
       </w:tblPr>
       <w:tblGrid>
-        <w:gridCol w:w="3433"/>
-        <w:gridCol w:w="1834"/>
-        <w:gridCol w:w="121"/>
-        <w:gridCol w:w="3824"/>
+        <w:gridCol w:w="3253"/>
+        <w:gridCol w:w="2344"/>
+        <w:gridCol w:w="120"/>
+        <w:gridCol w:w="3711"/>
       </w:tblGrid>
       <w:tr>
         <w:trPr>
@@ -11619,7 +12312,7 @@
         </w:trPr>
         <w:tc>
           <w:tcPr>
-            <w:tcW w:w="3433" w:type="dxa"/>
+            <w:tcW w:w="3253" w:type="dxa"/>
             <w:tcBorders>
               <w:top w:val="single" w:sz="4" w:space="0" w:color="C0504D" w:themeColor="accent2"/>
               <w:left w:val="nil"/>
@@ -11644,16 +12337,17 @@
                 <w:rFonts w:ascii="Calibri" w:eastAsia="Times New Roman" w:hAnsi="Calibri" w:cs="Times New Roman"/>
                 <w:b/>
                 <w:bCs/>
+                <w:kern w:val="0"/>
                 <w:sz w:val="22"/>
                 <w:lang w:val="en-GB" w:eastAsia="zh-CN"/>
               </w:rPr>
-              <w:t>Endure Level</w:t>
-            </w:r>
-          </w:p>
-        </w:tc>
-        <w:tc>
-          <w:tcPr>
-            <w:tcW w:w="1834" w:type="dxa"/>
+              <w:t>Method</w:t>
+            </w:r>
+          </w:p>
+        </w:tc>
+        <w:tc>
+          <w:tcPr>
+            <w:tcW w:w="2344" w:type="dxa"/>
             <w:tcBorders>
               <w:top w:val="single" w:sz="4" w:space="0" w:color="C0504D" w:themeColor="accent2"/>
               <w:left w:val="nil"/>
@@ -11676,43 +12370,47 @@
             </w:pPr>
             <w:r>
               <w:rPr>
+                <w:rFonts w:cstheme="minorHAnsi"/>
+                <w:b/>
+                <w:bCs/>
+                <w:kern w:val="0"/>
+                <w:sz w:val="22"/>
+                <w:lang w:val="en-GB"/>
+              </w:rPr>
+              <w:t>Individual School</w:t>
+            </w:r>
+          </w:p>
+        </w:tc>
+        <w:tc>
+          <w:tcPr>
+            <w:tcW w:w="3831" w:type="dxa"/>
+            <w:gridSpan w:val="2"/>
+            <w:tcBorders>
+              <w:top w:val="single" w:sz="4" w:space="0" w:color="C0504D" w:themeColor="accent2"/>
+              <w:left w:val="nil"/>
+              <w:bottom w:val="single" w:sz="4" w:space="0" w:color="C0504D" w:themeColor="accent2"/>
+            </w:tcBorders>
+            <w:shd w:val="clear" w:color="auto" w:fill="E5B8B7" w:themeFill="accent2" w:themeFillTint="66"/>
+            <w:vAlign w:val="center"/>
+          </w:tcPr>
+          <w:p>
+            <w:pPr>
+              <w:widowControl/>
+              <w:jc w:val="center"/>
+              <w:rPr>
+                <w:rFonts w:ascii="Calibri" w:eastAsia="Times New Roman" w:hAnsi="Calibri" w:cs="Times New Roman"/>
                 <w:b/>
                 <w:bCs/>
                 <w:sz w:val="22"/>
-                <w:lang w:val="en-GB"/>
-              </w:rPr>
-              <w:t>Individual School</w:t>
-            </w:r>
-          </w:p>
-        </w:tc>
-        <w:tc>
-          <w:tcPr>
-            <w:tcW w:w="3945" w:type="dxa"/>
-            <w:gridSpan w:val="2"/>
-            <w:tcBorders>
-              <w:top w:val="single" w:sz="4" w:space="0" w:color="C0504D" w:themeColor="accent2"/>
-              <w:left w:val="nil"/>
-              <w:bottom w:val="single" w:sz="4" w:space="0" w:color="C0504D" w:themeColor="accent2"/>
-            </w:tcBorders>
-            <w:shd w:val="clear" w:color="auto" w:fill="E5B8B7" w:themeFill="accent2" w:themeFillTint="66"/>
-            <w:vAlign w:val="center"/>
-          </w:tcPr>
-          <w:p>
-            <w:pPr>
-              <w:widowControl/>
-              <w:jc w:val="center"/>
-              <w:rPr>
-                <w:rFonts w:ascii="Calibri" w:eastAsia="Times New Roman" w:hAnsi="Calibri" w:cs="Times New Roman"/>
+                <w:lang w:val="en-GB" w:eastAsia="zh-CN"/>
+              </w:rPr>
+            </w:pPr>
+            <w:r>
+              <w:rPr>
+                <w:rFonts w:cstheme="minorHAnsi"/>
                 <w:b/>
                 <w:bCs/>
-                <w:sz w:val="22"/>
-                <w:lang w:val="en-GB" w:eastAsia="zh-CN"/>
-              </w:rPr>
-            </w:pPr>
-            <w:r>
-              <w:rPr>
-                <w:b/>
-                <w:bCs/>
+                <w:kern w:val="0"/>
                 <w:sz w:val="22"/>
                 <w:lang w:val="en-GB"/>
               </w:rPr>
@@ -11727,7 +12425,7 @@
         </w:trPr>
         <w:tc>
           <w:tcPr>
-            <w:tcW w:w="3433" w:type="dxa"/>
+            <w:tcW w:w="3253" w:type="dxa"/>
             <w:tcBorders>
               <w:top w:val="single" w:sz="4" w:space="0" w:color="C0504D" w:themeColor="accent2"/>
               <w:left w:val="nil"/>
@@ -11748,25 +12446,18 @@
             </w:pPr>
             <w:r>
               <w:rPr>
+                <w:rFonts w:eastAsia="PMingLiU" w:cstheme="minorHAnsi"/>
                 <w:color w:val="000000" w:themeColor="text1"/>
                 <w:sz w:val="18"/>
                 <w:szCs w:val="18"/>
               </w:rPr>
-              <w:t>Totally can</w:t>
-            </w:r>
-            <w:r>
-              <w:rPr>
-                <w:color w:val="000000" w:themeColor="text1"/>
-                <w:sz w:val="18"/>
-                <w:szCs w:val="18"/>
-              </w:rPr>
-              <w:t xml:space="preserve">not</w:t>
-            </w:r>
-          </w:p>
-        </w:tc>
-        <w:tc>
-          <w:tcPr>
-            <w:tcW w:w="1955" w:type="dxa"/>
+              <w:t xml:space="preserve">Do Exercise</w:t>
+            </w:r>
+          </w:p>
+        </w:tc>
+        <w:tc>
+          <w:tcPr>
+            <w:tcW w:w="2464" w:type="dxa"/>
             <w:gridSpan w:val="2"/>
             <w:tcBorders>
               <w:top w:val="single" w:sz="4" w:space="0" w:color="C0504D" w:themeColor="accent2"/>
@@ -11788,16 +12479,17 @@
             </w:pPr>
             <w:r>
               <w:rPr>
-                <w:sz w:val="18"/>
-                <w:szCs w:val="18"/>
-              </w:rPr>
-              <w:t xml:space="preserve">12.5%</w:t>
-            </w:r>
-          </w:p>
-        </w:tc>
-        <w:tc>
-          <w:tcPr>
-            <w:tcW w:w="3824" w:type="dxa"/>
+                <w:rFonts w:cstheme="minorHAnsi"/>
+                <w:sz w:val="18"/>
+                <w:szCs w:val="18"/>
+              </w:rPr>
+              <w:t xml:space="preserve">0.0%</w:t>
+            </w:r>
+          </w:p>
+        </w:tc>
+        <w:tc>
+          <w:tcPr>
+            <w:tcW w:w="3711" w:type="dxa"/>
             <w:tcBorders>
               <w:top w:val="single" w:sz="4" w:space="0" w:color="C0504D" w:themeColor="accent2"/>
               <w:left w:val="nil"/>
@@ -11818,10 +12510,11 @@
             </w:pPr>
             <w:r>
               <w:rPr>
-                <w:sz w:val="18"/>
-                <w:szCs w:val="18"/>
-              </w:rPr>
-              <w:t xml:space="preserve">17.9%</w:t>
+                <w:rFonts w:cstheme="minorHAnsi"/>
+                <w:sz w:val="18"/>
+                <w:szCs w:val="18"/>
+              </w:rPr>
+              <w:t xml:space="preserve">28.6%</w:t>
             </w:r>
           </w:p>
         </w:tc>
@@ -11832,7 +12525,7 @@
         </w:trPr>
         <w:tc>
           <w:tcPr>
-            <w:tcW w:w="3433" w:type="dxa"/>
+            <w:tcW w:w="3253" w:type="dxa"/>
             <w:tcBorders>
               <w:top w:val="single" w:sz="4" w:space="0" w:color="C0504D" w:themeColor="accent2"/>
               <w:left w:val="nil"/>
@@ -11853,17 +12546,18 @@
             </w:pPr>
             <w:r>
               <w:rPr>
+                <w:rFonts w:eastAsia="PMingLiU" w:cstheme="minorHAnsi"/>
                 <w:color w:val="000000" w:themeColor="text1"/>
                 <w:sz w:val="18"/>
                 <w:szCs w:val="18"/>
               </w:rPr>
-              <w:t xml:space="preserve">Mostly cannot</w:t>
-            </w:r>
-          </w:p>
-        </w:tc>
-        <w:tc>
-          <w:tcPr>
-            <w:tcW w:w="1955" w:type="dxa"/>
+              <w:t xml:space="preserve">Communicate with Family</w:t>
+            </w:r>
+          </w:p>
+        </w:tc>
+        <w:tc>
+          <w:tcPr>
+            <w:tcW w:w="2464" w:type="dxa"/>
             <w:gridSpan w:val="2"/>
             <w:tcBorders>
               <w:top w:val="single" w:sz="4" w:space="0" w:color="C0504D" w:themeColor="accent2"/>
@@ -11885,16 +12579,17 @@
             </w:pPr>
             <w:r>
               <w:rPr>
-                <w:sz w:val="18"/>
-                <w:szCs w:val="18"/>
-              </w:rPr>
-              <w:t xml:space="preserve">5.4%</w:t>
-            </w:r>
-          </w:p>
-        </w:tc>
-        <w:tc>
-          <w:tcPr>
-            <w:tcW w:w="3824" w:type="dxa"/>
+                <w:rFonts w:cstheme="minorHAnsi"/>
+                <w:sz w:val="18"/>
+                <w:szCs w:val="18"/>
+              </w:rPr>
+              <w:t xml:space="preserve">0.0%</w:t>
+            </w:r>
+          </w:p>
+        </w:tc>
+        <w:tc>
+          <w:tcPr>
+            <w:tcW w:w="3711" w:type="dxa"/>
             <w:tcBorders>
               <w:top w:val="single" w:sz="4" w:space="0" w:color="C0504D" w:themeColor="accent2"/>
               <w:left w:val="nil"/>
@@ -11915,10 +12610,11 @@
             </w:pPr>
             <w:r>
               <w:rPr>
-                <w:sz w:val="18"/>
-                <w:szCs w:val="18"/>
-              </w:rPr>
-              <w:t xml:space="preserve">5.7%</w:t>
+                <w:rFonts w:cstheme="minorHAnsi"/>
+                <w:sz w:val="18"/>
+                <w:szCs w:val="18"/>
+              </w:rPr>
+              <w:t xml:space="preserve">16.4%</w:t>
             </w:r>
           </w:p>
         </w:tc>
@@ -11929,7 +12625,7 @@
         </w:trPr>
         <w:tc>
           <w:tcPr>
-            <w:tcW w:w="3433" w:type="dxa"/>
+            <w:tcW w:w="3253" w:type="dxa"/>
             <w:tcBorders>
               <w:top w:val="single" w:sz="4" w:space="0" w:color="C0504D" w:themeColor="accent2"/>
               <w:left w:val="nil"/>
@@ -11950,17 +12646,18 @@
             </w:pPr>
             <w:r>
               <w:rPr>
+                <w:rFonts w:eastAsia="PMingLiU" w:cstheme="minorHAnsi"/>
                 <w:color w:val="000000" w:themeColor="text1"/>
                 <w:sz w:val="18"/>
                 <w:szCs w:val="18"/>
               </w:rPr>
-              <w:t xml:space="preserve">Mostly can</w:t>
-            </w:r>
-          </w:p>
-        </w:tc>
-        <w:tc>
-          <w:tcPr>
-            <w:tcW w:w="1955" w:type="dxa"/>
+              <w:t xml:space="preserve">Communicate with Friends</w:t>
+            </w:r>
+          </w:p>
+        </w:tc>
+        <w:tc>
+          <w:tcPr>
+            <w:tcW w:w="2464" w:type="dxa"/>
             <w:gridSpan w:val="2"/>
             <w:tcBorders>
               <w:top w:val="single" w:sz="4" w:space="0" w:color="C0504D" w:themeColor="accent2"/>
@@ -11982,16 +12679,17 @@
             </w:pPr>
             <w:r>
               <w:rPr>
-                <w:sz w:val="18"/>
-                <w:szCs w:val="18"/>
-              </w:rPr>
-              <w:t xml:space="preserve">68.8%</w:t>
-            </w:r>
-          </w:p>
-        </w:tc>
-        <w:tc>
-          <w:tcPr>
-            <w:tcW w:w="3824" w:type="dxa"/>
+                <w:rFonts w:cstheme="minorHAnsi"/>
+                <w:sz w:val="18"/>
+                <w:szCs w:val="18"/>
+              </w:rPr>
+              <w:t xml:space="preserve">0.0%</w:t>
+            </w:r>
+          </w:p>
+        </w:tc>
+        <w:tc>
+          <w:tcPr>
+            <w:tcW w:w="3711" w:type="dxa"/>
             <w:tcBorders>
               <w:top w:val="single" w:sz="4" w:space="0" w:color="C0504D" w:themeColor="accent2"/>
               <w:left w:val="nil"/>
@@ -12012,10 +12710,11 @@
             </w:pPr>
             <w:r>
               <w:rPr>
-                <w:sz w:val="18"/>
-                <w:szCs w:val="18"/>
-              </w:rPr>
-              <w:t xml:space="preserve">63.8%</w:t>
+                <w:rFonts w:cstheme="minorHAnsi"/>
+                <w:sz w:val="18"/>
+                <w:szCs w:val="18"/>
+              </w:rPr>
+              <w:t xml:space="preserve">39.5%</w:t>
             </w:r>
           </w:p>
         </w:tc>
@@ -12026,11 +12725,11 @@
         </w:trPr>
         <w:tc>
           <w:tcPr>
-            <w:tcW w:w="3433" w:type="dxa"/>
+            <w:tcW w:w="3253" w:type="dxa"/>
             <w:tcBorders>
               <w:top w:val="single" w:sz="4" w:space="0" w:color="C0504D" w:themeColor="accent2"/>
               <w:left w:val="nil"/>
-              <w:bottom w:val="single" w:sz="4" w:space="0" w:color="auto"/>
+              <w:bottom w:val="single" w:sz="4" w:space="0" w:color="000000"/>
               <w:right w:val="nil"/>
             </w:tcBorders>
             <w:shd w:val="clear" w:color="auto" w:fill="auto"/>
@@ -12047,22 +12746,23 @@
             </w:pPr>
             <w:r>
               <w:rPr>
+                <w:rFonts w:eastAsia="PMingLiU" w:cstheme="minorHAnsi"/>
                 <w:color w:val="000000" w:themeColor="text1"/>
                 <w:sz w:val="18"/>
                 <w:szCs w:val="18"/>
               </w:rPr>
-              <w:t xml:space="preserve">Totally can</w:t>
-            </w:r>
-          </w:p>
-        </w:tc>
-        <w:tc>
-          <w:tcPr>
-            <w:tcW w:w="1955" w:type="dxa"/>
+              <w:t xml:space="preserve">School Counsellor</w:t>
+            </w:r>
+          </w:p>
+        </w:tc>
+        <w:tc>
+          <w:tcPr>
+            <w:tcW w:w="2464" w:type="dxa"/>
             <w:gridSpan w:val="2"/>
             <w:tcBorders>
               <w:top w:val="single" w:sz="4" w:space="0" w:color="C0504D" w:themeColor="accent2"/>
               <w:left w:val="nil"/>
-              <w:bottom w:val="single" w:sz="4" w:space="0" w:color="auto"/>
+              <w:bottom w:val="single" w:sz="4" w:space="0" w:color="000000"/>
             </w:tcBorders>
             <w:shd w:val="clear" w:color="auto" w:fill="auto"/>
             <w:vAlign w:val="center"/>
@@ -12079,20 +12779,21 @@
             </w:pPr>
             <w:r>
               <w:rPr>
-                <w:sz w:val="18"/>
-                <w:szCs w:val="18"/>
-              </w:rPr>
-              <w:t xml:space="preserve">13.4%</w:t>
-            </w:r>
-          </w:p>
-        </w:tc>
-        <w:tc>
-          <w:tcPr>
-            <w:tcW w:w="3824" w:type="dxa"/>
+                <w:rFonts w:cstheme="minorHAnsi"/>
+                <w:sz w:val="18"/>
+                <w:szCs w:val="18"/>
+              </w:rPr>
+              <w:t xml:space="preserve">0.0%</w:t>
+            </w:r>
+          </w:p>
+        </w:tc>
+        <w:tc>
+          <w:tcPr>
+            <w:tcW w:w="3711" w:type="dxa"/>
             <w:tcBorders>
               <w:top w:val="single" w:sz="4" w:space="0" w:color="C0504D" w:themeColor="accent2"/>
               <w:left w:val="nil"/>
-              <w:bottom w:val="single" w:sz="4" w:space="0" w:color="auto"/>
+              <w:bottom w:val="single" w:sz="4" w:space="0" w:color="000000"/>
             </w:tcBorders>
             <w:shd w:val="clear" w:color="auto" w:fill="auto"/>
             <w:vAlign w:val="center"/>
@@ -12109,29 +12810,515 @@
             </w:pPr>
             <w:r>
               <w:rPr>
-                <w:sz w:val="18"/>
-                <w:szCs w:val="18"/>
-              </w:rPr>
-              <w:t xml:space="preserve">12.5%</w:t>
+                <w:rFonts w:cstheme="minorHAnsi"/>
+                <w:sz w:val="18"/>
+                <w:szCs w:val="18"/>
+              </w:rPr>
+              <w:t xml:space="preserve">5.5%</w:t>
+            </w:r>
+          </w:p>
+        </w:tc>
+      </w:tr>
+      <w:tr>
+        <w:trPr>
+          <w:trHeight w:val="300"/>
+        </w:trPr>
+        <w:tc>
+          <w:tcPr>
+            <w:tcW w:w="3253" w:type="dxa"/>
+            <w:tcBorders>
+              <w:top w:val="single" w:sz="4" w:space="0" w:color="000000"/>
+              <w:left w:val="nil"/>
+              <w:bottom w:val="single" w:sz="4" w:space="0" w:color="000000"/>
+              <w:right w:val="nil"/>
+            </w:tcBorders>
+            <w:shd w:val="clear" w:color="auto" w:fill="auto"/>
+            <w:vAlign w:val="center"/>
+          </w:tcPr>
+          <w:p>
+            <w:pPr>
+              <w:jc w:val="center"/>
+              <w:rPr>
+                <w:rFonts w:eastAsia="PMingLiU" w:cstheme="minorHAnsi"/>
+                <w:color w:val="000000" w:themeColor="text1"/>
+                <w:sz w:val="18"/>
+                <w:szCs w:val="18"/>
+              </w:rPr>
+            </w:pPr>
+            <w:r>
+              <w:rPr>
+                <w:rFonts w:eastAsia="PMingLiU" w:cstheme="minorHAnsi"/>
+                <w:color w:val="000000" w:themeColor="text1"/>
+                <w:sz w:val="18"/>
+                <w:szCs w:val="18"/>
+              </w:rPr>
+              <w:t xml:space="preserve">Reschedule Timetable</w:t>
+            </w:r>
+          </w:p>
+        </w:tc>
+        <w:tc>
+          <w:tcPr>
+            <w:tcW w:w="2464" w:type="dxa"/>
+            <w:gridSpan w:val="2"/>
+            <w:tcBorders>
+              <w:top w:val="single" w:sz="4" w:space="0" w:color="000000"/>
+              <w:left w:val="nil"/>
+              <w:bottom w:val="single" w:sz="4" w:space="0" w:color="000000"/>
+            </w:tcBorders>
+            <w:shd w:val="clear" w:color="auto" w:fill="auto"/>
+            <w:vAlign w:val="center"/>
+          </w:tcPr>
+          <w:p>
+            <w:pPr>
+              <w:jc w:val="center"/>
+              <w:rPr>
+                <w:rFonts w:cstheme="minorHAnsi"/>
+                <w:sz w:val="18"/>
+                <w:szCs w:val="18"/>
+              </w:rPr>
+            </w:pPr>
+            <w:r>
+              <w:rPr>
+                <w:rFonts w:cstheme="minorHAnsi"/>
+                <w:sz w:val="18"/>
+                <w:szCs w:val="18"/>
+              </w:rPr>
+              <w:t xml:space="preserve">0.0%</w:t>
+            </w:r>
+          </w:p>
+        </w:tc>
+        <w:tc>
+          <w:tcPr>
+            <w:tcW w:w="3711" w:type="dxa"/>
+            <w:tcBorders>
+              <w:top w:val="single" w:sz="4" w:space="0" w:color="000000"/>
+              <w:left w:val="nil"/>
+              <w:bottom w:val="single" w:sz="4" w:space="0" w:color="000000"/>
+            </w:tcBorders>
+            <w:shd w:val="clear" w:color="auto" w:fill="auto"/>
+            <w:vAlign w:val="center"/>
+          </w:tcPr>
+          <w:p>
+            <w:pPr>
+              <w:jc w:val="center"/>
+              <w:rPr>
+                <w:rFonts w:cstheme="minorHAnsi"/>
+                <w:sz w:val="18"/>
+                <w:szCs w:val="18"/>
+              </w:rPr>
+            </w:pPr>
+            <w:r>
+              <w:rPr>
+                <w:rFonts w:cstheme="minorHAnsi"/>
+                <w:sz w:val="18"/>
+                <w:szCs w:val="18"/>
+              </w:rPr>
+              <w:t xml:space="preserve">10.1%</w:t>
+            </w:r>
+          </w:p>
+        </w:tc>
+      </w:tr>
+      <w:tr>
+        <w:trPr>
+          <w:trHeight w:val="300"/>
+        </w:trPr>
+        <w:tc>
+          <w:tcPr>
+            <w:tcW w:w="3253" w:type="dxa"/>
+            <w:tcBorders>
+              <w:top w:val="single" w:sz="4" w:space="0" w:color="000000"/>
+              <w:left w:val="nil"/>
+              <w:bottom w:val="single" w:sz="4" w:space="0" w:color="000000"/>
+              <w:right w:val="nil"/>
+            </w:tcBorders>
+            <w:shd w:val="clear" w:color="auto" w:fill="auto"/>
+            <w:vAlign w:val="center"/>
+          </w:tcPr>
+          <w:p>
+            <w:pPr>
+              <w:jc w:val="center"/>
+              <w:rPr>
+                <w:rFonts w:eastAsia="PMingLiU" w:cstheme="minorHAnsi"/>
+                <w:color w:val="000000" w:themeColor="text1"/>
+                <w:sz w:val="18"/>
+                <w:szCs w:val="18"/>
+              </w:rPr>
+            </w:pPr>
+            <w:r>
+              <w:rPr>
+                <w:rFonts w:eastAsia="PMingLiU" w:cstheme="minorHAnsi"/>
+                <w:color w:val="000000" w:themeColor="text1"/>
+                <w:sz w:val="18"/>
+                <w:szCs w:val="18"/>
+              </w:rPr>
+              <w:t xml:space="preserve">Sleep</w:t>
+            </w:r>
+          </w:p>
+        </w:tc>
+        <w:tc>
+          <w:tcPr>
+            <w:tcW w:w="2464" w:type="dxa"/>
+            <w:gridSpan w:val="2"/>
+            <w:tcBorders>
+              <w:top w:val="single" w:sz="4" w:space="0" w:color="000000"/>
+              <w:left w:val="nil"/>
+              <w:bottom w:val="single" w:sz="4" w:space="0" w:color="000000"/>
+            </w:tcBorders>
+            <w:shd w:val="clear" w:color="auto" w:fill="auto"/>
+            <w:vAlign w:val="center"/>
+          </w:tcPr>
+          <w:p>
+            <w:pPr>
+              <w:jc w:val="center"/>
+              <w:rPr>
+                <w:rFonts w:cstheme="minorHAnsi"/>
+                <w:sz w:val="18"/>
+                <w:szCs w:val="18"/>
+              </w:rPr>
+            </w:pPr>
+            <w:r>
+              <w:rPr>
+                <w:rFonts w:cstheme="minorHAnsi"/>
+                <w:sz w:val="18"/>
+                <w:szCs w:val="18"/>
+              </w:rPr>
+              <w:t xml:space="preserve">0.0%</w:t>
+            </w:r>
+          </w:p>
+        </w:tc>
+        <w:tc>
+          <w:tcPr>
+            <w:tcW w:w="3711" w:type="dxa"/>
+            <w:tcBorders>
+              <w:top w:val="single" w:sz="4" w:space="0" w:color="000000"/>
+              <w:left w:val="nil"/>
+              <w:bottom w:val="single" w:sz="4" w:space="0" w:color="000000"/>
+            </w:tcBorders>
+            <w:shd w:val="clear" w:color="auto" w:fill="auto"/>
+            <w:vAlign w:val="center"/>
+          </w:tcPr>
+          <w:p>
+            <w:pPr>
+              <w:jc w:val="center"/>
+              <w:rPr>
+                <w:rFonts w:cstheme="minorHAnsi"/>
+                <w:sz w:val="18"/>
+                <w:szCs w:val="18"/>
+              </w:rPr>
+            </w:pPr>
+            <w:r>
+              <w:rPr>
+                <w:rFonts w:cstheme="minorHAnsi"/>
+                <w:sz w:val="18"/>
+                <w:szCs w:val="18"/>
+              </w:rPr>
+              <w:t xml:space="preserve">41.0%</w:t>
+            </w:r>
+          </w:p>
+        </w:tc>
+      </w:tr>
+      <w:tr>
+        <w:trPr>
+          <w:trHeight w:val="300"/>
+        </w:trPr>
+        <w:tc>
+          <w:tcPr>
+            <w:tcW w:w="3253" w:type="dxa"/>
+            <w:tcBorders>
+              <w:top w:val="single" w:sz="4" w:space="0" w:color="000000"/>
+              <w:left w:val="nil"/>
+              <w:bottom w:val="single" w:sz="4" w:space="0" w:color="000000"/>
+              <w:right w:val="nil"/>
+            </w:tcBorders>
+            <w:shd w:val="clear" w:color="auto" w:fill="auto"/>
+            <w:vAlign w:val="center"/>
+          </w:tcPr>
+          <w:p>
+            <w:pPr>
+              <w:jc w:val="center"/>
+              <w:rPr>
+                <w:rFonts w:eastAsia="PMingLiU" w:cstheme="minorHAnsi"/>
+                <w:color w:val="000000" w:themeColor="text1"/>
+                <w:sz w:val="18"/>
+                <w:szCs w:val="18"/>
+              </w:rPr>
+            </w:pPr>
+            <w:r>
+              <w:rPr>
+                <w:rFonts w:eastAsia="PMingLiU" w:cstheme="minorHAnsi"/>
+                <w:color w:val="000000" w:themeColor="text1"/>
+                <w:sz w:val="18"/>
+                <w:szCs w:val="18"/>
+              </w:rPr>
+              <w:t xml:space="preserve">Computer Games</w:t>
+            </w:r>
+          </w:p>
+        </w:tc>
+        <w:tc>
+          <w:tcPr>
+            <w:tcW w:w="2464" w:type="dxa"/>
+            <w:gridSpan w:val="2"/>
+            <w:tcBorders>
+              <w:top w:val="single" w:sz="4" w:space="0" w:color="000000"/>
+              <w:left w:val="nil"/>
+              <w:bottom w:val="single" w:sz="4" w:space="0" w:color="000000"/>
+            </w:tcBorders>
+            <w:shd w:val="clear" w:color="auto" w:fill="auto"/>
+            <w:vAlign w:val="center"/>
+          </w:tcPr>
+          <w:p>
+            <w:pPr>
+              <w:jc w:val="center"/>
+              <w:rPr>
+                <w:rFonts w:cstheme="minorHAnsi"/>
+                <w:sz w:val="18"/>
+                <w:szCs w:val="18"/>
+              </w:rPr>
+            </w:pPr>
+            <w:r>
+              <w:rPr>
+                <w:rFonts w:cstheme="minorHAnsi"/>
+                <w:sz w:val="18"/>
+                <w:szCs w:val="18"/>
+              </w:rPr>
+              <w:t xml:space="preserve">0.0%</w:t>
+            </w:r>
+          </w:p>
+        </w:tc>
+        <w:tc>
+          <w:tcPr>
+            <w:tcW w:w="3711" w:type="dxa"/>
+            <w:tcBorders>
+              <w:top w:val="single" w:sz="4" w:space="0" w:color="000000"/>
+              <w:left w:val="nil"/>
+              <w:bottom w:val="single" w:sz="4" w:space="0" w:color="000000"/>
+            </w:tcBorders>
+            <w:shd w:val="clear" w:color="auto" w:fill="auto"/>
+            <w:vAlign w:val="center"/>
+          </w:tcPr>
+          <w:p>
+            <w:pPr>
+              <w:jc w:val="center"/>
+              <w:rPr>
+                <w:rFonts w:cstheme="minorHAnsi"/>
+                <w:sz w:val="18"/>
+                <w:szCs w:val="18"/>
+              </w:rPr>
+            </w:pPr>
+            <w:r>
+              <w:rPr>
+                <w:rFonts w:cstheme="minorHAnsi"/>
+                <w:sz w:val="18"/>
+                <w:szCs w:val="18"/>
+              </w:rPr>
+              <w:t xml:space="preserve">64.2%</w:t>
+            </w:r>
+          </w:p>
+        </w:tc>
+      </w:tr>
+      <w:tr>
+        <w:trPr>
+          <w:trHeight w:val="300"/>
+        </w:trPr>
+        <w:tc>
+          <w:tcPr>
+            <w:tcW w:w="3253" w:type="dxa"/>
+            <w:tcBorders>
+              <w:top w:val="single" w:sz="4" w:space="0" w:color="000000"/>
+              <w:left w:val="nil"/>
+              <w:bottom w:val="single" w:sz="4" w:space="0" w:color="000000"/>
+              <w:right w:val="nil"/>
+            </w:tcBorders>
+            <w:shd w:val="clear" w:color="auto" w:fill="auto"/>
+            <w:vAlign w:val="center"/>
+          </w:tcPr>
+          <w:p>
+            <w:pPr>
+              <w:jc w:val="center"/>
+              <w:rPr>
+                <w:rFonts w:eastAsia="PMingLiU" w:cstheme="minorHAnsi"/>
+                <w:color w:val="000000" w:themeColor="text1"/>
+                <w:sz w:val="18"/>
+                <w:szCs w:val="18"/>
+              </w:rPr>
+            </w:pPr>
+            <w:r>
+              <w:rPr>
+                <w:rFonts w:eastAsia="PMingLiU" w:cstheme="minorHAnsi"/>
+                <w:color w:val="000000" w:themeColor="text1"/>
+                <w:sz w:val="18"/>
+                <w:szCs w:val="18"/>
+              </w:rPr>
+              <w:t xml:space="preserve">Listen to Music</w:t>
+            </w:r>
+          </w:p>
+        </w:tc>
+        <w:tc>
+          <w:tcPr>
+            <w:tcW w:w="2464" w:type="dxa"/>
+            <w:gridSpan w:val="2"/>
+            <w:tcBorders>
+              <w:top w:val="single" w:sz="4" w:space="0" w:color="000000"/>
+              <w:left w:val="nil"/>
+              <w:bottom w:val="single" w:sz="4" w:space="0" w:color="000000"/>
+            </w:tcBorders>
+            <w:shd w:val="clear" w:color="auto" w:fill="auto"/>
+            <w:vAlign w:val="center"/>
+          </w:tcPr>
+          <w:p>
+            <w:pPr>
+              <w:jc w:val="center"/>
+              <w:rPr>
+                <w:rFonts w:cstheme="minorHAnsi"/>
+                <w:sz w:val="18"/>
+                <w:szCs w:val="18"/>
+              </w:rPr>
+            </w:pPr>
+            <w:r>
+              <w:rPr>
+                <w:rFonts w:cstheme="minorHAnsi"/>
+                <w:sz w:val="18"/>
+                <w:szCs w:val="18"/>
+              </w:rPr>
+              <w:t xml:space="preserve">0.0%</w:t>
+            </w:r>
+          </w:p>
+        </w:tc>
+        <w:tc>
+          <w:tcPr>
+            <w:tcW w:w="3711" w:type="dxa"/>
+            <w:tcBorders>
+              <w:top w:val="single" w:sz="4" w:space="0" w:color="000000"/>
+              <w:left w:val="nil"/>
+              <w:bottom w:val="single" w:sz="4" w:space="0" w:color="000000"/>
+            </w:tcBorders>
+            <w:shd w:val="clear" w:color="auto" w:fill="auto"/>
+            <w:vAlign w:val="center"/>
+          </w:tcPr>
+          <w:p>
+            <w:pPr>
+              <w:jc w:val="center"/>
+              <w:rPr>
+                <w:rFonts w:cstheme="minorHAnsi"/>
+                <w:sz w:val="18"/>
+                <w:szCs w:val="18"/>
+              </w:rPr>
+            </w:pPr>
+            <w:r>
+              <w:rPr>
+                <w:rFonts w:cstheme="minorHAnsi"/>
+                <w:sz w:val="18"/>
+                <w:szCs w:val="18"/>
+              </w:rPr>
+              <w:t xml:space="preserve">62.3%</w:t>
+            </w:r>
+          </w:p>
+        </w:tc>
+      </w:tr>
+      <w:tr>
+        <w:trPr>
+          <w:trHeight w:val="300"/>
+        </w:trPr>
+        <w:tc>
+          <w:tcPr>
+            <w:tcW w:w="3253" w:type="dxa"/>
+            <w:tcBorders>
+              <w:top w:val="single" w:sz="4" w:space="0" w:color="000000"/>
+              <w:left w:val="nil"/>
+              <w:bottom w:val="single" w:sz="4" w:space="0" w:color="000000"/>
+              <w:right w:val="nil"/>
+            </w:tcBorders>
+            <w:shd w:val="clear" w:color="auto" w:fill="auto"/>
+            <w:vAlign w:val="center"/>
+          </w:tcPr>
+          <w:p>
+            <w:pPr>
+              <w:jc w:val="center"/>
+              <w:rPr>
+                <w:rFonts w:eastAsia="PMingLiU" w:cstheme="minorHAnsi"/>
+                <w:color w:val="000000" w:themeColor="text1"/>
+                <w:sz w:val="18"/>
+                <w:szCs w:val="18"/>
+              </w:rPr>
+            </w:pPr>
+            <w:r>
+              <w:rPr>
+                <w:rFonts w:ascii="Arial" w:eastAsia="PMingLiU" w:hAnsi="Arial" w:cs="Arial"/>
+                <w:color w:val="000000" w:themeColor="text1"/>
+                <w:sz w:val="18"/>
+                <w:szCs w:val="18"/>
+              </w:rPr>
+              <w:t xml:space="preserve">No Idea</w:t>
+            </w:r>
+          </w:p>
+        </w:tc>
+        <w:tc>
+          <w:tcPr>
+            <w:tcW w:w="2464" w:type="dxa"/>
+            <w:gridSpan w:val="2"/>
+            <w:tcBorders>
+              <w:top w:val="single" w:sz="4" w:space="0" w:color="000000"/>
+              <w:left w:val="nil"/>
+              <w:bottom w:val="single" w:sz="4" w:space="0" w:color="000000"/>
+            </w:tcBorders>
+            <w:shd w:val="clear" w:color="auto" w:fill="auto"/>
+            <w:vAlign w:val="center"/>
+          </w:tcPr>
+          <w:p>
+            <w:pPr>
+              <w:jc w:val="center"/>
+              <w:rPr>
+                <w:rFonts w:cstheme="minorHAnsi"/>
+                <w:sz w:val="18"/>
+                <w:szCs w:val="18"/>
+              </w:rPr>
+            </w:pPr>
+            <w:r>
+              <w:rPr>
+                <w:sz w:val="18"/>
+                <w:szCs w:val="18"/>
+              </w:rPr>
+              <w:t xml:space="preserve">0.0%</w:t>
+            </w:r>
+          </w:p>
+        </w:tc>
+        <w:tc>
+          <w:tcPr>
+            <w:tcW w:w="3711" w:type="dxa"/>
+            <w:tcBorders>
+              <w:top w:val="single" w:sz="4" w:space="0" w:color="000000"/>
+              <w:left w:val="nil"/>
+              <w:bottom w:val="single" w:sz="4" w:space="0" w:color="000000"/>
+            </w:tcBorders>
+            <w:shd w:val="clear" w:color="auto" w:fill="auto"/>
+            <w:vAlign w:val="center"/>
+          </w:tcPr>
+          <w:p>
+            <w:pPr>
+              <w:jc w:val="center"/>
+              <w:rPr>
+                <w:rFonts w:cstheme="minorHAnsi"/>
+                <w:sz w:val="18"/>
+                <w:szCs w:val="18"/>
+              </w:rPr>
+            </w:pPr>
+            <w:r>
+              <w:rPr>
+                <w:sz w:val="18"/>
+                <w:szCs w:val="18"/>
+              </w:rPr>
+              <w:t xml:space="preserve">11.3%</w:t>
             </w:r>
           </w:p>
         </w:tc>
       </w:tr>
     </w:tbl>
+    <w:p/>
     <w:p>
       <w:pPr>
-        <w:jc w:val="both"/>
-        <w:rPr>
-          <w:b/>
-          <w:bCs/>
-          <w:sz w:val="22"/>
-        </w:rPr>
-      </w:pPr>
-    </w:p>
-    <w:p>
-      <w:pPr>
         <w:jc w:val="center"/>
       </w:pPr>
+      <w:proofErr w:type="gramStart"/>
       <w:r>
         <w:t xml:space="preserve"/>
       </w:r>
@@ -12139,7 +13326,7 @@
         <w:drawing>
           <wp:inline xmlns:a="http://schemas.openxmlformats.org/drawingml/2006/main" xmlns:pic="http://schemas.openxmlformats.org/drawingml/2006/picture">
             <wp:extent cx="5400000" cy="3857143"/>
-            <wp:docPr id="1005" name="Picture 1"/>
+            <wp:docPr id="1006" name="Picture 1"/>
             <wp:cNvGraphicFramePr>
               <a:graphicFrameLocks noChangeAspect="1"/>
             </wp:cNvGraphicFramePr>
@@ -12147,7 +13334,7 @@
               <a:graphicData uri="http://schemas.openxmlformats.org/drawingml/2006/picture">
                 <pic:pic>
                   <pic:nvPicPr>
-                    <pic:cNvPr id="0" name="endure_level_distribution.png"/>
+                    <pic:cNvPr id="0" name="stress_method.png"/>
                     <pic:cNvPicPr/>
                   </pic:nvPicPr>
                   <pic:blipFill>
@@ -12175,1156 +13362,49 @@
     </w:p>
     <w:p>
       <w:pPr>
-        <w:pStyle w:val="ListParagraph"/>
-        <w:numPr>
-          <w:ilvl w:val="0"/>
-          <w:numId w:val="7"/>
-        </w:numPr>
-        <w:ind w:left="284" w:hanging="391"/>
+        <w:ind w:left="-993" w:right="-885"/>
         <w:jc w:val="both"/>
-        <w:rPr>
-          <w:rFonts w:eastAsia="SimSun"/>
-          <w:b/>
-          <w:bCs/>
-          <w:sz w:val="22"/>
-          <w:lang w:eastAsia="zh-CN"/>
-        </w:rPr>
-      </w:pPr>
-      <w:r>
-        <w:rPr>
-          <w:rFonts w:eastAsia="SimSun"/>
-          <w:b/>
-          <w:bCs/>
-          <w:sz w:val="22"/>
-          <w:lang w:eastAsia="zh-CN"/>
-        </w:rPr>
-        <w:t xml:space="preserve">Stress Management </w:t>
-      </w:r>
+      </w:pPr>
     </w:p>
     <w:p>
       <w:pPr>
-        <w:pStyle w:val="ListParagraph"/>
-        <w:ind w:left="284"/>
+        <w:ind w:left="-993" w:right="-885"/>
         <w:jc w:val="both"/>
         <w:rPr>
-          <w:rFonts w:eastAsia="SimSun"/>
-          <w:b/>
-          <w:bCs/>
           <w:sz w:val="22"/>
-          <w:lang w:eastAsia="zh-CN"/>
-        </w:rPr>
-      </w:pPr>
-    </w:p>
-    <w:tbl>
-      <w:tblPr>
-        <w:tblW w:w="0" w:type="auto"/>
-        <w:tblInd w:w="535" w:type="dxa"/>
-        <w:tblLook w:val="04A0" w:firstRow="1" w:lastRow="0" w:firstColumn="1" w:lastColumn="0" w:noHBand="0" w:noVBand="1"/>
-      </w:tblPr>
-      <w:tblGrid>
-        <w:gridCol w:w="3253"/>
-        <w:gridCol w:w="2344"/>
-        <w:gridCol w:w="120"/>
-        <w:gridCol w:w="3711"/>
-      </w:tblGrid>
-      <w:tr>
-        <w:trPr>
-          <w:trHeight w:val="300"/>
-        </w:trPr>
-        <w:tc>
-          <w:tcPr>
-            <w:tcW w:w="3253" w:type="dxa"/>
-            <w:tcBorders>
-              <w:top w:val="single" w:sz="4" w:space="0" w:color="C0504D" w:themeColor="accent2"/>
-              <w:left w:val="nil"/>
-              <w:bottom w:val="single" w:sz="4" w:space="0" w:color="C0504D" w:themeColor="accent2"/>
-              <w:right w:val="nil"/>
-            </w:tcBorders>
-            <w:shd w:val="clear" w:color="auto" w:fill="E5B8B7" w:themeFill="accent2" w:themeFillTint="66"/>
-            <w:vAlign w:val="center"/>
-          </w:tcPr>
-          <w:p>
-            <w:pPr>
-              <w:widowControl/>
-              <w:jc w:val="center"/>
-              <w:rPr>
-                <w:b/>
-                <w:bCs/>
-                <w:sz w:val="22"/>
-              </w:rPr>
-            </w:pPr>
-            <w:r>
-              <w:rPr>
-                <w:rFonts w:ascii="Calibri" w:eastAsia="Times New Roman" w:hAnsi="Calibri" w:cs="Times New Roman"/>
-                <w:b/>
-                <w:bCs/>
-                <w:kern w:val="0"/>
-                <w:sz w:val="22"/>
-                <w:lang w:val="en-GB" w:eastAsia="zh-CN"/>
-              </w:rPr>
-              <w:t>Method</w:t>
-            </w:r>
-          </w:p>
-        </w:tc>
-        <w:tc>
-          <w:tcPr>
-            <w:tcW w:w="2344" w:type="dxa"/>
-            <w:tcBorders>
-              <w:top w:val="single" w:sz="4" w:space="0" w:color="C0504D" w:themeColor="accent2"/>
-              <w:left w:val="nil"/>
-              <w:bottom w:val="single" w:sz="4" w:space="0" w:color="C0504D" w:themeColor="accent2"/>
-            </w:tcBorders>
-            <w:shd w:val="clear" w:color="auto" w:fill="E5B8B7" w:themeFill="accent2" w:themeFillTint="66"/>
-            <w:vAlign w:val="center"/>
-          </w:tcPr>
-          <w:p>
-            <w:pPr>
-              <w:widowControl/>
-              <w:jc w:val="center"/>
-              <w:rPr>
-                <w:rFonts w:ascii="Calibri" w:eastAsia="Times New Roman" w:hAnsi="Calibri" w:cs="Times New Roman"/>
-                <w:b/>
-                <w:bCs/>
-                <w:sz w:val="22"/>
-                <w:lang w:val="en-GB" w:eastAsia="zh-CN"/>
-              </w:rPr>
-            </w:pPr>
-            <w:r>
-              <w:rPr>
-                <w:rFonts w:cstheme="minorHAnsi"/>
-                <w:b/>
-                <w:bCs/>
-                <w:kern w:val="0"/>
-                <w:sz w:val="22"/>
-                <w:lang w:val="en-GB"/>
-              </w:rPr>
-              <w:t>Individual School</w:t>
-            </w:r>
-          </w:p>
-        </w:tc>
-        <w:tc>
-          <w:tcPr>
-            <w:tcW w:w="3831" w:type="dxa"/>
-            <w:gridSpan w:val="2"/>
-            <w:tcBorders>
-              <w:top w:val="single" w:sz="4" w:space="0" w:color="C0504D" w:themeColor="accent2"/>
-              <w:left w:val="nil"/>
-              <w:bottom w:val="single" w:sz="4" w:space="0" w:color="C0504D" w:themeColor="accent2"/>
-            </w:tcBorders>
-            <w:shd w:val="clear" w:color="auto" w:fill="E5B8B7" w:themeFill="accent2" w:themeFillTint="66"/>
-            <w:vAlign w:val="center"/>
-          </w:tcPr>
-          <w:p>
-            <w:pPr>
-              <w:widowControl/>
-              <w:jc w:val="center"/>
-              <w:rPr>
-                <w:rFonts w:ascii="Calibri" w:eastAsia="Times New Roman" w:hAnsi="Calibri" w:cs="Times New Roman"/>
-                <w:b/>
-                <w:bCs/>
-                <w:sz w:val="22"/>
-                <w:lang w:val="en-GB" w:eastAsia="zh-CN"/>
-              </w:rPr>
-            </w:pPr>
-            <w:r>
-              <w:rPr>
-                <w:rFonts w:cstheme="minorHAnsi"/>
-                <w:b/>
-                <w:bCs/>
-                <w:kern w:val="0"/>
-                <w:sz w:val="22"/>
-                <w:lang w:val="en-GB"/>
-              </w:rPr>
-              <w:t>General</w:t>
-            </w:r>
-          </w:p>
-        </w:tc>
-      </w:tr>
-      <w:tr>
-        <w:trPr>
-          <w:trHeight w:val="375"/>
-        </w:trPr>
-        <w:tc>
-          <w:tcPr>
-            <w:tcW w:w="3253" w:type="dxa"/>
-            <w:tcBorders>
-              <w:top w:val="single" w:sz="4" w:space="0" w:color="C0504D" w:themeColor="accent2"/>
-              <w:left w:val="nil"/>
-              <w:bottom w:val="single" w:sz="4" w:space="0" w:color="auto"/>
-              <w:right w:val="nil"/>
-            </w:tcBorders>
-            <w:shd w:val="clear" w:color="auto" w:fill="auto"/>
-            <w:vAlign w:val="center"/>
-          </w:tcPr>
-          <w:p>
-            <w:pPr>
-              <w:jc w:val="center"/>
-              <w:rPr>
-                <w:color w:val="000000" w:themeColor="text1"/>
-                <w:sz w:val="18"/>
-                <w:szCs w:val="18"/>
-              </w:rPr>
-            </w:pPr>
-            <w:r>
-              <w:rPr>
-                <w:rFonts w:eastAsia="PMingLiU" w:cstheme="minorHAnsi"/>
-                <w:color w:val="000000" w:themeColor="text1"/>
-                <w:sz w:val="18"/>
-                <w:szCs w:val="18"/>
-              </w:rPr>
-              <w:t xml:space="preserve">Do Exercise</w:t>
-            </w:r>
-          </w:p>
-        </w:tc>
-        <w:tc>
-          <w:tcPr>
-            <w:tcW w:w="2464" w:type="dxa"/>
-            <w:gridSpan w:val="2"/>
-            <w:tcBorders>
-              <w:top w:val="single" w:sz="4" w:space="0" w:color="C0504D" w:themeColor="accent2"/>
-              <w:left w:val="nil"/>
-              <w:bottom w:val="single" w:sz="4" w:space="0" w:color="auto"/>
-            </w:tcBorders>
-            <w:shd w:val="clear" w:color="auto" w:fill="auto"/>
-            <w:vAlign w:val="center"/>
-          </w:tcPr>
-          <w:p>
-            <w:pPr>
-              <w:jc w:val="center"/>
-              <w:rPr>
-                <w:rFonts w:ascii="Calibri" w:eastAsia="PMingLiU" w:hAnsi="Calibri" w:cs="Calibri"/>
-                <w:color w:val="000000" w:themeColor="text1"/>
-                <w:sz w:val="18"/>
-                <w:szCs w:val="18"/>
-              </w:rPr>
-            </w:pPr>
-            <w:r>
-              <w:rPr>
-                <w:rFonts w:cstheme="minorHAnsi"/>
-                <w:sz w:val="18"/>
-                <w:szCs w:val="18"/>
-              </w:rPr>
-              <w:t xml:space="preserve">34.2%</w:t>
-            </w:r>
-          </w:p>
-        </w:tc>
-        <w:tc>
-          <w:tcPr>
-            <w:tcW w:w="3711" w:type="dxa"/>
-            <w:tcBorders>
-              <w:top w:val="single" w:sz="4" w:space="0" w:color="C0504D" w:themeColor="accent2"/>
-              <w:left w:val="nil"/>
-              <w:bottom w:val="single" w:sz="4" w:space="0" w:color="auto"/>
-            </w:tcBorders>
-            <w:shd w:val="clear" w:color="auto" w:fill="auto"/>
-            <w:vAlign w:val="center"/>
-          </w:tcPr>
-          <w:p>
-            <w:pPr>
-              <w:jc w:val="center"/>
-              <w:rPr>
-                <w:rFonts w:ascii="Arial" w:eastAsia="PMingLiU" w:hAnsi="Arial" w:cs="Arial"/>
-                <w:color w:val="000000" w:themeColor="text1"/>
-                <w:sz w:val="18"/>
-                <w:szCs w:val="18"/>
-              </w:rPr>
-            </w:pPr>
-            <w:r>
-              <w:rPr>
-                <w:rFonts w:cstheme="minorHAnsi"/>
-                <w:sz w:val="18"/>
-                <w:szCs w:val="18"/>
-              </w:rPr>
-              <w:t xml:space="preserve">32.1%</w:t>
-            </w:r>
-          </w:p>
-        </w:tc>
-      </w:tr>
-      <w:tr>
-        <w:trPr>
-          <w:trHeight w:val="300"/>
-        </w:trPr>
-        <w:tc>
-          <w:tcPr>
-            <w:tcW w:w="3253" w:type="dxa"/>
-            <w:tcBorders>
-              <w:top w:val="single" w:sz="4" w:space="0" w:color="C0504D" w:themeColor="accent2"/>
-              <w:left w:val="nil"/>
-              <w:bottom w:val="single" w:sz="4" w:space="0" w:color="auto"/>
-              <w:right w:val="nil"/>
-            </w:tcBorders>
-            <w:shd w:val="clear" w:color="auto" w:fill="auto"/>
-            <w:vAlign w:val="center"/>
-          </w:tcPr>
-          <w:p>
-            <w:pPr>
-              <w:jc w:val="center"/>
-              <w:rPr>
-                <w:color w:val="000000" w:themeColor="text1"/>
-                <w:sz w:val="18"/>
-                <w:szCs w:val="18"/>
-              </w:rPr>
-            </w:pPr>
-            <w:r>
-              <w:rPr>
-                <w:rFonts w:eastAsia="PMingLiU" w:cstheme="minorHAnsi"/>
-                <w:color w:val="000000" w:themeColor="text1"/>
-                <w:sz w:val="18"/>
-                <w:szCs w:val="18"/>
-              </w:rPr>
-              <w:t xml:space="preserve">Communicate with Family</w:t>
-            </w:r>
-          </w:p>
-        </w:tc>
-        <w:tc>
-          <w:tcPr>
-            <w:tcW w:w="2464" w:type="dxa"/>
-            <w:gridSpan w:val="2"/>
-            <w:tcBorders>
-              <w:top w:val="single" w:sz="4" w:space="0" w:color="C0504D" w:themeColor="accent2"/>
-              <w:left w:val="nil"/>
-              <w:bottom w:val="single" w:sz="4" w:space="0" w:color="auto"/>
-            </w:tcBorders>
-            <w:shd w:val="clear" w:color="auto" w:fill="auto"/>
-            <w:vAlign w:val="center"/>
-          </w:tcPr>
-          <w:p>
-            <w:pPr>
-              <w:jc w:val="center"/>
-              <w:rPr>
-                <w:rFonts w:ascii="Calibri" w:eastAsia="PMingLiU" w:hAnsi="Calibri" w:cs="Calibri"/>
-                <w:color w:val="000000" w:themeColor="text1"/>
-                <w:sz w:val="18"/>
-                <w:szCs w:val="18"/>
-              </w:rPr>
-            </w:pPr>
-            <w:r>
-              <w:rPr>
-                <w:rFonts w:cstheme="minorHAnsi"/>
-                <w:sz w:val="18"/>
-                <w:szCs w:val="18"/>
-              </w:rPr>
-              <w:t xml:space="preserve">16.7%</w:t>
-            </w:r>
-          </w:p>
-        </w:tc>
-        <w:tc>
-          <w:tcPr>
-            <w:tcW w:w="3711" w:type="dxa"/>
-            <w:tcBorders>
-              <w:top w:val="single" w:sz="4" w:space="0" w:color="C0504D" w:themeColor="accent2"/>
-              <w:left w:val="nil"/>
-              <w:bottom w:val="single" w:sz="4" w:space="0" w:color="auto"/>
-            </w:tcBorders>
-            <w:shd w:val="clear" w:color="auto" w:fill="auto"/>
-            <w:vAlign w:val="center"/>
-          </w:tcPr>
-          <w:p>
-            <w:pPr>
-              <w:jc w:val="center"/>
-              <w:rPr>
-                <w:rFonts w:ascii="Arial" w:eastAsia="PMingLiU" w:hAnsi="Arial" w:cs="Arial"/>
-                <w:color w:val="000000" w:themeColor="text1"/>
-                <w:sz w:val="18"/>
-                <w:szCs w:val="18"/>
-              </w:rPr>
-            </w:pPr>
-            <w:r>
-              <w:rPr>
-                <w:rFonts w:cstheme="minorHAnsi"/>
-                <w:sz w:val="18"/>
-                <w:szCs w:val="18"/>
-              </w:rPr>
-              <w:t xml:space="preserve">16.3%</w:t>
-            </w:r>
-          </w:p>
-        </w:tc>
-      </w:tr>
-      <w:tr>
-        <w:trPr>
-          <w:trHeight w:val="300"/>
-        </w:trPr>
-        <w:tc>
-          <w:tcPr>
-            <w:tcW w:w="3253" w:type="dxa"/>
-            <w:tcBorders>
-              <w:top w:val="single" w:sz="4" w:space="0" w:color="C0504D" w:themeColor="accent2"/>
-              <w:left w:val="nil"/>
-              <w:bottom w:val="single" w:sz="4" w:space="0" w:color="auto"/>
-              <w:right w:val="nil"/>
-            </w:tcBorders>
-            <w:shd w:val="clear" w:color="auto" w:fill="auto"/>
-            <w:vAlign w:val="center"/>
-          </w:tcPr>
-          <w:p>
-            <w:pPr>
-              <w:jc w:val="center"/>
-              <w:rPr>
-                <w:color w:val="000000" w:themeColor="text1"/>
-                <w:sz w:val="18"/>
-                <w:szCs w:val="18"/>
-              </w:rPr>
-            </w:pPr>
-            <w:r>
-              <w:rPr>
-                <w:rFonts w:eastAsia="PMingLiU" w:cstheme="minorHAnsi"/>
-                <w:color w:val="000000" w:themeColor="text1"/>
-                <w:sz w:val="18"/>
-                <w:szCs w:val="18"/>
-              </w:rPr>
-              <w:t xml:space="preserve">Communicate with Friends</w:t>
-            </w:r>
-          </w:p>
-        </w:tc>
-        <w:tc>
-          <w:tcPr>
-            <w:tcW w:w="2464" w:type="dxa"/>
-            <w:gridSpan w:val="2"/>
-            <w:tcBorders>
-              <w:top w:val="single" w:sz="4" w:space="0" w:color="C0504D" w:themeColor="accent2"/>
-              <w:left w:val="nil"/>
-              <w:bottom w:val="single" w:sz="4" w:space="0" w:color="auto"/>
-            </w:tcBorders>
-            <w:shd w:val="clear" w:color="auto" w:fill="auto"/>
-            <w:vAlign w:val="center"/>
-          </w:tcPr>
-          <w:p>
-            <w:pPr>
-              <w:jc w:val="center"/>
-              <w:rPr>
-                <w:rFonts w:ascii="Calibri" w:eastAsia="PMingLiU" w:hAnsi="Calibri" w:cs="Calibri"/>
-                <w:color w:val="000000" w:themeColor="text1"/>
-                <w:sz w:val="18"/>
-                <w:szCs w:val="18"/>
-              </w:rPr>
-            </w:pPr>
-            <w:r>
-              <w:rPr>
-                <w:rFonts w:cstheme="minorHAnsi"/>
-                <w:sz w:val="18"/>
-                <w:szCs w:val="18"/>
-              </w:rPr>
-              <w:t xml:space="preserve">41.2%</w:t>
-            </w:r>
-          </w:p>
-        </w:tc>
-        <w:tc>
-          <w:tcPr>
-            <w:tcW w:w="3711" w:type="dxa"/>
-            <w:tcBorders>
-              <w:top w:val="single" w:sz="4" w:space="0" w:color="C0504D" w:themeColor="accent2"/>
-              <w:left w:val="nil"/>
-              <w:bottom w:val="single" w:sz="4" w:space="0" w:color="auto"/>
-            </w:tcBorders>
-            <w:shd w:val="clear" w:color="auto" w:fill="auto"/>
-            <w:vAlign w:val="center"/>
-          </w:tcPr>
-          <w:p>
-            <w:pPr>
-              <w:jc w:val="center"/>
-              <w:rPr>
-                <w:rFonts w:ascii="Arial" w:eastAsia="PMingLiU" w:hAnsi="Arial" w:cs="Arial"/>
-                <w:color w:val="000000" w:themeColor="text1"/>
-                <w:sz w:val="18"/>
-                <w:szCs w:val="18"/>
-              </w:rPr>
-            </w:pPr>
-            <w:r>
-              <w:rPr>
-                <w:rFonts w:cstheme="minorHAnsi"/>
-                <w:sz w:val="18"/>
-                <w:szCs w:val="18"/>
-              </w:rPr>
-              <w:t xml:space="preserve">34.2%</w:t>
-            </w:r>
-          </w:p>
-        </w:tc>
-      </w:tr>
-      <w:tr>
-        <w:trPr>
-          <w:trHeight w:val="300"/>
-        </w:trPr>
-        <w:tc>
-          <w:tcPr>
-            <w:tcW w:w="3253" w:type="dxa"/>
-            <w:tcBorders>
-              <w:top w:val="single" w:sz="4" w:space="0" w:color="C0504D" w:themeColor="accent2"/>
-              <w:left w:val="nil"/>
-              <w:bottom w:val="single" w:sz="4" w:space="0" w:color="000000"/>
-              <w:right w:val="nil"/>
-            </w:tcBorders>
-            <w:shd w:val="clear" w:color="auto" w:fill="auto"/>
-            <w:vAlign w:val="center"/>
-          </w:tcPr>
-          <w:p>
-            <w:pPr>
-              <w:jc w:val="center"/>
-              <w:rPr>
-                <w:color w:val="000000" w:themeColor="text1"/>
-                <w:sz w:val="18"/>
-                <w:szCs w:val="18"/>
-              </w:rPr>
-            </w:pPr>
-            <w:r>
-              <w:rPr>
-                <w:rFonts w:eastAsia="PMingLiU" w:cstheme="minorHAnsi"/>
-                <w:color w:val="000000" w:themeColor="text1"/>
-                <w:sz w:val="18"/>
-                <w:szCs w:val="18"/>
-              </w:rPr>
-              <w:t xml:space="preserve">School Counsellor</w:t>
-            </w:r>
-          </w:p>
-        </w:tc>
-        <w:tc>
-          <w:tcPr>
-            <w:tcW w:w="2464" w:type="dxa"/>
-            <w:gridSpan w:val="2"/>
-            <w:tcBorders>
-              <w:top w:val="single" w:sz="4" w:space="0" w:color="C0504D" w:themeColor="accent2"/>
-              <w:left w:val="nil"/>
-              <w:bottom w:val="single" w:sz="4" w:space="0" w:color="000000"/>
-            </w:tcBorders>
-            <w:shd w:val="clear" w:color="auto" w:fill="auto"/>
-            <w:vAlign w:val="center"/>
-          </w:tcPr>
-          <w:p>
-            <w:pPr>
-              <w:jc w:val="center"/>
-              <w:rPr>
-                <w:rFonts w:ascii="Calibri" w:eastAsia="PMingLiU" w:hAnsi="Calibri" w:cs="Calibri"/>
-                <w:color w:val="000000" w:themeColor="text1"/>
-                <w:sz w:val="18"/>
-                <w:szCs w:val="18"/>
-              </w:rPr>
-            </w:pPr>
-            <w:r>
-              <w:rPr>
-                <w:rFonts w:cstheme="minorHAnsi"/>
-                <w:sz w:val="18"/>
-                <w:szCs w:val="18"/>
-              </w:rPr>
-              <w:t xml:space="preserve">0.0%</w:t>
-            </w:r>
-          </w:p>
-        </w:tc>
-        <w:tc>
-          <w:tcPr>
-            <w:tcW w:w="3711" w:type="dxa"/>
-            <w:tcBorders>
-              <w:top w:val="single" w:sz="4" w:space="0" w:color="C0504D" w:themeColor="accent2"/>
-              <w:left w:val="nil"/>
-              <w:bottom w:val="single" w:sz="4" w:space="0" w:color="000000"/>
-            </w:tcBorders>
-            <w:shd w:val="clear" w:color="auto" w:fill="auto"/>
-            <w:vAlign w:val="center"/>
-          </w:tcPr>
-          <w:p>
-            <w:pPr>
-              <w:jc w:val="center"/>
-              <w:rPr>
-                <w:rFonts w:ascii="Arial" w:eastAsia="PMingLiU" w:hAnsi="Arial" w:cs="Arial"/>
-                <w:color w:val="000000" w:themeColor="text1"/>
-                <w:sz w:val="18"/>
-                <w:szCs w:val="18"/>
-              </w:rPr>
-            </w:pPr>
-            <w:r>
-              <w:rPr>
-                <w:rFonts w:cstheme="minorHAnsi"/>
-                <w:sz w:val="18"/>
-                <w:szCs w:val="18"/>
-              </w:rPr>
-              <w:t xml:space="preserve">6.1%</w:t>
-            </w:r>
-          </w:p>
-        </w:tc>
-      </w:tr>
-      <w:tr>
-        <w:trPr>
-          <w:trHeight w:val="300"/>
-        </w:trPr>
-        <w:tc>
-          <w:tcPr>
-            <w:tcW w:w="3253" w:type="dxa"/>
-            <w:tcBorders>
-              <w:top w:val="single" w:sz="4" w:space="0" w:color="000000"/>
-              <w:left w:val="nil"/>
-              <w:bottom w:val="single" w:sz="4" w:space="0" w:color="000000"/>
-              <w:right w:val="nil"/>
-            </w:tcBorders>
-            <w:shd w:val="clear" w:color="auto" w:fill="auto"/>
-            <w:vAlign w:val="center"/>
-          </w:tcPr>
-          <w:p>
-            <w:pPr>
-              <w:jc w:val="center"/>
-              <w:rPr>
-                <w:rFonts w:eastAsia="PMingLiU" w:cstheme="minorHAnsi"/>
-                <w:color w:val="000000" w:themeColor="text1"/>
-                <w:sz w:val="18"/>
-                <w:szCs w:val="18"/>
-              </w:rPr>
-            </w:pPr>
-            <w:r>
-              <w:rPr>
-                <w:rFonts w:eastAsia="PMingLiU" w:cstheme="minorHAnsi"/>
-                <w:color w:val="000000" w:themeColor="text1"/>
-                <w:sz w:val="18"/>
-                <w:szCs w:val="18"/>
-              </w:rPr>
-              <w:t xml:space="preserve">Reschedule Timetable</w:t>
-            </w:r>
-          </w:p>
-        </w:tc>
-        <w:tc>
-          <w:tcPr>
-            <w:tcW w:w="2464" w:type="dxa"/>
-            <w:gridSpan w:val="2"/>
-            <w:tcBorders>
-              <w:top w:val="single" w:sz="4" w:space="0" w:color="000000"/>
-              <w:left w:val="nil"/>
-              <w:bottom w:val="single" w:sz="4" w:space="0" w:color="000000"/>
-            </w:tcBorders>
-            <w:shd w:val="clear" w:color="auto" w:fill="auto"/>
-            <w:vAlign w:val="center"/>
-          </w:tcPr>
-          <w:p>
-            <w:pPr>
-              <w:jc w:val="center"/>
-              <w:rPr>
-                <w:rFonts w:cstheme="minorHAnsi"/>
-                <w:sz w:val="18"/>
-                <w:szCs w:val="18"/>
-              </w:rPr>
-            </w:pPr>
-            <w:r>
-              <w:rPr>
-                <w:rFonts w:cstheme="minorHAnsi"/>
-                <w:sz w:val="18"/>
-                <w:szCs w:val="18"/>
-              </w:rPr>
-              <w:t xml:space="preserve">12.3%</w:t>
-            </w:r>
-          </w:p>
-        </w:tc>
-        <w:tc>
-          <w:tcPr>
-            <w:tcW w:w="3711" w:type="dxa"/>
-            <w:tcBorders>
-              <w:top w:val="single" w:sz="4" w:space="0" w:color="000000"/>
-              <w:left w:val="nil"/>
-              <w:bottom w:val="single" w:sz="4" w:space="0" w:color="000000"/>
-            </w:tcBorders>
-            <w:shd w:val="clear" w:color="auto" w:fill="auto"/>
-            <w:vAlign w:val="center"/>
-          </w:tcPr>
-          <w:p>
-            <w:pPr>
-              <w:jc w:val="center"/>
-              <w:rPr>
-                <w:rFonts w:cstheme="minorHAnsi"/>
-                <w:sz w:val="18"/>
-                <w:szCs w:val="18"/>
-              </w:rPr>
-            </w:pPr>
-            <w:r>
-              <w:rPr>
-                <w:rFonts w:cstheme="minorHAnsi"/>
-                <w:sz w:val="18"/>
-                <w:szCs w:val="18"/>
-              </w:rPr>
-              <w:t xml:space="preserve">9.9%</w:t>
-            </w:r>
-          </w:p>
-        </w:tc>
-      </w:tr>
-      <w:tr>
-        <w:trPr>
-          <w:trHeight w:val="300"/>
-        </w:trPr>
-        <w:tc>
-          <w:tcPr>
-            <w:tcW w:w="3253" w:type="dxa"/>
-            <w:tcBorders>
-              <w:top w:val="single" w:sz="4" w:space="0" w:color="000000"/>
-              <w:left w:val="nil"/>
-              <w:bottom w:val="single" w:sz="4" w:space="0" w:color="000000"/>
-              <w:right w:val="nil"/>
-            </w:tcBorders>
-            <w:shd w:val="clear" w:color="auto" w:fill="auto"/>
-            <w:vAlign w:val="center"/>
-          </w:tcPr>
-          <w:p>
-            <w:pPr>
-              <w:jc w:val="center"/>
-              <w:rPr>
-                <w:rFonts w:eastAsia="PMingLiU" w:cstheme="minorHAnsi"/>
-                <w:color w:val="000000" w:themeColor="text1"/>
-                <w:sz w:val="18"/>
-                <w:szCs w:val="18"/>
-              </w:rPr>
-            </w:pPr>
-            <w:r>
-              <w:rPr>
-                <w:rFonts w:eastAsia="PMingLiU" w:cstheme="minorHAnsi"/>
-                <w:color w:val="000000" w:themeColor="text1"/>
-                <w:sz w:val="18"/>
-                <w:szCs w:val="18"/>
-              </w:rPr>
-              <w:t xml:space="preserve">Sleep</w:t>
-            </w:r>
-          </w:p>
-        </w:tc>
-        <w:tc>
-          <w:tcPr>
-            <w:tcW w:w="2464" w:type="dxa"/>
-            <w:gridSpan w:val="2"/>
-            <w:tcBorders>
-              <w:top w:val="single" w:sz="4" w:space="0" w:color="000000"/>
-              <w:left w:val="nil"/>
-              <w:bottom w:val="single" w:sz="4" w:space="0" w:color="000000"/>
-            </w:tcBorders>
-            <w:shd w:val="clear" w:color="auto" w:fill="auto"/>
-            <w:vAlign w:val="center"/>
-          </w:tcPr>
-          <w:p>
-            <w:pPr>
-              <w:jc w:val="center"/>
-              <w:rPr>
-                <w:rFonts w:cstheme="minorHAnsi"/>
-                <w:sz w:val="18"/>
-                <w:szCs w:val="18"/>
-              </w:rPr>
-            </w:pPr>
-            <w:r>
-              <w:rPr>
-                <w:rFonts w:cstheme="minorHAnsi"/>
-                <w:sz w:val="18"/>
-                <w:szCs w:val="18"/>
-              </w:rPr>
-              <w:t xml:space="preserve">43.9%</w:t>
-            </w:r>
-          </w:p>
-        </w:tc>
-        <w:tc>
-          <w:tcPr>
-            <w:tcW w:w="3711" w:type="dxa"/>
-            <w:tcBorders>
-              <w:top w:val="single" w:sz="4" w:space="0" w:color="000000"/>
-              <w:left w:val="nil"/>
-              <w:bottom w:val="single" w:sz="4" w:space="0" w:color="000000"/>
-            </w:tcBorders>
-            <w:shd w:val="clear" w:color="auto" w:fill="auto"/>
-            <w:vAlign w:val="center"/>
-          </w:tcPr>
-          <w:p>
-            <w:pPr>
-              <w:jc w:val="center"/>
-              <w:rPr>
-                <w:rFonts w:cstheme="minorHAnsi"/>
-                <w:sz w:val="18"/>
-                <w:szCs w:val="18"/>
-              </w:rPr>
-            </w:pPr>
-            <w:r>
-              <w:rPr>
-                <w:rFonts w:cstheme="minorHAnsi"/>
-                <w:sz w:val="18"/>
-                <w:szCs w:val="18"/>
-              </w:rPr>
-              <w:t xml:space="preserve">44.5%</w:t>
-            </w:r>
-          </w:p>
-        </w:tc>
-      </w:tr>
-      <w:tr>
-        <w:trPr>
-          <w:trHeight w:val="300"/>
-        </w:trPr>
-        <w:tc>
-          <w:tcPr>
-            <w:tcW w:w="3253" w:type="dxa"/>
-            <w:tcBorders>
-              <w:top w:val="single" w:sz="4" w:space="0" w:color="000000"/>
-              <w:left w:val="nil"/>
-              <w:bottom w:val="single" w:sz="4" w:space="0" w:color="000000"/>
-              <w:right w:val="nil"/>
-            </w:tcBorders>
-            <w:shd w:val="clear" w:color="auto" w:fill="auto"/>
-            <w:vAlign w:val="center"/>
-          </w:tcPr>
-          <w:p>
-            <w:pPr>
-              <w:jc w:val="center"/>
-              <w:rPr>
-                <w:rFonts w:eastAsia="PMingLiU" w:cstheme="minorHAnsi"/>
-                <w:color w:val="000000" w:themeColor="text1"/>
-                <w:sz w:val="18"/>
-                <w:szCs w:val="18"/>
-              </w:rPr>
-            </w:pPr>
-            <w:r>
-              <w:rPr>
-                <w:rFonts w:eastAsia="PMingLiU" w:cstheme="minorHAnsi"/>
-                <w:color w:val="000000" w:themeColor="text1"/>
-                <w:sz w:val="18"/>
-                <w:szCs w:val="18"/>
-              </w:rPr>
-              <w:t xml:space="preserve">Computer Games</w:t>
-            </w:r>
-          </w:p>
-        </w:tc>
-        <w:tc>
-          <w:tcPr>
-            <w:tcW w:w="2464" w:type="dxa"/>
-            <w:gridSpan w:val="2"/>
-            <w:tcBorders>
-              <w:top w:val="single" w:sz="4" w:space="0" w:color="000000"/>
-              <w:left w:val="nil"/>
-              <w:bottom w:val="single" w:sz="4" w:space="0" w:color="000000"/>
-            </w:tcBorders>
-            <w:shd w:val="clear" w:color="auto" w:fill="auto"/>
-            <w:vAlign w:val="center"/>
-          </w:tcPr>
-          <w:p>
-            <w:pPr>
-              <w:jc w:val="center"/>
-              <w:rPr>
-                <w:rFonts w:cstheme="minorHAnsi"/>
-                <w:sz w:val="18"/>
-                <w:szCs w:val="18"/>
-              </w:rPr>
-            </w:pPr>
-            <w:r>
-              <w:rPr>
-                <w:rFonts w:cstheme="minorHAnsi"/>
-                <w:sz w:val="18"/>
-                <w:szCs w:val="18"/>
-              </w:rPr>
-              <w:t xml:space="preserve">78.1%</w:t>
-            </w:r>
-          </w:p>
-        </w:tc>
-        <w:tc>
-          <w:tcPr>
-            <w:tcW w:w="3711" w:type="dxa"/>
-            <w:tcBorders>
-              <w:top w:val="single" w:sz="4" w:space="0" w:color="000000"/>
-              <w:left w:val="nil"/>
-              <w:bottom w:val="single" w:sz="4" w:space="0" w:color="000000"/>
-            </w:tcBorders>
-            <w:shd w:val="clear" w:color="auto" w:fill="auto"/>
-            <w:vAlign w:val="center"/>
-          </w:tcPr>
-          <w:p>
-            <w:pPr>
-              <w:jc w:val="center"/>
-              <w:rPr>
-                <w:rFonts w:cstheme="minorHAnsi"/>
-                <w:sz w:val="18"/>
-                <w:szCs w:val="18"/>
-              </w:rPr>
-            </w:pPr>
-            <w:r>
-              <w:rPr>
-                <w:rFonts w:cstheme="minorHAnsi"/>
-                <w:sz w:val="18"/>
-                <w:szCs w:val="18"/>
-              </w:rPr>
-              <w:t xml:space="preserve">63.1%</w:t>
-            </w:r>
-          </w:p>
-        </w:tc>
-      </w:tr>
-      <w:tr>
-        <w:trPr>
-          <w:trHeight w:val="300"/>
-        </w:trPr>
-        <w:tc>
-          <w:tcPr>
-            <w:tcW w:w="3253" w:type="dxa"/>
-            <w:tcBorders>
-              <w:top w:val="single" w:sz="4" w:space="0" w:color="000000"/>
-              <w:left w:val="nil"/>
-              <w:bottom w:val="single" w:sz="4" w:space="0" w:color="000000"/>
-              <w:right w:val="nil"/>
-            </w:tcBorders>
-            <w:shd w:val="clear" w:color="auto" w:fill="auto"/>
-            <w:vAlign w:val="center"/>
-          </w:tcPr>
-          <w:p>
-            <w:pPr>
-              <w:jc w:val="center"/>
-              <w:rPr>
-                <w:rFonts w:eastAsia="PMingLiU" w:cstheme="minorHAnsi"/>
-                <w:color w:val="000000" w:themeColor="text1"/>
-                <w:sz w:val="18"/>
-                <w:szCs w:val="18"/>
-              </w:rPr>
-            </w:pPr>
-            <w:r>
-              <w:rPr>
-                <w:rFonts w:eastAsia="PMingLiU" w:cstheme="minorHAnsi"/>
-                <w:color w:val="000000" w:themeColor="text1"/>
-                <w:sz w:val="18"/>
-                <w:szCs w:val="18"/>
-              </w:rPr>
-              <w:t xml:space="preserve">Listen to Music</w:t>
-            </w:r>
-          </w:p>
-        </w:tc>
-        <w:tc>
-          <w:tcPr>
-            <w:tcW w:w="2464" w:type="dxa"/>
-            <w:gridSpan w:val="2"/>
-            <w:tcBorders>
-              <w:top w:val="single" w:sz="4" w:space="0" w:color="000000"/>
-              <w:left w:val="nil"/>
-              <w:bottom w:val="single" w:sz="4" w:space="0" w:color="000000"/>
-            </w:tcBorders>
-            <w:shd w:val="clear" w:color="auto" w:fill="auto"/>
-            <w:vAlign w:val="center"/>
-          </w:tcPr>
-          <w:p>
-            <w:pPr>
-              <w:jc w:val="center"/>
-              <w:rPr>
-                <w:rFonts w:cstheme="minorHAnsi"/>
-                <w:sz w:val="18"/>
-                <w:szCs w:val="18"/>
-              </w:rPr>
-            </w:pPr>
-            <w:r>
-              <w:rPr>
-                <w:rFonts w:cstheme="minorHAnsi"/>
-                <w:sz w:val="18"/>
-                <w:szCs w:val="18"/>
-              </w:rPr>
-              <w:t xml:space="preserve">76.3%</w:t>
-            </w:r>
-          </w:p>
-        </w:tc>
-        <w:tc>
-          <w:tcPr>
-            <w:tcW w:w="3711" w:type="dxa"/>
-            <w:tcBorders>
-              <w:top w:val="single" w:sz="4" w:space="0" w:color="000000"/>
-              <w:left w:val="nil"/>
-              <w:bottom w:val="single" w:sz="4" w:space="0" w:color="000000"/>
-            </w:tcBorders>
-            <w:shd w:val="clear" w:color="auto" w:fill="auto"/>
-            <w:vAlign w:val="center"/>
-          </w:tcPr>
-          <w:p>
-            <w:pPr>
-              <w:jc w:val="center"/>
-              <w:rPr>
-                <w:rFonts w:cstheme="minorHAnsi"/>
-                <w:sz w:val="18"/>
-                <w:szCs w:val="18"/>
-              </w:rPr>
-            </w:pPr>
-            <w:r>
-              <w:rPr>
-                <w:rFonts w:cstheme="minorHAnsi"/>
-                <w:sz w:val="18"/>
-                <w:szCs w:val="18"/>
-              </w:rPr>
-              <w:t xml:space="preserve">63.7%</w:t>
-            </w:r>
-          </w:p>
-        </w:tc>
-      </w:tr>
-      <w:tr>
-        <w:trPr>
-          <w:trHeight w:val="300"/>
-        </w:trPr>
-        <w:tc>
-          <w:tcPr>
-            <w:tcW w:w="3253" w:type="dxa"/>
-            <w:tcBorders>
-              <w:top w:val="single" w:sz="4" w:space="0" w:color="000000"/>
-              <w:left w:val="nil"/>
-              <w:bottom w:val="single" w:sz="4" w:space="0" w:color="000000"/>
-              <w:right w:val="nil"/>
-            </w:tcBorders>
-            <w:shd w:val="clear" w:color="auto" w:fill="auto"/>
-            <w:vAlign w:val="center"/>
-          </w:tcPr>
-          <w:p>
-            <w:pPr>
-              <w:jc w:val="center"/>
-              <w:rPr>
-                <w:rFonts w:eastAsia="PMingLiU" w:cstheme="minorHAnsi"/>
-                <w:color w:val="000000" w:themeColor="text1"/>
-                <w:sz w:val="18"/>
-                <w:szCs w:val="18"/>
-              </w:rPr>
-            </w:pPr>
-            <w:r>
-              <w:rPr>
-                <w:rFonts w:ascii="Arial" w:eastAsia="PMingLiU" w:hAnsi="Arial" w:cs="Arial"/>
-                <w:color w:val="000000" w:themeColor="text1"/>
-                <w:sz w:val="18"/>
-                <w:szCs w:val="18"/>
-              </w:rPr>
-              <w:t xml:space="preserve">No Idea</w:t>
-            </w:r>
-          </w:p>
-        </w:tc>
-        <w:tc>
-          <w:tcPr>
-            <w:tcW w:w="2464" w:type="dxa"/>
-            <w:gridSpan w:val="2"/>
-            <w:tcBorders>
-              <w:top w:val="single" w:sz="4" w:space="0" w:color="000000"/>
-              <w:left w:val="nil"/>
-              <w:bottom w:val="single" w:sz="4" w:space="0" w:color="000000"/>
-            </w:tcBorders>
-            <w:shd w:val="clear" w:color="auto" w:fill="auto"/>
-            <w:vAlign w:val="center"/>
-          </w:tcPr>
-          <w:p>
-            <w:pPr>
-              <w:jc w:val="center"/>
-              <w:rPr>
-                <w:rFonts w:cstheme="minorHAnsi"/>
-                <w:sz w:val="18"/>
-                <w:szCs w:val="18"/>
-              </w:rPr>
-            </w:pPr>
-            <w:r>
-              <w:rPr>
-                <w:sz w:val="18"/>
-                <w:szCs w:val="18"/>
-              </w:rPr>
-              <w:t xml:space="preserve">7.9%</w:t>
-            </w:r>
-          </w:p>
-        </w:tc>
-        <w:tc>
-          <w:tcPr>
-            <w:tcW w:w="3711" w:type="dxa"/>
-            <w:tcBorders>
-              <w:top w:val="single" w:sz="4" w:space="0" w:color="000000"/>
-              <w:left w:val="nil"/>
-              <w:bottom w:val="single" w:sz="4" w:space="0" w:color="000000"/>
-            </w:tcBorders>
-            <w:shd w:val="clear" w:color="auto" w:fill="auto"/>
-            <w:vAlign w:val="center"/>
-          </w:tcPr>
-          <w:p>
-            <w:pPr>
-              <w:jc w:val="center"/>
-              <w:rPr>
-                <w:rFonts w:cstheme="minorHAnsi"/>
-                <w:sz w:val="18"/>
-                <w:szCs w:val="18"/>
-              </w:rPr>
-            </w:pPr>
-            <w:r>
-              <w:rPr>
-                <w:sz w:val="18"/>
-                <w:szCs w:val="18"/>
-              </w:rPr>
-              <w:t xml:space="preserve">12.5%</w:t>
-            </w:r>
-          </w:p>
-        </w:tc>
-      </w:tr>
-    </w:tbl>
-    <w:p/>
-    <w:p>
-      <w:pPr>
-        <w:jc w:val="center"/>
-      </w:pPr>
-      <w:r>
-        <w:t xml:space="preserve"/>
-      </w:r>
-      <w:r>
-        <w:drawing>
-          <wp:inline xmlns:a="http://schemas.openxmlformats.org/drawingml/2006/main" xmlns:pic="http://schemas.openxmlformats.org/drawingml/2006/picture">
-            <wp:extent cx="5400000" cy="3857143"/>
-            <wp:docPr id="1006" name="Picture 1"/>
-            <wp:cNvGraphicFramePr>
-              <a:graphicFrameLocks noChangeAspect="1"/>
-            </wp:cNvGraphicFramePr>
-            <a:graphic>
-              <a:graphicData uri="http://schemas.openxmlformats.org/drawingml/2006/picture">
-                <pic:pic>
-                  <pic:nvPicPr>
-                    <pic:cNvPr id="0" name="stress_method.png"/>
-                    <pic:cNvPicPr/>
-                  </pic:nvPicPr>
-                  <pic:blipFill>
-                    <a:blip r:embed="rId18"/>
-                    <a:stretch>
-                      <a:fillRect/>
-                    </a:stretch>
-                  </pic:blipFill>
-                  <pic:spPr>
-                    <a:xfrm>
-                      <a:off x="0" y="0"/>
-                      <a:ext cx="5400000" cy="3857143"/>
-                    </a:xfrm>
-                    <a:prstGeom prst="rect"/>
-                  </pic:spPr>
-                </pic:pic>
-              </a:graphicData>
-            </a:graphic>
-          </wp:inline>
-        </w:drawing>
-      </w:r>
-      <w:r>
-        <w:t xml:space="preserve"/>
-      </w:r>
+          <w:lang w:val="en-HK"/>
+        </w:rPr>
+      </w:pPr>
     </w:p>
     <w:p>
       <w:pPr>
         <w:ind w:left="-993" w:right="-885"/>
         <w:jc w:val="both"/>
+        <w:rPr>
+          <w:sz w:val="22"/>
+          <w:lang w:val="en-HK"/>
+        </w:rPr>
       </w:pPr>
     </w:p>
     <w:p>
       <w:pPr>
         <w:ind w:left="-993" w:right="-885"/>
         <w:jc w:val="both"/>
+      </w:pPr>
+    </w:p>
+    <w:p>
+      <w:pPr>
+        <w:ind w:left="-993" w:right="-885"/>
+        <w:jc w:val="both"/>
         <w:rPr>
           <w:sz w:val="22"/>
           <w:lang w:val="en-HK"/>
         </w:rPr>
       </w:pPr>
     </w:p>
-    <w:p>
-      <w:pPr>
-        <w:ind w:left="-993" w:right="-885"/>
-        <w:jc w:val="both"/>
-        <w:rPr>
-          <w:sz w:val="22"/>
-          <w:lang w:val="en-HK"/>
-        </w:rPr>
-      </w:pPr>
-    </w:p>
-    <w:p>
-      <w:pPr>
-        <w:ind w:left="-993" w:right="-885"/>
-        <w:jc w:val="both"/>
-      </w:pPr>
-    </w:p>
-    <w:p>
-      <w:pPr>
-        <w:ind w:left="-993" w:right="-885"/>
-        <w:jc w:val="both"/>
-        <w:rPr>
-          <w:sz w:val="22"/>
-          <w:lang w:val="en-HK"/>
-        </w:rPr>
-      </w:pPr>
-    </w:p>
     <w:sectPr>
-      <w:headerReference w:type="default" r:id="rId9"/>
-      <w:footerReference w:type="default" r:id="rId10"/>
+      <w:headerReference w:type="default" r:id="rId8"/>
+      <w:footerReference w:type="default" r:id="rId9"/>
       <w:pgSz w:w="11907" w:h="16839" w:code="9"/>
       <w:pgMar w:top="1350" w:right="1080" w:bottom="540" w:left="1080" w:header="720" w:footer="333" w:gutter="0"/>
       <w:cols w:space="720"/>
@@ -13335,7 +13415,7 @@
 </file>
 
 <file path=word/endnotes.xml><?xml version="1.0" encoding="utf-8"?>
-<w:endnotes xmlns:wpc="http://schemas.microsoft.com/office/word/2010/wordprocessingCanvas" xmlns:mc="http://schemas.openxmlformats.org/markup-compatibility/2006" xmlns:o="urn:schemas-microsoft-com:office:office" xmlns:r="http://schemas.openxmlformats.org/officeDocument/2006/relationships" xmlns:m="http://schemas.openxmlformats.org/officeDocument/2006/math" xmlns:v="urn:schemas-microsoft-com:vml" xmlns:wp14="http://schemas.microsoft.com/office/word/2010/wordprocessingDrawing" xmlns:wp="http://schemas.openxmlformats.org/drawingml/2006/wordprocessingDrawing" xmlns:w10="urn:schemas-microsoft-com:office:word" xmlns:w="http://schemas.openxmlformats.org/wordprocessingml/2006/main" xmlns:w14="http://schemas.microsoft.com/office/word/2010/wordml" xmlns:wpg="http://schemas.microsoft.com/office/word/2010/wordprocessingGroup" xmlns:wpi="http://schemas.microsoft.com/office/word/2010/wordprocessingInk" xmlns:wne="http://schemas.microsoft.com/office/word/2006/wordml" xmlns:wps="http://schemas.microsoft.com/office/word/2010/wordprocessingShape" mc:Ignorable="w14 wp14">
+<w:endnotes xmlns:wpc="http://schemas.microsoft.com/office/word/2010/wordprocessingCanvas" xmlns:cx="http://schemas.microsoft.com/office/drawing/2014/chartex" xmlns:cx1="http://schemas.microsoft.com/office/drawing/2015/9/8/chartex" xmlns:cx2="http://schemas.microsoft.com/office/drawing/2015/10/21/chartex" xmlns:cx3="http://schemas.microsoft.com/office/drawing/2016/5/9/chartex" xmlns:cx4="http://schemas.microsoft.com/office/drawing/2016/5/10/chartex" xmlns:cx5="http://schemas.microsoft.com/office/drawing/2016/5/11/chartex" xmlns:cx6="http://schemas.microsoft.com/office/drawing/2016/5/12/chartex" xmlns:cx7="http://schemas.microsoft.com/office/drawing/2016/5/13/chartex" xmlns:cx8="http://schemas.microsoft.com/office/drawing/2016/5/14/chartex" xmlns:mc="http://schemas.openxmlformats.org/markup-compatibility/2006" xmlns:aink="http://schemas.microsoft.com/office/drawing/2016/ink" xmlns:am3d="http://schemas.microsoft.com/office/drawing/2017/model3d" xmlns:o="urn:schemas-microsoft-com:office:office" xmlns:oel="http://schemas.microsoft.com/office/2019/extlst" xmlns:r="http://schemas.openxmlformats.org/officeDocument/2006/relationships" xmlns:m="http://schemas.openxmlformats.org/officeDocument/2006/math" xmlns:v="urn:schemas-microsoft-com:vml" xmlns:wp14="http://schemas.microsoft.com/office/word/2010/wordprocessingDrawing" xmlns:wp="http://schemas.openxmlformats.org/drawingml/2006/wordprocessingDrawing" xmlns:w10="urn:schemas-microsoft-com:office:word" xmlns:w="http://schemas.openxmlformats.org/wordprocessingml/2006/main" xmlns:w14="http://schemas.microsoft.com/office/word/2010/wordml" xmlns:w15="http://schemas.microsoft.com/office/word/2012/wordml" xmlns:w16cex="http://schemas.microsoft.com/office/word/2018/wordml/cex" xmlns:w16cid="http://schemas.microsoft.com/office/word/2016/wordml/cid" xmlns:w16="http://schemas.microsoft.com/office/word/2018/wordml" xmlns:w16du="http://schemas.microsoft.com/office/word/2023/wordml/word16du" xmlns:w16sdtdh="http://schemas.microsoft.com/office/word/2020/wordml/sdtdatahash" xmlns:w16sdtfl="http://schemas.microsoft.com/office/word/2024/wordml/sdtformatlock" xmlns:w16se="http://schemas.microsoft.com/office/word/2015/wordml/symex" xmlns:wpg="http://schemas.microsoft.com/office/word/2010/wordprocessingGroup" xmlns:wpi="http://schemas.microsoft.com/office/word/2010/wordprocessingInk" xmlns:wne="http://schemas.microsoft.com/office/word/2006/wordml" xmlns:wps="http://schemas.microsoft.com/office/word/2010/wordprocessingShape" mc:Ignorable="w14 w15 w16se w16cid w16 w16cex w16sdtdh w16sdtfl w16du wp14">
   <w:endnote w:type="separator" w:id="-1">
     <w:p>
       <w:r>
@@ -13354,7 +13434,7 @@
 </file>
 
 <file path=word/footer1.xml><?xml version="1.0" encoding="utf-8"?>
-<w:ftr xmlns:wpc="http://schemas.microsoft.com/office/word/2010/wordprocessingCanvas" xmlns:mc="http://schemas.openxmlformats.org/markup-compatibility/2006" xmlns:o="urn:schemas-microsoft-com:office:office" xmlns:r="http://schemas.openxmlformats.org/officeDocument/2006/relationships" xmlns:m="http://schemas.openxmlformats.org/officeDocument/2006/math" xmlns:v="urn:schemas-microsoft-com:vml" xmlns:wp14="http://schemas.microsoft.com/office/word/2010/wordprocessingDrawing" xmlns:wp="http://schemas.openxmlformats.org/drawingml/2006/wordprocessingDrawing" xmlns:w10="urn:schemas-microsoft-com:office:word" xmlns:w="http://schemas.openxmlformats.org/wordprocessingml/2006/main" xmlns:w14="http://schemas.microsoft.com/office/word/2010/wordml" xmlns:wpg="http://schemas.microsoft.com/office/word/2010/wordprocessingGroup" xmlns:wpi="http://schemas.microsoft.com/office/word/2010/wordprocessingInk" xmlns:wne="http://schemas.microsoft.com/office/word/2006/wordml" xmlns:wps="http://schemas.microsoft.com/office/word/2010/wordprocessingShape" mc:Ignorable="w14 wp14">
+<w:ftr xmlns:wpc="http://schemas.microsoft.com/office/word/2010/wordprocessingCanvas" xmlns:cx="http://schemas.microsoft.com/office/drawing/2014/chartex" xmlns:cx1="http://schemas.microsoft.com/office/drawing/2015/9/8/chartex" xmlns:cx2="http://schemas.microsoft.com/office/drawing/2015/10/21/chartex" xmlns:cx3="http://schemas.microsoft.com/office/drawing/2016/5/9/chartex" xmlns:cx4="http://schemas.microsoft.com/office/drawing/2016/5/10/chartex" xmlns:cx5="http://schemas.microsoft.com/office/drawing/2016/5/11/chartex" xmlns:cx6="http://schemas.microsoft.com/office/drawing/2016/5/12/chartex" xmlns:cx7="http://schemas.microsoft.com/office/drawing/2016/5/13/chartex" xmlns:cx8="http://schemas.microsoft.com/office/drawing/2016/5/14/chartex" xmlns:mc="http://schemas.openxmlformats.org/markup-compatibility/2006" xmlns:aink="http://schemas.microsoft.com/office/drawing/2016/ink" xmlns:am3d="http://schemas.microsoft.com/office/drawing/2017/model3d" xmlns:o="urn:schemas-microsoft-com:office:office" xmlns:oel="http://schemas.microsoft.com/office/2019/extlst" xmlns:r="http://schemas.openxmlformats.org/officeDocument/2006/relationships" xmlns:m="http://schemas.openxmlformats.org/officeDocument/2006/math" xmlns:v="urn:schemas-microsoft-com:vml" xmlns:wp14="http://schemas.microsoft.com/office/word/2010/wordprocessingDrawing" xmlns:wp="http://schemas.openxmlformats.org/drawingml/2006/wordprocessingDrawing" xmlns:w10="urn:schemas-microsoft-com:office:word" xmlns:w="http://schemas.openxmlformats.org/wordprocessingml/2006/main" xmlns:w14="http://schemas.microsoft.com/office/word/2010/wordml" xmlns:w15="http://schemas.microsoft.com/office/word/2012/wordml" xmlns:w16cex="http://schemas.microsoft.com/office/word/2018/wordml/cex" xmlns:w16cid="http://schemas.microsoft.com/office/word/2016/wordml/cid" xmlns:w16="http://schemas.microsoft.com/office/word/2018/wordml" xmlns:w16du="http://schemas.microsoft.com/office/word/2023/wordml/word16du" xmlns:w16sdtdh="http://schemas.microsoft.com/office/word/2020/wordml/sdtdatahash" xmlns:w16sdtfl="http://schemas.microsoft.com/office/word/2024/wordml/sdtformatlock" xmlns:w16se="http://schemas.microsoft.com/office/word/2015/wordml/symex" xmlns:wpg="http://schemas.microsoft.com/office/word/2010/wordprocessingGroup" xmlns:wpi="http://schemas.microsoft.com/office/word/2010/wordprocessingInk" xmlns:wne="http://schemas.microsoft.com/office/word/2006/wordml" xmlns:wps="http://schemas.microsoft.com/office/word/2010/wordprocessingShape" mc:Ignorable="w14 w15 w16se w16cid w16 w16cex w16sdtdh w16sdtfl w16du wp14">
   <w:p>
     <w:pPr>
       <w:pStyle w:val="Footer"/>
@@ -13617,7 +13697,7 @@
 </file>
 
 <file path=word/footnotes.xml><?xml version="1.0" encoding="utf-8"?>
-<w:footnotes xmlns:wpc="http://schemas.microsoft.com/office/word/2010/wordprocessingCanvas" xmlns:mc="http://schemas.openxmlformats.org/markup-compatibility/2006" xmlns:o="urn:schemas-microsoft-com:office:office" xmlns:r="http://schemas.openxmlformats.org/officeDocument/2006/relationships" xmlns:m="http://schemas.openxmlformats.org/officeDocument/2006/math" xmlns:v="urn:schemas-microsoft-com:vml" xmlns:wp14="http://schemas.microsoft.com/office/word/2010/wordprocessingDrawing" xmlns:wp="http://schemas.openxmlformats.org/drawingml/2006/wordprocessingDrawing" xmlns:w10="urn:schemas-microsoft-com:office:word" xmlns:w="http://schemas.openxmlformats.org/wordprocessingml/2006/main" xmlns:w14="http://schemas.microsoft.com/office/word/2010/wordml" xmlns:wpg="http://schemas.microsoft.com/office/word/2010/wordprocessingGroup" xmlns:wpi="http://schemas.microsoft.com/office/word/2010/wordprocessingInk" xmlns:wne="http://schemas.microsoft.com/office/word/2006/wordml" xmlns:wps="http://schemas.microsoft.com/office/word/2010/wordprocessingShape" mc:Ignorable="w14 wp14">
+<w:footnotes xmlns:wpc="http://schemas.microsoft.com/office/word/2010/wordprocessingCanvas" xmlns:cx="http://schemas.microsoft.com/office/drawing/2014/chartex" xmlns:cx1="http://schemas.microsoft.com/office/drawing/2015/9/8/chartex" xmlns:cx2="http://schemas.microsoft.com/office/drawing/2015/10/21/chartex" xmlns:cx3="http://schemas.microsoft.com/office/drawing/2016/5/9/chartex" xmlns:cx4="http://schemas.microsoft.com/office/drawing/2016/5/10/chartex" xmlns:cx5="http://schemas.microsoft.com/office/drawing/2016/5/11/chartex" xmlns:cx6="http://schemas.microsoft.com/office/drawing/2016/5/12/chartex" xmlns:cx7="http://schemas.microsoft.com/office/drawing/2016/5/13/chartex" xmlns:cx8="http://schemas.microsoft.com/office/drawing/2016/5/14/chartex" xmlns:mc="http://schemas.openxmlformats.org/markup-compatibility/2006" xmlns:aink="http://schemas.microsoft.com/office/drawing/2016/ink" xmlns:am3d="http://schemas.microsoft.com/office/drawing/2017/model3d" xmlns:o="urn:schemas-microsoft-com:office:office" xmlns:oel="http://schemas.microsoft.com/office/2019/extlst" xmlns:r="http://schemas.openxmlformats.org/officeDocument/2006/relationships" xmlns:m="http://schemas.openxmlformats.org/officeDocument/2006/math" xmlns:v="urn:schemas-microsoft-com:vml" xmlns:wp14="http://schemas.microsoft.com/office/word/2010/wordprocessingDrawing" xmlns:wp="http://schemas.openxmlformats.org/drawingml/2006/wordprocessingDrawing" xmlns:w10="urn:schemas-microsoft-com:office:word" xmlns:w="http://schemas.openxmlformats.org/wordprocessingml/2006/main" xmlns:w14="http://schemas.microsoft.com/office/word/2010/wordml" xmlns:w15="http://schemas.microsoft.com/office/word/2012/wordml" xmlns:w16cex="http://schemas.microsoft.com/office/word/2018/wordml/cex" xmlns:w16cid="http://schemas.microsoft.com/office/word/2016/wordml/cid" xmlns:w16="http://schemas.microsoft.com/office/word/2018/wordml" xmlns:w16du="http://schemas.microsoft.com/office/word/2023/wordml/word16du" xmlns:w16sdtdh="http://schemas.microsoft.com/office/word/2020/wordml/sdtdatahash" xmlns:w16sdtfl="http://schemas.microsoft.com/office/word/2024/wordml/sdtformatlock" xmlns:w16se="http://schemas.microsoft.com/office/word/2015/wordml/symex" xmlns:wpg="http://schemas.microsoft.com/office/word/2010/wordprocessingGroup" xmlns:wpi="http://schemas.microsoft.com/office/word/2010/wordprocessingInk" xmlns:wne="http://schemas.microsoft.com/office/word/2006/wordml" xmlns:wps="http://schemas.microsoft.com/office/word/2010/wordprocessingShape" mc:Ignorable="w14 w15 w16se w16cid w16 w16cex w16sdtdh w16sdtfl w16du wp14">
   <w:footnote w:type="separator" w:id="-1">
     <w:p>
       <w:r>
@@ -13636,7 +13716,7 @@
 </file>
 
 <file path=word/header1.xml><?xml version="1.0" encoding="utf-8"?>
-<w:hdr xmlns:wpc="http://schemas.microsoft.com/office/word/2010/wordprocessingCanvas" xmlns:mc="http://schemas.openxmlformats.org/markup-compatibility/2006" xmlns:o="urn:schemas-microsoft-com:office:office" xmlns:r="http://schemas.openxmlformats.org/officeDocument/2006/relationships" xmlns:m="http://schemas.openxmlformats.org/officeDocument/2006/math" xmlns:v="urn:schemas-microsoft-com:vml" xmlns:wp14="http://schemas.microsoft.com/office/word/2010/wordprocessingDrawing" xmlns:wp="http://schemas.openxmlformats.org/drawingml/2006/wordprocessingDrawing" xmlns:w10="urn:schemas-microsoft-com:office:word" xmlns:w="http://schemas.openxmlformats.org/wordprocessingml/2006/main" xmlns:w14="http://schemas.microsoft.com/office/word/2010/wordml" xmlns:wpg="http://schemas.microsoft.com/office/word/2010/wordprocessingGroup" xmlns:wpi="http://schemas.microsoft.com/office/word/2010/wordprocessingInk" xmlns:wne="http://schemas.microsoft.com/office/word/2006/wordml" xmlns:wps="http://schemas.microsoft.com/office/word/2010/wordprocessingShape" mc:Ignorable="w14 wp14">
+<w:hdr xmlns:wpc="http://schemas.microsoft.com/office/word/2010/wordprocessingCanvas" xmlns:cx="http://schemas.microsoft.com/office/drawing/2014/chartex" xmlns:cx1="http://schemas.microsoft.com/office/drawing/2015/9/8/chartex" xmlns:cx2="http://schemas.microsoft.com/office/drawing/2015/10/21/chartex" xmlns:cx3="http://schemas.microsoft.com/office/drawing/2016/5/9/chartex" xmlns:cx4="http://schemas.microsoft.com/office/drawing/2016/5/10/chartex" xmlns:cx5="http://schemas.microsoft.com/office/drawing/2016/5/11/chartex" xmlns:cx6="http://schemas.microsoft.com/office/drawing/2016/5/12/chartex" xmlns:cx7="http://schemas.microsoft.com/office/drawing/2016/5/13/chartex" xmlns:cx8="http://schemas.microsoft.com/office/drawing/2016/5/14/chartex" xmlns:mc="http://schemas.openxmlformats.org/markup-compatibility/2006" xmlns:aink="http://schemas.microsoft.com/office/drawing/2016/ink" xmlns:am3d="http://schemas.microsoft.com/office/drawing/2017/model3d" xmlns:o="urn:schemas-microsoft-com:office:office" xmlns:oel="http://schemas.microsoft.com/office/2019/extlst" xmlns:r="http://schemas.openxmlformats.org/officeDocument/2006/relationships" xmlns:m="http://schemas.openxmlformats.org/officeDocument/2006/math" xmlns:v="urn:schemas-microsoft-com:vml" xmlns:wp14="http://schemas.microsoft.com/office/word/2010/wordprocessingDrawing" xmlns:wp="http://schemas.openxmlformats.org/drawingml/2006/wordprocessingDrawing" xmlns:w10="urn:schemas-microsoft-com:office:word" xmlns:w="http://schemas.openxmlformats.org/wordprocessingml/2006/main" xmlns:w14="http://schemas.microsoft.com/office/word/2010/wordml" xmlns:w15="http://schemas.microsoft.com/office/word/2012/wordml" xmlns:w16cex="http://schemas.microsoft.com/office/word/2018/wordml/cex" xmlns:w16cid="http://schemas.microsoft.com/office/word/2016/wordml/cid" xmlns:w16="http://schemas.microsoft.com/office/word/2018/wordml" xmlns:w16du="http://schemas.microsoft.com/office/word/2023/wordml/word16du" xmlns:w16sdtdh="http://schemas.microsoft.com/office/word/2020/wordml/sdtdatahash" xmlns:w16sdtfl="http://schemas.microsoft.com/office/word/2024/wordml/sdtformatlock" xmlns:w16se="http://schemas.microsoft.com/office/word/2015/wordml/symex" xmlns:wpg="http://schemas.microsoft.com/office/word/2010/wordprocessingGroup" xmlns:wpi="http://schemas.microsoft.com/office/word/2010/wordprocessingInk" xmlns:wne="http://schemas.microsoft.com/office/word/2006/wordml" xmlns:wps="http://schemas.microsoft.com/office/word/2010/wordprocessingShape" mc:Ignorable="w14 w15 w16se w16cid w16 w16cex w16sdtdh w16sdtfl w16du wp14">
   <w:p>
     <w:pPr>
       <w:rPr>
@@ -13725,8 +13805,8 @@
 </file>
 
 <file path=word/numbering.xml><?xml version="1.0" encoding="utf-8"?>
-<w:numbering xmlns:wpc="http://schemas.microsoft.com/office/word/2010/wordprocessingCanvas" xmlns:mc="http://schemas.openxmlformats.org/markup-compatibility/2006" xmlns:o="urn:schemas-microsoft-com:office:office" xmlns:r="http://schemas.openxmlformats.org/officeDocument/2006/relationships" xmlns:m="http://schemas.openxmlformats.org/officeDocument/2006/math" xmlns:v="urn:schemas-microsoft-com:vml" xmlns:wp14="http://schemas.microsoft.com/office/word/2010/wordprocessingDrawing" xmlns:wp="http://schemas.openxmlformats.org/drawingml/2006/wordprocessingDrawing" xmlns:w10="urn:schemas-microsoft-com:office:word" xmlns:w="http://schemas.openxmlformats.org/wordprocessingml/2006/main" xmlns:w14="http://schemas.microsoft.com/office/word/2010/wordml" xmlns:wpg="http://schemas.microsoft.com/office/word/2010/wordprocessingGroup" xmlns:wpi="http://schemas.microsoft.com/office/word/2010/wordprocessingInk" xmlns:wne="http://schemas.microsoft.com/office/word/2006/wordml" xmlns:wps="http://schemas.microsoft.com/office/word/2010/wordprocessingShape" mc:Ignorable="w14 wp14">
-  <w:abstractNum w:abstractNumId="0">
+<w:numbering xmlns:wpc="http://schemas.microsoft.com/office/word/2010/wordprocessingCanvas" xmlns:cx="http://schemas.microsoft.com/office/drawing/2014/chartex" xmlns:cx1="http://schemas.microsoft.com/office/drawing/2015/9/8/chartex" xmlns:cx2="http://schemas.microsoft.com/office/drawing/2015/10/21/chartex" xmlns:cx3="http://schemas.microsoft.com/office/drawing/2016/5/9/chartex" xmlns:cx4="http://schemas.microsoft.com/office/drawing/2016/5/10/chartex" xmlns:cx5="http://schemas.microsoft.com/office/drawing/2016/5/11/chartex" xmlns:cx6="http://schemas.microsoft.com/office/drawing/2016/5/12/chartex" xmlns:cx7="http://schemas.microsoft.com/office/drawing/2016/5/13/chartex" xmlns:cx8="http://schemas.microsoft.com/office/drawing/2016/5/14/chartex" xmlns:mc="http://schemas.openxmlformats.org/markup-compatibility/2006" xmlns:aink="http://schemas.microsoft.com/office/drawing/2016/ink" xmlns:am3d="http://schemas.microsoft.com/office/drawing/2017/model3d" xmlns:o="urn:schemas-microsoft-com:office:office" xmlns:oel="http://schemas.microsoft.com/office/2019/extlst" xmlns:r="http://schemas.openxmlformats.org/officeDocument/2006/relationships" xmlns:m="http://schemas.openxmlformats.org/officeDocument/2006/math" xmlns:v="urn:schemas-microsoft-com:vml" xmlns:wp14="http://schemas.microsoft.com/office/word/2010/wordprocessingDrawing" xmlns:wp="http://schemas.openxmlformats.org/drawingml/2006/wordprocessingDrawing" xmlns:w10="urn:schemas-microsoft-com:office:word" xmlns:w="http://schemas.openxmlformats.org/wordprocessingml/2006/main" xmlns:w14="http://schemas.microsoft.com/office/word/2010/wordml" xmlns:w15="http://schemas.microsoft.com/office/word/2012/wordml" xmlns:w16cex="http://schemas.microsoft.com/office/word/2018/wordml/cex" xmlns:w16cid="http://schemas.microsoft.com/office/word/2016/wordml/cid" xmlns:w16="http://schemas.microsoft.com/office/word/2018/wordml" xmlns:w16du="http://schemas.microsoft.com/office/word/2023/wordml/word16du" xmlns:w16sdtdh="http://schemas.microsoft.com/office/word/2020/wordml/sdtdatahash" xmlns:w16sdtfl="http://schemas.microsoft.com/office/word/2024/wordml/sdtformatlock" xmlns:w16se="http://schemas.microsoft.com/office/word/2015/wordml/symex" xmlns:wpg="http://schemas.microsoft.com/office/word/2010/wordprocessingGroup" xmlns:wpi="http://schemas.microsoft.com/office/word/2010/wordprocessingInk" xmlns:wne="http://schemas.microsoft.com/office/word/2006/wordml" xmlns:wps="http://schemas.microsoft.com/office/word/2010/wordprocessingShape" mc:Ignorable="w14 w15 w16se w16cid w16 w16cex w16sdtdh w16sdtfl w16du wp14">
+  <w:abstractNum w:abstractNumId="0" w15:restartNumberingAfterBreak="0">
     <w:nsid w:val="02291B52"/>
     <w:multiLevelType w:val="hybridMultilevel"/>
     <w:tmpl w:val="8DDA8B76"/>
@@ -13839,7 +13919,7 @@
       </w:rPr>
     </w:lvl>
   </w:abstractNum>
-  <w:abstractNum w:abstractNumId="1">
+  <w:abstractNum w:abstractNumId="1" w15:restartNumberingAfterBreak="0">
     <w:nsid w:val="166671C0"/>
     <w:multiLevelType w:val="hybridMultilevel"/>
     <w:tmpl w:val="98A4460E"/>
@@ -13951,7 +14031,7 @@
       </w:rPr>
     </w:lvl>
   </w:abstractNum>
-  <w:abstractNum w:abstractNumId="2">
+  <w:abstractNum w:abstractNumId="2" w15:restartNumberingAfterBreak="0">
     <w:nsid w:val="1E9D1DDA"/>
     <w:multiLevelType w:val="hybridMultilevel"/>
     <w:tmpl w:val="E68E919E"/>
@@ -14091,7 +14171,7 @@
       </w:rPr>
     </w:lvl>
   </w:abstractNum>
-  <w:abstractNum w:abstractNumId="3">
+  <w:abstractNum w:abstractNumId="3" w15:restartNumberingAfterBreak="0">
     <w:nsid w:val="2704CC90"/>
     <w:multiLevelType w:val="hybridMultilevel"/>
     <w:tmpl w:val="B8262130"/>
@@ -14204,7 +14284,7 @@
       </w:rPr>
     </w:lvl>
   </w:abstractNum>
-  <w:abstractNum w:abstractNumId="4">
+  <w:abstractNum w:abstractNumId="4" w15:restartNumberingAfterBreak="0">
     <w:nsid w:val="3BAFADDA"/>
     <w:multiLevelType w:val="hybridMultilevel"/>
     <w:tmpl w:val="AA16B8E8"/>
@@ -14317,7 +14397,7 @@
       </w:rPr>
     </w:lvl>
   </w:abstractNum>
-  <w:abstractNum w:abstractNumId="5">
+  <w:abstractNum w:abstractNumId="5" w15:restartNumberingAfterBreak="0">
     <w:nsid w:val="42AE5F7D"/>
     <w:multiLevelType w:val="hybridMultilevel"/>
     <w:tmpl w:val="FB72EC66"/>
@@ -14430,7 +14510,7 @@
       </w:rPr>
     </w:lvl>
   </w:abstractNum>
-  <w:abstractNum w:abstractNumId="6">
+  <w:abstractNum w:abstractNumId="6" w15:restartNumberingAfterBreak="0">
     <w:nsid w:val="5B8ACA78"/>
     <w:multiLevelType w:val="hybridMultilevel"/>
     <w:tmpl w:val="49969614"/>
@@ -14543,7 +14623,7 @@
       </w:rPr>
     </w:lvl>
   </w:abstractNum>
-  <w:abstractNum w:abstractNumId="7">
+  <w:abstractNum w:abstractNumId="7" w15:restartNumberingAfterBreak="0">
     <w:nsid w:val="6CD7C59C"/>
     <w:multiLevelType w:val="hybridMultilevel"/>
     <w:tmpl w:val="63BCBB70"/>
@@ -14656,7 +14736,7 @@
       </w:rPr>
     </w:lvl>
   </w:abstractNum>
-  <w:abstractNum w:abstractNumId="8">
+  <w:abstractNum w:abstractNumId="8" w15:restartNumberingAfterBreak="0">
     <w:nsid w:val="7CB75AAC"/>
     <w:multiLevelType w:val="hybridMultilevel"/>
     <w:tmpl w:val="6D667E1C"/>
@@ -14769,38 +14849,38 @@
       </w:rPr>
     </w:lvl>
   </w:abstractNum>
-  <w:num w:numId="1">
+  <w:num w:numId="1" w16cid:durableId="892498121">
     <w:abstractNumId w:val="3"/>
   </w:num>
-  <w:num w:numId="2">
+  <w:num w:numId="2" w16cid:durableId="443573815">
     <w:abstractNumId w:val="7"/>
   </w:num>
-  <w:num w:numId="3">
+  <w:num w:numId="3" w16cid:durableId="154147630">
     <w:abstractNumId w:val="6"/>
   </w:num>
-  <w:num w:numId="4">
+  <w:num w:numId="4" w16cid:durableId="116995489">
     <w:abstractNumId w:val="4"/>
   </w:num>
-  <w:num w:numId="5">
+  <w:num w:numId="5" w16cid:durableId="597059827">
     <w:abstractNumId w:val="1"/>
   </w:num>
-  <w:num w:numId="6">
+  <w:num w:numId="6" w16cid:durableId="1095055537">
     <w:abstractNumId w:val="2"/>
   </w:num>
-  <w:num w:numId="7">
+  <w:num w:numId="7" w16cid:durableId="104353280">
     <w:abstractNumId w:val="5"/>
   </w:num>
-  <w:num w:numId="8">
+  <w:num w:numId="8" w16cid:durableId="1052311804">
     <w:abstractNumId w:val="8"/>
   </w:num>
-  <w:num w:numId="9">
+  <w:num w:numId="9" w16cid:durableId="271598908">
     <w:abstractNumId w:val="0"/>
   </w:num>
 </w:numbering>
 </file>
 
 <file path=word/styles.xml><?xml version="1.0" encoding="utf-8"?>
-<w:styles xmlns:mc="http://schemas.openxmlformats.org/markup-compatibility/2006" xmlns:r="http://schemas.openxmlformats.org/officeDocument/2006/relationships" xmlns:w="http://schemas.openxmlformats.org/wordprocessingml/2006/main" xmlns:w14="http://schemas.microsoft.com/office/word/2010/wordml" mc:Ignorable="w14">
+<w:styles xmlns:mc="http://schemas.openxmlformats.org/markup-compatibility/2006" xmlns:r="http://schemas.openxmlformats.org/officeDocument/2006/relationships" xmlns:w="http://schemas.openxmlformats.org/wordprocessingml/2006/main" xmlns:w14="http://schemas.microsoft.com/office/word/2010/wordml" xmlns:w15="http://schemas.microsoft.com/office/word/2012/wordml" xmlns:w16cex="http://schemas.microsoft.com/office/word/2018/wordml/cex" xmlns:w16cid="http://schemas.microsoft.com/office/word/2016/wordml/cid" xmlns:w16="http://schemas.microsoft.com/office/word/2018/wordml" xmlns:w16du="http://schemas.microsoft.com/office/word/2023/wordml/word16du" xmlns:w16sdtdh="http://schemas.microsoft.com/office/word/2020/wordml/sdtdatahash" xmlns:w16sdtfl="http://schemas.microsoft.com/office/word/2024/wordml/sdtformatlock" xmlns:w16se="http://schemas.microsoft.com/office/word/2015/wordml/symex" mc:Ignorable="w14 w15 w16se w16cid w16 w16cex w16sdtdh w16sdtfl w16du">
   <w:docDefaults>
     <w:rPrDefault>
       <w:rPr>
@@ -14816,149 +14896,388 @@
       </w:pPr>
     </w:pPrDefault>
   </w:docDefaults>
-  <w:latentStyles w:defLockedState="0" w:defUIPriority="99" w:defSemiHidden="1" w:defUnhideWhenUsed="1" w:defQFormat="0" w:count="267">
-    <w:lsdException w:name="Normal" w:semiHidden="0" w:uiPriority="0" w:unhideWhenUsed="0" w:qFormat="1"/>
-    <w:lsdException w:name="heading 1" w:semiHidden="0" w:uiPriority="9" w:unhideWhenUsed="0" w:qFormat="1"/>
-    <w:lsdException w:name="heading 2" w:uiPriority="9" w:qFormat="1"/>
-    <w:lsdException w:name="heading 3" w:uiPriority="9" w:qFormat="1"/>
-    <w:lsdException w:name="heading 4" w:uiPriority="9" w:qFormat="1"/>
-    <w:lsdException w:name="heading 5" w:uiPriority="9" w:qFormat="1"/>
-    <w:lsdException w:name="heading 6" w:uiPriority="9" w:qFormat="1"/>
-    <w:lsdException w:name="heading 7" w:uiPriority="9" w:qFormat="1"/>
-    <w:lsdException w:name="heading 8" w:uiPriority="9" w:qFormat="1"/>
-    <w:lsdException w:name="heading 9" w:uiPriority="9" w:qFormat="1"/>
-    <w:lsdException w:name="toc 1" w:uiPriority="39"/>
-    <w:lsdException w:name="toc 2" w:uiPriority="39"/>
-    <w:lsdException w:name="toc 3" w:uiPriority="39"/>
-    <w:lsdException w:name="toc 4" w:uiPriority="39"/>
-    <w:lsdException w:name="toc 5" w:uiPriority="39"/>
-    <w:lsdException w:name="toc 6" w:uiPriority="39"/>
-    <w:lsdException w:name="toc 7" w:uiPriority="39"/>
-    <w:lsdException w:name="toc 8" w:uiPriority="39"/>
-    <w:lsdException w:name="toc 9" w:uiPriority="39"/>
-    <w:lsdException w:name="caption" w:uiPriority="35" w:qFormat="1"/>
-    <w:lsdException w:name="Title" w:semiHidden="0" w:uiPriority="10" w:unhideWhenUsed="0" w:qFormat="1"/>
-    <w:lsdException w:name="Default Paragraph Font" w:uiPriority="1"/>
-    <w:lsdException w:name="Subtitle" w:semiHidden="0" w:uiPriority="11" w:unhideWhenUsed="0" w:qFormat="1"/>
-    <w:lsdException w:name="Strong" w:semiHidden="0" w:uiPriority="22" w:unhideWhenUsed="0" w:qFormat="1"/>
-    <w:lsdException w:name="Emphasis" w:semiHidden="0" w:uiPriority="20" w:unhideWhenUsed="0" w:qFormat="1"/>
-    <w:lsdException w:name="Table Grid" w:semiHidden="0" w:uiPriority="59" w:unhideWhenUsed="0"/>
-    <w:lsdException w:name="Placeholder Text" w:unhideWhenUsed="0"/>
-    <w:lsdException w:name="No Spacing" w:semiHidden="0" w:uiPriority="1" w:unhideWhenUsed="0" w:qFormat="1"/>
-    <w:lsdException w:name="Light Shading" w:semiHidden="0" w:uiPriority="60" w:unhideWhenUsed="0"/>
-    <w:lsdException w:name="Light List" w:semiHidden="0" w:uiPriority="61" w:unhideWhenUsed="0"/>
-    <w:lsdException w:name="Light Grid" w:semiHidden="0" w:uiPriority="62" w:unhideWhenUsed="0"/>
-    <w:lsdException w:name="Medium Shading 1" w:semiHidden="0" w:uiPriority="63" w:unhideWhenUsed="0"/>
-    <w:lsdException w:name="Medium Shading 2" w:semiHidden="0" w:uiPriority="64" w:unhideWhenUsed="0"/>
-    <w:lsdException w:name="Medium List 1" w:semiHidden="0" w:uiPriority="65" w:unhideWhenUsed="0"/>
-    <w:lsdException w:name="Medium List 2" w:semiHidden="0" w:uiPriority="66" w:unhideWhenUsed="0"/>
-    <w:lsdException w:name="Medium Grid 1" w:semiHidden="0" w:uiPriority="67" w:unhideWhenUsed="0"/>
-    <w:lsdException w:name="Medium Grid 2" w:semiHidden="0" w:uiPriority="68" w:unhideWhenUsed="0"/>
-    <w:lsdException w:name="Medium Grid 3" w:semiHidden="0" w:uiPriority="69" w:unhideWhenUsed="0"/>
-    <w:lsdException w:name="Dark List" w:semiHidden="0" w:uiPriority="70" w:unhideWhenUsed="0"/>
-    <w:lsdException w:name="Colorful Shading" w:semiHidden="0" w:uiPriority="71" w:unhideWhenUsed="0"/>
-    <w:lsdException w:name="Colorful List" w:semiHidden="0" w:uiPriority="72" w:unhideWhenUsed="0"/>
-    <w:lsdException w:name="Colorful Grid" w:semiHidden="0" w:uiPriority="73" w:unhideWhenUsed="0"/>
-    <w:lsdException w:name="Light Shading Accent 1" w:semiHidden="0" w:uiPriority="60" w:unhideWhenUsed="0"/>
-    <w:lsdException w:name="Light List Accent 1" w:semiHidden="0" w:uiPriority="61" w:unhideWhenUsed="0"/>
-    <w:lsdException w:name="Light Grid Accent 1" w:semiHidden="0" w:uiPriority="62" w:unhideWhenUsed="0"/>
-    <w:lsdException w:name="Medium Shading 1 Accent 1" w:semiHidden="0" w:uiPriority="63" w:unhideWhenUsed="0"/>
-    <w:lsdException w:name="Medium Shading 2 Accent 1" w:semiHidden="0" w:uiPriority="64" w:unhideWhenUsed="0"/>
-    <w:lsdException w:name="Medium List 1 Accent 1" w:semiHidden="0" w:uiPriority="65" w:unhideWhenUsed="0"/>
-    <w:lsdException w:name="Revision" w:unhideWhenUsed="0"/>
-    <w:lsdException w:name="List Paragraph" w:semiHidden="0" w:uiPriority="34" w:unhideWhenUsed="0" w:qFormat="1"/>
-    <w:lsdException w:name="Quote" w:semiHidden="0" w:uiPriority="29" w:unhideWhenUsed="0" w:qFormat="1"/>
-    <w:lsdException w:name="Intense Quote" w:semiHidden="0" w:uiPriority="30" w:unhideWhenUsed="0" w:qFormat="1"/>
-    <w:lsdException w:name="Medium List 2 Accent 1" w:semiHidden="0" w:uiPriority="66" w:unhideWhenUsed="0"/>
-    <w:lsdException w:name="Medium Grid 1 Accent 1" w:semiHidden="0" w:uiPriority="67" w:unhideWhenUsed="0"/>
-    <w:lsdException w:name="Medium Grid 2 Accent 1" w:semiHidden="0" w:uiPriority="68" w:unhideWhenUsed="0"/>
-    <w:lsdException w:name="Medium Grid 3 Accent 1" w:semiHidden="0" w:uiPriority="69" w:unhideWhenUsed="0"/>
-    <w:lsdException w:name="Dark List Accent 1" w:semiHidden="0" w:uiPriority="70" w:unhideWhenUsed="0"/>
-    <w:lsdException w:name="Colorful Shading Accent 1" w:semiHidden="0" w:uiPriority="71" w:unhideWhenUsed="0"/>
-    <w:lsdException w:name="Colorful List Accent 1" w:semiHidden="0" w:uiPriority="72" w:unhideWhenUsed="0"/>
-    <w:lsdException w:name="Colorful Grid Accent 1" w:semiHidden="0" w:uiPriority="73" w:unhideWhenUsed="0"/>
-    <w:lsdException w:name="Light Shading Accent 2" w:semiHidden="0" w:uiPriority="60" w:unhideWhenUsed="0"/>
-    <w:lsdException w:name="Light List Accent 2" w:semiHidden="0" w:uiPriority="61" w:unhideWhenUsed="0"/>
-    <w:lsdException w:name="Light Grid Accent 2" w:semiHidden="0" w:uiPriority="62" w:unhideWhenUsed="0"/>
-    <w:lsdException w:name="Medium Shading 1 Accent 2" w:semiHidden="0" w:uiPriority="63" w:unhideWhenUsed="0"/>
-    <w:lsdException w:name="Medium Shading 2 Accent 2" w:semiHidden="0" w:uiPriority="64" w:unhideWhenUsed="0"/>
-    <w:lsdException w:name="Medium List 1 Accent 2" w:semiHidden="0" w:uiPriority="65" w:unhideWhenUsed="0"/>
-    <w:lsdException w:name="Medium List 2 Accent 2" w:semiHidden="0" w:uiPriority="66" w:unhideWhenUsed="0"/>
-    <w:lsdException w:name="Medium Grid 1 Accent 2" w:semiHidden="0" w:uiPriority="67" w:unhideWhenUsed="0"/>
-    <w:lsdException w:name="Medium Grid 2 Accent 2" w:semiHidden="0" w:uiPriority="68" w:unhideWhenUsed="0"/>
-    <w:lsdException w:name="Medium Grid 3 Accent 2" w:semiHidden="0" w:uiPriority="69" w:unhideWhenUsed="0"/>
-    <w:lsdException w:name="Dark List Accent 2" w:semiHidden="0" w:uiPriority="70" w:unhideWhenUsed="0"/>
-    <w:lsdException w:name="Colorful Shading Accent 2" w:semiHidden="0" w:uiPriority="71" w:unhideWhenUsed="0"/>
-    <w:lsdException w:name="Colorful List Accent 2" w:semiHidden="0" w:uiPriority="72" w:unhideWhenUsed="0"/>
-    <w:lsdException w:name="Colorful Grid Accent 2" w:semiHidden="0" w:uiPriority="73" w:unhideWhenUsed="0"/>
-    <w:lsdException w:name="Light Shading Accent 3" w:semiHidden="0" w:uiPriority="60" w:unhideWhenUsed="0"/>
-    <w:lsdException w:name="Light List Accent 3" w:semiHidden="0" w:uiPriority="61" w:unhideWhenUsed="0"/>
-    <w:lsdException w:name="Light Grid Accent 3" w:semiHidden="0" w:uiPriority="62" w:unhideWhenUsed="0"/>
-    <w:lsdException w:name="Medium Shading 1 Accent 3" w:semiHidden="0" w:uiPriority="63" w:unhideWhenUsed="0"/>
-    <w:lsdException w:name="Medium Shading 2 Accent 3" w:semiHidden="0" w:uiPriority="64" w:unhideWhenUsed="0"/>
-    <w:lsdException w:name="Medium List 1 Accent 3" w:semiHidden="0" w:uiPriority="65" w:unhideWhenUsed="0"/>
-    <w:lsdException w:name="Medium List 2 Accent 3" w:semiHidden="0" w:uiPriority="66" w:unhideWhenUsed="0"/>
-    <w:lsdException w:name="Medium Grid 1 Accent 3" w:semiHidden="0" w:uiPriority="67" w:unhideWhenUsed="0"/>
-    <w:lsdException w:name="Medium Grid 2 Accent 3" w:semiHidden="0" w:uiPriority="68" w:unhideWhenUsed="0"/>
-    <w:lsdException w:name="Medium Grid 3 Accent 3" w:semiHidden="0" w:uiPriority="69" w:unhideWhenUsed="0"/>
-    <w:lsdException w:name="Dark List Accent 3" w:semiHidden="0" w:uiPriority="70" w:unhideWhenUsed="0"/>
-    <w:lsdException w:name="Colorful Shading Accent 3" w:semiHidden="0" w:uiPriority="71" w:unhideWhenUsed="0"/>
-    <w:lsdException w:name="Colorful List Accent 3" w:semiHidden="0" w:uiPriority="72" w:unhideWhenUsed="0"/>
-    <w:lsdException w:name="Colorful Grid Accent 3" w:semiHidden="0" w:uiPriority="73" w:unhideWhenUsed="0"/>
-    <w:lsdException w:name="Light Shading Accent 4" w:semiHidden="0" w:uiPriority="60" w:unhideWhenUsed="0"/>
-    <w:lsdException w:name="Light List Accent 4" w:semiHidden="0" w:uiPriority="61" w:unhideWhenUsed="0"/>
-    <w:lsdException w:name="Light Grid Accent 4" w:semiHidden="0" w:uiPriority="62" w:unhideWhenUsed="0"/>
-    <w:lsdException w:name="Medium Shading 1 Accent 4" w:semiHidden="0" w:uiPriority="63" w:unhideWhenUsed="0"/>
-    <w:lsdException w:name="Medium Shading 2 Accent 4" w:semiHidden="0" w:uiPriority="64" w:unhideWhenUsed="0"/>
-    <w:lsdException w:name="Medium List 1 Accent 4" w:semiHidden="0" w:uiPriority="65" w:unhideWhenUsed="0"/>
-    <w:lsdException w:name="Medium List 2 Accent 4" w:semiHidden="0" w:uiPriority="66" w:unhideWhenUsed="0"/>
-    <w:lsdException w:name="Medium Grid 1 Accent 4" w:semiHidden="0" w:uiPriority="67" w:unhideWhenUsed="0"/>
-    <w:lsdException w:name="Medium Grid 2 Accent 4" w:semiHidden="0" w:uiPriority="68" w:unhideWhenUsed="0"/>
-    <w:lsdException w:name="Medium Grid 3 Accent 4" w:semiHidden="0" w:uiPriority="69" w:unhideWhenUsed="0"/>
-    <w:lsdException w:name="Dark List Accent 4" w:semiHidden="0" w:uiPriority="70" w:unhideWhenUsed="0"/>
-    <w:lsdException w:name="Colorful Shading Accent 4" w:semiHidden="0" w:uiPriority="71" w:unhideWhenUsed="0"/>
-    <w:lsdException w:name="Colorful List Accent 4" w:semiHidden="0" w:uiPriority="72" w:unhideWhenUsed="0"/>
-    <w:lsdException w:name="Colorful Grid Accent 4" w:semiHidden="0" w:uiPriority="73" w:unhideWhenUsed="0"/>
-    <w:lsdException w:name="Light Shading Accent 5" w:semiHidden="0" w:uiPriority="60" w:unhideWhenUsed="0"/>
-    <w:lsdException w:name="Light List Accent 5" w:semiHidden="0" w:uiPriority="61" w:unhideWhenUsed="0"/>
-    <w:lsdException w:name="Light Grid Accent 5" w:semiHidden="0" w:uiPriority="62" w:unhideWhenUsed="0"/>
-    <w:lsdException w:name="Medium Shading 1 Accent 5" w:semiHidden="0" w:uiPriority="63" w:unhideWhenUsed="0"/>
-    <w:lsdException w:name="Medium Shading 2 Accent 5" w:semiHidden="0" w:uiPriority="64" w:unhideWhenUsed="0"/>
-    <w:lsdException w:name="Medium List 1 Accent 5" w:semiHidden="0" w:uiPriority="65" w:unhideWhenUsed="0"/>
-    <w:lsdException w:name="Medium List 2 Accent 5" w:semiHidden="0" w:uiPriority="66" w:unhideWhenUsed="0"/>
-    <w:lsdException w:name="Medium Grid 1 Accent 5" w:semiHidden="0" w:uiPriority="67" w:unhideWhenUsed="0"/>
-    <w:lsdException w:name="Medium Grid 2 Accent 5" w:semiHidden="0" w:uiPriority="68" w:unhideWhenUsed="0"/>
-    <w:lsdException w:name="Medium Grid 3 Accent 5" w:semiHidden="0" w:uiPriority="69" w:unhideWhenUsed="0"/>
-    <w:lsdException w:name="Dark List Accent 5" w:semiHidden="0" w:uiPriority="70" w:unhideWhenUsed="0"/>
-    <w:lsdException w:name="Colorful Shading Accent 5" w:semiHidden="0" w:uiPriority="71" w:unhideWhenUsed="0"/>
-    <w:lsdException w:name="Colorful List Accent 5" w:semiHidden="0" w:uiPriority="72" w:unhideWhenUsed="0"/>
-    <w:lsdException w:name="Colorful Grid Accent 5" w:semiHidden="0" w:uiPriority="73" w:unhideWhenUsed="0"/>
-    <w:lsdException w:name="Light Shading Accent 6" w:semiHidden="0" w:uiPriority="60" w:unhideWhenUsed="0"/>
-    <w:lsdException w:name="Light List Accent 6" w:semiHidden="0" w:uiPriority="61" w:unhideWhenUsed="0"/>
-    <w:lsdException w:name="Light Grid Accent 6" w:semiHidden="0" w:uiPriority="62" w:unhideWhenUsed="0"/>
-    <w:lsdException w:name="Medium Shading 1 Accent 6" w:semiHidden="0" w:uiPriority="63" w:unhideWhenUsed="0"/>
-    <w:lsdException w:name="Medium Shading 2 Accent 6" w:semiHidden="0" w:uiPriority="64" w:unhideWhenUsed="0"/>
-    <w:lsdException w:name="Medium List 1 Accent 6" w:semiHidden="0" w:uiPriority="65" w:unhideWhenUsed="0"/>
-    <w:lsdException w:name="Medium List 2 Accent 6" w:semiHidden="0" w:uiPriority="66" w:unhideWhenUsed="0"/>
-    <w:lsdException w:name="Medium Grid 1 Accent 6" w:semiHidden="0" w:uiPriority="67" w:unhideWhenUsed="0"/>
-    <w:lsdException w:name="Medium Grid 2 Accent 6" w:semiHidden="0" w:uiPriority="68" w:unhideWhenUsed="0"/>
-    <w:lsdException w:name="Medium Grid 3 Accent 6" w:semiHidden="0" w:uiPriority="69" w:unhideWhenUsed="0"/>
-    <w:lsdException w:name="Dark List Accent 6" w:semiHidden="0" w:uiPriority="70" w:unhideWhenUsed="0"/>
-    <w:lsdException w:name="Colorful Shading Accent 6" w:semiHidden="0" w:uiPriority="71" w:unhideWhenUsed="0"/>
-    <w:lsdException w:name="Colorful List Accent 6" w:semiHidden="0" w:uiPriority="72" w:unhideWhenUsed="0"/>
-    <w:lsdException w:name="Colorful Grid Accent 6" w:semiHidden="0" w:uiPriority="73" w:unhideWhenUsed="0"/>
-    <w:lsdException w:name="Subtle Emphasis" w:semiHidden="0" w:uiPriority="19" w:unhideWhenUsed="0" w:qFormat="1"/>
-    <w:lsdException w:name="Intense Emphasis" w:semiHidden="0" w:uiPriority="21" w:unhideWhenUsed="0" w:qFormat="1"/>
-    <w:lsdException w:name="Subtle Reference" w:semiHidden="0" w:uiPriority="31" w:unhideWhenUsed="0" w:qFormat="1"/>
-    <w:lsdException w:name="Intense Reference" w:semiHidden="0" w:uiPriority="32" w:unhideWhenUsed="0" w:qFormat="1"/>
-    <w:lsdException w:name="Book Title" w:semiHidden="0" w:uiPriority="33" w:unhideWhenUsed="0" w:qFormat="1"/>
-    <w:lsdException w:name="Bibliography" w:uiPriority="37"/>
-    <w:lsdException w:name="TOC Heading" w:uiPriority="39" w:qFormat="1"/>
+  <w:latentStyles w:defLockedState="0" w:defUIPriority="99" w:defSemiHidden="0" w:defUnhideWhenUsed="0" w:defQFormat="0" w:count="376">
+    <w:lsdException w:name="Normal" w:uiPriority="0" w:qFormat="1"/>
+    <w:lsdException w:name="heading 1" w:uiPriority="9" w:qFormat="1"/>
+    <w:lsdException w:name="heading 2" w:semiHidden="1" w:uiPriority="9" w:unhideWhenUsed="1" w:qFormat="1"/>
+    <w:lsdException w:name="heading 3" w:semiHidden="1" w:uiPriority="9" w:unhideWhenUsed="1" w:qFormat="1"/>
+    <w:lsdException w:name="heading 4" w:semiHidden="1" w:uiPriority="9" w:unhideWhenUsed="1" w:qFormat="1"/>
+    <w:lsdException w:name="heading 5" w:semiHidden="1" w:uiPriority="9" w:unhideWhenUsed="1" w:qFormat="1"/>
+    <w:lsdException w:name="heading 6" w:semiHidden="1" w:uiPriority="9" w:unhideWhenUsed="1" w:qFormat="1"/>
+    <w:lsdException w:name="heading 7" w:semiHidden="1" w:uiPriority="9" w:unhideWhenUsed="1" w:qFormat="1"/>
+    <w:lsdException w:name="heading 8" w:semiHidden="1" w:uiPriority="9" w:unhideWhenUsed="1" w:qFormat="1"/>
+    <w:lsdException w:name="heading 9" w:semiHidden="1" w:uiPriority="9" w:unhideWhenUsed="1" w:qFormat="1"/>
+    <w:lsdException w:name="index 1" w:semiHidden="1" w:unhideWhenUsed="1"/>
+    <w:lsdException w:name="index 2" w:semiHidden="1" w:unhideWhenUsed="1"/>
+    <w:lsdException w:name="index 3" w:semiHidden="1" w:unhideWhenUsed="1"/>
+    <w:lsdException w:name="index 4" w:semiHidden="1" w:unhideWhenUsed="1"/>
+    <w:lsdException w:name="index 5" w:semiHidden="1" w:unhideWhenUsed="1"/>
+    <w:lsdException w:name="index 6" w:semiHidden="1" w:unhideWhenUsed="1"/>
+    <w:lsdException w:name="index 7" w:semiHidden="1" w:unhideWhenUsed="1"/>
+    <w:lsdException w:name="index 8" w:semiHidden="1" w:unhideWhenUsed="1"/>
+    <w:lsdException w:name="index 9" w:semiHidden="1" w:unhideWhenUsed="1"/>
+    <w:lsdException w:name="toc 1" w:semiHidden="1" w:uiPriority="39" w:unhideWhenUsed="1"/>
+    <w:lsdException w:name="toc 2" w:semiHidden="1" w:uiPriority="39" w:unhideWhenUsed="1"/>
+    <w:lsdException w:name="toc 3" w:semiHidden="1" w:uiPriority="39" w:unhideWhenUsed="1"/>
+    <w:lsdException w:name="toc 4" w:semiHidden="1" w:uiPriority="39" w:unhideWhenUsed="1"/>
+    <w:lsdException w:name="toc 5" w:semiHidden="1" w:uiPriority="39" w:unhideWhenUsed="1"/>
+    <w:lsdException w:name="toc 6" w:semiHidden="1" w:uiPriority="39" w:unhideWhenUsed="1"/>
+    <w:lsdException w:name="toc 7" w:semiHidden="1" w:uiPriority="39" w:unhideWhenUsed="1"/>
+    <w:lsdException w:name="toc 8" w:semiHidden="1" w:uiPriority="39" w:unhideWhenUsed="1"/>
+    <w:lsdException w:name="toc 9" w:semiHidden="1" w:uiPriority="39" w:unhideWhenUsed="1"/>
+    <w:lsdException w:name="Normal Indent" w:semiHidden="1" w:unhideWhenUsed="1"/>
+    <w:lsdException w:name="footnote text" w:semiHidden="1" w:unhideWhenUsed="1"/>
+    <w:lsdException w:name="annotation text" w:semiHidden="1" w:unhideWhenUsed="1"/>
+    <w:lsdException w:name="header" w:semiHidden="1" w:unhideWhenUsed="1"/>
+    <w:lsdException w:name="footer" w:semiHidden="1" w:unhideWhenUsed="1"/>
+    <w:lsdException w:name="index heading" w:semiHidden="1" w:unhideWhenUsed="1"/>
+    <w:lsdException w:name="caption" w:semiHidden="1" w:uiPriority="35" w:unhideWhenUsed="1" w:qFormat="1"/>
+    <w:lsdException w:name="table of figures" w:semiHidden="1" w:unhideWhenUsed="1"/>
+    <w:lsdException w:name="envelope address" w:semiHidden="1" w:unhideWhenUsed="1"/>
+    <w:lsdException w:name="envelope return" w:semiHidden="1" w:unhideWhenUsed="1"/>
+    <w:lsdException w:name="footnote reference" w:semiHidden="1" w:unhideWhenUsed="1"/>
+    <w:lsdException w:name="annotation reference" w:semiHidden="1" w:unhideWhenUsed="1"/>
+    <w:lsdException w:name="line number" w:semiHidden="1" w:unhideWhenUsed="1"/>
+    <w:lsdException w:name="page number" w:semiHidden="1" w:unhideWhenUsed="1"/>
+    <w:lsdException w:name="endnote reference" w:semiHidden="1" w:unhideWhenUsed="1"/>
+    <w:lsdException w:name="endnote text" w:semiHidden="1" w:unhideWhenUsed="1"/>
+    <w:lsdException w:name="table of authorities" w:semiHidden="1" w:unhideWhenUsed="1"/>
+    <w:lsdException w:name="macro" w:semiHidden="1" w:unhideWhenUsed="1"/>
+    <w:lsdException w:name="toa heading" w:semiHidden="1" w:unhideWhenUsed="1"/>
+    <w:lsdException w:name="List" w:semiHidden="1" w:unhideWhenUsed="1"/>
+    <w:lsdException w:name="List Bullet" w:semiHidden="1" w:unhideWhenUsed="1"/>
+    <w:lsdException w:name="List Number" w:semiHidden="1" w:unhideWhenUsed="1"/>
+    <w:lsdException w:name="List 2" w:semiHidden="1" w:unhideWhenUsed="1"/>
+    <w:lsdException w:name="List 3" w:semiHidden="1" w:unhideWhenUsed="1"/>
+    <w:lsdException w:name="List 4" w:semiHidden="1" w:unhideWhenUsed="1"/>
+    <w:lsdException w:name="List 5" w:semiHidden="1" w:unhideWhenUsed="1"/>
+    <w:lsdException w:name="List Bullet 2" w:semiHidden="1" w:unhideWhenUsed="1"/>
+    <w:lsdException w:name="List Bullet 3" w:semiHidden="1" w:unhideWhenUsed="1"/>
+    <w:lsdException w:name="List Bullet 4" w:semiHidden="1" w:unhideWhenUsed="1"/>
+    <w:lsdException w:name="List Bullet 5" w:semiHidden="1" w:unhideWhenUsed="1"/>
+    <w:lsdException w:name="List Number 2" w:semiHidden="1" w:unhideWhenUsed="1"/>
+    <w:lsdException w:name="List Number 3" w:semiHidden="1" w:unhideWhenUsed="1"/>
+    <w:lsdException w:name="List Number 4" w:semiHidden="1" w:unhideWhenUsed="1"/>
+    <w:lsdException w:name="List Number 5" w:semiHidden="1" w:unhideWhenUsed="1"/>
+    <w:lsdException w:name="Title" w:uiPriority="10" w:qFormat="1"/>
+    <w:lsdException w:name="Closing" w:semiHidden="1" w:unhideWhenUsed="1"/>
+    <w:lsdException w:name="Signature" w:semiHidden="1" w:unhideWhenUsed="1"/>
+    <w:lsdException w:name="Default Paragraph Font" w:semiHidden="1" w:uiPriority="1" w:unhideWhenUsed="1"/>
+    <w:lsdException w:name="Body Text" w:semiHidden="1" w:unhideWhenUsed="1"/>
+    <w:lsdException w:name="Body Text Indent" w:semiHidden="1" w:unhideWhenUsed="1"/>
+    <w:lsdException w:name="List Continue" w:semiHidden="1" w:unhideWhenUsed="1"/>
+    <w:lsdException w:name="List Continue 2" w:semiHidden="1" w:unhideWhenUsed="1"/>
+    <w:lsdException w:name="List Continue 3" w:semiHidden="1" w:unhideWhenUsed="1"/>
+    <w:lsdException w:name="List Continue 4" w:semiHidden="1" w:unhideWhenUsed="1"/>
+    <w:lsdException w:name="List Continue 5" w:semiHidden="1" w:unhideWhenUsed="1"/>
+    <w:lsdException w:name="Message Header" w:semiHidden="1" w:unhideWhenUsed="1"/>
+    <w:lsdException w:name="Subtitle" w:uiPriority="11" w:qFormat="1"/>
+    <w:lsdException w:name="Salutation" w:semiHidden="1" w:unhideWhenUsed="1"/>
+    <w:lsdException w:name="Date" w:semiHidden="1" w:unhideWhenUsed="1"/>
+    <w:lsdException w:name="Body Text First Indent" w:semiHidden="1" w:unhideWhenUsed="1"/>
+    <w:lsdException w:name="Body Text First Indent 2" w:semiHidden="1" w:unhideWhenUsed="1"/>
+    <w:lsdException w:name="Note Heading" w:semiHidden="1" w:unhideWhenUsed="1"/>
+    <w:lsdException w:name="Body Text 2" w:semiHidden="1" w:unhideWhenUsed="1"/>
+    <w:lsdException w:name="Body Text 3" w:semiHidden="1" w:unhideWhenUsed="1"/>
+    <w:lsdException w:name="Body Text Indent 2" w:semiHidden="1" w:unhideWhenUsed="1"/>
+    <w:lsdException w:name="Body Text Indent 3" w:semiHidden="1" w:unhideWhenUsed="1"/>
+    <w:lsdException w:name="Block Text" w:semiHidden="1" w:unhideWhenUsed="1"/>
+    <w:lsdException w:name="Hyperlink" w:semiHidden="1" w:unhideWhenUsed="1"/>
+    <w:lsdException w:name="FollowedHyperlink" w:semiHidden="1" w:unhideWhenUsed="1"/>
+    <w:lsdException w:name="Strong" w:uiPriority="22" w:qFormat="1"/>
+    <w:lsdException w:name="Emphasis" w:uiPriority="20" w:qFormat="1"/>
+    <w:lsdException w:name="Document Map" w:semiHidden="1" w:unhideWhenUsed="1"/>
+    <w:lsdException w:name="Plain Text" w:semiHidden="1" w:unhideWhenUsed="1"/>
+    <w:lsdException w:name="E-mail Signature" w:semiHidden="1" w:unhideWhenUsed="1"/>
+    <w:lsdException w:name="HTML Top of Form" w:semiHidden="1" w:unhideWhenUsed="1"/>
+    <w:lsdException w:name="HTML Bottom of Form" w:semiHidden="1" w:unhideWhenUsed="1"/>
+    <w:lsdException w:name="Normal (Web)" w:semiHidden="1" w:unhideWhenUsed="1"/>
+    <w:lsdException w:name="HTML Acronym" w:semiHidden="1" w:unhideWhenUsed="1"/>
+    <w:lsdException w:name="HTML Address" w:semiHidden="1" w:unhideWhenUsed="1"/>
+    <w:lsdException w:name="HTML Cite" w:semiHidden="1" w:unhideWhenUsed="1"/>
+    <w:lsdException w:name="HTML Code" w:semiHidden="1" w:unhideWhenUsed="1"/>
+    <w:lsdException w:name="HTML Definition" w:semiHidden="1" w:unhideWhenUsed="1"/>
+    <w:lsdException w:name="HTML Keyboard" w:semiHidden="1" w:unhideWhenUsed="1"/>
+    <w:lsdException w:name="HTML Preformatted" w:semiHidden="1" w:unhideWhenUsed="1"/>
+    <w:lsdException w:name="HTML Sample" w:semiHidden="1" w:unhideWhenUsed="1"/>
+    <w:lsdException w:name="HTML Typewriter" w:semiHidden="1" w:unhideWhenUsed="1"/>
+    <w:lsdException w:name="HTML Variable" w:semiHidden="1" w:unhideWhenUsed="1"/>
+    <w:lsdException w:name="Normal Table" w:semiHidden="1" w:unhideWhenUsed="1"/>
+    <w:lsdException w:name="annotation subject" w:semiHidden="1" w:unhideWhenUsed="1"/>
+    <w:lsdException w:name="No List" w:semiHidden="1" w:unhideWhenUsed="1"/>
+    <w:lsdException w:name="Outline List 1" w:semiHidden="1" w:unhideWhenUsed="1"/>
+    <w:lsdException w:name="Outline List 2" w:semiHidden="1" w:unhideWhenUsed="1"/>
+    <w:lsdException w:name="Outline List 3" w:semiHidden="1" w:unhideWhenUsed="1"/>
+    <w:lsdException w:name="Table Simple 1" w:semiHidden="1" w:unhideWhenUsed="1"/>
+    <w:lsdException w:name="Table Simple 2" w:semiHidden="1" w:unhideWhenUsed="1"/>
+    <w:lsdException w:name="Table Simple 3" w:semiHidden="1" w:unhideWhenUsed="1"/>
+    <w:lsdException w:name="Table Classic 1" w:semiHidden="1" w:unhideWhenUsed="1"/>
+    <w:lsdException w:name="Table Classic 2" w:semiHidden="1" w:unhideWhenUsed="1"/>
+    <w:lsdException w:name="Table Classic 3" w:semiHidden="1" w:unhideWhenUsed="1"/>
+    <w:lsdException w:name="Table Classic 4" w:semiHidden="1" w:unhideWhenUsed="1"/>
+    <w:lsdException w:name="Table Colorful 1" w:semiHidden="1" w:unhideWhenUsed="1"/>
+    <w:lsdException w:name="Table Colorful 2" w:semiHidden="1" w:unhideWhenUsed="1"/>
+    <w:lsdException w:name="Table Colorful 3" w:semiHidden="1" w:unhideWhenUsed="1"/>
+    <w:lsdException w:name="Table Columns 1" w:semiHidden="1" w:unhideWhenUsed="1"/>
+    <w:lsdException w:name="Table Columns 2" w:semiHidden="1" w:unhideWhenUsed="1"/>
+    <w:lsdException w:name="Table Columns 3" w:semiHidden="1" w:unhideWhenUsed="1"/>
+    <w:lsdException w:name="Table Columns 4" w:semiHidden="1" w:unhideWhenUsed="1"/>
+    <w:lsdException w:name="Table Columns 5" w:semiHidden="1" w:unhideWhenUsed="1"/>
+    <w:lsdException w:name="Table Grid 1" w:semiHidden="1" w:unhideWhenUsed="1"/>
+    <w:lsdException w:name="Table Grid 2" w:semiHidden="1" w:unhideWhenUsed="1"/>
+    <w:lsdException w:name="Table Grid 3" w:semiHidden="1" w:unhideWhenUsed="1"/>
+    <w:lsdException w:name="Table Grid 4" w:semiHidden="1" w:unhideWhenUsed="1"/>
+    <w:lsdException w:name="Table Grid 5" w:semiHidden="1" w:unhideWhenUsed="1"/>
+    <w:lsdException w:name="Table Grid 6" w:semiHidden="1" w:unhideWhenUsed="1"/>
+    <w:lsdException w:name="Table Grid 7" w:semiHidden="1" w:unhideWhenUsed="1"/>
+    <w:lsdException w:name="Table Grid 8" w:semiHidden="1" w:unhideWhenUsed="1"/>
+    <w:lsdException w:name="Table List 1" w:semiHidden="1" w:unhideWhenUsed="1"/>
+    <w:lsdException w:name="Table List 2" w:semiHidden="1" w:unhideWhenUsed="1"/>
+    <w:lsdException w:name="Table List 3" w:semiHidden="1" w:unhideWhenUsed="1"/>
+    <w:lsdException w:name="Table List 4" w:semiHidden="1" w:unhideWhenUsed="1"/>
+    <w:lsdException w:name="Table List 5" w:semiHidden="1" w:unhideWhenUsed="1"/>
+    <w:lsdException w:name="Table List 6" w:semiHidden="1" w:unhideWhenUsed="1"/>
+    <w:lsdException w:name="Table List 7" w:semiHidden="1" w:unhideWhenUsed="1"/>
+    <w:lsdException w:name="Table List 8" w:semiHidden="1" w:unhideWhenUsed="1"/>
+    <w:lsdException w:name="Table 3D effects 1" w:semiHidden="1" w:unhideWhenUsed="1"/>
+    <w:lsdException w:name="Table 3D effects 2" w:semiHidden="1" w:unhideWhenUsed="1"/>
+    <w:lsdException w:name="Table 3D effects 3" w:semiHidden="1" w:unhideWhenUsed="1"/>
+    <w:lsdException w:name="Table Contemporary" w:semiHidden="1" w:unhideWhenUsed="1"/>
+    <w:lsdException w:name="Table Elegant" w:semiHidden="1" w:unhideWhenUsed="1"/>
+    <w:lsdException w:name="Table Professional" w:semiHidden="1" w:unhideWhenUsed="1"/>
+    <w:lsdException w:name="Table Subtle 1" w:semiHidden="1" w:unhideWhenUsed="1"/>
+    <w:lsdException w:name="Table Subtle 2" w:semiHidden="1" w:unhideWhenUsed="1"/>
+    <w:lsdException w:name="Table Web 1" w:semiHidden="1" w:unhideWhenUsed="1"/>
+    <w:lsdException w:name="Table Web 2" w:semiHidden="1" w:unhideWhenUsed="1"/>
+    <w:lsdException w:name="Table Web 3" w:semiHidden="1" w:unhideWhenUsed="1"/>
+    <w:lsdException w:name="Balloon Text" w:semiHidden="1" w:unhideWhenUsed="1"/>
+    <w:lsdException w:name="Table Grid" w:uiPriority="59"/>
+    <w:lsdException w:name="Table Theme" w:semiHidden="1" w:unhideWhenUsed="1"/>
+    <w:lsdException w:name="Placeholder Text" w:semiHidden="1"/>
+    <w:lsdException w:name="No Spacing" w:uiPriority="1" w:qFormat="1"/>
+    <w:lsdException w:name="Light Shading" w:uiPriority="60"/>
+    <w:lsdException w:name="Light List" w:uiPriority="61"/>
+    <w:lsdException w:name="Light Grid" w:uiPriority="62"/>
+    <w:lsdException w:name="Medium Shading 1" w:uiPriority="63"/>
+    <w:lsdException w:name="Medium Shading 2" w:uiPriority="64"/>
+    <w:lsdException w:name="Medium List 1" w:uiPriority="65"/>
+    <w:lsdException w:name="Medium List 2" w:uiPriority="66"/>
+    <w:lsdException w:name="Medium Grid 1" w:uiPriority="67"/>
+    <w:lsdException w:name="Medium Grid 2" w:uiPriority="68"/>
+    <w:lsdException w:name="Medium Grid 3" w:uiPriority="69"/>
+    <w:lsdException w:name="Dark List" w:uiPriority="70"/>
+    <w:lsdException w:name="Colorful Shading" w:uiPriority="71"/>
+    <w:lsdException w:name="Colorful List" w:uiPriority="72"/>
+    <w:lsdException w:name="Colorful Grid" w:uiPriority="73"/>
+    <w:lsdException w:name="Light Shading Accent 1" w:uiPriority="60"/>
+    <w:lsdException w:name="Light List Accent 1" w:uiPriority="61"/>
+    <w:lsdException w:name="Light Grid Accent 1" w:uiPriority="62"/>
+    <w:lsdException w:name="Medium Shading 1 Accent 1" w:uiPriority="63"/>
+    <w:lsdException w:name="Medium Shading 2 Accent 1" w:uiPriority="64"/>
+    <w:lsdException w:name="Medium List 1 Accent 1" w:uiPriority="65"/>
+    <w:lsdException w:name="Revision" w:semiHidden="1"/>
+    <w:lsdException w:name="List Paragraph" w:uiPriority="34" w:qFormat="1"/>
+    <w:lsdException w:name="Quote" w:uiPriority="29" w:qFormat="1"/>
+    <w:lsdException w:name="Intense Quote" w:uiPriority="30" w:qFormat="1"/>
+    <w:lsdException w:name="Medium List 2 Accent 1" w:uiPriority="66"/>
+    <w:lsdException w:name="Medium Grid 1 Accent 1" w:uiPriority="67"/>
+    <w:lsdException w:name="Medium Grid 2 Accent 1" w:uiPriority="68"/>
+    <w:lsdException w:name="Medium Grid 3 Accent 1" w:uiPriority="69"/>
+    <w:lsdException w:name="Dark List Accent 1" w:uiPriority="70"/>
+    <w:lsdException w:name="Colorful Shading Accent 1" w:uiPriority="71"/>
+    <w:lsdException w:name="Colorful List Accent 1" w:uiPriority="72"/>
+    <w:lsdException w:name="Colorful Grid Accent 1" w:uiPriority="73"/>
+    <w:lsdException w:name="Light Shading Accent 2" w:uiPriority="60"/>
+    <w:lsdException w:name="Light List Accent 2" w:uiPriority="61"/>
+    <w:lsdException w:name="Light Grid Accent 2" w:uiPriority="62"/>
+    <w:lsdException w:name="Medium Shading 1 Accent 2" w:uiPriority="63"/>
+    <w:lsdException w:name="Medium Shading 2 Accent 2" w:uiPriority="64"/>
+    <w:lsdException w:name="Medium List 1 Accent 2" w:uiPriority="65"/>
+    <w:lsdException w:name="Medium List 2 Accent 2" w:uiPriority="66"/>
+    <w:lsdException w:name="Medium Grid 1 Accent 2" w:uiPriority="67"/>
+    <w:lsdException w:name="Medium Grid 2 Accent 2" w:uiPriority="68"/>
+    <w:lsdException w:name="Medium Grid 3 Accent 2" w:uiPriority="69"/>
+    <w:lsdException w:name="Dark List Accent 2" w:uiPriority="70"/>
+    <w:lsdException w:name="Colorful Shading Accent 2" w:uiPriority="71"/>
+    <w:lsdException w:name="Colorful List Accent 2" w:uiPriority="72"/>
+    <w:lsdException w:name="Colorful Grid Accent 2" w:uiPriority="73"/>
+    <w:lsdException w:name="Light Shading Accent 3" w:uiPriority="60"/>
+    <w:lsdException w:name="Light List Accent 3" w:uiPriority="61"/>
+    <w:lsdException w:name="Light Grid Accent 3" w:uiPriority="62"/>
+    <w:lsdException w:name="Medium Shading 1 Accent 3" w:uiPriority="63"/>
+    <w:lsdException w:name="Medium Shading 2 Accent 3" w:uiPriority="64"/>
+    <w:lsdException w:name="Medium List 1 Accent 3" w:uiPriority="65"/>
+    <w:lsdException w:name="Medium List 2 Accent 3" w:uiPriority="66"/>
+    <w:lsdException w:name="Medium Grid 1 Accent 3" w:uiPriority="67"/>
+    <w:lsdException w:name="Medium Grid 2 Accent 3" w:uiPriority="68"/>
+    <w:lsdException w:name="Medium Grid 3 Accent 3" w:uiPriority="69"/>
+    <w:lsdException w:name="Dark List Accent 3" w:uiPriority="70"/>
+    <w:lsdException w:name="Colorful Shading Accent 3" w:uiPriority="71"/>
+    <w:lsdException w:name="Colorful List Accent 3" w:uiPriority="72"/>
+    <w:lsdException w:name="Colorful Grid Accent 3" w:uiPriority="73"/>
+    <w:lsdException w:name="Light Shading Accent 4" w:uiPriority="60"/>
+    <w:lsdException w:name="Light List Accent 4" w:uiPriority="61"/>
+    <w:lsdException w:name="Light Grid Accent 4" w:uiPriority="62"/>
+    <w:lsdException w:name="Medium Shading 1 Accent 4" w:uiPriority="63"/>
+    <w:lsdException w:name="Medium Shading 2 Accent 4" w:uiPriority="64"/>
+    <w:lsdException w:name="Medium List 1 Accent 4" w:uiPriority="65"/>
+    <w:lsdException w:name="Medium List 2 Accent 4" w:uiPriority="66"/>
+    <w:lsdException w:name="Medium Grid 1 Accent 4" w:uiPriority="67"/>
+    <w:lsdException w:name="Medium Grid 2 Accent 4" w:uiPriority="68"/>
+    <w:lsdException w:name="Medium Grid 3 Accent 4" w:uiPriority="69"/>
+    <w:lsdException w:name="Dark List Accent 4" w:uiPriority="70"/>
+    <w:lsdException w:name="Colorful Shading Accent 4" w:uiPriority="71"/>
+    <w:lsdException w:name="Colorful List Accent 4" w:uiPriority="72"/>
+    <w:lsdException w:name="Colorful Grid Accent 4" w:uiPriority="73"/>
+    <w:lsdException w:name="Light Shading Accent 5" w:uiPriority="60"/>
+    <w:lsdException w:name="Light List Accent 5" w:uiPriority="61"/>
+    <w:lsdException w:name="Light Grid Accent 5" w:uiPriority="62"/>
+    <w:lsdException w:name="Medium Shading 1 Accent 5" w:uiPriority="63"/>
+    <w:lsdException w:name="Medium Shading 2 Accent 5" w:uiPriority="64"/>
+    <w:lsdException w:name="Medium List 1 Accent 5" w:uiPriority="65"/>
+    <w:lsdException w:name="Medium List 2 Accent 5" w:uiPriority="66"/>
+    <w:lsdException w:name="Medium Grid 1 Accent 5" w:uiPriority="67"/>
+    <w:lsdException w:name="Medium Grid 2 Accent 5" w:uiPriority="68"/>
+    <w:lsdException w:name="Medium Grid 3 Accent 5" w:uiPriority="69"/>
+    <w:lsdException w:name="Dark List Accent 5" w:uiPriority="70"/>
+    <w:lsdException w:name="Colorful Shading Accent 5" w:uiPriority="71"/>
+    <w:lsdException w:name="Colorful List Accent 5" w:uiPriority="72"/>
+    <w:lsdException w:name="Colorful Grid Accent 5" w:uiPriority="73"/>
+    <w:lsdException w:name="Light Shading Accent 6" w:uiPriority="60"/>
+    <w:lsdException w:name="Light List Accent 6" w:uiPriority="61"/>
+    <w:lsdException w:name="Light Grid Accent 6" w:uiPriority="62"/>
+    <w:lsdException w:name="Medium Shading 1 Accent 6" w:uiPriority="63"/>
+    <w:lsdException w:name="Medium Shading 2 Accent 6" w:uiPriority="64"/>
+    <w:lsdException w:name="Medium List 1 Accent 6" w:uiPriority="65"/>
+    <w:lsdException w:name="Medium List 2 Accent 6" w:uiPriority="66"/>
+    <w:lsdException w:name="Medium Grid 1 Accent 6" w:uiPriority="67"/>
+    <w:lsdException w:name="Medium Grid 2 Accent 6" w:uiPriority="68"/>
+    <w:lsdException w:name="Medium Grid 3 Accent 6" w:uiPriority="69"/>
+    <w:lsdException w:name="Dark List Accent 6" w:uiPriority="70"/>
+    <w:lsdException w:name="Colorful Shading Accent 6" w:uiPriority="71"/>
+    <w:lsdException w:name="Colorful List Accent 6" w:uiPriority="72"/>
+    <w:lsdException w:name="Colorful Grid Accent 6" w:uiPriority="73"/>
+    <w:lsdException w:name="Subtle Emphasis" w:uiPriority="19" w:qFormat="1"/>
+    <w:lsdException w:name="Intense Emphasis" w:uiPriority="21" w:qFormat="1"/>
+    <w:lsdException w:name="Subtle Reference" w:uiPriority="31" w:qFormat="1"/>
+    <w:lsdException w:name="Intense Reference" w:uiPriority="32" w:qFormat="1"/>
+    <w:lsdException w:name="Book Title" w:uiPriority="33" w:qFormat="1"/>
+    <w:lsdException w:name="Bibliography" w:semiHidden="1" w:uiPriority="37" w:unhideWhenUsed="1"/>
+    <w:lsdException w:name="TOC Heading" w:semiHidden="1" w:uiPriority="39" w:unhideWhenUsed="1" w:qFormat="1"/>
+    <w:lsdException w:name="Plain Table 1" w:uiPriority="41"/>
+    <w:lsdException w:name="Plain Table 2" w:uiPriority="42"/>
+    <w:lsdException w:name="Plain Table 3" w:uiPriority="43"/>
+    <w:lsdException w:name="Plain Table 4" w:uiPriority="44"/>
+    <w:lsdException w:name="Plain Table 5" w:uiPriority="45"/>
+    <w:lsdException w:name="Grid Table Light" w:uiPriority="40"/>
+    <w:lsdException w:name="Grid Table 1 Light" w:uiPriority="46"/>
+    <w:lsdException w:name="Grid Table 2" w:uiPriority="47"/>
+    <w:lsdException w:name="Grid Table 3" w:uiPriority="48"/>
+    <w:lsdException w:name="Grid Table 4" w:uiPriority="49"/>
+    <w:lsdException w:name="Grid Table 5 Dark" w:uiPriority="50"/>
+    <w:lsdException w:name="Grid Table 6 Colorful" w:uiPriority="51"/>
+    <w:lsdException w:name="Grid Table 7 Colorful" w:uiPriority="52"/>
+    <w:lsdException w:name="Grid Table 1 Light Accent 1" w:uiPriority="46"/>
+    <w:lsdException w:name="Grid Table 2 Accent 1" w:uiPriority="47"/>
+    <w:lsdException w:name="Grid Table 3 Accent 1" w:uiPriority="48"/>
+    <w:lsdException w:name="Grid Table 4 Accent 1" w:uiPriority="49"/>
+    <w:lsdException w:name="Grid Table 5 Dark Accent 1" w:uiPriority="50"/>
+    <w:lsdException w:name="Grid Table 6 Colorful Accent 1" w:uiPriority="51"/>
+    <w:lsdException w:name="Grid Table 7 Colorful Accent 1" w:uiPriority="52"/>
+    <w:lsdException w:name="Grid Table 1 Light Accent 2" w:uiPriority="46"/>
+    <w:lsdException w:name="Grid Table 2 Accent 2" w:uiPriority="47"/>
+    <w:lsdException w:name="Grid Table 3 Accent 2" w:uiPriority="48"/>
+    <w:lsdException w:name="Grid Table 4 Accent 2" w:uiPriority="49"/>
+    <w:lsdException w:name="Grid Table 5 Dark Accent 2" w:uiPriority="50"/>
+    <w:lsdException w:name="Grid Table 6 Colorful Accent 2" w:uiPriority="51"/>
+    <w:lsdException w:name="Grid Table 7 Colorful Accent 2" w:uiPriority="52"/>
+    <w:lsdException w:name="Grid Table 1 Light Accent 3" w:uiPriority="46"/>
+    <w:lsdException w:name="Grid Table 2 Accent 3" w:uiPriority="47"/>
+    <w:lsdException w:name="Grid Table 3 Accent 3" w:uiPriority="48"/>
+    <w:lsdException w:name="Grid Table 4 Accent 3" w:uiPriority="49"/>
+    <w:lsdException w:name="Grid Table 5 Dark Accent 3" w:uiPriority="50"/>
+    <w:lsdException w:name="Grid Table 6 Colorful Accent 3" w:uiPriority="51"/>
+    <w:lsdException w:name="Grid Table 7 Colorful Accent 3" w:uiPriority="52"/>
+    <w:lsdException w:name="Grid Table 1 Light Accent 4" w:uiPriority="46"/>
+    <w:lsdException w:name="Grid Table 2 Accent 4" w:uiPriority="47"/>
+    <w:lsdException w:name="Grid Table 3 Accent 4" w:uiPriority="48"/>
+    <w:lsdException w:name="Grid Table 4 Accent 4" w:uiPriority="49"/>
+    <w:lsdException w:name="Grid Table 5 Dark Accent 4" w:uiPriority="50"/>
+    <w:lsdException w:name="Grid Table 6 Colorful Accent 4" w:uiPriority="51"/>
+    <w:lsdException w:name="Grid Table 7 Colorful Accent 4" w:uiPriority="52"/>
+    <w:lsdException w:name="Grid Table 1 Light Accent 5" w:uiPriority="46"/>
+    <w:lsdException w:name="Grid Table 2 Accent 5" w:uiPriority="47"/>
+    <w:lsdException w:name="Grid Table 3 Accent 5" w:uiPriority="48"/>
+    <w:lsdException w:name="Grid Table 4 Accent 5" w:uiPriority="49"/>
+    <w:lsdException w:name="Grid Table 5 Dark Accent 5" w:uiPriority="50"/>
+    <w:lsdException w:name="Grid Table 6 Colorful Accent 5" w:uiPriority="51"/>
+    <w:lsdException w:name="Grid Table 7 Colorful Accent 5" w:uiPriority="52"/>
+    <w:lsdException w:name="Grid Table 1 Light Accent 6" w:uiPriority="46"/>
+    <w:lsdException w:name="Grid Table 2 Accent 6" w:uiPriority="47"/>
+    <w:lsdException w:name="Grid Table 3 Accent 6" w:uiPriority="48"/>
+    <w:lsdException w:name="Grid Table 4 Accent 6" w:uiPriority="49"/>
+    <w:lsdException w:name="Grid Table 5 Dark Accent 6" w:uiPriority="50"/>
+    <w:lsdException w:name="Grid Table 6 Colorful Accent 6" w:uiPriority="51"/>
+    <w:lsdException w:name="Grid Table 7 Colorful Accent 6" w:uiPriority="52"/>
+    <w:lsdException w:name="List Table 1 Light" w:uiPriority="46"/>
+    <w:lsdException w:name="List Table 2" w:uiPriority="47"/>
+    <w:lsdException w:name="List Table 3" w:uiPriority="48"/>
+    <w:lsdException w:name="List Table 4" w:uiPriority="49"/>
+    <w:lsdException w:name="List Table 5 Dark" w:uiPriority="50"/>
+    <w:lsdException w:name="List Table 6 Colorful" w:uiPriority="51"/>
+    <w:lsdException w:name="List Table 7 Colorful" w:uiPriority="52"/>
+    <w:lsdException w:name="List Table 1 Light Accent 1" w:uiPriority="46"/>
+    <w:lsdException w:name="List Table 2 Accent 1" w:uiPriority="47"/>
+    <w:lsdException w:name="List Table 3 Accent 1" w:uiPriority="48"/>
+    <w:lsdException w:name="List Table 4 Accent 1" w:uiPriority="49"/>
+    <w:lsdException w:name="List Table 5 Dark Accent 1" w:uiPriority="50"/>
+    <w:lsdException w:name="List Table 6 Colorful Accent 1" w:uiPriority="51"/>
+    <w:lsdException w:name="List Table 7 Colorful Accent 1" w:uiPriority="52"/>
+    <w:lsdException w:name="List Table 1 Light Accent 2" w:uiPriority="46"/>
+    <w:lsdException w:name="List Table 2 Accent 2" w:uiPriority="47"/>
+    <w:lsdException w:name="List Table 3 Accent 2" w:uiPriority="48"/>
+    <w:lsdException w:name="List Table 4 Accent 2" w:uiPriority="49"/>
+    <w:lsdException w:name="List Table 5 Dark Accent 2" w:uiPriority="50"/>
+    <w:lsdException w:name="List Table 6 Colorful Accent 2" w:uiPriority="51"/>
+    <w:lsdException w:name="List Table 7 Colorful Accent 2" w:uiPriority="52"/>
+    <w:lsdException w:name="List Table 1 Light Accent 3" w:uiPriority="46"/>
+    <w:lsdException w:name="List Table 2 Accent 3" w:uiPriority="47"/>
+    <w:lsdException w:name="List Table 3 Accent 3" w:uiPriority="48"/>
+    <w:lsdException w:name="List Table 4 Accent 3" w:uiPriority="49"/>
+    <w:lsdException w:name="List Table 5 Dark Accent 3" w:uiPriority="50"/>
+    <w:lsdException w:name="List Table 6 Colorful Accent 3" w:uiPriority="51"/>
+    <w:lsdException w:name="List Table 7 Colorful Accent 3" w:uiPriority="52"/>
+    <w:lsdException w:name="List Table 1 Light Accent 4" w:uiPriority="46"/>
+    <w:lsdException w:name="List Table 2 Accent 4" w:uiPriority="47"/>
+    <w:lsdException w:name="List Table 3 Accent 4" w:uiPriority="48"/>
+    <w:lsdException w:name="List Table 4 Accent 4" w:uiPriority="49"/>
+    <w:lsdException w:name="List Table 5 Dark Accent 4" w:uiPriority="50"/>
+    <w:lsdException w:name="List Table 6 Colorful Accent 4" w:uiPriority="51"/>
+    <w:lsdException w:name="List Table 7 Colorful Accent 4" w:uiPriority="52"/>
+    <w:lsdException w:name="List Table 1 Light Accent 5" w:uiPriority="46"/>
+    <w:lsdException w:name="List Table 2 Accent 5" w:uiPriority="47"/>
+    <w:lsdException w:name="List Table 3 Accent 5" w:uiPriority="48"/>
+    <w:lsdException w:name="List Table 4 Accent 5" w:uiPriority="49"/>
+    <w:lsdException w:name="List Table 5 Dark Accent 5" w:uiPriority="50"/>
+    <w:lsdException w:name="List Table 6 Colorful Accent 5" w:uiPriority="51"/>
+    <w:lsdException w:name="List Table 7 Colorful Accent 5" w:uiPriority="52"/>
+    <w:lsdException w:name="List Table 1 Light Accent 6" w:uiPriority="46"/>
+    <w:lsdException w:name="List Table 2 Accent 6" w:uiPriority="47"/>
+    <w:lsdException w:name="List Table 3 Accent 6" w:uiPriority="48"/>
+    <w:lsdException w:name="List Table 4 Accent 6" w:uiPriority="49"/>
+    <w:lsdException w:name="List Table 5 Dark Accent 6" w:uiPriority="50"/>
+    <w:lsdException w:name="List Table 6 Colorful Accent 6" w:uiPriority="51"/>
+    <w:lsdException w:name="List Table 7 Colorful Accent 6" w:uiPriority="52"/>
+    <w:lsdException w:name="Mention" w:semiHidden="1" w:unhideWhenUsed="1"/>
+    <w:lsdException w:name="Smart Hyperlink" w:semiHidden="1" w:unhideWhenUsed="1"/>
+    <w:lsdException w:name="Hashtag" w:semiHidden="1" w:unhideWhenUsed="1"/>
+    <w:lsdException w:name="Unresolved Mention" w:semiHidden="1" w:unhideWhenUsed="1"/>
+    <w:lsdException w:name="Smart Link" w:semiHidden="1" w:unhideWhenUsed="1"/>
   </w:latentStyles>
   <w:style w:type="paragraph" w:default="1" w:styleId="Normal">
     <w:name w:val="Normal"/>
     <w:qFormat/>
-    <w:rsid w:val="008920F1"/>
+    <w:rsid w:val="002551E2"/>
     <w:pPr>
       <w:widowControl w:val="0"/>
       <w:spacing w:after="0" w:line="240" w:lineRule="auto"/>
@@ -15138,7 +15457,6 @@
       <w:spacing w:after="0" w:line="240" w:lineRule="auto"/>
     </w:pPr>
     <w:tblPr>
-      <w:tblInd w:w="0" w:type="dxa"/>
       <w:tblBorders>
         <w:top w:val="single" w:sz="4" w:space="0" w:color="auto"/>
         <w:left w:val="single" w:sz="4" w:space="0" w:color="auto"/>
@@ -15147,12 +15465,6 @@
         <w:insideH w:val="single" w:sz="4" w:space="0" w:color="auto"/>
         <w:insideV w:val="single" w:sz="4" w:space="0" w:color="auto"/>
       </w:tblBorders>
-      <w:tblCellMar>
-        <w:top w:w="0" w:type="dxa"/>
-        <w:left w:w="108" w:type="dxa"/>
-        <w:bottom w:w="0" w:type="dxa"/>
-        <w:right w:w="108" w:type="dxa"/>
-      </w:tblCellMar>
     </w:tblPr>
   </w:style>
   <w:style w:type="character" w:styleId="CommentReference">
@@ -15324,705 +15636,10 @@
     <w:tblPr>
       <w:tblStyleRowBandSize w:val="1"/>
       <w:tblStyleColBandSize w:val="1"/>
-      <w:tblInd w:w="0" w:type="dxa"/>
       <w:tblBorders>
         <w:top w:val="single" w:sz="18" w:space="0" w:color="auto"/>
         <w:bottom w:val="single" w:sz="18" w:space="0" w:color="auto"/>
       </w:tblBorders>
-      <w:tblCellMar>
-        <w:top w:w="0" w:type="dxa"/>
-        <w:left w:w="108" w:type="dxa"/>
-        <w:bottom w:w="0" w:type="dxa"/>
-        <w:right w:w="108" w:type="dxa"/>
-      </w:tblCellMar>
-    </w:tblPr>
-    <w:tblStylePr w:type="firstRow">
-      <w:pPr>
-        <w:spacing w:before="0" w:after="0" w:line="240" w:lineRule="auto"/>
-      </w:pPr>
-      <w:rPr>
-        <w:b/>
-        <w:bCs/>
-        <w:color w:val="FFFFFF" w:themeColor="background1"/>
-      </w:rPr>
-      <w:tblPr/>
-      <w:tcPr>
-        <w:tcBorders>
-          <w:top w:val="single" w:sz="18" w:space="0" w:color="auto"/>
-          <w:left w:val="nil"/>
-          <w:bottom w:val="single" w:sz="18" w:space="0" w:color="auto"/>
-          <w:right w:val="nil"/>
-          <w:insideH w:val="nil"/>
-          <w:insideV w:val="nil"/>
-        </w:tcBorders>
-        <w:shd w:val="clear" w:color="auto" w:fill="4BACC6" w:themeFill="accent5"/>
-      </w:tcPr>
-    </w:tblStylePr>
-    <w:tblStylePr w:type="lastRow">
-      <w:pPr>
-        <w:spacing w:before="0" w:after="0" w:line="240" w:lineRule="auto"/>
-      </w:pPr>
-      <w:rPr>
-        <w:color w:val="000000"/>
-      </w:rPr>
-      <w:tblPr/>
-      <w:tcPr>
-        <w:tcBorders>
-          <w:top w:val="double" w:sz="6" w:space="0" w:color="auto"/>
-          <w:left w:val="nil"/>
-          <w:bottom w:val="single" w:sz="18" w:space="0" w:color="auto"/>
-          <w:right w:val="nil"/>
-          <w:insideH w:val="nil"/>
-          <w:insideV w:val="nil"/>
-        </w:tcBorders>
-        <w:shd w:val="clear" w:color="auto" w:fill="FFFFFF" w:themeFill="background1"/>
-      </w:tcPr>
-    </w:tblStylePr>
-    <w:tblStylePr w:type="firstCol">
-      <w:rPr>
-        <w:b/>
-        <w:bCs/>
-        <w:color w:val="FFFFFF" w:themeColor="background1"/>
-      </w:rPr>
-      <w:tblPr/>
-      <w:tcPr>
-        <w:tcBorders>
-          <w:top w:val="nil"/>
-          <w:left w:val="nil"/>
-          <w:bottom w:val="single" w:sz="18" w:space="0" w:color="auto"/>
-          <w:right w:val="nil"/>
-          <w:insideH w:val="nil"/>
-          <w:insideV w:val="nil"/>
-        </w:tcBorders>
-        <w:shd w:val="clear" w:color="auto" w:fill="4BACC6" w:themeFill="accent5"/>
-      </w:tcPr>
-    </w:tblStylePr>
-    <w:tblStylePr w:type="lastCol">
-      <w:rPr>
-        <w:b/>
-        <w:bCs/>
-        <w:color w:val="FFFFFF" w:themeColor="background1"/>
-      </w:rPr>
-      <w:tblPr/>
-      <w:tcPr>
-        <w:tcBorders>
-          <w:left w:val="nil"/>
-          <w:right w:val="nil"/>
-          <w:insideH w:val="nil"/>
-          <w:insideV w:val="nil"/>
-        </w:tcBorders>
-        <w:shd w:val="clear" w:color="auto" w:fill="4BACC6" w:themeFill="accent5"/>
-      </w:tcPr>
-    </w:tblStylePr>
-    <w:tblStylePr w:type="band1Vert">
-      <w:tblPr/>
-      <w:tcPr>
-        <w:tcBorders>
-          <w:left w:val="nil"/>
-          <w:right w:val="nil"/>
-          <w:insideH w:val="nil"/>
-          <w:insideV w:val="nil"/>
-        </w:tcBorders>
-        <w:shd w:val="clear" w:color="auto" w:fill="D8D8D8" w:themeFill="background1" w:themeFillShade="D8"/>
-      </w:tcPr>
-    </w:tblStylePr>
-    <w:tblStylePr w:type="band1Horz">
-      <w:tblPr/>
-      <w:tcPr>
-        <w:shd w:val="clear" w:color="auto" w:fill="D8D8D8" w:themeFill="background1" w:themeFillShade="D8"/>
-      </w:tcPr>
-    </w:tblStylePr>
-    <w:tblStylePr w:type="neCell">
-      <w:tblPr/>
-      <w:tcPr>
-        <w:tcBorders>
-          <w:top w:val="single" w:sz="18" w:space="0" w:color="auto"/>
-          <w:left w:val="nil"/>
-          <w:bottom w:val="single" w:sz="18" w:space="0" w:color="auto"/>
-          <w:right w:val="nil"/>
-          <w:insideH w:val="nil"/>
-          <w:insideV w:val="nil"/>
-        </w:tcBorders>
-      </w:tcPr>
-    </w:tblStylePr>
-    <w:tblStylePr w:type="nwCell">
-      <w:rPr>
-        <w:color w:val="FFFFFF" w:themeColor="background1"/>
-      </w:rPr>
-      <w:tblPr/>
-      <w:tcPr>
-        <w:tcBorders>
-          <w:top w:val="single" w:sz="18" w:space="0" w:color="auto"/>
-          <w:left w:val="nil"/>
-          <w:bottom w:val="single" w:sz="18" w:space="0" w:color="auto"/>
-          <w:right w:val="nil"/>
-          <w:insideH w:val="nil"/>
-          <w:insideV w:val="nil"/>
-        </w:tcBorders>
-      </w:tcPr>
-    </w:tblStylePr>
-  </w:style>
-  <w:style w:type="character" w:styleId="Strong">
-    <w:name w:val="Strong"/>
-    <w:basedOn w:val="DefaultParagraphFont"/>
-    <w:uiPriority w:val="22"/>
-    <w:qFormat/>
-    <w:rsid w:val="00103C66"/>
-    <w:rPr>
-      <w:b/>
-      <w:bCs/>
-    </w:rPr>
-  </w:style>
-  <w:style w:type="character" w:styleId="Hyperlink">
-    <w:name w:val="Hyperlink"/>
-    <w:basedOn w:val="DefaultParagraphFont"/>
-    <w:uiPriority w:val="99"/>
-    <w:unhideWhenUsed/>
-    <w:rsid w:val="4AFC1032"/>
-    <w:rPr>
-      <w:color w:val="0000FF"/>
-      <w:u w:val="single"/>
-    </w:rPr>
-  </w:style>
-</w:styles>
-</file>
-
-<file path=word/stylesWithEffects.xml><?xml version="1.0" encoding="utf-8"?>
-<w:styles xmlns:wpc="http://schemas.microsoft.com/office/word/2010/wordprocessingCanvas" xmlns:mc="http://schemas.openxmlformats.org/markup-compatibility/2006" xmlns:o="urn:schemas-microsoft-com:office:office" xmlns:r="http://schemas.openxmlformats.org/officeDocument/2006/relationships" xmlns:m="http://schemas.openxmlformats.org/officeDocument/2006/math" xmlns:v="urn:schemas-microsoft-com:vml" xmlns:wp14="http://schemas.microsoft.com/office/word/2010/wordprocessingDrawing" xmlns:wp="http://schemas.openxmlformats.org/drawingml/2006/wordprocessingDrawing" xmlns:w10="urn:schemas-microsoft-com:office:word" xmlns:w="http://schemas.openxmlformats.org/wordprocessingml/2006/main" xmlns:w14="http://schemas.microsoft.com/office/word/2010/wordml" xmlns:wpg="http://schemas.microsoft.com/office/word/2010/wordprocessingGroup" xmlns:wpi="http://schemas.microsoft.com/office/word/2010/wordprocessingInk" xmlns:wne="http://schemas.microsoft.com/office/word/2006/wordml" xmlns:wps="http://schemas.microsoft.com/office/word/2010/wordprocessingShape" mc:Ignorable="w14 wp14">
-  <w:docDefaults>
-    <w:rPrDefault>
-      <w:rPr>
-        <w:rFonts w:asciiTheme="minorHAnsi" w:eastAsiaTheme="minorEastAsia" w:hAnsiTheme="minorHAnsi" w:cstheme="minorBidi"/>
-        <w:sz w:val="22"/>
-        <w:szCs w:val="22"/>
-        <w:lang w:val="en-US" w:eastAsia="zh-TW" w:bidi="ar-SA"/>
-      </w:rPr>
-    </w:rPrDefault>
-    <w:pPrDefault>
-      <w:pPr>
-        <w:spacing w:after="200" w:line="276" w:lineRule="auto"/>
-      </w:pPr>
-    </w:pPrDefault>
-  </w:docDefaults>
-  <w:latentStyles w:defLockedState="0" w:defUIPriority="99" w:defSemiHidden="1" w:defUnhideWhenUsed="1" w:defQFormat="0" w:count="267">
-    <w:lsdException w:name="Normal" w:semiHidden="0" w:uiPriority="0" w:unhideWhenUsed="0" w:qFormat="1"/>
-    <w:lsdException w:name="heading 1" w:semiHidden="0" w:uiPriority="9" w:unhideWhenUsed="0" w:qFormat="1"/>
-    <w:lsdException w:name="heading 2" w:uiPriority="9" w:qFormat="1"/>
-    <w:lsdException w:name="heading 3" w:uiPriority="9" w:qFormat="1"/>
-    <w:lsdException w:name="heading 4" w:uiPriority="9" w:qFormat="1"/>
-    <w:lsdException w:name="heading 5" w:uiPriority="9" w:qFormat="1"/>
-    <w:lsdException w:name="heading 6" w:uiPriority="9" w:qFormat="1"/>
-    <w:lsdException w:name="heading 7" w:uiPriority="9" w:qFormat="1"/>
-    <w:lsdException w:name="heading 8" w:uiPriority="9" w:qFormat="1"/>
-    <w:lsdException w:name="heading 9" w:uiPriority="9" w:qFormat="1"/>
-    <w:lsdException w:name="toc 1" w:uiPriority="39"/>
-    <w:lsdException w:name="toc 2" w:uiPriority="39"/>
-    <w:lsdException w:name="toc 3" w:uiPriority="39"/>
-    <w:lsdException w:name="toc 4" w:uiPriority="39"/>
-    <w:lsdException w:name="toc 5" w:uiPriority="39"/>
-    <w:lsdException w:name="toc 6" w:uiPriority="39"/>
-    <w:lsdException w:name="toc 7" w:uiPriority="39"/>
-    <w:lsdException w:name="toc 8" w:uiPriority="39"/>
-    <w:lsdException w:name="toc 9" w:uiPriority="39"/>
-    <w:lsdException w:name="caption" w:uiPriority="35" w:qFormat="1"/>
-    <w:lsdException w:name="Title" w:semiHidden="0" w:uiPriority="10" w:unhideWhenUsed="0" w:qFormat="1"/>
-    <w:lsdException w:name="Default Paragraph Font" w:uiPriority="1"/>
-    <w:lsdException w:name="Subtitle" w:semiHidden="0" w:uiPriority="11" w:unhideWhenUsed="0" w:qFormat="1"/>
-    <w:lsdException w:name="Strong" w:semiHidden="0" w:uiPriority="22" w:unhideWhenUsed="0" w:qFormat="1"/>
-    <w:lsdException w:name="Emphasis" w:semiHidden="0" w:uiPriority="20" w:unhideWhenUsed="0" w:qFormat="1"/>
-    <w:lsdException w:name="Table Grid" w:semiHidden="0" w:uiPriority="59" w:unhideWhenUsed="0"/>
-    <w:lsdException w:name="Placeholder Text" w:unhideWhenUsed="0"/>
-    <w:lsdException w:name="No Spacing" w:semiHidden="0" w:uiPriority="1" w:unhideWhenUsed="0" w:qFormat="1"/>
-    <w:lsdException w:name="Light Shading" w:semiHidden="0" w:uiPriority="60" w:unhideWhenUsed="0"/>
-    <w:lsdException w:name="Light List" w:semiHidden="0" w:uiPriority="61" w:unhideWhenUsed="0"/>
-    <w:lsdException w:name="Light Grid" w:semiHidden="0" w:uiPriority="62" w:unhideWhenUsed="0"/>
-    <w:lsdException w:name="Medium Shading 1" w:semiHidden="0" w:uiPriority="63" w:unhideWhenUsed="0"/>
-    <w:lsdException w:name="Medium Shading 2" w:semiHidden="0" w:uiPriority="64" w:unhideWhenUsed="0"/>
-    <w:lsdException w:name="Medium List 1" w:semiHidden="0" w:uiPriority="65" w:unhideWhenUsed="0"/>
-    <w:lsdException w:name="Medium List 2" w:semiHidden="0" w:uiPriority="66" w:unhideWhenUsed="0"/>
-    <w:lsdException w:name="Medium Grid 1" w:semiHidden="0" w:uiPriority="67" w:unhideWhenUsed="0"/>
-    <w:lsdException w:name="Medium Grid 2" w:semiHidden="0" w:uiPriority="68" w:unhideWhenUsed="0"/>
-    <w:lsdException w:name="Medium Grid 3" w:semiHidden="0" w:uiPriority="69" w:unhideWhenUsed="0"/>
-    <w:lsdException w:name="Dark List" w:semiHidden="0" w:uiPriority="70" w:unhideWhenUsed="0"/>
-    <w:lsdException w:name="Colorful Shading" w:semiHidden="0" w:uiPriority="71" w:unhideWhenUsed="0"/>
-    <w:lsdException w:name="Colorful List" w:semiHidden="0" w:uiPriority="72" w:unhideWhenUsed="0"/>
-    <w:lsdException w:name="Colorful Grid" w:semiHidden="0" w:uiPriority="73" w:unhideWhenUsed="0"/>
-    <w:lsdException w:name="Light Shading Accent 1" w:semiHidden="0" w:uiPriority="60" w:unhideWhenUsed="0"/>
-    <w:lsdException w:name="Light List Accent 1" w:semiHidden="0" w:uiPriority="61" w:unhideWhenUsed="0"/>
-    <w:lsdException w:name="Light Grid Accent 1" w:semiHidden="0" w:uiPriority="62" w:unhideWhenUsed="0"/>
-    <w:lsdException w:name="Medium Shading 1 Accent 1" w:semiHidden="0" w:uiPriority="63" w:unhideWhenUsed="0"/>
-    <w:lsdException w:name="Medium Shading 2 Accent 1" w:semiHidden="0" w:uiPriority="64" w:unhideWhenUsed="0"/>
-    <w:lsdException w:name="Medium List 1 Accent 1" w:semiHidden="0" w:uiPriority="65" w:unhideWhenUsed="0"/>
-    <w:lsdException w:name="Revision" w:unhideWhenUsed="0"/>
-    <w:lsdException w:name="List Paragraph" w:semiHidden="0" w:uiPriority="34" w:unhideWhenUsed="0" w:qFormat="1"/>
-    <w:lsdException w:name="Quote" w:semiHidden="0" w:uiPriority="29" w:unhideWhenUsed="0" w:qFormat="1"/>
-    <w:lsdException w:name="Intense Quote" w:semiHidden="0" w:uiPriority="30" w:unhideWhenUsed="0" w:qFormat="1"/>
-    <w:lsdException w:name="Medium List 2 Accent 1" w:semiHidden="0" w:uiPriority="66" w:unhideWhenUsed="0"/>
-    <w:lsdException w:name="Medium Grid 1 Accent 1" w:semiHidden="0" w:uiPriority="67" w:unhideWhenUsed="0"/>
-    <w:lsdException w:name="Medium Grid 2 Accent 1" w:semiHidden="0" w:uiPriority="68" w:unhideWhenUsed="0"/>
-    <w:lsdException w:name="Medium Grid 3 Accent 1" w:semiHidden="0" w:uiPriority="69" w:unhideWhenUsed="0"/>
-    <w:lsdException w:name="Dark List Accent 1" w:semiHidden="0" w:uiPriority="70" w:unhideWhenUsed="0"/>
-    <w:lsdException w:name="Colorful Shading Accent 1" w:semiHidden="0" w:uiPriority="71" w:unhideWhenUsed="0"/>
-    <w:lsdException w:name="Colorful List Accent 1" w:semiHidden="0" w:uiPriority="72" w:unhideWhenUsed="0"/>
-    <w:lsdException w:name="Colorful Grid Accent 1" w:semiHidden="0" w:uiPriority="73" w:unhideWhenUsed="0"/>
-    <w:lsdException w:name="Light Shading Accent 2" w:semiHidden="0" w:uiPriority="60" w:unhideWhenUsed="0"/>
-    <w:lsdException w:name="Light List Accent 2" w:semiHidden="0" w:uiPriority="61" w:unhideWhenUsed="0"/>
-    <w:lsdException w:name="Light Grid Accent 2" w:semiHidden="0" w:uiPriority="62" w:unhideWhenUsed="0"/>
-    <w:lsdException w:name="Medium Shading 1 Accent 2" w:semiHidden="0" w:uiPriority="63" w:unhideWhenUsed="0"/>
-    <w:lsdException w:name="Medium Shading 2 Accent 2" w:semiHidden="0" w:uiPriority="64" w:unhideWhenUsed="0"/>
-    <w:lsdException w:name="Medium List 1 Accent 2" w:semiHidden="0" w:uiPriority="65" w:unhideWhenUsed="0"/>
-    <w:lsdException w:name="Medium List 2 Accent 2" w:semiHidden="0" w:uiPriority="66" w:unhideWhenUsed="0"/>
-    <w:lsdException w:name="Medium Grid 1 Accent 2" w:semiHidden="0" w:uiPriority="67" w:unhideWhenUsed="0"/>
-    <w:lsdException w:name="Medium Grid 2 Accent 2" w:semiHidden="0" w:uiPriority="68" w:unhideWhenUsed="0"/>
-    <w:lsdException w:name="Medium Grid 3 Accent 2" w:semiHidden="0" w:uiPriority="69" w:unhideWhenUsed="0"/>
-    <w:lsdException w:name="Dark List Accent 2" w:semiHidden="0" w:uiPriority="70" w:unhideWhenUsed="0"/>
-    <w:lsdException w:name="Colorful Shading Accent 2" w:semiHidden="0" w:uiPriority="71" w:unhideWhenUsed="0"/>
-    <w:lsdException w:name="Colorful List Accent 2" w:semiHidden="0" w:uiPriority="72" w:unhideWhenUsed="0"/>
-    <w:lsdException w:name="Colorful Grid Accent 2" w:semiHidden="0" w:uiPriority="73" w:unhideWhenUsed="0"/>
-    <w:lsdException w:name="Light Shading Accent 3" w:semiHidden="0" w:uiPriority="60" w:unhideWhenUsed="0"/>
-    <w:lsdException w:name="Light List Accent 3" w:semiHidden="0" w:uiPriority="61" w:unhideWhenUsed="0"/>
-    <w:lsdException w:name="Light Grid Accent 3" w:semiHidden="0" w:uiPriority="62" w:unhideWhenUsed="0"/>
-    <w:lsdException w:name="Medium Shading 1 Accent 3" w:semiHidden="0" w:uiPriority="63" w:unhideWhenUsed="0"/>
-    <w:lsdException w:name="Medium Shading 2 Accent 3" w:semiHidden="0" w:uiPriority="64" w:unhideWhenUsed="0"/>
-    <w:lsdException w:name="Medium List 1 Accent 3" w:semiHidden="0" w:uiPriority="65" w:unhideWhenUsed="0"/>
-    <w:lsdException w:name="Medium List 2 Accent 3" w:semiHidden="0" w:uiPriority="66" w:unhideWhenUsed="0"/>
-    <w:lsdException w:name="Medium Grid 1 Accent 3" w:semiHidden="0" w:uiPriority="67" w:unhideWhenUsed="0"/>
-    <w:lsdException w:name="Medium Grid 2 Accent 3" w:semiHidden="0" w:uiPriority="68" w:unhideWhenUsed="0"/>
-    <w:lsdException w:name="Medium Grid 3 Accent 3" w:semiHidden="0" w:uiPriority="69" w:unhideWhenUsed="0"/>
-    <w:lsdException w:name="Dark List Accent 3" w:semiHidden="0" w:uiPriority="70" w:unhideWhenUsed="0"/>
-    <w:lsdException w:name="Colorful Shading Accent 3" w:semiHidden="0" w:uiPriority="71" w:unhideWhenUsed="0"/>
-    <w:lsdException w:name="Colorful List Accent 3" w:semiHidden="0" w:uiPriority="72" w:unhideWhenUsed="0"/>
-    <w:lsdException w:name="Colorful Grid Accent 3" w:semiHidden="0" w:uiPriority="73" w:unhideWhenUsed="0"/>
-    <w:lsdException w:name="Light Shading Accent 4" w:semiHidden="0" w:uiPriority="60" w:unhideWhenUsed="0"/>
-    <w:lsdException w:name="Light List Accent 4" w:semiHidden="0" w:uiPriority="61" w:unhideWhenUsed="0"/>
-    <w:lsdException w:name="Light Grid Accent 4" w:semiHidden="0" w:uiPriority="62" w:unhideWhenUsed="0"/>
-    <w:lsdException w:name="Medium Shading 1 Accent 4" w:semiHidden="0" w:uiPriority="63" w:unhideWhenUsed="0"/>
-    <w:lsdException w:name="Medium Shading 2 Accent 4" w:semiHidden="0" w:uiPriority="64" w:unhideWhenUsed="0"/>
-    <w:lsdException w:name="Medium List 1 Accent 4" w:semiHidden="0" w:uiPriority="65" w:unhideWhenUsed="0"/>
-    <w:lsdException w:name="Medium List 2 Accent 4" w:semiHidden="0" w:uiPriority="66" w:unhideWhenUsed="0"/>
-    <w:lsdException w:name="Medium Grid 1 Accent 4" w:semiHidden="0" w:uiPriority="67" w:unhideWhenUsed="0"/>
-    <w:lsdException w:name="Medium Grid 2 Accent 4" w:semiHidden="0" w:uiPriority="68" w:unhideWhenUsed="0"/>
-    <w:lsdException w:name="Medium Grid 3 Accent 4" w:semiHidden="0" w:uiPriority="69" w:unhideWhenUsed="0"/>
-    <w:lsdException w:name="Dark List Accent 4" w:semiHidden="0" w:uiPriority="70" w:unhideWhenUsed="0"/>
-    <w:lsdException w:name="Colorful Shading Accent 4" w:semiHidden="0" w:uiPriority="71" w:unhideWhenUsed="0"/>
-    <w:lsdException w:name="Colorful List Accent 4" w:semiHidden="0" w:uiPriority="72" w:unhideWhenUsed="0"/>
-    <w:lsdException w:name="Colorful Grid Accent 4" w:semiHidden="0" w:uiPriority="73" w:unhideWhenUsed="0"/>
-    <w:lsdException w:name="Light Shading Accent 5" w:semiHidden="0" w:uiPriority="60" w:unhideWhenUsed="0"/>
-    <w:lsdException w:name="Light List Accent 5" w:semiHidden="0" w:uiPriority="61" w:unhideWhenUsed="0"/>
-    <w:lsdException w:name="Light Grid Accent 5" w:semiHidden="0" w:uiPriority="62" w:unhideWhenUsed="0"/>
-    <w:lsdException w:name="Medium Shading 1 Accent 5" w:semiHidden="0" w:uiPriority="63" w:unhideWhenUsed="0"/>
-    <w:lsdException w:name="Medium Shading 2 Accent 5" w:semiHidden="0" w:uiPriority="64" w:unhideWhenUsed="0"/>
-    <w:lsdException w:name="Medium List 1 Accent 5" w:semiHidden="0" w:uiPriority="65" w:unhideWhenUsed="0"/>
-    <w:lsdException w:name="Medium List 2 Accent 5" w:semiHidden="0" w:uiPriority="66" w:unhideWhenUsed="0"/>
-    <w:lsdException w:name="Medium Grid 1 Accent 5" w:semiHidden="0" w:uiPriority="67" w:unhideWhenUsed="0"/>
-    <w:lsdException w:name="Medium Grid 2 Accent 5" w:semiHidden="0" w:uiPriority="68" w:unhideWhenUsed="0"/>
-    <w:lsdException w:name="Medium Grid 3 Accent 5" w:semiHidden="0" w:uiPriority="69" w:unhideWhenUsed="0"/>
-    <w:lsdException w:name="Dark List Accent 5" w:semiHidden="0" w:uiPriority="70" w:unhideWhenUsed="0"/>
-    <w:lsdException w:name="Colorful Shading Accent 5" w:semiHidden="0" w:uiPriority="71" w:unhideWhenUsed="0"/>
-    <w:lsdException w:name="Colorful List Accent 5" w:semiHidden="0" w:uiPriority="72" w:unhideWhenUsed="0"/>
-    <w:lsdException w:name="Colorful Grid Accent 5" w:semiHidden="0" w:uiPriority="73" w:unhideWhenUsed="0"/>
-    <w:lsdException w:name="Light Shading Accent 6" w:semiHidden="0" w:uiPriority="60" w:unhideWhenUsed="0"/>
-    <w:lsdException w:name="Light List Accent 6" w:semiHidden="0" w:uiPriority="61" w:unhideWhenUsed="0"/>
-    <w:lsdException w:name="Light Grid Accent 6" w:semiHidden="0" w:uiPriority="62" w:unhideWhenUsed="0"/>
-    <w:lsdException w:name="Medium Shading 1 Accent 6" w:semiHidden="0" w:uiPriority="63" w:unhideWhenUsed="0"/>
-    <w:lsdException w:name="Medium Shading 2 Accent 6" w:semiHidden="0" w:uiPriority="64" w:unhideWhenUsed="0"/>
-    <w:lsdException w:name="Medium List 1 Accent 6" w:semiHidden="0" w:uiPriority="65" w:unhideWhenUsed="0"/>
-    <w:lsdException w:name="Medium List 2 Accent 6" w:semiHidden="0" w:uiPriority="66" w:unhideWhenUsed="0"/>
-    <w:lsdException w:name="Medium Grid 1 Accent 6" w:semiHidden="0" w:uiPriority="67" w:unhideWhenUsed="0"/>
-    <w:lsdException w:name="Medium Grid 2 Accent 6" w:semiHidden="0" w:uiPriority="68" w:unhideWhenUsed="0"/>
-    <w:lsdException w:name="Medium Grid 3 Accent 6" w:semiHidden="0" w:uiPriority="69" w:unhideWhenUsed="0"/>
-    <w:lsdException w:name="Dark List Accent 6" w:semiHidden="0" w:uiPriority="70" w:unhideWhenUsed="0"/>
-    <w:lsdException w:name="Colorful Shading Accent 6" w:semiHidden="0" w:uiPriority="71" w:unhideWhenUsed="0"/>
-    <w:lsdException w:name="Colorful List Accent 6" w:semiHidden="0" w:uiPriority="72" w:unhideWhenUsed="0"/>
-    <w:lsdException w:name="Colorful Grid Accent 6" w:semiHidden="0" w:uiPriority="73" w:unhideWhenUsed="0"/>
-    <w:lsdException w:name="Subtle Emphasis" w:semiHidden="0" w:uiPriority="19" w:unhideWhenUsed="0" w:qFormat="1"/>
-    <w:lsdException w:name="Intense Emphasis" w:semiHidden="0" w:uiPriority="21" w:unhideWhenUsed="0" w:qFormat="1"/>
-    <w:lsdException w:name="Subtle Reference" w:semiHidden="0" w:uiPriority="31" w:unhideWhenUsed="0" w:qFormat="1"/>
-    <w:lsdException w:name="Intense Reference" w:semiHidden="0" w:uiPriority="32" w:unhideWhenUsed="0" w:qFormat="1"/>
-    <w:lsdException w:name="Book Title" w:semiHidden="0" w:uiPriority="33" w:unhideWhenUsed="0" w:qFormat="1"/>
-    <w:lsdException w:name="Bibliography" w:uiPriority="37"/>
-    <w:lsdException w:name="TOC Heading" w:uiPriority="39" w:qFormat="1"/>
-  </w:latentStyles>
-  <w:style w:type="paragraph" w:default="1" w:styleId="Normal">
-    <w:name w:val="Normal"/>
-    <w:qFormat/>
-    <w:rsid w:val="008920F1"/>
-    <w:pPr>
-      <w:widowControl w:val="0"/>
-      <w:spacing w:after="0" w:line="240" w:lineRule="auto"/>
-    </w:pPr>
-    <w:rPr>
-      <w:kern w:val="2"/>
-      <w:sz w:val="24"/>
-    </w:rPr>
-  </w:style>
-  <w:style w:type="paragraph" w:styleId="Heading1">
-    <w:name w:val="heading 1"/>
-    <w:basedOn w:val="Normal"/>
-    <w:next w:val="Normal"/>
-    <w:link w:val="Heading1Char"/>
-    <w:uiPriority w:val="9"/>
-    <w:qFormat/>
-    <w:rsid w:val="00EC2F29"/>
-    <w:pPr>
-      <w:keepNext/>
-      <w:keepLines/>
-      <w:spacing w:before="480"/>
-      <w:outlineLvl w:val="0"/>
-    </w:pPr>
-    <w:rPr>
-      <w:rFonts w:asciiTheme="majorHAnsi" w:eastAsiaTheme="majorEastAsia" w:hAnsiTheme="majorHAnsi" w:cstheme="majorBidi"/>
-      <w:b/>
-      <w:bCs/>
-      <w:color w:val="365F91" w:themeColor="accent1" w:themeShade="BF"/>
-      <w:sz w:val="28"/>
-      <w:szCs w:val="28"/>
-    </w:rPr>
-  </w:style>
-  <w:style w:type="paragraph" w:styleId="Heading4">
-    <w:name w:val="heading 4"/>
-    <w:basedOn w:val="Normal"/>
-    <w:next w:val="Normal"/>
-    <w:uiPriority w:val="9"/>
-    <w:unhideWhenUsed/>
-    <w:qFormat/>
-    <w:rsid w:val="69294D34"/>
-    <w:pPr>
-      <w:keepNext/>
-      <w:keepLines/>
-      <w:spacing w:before="80" w:after="40"/>
-      <w:outlineLvl w:val="3"/>
-    </w:pPr>
-    <w:rPr>
-      <w:rFonts w:cstheme="majorEastAsia"/>
-      <w:i/>
-      <w:iCs/>
-      <w:color w:val="365F91" w:themeColor="accent1" w:themeShade="BF"/>
-    </w:rPr>
-  </w:style>
-  <w:style w:type="character" w:default="1" w:styleId="DefaultParagraphFont">
-    <w:name w:val="Default Paragraph Font"/>
-    <w:uiPriority w:val="1"/>
-    <w:semiHidden/>
-    <w:unhideWhenUsed/>
-  </w:style>
-  <w:style w:type="table" w:default="1" w:styleId="TableNormal">
-    <w:name w:val="Normal Table"/>
-    <w:uiPriority w:val="99"/>
-    <w:semiHidden/>
-    <w:unhideWhenUsed/>
-    <w:tblPr>
-      <w:tblInd w:w="0" w:type="dxa"/>
-      <w:tblCellMar>
-        <w:top w:w="0" w:type="dxa"/>
-        <w:left w:w="108" w:type="dxa"/>
-        <w:bottom w:w="0" w:type="dxa"/>
-        <w:right w:w="108" w:type="dxa"/>
-      </w:tblCellMar>
-    </w:tblPr>
-  </w:style>
-  <w:style w:type="numbering" w:default="1" w:styleId="NoList">
-    <w:name w:val="No List"/>
-    <w:uiPriority w:val="99"/>
-    <w:semiHidden/>
-    <w:unhideWhenUsed/>
-  </w:style>
-  <w:style w:type="paragraph" w:styleId="ListParagraph">
-    <w:name w:val="List Paragraph"/>
-    <w:basedOn w:val="Normal"/>
-    <w:uiPriority w:val="34"/>
-    <w:qFormat/>
-    <w:rsid w:val="00AA0EBC"/>
-    <w:pPr>
-      <w:ind w:left="720"/>
-      <w:contextualSpacing/>
-    </w:pPr>
-  </w:style>
-  <w:style w:type="paragraph" w:styleId="Header">
-    <w:name w:val="header"/>
-    <w:basedOn w:val="Normal"/>
-    <w:link w:val="HeaderChar"/>
-    <w:uiPriority w:val="99"/>
-    <w:unhideWhenUsed/>
-    <w:rsid w:val="00D81637"/>
-    <w:pPr>
-      <w:tabs>
-        <w:tab w:val="center" w:pos="4680"/>
-        <w:tab w:val="right" w:pos="9360"/>
-      </w:tabs>
-    </w:pPr>
-  </w:style>
-  <w:style w:type="character" w:customStyle="1" w:styleId="HeaderChar">
-    <w:name w:val="Header Char"/>
-    <w:basedOn w:val="DefaultParagraphFont"/>
-    <w:link w:val="Header"/>
-    <w:uiPriority w:val="99"/>
-    <w:rsid w:val="00D81637"/>
-    <w:rPr>
-      <w:kern w:val="2"/>
-      <w:sz w:val="24"/>
-    </w:rPr>
-  </w:style>
-  <w:style w:type="paragraph" w:styleId="Footer">
-    <w:name w:val="footer"/>
-    <w:basedOn w:val="Normal"/>
-    <w:link w:val="FooterChar"/>
-    <w:uiPriority w:val="99"/>
-    <w:unhideWhenUsed/>
-    <w:rsid w:val="00D81637"/>
-    <w:pPr>
-      <w:tabs>
-        <w:tab w:val="center" w:pos="4680"/>
-        <w:tab w:val="right" w:pos="9360"/>
-      </w:tabs>
-    </w:pPr>
-  </w:style>
-  <w:style w:type="character" w:customStyle="1" w:styleId="FooterChar">
-    <w:name w:val="Footer Char"/>
-    <w:basedOn w:val="DefaultParagraphFont"/>
-    <w:link w:val="Footer"/>
-    <w:uiPriority w:val="99"/>
-    <w:rsid w:val="00D81637"/>
-    <w:rPr>
-      <w:kern w:val="2"/>
-      <w:sz w:val="24"/>
-    </w:rPr>
-  </w:style>
-  <w:style w:type="paragraph" w:styleId="BalloonText">
-    <w:name w:val="Balloon Text"/>
-    <w:basedOn w:val="Normal"/>
-    <w:link w:val="BalloonTextChar"/>
-    <w:uiPriority w:val="99"/>
-    <w:semiHidden/>
-    <w:unhideWhenUsed/>
-    <w:rsid w:val="00D81637"/>
-    <w:rPr>
-      <w:rFonts w:ascii="Tahoma" w:hAnsi="Tahoma" w:cs="Tahoma"/>
-      <w:sz w:val="16"/>
-      <w:szCs w:val="16"/>
-    </w:rPr>
-  </w:style>
-  <w:style w:type="character" w:customStyle="1" w:styleId="BalloonTextChar">
-    <w:name w:val="Balloon Text Char"/>
-    <w:basedOn w:val="DefaultParagraphFont"/>
-    <w:link w:val="BalloonText"/>
-    <w:uiPriority w:val="99"/>
-    <w:semiHidden/>
-    <w:rsid w:val="00D81637"/>
-    <w:rPr>
-      <w:rFonts w:ascii="Tahoma" w:hAnsi="Tahoma" w:cs="Tahoma"/>
-      <w:kern w:val="2"/>
-      <w:sz w:val="16"/>
-      <w:szCs w:val="16"/>
-    </w:rPr>
-  </w:style>
-  <w:style w:type="table" w:styleId="TableGrid">
-    <w:name w:val="Table Grid"/>
-    <w:basedOn w:val="TableNormal"/>
-    <w:uiPriority w:val="59"/>
-    <w:unhideWhenUsed/>
-    <w:rsid w:val="00656F10"/>
-    <w:pPr>
-      <w:spacing w:after="0" w:line="240" w:lineRule="auto"/>
-    </w:pPr>
-    <w:tblPr>
-      <w:tblInd w:w="0" w:type="dxa"/>
-      <w:tblBorders>
-        <w:top w:val="single" w:sz="4" w:space="0" w:color="auto"/>
-        <w:left w:val="single" w:sz="4" w:space="0" w:color="auto"/>
-        <w:bottom w:val="single" w:sz="4" w:space="0" w:color="auto"/>
-        <w:right w:val="single" w:sz="4" w:space="0" w:color="auto"/>
-        <w:insideH w:val="single" w:sz="4" w:space="0" w:color="auto"/>
-        <w:insideV w:val="single" w:sz="4" w:space="0" w:color="auto"/>
-      </w:tblBorders>
-      <w:tblCellMar>
-        <w:top w:w="0" w:type="dxa"/>
-        <w:left w:w="108" w:type="dxa"/>
-        <w:bottom w:w="0" w:type="dxa"/>
-        <w:right w:w="108" w:type="dxa"/>
-      </w:tblCellMar>
-    </w:tblPr>
-  </w:style>
-  <w:style w:type="character" w:styleId="CommentReference">
-    <w:name w:val="annotation reference"/>
-    <w:basedOn w:val="DefaultParagraphFont"/>
-    <w:uiPriority w:val="99"/>
-    <w:semiHidden/>
-    <w:unhideWhenUsed/>
-    <w:rsid w:val="007021E0"/>
-    <w:rPr>
-      <w:sz w:val="21"/>
-      <w:szCs w:val="21"/>
-    </w:rPr>
-  </w:style>
-  <w:style w:type="paragraph" w:styleId="CommentText">
-    <w:name w:val="annotation text"/>
-    <w:basedOn w:val="Normal"/>
-    <w:link w:val="CommentTextChar"/>
-    <w:uiPriority w:val="99"/>
-    <w:semiHidden/>
-    <w:unhideWhenUsed/>
-    <w:rsid w:val="007021E0"/>
-  </w:style>
-  <w:style w:type="character" w:customStyle="1" w:styleId="CommentTextChar">
-    <w:name w:val="Comment Text Char"/>
-    <w:basedOn w:val="DefaultParagraphFont"/>
-    <w:link w:val="CommentText"/>
-    <w:uiPriority w:val="99"/>
-    <w:semiHidden/>
-    <w:rsid w:val="007021E0"/>
-    <w:rPr>
-      <w:kern w:val="2"/>
-      <w:sz w:val="24"/>
-    </w:rPr>
-  </w:style>
-  <w:style w:type="paragraph" w:styleId="CommentSubject">
-    <w:name w:val="annotation subject"/>
-    <w:basedOn w:val="CommentText"/>
-    <w:next w:val="CommentText"/>
-    <w:link w:val="CommentSubjectChar"/>
-    <w:uiPriority w:val="99"/>
-    <w:semiHidden/>
-    <w:unhideWhenUsed/>
-    <w:rsid w:val="007021E0"/>
-    <w:rPr>
-      <w:b/>
-      <w:bCs/>
-    </w:rPr>
-  </w:style>
-  <w:style w:type="character" w:customStyle="1" w:styleId="CommentSubjectChar">
-    <w:name w:val="Comment Subject Char"/>
-    <w:basedOn w:val="CommentTextChar"/>
-    <w:link w:val="CommentSubject"/>
-    <w:uiPriority w:val="99"/>
-    <w:semiHidden/>
-    <w:rsid w:val="007021E0"/>
-    <w:rPr>
-      <w:b/>
-      <w:bCs/>
-      <w:kern w:val="2"/>
-      <w:sz w:val="24"/>
-    </w:rPr>
-  </w:style>
-  <w:style w:type="paragraph" w:styleId="NormalWeb">
-    <w:name w:val="Normal (Web)"/>
-    <w:basedOn w:val="Normal"/>
-    <w:uiPriority w:val="99"/>
-    <w:unhideWhenUsed/>
-    <w:rsid w:val="00164C3C"/>
-    <w:pPr>
-      <w:widowControl/>
-      <w:spacing w:before="100" w:beforeAutospacing="1" w:after="100" w:afterAutospacing="1"/>
-    </w:pPr>
-    <w:rPr>
-      <w:rFonts w:ascii="SimSun" w:eastAsia="SimSun" w:hAnsi="SimSun" w:cs="SimSun"/>
-      <w:kern w:val="0"/>
-      <w:szCs w:val="24"/>
-      <w:lang w:eastAsia="zh-CN"/>
-    </w:rPr>
-  </w:style>
-  <w:style w:type="character" w:customStyle="1" w:styleId="Heading1Char">
-    <w:name w:val="Heading 1 Char"/>
-    <w:basedOn w:val="DefaultParagraphFont"/>
-    <w:link w:val="Heading1"/>
-    <w:uiPriority w:val="9"/>
-    <w:rsid w:val="00EC2F29"/>
-    <w:rPr>
-      <w:rFonts w:asciiTheme="majorHAnsi" w:eastAsiaTheme="majorEastAsia" w:hAnsiTheme="majorHAnsi" w:cstheme="majorBidi"/>
-      <w:b/>
-      <w:bCs/>
-      <w:color w:val="365F91" w:themeColor="accent1" w:themeShade="BF"/>
-      <w:kern w:val="2"/>
-      <w:sz w:val="28"/>
-      <w:szCs w:val="28"/>
-    </w:rPr>
-  </w:style>
-  <w:style w:type="paragraph" w:customStyle="1" w:styleId="DecimalAligned">
-    <w:name w:val="Decimal Aligned"/>
-    <w:basedOn w:val="Normal"/>
-    <w:uiPriority w:val="40"/>
-    <w:qFormat/>
-    <w:rsid w:val="00F92BE3"/>
-    <w:pPr>
-      <w:widowControl/>
-      <w:tabs>
-        <w:tab w:val="decimal" w:pos="360"/>
-      </w:tabs>
-      <w:spacing w:after="200" w:line="276" w:lineRule="auto"/>
-    </w:pPr>
-    <w:rPr>
-      <w:rFonts w:eastAsiaTheme="minorHAnsi"/>
-      <w:kern w:val="0"/>
-      <w:sz w:val="22"/>
-      <w:lang w:eastAsia="ja-JP"/>
-    </w:rPr>
-  </w:style>
-  <w:style w:type="paragraph" w:styleId="FootnoteText">
-    <w:name w:val="footnote text"/>
-    <w:basedOn w:val="Normal"/>
-    <w:link w:val="FootnoteTextChar"/>
-    <w:uiPriority w:val="99"/>
-    <w:unhideWhenUsed/>
-    <w:rsid w:val="00F92BE3"/>
-    <w:pPr>
-      <w:widowControl/>
-    </w:pPr>
-    <w:rPr>
-      <w:kern w:val="0"/>
-      <w:sz w:val="20"/>
-      <w:szCs w:val="20"/>
-      <w:lang w:eastAsia="ja-JP"/>
-    </w:rPr>
-  </w:style>
-  <w:style w:type="character" w:customStyle="1" w:styleId="FootnoteTextChar">
-    <w:name w:val="Footnote Text Char"/>
-    <w:basedOn w:val="DefaultParagraphFont"/>
-    <w:link w:val="FootnoteText"/>
-    <w:uiPriority w:val="99"/>
-    <w:rsid w:val="00F92BE3"/>
-    <w:rPr>
-      <w:sz w:val="20"/>
-      <w:szCs w:val="20"/>
-      <w:lang w:eastAsia="ja-JP"/>
-    </w:rPr>
-  </w:style>
-  <w:style w:type="character" w:styleId="SubtleEmphasis">
-    <w:name w:val="Subtle Emphasis"/>
-    <w:basedOn w:val="DefaultParagraphFont"/>
-    <w:uiPriority w:val="19"/>
-    <w:qFormat/>
-    <w:rsid w:val="00F92BE3"/>
-    <w:rPr>
-      <w:i/>
-      <w:iCs/>
-      <w:color w:val="7F7F7F" w:themeColor="text1" w:themeTint="80"/>
-    </w:rPr>
-  </w:style>
-  <w:style w:type="table" w:styleId="MediumShading2-Accent5">
-    <w:name w:val="Medium Shading 2 Accent 5"/>
-    <w:basedOn w:val="TableNormal"/>
-    <w:uiPriority w:val="64"/>
-    <w:rsid w:val="00F92BE3"/>
-    <w:pPr>
-      <w:spacing w:after="0" w:line="240" w:lineRule="auto"/>
-    </w:pPr>
-    <w:rPr>
-      <w:lang w:eastAsia="ja-JP"/>
-    </w:rPr>
-    <w:tblPr>
-      <w:tblStyleRowBandSize w:val="1"/>
-      <w:tblStyleColBandSize w:val="1"/>
-      <w:tblInd w:w="0" w:type="dxa"/>
-      <w:tblBorders>
-        <w:top w:val="single" w:sz="18" w:space="0" w:color="auto"/>
-        <w:bottom w:val="single" w:sz="18" w:space="0" w:color="auto"/>
-      </w:tblBorders>
-      <w:tblCellMar>
-        <w:top w:w="0" w:type="dxa"/>
-        <w:left w:w="108" w:type="dxa"/>
-        <w:bottom w:w="0" w:type="dxa"/>
-        <w:right w:w="108" w:type="dxa"/>
-      </w:tblCellMar>
     </w:tblPr>
     <w:tblStylePr w:type="firstRow">
       <w:pPr>

--- a/doc/filled_report.docx
+++ b/doc/filled_report.docx
@@ -108,7 +108,7 @@
           <w:b/>
           <w:szCs w:val="24"/>
         </w:rPr>
-        <w:t xml:space="preserve">High School</w:t>
+        <w:t xml:space="preserve">Tmp</w:t>
       </w:r>
     </w:p>
     <w:p>
@@ -145,7 +145,7 @@
           <w:szCs w:val="24"/>
           <w:lang w:eastAsia="zh-CN"/>
         </w:rPr>
-        <w:t xml:space="preserve">High School</w:t>
+        <w:t xml:space="preserve">Tmp</w:t>
       </w:r>
       <w:r>
         <w:rPr>
@@ -178,7 +178,7 @@
           <w:szCs w:val="24"/>
           <w:lang w:eastAsia="zh-CN"/>
         </w:rPr>
-        <w:t xml:space="preserve">70</w:t>
+        <w:t xml:space="preserve">78</w:t>
       </w:r>
       <w:r>
         <w:rPr>
@@ -416,7 +416,6 @@
               <w:bottom w:val="single" w:sz="4" w:space="0" w:color="auto"/>
               <w:right w:val="nil"/>
             </w:tcBorders>
-            <w:shd w:val="clear" w:color="auto" w:fill="auto"/>
             <w:noWrap/>
             <w:vAlign w:val="center"/>
             <w:hideMark/>
@@ -453,7 +452,6 @@
               <w:left w:val="nil"/>
               <w:bottom w:val="single" w:sz="4" w:space="0" w:color="auto"/>
             </w:tcBorders>
-            <w:shd w:val="clear" w:color="auto" w:fill="auto"/>
             <w:vAlign w:val="center"/>
             <w:hideMark/>
           </w:tcPr>
@@ -475,7 +473,7 @@
                 <w:sz w:val="18"/>
                 <w:szCs w:val="18"/>
               </w:rPr>
-              <w:t xml:space="preserve">Property Management</w:t>
+              <w:t xml:space="preserve">Architecture</w:t>
             </w:r>
           </w:p>
         </w:tc>
@@ -487,7 +485,6 @@
               <w:left w:val="nil"/>
               <w:bottom w:val="single" w:sz="4" w:space="0" w:color="auto"/>
             </w:tcBorders>
-            <w:shd w:val="clear" w:color="auto" w:fill="auto"/>
             <w:noWrap/>
             <w:vAlign w:val="center"/>
             <w:hideMark/>
@@ -511,7 +508,7 @@
                 <w:sz w:val="18"/>
                 <w:szCs w:val="18"/>
               </w:rPr>
-              <w:t xml:space="preserve">Property Management</w:t>
+              <w:t xml:space="preserve">Architecture</w:t>
             </w:r>
           </w:p>
         </w:tc>
@@ -523,7 +520,6 @@
               <w:left w:val="nil"/>
               <w:bottom w:val="single" w:sz="4" w:space="0" w:color="auto"/>
             </w:tcBorders>
-            <w:shd w:val="clear" w:color="auto" w:fill="auto"/>
             <w:noWrap/>
             <w:vAlign w:val="center"/>
             <w:hideMark/>
@@ -547,7 +543,7 @@
                 <w:sz w:val="18"/>
                 <w:szCs w:val="18"/>
               </w:rPr>
-              <w:t xml:space="preserve"/>
+              <w:t xml:space="preserve">Social Work</w:t>
             </w:r>
           </w:p>
         </w:tc>
@@ -565,7 +561,6 @@
               <w:bottom w:val="single" w:sz="4" w:space="0" w:color="auto"/>
               <w:right w:val="nil"/>
             </w:tcBorders>
-            <w:shd w:val="clear" w:color="auto" w:fill="auto"/>
             <w:noWrap/>
             <w:vAlign w:val="center"/>
             <w:hideMark/>
@@ -602,7 +597,6 @@
               <w:left w:val="nil"/>
               <w:bottom w:val="single" w:sz="4" w:space="0" w:color="auto"/>
             </w:tcBorders>
-            <w:shd w:val="clear" w:color="auto" w:fill="auto"/>
             <w:vAlign w:val="center"/>
             <w:hideMark/>
           </w:tcPr>
@@ -625,7 +619,7 @@
                 <w:sz w:val="18"/>
                 <w:szCs w:val="18"/>
               </w:rPr>
-              <w:t xml:space="preserve">Economics</w:t>
+              <w:t xml:space="preserve">Social Work</w:t>
             </w:r>
           </w:p>
         </w:tc>
@@ -637,7 +631,6 @@
               <w:left w:val="nil"/>
               <w:bottom w:val="single" w:sz="4" w:space="0" w:color="auto"/>
             </w:tcBorders>
-            <w:shd w:val="clear" w:color="auto" w:fill="auto"/>
             <w:noWrap/>
             <w:vAlign w:val="center"/>
             <w:hideMark/>
@@ -661,7 +654,7 @@
                 <w:sz w:val="18"/>
                 <w:szCs w:val="18"/>
               </w:rPr>
-              <w:t xml:space="preserve">Science Engineering</w:t>
+              <w:t xml:space="preserve">Civil</w:t>
             </w:r>
           </w:p>
         </w:tc>
@@ -673,7 +666,6 @@
               <w:left w:val="nil"/>
               <w:bottom w:val="single" w:sz="4" w:space="0" w:color="auto"/>
             </w:tcBorders>
-            <w:shd w:val="clear" w:color="auto" w:fill="auto"/>
             <w:noWrap/>
             <w:vAlign w:val="center"/>
             <w:hideMark/>
@@ -697,7 +689,7 @@
                 <w:sz w:val="18"/>
                 <w:szCs w:val="18"/>
               </w:rPr>
-              <w:t xml:space="preserve"/>
+              <w:t xml:space="preserve">Creative Media</w:t>
             </w:r>
           </w:p>
         </w:tc>
@@ -715,7 +707,6 @@
               <w:bottom w:val="single" w:sz="4" w:space="0" w:color="auto"/>
               <w:right w:val="nil"/>
             </w:tcBorders>
-            <w:shd w:val="clear" w:color="auto" w:fill="auto"/>
             <w:noWrap/>
             <w:vAlign w:val="center"/>
             <w:hideMark/>
@@ -752,7 +743,6 @@
               <w:left w:val="nil"/>
               <w:bottom w:val="single" w:sz="4" w:space="0" w:color="auto"/>
             </w:tcBorders>
-            <w:shd w:val="clear" w:color="auto" w:fill="auto"/>
             <w:vAlign w:val="center"/>
             <w:hideMark/>
           </w:tcPr>
@@ -775,7 +765,7 @@
                 <w:sz w:val="18"/>
                 <w:szCs w:val="18"/>
               </w:rPr>
-              <w:t xml:space="preserve">Pre-school Education</w:t>
+              <w:t xml:space="preserve">Psychology</w:t>
             </w:r>
           </w:p>
         </w:tc>
@@ -787,7 +777,6 @@
               <w:left w:val="nil"/>
               <w:bottom w:val="single" w:sz="4" w:space="0" w:color="auto"/>
             </w:tcBorders>
-            <w:shd w:val="clear" w:color="auto" w:fill="auto"/>
             <w:vAlign w:val="center"/>
             <w:hideMark/>
           </w:tcPr>
@@ -808,7 +797,7 @@
                 <w:sz w:val="18"/>
                 <w:szCs w:val="18"/>
               </w:rPr>
-              <w:t xml:space="preserve">Pre-school Education</w:t>
+              <w:t xml:space="preserve">Artificial Intelligence (AI)</w:t>
             </w:r>
           </w:p>
         </w:tc>
@@ -820,7 +809,6 @@
               <w:left w:val="nil"/>
               <w:bottom w:val="single" w:sz="4" w:space="0" w:color="auto"/>
             </w:tcBorders>
-            <w:shd w:val="clear" w:color="auto" w:fill="auto"/>
             <w:noWrap/>
             <w:vAlign w:val="center"/>
             <w:hideMark/>
@@ -844,7 +832,7 @@
                 <w:sz w:val="18"/>
                 <w:szCs w:val="18"/>
               </w:rPr>
-              <w:t xml:space="preserve"/>
+              <w:t xml:space="preserve">Psychology</w:t>
             </w:r>
           </w:p>
         </w:tc>
@@ -862,7 +850,6 @@
               <w:bottom w:val="single" w:sz="4" w:space="0" w:color="auto"/>
               <w:right w:val="nil"/>
             </w:tcBorders>
-            <w:shd w:val="clear" w:color="auto" w:fill="auto"/>
             <w:noWrap/>
             <w:vAlign w:val="center"/>
             <w:hideMark/>
@@ -899,7 +886,6 @@
               <w:left w:val="nil"/>
               <w:bottom w:val="single" w:sz="4" w:space="0" w:color="auto"/>
             </w:tcBorders>
-            <w:shd w:val="clear" w:color="auto" w:fill="auto"/>
             <w:vAlign w:val="center"/>
             <w:hideMark/>
           </w:tcPr>
@@ -922,7 +908,7 @@
                 <w:sz w:val="18"/>
                 <w:szCs w:val="18"/>
               </w:rPr>
-              <w:t xml:space="preserve">Science Engineering</w:t>
+              <w:t xml:space="preserve">Music</w:t>
             </w:r>
           </w:p>
         </w:tc>
@@ -934,7 +920,6 @@
               <w:left w:val="nil"/>
               <w:bottom w:val="single" w:sz="4" w:space="0" w:color="auto"/>
             </w:tcBorders>
-            <w:shd w:val="clear" w:color="auto" w:fill="auto"/>
             <w:noWrap/>
             <w:vAlign w:val="center"/>
           </w:tcPr>
@@ -957,7 +942,7 @@
                 <w:sz w:val="18"/>
                 <w:szCs w:val="18"/>
               </w:rPr>
-              <w:t xml:space="preserve">Economics</w:t>
+              <w:t xml:space="preserve">Mechanical / Electrical</w:t>
             </w:r>
           </w:p>
         </w:tc>
@@ -969,7 +954,6 @@
               <w:left w:val="nil"/>
               <w:bottom w:val="single" w:sz="4" w:space="0" w:color="auto"/>
             </w:tcBorders>
-            <w:shd w:val="clear" w:color="auto" w:fill="auto"/>
             <w:noWrap/>
             <w:vAlign w:val="center"/>
             <w:hideMark/>
@@ -993,7 +977,7 @@
                 <w:sz w:val="18"/>
                 <w:szCs w:val="18"/>
               </w:rPr>
-              <w:t xml:space="preserve"/>
+              <w:t xml:space="preserve">Music</w:t>
             </w:r>
           </w:p>
         </w:tc>
@@ -1011,7 +995,6 @@
               <w:bottom w:val="single" w:sz="4" w:space="0" w:color="auto"/>
               <w:right w:val="nil"/>
             </w:tcBorders>
-            <w:shd w:val="clear" w:color="auto" w:fill="auto"/>
             <w:noWrap/>
             <w:vAlign w:val="center"/>
             <w:hideMark/>
@@ -1048,7 +1031,6 @@
               <w:left w:val="nil"/>
               <w:bottom w:val="single" w:sz="4" w:space="0" w:color="auto"/>
             </w:tcBorders>
-            <w:shd w:val="clear" w:color="auto" w:fill="auto"/>
             <w:vAlign w:val="center"/>
             <w:hideMark/>
           </w:tcPr>
@@ -1071,7 +1053,7 @@
                 <w:sz w:val="18"/>
                 <w:szCs w:val="18"/>
               </w:rPr>
-              <w:t xml:space="preserve">Survey</w:t>
+              <w:t xml:space="preserve">Civil</w:t>
             </w:r>
           </w:p>
         </w:tc>
@@ -1083,7 +1065,6 @@
               <w:left w:val="nil"/>
               <w:bottom w:val="single" w:sz="4" w:space="0" w:color="auto"/>
             </w:tcBorders>
-            <w:shd w:val="clear" w:color="auto" w:fill="auto"/>
             <w:noWrap/>
             <w:vAlign w:val="center"/>
             <w:hideMark/>
@@ -1107,7 +1088,7 @@
                 <w:sz w:val="18"/>
                 <w:szCs w:val="18"/>
               </w:rPr>
-              <w:t xml:space="preserve">Survey</w:t>
+              <w:t xml:space="preserve">Physical Education</w:t>
             </w:r>
           </w:p>
         </w:tc>
@@ -1119,7 +1100,6 @@
               <w:left w:val="nil"/>
               <w:bottom w:val="single" w:sz="4" w:space="0" w:color="auto"/>
             </w:tcBorders>
-            <w:shd w:val="clear" w:color="auto" w:fill="auto"/>
             <w:noWrap/>
             <w:vAlign w:val="center"/>
             <w:hideMark/>
@@ -1143,7 +1123,7 @@
                 <w:sz w:val="18"/>
                 <w:szCs w:val="18"/>
               </w:rPr>
-              <w:t xml:space="preserve"/>
+              <w:t xml:space="preserve">Criminology</w:t>
             </w:r>
           </w:p>
         </w:tc>
@@ -1384,7 +1364,6 @@
               <w:bottom w:val="single" w:sz="4" w:space="0" w:color="auto"/>
               <w:right w:val="nil"/>
             </w:tcBorders>
-            <w:shd w:val="clear" w:color="auto" w:fill="auto"/>
             <w:noWrap/>
             <w:vAlign w:val="center"/>
             <w:hideMark/>
@@ -1421,7 +1400,6 @@
               <w:left w:val="nil"/>
               <w:bottom w:val="single" w:sz="4" w:space="0" w:color="auto"/>
             </w:tcBorders>
-            <w:shd w:val="clear" w:color="auto" w:fill="auto"/>
             <w:vAlign w:val="center"/>
             <w:hideMark/>
           </w:tcPr>
@@ -1456,7 +1434,6 @@
               <w:left w:val="nil"/>
               <w:bottom w:val="single" w:sz="4" w:space="0" w:color="auto"/>
             </w:tcBorders>
-            <w:shd w:val="clear" w:color="auto" w:fill="auto"/>
             <w:noWrap/>
             <w:vAlign w:val="center"/>
             <w:hideMark/>
@@ -1493,7 +1470,6 @@
               <w:left w:val="nil"/>
               <w:bottom w:val="single" w:sz="4" w:space="0" w:color="auto"/>
             </w:tcBorders>
-            <w:shd w:val="clear" w:color="auto" w:fill="auto"/>
             <w:noWrap/>
             <w:vAlign w:val="center"/>
             <w:hideMark/>
@@ -1518,7 +1494,7 @@
                 <w:sz w:val="18"/>
                 <w:szCs w:val="18"/>
               </w:rPr>
-              <w:t xml:space="preserve"/>
+              <w:t xml:space="preserve">English (Literature)</w:t>
             </w:r>
           </w:p>
         </w:tc>
@@ -1536,7 +1512,6 @@
               <w:bottom w:val="single" w:sz="4" w:space="0" w:color="auto"/>
               <w:right w:val="nil"/>
             </w:tcBorders>
-            <w:shd w:val="clear" w:color="auto" w:fill="auto"/>
             <w:noWrap/>
             <w:vAlign w:val="center"/>
             <w:hideMark/>
@@ -1573,7 +1548,6 @@
               <w:left w:val="nil"/>
               <w:bottom w:val="single" w:sz="4" w:space="0" w:color="auto"/>
             </w:tcBorders>
-            <w:shd w:val="clear" w:color="auto" w:fill="auto"/>
             <w:vAlign w:val="center"/>
             <w:hideMark/>
           </w:tcPr>
@@ -1597,7 +1571,7 @@
                 <w:sz w:val="18"/>
                 <w:szCs w:val="18"/>
               </w:rPr>
-              <w:t xml:space="preserve">Chemistry</w:t>
+              <w:t xml:space="preserve">History</w:t>
             </w:r>
           </w:p>
         </w:tc>
@@ -1609,7 +1583,6 @@
               <w:left w:val="nil"/>
               <w:bottom w:val="single" w:sz="4" w:space="0" w:color="auto"/>
             </w:tcBorders>
-            <w:shd w:val="clear" w:color="auto" w:fill="auto"/>
             <w:noWrap/>
             <w:vAlign w:val="center"/>
             <w:hideMark/>
@@ -1634,7 +1607,7 @@
                 <w:sz w:val="18"/>
                 <w:szCs w:val="18"/>
               </w:rPr>
-              <w:t xml:space="preserve">Chemistry</w:t>
+              <w:t xml:space="preserve">Visual Art</w:t>
             </w:r>
           </w:p>
         </w:tc>
@@ -1646,7 +1619,6 @@
               <w:left w:val="nil"/>
               <w:bottom w:val="single" w:sz="4" w:space="0" w:color="auto"/>
             </w:tcBorders>
-            <w:shd w:val="clear" w:color="auto" w:fill="auto"/>
             <w:noWrap/>
             <w:vAlign w:val="center"/>
             <w:hideMark/>
@@ -1671,7 +1643,7 @@
                 <w:sz w:val="18"/>
                 <w:szCs w:val="18"/>
               </w:rPr>
-              <w:t xml:space="preserve"/>
+              <w:t xml:space="preserve">Physics</w:t>
             </w:r>
           </w:p>
         </w:tc>
@@ -1689,7 +1661,6 @@
               <w:bottom w:val="single" w:sz="4" w:space="0" w:color="auto"/>
               <w:right w:val="nil"/>
             </w:tcBorders>
-            <w:shd w:val="clear" w:color="auto" w:fill="auto"/>
             <w:noWrap/>
             <w:vAlign w:val="center"/>
             <w:hideMark/>
@@ -1726,7 +1697,6 @@
               <w:left w:val="nil"/>
               <w:bottom w:val="single" w:sz="4" w:space="0" w:color="auto"/>
             </w:tcBorders>
-            <w:shd w:val="clear" w:color="auto" w:fill="auto"/>
             <w:vAlign w:val="center"/>
             <w:hideMark/>
           </w:tcPr>
@@ -1750,7 +1720,7 @@
                 <w:sz w:val="18"/>
                 <w:szCs w:val="18"/>
               </w:rPr>
-              <w:t xml:space="preserve">Law</w:t>
+              <w:t xml:space="preserve">Physics</w:t>
             </w:r>
           </w:p>
         </w:tc>
@@ -1762,7 +1732,6 @@
               <w:left w:val="nil"/>
               <w:bottom w:val="single" w:sz="4" w:space="0" w:color="auto"/>
             </w:tcBorders>
-            <w:shd w:val="clear" w:color="auto" w:fill="auto"/>
             <w:vAlign w:val="center"/>
             <w:hideMark/>
           </w:tcPr>
@@ -1784,7 +1753,7 @@
                 <w:sz w:val="18"/>
                 <w:szCs w:val="18"/>
               </w:rPr>
-              <w:t xml:space="preserve">Law</w:t>
+              <w:t xml:space="preserve">History</w:t>
             </w:r>
           </w:p>
         </w:tc>
@@ -1796,7 +1765,6 @@
               <w:left w:val="nil"/>
               <w:bottom w:val="single" w:sz="4" w:space="0" w:color="auto"/>
             </w:tcBorders>
-            <w:shd w:val="clear" w:color="auto" w:fill="auto"/>
             <w:noWrap/>
             <w:vAlign w:val="center"/>
             <w:hideMark/>
@@ -1821,7 +1789,7 @@
                 <w:sz w:val="18"/>
                 <w:szCs w:val="18"/>
               </w:rPr>
-              <w:t xml:space="preserve"/>
+              <w:t xml:space="preserve">History</w:t>
             </w:r>
           </w:p>
         </w:tc>
@@ -1839,7 +1807,6 @@
               <w:bottom w:val="single" w:sz="4" w:space="0" w:color="auto"/>
               <w:right w:val="nil"/>
             </w:tcBorders>
-            <w:shd w:val="clear" w:color="auto" w:fill="auto"/>
             <w:noWrap/>
             <w:vAlign w:val="center"/>
             <w:hideMark/>
@@ -1876,7 +1843,6 @@
               <w:left w:val="nil"/>
               <w:bottom w:val="single" w:sz="4" w:space="0" w:color="auto"/>
             </w:tcBorders>
-            <w:shd w:val="clear" w:color="auto" w:fill="auto"/>
             <w:vAlign w:val="center"/>
             <w:hideMark/>
           </w:tcPr>
@@ -1900,7 +1866,7 @@
                 <w:sz w:val="18"/>
                 <w:szCs w:val="18"/>
               </w:rPr>
-              <w:t xml:space="preserve">Religion</w:t>
+              <w:t xml:space="preserve">Mathematics</w:t>
             </w:r>
           </w:p>
         </w:tc>
@@ -1912,7 +1878,6 @@
               <w:left w:val="nil"/>
               <w:bottom w:val="single" w:sz="4" w:space="0" w:color="auto"/>
             </w:tcBorders>
-            <w:shd w:val="clear" w:color="auto" w:fill="auto"/>
             <w:noWrap/>
             <w:vAlign w:val="center"/>
           </w:tcPr>
@@ -1936,7 +1901,7 @@
                 <w:sz w:val="18"/>
                 <w:szCs w:val="18"/>
               </w:rPr>
-              <w:t xml:space="preserve">Religion</w:t>
+              <w:t xml:space="preserve">Music</w:t>
             </w:r>
           </w:p>
         </w:tc>
@@ -1948,7 +1913,6 @@
               <w:left w:val="nil"/>
               <w:bottom w:val="single" w:sz="4" w:space="0" w:color="auto"/>
             </w:tcBorders>
-            <w:shd w:val="clear" w:color="auto" w:fill="auto"/>
             <w:noWrap/>
             <w:vAlign w:val="center"/>
             <w:hideMark/>
@@ -1973,7 +1937,7 @@
                 <w:sz w:val="18"/>
                 <w:szCs w:val="18"/>
               </w:rPr>
-              <w:t xml:space="preserve"/>
+              <w:t xml:space="preserve">Mechanical / Electrical</w:t>
             </w:r>
           </w:p>
         </w:tc>
@@ -1991,7 +1955,6 @@
               <w:bottom w:val="single" w:sz="4" w:space="0" w:color="auto"/>
               <w:right w:val="nil"/>
             </w:tcBorders>
-            <w:shd w:val="clear" w:color="auto" w:fill="auto"/>
             <w:noWrap/>
             <w:vAlign w:val="center"/>
             <w:hideMark/>
@@ -2028,7 +1991,6 @@
               <w:left w:val="nil"/>
               <w:bottom w:val="single" w:sz="4" w:space="0" w:color="auto"/>
             </w:tcBorders>
-            <w:shd w:val="clear" w:color="auto" w:fill="auto"/>
             <w:vAlign w:val="center"/>
             <w:hideMark/>
           </w:tcPr>
@@ -2052,7 +2014,7 @@
                 <w:sz w:val="18"/>
                 <w:szCs w:val="18"/>
               </w:rPr>
-              <w:t xml:space="preserve">Chinese Medicine</w:t>
+              <w:t xml:space="preserve">Visual Art</w:t>
             </w:r>
           </w:p>
         </w:tc>
@@ -2064,7 +2026,6 @@
               <w:left w:val="nil"/>
               <w:bottom w:val="single" w:sz="4" w:space="0" w:color="auto"/>
             </w:tcBorders>
-            <w:shd w:val="clear" w:color="auto" w:fill="auto"/>
             <w:noWrap/>
             <w:vAlign w:val="center"/>
             <w:hideMark/>
@@ -2089,7 +2050,7 @@
                 <w:sz w:val="18"/>
                 <w:szCs w:val="18"/>
               </w:rPr>
-              <w:t xml:space="preserve">Chinese Medicine</w:t>
+              <w:t xml:space="preserve">Religion</w:t>
             </w:r>
           </w:p>
         </w:tc>
@@ -2101,7 +2062,6 @@
               <w:left w:val="nil"/>
               <w:bottom w:val="single" w:sz="4" w:space="0" w:color="auto"/>
             </w:tcBorders>
-            <w:shd w:val="clear" w:color="auto" w:fill="auto"/>
             <w:noWrap/>
             <w:vAlign w:val="center"/>
             <w:hideMark/>
@@ -2126,7 +2086,7 @@
                 <w:sz w:val="18"/>
                 <w:szCs w:val="18"/>
               </w:rPr>
-              <w:t xml:space="preserve"/>
+              <w:t xml:space="preserve">Mathematics</w:t>
             </w:r>
           </w:p>
         </w:tc>
@@ -2145,11 +2105,37 @@
     </w:p>
     <w:p>
       <w:pPr>
+        <w:pStyle w:val="ListParagraph"/>
+        <w:numPr>
+          <w:ilvl w:val="0"/>
+          <w:numId w:val="10"/>
+        </w:numPr>
+        <w:ind w:left="360"/>
         <w:rPr>
+          <w:b/>
+          <w:bCs/>
           <w:szCs w:val="24"/>
           <w:lang w:eastAsia="zh-CN"/>
         </w:rPr>
       </w:pPr>
+      <w:r>
+        <w:rPr>
+          <w:b/>
+          <w:bCs/>
+          <w:szCs w:val="24"/>
+          <w:lang w:eastAsia="zh-CN"/>
+        </w:rPr>
+        <w:t xml:space="preserve">Major </w:t>
+      </w:r>
+      <w:r>
+        <w:rPr>
+          <w:b/>
+          <w:bCs/>
+          <w:szCs w:val="24"/>
+          <w:lang w:eastAsia="zh-CN"/>
+        </w:rPr>
+        <w:t xml:space="preserve">Findings</w:t>
+      </w:r>
     </w:p>
     <w:p>
       <w:pPr>
@@ -2404,7 +2390,6 @@
               <w:bottom w:val="single" w:sz="4" w:space="0" w:color="auto"/>
               <w:right w:val="nil"/>
             </w:tcBorders>
-            <w:shd w:val="clear" w:color="auto" w:fill="auto"/>
             <w:noWrap/>
             <w:vAlign w:val="center"/>
             <w:hideMark/>
@@ -2441,7 +2426,6 @@
               <w:left w:val="nil"/>
               <w:bottom w:val="single" w:sz="4" w:space="0" w:color="auto"/>
             </w:tcBorders>
-            <w:shd w:val="clear" w:color="auto" w:fill="auto"/>
             <w:vAlign w:val="center"/>
           </w:tcPr>
           <w:p>
@@ -2463,7 +2447,7 @@
                 <w:sz w:val="18"/>
                 <w:szCs w:val="18"/>
               </w:rPr>
-              <w:t xml:space="preserve">Science Engineering</w:t>
+              <w:t xml:space="preserve">Social Work</w:t>
             </w:r>
           </w:p>
         </w:tc>
@@ -2475,7 +2459,6 @@
               <w:left w:val="nil"/>
               <w:bottom w:val="single" w:sz="4" w:space="0" w:color="auto"/>
             </w:tcBorders>
-            <w:shd w:val="clear" w:color="auto" w:fill="auto"/>
             <w:noWrap/>
             <w:vAlign w:val="center"/>
           </w:tcPr>
@@ -2498,7 +2481,7 @@
                 <w:sz w:val="18"/>
                 <w:szCs w:val="18"/>
               </w:rPr>
-              <w:t xml:space="preserve">Start-up Business</w:t>
+              <w:t xml:space="preserve">Architecture</w:t>
             </w:r>
           </w:p>
         </w:tc>
@@ -2510,7 +2493,6 @@
               <w:left w:val="nil"/>
               <w:bottom w:val="single" w:sz="4" w:space="0" w:color="auto"/>
             </w:tcBorders>
-            <w:shd w:val="clear" w:color="auto" w:fill="auto"/>
             <w:noWrap/>
             <w:vAlign w:val="center"/>
           </w:tcPr>
@@ -2531,7 +2513,7 @@
                 <w:sz w:val="18"/>
                 <w:szCs w:val="18"/>
               </w:rPr>
-              <w:t xml:space="preserve"/>
+              <w:t xml:space="preserve">Social Work</w:t>
             </w:r>
           </w:p>
         </w:tc>
@@ -2549,7 +2531,6 @@
               <w:bottom w:val="single" w:sz="4" w:space="0" w:color="auto"/>
               <w:right w:val="nil"/>
             </w:tcBorders>
-            <w:shd w:val="clear" w:color="auto" w:fill="auto"/>
             <w:noWrap/>
             <w:vAlign w:val="center"/>
             <w:hideMark/>
@@ -2586,7 +2567,6 @@
               <w:left w:val="nil"/>
               <w:bottom w:val="single" w:sz="4" w:space="0" w:color="auto"/>
             </w:tcBorders>
-            <w:shd w:val="clear" w:color="auto" w:fill="auto"/>
             <w:vAlign w:val="center"/>
           </w:tcPr>
           <w:p>
@@ -2608,7 +2588,7 @@
                 <w:sz w:val="18"/>
                 <w:szCs w:val="18"/>
               </w:rPr>
-              <w:t xml:space="preserve">Start-up Business</w:t>
+              <w:t xml:space="preserve">Architecture</w:t>
             </w:r>
           </w:p>
         </w:tc>
@@ -2620,7 +2600,6 @@
               <w:left w:val="nil"/>
               <w:bottom w:val="single" w:sz="4" w:space="0" w:color="auto"/>
             </w:tcBorders>
-            <w:shd w:val="clear" w:color="auto" w:fill="auto"/>
             <w:noWrap/>
             <w:vAlign w:val="center"/>
           </w:tcPr>
@@ -2643,7 +2622,7 @@
                 <w:sz w:val="18"/>
                 <w:szCs w:val="18"/>
               </w:rPr>
-              <w:t xml:space="preserve">Science Engineering</w:t>
+              <w:t xml:space="preserve">Civil</w:t>
             </w:r>
           </w:p>
         </w:tc>
@@ -2655,7 +2634,6 @@
               <w:left w:val="nil"/>
               <w:bottom w:val="single" w:sz="4" w:space="0" w:color="auto"/>
             </w:tcBorders>
-            <w:shd w:val="clear" w:color="auto" w:fill="auto"/>
             <w:noWrap/>
             <w:vAlign w:val="center"/>
           </w:tcPr>
@@ -2678,7 +2656,7 @@
                 <w:sz w:val="18"/>
                 <w:szCs w:val="18"/>
               </w:rPr>
-              <w:t xml:space="preserve"/>
+              <w:t xml:space="preserve">Entertainment / Music</w:t>
             </w:r>
           </w:p>
         </w:tc>
@@ -2696,7 +2674,6 @@
               <w:bottom w:val="single" w:sz="4" w:space="0" w:color="auto"/>
               <w:right w:val="nil"/>
             </w:tcBorders>
-            <w:shd w:val="clear" w:color="auto" w:fill="auto"/>
             <w:noWrap/>
             <w:vAlign w:val="center"/>
             <w:hideMark/>
@@ -2733,7 +2710,6 @@
               <w:left w:val="nil"/>
               <w:bottom w:val="single" w:sz="4" w:space="0" w:color="auto"/>
             </w:tcBorders>
-            <w:shd w:val="clear" w:color="auto" w:fill="auto"/>
             <w:vAlign w:val="center"/>
           </w:tcPr>
           <w:p>
@@ -2755,7 +2731,7 @@
                 <w:sz w:val="18"/>
                 <w:szCs w:val="18"/>
               </w:rPr>
-              <w:t xml:space="preserve">Retail  Food  Beverage</w:t>
+              <w:t xml:space="preserve">Entertainment / Music</w:t>
             </w:r>
           </w:p>
         </w:tc>
@@ -2767,7 +2743,6 @@
               <w:left w:val="nil"/>
               <w:bottom w:val="single" w:sz="4" w:space="0" w:color="auto"/>
             </w:tcBorders>
-            <w:shd w:val="clear" w:color="auto" w:fill="auto"/>
             <w:vAlign w:val="center"/>
           </w:tcPr>
           <w:p>
@@ -2789,7 +2764,7 @@
                 <w:sz w:val="18"/>
                 <w:szCs w:val="18"/>
               </w:rPr>
-              <w:t xml:space="preserve">Retail  Food  Beverage</w:t>
+              <w:t xml:space="preserve">Computer Engineering</w:t>
             </w:r>
           </w:p>
         </w:tc>
@@ -2801,7 +2776,6 @@
               <w:left w:val="nil"/>
               <w:bottom w:val="single" w:sz="4" w:space="0" w:color="auto"/>
             </w:tcBorders>
-            <w:shd w:val="clear" w:color="auto" w:fill="auto"/>
             <w:noWrap/>
             <w:vAlign w:val="center"/>
           </w:tcPr>
@@ -2822,7 +2796,7 @@
                 <w:sz w:val="18"/>
                 <w:szCs w:val="18"/>
               </w:rPr>
-              <w:t xml:space="preserve"/>
+              <w:t xml:space="preserve">General Education</w:t>
             </w:r>
           </w:p>
         </w:tc>
@@ -2840,7 +2814,6 @@
               <w:bottom w:val="single" w:sz="4" w:space="0" w:color="auto"/>
               <w:right w:val="nil"/>
             </w:tcBorders>
-            <w:shd w:val="clear" w:color="auto" w:fill="auto"/>
             <w:noWrap/>
             <w:vAlign w:val="center"/>
             <w:hideMark/>
@@ -2877,7 +2850,6 @@
               <w:left w:val="nil"/>
               <w:bottom w:val="single" w:sz="4" w:space="0" w:color="auto"/>
             </w:tcBorders>
-            <w:shd w:val="clear" w:color="auto" w:fill="auto"/>
             <w:vAlign w:val="center"/>
           </w:tcPr>
           <w:p>
@@ -2899,7 +2871,7 @@
                 <w:sz w:val="18"/>
                 <w:szCs w:val="18"/>
               </w:rPr>
-              <w:t xml:space="preserve">Computer Engineering</w:t>
+              <w:t xml:space="preserve">Civil Servant (Clerical)</w:t>
             </w:r>
           </w:p>
         </w:tc>
@@ -2911,7 +2883,6 @@
               <w:left w:val="nil"/>
               <w:bottom w:val="single" w:sz="4" w:space="0" w:color="auto"/>
             </w:tcBorders>
-            <w:shd w:val="clear" w:color="auto" w:fill="auto"/>
             <w:noWrap/>
             <w:vAlign w:val="center"/>
           </w:tcPr>
@@ -2932,7 +2903,7 @@
                 <w:sz w:val="18"/>
                 <w:szCs w:val="18"/>
               </w:rPr>
-              <w:t xml:space="preserve">Asset Management / Stock</w:t>
+              <w:t xml:space="preserve">Mechanical Engineering</w:t>
             </w:r>
           </w:p>
         </w:tc>
@@ -2944,7 +2915,6 @@
               <w:left w:val="nil"/>
               <w:bottom w:val="single" w:sz="4" w:space="0" w:color="auto"/>
             </w:tcBorders>
-            <w:shd w:val="clear" w:color="auto" w:fill="auto"/>
             <w:noWrap/>
             <w:vAlign w:val="center"/>
           </w:tcPr>
@@ -2967,7 +2937,7 @@
                 <w:sz w:val="18"/>
                 <w:szCs w:val="18"/>
               </w:rPr>
-              <w:t xml:space="preserve"/>
+              <w:t xml:space="preserve">Veterinary</w:t>
             </w:r>
           </w:p>
         </w:tc>
@@ -2985,7 +2955,6 @@
               <w:bottom w:val="single" w:sz="4" w:space="0" w:color="auto"/>
               <w:right w:val="nil"/>
             </w:tcBorders>
-            <w:shd w:val="clear" w:color="auto" w:fill="auto"/>
             <w:noWrap/>
             <w:vAlign w:val="center"/>
             <w:hideMark/>
@@ -3022,7 +2991,6 @@
               <w:left w:val="nil"/>
               <w:bottom w:val="single" w:sz="4" w:space="0" w:color="auto"/>
             </w:tcBorders>
-            <w:shd w:val="clear" w:color="auto" w:fill="auto"/>
             <w:vAlign w:val="center"/>
           </w:tcPr>
           <w:p>
@@ -3044,7 +3012,7 @@
                 <w:sz w:val="18"/>
                 <w:szCs w:val="18"/>
               </w:rPr>
-              <w:t xml:space="preserve">Asset Management / Stock</w:t>
+              <w:t xml:space="preserve">Computer Engineering</w:t>
             </w:r>
           </w:p>
         </w:tc>
@@ -3056,7 +3024,6 @@
               <w:left w:val="nil"/>
               <w:bottom w:val="single" w:sz="4" w:space="0" w:color="auto"/>
             </w:tcBorders>
-            <w:shd w:val="clear" w:color="auto" w:fill="auto"/>
             <w:noWrap/>
             <w:vAlign w:val="center"/>
           </w:tcPr>
@@ -3077,7 +3044,7 @@
                 <w:sz w:val="18"/>
                 <w:szCs w:val="18"/>
               </w:rPr>
-              <w:t xml:space="preserve">Computer Engineering</w:t>
+              <w:t xml:space="preserve">Physical Education</w:t>
             </w:r>
           </w:p>
         </w:tc>
@@ -3089,7 +3056,6 @@
               <w:left w:val="nil"/>
               <w:bottom w:val="single" w:sz="4" w:space="0" w:color="auto"/>
             </w:tcBorders>
-            <w:shd w:val="clear" w:color="auto" w:fill="auto"/>
             <w:noWrap/>
             <w:vAlign w:val="center"/>
           </w:tcPr>
@@ -3110,7 +3076,7 @@
                 <w:sz w:val="18"/>
                 <w:szCs w:val="18"/>
               </w:rPr>
-              <w:t xml:space="preserve"/>
+              <w:t xml:space="preserve">Hospitality / Tourism</w:t>
             </w:r>
           </w:p>
         </w:tc>
@@ -3440,7 +3406,6 @@
               <w:bottom w:val="single" w:sz="4" w:space="0" w:color="auto"/>
               <w:right w:val="nil"/>
             </w:tcBorders>
-            <w:shd w:val="clear" w:color="auto" w:fill="auto"/>
             <w:noWrap/>
             <w:vAlign w:val="center"/>
             <w:hideMark/>
@@ -3477,7 +3442,6 @@
               <w:left w:val="nil"/>
               <w:bottom w:val="single" w:sz="4" w:space="0" w:color="auto"/>
             </w:tcBorders>
-            <w:shd w:val="clear" w:color="auto" w:fill="auto"/>
             <w:vAlign w:val="center"/>
             <w:hideMark/>
           </w:tcPr>
@@ -3500,7 +3464,7 @@
                 <w:sz w:val="18"/>
                 <w:szCs w:val="18"/>
               </w:rPr>
-              <w:t xml:space="preserve">Accounting / Audit</w:t>
+              <w:t xml:space="preserve">Pre-School Education</w:t>
             </w:r>
           </w:p>
         </w:tc>
@@ -3512,7 +3476,6 @@
               <w:left w:val="nil"/>
               <w:bottom w:val="single" w:sz="4" w:space="0" w:color="auto"/>
             </w:tcBorders>
-            <w:shd w:val="clear" w:color="auto" w:fill="auto"/>
             <w:noWrap/>
             <w:vAlign w:val="center"/>
             <w:hideMark/>
@@ -3537,7 +3500,7 @@
                 <w:sz w:val="18"/>
                 <w:szCs w:val="18"/>
               </w:rPr>
-              <w:t xml:space="preserve">Accounting / Audit</w:t>
+              <w:t xml:space="preserve">Pre-School Education</w:t>
             </w:r>
           </w:p>
         </w:tc>
@@ -3549,7 +3512,6 @@
               <w:left w:val="nil"/>
               <w:bottom w:val="single" w:sz="4" w:space="0" w:color="auto"/>
             </w:tcBorders>
-            <w:shd w:val="clear" w:color="auto" w:fill="auto"/>
             <w:noWrap/>
             <w:vAlign w:val="center"/>
             <w:hideMark/>
@@ -3574,7 +3536,7 @@
                 <w:sz w:val="18"/>
                 <w:szCs w:val="18"/>
               </w:rPr>
-              <w:t xml:space="preserve"/>
+              <w:t xml:space="preserve">Insurance</w:t>
             </w:r>
           </w:p>
         </w:tc>
@@ -3592,7 +3554,6 @@
               <w:bottom w:val="single" w:sz="4" w:space="0" w:color="auto"/>
               <w:right w:val="nil"/>
             </w:tcBorders>
-            <w:shd w:val="clear" w:color="auto" w:fill="auto"/>
             <w:noWrap/>
             <w:vAlign w:val="center"/>
             <w:hideMark/>
@@ -3629,7 +3590,6 @@
               <w:left w:val="nil"/>
               <w:bottom w:val="single" w:sz="4" w:space="0" w:color="auto"/>
             </w:tcBorders>
-            <w:shd w:val="clear" w:color="auto" w:fill="auto"/>
             <w:vAlign w:val="center"/>
             <w:hideMark/>
           </w:tcPr>
@@ -3653,7 +3613,7 @@
                 <w:sz w:val="18"/>
                 <w:szCs w:val="18"/>
               </w:rPr>
-              <w:t xml:space="preserve">Immigration Officer</w:t>
+              <w:t xml:space="preserve">General Education</w:t>
             </w:r>
           </w:p>
         </w:tc>
@@ -3665,7 +3625,6 @@
               <w:left w:val="nil"/>
               <w:bottom w:val="single" w:sz="4" w:space="0" w:color="auto"/>
             </w:tcBorders>
-            <w:shd w:val="clear" w:color="auto" w:fill="auto"/>
             <w:noWrap/>
             <w:vAlign w:val="center"/>
             <w:hideMark/>
@@ -3690,7 +3649,7 @@
                 <w:sz w:val="18"/>
                 <w:szCs w:val="18"/>
               </w:rPr>
-              <w:t xml:space="preserve">Immigration Officer</w:t>
+              <w:t xml:space="preserve">General Education</w:t>
             </w:r>
           </w:p>
         </w:tc>
@@ -3702,7 +3661,6 @@
               <w:left w:val="nil"/>
               <w:bottom w:val="single" w:sz="4" w:space="0" w:color="auto"/>
             </w:tcBorders>
-            <w:shd w:val="clear" w:color="auto" w:fill="auto"/>
             <w:noWrap/>
             <w:vAlign w:val="center"/>
             <w:hideMark/>
@@ -3727,7 +3685,7 @@
                 <w:sz w:val="18"/>
                 <w:szCs w:val="18"/>
               </w:rPr>
-              <w:t xml:space="preserve"/>
+              <w:t xml:space="preserve">Import / Export / Wholesale</w:t>
             </w:r>
           </w:p>
         </w:tc>
@@ -3745,7 +3703,6 @@
               <w:bottom w:val="single" w:sz="4" w:space="0" w:color="auto"/>
               <w:right w:val="nil"/>
             </w:tcBorders>
-            <w:shd w:val="clear" w:color="auto" w:fill="auto"/>
             <w:noWrap/>
             <w:vAlign w:val="center"/>
             <w:hideMark/>
@@ -3782,7 +3739,6 @@
               <w:left w:val="nil"/>
               <w:bottom w:val="single" w:sz="4" w:space="0" w:color="auto"/>
             </w:tcBorders>
-            <w:shd w:val="clear" w:color="auto" w:fill="auto"/>
             <w:vAlign w:val="center"/>
             <w:hideMark/>
           </w:tcPr>
@@ -3806,7 +3762,7 @@
                 <w:sz w:val="18"/>
                 <w:szCs w:val="18"/>
               </w:rPr>
-              <w:t xml:space="preserve">Pet Groomer</w:t>
+              <w:t xml:space="preserve">Cartoonist</w:t>
             </w:r>
           </w:p>
         </w:tc>
@@ -3818,7 +3774,6 @@
               <w:left w:val="nil"/>
               <w:bottom w:val="single" w:sz="4" w:space="0" w:color="auto"/>
             </w:tcBorders>
-            <w:shd w:val="clear" w:color="auto" w:fill="auto"/>
             <w:vAlign w:val="center"/>
             <w:hideMark/>
           </w:tcPr>
@@ -3840,7 +3795,7 @@
                 <w:sz w:val="18"/>
                 <w:szCs w:val="18"/>
               </w:rPr>
-              <w:t xml:space="preserve">Design</w:t>
+              <w:t xml:space="preserve">Legal</w:t>
             </w:r>
           </w:p>
         </w:tc>
@@ -3852,7 +3807,6 @@
               <w:left w:val="nil"/>
               <w:bottom w:val="single" w:sz="4" w:space="0" w:color="auto"/>
             </w:tcBorders>
-            <w:shd w:val="clear" w:color="auto" w:fill="auto"/>
             <w:noWrap/>
             <w:vAlign w:val="center"/>
             <w:hideMark/>
@@ -3877,7 +3831,7 @@
                 <w:sz w:val="18"/>
                 <w:szCs w:val="18"/>
               </w:rPr>
-              <w:t xml:space="preserve"/>
+              <w:t xml:space="preserve">Actuary</w:t>
             </w:r>
           </w:p>
         </w:tc>
@@ -3895,7 +3849,6 @@
               <w:bottom w:val="single" w:sz="4" w:space="0" w:color="auto"/>
               <w:right w:val="nil"/>
             </w:tcBorders>
-            <w:shd w:val="clear" w:color="auto" w:fill="auto"/>
             <w:noWrap/>
             <w:vAlign w:val="center"/>
             <w:hideMark/>
@@ -3932,7 +3885,6 @@
               <w:left w:val="nil"/>
               <w:bottom w:val="single" w:sz="4" w:space="0" w:color="auto"/>
             </w:tcBorders>
-            <w:shd w:val="clear" w:color="auto" w:fill="auto"/>
             <w:vAlign w:val="center"/>
             <w:hideMark/>
           </w:tcPr>
@@ -3956,7 +3908,7 @@
                 <w:sz w:val="18"/>
                 <w:szCs w:val="18"/>
               </w:rPr>
-              <w:t xml:space="preserve">Data Science</w:t>
+              <w:t xml:space="preserve">Legal</w:t>
             </w:r>
           </w:p>
         </w:tc>
@@ -3968,7 +3920,6 @@
               <w:left w:val="nil"/>
               <w:bottom w:val="single" w:sz="4" w:space="0" w:color="auto"/>
             </w:tcBorders>
-            <w:shd w:val="clear" w:color="auto" w:fill="auto"/>
             <w:noWrap/>
             <w:vAlign w:val="center"/>
           </w:tcPr>
@@ -3992,7 +3943,7 @@
                 <w:sz w:val="18"/>
                 <w:szCs w:val="18"/>
               </w:rPr>
-              <w:t xml:space="preserve">Data Science</w:t>
+              <w:t xml:space="preserve">Archaeologist</w:t>
             </w:r>
           </w:p>
         </w:tc>
@@ -4004,7 +3955,6 @@
               <w:left w:val="nil"/>
               <w:bottom w:val="single" w:sz="4" w:space="0" w:color="auto"/>
             </w:tcBorders>
-            <w:shd w:val="clear" w:color="auto" w:fill="auto"/>
             <w:noWrap/>
             <w:vAlign w:val="center"/>
             <w:hideMark/>
@@ -4029,7 +3979,7 @@
                 <w:sz w:val="18"/>
                 <w:szCs w:val="18"/>
               </w:rPr>
-              <w:t xml:space="preserve"/>
+              <w:t xml:space="preserve">Fireman</w:t>
             </w:r>
           </w:p>
         </w:tc>
@@ -4047,7 +3997,6 @@
               <w:bottom w:val="single" w:sz="4" w:space="0" w:color="auto"/>
               <w:right w:val="nil"/>
             </w:tcBorders>
-            <w:shd w:val="clear" w:color="auto" w:fill="auto"/>
             <w:noWrap/>
             <w:vAlign w:val="center"/>
             <w:hideMark/>
@@ -4084,7 +4033,6 @@
               <w:left w:val="nil"/>
               <w:bottom w:val="single" w:sz="4" w:space="0" w:color="auto"/>
             </w:tcBorders>
-            <w:shd w:val="clear" w:color="auto" w:fill="auto"/>
             <w:vAlign w:val="center"/>
             <w:hideMark/>
           </w:tcPr>
@@ -4108,7 +4056,7 @@
                 <w:sz w:val="18"/>
                 <w:szCs w:val="18"/>
               </w:rPr>
-              <w:t xml:space="preserve">Design</w:t>
+              <w:t xml:space="preserve">Archaeologist</w:t>
             </w:r>
           </w:p>
         </w:tc>
@@ -4120,7 +4068,6 @@
               <w:left w:val="nil"/>
               <w:bottom w:val="single" w:sz="4" w:space="0" w:color="auto"/>
             </w:tcBorders>
-            <w:shd w:val="clear" w:color="auto" w:fill="auto"/>
             <w:noWrap/>
             <w:vAlign w:val="center"/>
             <w:hideMark/>
@@ -4145,7 +4092,7 @@
                 <w:sz w:val="18"/>
                 <w:szCs w:val="18"/>
               </w:rPr>
-              <w:t xml:space="preserve">Pet Groomer</w:t>
+              <w:t xml:space="preserve">Cartoonist</w:t>
             </w:r>
           </w:p>
         </w:tc>
@@ -4157,7 +4104,6 @@
               <w:left w:val="nil"/>
               <w:bottom w:val="single" w:sz="4" w:space="0" w:color="auto"/>
             </w:tcBorders>
-            <w:shd w:val="clear" w:color="auto" w:fill="auto"/>
             <w:noWrap/>
             <w:vAlign w:val="center"/>
             <w:hideMark/>
@@ -4182,7 +4128,7 @@
                 <w:sz w:val="18"/>
                 <w:szCs w:val="18"/>
               </w:rPr>
-              <w:t xml:space="preserve"/>
+              <w:t xml:space="preserve">Architecture</w:t>
             </w:r>
           </w:p>
         </w:tc>
@@ -4199,8 +4145,50 @@
     </w:p>
     <w:p>
       <w:pPr>
+        <w:pStyle w:val="ListParagraph"/>
+        <w:numPr>
+          <w:ilvl w:val="0"/>
+          <w:numId w:val="10"/>
+        </w:numPr>
+        <w:ind w:left="360"/>
         <w:rPr>
           <w:rFonts w:ascii="Calibri" w:eastAsia="Calibri" w:hAnsi="Calibri" w:cs="Calibri"/>
+          <w:sz w:val="22"/>
+          <w:lang w:eastAsia="zh-CN"/>
+        </w:rPr>
+      </w:pPr>
+      <w:r>
+        <w:rPr>
+          <w:rFonts w:eastAsia="SimSun" w:hint="eastAsia"/>
+          <w:b/>
+          <w:sz w:val="22"/>
+          <w:lang w:eastAsia="zh-CN"/>
+        </w:rPr>
+        <w:t>Occupations</w:t>
+      </w:r>
+      <w:r>
+        <w:rPr>
+          <w:rFonts w:ascii="Calibri" w:eastAsia="Calibri" w:hAnsi="Calibri" w:cs="Calibri"/>
+          <w:sz w:val="22"/>
+          <w:lang w:eastAsia="zh-CN"/>
+        </w:rPr>
+        <w:t xml:space="preserve"> </w:t>
+      </w:r>
+      <w:r>
+        <w:rPr>
+          <w:rFonts w:ascii="Calibri" w:eastAsia="Calibri" w:hAnsi="Calibri" w:cs="Calibri"/>
+          <w:b/>
+          <w:bCs/>
+          <w:sz w:val="22"/>
+          <w:lang w:eastAsia="zh-CN"/>
+        </w:rPr>
+        <w:t xml:space="preserve">Findings</w:t>
+      </w:r>
+    </w:p>
+    <w:p>
+      <w:pPr>
+        <w:rPr>
+          <w:rFonts w:eastAsia="Calibri" w:cstheme="minorHAnsi"/>
           <w:sz w:val="22"/>
           <w:lang w:eastAsia="zh-CN"/>
         </w:rPr>
@@ -4208,7 +4196,7 @@
       <w:proofErr w:type="gramStart"/>
       <w:r>
         <w:rPr>
-          <w:rFonts w:ascii="Calibri" w:eastAsia="Calibri" w:hAnsi="Calibri" w:cs="Calibri"/>
+          <w:rFonts w:eastAsia="Calibri" w:cstheme="minorHAnsi"/>
           <w:sz w:val="22"/>
           <w:lang w:eastAsia="zh-CN"/>
         </w:rPr>
@@ -4233,6 +4221,7 @@
           <w:numId w:val="3"/>
         </w:numPr>
         <w:spacing w:after="200"/>
+        <w:ind w:left="360"/>
         <w:rPr>
           <w:rFonts w:eastAsia="SimSun"/>
           <w:b/>
@@ -4254,15 +4243,15 @@
     </w:p>
     <w:p>
       <w:pPr>
-        <w:ind w:left="720"/>
-        <w:jc w:val="both"/>
+        <w:pStyle w:val="ListParagraph"/>
+        <w:widowControl/>
+        <w:spacing w:after="200"/>
+        <w:ind w:left="360"/>
         <w:rPr>
           <w:rFonts w:eastAsia="SimSun"/>
           <w:b/>
           <w:bCs/>
-          <w:i/>
-          <w:iCs/>
-          <w:sz w:val="22"/>
+          <w:szCs w:val="24"/>
           <w:lang w:eastAsia="zh-CN"/>
         </w:rPr>
       </w:pPr>
@@ -4461,6 +4450,7 @@
                 <w:sz w:val="22"/>
                 <w:lang w:val="en-GB" w:eastAsia="zh-CN"/>
               </w:rPr>
+              <w:lastRenderedPageBreak/>
               <w:t>Effectiveness of STEM Project</w:t>
             </w:r>
           </w:p>
@@ -4552,7 +4542,6 @@
               <w:left w:val="nil"/>
               <w:bottom w:val="single" w:sz="4" w:space="0" w:color="auto"/>
             </w:tcBorders>
-            <w:shd w:val="clear" w:color="auto" w:fill="auto"/>
             <w:vAlign w:val="center"/>
           </w:tcPr>
           <w:p>
@@ -4579,7 +4568,6 @@
                 <w:szCs w:val="18"/>
                 <w:lang w:val="en-GB" w:eastAsia="zh-CN"/>
               </w:rPr>
-              <w:lastRenderedPageBreak/>
               <w:t xml:space="preserve">Leadership</w:t>
             </w:r>
           </w:p>
@@ -4592,7 +4580,6 @@
               <w:left w:val="nil"/>
               <w:bottom w:val="single" w:sz="4" w:space="0" w:color="auto"/>
             </w:tcBorders>
-            <w:shd w:val="clear" w:color="auto" w:fill="auto"/>
             <w:noWrap/>
             <w:vAlign w:val="center"/>
           </w:tcPr>
@@ -4617,7 +4604,7 @@
                 <w:szCs w:val="18"/>
                 <w:lang w:val="en-GB" w:eastAsia="zh-CN"/>
               </w:rPr>
-              <w:t xml:space="preserve">17.9%</w:t>
+              <w:t xml:space="preserve">31.3%</w:t>
             </w:r>
           </w:p>
         </w:tc>
@@ -4629,7 +4616,6 @@
               <w:left w:val="nil"/>
               <w:bottom w:val="single" w:sz="4" w:space="0" w:color="auto"/>
             </w:tcBorders>
-            <w:shd w:val="clear" w:color="auto" w:fill="auto"/>
             <w:noWrap/>
             <w:vAlign w:val="center"/>
           </w:tcPr>
@@ -4652,7 +4638,7 @@
                 <w:szCs w:val="18"/>
                 <w:lang w:val="en-GB" w:eastAsia="zh-CN"/>
               </w:rPr>
-              <w:t xml:space="preserve">53.8%</w:t>
+              <w:t xml:space="preserve">50.0%</w:t>
             </w:r>
           </w:p>
         </w:tc>
@@ -4669,7 +4655,6 @@
               <w:left w:val="nil"/>
               <w:bottom w:val="single" w:sz="4" w:space="0" w:color="auto"/>
             </w:tcBorders>
-            <w:shd w:val="clear" w:color="auto" w:fill="auto"/>
             <w:vAlign w:val="center"/>
           </w:tcPr>
           <w:p>
@@ -4708,7 +4693,6 @@
               <w:left w:val="nil"/>
               <w:bottom w:val="single" w:sz="4" w:space="0" w:color="auto"/>
             </w:tcBorders>
-            <w:shd w:val="clear" w:color="auto" w:fill="auto"/>
             <w:noWrap/>
             <w:vAlign w:val="center"/>
           </w:tcPr>
@@ -4733,7 +4717,7 @@
                 <w:szCs w:val="18"/>
                 <w:lang w:val="en-GB" w:eastAsia="zh-CN"/>
               </w:rPr>
-              <w:t xml:space="preserve">15.4%</w:t>
+              <w:t xml:space="preserve">34.4%</w:t>
             </w:r>
           </w:p>
         </w:tc>
@@ -4745,7 +4729,6 @@
               <w:left w:val="nil"/>
               <w:bottom w:val="single" w:sz="4" w:space="0" w:color="auto"/>
             </w:tcBorders>
-            <w:shd w:val="clear" w:color="auto" w:fill="auto"/>
             <w:noWrap/>
             <w:vAlign w:val="center"/>
           </w:tcPr>
@@ -4770,7 +4753,7 @@
                 <w:szCs w:val="18"/>
                 <w:lang w:val="en-GB" w:eastAsia="zh-CN"/>
               </w:rPr>
-              <w:t xml:space="preserve">66.7%</w:t>
+              <w:t xml:space="preserve">50.0%</w:t>
             </w:r>
           </w:p>
         </w:tc>
@@ -4787,7 +4770,6 @@
               <w:left w:val="nil"/>
               <w:bottom w:val="single" w:sz="4" w:space="0" w:color="auto"/>
             </w:tcBorders>
-            <w:shd w:val="clear" w:color="auto" w:fill="auto"/>
             <w:vAlign w:val="center"/>
           </w:tcPr>
           <w:p>
@@ -4824,7 +4806,6 @@
               <w:left w:val="nil"/>
               <w:bottom w:val="single" w:sz="4" w:space="0" w:color="auto"/>
             </w:tcBorders>
-            <w:shd w:val="clear" w:color="auto" w:fill="auto"/>
             <w:vAlign w:val="center"/>
           </w:tcPr>
           <w:p>
@@ -4848,7 +4829,7 @@
                 <w:szCs w:val="18"/>
                 <w:lang w:val="en-GB" w:eastAsia="zh-CN"/>
               </w:rPr>
-              <w:t xml:space="preserve">12.8%</w:t>
+              <w:t xml:space="preserve">34.4%</w:t>
             </w:r>
           </w:p>
         </w:tc>
@@ -4860,7 +4841,6 @@
               <w:left w:val="nil"/>
               <w:bottom w:val="single" w:sz="4" w:space="0" w:color="auto"/>
             </w:tcBorders>
-            <w:shd w:val="clear" w:color="auto" w:fill="auto"/>
             <w:noWrap/>
             <w:vAlign w:val="center"/>
           </w:tcPr>
@@ -4883,7 +4863,7 @@
                 <w:szCs w:val="18"/>
                 <w:lang w:val="en-GB" w:eastAsia="zh-CN"/>
               </w:rPr>
-              <w:t xml:space="preserve">69.2%</w:t>
+              <w:t xml:space="preserve">46.9%</w:t>
             </w:r>
           </w:p>
         </w:tc>
@@ -4900,7 +4880,6 @@
               <w:left w:val="nil"/>
               <w:bottom w:val="single" w:sz="4" w:space="0" w:color="auto"/>
             </w:tcBorders>
-            <w:shd w:val="clear" w:color="auto" w:fill="auto"/>
             <w:vAlign w:val="center"/>
           </w:tcPr>
           <w:p>
@@ -4936,7 +4915,6 @@
               <w:left w:val="nil"/>
               <w:bottom w:val="single" w:sz="4" w:space="0" w:color="auto"/>
             </w:tcBorders>
-            <w:shd w:val="clear" w:color="auto" w:fill="auto"/>
             <w:noWrap/>
             <w:vAlign w:val="center"/>
           </w:tcPr>
@@ -4958,7 +4936,7 @@
                 <w:szCs w:val="18"/>
                 <w:lang w:eastAsia="zh-CN"/>
               </w:rPr>
-              <w:t xml:space="preserve">10.3%</w:t>
+              <w:t xml:space="preserve">40.6%</w:t>
             </w:r>
           </w:p>
         </w:tc>
@@ -4970,7 +4948,6 @@
               <w:left w:val="nil"/>
               <w:bottom w:val="single" w:sz="4" w:space="0" w:color="auto"/>
             </w:tcBorders>
-            <w:shd w:val="clear" w:color="auto" w:fill="auto"/>
             <w:noWrap/>
             <w:vAlign w:val="center"/>
           </w:tcPr>
@@ -4994,7 +4971,7 @@
                 <w:szCs w:val="18"/>
                 <w:lang w:eastAsia="zh-CN"/>
               </w:rPr>
-              <w:t xml:space="preserve">61.5%</w:t>
+              <w:t xml:space="preserve">46.9%</w:t>
             </w:r>
           </w:p>
         </w:tc>
@@ -5011,7 +4988,6 @@
               <w:left w:val="nil"/>
               <w:bottom w:val="single" w:sz="4" w:space="0" w:color="auto"/>
             </w:tcBorders>
-            <w:shd w:val="clear" w:color="auto" w:fill="auto"/>
             <w:vAlign w:val="center"/>
           </w:tcPr>
           <w:p>
@@ -5046,7 +5022,6 @@
               <w:left w:val="nil"/>
               <w:bottom w:val="single" w:sz="4" w:space="0" w:color="auto"/>
             </w:tcBorders>
-            <w:shd w:val="clear" w:color="auto" w:fill="auto"/>
             <w:noWrap/>
             <w:vAlign w:val="center"/>
           </w:tcPr>
@@ -5068,7 +5043,7 @@
                 <w:szCs w:val="18"/>
                 <w:lang w:eastAsia="zh-CN"/>
               </w:rPr>
-              <w:t xml:space="preserve">7.7%</w:t>
+              <w:t xml:space="preserve">31.2%</w:t>
             </w:r>
           </w:p>
         </w:tc>
@@ -5080,7 +5055,6 @@
               <w:left w:val="nil"/>
               <w:bottom w:val="single" w:sz="4" w:space="0" w:color="auto"/>
             </w:tcBorders>
-            <w:shd w:val="clear" w:color="auto" w:fill="auto"/>
             <w:noWrap/>
             <w:vAlign w:val="center"/>
           </w:tcPr>
@@ -5102,7 +5076,7 @@
                 <w:szCs w:val="18"/>
                 <w:lang w:eastAsia="zh-CN"/>
               </w:rPr>
-              <w:t xml:space="preserve">76.9%</w:t>
+              <w:t xml:space="preserve">43.8%</w:t>
             </w:r>
           </w:p>
         </w:tc>
@@ -5259,7 +5233,7 @@
                 <w:sz w:val="22"/>
                 <w:lang w:val="en-GB" w:eastAsia="zh-CN"/>
               </w:rPr>
-              <w:t xml:space="preserve">44 </w:t>
+              <w:t xml:space="preserve">33 </w:t>
             </w:r>
             <w:r>
               <w:rPr>
@@ -5344,7 +5318,7 @@
                 <w:sz w:val="22"/>
                 <w:lang w:val="en-GB" w:eastAsia="zh-CN"/>
               </w:rPr>
-              <w:t xml:space="preserve">26</w:t>
+              <w:t xml:space="preserve">45</w:t>
             </w:r>
             <w:r>
               <w:rPr>
@@ -5433,7 +5407,6 @@
               <w:left w:val="nil"/>
               <w:bottom w:val="single" w:sz="4" w:space="0" w:color="auto"/>
             </w:tcBorders>
-            <w:shd w:val="clear" w:color="auto" w:fill="auto"/>
             <w:vAlign w:val="center"/>
           </w:tcPr>
           <w:p>
@@ -5472,7 +5445,6 @@
               <w:left w:val="nil"/>
               <w:bottom w:val="single" w:sz="4" w:space="0" w:color="auto"/>
             </w:tcBorders>
-            <w:shd w:val="clear" w:color="auto" w:fill="auto"/>
             <w:noWrap/>
             <w:vAlign w:val="center"/>
           </w:tcPr>
@@ -5495,7 +5467,7 @@
                 <w:sz w:val="18"/>
                 <w:szCs w:val="18"/>
               </w:rPr>
-              <w:t xml:space="preserve">25.0%</w:t>
+              <w:t xml:space="preserve">12.1%</w:t>
             </w:r>
           </w:p>
         </w:tc>
@@ -5507,7 +5479,6 @@
               <w:left w:val="nil"/>
               <w:bottom w:val="single" w:sz="4" w:space="0" w:color="auto"/>
             </w:tcBorders>
-            <w:shd w:val="clear" w:color="auto" w:fill="auto"/>
             <w:noWrap/>
             <w:vAlign w:val="center"/>
           </w:tcPr>
@@ -5528,7 +5499,7 @@
                 <w:sz w:val="18"/>
                 <w:szCs w:val="18"/>
               </w:rPr>
-              <w:t xml:space="preserve">23.1%</w:t>
+              <w:t xml:space="preserve">20.0%</w:t>
             </w:r>
           </w:p>
         </w:tc>
@@ -5561,7 +5532,7 @@
                 <w:sz w:val="18"/>
                 <w:szCs w:val="18"/>
               </w:rPr>
-              <w:t xml:space="preserve">1.9%</w:t>
+              <w:t xml:space="preserve">-7.9%</w:t>
             </w:r>
           </w:p>
         </w:tc>
@@ -5600,7 +5571,6 @@
               <w:left w:val="nil"/>
               <w:bottom w:val="single" w:sz="4" w:space="0" w:color="auto"/>
             </w:tcBorders>
-            <w:shd w:val="clear" w:color="auto" w:fill="auto"/>
             <w:vAlign w:val="center"/>
           </w:tcPr>
           <w:p>
@@ -5639,7 +5609,6 @@
               <w:left w:val="nil"/>
               <w:bottom w:val="single" w:sz="4" w:space="0" w:color="auto"/>
             </w:tcBorders>
-            <w:shd w:val="clear" w:color="auto" w:fill="auto"/>
             <w:noWrap/>
             <w:vAlign w:val="center"/>
           </w:tcPr>
@@ -5662,7 +5631,7 @@
                 <w:sz w:val="18"/>
                 <w:szCs w:val="18"/>
               </w:rPr>
-              <w:t xml:space="preserve">27.3%</w:t>
+              <w:t xml:space="preserve">33.3%</w:t>
             </w:r>
           </w:p>
         </w:tc>
@@ -5674,7 +5643,6 @@
               <w:left w:val="nil"/>
               <w:bottom w:val="single" w:sz="4" w:space="0" w:color="auto"/>
             </w:tcBorders>
-            <w:shd w:val="clear" w:color="auto" w:fill="auto"/>
             <w:noWrap/>
             <w:vAlign w:val="center"/>
           </w:tcPr>
@@ -5697,7 +5665,7 @@
                 <w:sz w:val="18"/>
                 <w:szCs w:val="18"/>
               </w:rPr>
-              <w:t xml:space="preserve">19.2%</w:t>
+              <w:t xml:space="preserve">6.7%</w:t>
             </w:r>
           </w:p>
         </w:tc>
@@ -5732,7 +5700,7 @@
                 <w:sz w:val="18"/>
                 <w:szCs w:val="18"/>
               </w:rPr>
-              <w:t xml:space="preserve">8.1%</w:t>
+              <w:t xml:space="preserve">26.6%</w:t>
             </w:r>
           </w:p>
         </w:tc>
@@ -5773,7 +5741,6 @@
               <w:left w:val="nil"/>
               <w:bottom w:val="single" w:sz="4" w:space="0" w:color="auto"/>
             </w:tcBorders>
-            <w:shd w:val="clear" w:color="auto" w:fill="auto"/>
             <w:vAlign w:val="center"/>
           </w:tcPr>
           <w:p>
@@ -5809,7 +5776,6 @@
               <w:left w:val="nil"/>
               <w:bottom w:val="single" w:sz="4" w:space="0" w:color="auto"/>
             </w:tcBorders>
-            <w:shd w:val="clear" w:color="auto" w:fill="auto"/>
             <w:noWrap/>
             <w:vAlign w:val="center"/>
           </w:tcPr>
@@ -5831,7 +5797,7 @@
                 <w:sz w:val="18"/>
                 <w:szCs w:val="18"/>
               </w:rPr>
-              <w:t xml:space="preserve">52.3%</w:t>
+              <w:t xml:space="preserve">45.4%</w:t>
             </w:r>
           </w:p>
         </w:tc>
@@ -5843,7 +5809,6 @@
               <w:left w:val="nil"/>
               <w:bottom w:val="single" w:sz="4" w:space="0" w:color="auto"/>
             </w:tcBorders>
-            <w:shd w:val="clear" w:color="auto" w:fill="auto"/>
             <w:noWrap/>
             <w:vAlign w:val="center"/>
           </w:tcPr>
@@ -5865,7 +5830,7 @@
                 <w:sz w:val="18"/>
                 <w:szCs w:val="18"/>
               </w:rPr>
-              <w:t xml:space="preserve">42.3%</w:t>
+              <w:t xml:space="preserve">26.7%</w:t>
             </w:r>
           </w:p>
         </w:tc>
@@ -5899,7 +5864,7 @@
                 <w:sz w:val="18"/>
                 <w:szCs w:val="18"/>
               </w:rPr>
-              <w:t xml:space="preserve">10.0%</w:t>
+              <w:t xml:space="preserve">18.7%</w:t>
             </w:r>
           </w:p>
         </w:tc>
@@ -6206,7 +6171,7 @@
                 <w:szCs w:val="20"/>
                 <w:lang w:val="en-GB" w:eastAsia="zh-CN"/>
               </w:rPr>
-              <w:t xml:space="preserve">44</w:t>
+              <w:t xml:space="preserve">33</w:t>
             </w:r>
             <w:r>
               <w:rPr>
@@ -6311,7 +6276,7 @@
                 <w:szCs w:val="20"/>
                 <w:lang w:val="en-GB" w:eastAsia="zh-CN"/>
               </w:rPr>
-              <w:t xml:space="preserve">26</w:t>
+              <w:t xml:space="preserve">45</w:t>
             </w:r>
             <w:r>
               <w:rPr>
@@ -6404,7 +6369,6 @@
               <w:left w:val="nil"/>
               <w:bottom w:val="single" w:sz="4" w:space="0" w:color="auto"/>
             </w:tcBorders>
-            <w:shd w:val="clear" w:color="auto" w:fill="auto"/>
             <w:vAlign w:val="center"/>
           </w:tcPr>
           <w:p>
@@ -6441,7 +6405,6 @@
               <w:left w:val="nil"/>
               <w:bottom w:val="single" w:sz="4" w:space="0" w:color="auto"/>
             </w:tcBorders>
-            <w:shd w:val="clear" w:color="auto" w:fill="auto"/>
             <w:noWrap/>
             <w:vAlign w:val="center"/>
           </w:tcPr>
@@ -6465,7 +6428,7 @@
                 <w:sz w:val="18"/>
                 <w:szCs w:val="18"/>
               </w:rPr>
-              <w:t xml:space="preserve">40.9%</w:t>
+              <w:t xml:space="preserve">15.2%</w:t>
             </w:r>
           </w:p>
         </w:tc>
@@ -6477,7 +6440,6 @@
               <w:left w:val="nil"/>
               <w:bottom w:val="single" w:sz="4" w:space="0" w:color="auto"/>
             </w:tcBorders>
-            <w:shd w:val="clear" w:color="auto" w:fill="auto"/>
             <w:noWrap/>
             <w:vAlign w:val="center"/>
           </w:tcPr>
@@ -6498,7 +6460,7 @@
                 <w:sz w:val="18"/>
                 <w:szCs w:val="18"/>
               </w:rPr>
-              <w:t xml:space="preserve">23.1%</w:t>
+              <w:t xml:space="preserve">17.8%</w:t>
             </w:r>
           </w:p>
         </w:tc>
@@ -6531,7 +6493,7 @@
                 <w:sz w:val="18"/>
                 <w:szCs w:val="18"/>
               </w:rPr>
-              <w:t xml:space="preserve">17.8%</w:t>
+              <w:t xml:space="preserve">-2.6%</w:t>
             </w:r>
           </w:p>
         </w:tc>
@@ -6570,7 +6532,6 @@
               <w:left w:val="nil"/>
               <w:bottom w:val="single" w:sz="4" w:space="0" w:color="auto"/>
             </w:tcBorders>
-            <w:shd w:val="clear" w:color="auto" w:fill="auto"/>
             <w:vAlign w:val="center"/>
           </w:tcPr>
           <w:p>
@@ -6607,7 +6568,6 @@
               <w:left w:val="nil"/>
               <w:bottom w:val="single" w:sz="4" w:space="0" w:color="auto"/>
             </w:tcBorders>
-            <w:shd w:val="clear" w:color="auto" w:fill="auto"/>
             <w:noWrap/>
             <w:vAlign w:val="center"/>
           </w:tcPr>
@@ -6631,7 +6591,7 @@
                 <w:sz w:val="18"/>
                 <w:szCs w:val="18"/>
               </w:rPr>
-              <w:t xml:space="preserve">15.9%</w:t>
+              <w:t xml:space="preserve">33.3%</w:t>
             </w:r>
           </w:p>
         </w:tc>
@@ -6643,7 +6603,6 @@
               <w:left w:val="nil"/>
               <w:bottom w:val="single" w:sz="4" w:space="0" w:color="auto"/>
             </w:tcBorders>
-            <w:shd w:val="clear" w:color="auto" w:fill="auto"/>
             <w:noWrap/>
             <w:vAlign w:val="center"/>
           </w:tcPr>
@@ -6666,7 +6625,7 @@
                 <w:sz w:val="18"/>
                 <w:szCs w:val="18"/>
               </w:rPr>
-              <w:t xml:space="preserve">11.5%</w:t>
+              <w:t xml:space="preserve">15.6%</w:t>
             </w:r>
           </w:p>
         </w:tc>
@@ -6701,7 +6660,7 @@
                 <w:sz w:val="18"/>
                 <w:szCs w:val="18"/>
               </w:rPr>
-              <w:t xml:space="preserve">4.4%</w:t>
+              <w:t xml:space="preserve">17.7%</w:t>
             </w:r>
           </w:p>
         </w:tc>
@@ -6742,7 +6701,6 @@
               <w:left w:val="nil"/>
               <w:bottom w:val="single" w:sz="4" w:space="0" w:color="auto"/>
             </w:tcBorders>
-            <w:shd w:val="clear" w:color="auto" w:fill="auto"/>
             <w:vAlign w:val="center"/>
           </w:tcPr>
           <w:p>
@@ -6778,7 +6736,6 @@
               <w:left w:val="nil"/>
               <w:bottom w:val="single" w:sz="4" w:space="0" w:color="auto"/>
             </w:tcBorders>
-            <w:shd w:val="clear" w:color="auto" w:fill="auto"/>
             <w:noWrap/>
             <w:vAlign w:val="center"/>
           </w:tcPr>
@@ -6800,7 +6757,7 @@
                 <w:sz w:val="18"/>
                 <w:szCs w:val="18"/>
               </w:rPr>
-              <w:t xml:space="preserve">56.8%</w:t>
+              <w:t xml:space="preserve">48.5%</w:t>
             </w:r>
           </w:p>
         </w:tc>
@@ -6812,7 +6769,6 @@
               <w:left w:val="nil"/>
               <w:bottom w:val="single" w:sz="4" w:space="0" w:color="auto"/>
             </w:tcBorders>
-            <w:shd w:val="clear" w:color="auto" w:fill="auto"/>
             <w:noWrap/>
             <w:vAlign w:val="center"/>
           </w:tcPr>
@@ -6834,7 +6790,7 @@
                 <w:sz w:val="18"/>
                 <w:szCs w:val="18"/>
               </w:rPr>
-              <w:t xml:space="preserve">34.6%</w:t>
+              <w:t xml:space="preserve">33.4%</w:t>
             </w:r>
           </w:p>
         </w:tc>
@@ -6868,7 +6824,7 @@
                 <w:sz w:val="18"/>
                 <w:szCs w:val="18"/>
               </w:rPr>
-              <w:t xml:space="preserve">22.2%</w:t>
+              <w:t xml:space="preserve">15.1%</w:t>
             </w:r>
           </w:p>
         </w:tc>
@@ -7166,6 +7122,12 @@
     </w:p>
     <w:p>
       <w:pPr>
+        <w:pStyle w:val="ListParagraph"/>
+        <w:numPr>
+          <w:ilvl w:val="0"/>
+          <w:numId w:val="10"/>
+        </w:numPr>
+        <w:ind w:left="360"/>
         <w:jc w:val="both"/>
         <w:rPr>
           <w:b/>
@@ -7174,10 +7136,18 @@
           <w:lang w:eastAsia="zh-CN"/>
         </w:rPr>
       </w:pPr>
+      <w:r>
+        <w:rPr>
+          <w:b/>
+          <w:bCs/>
+          <w:szCs w:val="24"/>
+          <w:lang w:eastAsia="zh-CN"/>
+        </w:rPr>
+        <w:t xml:space="preserve">STEM Findings</w:t>
+      </w:r>
     </w:p>
     <w:p>
       <w:pPr>
-        <w:jc w:val="both"/>
         <w:rPr>
           <w:sz w:val="22"/>
           <w:szCs w:val="24"/>
@@ -7196,32 +7166,6 @@
     </w:p>
     <w:p>
       <w:pPr>
-        <w:jc w:val="both"/>
-      </w:pPr>
-    </w:p>
-    <w:p>
-      <w:pPr>
-        <w:jc w:val="both"/>
-      </w:pPr>
-    </w:p>
-    <w:p>
-      <w:pPr>
-        <w:ind w:left="90"/>
-        <w:jc w:val="both"/>
-        <w:rPr>
-          <w:sz w:val="22"/>
-        </w:rPr>
-      </w:pPr>
-      <w:r>
-        <w:rPr>
-          <w:sz w:val="22"/>
-        </w:rPr>
-        <w:t xml:space="preserve"> </w:t>
-      </w:r>
-    </w:p>
-    <w:p>
-      <w:pPr>
-        <w:ind w:left="90"/>
         <w:jc w:val="both"/>
         <w:rPr>
           <w:sz w:val="22"/>
@@ -7268,7 +7212,7 @@
     <w:p>
       <w:pPr>
         <w:pStyle w:val="ListParagraph"/>
-        <w:ind w:left="1100"/>
+        <w:ind w:left="360"/>
         <w:jc w:val="both"/>
         <w:rPr>
           <w:rFonts w:eastAsia="SimSun"/>
@@ -7600,7 +7544,6 @@
               <w:left w:val="nil"/>
               <w:bottom w:val="single" w:sz="4" w:space="0" w:color="auto"/>
             </w:tcBorders>
-            <w:shd w:val="clear" w:color="auto" w:fill="auto"/>
             <w:vAlign w:val="center"/>
           </w:tcPr>
           <w:p>
@@ -7637,7 +7580,6 @@
               <w:left w:val="nil"/>
               <w:bottom w:val="single" w:sz="4" w:space="0" w:color="auto"/>
             </w:tcBorders>
-            <w:shd w:val="clear" w:color="auto" w:fill="auto"/>
             <w:noWrap/>
             <w:vAlign w:val="center"/>
           </w:tcPr>
@@ -7661,7 +7603,7 @@
                 <w:sz w:val="18"/>
                 <w:szCs w:val="18"/>
               </w:rPr>
-              <w:t xml:space="preserve">0.0%</w:t>
+              <w:t xml:space="preserve">36.2%</w:t>
             </w:r>
           </w:p>
         </w:tc>
@@ -7673,7 +7615,6 @@
               <w:left w:val="nil"/>
               <w:bottom w:val="single" w:sz="4" w:space="0" w:color="auto"/>
             </w:tcBorders>
-            <w:shd w:val="clear" w:color="auto" w:fill="auto"/>
             <w:noWrap/>
             <w:vAlign w:val="center"/>
           </w:tcPr>
@@ -7695,7 +7636,7 @@
                 <w:sz w:val="18"/>
                 <w:szCs w:val="18"/>
               </w:rPr>
-              <w:t xml:space="preserve">39.1%</w:t>
+              <w:t xml:space="preserve">19.4%</w:t>
             </w:r>
           </w:p>
         </w:tc>
@@ -7729,7 +7670,7 @@
                 <w:sz w:val="18"/>
                 <w:szCs w:val="18"/>
               </w:rPr>
-              <w:t xml:space="preserve">-39.1%</w:t>
+              <w:t xml:space="preserve">16.8%</w:t>
             </w:r>
           </w:p>
         </w:tc>
@@ -7746,7 +7687,6 @@
               <w:left w:val="nil"/>
               <w:bottom w:val="single" w:sz="4" w:space="0" w:color="auto"/>
             </w:tcBorders>
-            <w:shd w:val="clear" w:color="auto" w:fill="auto"/>
             <w:vAlign w:val="center"/>
           </w:tcPr>
           <w:p>
@@ -7782,7 +7722,6 @@
               <w:left w:val="nil"/>
               <w:bottom w:val="single" w:sz="4" w:space="0" w:color="auto"/>
             </w:tcBorders>
-            <w:shd w:val="clear" w:color="auto" w:fill="auto"/>
             <w:noWrap/>
             <w:vAlign w:val="center"/>
           </w:tcPr>
@@ -7805,7 +7744,7 @@
                 <w:sz w:val="18"/>
                 <w:szCs w:val="18"/>
               </w:rPr>
-              <w:t xml:space="preserve">100.0%</w:t>
+              <w:t xml:space="preserve">21.3%</w:t>
             </w:r>
           </w:p>
         </w:tc>
@@ -7817,7 +7756,6 @@
               <w:left w:val="nil"/>
               <w:bottom w:val="single" w:sz="4" w:space="0" w:color="auto"/>
             </w:tcBorders>
-            <w:shd w:val="clear" w:color="auto" w:fill="auto"/>
             <w:noWrap/>
             <w:vAlign w:val="center"/>
           </w:tcPr>
@@ -7839,7 +7777,7 @@
                 <w:sz w:val="18"/>
                 <w:szCs w:val="18"/>
               </w:rPr>
-              <w:t xml:space="preserve">23.2%</w:t>
+              <w:t xml:space="preserve">12.9%</w:t>
             </w:r>
           </w:p>
         </w:tc>
@@ -7873,7 +7811,7 @@
                 <w:sz w:val="18"/>
                 <w:szCs w:val="18"/>
               </w:rPr>
-              <w:t xml:space="preserve">76.8%</w:t>
+              <w:t xml:space="preserve">8.4%</w:t>
             </w:r>
           </w:p>
         </w:tc>
@@ -7940,7 +7878,7 @@
           <w:szCs w:val="18"/>
           <w:lang w:eastAsia="zh-CN"/>
         </w:rPr>
-        <w:t>, Aviation management, Economics, Finance, Logistics, Hotel  Tourism Management, Human Resources, Inve</w:t>
+        <w:t>, Aviation management, Economics, Finance, Logistics, Hotel &amp; Tourism Management, Human Resources, Inve</w:t>
       </w:r>
       <w:r>
         <w:rPr>
@@ -8214,7 +8152,6 @@
               <w:left w:val="nil"/>
               <w:bottom w:val="single" w:sz="4" w:space="0" w:color="auto"/>
             </w:tcBorders>
-            <w:shd w:val="clear" w:color="auto" w:fill="auto"/>
             <w:vAlign w:val="center"/>
           </w:tcPr>
           <w:p>
@@ -8253,7 +8190,6 @@
               <w:left w:val="nil"/>
               <w:bottom w:val="single" w:sz="4" w:space="0" w:color="auto"/>
             </w:tcBorders>
-            <w:shd w:val="clear" w:color="auto" w:fill="auto"/>
             <w:noWrap/>
             <w:vAlign w:val="center"/>
           </w:tcPr>
@@ -8276,7 +8212,7 @@
                 <w:sz w:val="18"/>
                 <w:szCs w:val="18"/>
               </w:rPr>
-              <w:t xml:space="preserve">0.0%</w:t>
+              <w:t xml:space="preserve">31.9%</w:t>
             </w:r>
           </w:p>
         </w:tc>
@@ -8288,7 +8224,6 @@
               <w:left w:val="nil"/>
               <w:bottom w:val="single" w:sz="4" w:space="0" w:color="auto"/>
             </w:tcBorders>
-            <w:shd w:val="clear" w:color="auto" w:fill="auto"/>
             <w:noWrap/>
             <w:vAlign w:val="center"/>
           </w:tcPr>
@@ -8310,7 +8245,7 @@
                 <w:sz w:val="18"/>
                 <w:szCs w:val="18"/>
               </w:rPr>
-              <w:t xml:space="preserve">37.7%</w:t>
+              <w:t xml:space="preserve">16.1%</w:t>
             </w:r>
           </w:p>
         </w:tc>
@@ -8344,7 +8279,7 @@
                 <w:szCs w:val="18"/>
                 <w:lang w:eastAsia="zh-CN"/>
               </w:rPr>
-              <w:t xml:space="preserve">-37.7%</w:t>
+              <w:t xml:space="preserve">15.8%</w:t>
             </w:r>
           </w:p>
         </w:tc>
@@ -8361,7 +8296,6 @@
               <w:left w:val="nil"/>
               <w:bottom w:val="single" w:sz="4" w:space="0" w:color="auto"/>
             </w:tcBorders>
-            <w:shd w:val="clear" w:color="auto" w:fill="auto"/>
             <w:vAlign w:val="center"/>
           </w:tcPr>
           <w:p>
@@ -8400,7 +8334,6 @@
               <w:left w:val="nil"/>
               <w:bottom w:val="single" w:sz="4" w:space="0" w:color="auto"/>
             </w:tcBorders>
-            <w:shd w:val="clear" w:color="auto" w:fill="auto"/>
             <w:noWrap/>
             <w:vAlign w:val="center"/>
           </w:tcPr>
@@ -8425,7 +8358,7 @@
                 <w:szCs w:val="18"/>
                 <w:lang w:val="en-GB" w:eastAsia="zh-CN"/>
               </w:rPr>
-              <w:t xml:space="preserve">100.0%</w:t>
+              <w:t xml:space="preserve">17.0%</w:t>
             </w:r>
           </w:p>
         </w:tc>
@@ -8437,7 +8370,6 @@
               <w:left w:val="nil"/>
               <w:bottom w:val="single" w:sz="4" w:space="0" w:color="auto"/>
             </w:tcBorders>
-            <w:shd w:val="clear" w:color="auto" w:fill="auto"/>
             <w:noWrap/>
             <w:vAlign w:val="center"/>
           </w:tcPr>
@@ -8462,7 +8394,7 @@
                 <w:szCs w:val="18"/>
                 <w:lang w:val="en-GB" w:eastAsia="zh-CN"/>
               </w:rPr>
-              <w:t xml:space="preserve">33.3%</w:t>
+              <w:t xml:space="preserve">16.1%</w:t>
             </w:r>
           </w:p>
         </w:tc>
@@ -8500,7 +8432,7 @@
                 <w:szCs w:val="18"/>
                 <w:lang w:val="en-GB" w:eastAsia="zh-CN"/>
               </w:rPr>
-              <w:t xml:space="preserve">66.7%</w:t>
+              <w:t xml:space="preserve">0.9%</w:t>
             </w:r>
           </w:p>
         </w:tc>
@@ -8517,7 +8449,6 @@
               <w:left w:val="nil"/>
               <w:bottom w:val="single" w:sz="4" w:space="0" w:color="auto"/>
             </w:tcBorders>
-            <w:shd w:val="clear" w:color="auto" w:fill="auto"/>
             <w:vAlign w:val="center"/>
           </w:tcPr>
           <w:p>
@@ -8556,7 +8487,6 @@
               <w:left w:val="nil"/>
               <w:bottom w:val="single" w:sz="4" w:space="0" w:color="auto"/>
             </w:tcBorders>
-            <w:shd w:val="clear" w:color="auto" w:fill="auto"/>
             <w:vAlign w:val="center"/>
           </w:tcPr>
           <w:p>
@@ -8580,7 +8510,7 @@
                 <w:szCs w:val="18"/>
                 <w:lang w:val="en-GB" w:eastAsia="zh-CN"/>
               </w:rPr>
-              <w:t xml:space="preserve">0.0%</w:t>
+              <w:t xml:space="preserve">23.4%</w:t>
             </w:r>
           </w:p>
         </w:tc>
@@ -8592,7 +8522,6 @@
               <w:left w:val="nil"/>
               <w:bottom w:val="single" w:sz="4" w:space="0" w:color="auto"/>
             </w:tcBorders>
-            <w:shd w:val="clear" w:color="auto" w:fill="auto"/>
             <w:noWrap/>
             <w:vAlign w:val="center"/>
           </w:tcPr>
@@ -8614,7 +8543,7 @@
                 <w:szCs w:val="18"/>
                 <w:lang w:eastAsia="zh-CN"/>
               </w:rPr>
-              <w:t xml:space="preserve">14.5%</w:t>
+              <w:t xml:space="preserve">22.6%</w:t>
             </w:r>
           </w:p>
         </w:tc>
@@ -8648,7 +8577,7 @@
                 <w:szCs w:val="18"/>
                 <w:lang w:eastAsia="zh-CN"/>
               </w:rPr>
-              <w:t xml:space="preserve">-14.5%</w:t>
+              <w:t xml:space="preserve">0.8%</w:t>
             </w:r>
           </w:p>
         </w:tc>
@@ -8857,18 +8786,7 @@
           <w:szCs w:val="18"/>
           <w:lang w:eastAsia="zh-CN"/>
         </w:rPr>
-        <w:t xml:space="preserve"> Intelligence, Biochemistry, laboratory, Environmental </w:t>
-      </w:r>
-      <w:r>
-        <w:rPr>
-          <w:b/>
-          <w:bCs/>
-          <w:sz w:val="18"/>
-          <w:szCs w:val="18"/>
-          <w:lang w:eastAsia="zh-CN"/>
-        </w:rPr>
-        <w:lastRenderedPageBreak/>
-        <w:t xml:space="preserve">Science*</w:t>
+        <w:t xml:space="preserve"> Intelligence, Biochemistry, laboratory, Environmental Science*</w:t>
       </w:r>
     </w:p>
     <w:p>
@@ -8887,6 +8805,44 @@
       <w:pPr>
         <w:jc w:val="both"/>
         <w:rPr>
+          <w:b/>
+          <w:bCs/>
+          <w:sz w:val="18"/>
+          <w:szCs w:val="18"/>
+          <w:lang w:eastAsia="zh-CN"/>
+        </w:rPr>
+      </w:pPr>
+    </w:p>
+    <w:p>
+      <w:pPr>
+        <w:pStyle w:val="ListParagraph"/>
+        <w:numPr>
+          <w:ilvl w:val="0"/>
+          <w:numId w:val="10"/>
+        </w:numPr>
+        <w:ind w:left="360"/>
+        <w:jc w:val="both"/>
+        <w:rPr>
+          <w:rFonts w:eastAsia="SimSun"/>
+          <w:b/>
+          <w:sz w:val="22"/>
+          <w:lang w:eastAsia="zh-CN"/>
+        </w:rPr>
+      </w:pPr>
+      <w:r>
+        <w:rPr>
+          <w:rFonts w:eastAsia="SimSun"/>
+          <w:b/>
+          <w:sz w:val="22"/>
+          <w:lang w:eastAsia="zh-CN"/>
+        </w:rPr>
+        <w:lastRenderedPageBreak/>
+        <w:t xml:space="preserve">GBA Findings</w:t>
+      </w:r>
+    </w:p>
+    <w:p>
+      <w:pPr>
+        <w:rPr>
           <w:rFonts w:eastAsia="SimSun"/>
           <w:b/>
           <w:bCs/>
@@ -8903,16 +8859,6 @@
           <w:lang w:eastAsia="zh-CN"/>
         </w:rPr>
         <w:t xml:space="preserve">[LLM OUTPUT PLACEHOLDER]</w:t>
-      </w:r>
-      <w:r>
-        <w:rPr>
-          <w:rFonts w:eastAsia="SimSun"/>
-          <w:b/>
-          <w:bCs/>
-          <w:sz w:val="22"/>
-          <w:lang w:eastAsia="zh-CN"/>
-        </w:rPr>
-        <w:t xml:space="preserve"> </w:t>
       </w:r>
     </w:p>
     <w:p>
@@ -9130,7 +9076,6 @@
               <w:bottom w:val="single" w:sz="4" w:space="0" w:color="auto"/>
               <w:right w:val="nil"/>
             </w:tcBorders>
-            <w:shd w:val="clear" w:color="auto" w:fill="auto"/>
             <w:noWrap/>
             <w:vAlign w:val="center"/>
             <w:hideMark/>
@@ -9167,7 +9112,6 @@
               <w:left w:val="nil"/>
               <w:bottom w:val="single" w:sz="4" w:space="0" w:color="auto"/>
             </w:tcBorders>
-            <w:shd w:val="clear" w:color="auto" w:fill="auto"/>
             <w:vAlign w:val="center"/>
             <w:hideMark/>
           </w:tcPr>
@@ -9188,7 +9132,7 @@
                 <w:sz w:val="18"/>
                 <w:szCs w:val="18"/>
               </w:rPr>
-              <w:t xml:space="preserve">Property Management</w:t>
+              <w:t xml:space="preserve">Architecture</w:t>
             </w:r>
           </w:p>
         </w:tc>
@@ -9200,7 +9144,6 @@
               <w:left w:val="nil"/>
               <w:bottom w:val="single" w:sz="4" w:space="0" w:color="auto"/>
             </w:tcBorders>
-            <w:shd w:val="clear" w:color="auto" w:fill="auto"/>
             <w:noWrap/>
             <w:vAlign w:val="center"/>
             <w:hideMark/>
@@ -9223,7 +9166,7 @@
                 <w:sz w:val="18"/>
                 <w:szCs w:val="18"/>
               </w:rPr>
-              <w:t xml:space="preserve">Property Management</w:t>
+              <w:t xml:space="preserve">Architecture</w:t>
             </w:r>
           </w:p>
         </w:tc>
@@ -9235,7 +9178,6 @@
               <w:left w:val="nil"/>
               <w:bottom w:val="single" w:sz="4" w:space="0" w:color="auto"/>
             </w:tcBorders>
-            <w:shd w:val="clear" w:color="auto" w:fill="auto"/>
             <w:noWrap/>
             <w:vAlign w:val="center"/>
             <w:hideMark/>
@@ -9258,7 +9200,7 @@
                 <w:sz w:val="18"/>
                 <w:szCs w:val="18"/>
               </w:rPr>
-              <w:t xml:space="preserve"/>
+              <w:t xml:space="preserve">Social Work</w:t>
             </w:r>
           </w:p>
         </w:tc>
@@ -9276,7 +9218,6 @@
               <w:bottom w:val="single" w:sz="4" w:space="0" w:color="auto"/>
               <w:right w:val="nil"/>
             </w:tcBorders>
-            <w:shd w:val="clear" w:color="auto" w:fill="auto"/>
             <w:noWrap/>
             <w:vAlign w:val="center"/>
             <w:hideMark/>
@@ -9313,7 +9254,6 @@
               <w:left w:val="nil"/>
               <w:bottom w:val="single" w:sz="4" w:space="0" w:color="auto"/>
             </w:tcBorders>
-            <w:shd w:val="clear" w:color="auto" w:fill="auto"/>
             <w:vAlign w:val="center"/>
             <w:hideMark/>
           </w:tcPr>
@@ -9335,7 +9275,7 @@
                 <w:sz w:val="18"/>
                 <w:szCs w:val="18"/>
               </w:rPr>
-              <w:t xml:space="preserve">Economics</w:t>
+              <w:t xml:space="preserve">Social Work</w:t>
             </w:r>
           </w:p>
         </w:tc>
@@ -9347,7 +9287,6 @@
               <w:left w:val="nil"/>
               <w:bottom w:val="single" w:sz="4" w:space="0" w:color="auto"/>
             </w:tcBorders>
-            <w:shd w:val="clear" w:color="auto" w:fill="auto"/>
             <w:noWrap/>
             <w:vAlign w:val="center"/>
             <w:hideMark/>
@@ -9370,7 +9309,7 @@
                 <w:sz w:val="18"/>
                 <w:szCs w:val="18"/>
               </w:rPr>
-              <w:t xml:space="preserve">Science Engineering</w:t>
+              <w:t xml:space="preserve">Civil</w:t>
             </w:r>
           </w:p>
         </w:tc>
@@ -9382,7 +9321,6 @@
               <w:left w:val="nil"/>
               <w:bottom w:val="single" w:sz="4" w:space="0" w:color="auto"/>
             </w:tcBorders>
-            <w:shd w:val="clear" w:color="auto" w:fill="auto"/>
             <w:noWrap/>
             <w:vAlign w:val="center"/>
             <w:hideMark/>
@@ -9405,7 +9343,7 @@
                 <w:sz w:val="18"/>
                 <w:szCs w:val="18"/>
               </w:rPr>
-              <w:t xml:space="preserve"/>
+              <w:t xml:space="preserve">Creative Media</w:t>
             </w:r>
           </w:p>
         </w:tc>
@@ -9423,7 +9361,6 @@
               <w:bottom w:val="single" w:sz="4" w:space="0" w:color="auto"/>
               <w:right w:val="nil"/>
             </w:tcBorders>
-            <w:shd w:val="clear" w:color="auto" w:fill="auto"/>
             <w:noWrap/>
             <w:vAlign w:val="center"/>
             <w:hideMark/>
@@ -9460,7 +9397,6 @@
               <w:left w:val="nil"/>
               <w:bottom w:val="single" w:sz="4" w:space="0" w:color="auto"/>
             </w:tcBorders>
-            <w:shd w:val="clear" w:color="auto" w:fill="auto"/>
             <w:vAlign w:val="center"/>
             <w:hideMark/>
           </w:tcPr>
@@ -9482,7 +9418,7 @@
                 <w:sz w:val="18"/>
                 <w:szCs w:val="18"/>
               </w:rPr>
-              <w:t xml:space="preserve">Pre-school Education</w:t>
+              <w:t xml:space="preserve">Psychology</w:t>
             </w:r>
           </w:p>
         </w:tc>
@@ -9494,7 +9430,6 @@
               <w:left w:val="nil"/>
               <w:bottom w:val="single" w:sz="4" w:space="0" w:color="auto"/>
             </w:tcBorders>
-            <w:shd w:val="clear" w:color="auto" w:fill="auto"/>
             <w:vAlign w:val="center"/>
             <w:hideMark/>
           </w:tcPr>
@@ -9514,7 +9449,7 @@
                 <w:sz w:val="18"/>
                 <w:szCs w:val="18"/>
               </w:rPr>
-              <w:t xml:space="preserve">Pre-school Education</w:t>
+              <w:t xml:space="preserve">Artificial Intelligence (AI)</w:t>
             </w:r>
           </w:p>
         </w:tc>
@@ -9526,7 +9461,6 @@
               <w:left w:val="nil"/>
               <w:bottom w:val="single" w:sz="4" w:space="0" w:color="auto"/>
             </w:tcBorders>
-            <w:shd w:val="clear" w:color="auto" w:fill="auto"/>
             <w:noWrap/>
             <w:vAlign w:val="center"/>
             <w:hideMark/>
@@ -9549,7 +9483,7 @@
                 <w:sz w:val="18"/>
                 <w:szCs w:val="18"/>
               </w:rPr>
-              <w:t xml:space="preserve"/>
+              <w:t xml:space="preserve">Psychology</w:t>
             </w:r>
           </w:p>
         </w:tc>
@@ -9567,7 +9501,6 @@
               <w:bottom w:val="single" w:sz="4" w:space="0" w:color="auto"/>
               <w:right w:val="nil"/>
             </w:tcBorders>
-            <w:shd w:val="clear" w:color="auto" w:fill="auto"/>
             <w:noWrap/>
             <w:vAlign w:val="center"/>
             <w:hideMark/>
@@ -9604,7 +9537,6 @@
               <w:left w:val="nil"/>
               <w:bottom w:val="single" w:sz="4" w:space="0" w:color="auto"/>
             </w:tcBorders>
-            <w:shd w:val="clear" w:color="auto" w:fill="auto"/>
             <w:vAlign w:val="center"/>
             <w:hideMark/>
           </w:tcPr>
@@ -9626,7 +9558,7 @@
                 <w:sz w:val="18"/>
                 <w:szCs w:val="18"/>
               </w:rPr>
-              <w:t xml:space="preserve">Science Engineering</w:t>
+              <w:t xml:space="preserve">Music</w:t>
             </w:r>
           </w:p>
         </w:tc>
@@ -9638,7 +9570,6 @@
               <w:left w:val="nil"/>
               <w:bottom w:val="single" w:sz="4" w:space="0" w:color="auto"/>
             </w:tcBorders>
-            <w:shd w:val="clear" w:color="auto" w:fill="auto"/>
             <w:noWrap/>
             <w:vAlign w:val="center"/>
           </w:tcPr>
@@ -9660,7 +9591,7 @@
                 <w:sz w:val="18"/>
                 <w:szCs w:val="18"/>
               </w:rPr>
-              <w:t xml:space="preserve">Economics</w:t>
+              <w:t xml:space="preserve">Mechanical / Electrical</w:t>
             </w:r>
           </w:p>
         </w:tc>
@@ -9672,7 +9603,6 @@
               <w:left w:val="nil"/>
               <w:bottom w:val="single" w:sz="4" w:space="0" w:color="auto"/>
             </w:tcBorders>
-            <w:shd w:val="clear" w:color="auto" w:fill="auto"/>
             <w:noWrap/>
             <w:vAlign w:val="center"/>
             <w:hideMark/>
@@ -9695,7 +9625,7 @@
                 <w:sz w:val="18"/>
                 <w:szCs w:val="18"/>
               </w:rPr>
-              <w:t xml:space="preserve"/>
+              <w:t xml:space="preserve">Music</w:t>
             </w:r>
           </w:p>
         </w:tc>
@@ -9713,7 +9643,6 @@
               <w:bottom w:val="single" w:sz="4" w:space="0" w:color="auto"/>
               <w:right w:val="nil"/>
             </w:tcBorders>
-            <w:shd w:val="clear" w:color="auto" w:fill="auto"/>
             <w:noWrap/>
             <w:vAlign w:val="center"/>
           </w:tcPr>
@@ -9749,7 +9678,6 @@
               <w:left w:val="nil"/>
               <w:bottom w:val="single" w:sz="4" w:space="0" w:color="auto"/>
             </w:tcBorders>
-            <w:shd w:val="clear" w:color="auto" w:fill="auto"/>
             <w:vAlign w:val="center"/>
           </w:tcPr>
           <w:p>
@@ -9769,7 +9697,7 @@
                 <w:sz w:val="18"/>
                 <w:szCs w:val="18"/>
               </w:rPr>
-              <w:t xml:space="preserve">Survey</w:t>
+              <w:t xml:space="preserve">Civil</w:t>
             </w:r>
           </w:p>
         </w:tc>
@@ -9781,7 +9709,6 @@
               <w:left w:val="nil"/>
               <w:bottom w:val="single" w:sz="4" w:space="0" w:color="auto"/>
             </w:tcBorders>
-            <w:shd w:val="clear" w:color="auto" w:fill="auto"/>
             <w:noWrap/>
             <w:vAlign w:val="center"/>
           </w:tcPr>
@@ -9802,7 +9729,7 @@
                 <w:sz w:val="18"/>
                 <w:szCs w:val="18"/>
               </w:rPr>
-              <w:t xml:space="preserve">Survey</w:t>
+              <w:t xml:space="preserve">Physical Education</w:t>
             </w:r>
           </w:p>
         </w:tc>
@@ -9814,7 +9741,6 @@
               <w:left w:val="nil"/>
               <w:bottom w:val="single" w:sz="4" w:space="0" w:color="auto"/>
             </w:tcBorders>
-            <w:shd w:val="clear" w:color="auto" w:fill="auto"/>
             <w:noWrap/>
             <w:vAlign w:val="center"/>
           </w:tcPr>
@@ -9835,7 +9761,7 @@
                 <w:sz w:val="18"/>
                 <w:szCs w:val="18"/>
               </w:rPr>
-              <w:t xml:space="preserve"/>
+              <w:t xml:space="preserve">Criminology</w:t>
             </w:r>
           </w:p>
         </w:tc>
@@ -9853,7 +9779,6 @@
               <w:bottom w:val="single" w:sz="4" w:space="0" w:color="auto"/>
               <w:right w:val="nil"/>
             </w:tcBorders>
-            <w:shd w:val="clear" w:color="auto" w:fill="auto"/>
             <w:noWrap/>
             <w:vAlign w:val="center"/>
           </w:tcPr>
@@ -9886,7 +9811,6 @@
               <w:left w:val="nil"/>
               <w:bottom w:val="single" w:sz="4" w:space="0" w:color="auto"/>
             </w:tcBorders>
-            <w:shd w:val="clear" w:color="auto" w:fill="auto"/>
             <w:vAlign w:val="center"/>
           </w:tcPr>
           <w:p>
@@ -9906,7 +9830,7 @@
                 <w:sz w:val="18"/>
                 <w:szCs w:val="18"/>
               </w:rPr>
-              <w:t xml:space="preserve">Creative Media</w:t>
+              <w:t xml:space="preserve">Artificial Intelligence (AI)</w:t>
             </w:r>
           </w:p>
         </w:tc>
@@ -9918,7 +9842,6 @@
               <w:left w:val="nil"/>
               <w:bottom w:val="single" w:sz="4" w:space="0" w:color="auto"/>
             </w:tcBorders>
-            <w:shd w:val="clear" w:color="auto" w:fill="auto"/>
             <w:noWrap/>
             <w:vAlign w:val="center"/>
           </w:tcPr>
@@ -9939,7 +9862,7 @@
                 <w:sz w:val="18"/>
                 <w:szCs w:val="18"/>
               </w:rPr>
-              <w:t xml:space="preserve">Aviation Engineering</w:t>
+              <w:t xml:space="preserve">Psychology</w:t>
             </w:r>
           </w:p>
         </w:tc>
@@ -9951,7 +9874,6 @@
               <w:left w:val="nil"/>
               <w:bottom w:val="single" w:sz="4" w:space="0" w:color="auto"/>
             </w:tcBorders>
-            <w:shd w:val="clear" w:color="auto" w:fill="auto"/>
             <w:noWrap/>
             <w:vAlign w:val="center"/>
           </w:tcPr>
@@ -9972,7 +9894,7 @@
                 <w:sz w:val="18"/>
                 <w:szCs w:val="18"/>
               </w:rPr>
-              <w:t xml:space="preserve"/>
+              <w:t xml:space="preserve">Hotel  Tourism Management</w:t>
             </w:r>
           </w:p>
         </w:tc>
@@ -9990,7 +9912,6 @@
               <w:bottom w:val="single" w:sz="4" w:space="0" w:color="auto"/>
               <w:right w:val="nil"/>
             </w:tcBorders>
-            <w:shd w:val="clear" w:color="auto" w:fill="auto"/>
             <w:noWrap/>
             <w:vAlign w:val="center"/>
           </w:tcPr>
@@ -10023,7 +9944,6 @@
               <w:left w:val="nil"/>
               <w:bottom w:val="single" w:sz="4" w:space="0" w:color="auto"/>
             </w:tcBorders>
-            <w:shd w:val="clear" w:color="auto" w:fill="auto"/>
             <w:vAlign w:val="center"/>
           </w:tcPr>
           <w:p>
@@ -10043,7 +9963,7 @@
                 <w:sz w:val="18"/>
                 <w:szCs w:val="18"/>
               </w:rPr>
-              <w:t xml:space="preserve">Government  Administration</w:t>
+              <w:t xml:space="preserve">Mechanical / Electrical</w:t>
             </w:r>
           </w:p>
         </w:tc>
@@ -10055,7 +9975,6 @@
               <w:left w:val="nil"/>
               <w:bottom w:val="single" w:sz="4" w:space="0" w:color="auto"/>
             </w:tcBorders>
-            <w:shd w:val="clear" w:color="auto" w:fill="auto"/>
             <w:noWrap/>
             <w:vAlign w:val="center"/>
           </w:tcPr>
@@ -10076,7 +9995,7 @@
                 <w:sz w:val="18"/>
                 <w:szCs w:val="18"/>
               </w:rPr>
-              <w:t xml:space="preserve">History</w:t>
+              <w:t xml:space="preserve">Geography</w:t>
             </w:r>
           </w:p>
         </w:tc>
@@ -10088,7 +10007,6 @@
               <w:left w:val="nil"/>
               <w:bottom w:val="single" w:sz="4" w:space="0" w:color="auto"/>
             </w:tcBorders>
-            <w:shd w:val="clear" w:color="auto" w:fill="auto"/>
             <w:noWrap/>
             <w:vAlign w:val="center"/>
           </w:tcPr>
@@ -10109,7 +10027,7 @@
                 <w:sz w:val="18"/>
                 <w:szCs w:val="18"/>
               </w:rPr>
-              <w:t xml:space="preserve"/>
+              <w:t xml:space="preserve">Design</w:t>
             </w:r>
           </w:p>
         </w:tc>
@@ -10127,7 +10045,6 @@
               <w:bottom w:val="single" w:sz="4" w:space="0" w:color="auto"/>
               <w:right w:val="nil"/>
             </w:tcBorders>
-            <w:shd w:val="clear" w:color="auto" w:fill="auto"/>
             <w:noWrap/>
             <w:vAlign w:val="center"/>
           </w:tcPr>
@@ -10160,7 +10077,6 @@
               <w:left w:val="nil"/>
               <w:bottom w:val="single" w:sz="4" w:space="0" w:color="auto"/>
             </w:tcBorders>
-            <w:shd w:val="clear" w:color="auto" w:fill="auto"/>
             <w:vAlign w:val="center"/>
           </w:tcPr>
           <w:p>
@@ -10180,7 +10096,7 @@
                 <w:sz w:val="18"/>
                 <w:szCs w:val="18"/>
               </w:rPr>
-              <w:t xml:space="preserve">Aviation Engineering</w:t>
+              <w:t xml:space="preserve">Hotel  Tourism Management</w:t>
             </w:r>
           </w:p>
         </w:tc>
@@ -10192,7 +10108,6 @@
               <w:left w:val="nil"/>
               <w:bottom w:val="single" w:sz="4" w:space="0" w:color="auto"/>
             </w:tcBorders>
-            <w:shd w:val="clear" w:color="auto" w:fill="auto"/>
             <w:noWrap/>
             <w:vAlign w:val="center"/>
           </w:tcPr>
@@ -10213,7 +10128,7 @@
                 <w:sz w:val="18"/>
                 <w:szCs w:val="18"/>
               </w:rPr>
-              <w:t xml:space="preserve">Government  Administration</w:t>
+              <w:t xml:space="preserve">Game Design</w:t>
             </w:r>
           </w:p>
         </w:tc>
@@ -10225,7 +10140,6 @@
               <w:left w:val="nil"/>
               <w:bottom w:val="single" w:sz="4" w:space="0" w:color="auto"/>
             </w:tcBorders>
-            <w:shd w:val="clear" w:color="auto" w:fill="auto"/>
             <w:noWrap/>
             <w:vAlign w:val="center"/>
           </w:tcPr>
@@ -10246,7 +10160,7 @@
                 <w:sz w:val="18"/>
                 <w:szCs w:val="18"/>
               </w:rPr>
-              <w:t xml:space="preserve"/>
+              <w:t xml:space="preserve">Sociology</w:t>
             </w:r>
           </w:p>
         </w:tc>
@@ -10264,7 +10178,6 @@
               <w:bottom w:val="single" w:sz="4" w:space="0" w:color="auto"/>
               <w:right w:val="nil"/>
             </w:tcBorders>
-            <w:shd w:val="clear" w:color="auto" w:fill="auto"/>
             <w:noWrap/>
             <w:vAlign w:val="center"/>
           </w:tcPr>
@@ -10297,7 +10210,6 @@
               <w:left w:val="nil"/>
               <w:bottom w:val="single" w:sz="4" w:space="0" w:color="auto"/>
             </w:tcBorders>
-            <w:shd w:val="clear" w:color="auto" w:fill="auto"/>
             <w:vAlign w:val="center"/>
           </w:tcPr>
           <w:p>
@@ -10317,7 +10229,7 @@
                 <w:sz w:val="18"/>
                 <w:szCs w:val="18"/>
               </w:rPr>
-              <w:t xml:space="preserve">History</w:t>
+              <w:t xml:space="preserve">Geography</w:t>
             </w:r>
           </w:p>
         </w:tc>
@@ -10329,7 +10241,6 @@
               <w:left w:val="nil"/>
               <w:bottom w:val="single" w:sz="4" w:space="0" w:color="auto"/>
             </w:tcBorders>
-            <w:shd w:val="clear" w:color="auto" w:fill="auto"/>
             <w:noWrap/>
             <w:vAlign w:val="center"/>
           </w:tcPr>
@@ -10350,7 +10261,7 @@
                 <w:sz w:val="18"/>
                 <w:szCs w:val="18"/>
               </w:rPr>
-              <w:t xml:space="preserve">Creative Media</w:t>
+              <w:t xml:space="preserve">Computer Engineering</w:t>
             </w:r>
           </w:p>
         </w:tc>
@@ -10362,7 +10273,6 @@
               <w:left w:val="nil"/>
               <w:bottom w:val="single" w:sz="4" w:space="0" w:color="auto"/>
             </w:tcBorders>
-            <w:shd w:val="clear" w:color="auto" w:fill="auto"/>
             <w:noWrap/>
             <w:vAlign w:val="center"/>
           </w:tcPr>
@@ -10383,7 +10293,7 @@
                 <w:sz w:val="18"/>
                 <w:szCs w:val="18"/>
               </w:rPr>
-              <w:t xml:space="preserve"/>
+              <w:t xml:space="preserve">Risk Management</w:t>
             </w:r>
           </w:p>
         </w:tc>
@@ -10401,7 +10311,6 @@
               <w:bottom w:val="single" w:sz="4" w:space="0" w:color="auto"/>
               <w:right w:val="nil"/>
             </w:tcBorders>
-            <w:shd w:val="clear" w:color="auto" w:fill="auto"/>
             <w:noWrap/>
             <w:vAlign w:val="center"/>
           </w:tcPr>
@@ -10434,7 +10343,6 @@
               <w:left w:val="nil"/>
               <w:bottom w:val="single" w:sz="4" w:space="0" w:color="auto"/>
             </w:tcBorders>
-            <w:shd w:val="clear" w:color="auto" w:fill="auto"/>
             <w:vAlign w:val="center"/>
           </w:tcPr>
           <w:p>
@@ -10454,7 +10362,7 @@
                 <w:sz w:val="18"/>
                 <w:szCs w:val="18"/>
               </w:rPr>
-              <w:t xml:space="preserve">Aviation Management</w:t>
+              <w:t xml:space="preserve">Criminology</w:t>
             </w:r>
           </w:p>
         </w:tc>
@@ -10466,7 +10374,6 @@
               <w:left w:val="nil"/>
               <w:bottom w:val="single" w:sz="4" w:space="0" w:color="auto"/>
             </w:tcBorders>
-            <w:shd w:val="clear" w:color="auto" w:fill="auto"/>
             <w:noWrap/>
             <w:vAlign w:val="center"/>
           </w:tcPr>
@@ -10487,7 +10394,7 @@
                 <w:sz w:val="18"/>
                 <w:szCs w:val="18"/>
               </w:rPr>
-              <w:t xml:space="preserve">Aviation Management</w:t>
+              <w:t xml:space="preserve">Music</w:t>
             </w:r>
           </w:p>
         </w:tc>
@@ -10499,7 +10406,6 @@
               <w:left w:val="nil"/>
               <w:bottom w:val="single" w:sz="4" w:space="0" w:color="auto"/>
             </w:tcBorders>
-            <w:shd w:val="clear" w:color="auto" w:fill="auto"/>
             <w:noWrap/>
             <w:vAlign w:val="center"/>
           </w:tcPr>
@@ -10520,7 +10426,7 @@
                 <w:sz w:val="18"/>
                 <w:szCs w:val="18"/>
               </w:rPr>
-              <w:t xml:space="preserve"/>
+              <w:t xml:space="preserve">Pre-school Education</w:t>
             </w:r>
           </w:p>
         </w:tc>
@@ -10758,7 +10664,6 @@
               <w:bottom w:val="single" w:sz="4" w:space="0" w:color="auto"/>
               <w:right w:val="nil"/>
             </w:tcBorders>
-            <w:shd w:val="clear" w:color="auto" w:fill="auto"/>
             <w:noWrap/>
             <w:vAlign w:val="center"/>
             <w:hideMark/>
@@ -10795,7 +10700,6 @@
               <w:left w:val="nil"/>
               <w:bottom w:val="single" w:sz="4" w:space="0" w:color="auto"/>
             </w:tcBorders>
-            <w:shd w:val="clear" w:color="auto" w:fill="auto"/>
             <w:vAlign w:val="center"/>
             <w:hideMark/>
           </w:tcPr>
@@ -10829,7 +10733,6 @@
               <w:left w:val="nil"/>
               <w:bottom w:val="single" w:sz="4" w:space="0" w:color="auto"/>
             </w:tcBorders>
-            <w:shd w:val="clear" w:color="auto" w:fill="auto"/>
             <w:noWrap/>
             <w:vAlign w:val="center"/>
             <w:hideMark/>
@@ -10865,7 +10768,6 @@
               <w:left w:val="nil"/>
               <w:bottom w:val="single" w:sz="4" w:space="0" w:color="auto"/>
             </w:tcBorders>
-            <w:shd w:val="clear" w:color="auto" w:fill="auto"/>
             <w:noWrap/>
             <w:vAlign w:val="center"/>
             <w:hideMark/>
@@ -10889,7 +10791,7 @@
                 <w:sz w:val="18"/>
                 <w:szCs w:val="18"/>
               </w:rPr>
-              <w:t xml:space="preserve"/>
+              <w:t xml:space="preserve">English (Literature)</w:t>
             </w:r>
           </w:p>
         </w:tc>
@@ -10907,7 +10809,6 @@
               <w:bottom w:val="single" w:sz="4" w:space="0" w:color="auto"/>
               <w:right w:val="nil"/>
             </w:tcBorders>
-            <w:shd w:val="clear" w:color="auto" w:fill="auto"/>
             <w:noWrap/>
             <w:vAlign w:val="center"/>
             <w:hideMark/>
@@ -10944,7 +10845,6 @@
               <w:left w:val="nil"/>
               <w:bottom w:val="single" w:sz="4" w:space="0" w:color="auto"/>
             </w:tcBorders>
-            <w:shd w:val="clear" w:color="auto" w:fill="auto"/>
             <w:vAlign w:val="center"/>
             <w:hideMark/>
           </w:tcPr>
@@ -10967,7 +10867,7 @@
                 <w:sz w:val="18"/>
                 <w:szCs w:val="18"/>
               </w:rPr>
-              <w:t xml:space="preserve">Chemistry</w:t>
+              <w:t xml:space="preserve">History</w:t>
             </w:r>
           </w:p>
         </w:tc>
@@ -10979,7 +10879,6 @@
               <w:left w:val="nil"/>
               <w:bottom w:val="single" w:sz="4" w:space="0" w:color="auto"/>
             </w:tcBorders>
-            <w:shd w:val="clear" w:color="auto" w:fill="auto"/>
             <w:noWrap/>
             <w:vAlign w:val="center"/>
             <w:hideMark/>
@@ -11003,7 +10902,7 @@
                 <w:sz w:val="18"/>
                 <w:szCs w:val="18"/>
               </w:rPr>
-              <w:t xml:space="preserve">Chemistry</w:t>
+              <w:t xml:space="preserve">Visual Art</w:t>
             </w:r>
           </w:p>
         </w:tc>
@@ -11015,7 +10914,6 @@
               <w:left w:val="nil"/>
               <w:bottom w:val="single" w:sz="4" w:space="0" w:color="auto"/>
             </w:tcBorders>
-            <w:shd w:val="clear" w:color="auto" w:fill="auto"/>
             <w:noWrap/>
             <w:vAlign w:val="center"/>
             <w:hideMark/>
@@ -11039,7 +10937,7 @@
                 <w:sz w:val="18"/>
                 <w:szCs w:val="18"/>
               </w:rPr>
-              <w:t xml:space="preserve"/>
+              <w:t xml:space="preserve">Physics</w:t>
             </w:r>
           </w:p>
         </w:tc>
@@ -11057,7 +10955,6 @@
               <w:bottom w:val="single" w:sz="4" w:space="0" w:color="auto"/>
               <w:right w:val="nil"/>
             </w:tcBorders>
-            <w:shd w:val="clear" w:color="auto" w:fill="auto"/>
             <w:noWrap/>
             <w:vAlign w:val="center"/>
             <w:hideMark/>
@@ -11094,7 +10991,6 @@
               <w:left w:val="nil"/>
               <w:bottom w:val="single" w:sz="4" w:space="0" w:color="auto"/>
             </w:tcBorders>
-            <w:shd w:val="clear" w:color="auto" w:fill="auto"/>
             <w:vAlign w:val="center"/>
             <w:hideMark/>
           </w:tcPr>
@@ -11117,7 +11013,7 @@
                 <w:sz w:val="18"/>
                 <w:szCs w:val="18"/>
               </w:rPr>
-              <w:t xml:space="preserve">Law</w:t>
+              <w:t xml:space="preserve">Physics</w:t>
             </w:r>
           </w:p>
         </w:tc>
@@ -11129,7 +11025,6 @@
               <w:left w:val="nil"/>
               <w:bottom w:val="single" w:sz="4" w:space="0" w:color="auto"/>
             </w:tcBorders>
-            <w:shd w:val="clear" w:color="auto" w:fill="auto"/>
             <w:vAlign w:val="center"/>
             <w:hideMark/>
           </w:tcPr>
@@ -11150,7 +11045,7 @@
                 <w:sz w:val="18"/>
                 <w:szCs w:val="18"/>
               </w:rPr>
-              <w:t xml:space="preserve">Law</w:t>
+              <w:t xml:space="preserve">History</w:t>
             </w:r>
           </w:p>
         </w:tc>
@@ -11162,7 +11057,6 @@
               <w:left w:val="nil"/>
               <w:bottom w:val="single" w:sz="4" w:space="0" w:color="auto"/>
             </w:tcBorders>
-            <w:shd w:val="clear" w:color="auto" w:fill="auto"/>
             <w:noWrap/>
             <w:vAlign w:val="center"/>
             <w:hideMark/>
@@ -11186,7 +11080,7 @@
                 <w:sz w:val="18"/>
                 <w:szCs w:val="18"/>
               </w:rPr>
-              <w:t xml:space="preserve"/>
+              <w:t xml:space="preserve">History</w:t>
             </w:r>
           </w:p>
         </w:tc>
@@ -11204,7 +11098,6 @@
               <w:bottom w:val="single" w:sz="4" w:space="0" w:color="auto"/>
               <w:right w:val="nil"/>
             </w:tcBorders>
-            <w:shd w:val="clear" w:color="auto" w:fill="auto"/>
             <w:noWrap/>
             <w:vAlign w:val="center"/>
             <w:hideMark/>
@@ -11241,7 +11134,6 @@
               <w:left w:val="nil"/>
               <w:bottom w:val="single" w:sz="4" w:space="0" w:color="auto"/>
             </w:tcBorders>
-            <w:shd w:val="clear" w:color="auto" w:fill="auto"/>
             <w:vAlign w:val="center"/>
             <w:hideMark/>
           </w:tcPr>
@@ -11264,7 +11156,7 @@
                 <w:sz w:val="18"/>
                 <w:szCs w:val="18"/>
               </w:rPr>
-              <w:t xml:space="preserve">Religion</w:t>
+              <w:t xml:space="preserve">Mathematics</w:t>
             </w:r>
           </w:p>
         </w:tc>
@@ -11276,7 +11168,6 @@
               <w:left w:val="nil"/>
               <w:bottom w:val="single" w:sz="4" w:space="0" w:color="auto"/>
             </w:tcBorders>
-            <w:shd w:val="clear" w:color="auto" w:fill="auto"/>
             <w:noWrap/>
             <w:vAlign w:val="center"/>
           </w:tcPr>
@@ -11299,7 +11190,7 @@
                 <w:sz w:val="18"/>
                 <w:szCs w:val="18"/>
               </w:rPr>
-              <w:t xml:space="preserve">Religion</w:t>
+              <w:t xml:space="preserve">Music</w:t>
             </w:r>
           </w:p>
         </w:tc>
@@ -11311,7 +11202,6 @@
               <w:left w:val="nil"/>
               <w:bottom w:val="single" w:sz="4" w:space="0" w:color="auto"/>
             </w:tcBorders>
-            <w:shd w:val="clear" w:color="auto" w:fill="auto"/>
             <w:noWrap/>
             <w:vAlign w:val="center"/>
             <w:hideMark/>
@@ -11335,7 +11225,7 @@
                 <w:sz w:val="18"/>
                 <w:szCs w:val="18"/>
               </w:rPr>
-              <w:t xml:space="preserve"/>
+              <w:t xml:space="preserve">Mechanical / Electrical</w:t>
             </w:r>
           </w:p>
         </w:tc>
@@ -11353,7 +11243,6 @@
               <w:bottom w:val="single" w:sz="4" w:space="0" w:color="auto"/>
               <w:right w:val="nil"/>
             </w:tcBorders>
-            <w:shd w:val="clear" w:color="auto" w:fill="auto"/>
             <w:noWrap/>
             <w:vAlign w:val="center"/>
           </w:tcPr>
@@ -11389,7 +11278,6 @@
               <w:left w:val="nil"/>
               <w:bottom w:val="single" w:sz="4" w:space="0" w:color="auto"/>
             </w:tcBorders>
-            <w:shd w:val="clear" w:color="auto" w:fill="auto"/>
             <w:vAlign w:val="center"/>
           </w:tcPr>
           <w:p>
@@ -11410,7 +11298,7 @@
                 <w:sz w:val="18"/>
                 <w:szCs w:val="18"/>
               </w:rPr>
-              <w:t xml:space="preserve">Chinese Medicine</w:t>
+              <w:t xml:space="preserve">Visual Art</w:t>
             </w:r>
           </w:p>
         </w:tc>
@@ -11422,7 +11310,6 @@
               <w:left w:val="nil"/>
               <w:bottom w:val="single" w:sz="4" w:space="0" w:color="auto"/>
             </w:tcBorders>
-            <w:shd w:val="clear" w:color="auto" w:fill="auto"/>
             <w:noWrap/>
             <w:vAlign w:val="center"/>
           </w:tcPr>
@@ -11444,7 +11331,7 @@
                 <w:sz w:val="18"/>
                 <w:szCs w:val="18"/>
               </w:rPr>
-              <w:t xml:space="preserve">Chinese Medicine</w:t>
+              <w:t xml:space="preserve">Religion</w:t>
             </w:r>
           </w:p>
         </w:tc>
@@ -11456,7 +11343,6 @@
               <w:left w:val="nil"/>
               <w:bottom w:val="single" w:sz="4" w:space="0" w:color="auto"/>
             </w:tcBorders>
-            <w:shd w:val="clear" w:color="auto" w:fill="auto"/>
             <w:noWrap/>
             <w:vAlign w:val="center"/>
           </w:tcPr>
@@ -11478,7 +11364,7 @@
                 <w:sz w:val="18"/>
                 <w:szCs w:val="18"/>
               </w:rPr>
-              <w:t xml:space="preserve"/>
+              <w:t xml:space="preserve">Mathematics</w:t>
             </w:r>
           </w:p>
         </w:tc>
@@ -11496,7 +11382,6 @@
               <w:bottom w:val="single" w:sz="4" w:space="0" w:color="auto"/>
               <w:right w:val="nil"/>
             </w:tcBorders>
-            <w:shd w:val="clear" w:color="auto" w:fill="auto"/>
             <w:noWrap/>
             <w:vAlign w:val="center"/>
           </w:tcPr>
@@ -11529,7 +11414,6 @@
               <w:left w:val="nil"/>
               <w:bottom w:val="single" w:sz="4" w:space="0" w:color="auto"/>
             </w:tcBorders>
-            <w:shd w:val="clear" w:color="auto" w:fill="auto"/>
             <w:vAlign w:val="center"/>
           </w:tcPr>
           <w:p>
@@ -11550,7 +11434,7 @@
                 <w:sz w:val="18"/>
                 <w:szCs w:val="18"/>
               </w:rPr>
-              <w:t xml:space="preserve">Biology</w:t>
+              <w:t xml:space="preserve">Music</w:t>
             </w:r>
           </w:p>
         </w:tc>
@@ -11562,7 +11446,6 @@
               <w:left w:val="nil"/>
               <w:bottom w:val="single" w:sz="4" w:space="0" w:color="auto"/>
             </w:tcBorders>
-            <w:shd w:val="clear" w:color="auto" w:fill="auto"/>
             <w:noWrap/>
             <w:vAlign w:val="center"/>
           </w:tcPr>
@@ -11584,7 +11467,7 @@
                 <w:sz w:val="18"/>
                 <w:szCs w:val="18"/>
               </w:rPr>
-              <w:t xml:space="preserve">Physics</w:t>
+              <w:t xml:space="preserve">Public Health</w:t>
             </w:r>
           </w:p>
         </w:tc>
@@ -11596,7 +11479,6 @@
               <w:left w:val="nil"/>
               <w:bottom w:val="single" w:sz="4" w:space="0" w:color="auto"/>
             </w:tcBorders>
-            <w:shd w:val="clear" w:color="auto" w:fill="auto"/>
             <w:noWrap/>
             <w:vAlign w:val="center"/>
           </w:tcPr>
@@ -11618,7 +11500,7 @@
                 <w:sz w:val="18"/>
                 <w:szCs w:val="18"/>
               </w:rPr>
-              <w:t xml:space="preserve"/>
+              <w:t xml:space="preserve">Chemistry</w:t>
             </w:r>
           </w:p>
         </w:tc>
@@ -11636,7 +11518,6 @@
               <w:bottom w:val="single" w:sz="4" w:space="0" w:color="auto"/>
               <w:right w:val="nil"/>
             </w:tcBorders>
-            <w:shd w:val="clear" w:color="auto" w:fill="auto"/>
             <w:noWrap/>
             <w:vAlign w:val="center"/>
           </w:tcPr>
@@ -11669,7 +11550,6 @@
               <w:left w:val="nil"/>
               <w:bottom w:val="single" w:sz="4" w:space="0" w:color="auto"/>
             </w:tcBorders>
-            <w:shd w:val="clear" w:color="auto" w:fill="auto"/>
             <w:vAlign w:val="center"/>
           </w:tcPr>
           <w:p>
@@ -11690,7 +11570,7 @@
                 <w:sz w:val="18"/>
                 <w:szCs w:val="18"/>
               </w:rPr>
-              <w:t xml:space="preserve">Music</w:t>
+              <w:t xml:space="preserve">Religion</w:t>
             </w:r>
           </w:p>
         </w:tc>
@@ -11702,7 +11582,6 @@
               <w:left w:val="nil"/>
               <w:bottom w:val="single" w:sz="4" w:space="0" w:color="auto"/>
             </w:tcBorders>
-            <w:shd w:val="clear" w:color="auto" w:fill="auto"/>
             <w:noWrap/>
             <w:vAlign w:val="center"/>
           </w:tcPr>
@@ -11724,7 +11603,7 @@
                 <w:sz w:val="18"/>
                 <w:szCs w:val="18"/>
               </w:rPr>
-              <w:t xml:space="preserve">Biology</w:t>
+              <w:t xml:space="preserve">Fashion  Textile</w:t>
             </w:r>
           </w:p>
         </w:tc>
@@ -11736,7 +11615,6 @@
               <w:left w:val="nil"/>
               <w:bottom w:val="single" w:sz="4" w:space="0" w:color="auto"/>
             </w:tcBorders>
-            <w:shd w:val="clear" w:color="auto" w:fill="auto"/>
             <w:noWrap/>
             <w:vAlign w:val="center"/>
           </w:tcPr>
@@ -11758,7 +11636,7 @@
                 <w:sz w:val="18"/>
                 <w:szCs w:val="18"/>
               </w:rPr>
-              <w:t xml:space="preserve"/>
+              <w:t xml:space="preserve">Survey</w:t>
             </w:r>
           </w:p>
         </w:tc>
@@ -11776,7 +11654,6 @@
               <w:bottom w:val="single" w:sz="4" w:space="0" w:color="auto"/>
               <w:right w:val="nil"/>
             </w:tcBorders>
-            <w:shd w:val="clear" w:color="auto" w:fill="auto"/>
             <w:noWrap/>
             <w:vAlign w:val="center"/>
           </w:tcPr>
@@ -11809,7 +11686,6 @@
               <w:left w:val="nil"/>
               <w:bottom w:val="single" w:sz="4" w:space="0" w:color="auto"/>
             </w:tcBorders>
-            <w:shd w:val="clear" w:color="auto" w:fill="auto"/>
             <w:vAlign w:val="center"/>
           </w:tcPr>
           <w:p>
@@ -11830,7 +11706,7 @@
                 <w:sz w:val="18"/>
                 <w:szCs w:val="18"/>
               </w:rPr>
-              <w:t xml:space="preserve">Physics</w:t>
+              <w:t xml:space="preserve">Medicine / Surgery</w:t>
             </w:r>
           </w:p>
         </w:tc>
@@ -11842,7 +11718,6 @@
               <w:left w:val="nil"/>
               <w:bottom w:val="single" w:sz="4" w:space="0" w:color="auto"/>
             </w:tcBorders>
-            <w:shd w:val="clear" w:color="auto" w:fill="auto"/>
             <w:noWrap/>
             <w:vAlign w:val="center"/>
           </w:tcPr>
@@ -11864,7 +11739,7 @@
                 <w:sz w:val="18"/>
                 <w:szCs w:val="18"/>
               </w:rPr>
-              <w:t xml:space="preserve">Music</w:t>
+              <w:t xml:space="preserve">Chinese (Literature)</w:t>
             </w:r>
           </w:p>
         </w:tc>
@@ -11876,7 +11751,6 @@
               <w:left w:val="nil"/>
               <w:bottom w:val="single" w:sz="4" w:space="0" w:color="auto"/>
             </w:tcBorders>
-            <w:shd w:val="clear" w:color="auto" w:fill="auto"/>
             <w:noWrap/>
             <w:vAlign w:val="center"/>
           </w:tcPr>
@@ -11898,7 +11772,7 @@
                 <w:sz w:val="18"/>
                 <w:szCs w:val="18"/>
               </w:rPr>
-              <w:t xml:space="preserve"/>
+              <w:t xml:space="preserve">Medicine / Surgery</w:t>
             </w:r>
           </w:p>
         </w:tc>
@@ -11916,7 +11790,6 @@
               <w:bottom w:val="single" w:sz="4" w:space="0" w:color="auto"/>
               <w:right w:val="nil"/>
             </w:tcBorders>
-            <w:shd w:val="clear" w:color="auto" w:fill="auto"/>
             <w:noWrap/>
             <w:vAlign w:val="center"/>
           </w:tcPr>
@@ -11949,7 +11822,6 @@
               <w:left w:val="nil"/>
               <w:bottom w:val="single" w:sz="4" w:space="0" w:color="auto"/>
             </w:tcBorders>
-            <w:shd w:val="clear" w:color="auto" w:fill="auto"/>
             <w:vAlign w:val="center"/>
           </w:tcPr>
           <w:p>
@@ -11970,7 +11842,7 @@
                 <w:sz w:val="18"/>
                 <w:szCs w:val="18"/>
               </w:rPr>
-              <w:t xml:space="preserve">History</w:t>
+              <w:t xml:space="preserve">Chinese (Literature)</w:t>
             </w:r>
           </w:p>
         </w:tc>
@@ -11982,7 +11854,6 @@
               <w:left w:val="nil"/>
               <w:bottom w:val="single" w:sz="4" w:space="0" w:color="auto"/>
             </w:tcBorders>
-            <w:shd w:val="clear" w:color="auto" w:fill="auto"/>
             <w:noWrap/>
             <w:vAlign w:val="center"/>
           </w:tcPr>
@@ -12004,7 +11875,7 @@
                 <w:sz w:val="18"/>
                 <w:szCs w:val="18"/>
               </w:rPr>
-              <w:t xml:space="preserve">History</w:t>
+              <w:t xml:space="preserve">Medicine / Surgery</w:t>
             </w:r>
           </w:p>
         </w:tc>
@@ -12016,7 +11887,6 @@
               <w:left w:val="nil"/>
               <w:bottom w:val="single" w:sz="4" w:space="0" w:color="auto"/>
             </w:tcBorders>
-            <w:shd w:val="clear" w:color="auto" w:fill="auto"/>
             <w:noWrap/>
             <w:vAlign w:val="center"/>
           </w:tcPr>
@@ -12038,7 +11908,7 @@
                 <w:sz w:val="18"/>
                 <w:szCs w:val="18"/>
               </w:rPr>
-              <w:t xml:space="preserve"/>
+              <w:t xml:space="preserve">Actuarial</w:t>
             </w:r>
           </w:p>
         </w:tc>
@@ -12056,7 +11926,6 @@
               <w:bottom w:val="single" w:sz="4" w:space="0" w:color="auto"/>
               <w:right w:val="nil"/>
             </w:tcBorders>
-            <w:shd w:val="clear" w:color="auto" w:fill="auto"/>
             <w:noWrap/>
             <w:vAlign w:val="center"/>
           </w:tcPr>
@@ -12089,7 +11958,6 @@
               <w:left w:val="nil"/>
               <w:bottom w:val="single" w:sz="4" w:space="0" w:color="auto"/>
             </w:tcBorders>
-            <w:shd w:val="clear" w:color="auto" w:fill="auto"/>
             <w:vAlign w:val="center"/>
           </w:tcPr>
           <w:p>
@@ -12110,7 +11978,7 @@
                 <w:sz w:val="18"/>
                 <w:szCs w:val="18"/>
               </w:rPr>
-              <w:t xml:space="preserve">General Education</w:t>
+              <w:t xml:space="preserve">Cultural Studies</w:t>
             </w:r>
           </w:p>
         </w:tc>
@@ -12122,7 +11990,6 @@
               <w:left w:val="nil"/>
               <w:bottom w:val="single" w:sz="4" w:space="0" w:color="auto"/>
             </w:tcBorders>
-            <w:shd w:val="clear" w:color="auto" w:fill="auto"/>
             <w:noWrap/>
             <w:vAlign w:val="center"/>
           </w:tcPr>
@@ -12144,7 +12011,7 @@
                 <w:sz w:val="18"/>
                 <w:szCs w:val="18"/>
               </w:rPr>
-              <w:t xml:space="preserve">General Education</w:t>
+              <w:t xml:space="preserve">Mathematics</w:t>
             </w:r>
           </w:p>
         </w:tc>
@@ -12156,7 +12023,6 @@
               <w:left w:val="nil"/>
               <w:bottom w:val="single" w:sz="4" w:space="0" w:color="auto"/>
             </w:tcBorders>
-            <w:shd w:val="clear" w:color="auto" w:fill="auto"/>
             <w:noWrap/>
             <w:vAlign w:val="center"/>
           </w:tcPr>
@@ -12178,7 +12044,7 @@
                 <w:sz w:val="18"/>
                 <w:szCs w:val="18"/>
               </w:rPr>
-              <w:t xml:space="preserve"/>
+              <w:t xml:space="preserve">Real Estate  Construction</w:t>
             </w:r>
           </w:p>
         </w:tc>
@@ -12498,7 +12364,6 @@
               <w:bottom w:val="single" w:sz="4" w:space="0" w:color="auto"/>
               <w:right w:val="nil"/>
             </w:tcBorders>
-            <w:shd w:val="clear" w:color="auto" w:fill="auto"/>
             <w:noWrap/>
             <w:vAlign w:val="center"/>
             <w:hideMark/>
@@ -12535,7 +12400,6 @@
               <w:left w:val="nil"/>
               <w:bottom w:val="single" w:sz="4" w:space="0" w:color="auto"/>
             </w:tcBorders>
-            <w:shd w:val="clear" w:color="auto" w:fill="auto"/>
             <w:vAlign w:val="center"/>
             <w:hideMark/>
           </w:tcPr>
@@ -12556,7 +12420,7 @@
                 <w:sz w:val="18"/>
                 <w:szCs w:val="16"/>
               </w:rPr>
-              <w:t xml:space="preserve">Science Engineering</w:t>
+              <w:t xml:space="preserve">Social Work</w:t>
             </w:r>
           </w:p>
         </w:tc>
@@ -12568,7 +12432,6 @@
               <w:left w:val="nil"/>
               <w:bottom w:val="single" w:sz="4" w:space="0" w:color="auto"/>
             </w:tcBorders>
-            <w:shd w:val="clear" w:color="auto" w:fill="auto"/>
             <w:noWrap/>
             <w:vAlign w:val="center"/>
             <w:hideMark/>
@@ -12591,7 +12454,7 @@
                 <w:sz w:val="18"/>
                 <w:szCs w:val="16"/>
               </w:rPr>
-              <w:t xml:space="preserve">Start-up Business</w:t>
+              <w:t xml:space="preserve">Architecture</w:t>
             </w:r>
           </w:p>
         </w:tc>
@@ -12603,7 +12466,6 @@
               <w:left w:val="nil"/>
               <w:bottom w:val="single" w:sz="4" w:space="0" w:color="auto"/>
             </w:tcBorders>
-            <w:shd w:val="clear" w:color="auto" w:fill="auto"/>
             <w:noWrap/>
             <w:vAlign w:val="center"/>
             <w:hideMark/>
@@ -12626,7 +12488,7 @@
                 <w:sz w:val="18"/>
                 <w:szCs w:val="16"/>
               </w:rPr>
-              <w:t xml:space="preserve"/>
+              <w:t xml:space="preserve">Social Work</w:t>
             </w:r>
           </w:p>
         </w:tc>
@@ -12644,7 +12506,6 @@
               <w:bottom w:val="single" w:sz="4" w:space="0" w:color="auto"/>
               <w:right w:val="nil"/>
             </w:tcBorders>
-            <w:shd w:val="clear" w:color="auto" w:fill="auto"/>
             <w:noWrap/>
             <w:vAlign w:val="center"/>
             <w:hideMark/>
@@ -12681,7 +12542,6 @@
               <w:left w:val="nil"/>
               <w:bottom w:val="single" w:sz="4" w:space="0" w:color="auto"/>
             </w:tcBorders>
-            <w:shd w:val="clear" w:color="auto" w:fill="auto"/>
             <w:vAlign w:val="center"/>
             <w:hideMark/>
           </w:tcPr>
@@ -12703,7 +12563,7 @@
                 <w:sz w:val="18"/>
                 <w:szCs w:val="16"/>
               </w:rPr>
-              <w:t xml:space="preserve">Start-up Business</w:t>
+              <w:t xml:space="preserve">Architecture</w:t>
             </w:r>
           </w:p>
         </w:tc>
@@ -12715,7 +12575,6 @@
               <w:left w:val="nil"/>
               <w:bottom w:val="single" w:sz="4" w:space="0" w:color="auto"/>
             </w:tcBorders>
-            <w:shd w:val="clear" w:color="auto" w:fill="auto"/>
             <w:noWrap/>
             <w:vAlign w:val="center"/>
             <w:hideMark/>
@@ -12738,7 +12597,7 @@
                 <w:sz w:val="18"/>
                 <w:szCs w:val="16"/>
               </w:rPr>
-              <w:t xml:space="preserve">Science Engineering</w:t>
+              <w:t xml:space="preserve">Civil</w:t>
             </w:r>
           </w:p>
         </w:tc>
@@ -12750,7 +12609,6 @@
               <w:left w:val="nil"/>
               <w:bottom w:val="single" w:sz="4" w:space="0" w:color="auto"/>
             </w:tcBorders>
-            <w:shd w:val="clear" w:color="auto" w:fill="auto"/>
             <w:noWrap/>
             <w:vAlign w:val="center"/>
             <w:hideMark/>
@@ -12773,7 +12631,7 @@
                 <w:sz w:val="18"/>
                 <w:szCs w:val="16"/>
               </w:rPr>
-              <w:t xml:space="preserve"/>
+              <w:t xml:space="preserve">Entertainment / Music</w:t>
             </w:r>
           </w:p>
         </w:tc>
@@ -12791,7 +12649,6 @@
               <w:bottom w:val="single" w:sz="4" w:space="0" w:color="auto"/>
               <w:right w:val="nil"/>
             </w:tcBorders>
-            <w:shd w:val="clear" w:color="auto" w:fill="auto"/>
             <w:noWrap/>
             <w:vAlign w:val="center"/>
             <w:hideMark/>
@@ -12828,7 +12685,6 @@
               <w:left w:val="nil"/>
               <w:bottom w:val="single" w:sz="4" w:space="0" w:color="auto"/>
             </w:tcBorders>
-            <w:shd w:val="clear" w:color="auto" w:fill="auto"/>
             <w:vAlign w:val="center"/>
             <w:hideMark/>
           </w:tcPr>
@@ -12850,7 +12706,7 @@
                 <w:sz w:val="18"/>
                 <w:szCs w:val="16"/>
               </w:rPr>
-              <w:t xml:space="preserve">Retail  Food  Beverage</w:t>
+              <w:t xml:space="preserve">Entertainment / Music</w:t>
             </w:r>
           </w:p>
         </w:tc>
@@ -12862,7 +12718,6 @@
               <w:left w:val="nil"/>
               <w:bottom w:val="single" w:sz="4" w:space="0" w:color="auto"/>
             </w:tcBorders>
-            <w:shd w:val="clear" w:color="auto" w:fill="auto"/>
             <w:vAlign w:val="center"/>
             <w:hideMark/>
           </w:tcPr>
@@ -12882,7 +12737,7 @@
                 <w:sz w:val="18"/>
                 <w:szCs w:val="16"/>
               </w:rPr>
-              <w:t xml:space="preserve">Retail  Food  Beverage</w:t>
+              <w:t xml:space="preserve">Computer Engineering</w:t>
             </w:r>
           </w:p>
         </w:tc>
@@ -12894,7 +12749,6 @@
               <w:left w:val="nil"/>
               <w:bottom w:val="single" w:sz="4" w:space="0" w:color="auto"/>
             </w:tcBorders>
-            <w:shd w:val="clear" w:color="auto" w:fill="auto"/>
             <w:noWrap/>
             <w:vAlign w:val="center"/>
             <w:hideMark/>
@@ -12917,7 +12771,7 @@
                 <w:sz w:val="18"/>
                 <w:szCs w:val="16"/>
               </w:rPr>
-              <w:t xml:space="preserve"/>
+              <w:t xml:space="preserve">General Education</w:t>
             </w:r>
           </w:p>
         </w:tc>
@@ -12935,7 +12789,6 @@
               <w:bottom w:val="single" w:sz="4" w:space="0" w:color="auto"/>
               <w:right w:val="nil"/>
             </w:tcBorders>
-            <w:shd w:val="clear" w:color="auto" w:fill="auto"/>
             <w:noWrap/>
             <w:vAlign w:val="center"/>
             <w:hideMark/>
@@ -12972,7 +12825,6 @@
               <w:left w:val="nil"/>
               <w:bottom w:val="single" w:sz="4" w:space="0" w:color="auto"/>
             </w:tcBorders>
-            <w:shd w:val="clear" w:color="auto" w:fill="auto"/>
             <w:vAlign w:val="center"/>
             <w:hideMark/>
           </w:tcPr>
@@ -12994,7 +12846,7 @@
                 <w:sz w:val="18"/>
                 <w:szCs w:val="16"/>
               </w:rPr>
-              <w:t xml:space="preserve">Computer Engineering</w:t>
+              <w:t xml:space="preserve">Civil Servant (Clerical)</w:t>
             </w:r>
           </w:p>
         </w:tc>
@@ -13006,7 +12858,6 @@
               <w:left w:val="nil"/>
               <w:bottom w:val="single" w:sz="4" w:space="0" w:color="auto"/>
             </w:tcBorders>
-            <w:shd w:val="clear" w:color="auto" w:fill="auto"/>
             <w:noWrap/>
             <w:vAlign w:val="center"/>
           </w:tcPr>
@@ -13028,7 +12879,7 @@
                 <w:sz w:val="18"/>
                 <w:szCs w:val="16"/>
               </w:rPr>
-              <w:t xml:space="preserve">Asset Management / Stock</w:t>
+              <w:t xml:space="preserve">Mechanical Engineering</w:t>
             </w:r>
           </w:p>
         </w:tc>
@@ -13040,7 +12891,6 @@
               <w:left w:val="nil"/>
               <w:bottom w:val="single" w:sz="4" w:space="0" w:color="auto"/>
             </w:tcBorders>
-            <w:shd w:val="clear" w:color="auto" w:fill="auto"/>
             <w:noWrap/>
             <w:vAlign w:val="center"/>
             <w:hideMark/>
@@ -13063,7 +12913,7 @@
                 <w:sz w:val="18"/>
                 <w:szCs w:val="16"/>
               </w:rPr>
-              <w:t xml:space="preserve"/>
+              <w:t xml:space="preserve">Veterinary</w:t>
             </w:r>
           </w:p>
         </w:tc>
@@ -13081,7 +12931,6 @@
               <w:bottom w:val="single" w:sz="4" w:space="0" w:color="auto"/>
               <w:right w:val="nil"/>
             </w:tcBorders>
-            <w:shd w:val="clear" w:color="auto" w:fill="auto"/>
             <w:noWrap/>
             <w:vAlign w:val="center"/>
           </w:tcPr>
@@ -13117,7 +12966,6 @@
               <w:left w:val="nil"/>
               <w:bottom w:val="single" w:sz="4" w:space="0" w:color="auto"/>
             </w:tcBorders>
-            <w:shd w:val="clear" w:color="auto" w:fill="auto"/>
             <w:vAlign w:val="center"/>
           </w:tcPr>
           <w:p>
@@ -13137,7 +12985,7 @@
                 <w:sz w:val="18"/>
                 <w:szCs w:val="16"/>
               </w:rPr>
-              <w:t xml:space="preserve">Asset Management / Stock</w:t>
+              <w:t xml:space="preserve">Computer Engineering</w:t>
             </w:r>
           </w:p>
         </w:tc>
@@ -13149,7 +12997,6 @@
               <w:left w:val="nil"/>
               <w:bottom w:val="single" w:sz="4" w:space="0" w:color="auto"/>
             </w:tcBorders>
-            <w:shd w:val="clear" w:color="auto" w:fill="auto"/>
             <w:noWrap/>
             <w:vAlign w:val="center"/>
           </w:tcPr>
@@ -13170,7 +13017,7 @@
                 <w:sz w:val="18"/>
                 <w:szCs w:val="16"/>
               </w:rPr>
-              <w:t xml:space="preserve">Computer Engineering</w:t>
+              <w:t xml:space="preserve">Physical Education</w:t>
             </w:r>
           </w:p>
         </w:tc>
@@ -13182,7 +13029,6 @@
               <w:left w:val="nil"/>
               <w:bottom w:val="single" w:sz="4" w:space="0" w:color="auto"/>
             </w:tcBorders>
-            <w:shd w:val="clear" w:color="auto" w:fill="auto"/>
             <w:noWrap/>
             <w:vAlign w:val="center"/>
           </w:tcPr>
@@ -13203,7 +13049,7 @@
                 <w:sz w:val="18"/>
                 <w:szCs w:val="16"/>
               </w:rPr>
-              <w:t xml:space="preserve"/>
+              <w:t xml:space="preserve">Hospitality / Tourism</w:t>
             </w:r>
           </w:p>
         </w:tc>
@@ -13221,7 +13067,6 @@
               <w:bottom w:val="single" w:sz="4" w:space="0" w:color="auto"/>
               <w:right w:val="nil"/>
             </w:tcBorders>
-            <w:shd w:val="clear" w:color="auto" w:fill="auto"/>
             <w:noWrap/>
             <w:vAlign w:val="center"/>
           </w:tcPr>
@@ -13254,7 +13099,6 @@
               <w:left w:val="nil"/>
               <w:bottom w:val="single" w:sz="4" w:space="0" w:color="auto"/>
             </w:tcBorders>
-            <w:shd w:val="clear" w:color="auto" w:fill="auto"/>
             <w:vAlign w:val="center"/>
           </w:tcPr>
           <w:p>
@@ -13274,7 +13118,7 @@
                 <w:sz w:val="18"/>
                 <w:szCs w:val="16"/>
               </w:rPr>
-              <w:t xml:space="preserve">Specialist</w:t>
+              <w:t xml:space="preserve">Civil</w:t>
             </w:r>
           </w:p>
         </w:tc>
@@ -13286,7 +13130,6 @@
               <w:left w:val="nil"/>
               <w:bottom w:val="single" w:sz="4" w:space="0" w:color="auto"/>
             </w:tcBorders>
-            <w:shd w:val="clear" w:color="auto" w:fill="auto"/>
             <w:noWrap/>
             <w:vAlign w:val="center"/>
           </w:tcPr>
@@ -13307,7 +13150,7 @@
                 <w:sz w:val="18"/>
                 <w:szCs w:val="16"/>
               </w:rPr>
-              <w:t xml:space="preserve">Civil</w:t>
+              <w:t xml:space="preserve">Artificial Intelligence (AI)</w:t>
             </w:r>
           </w:p>
         </w:tc>
@@ -13319,7 +13162,6 @@
               <w:left w:val="nil"/>
               <w:bottom w:val="single" w:sz="4" w:space="0" w:color="auto"/>
             </w:tcBorders>
-            <w:shd w:val="clear" w:color="auto" w:fill="auto"/>
             <w:noWrap/>
             <w:vAlign w:val="center"/>
           </w:tcPr>
@@ -13340,7 +13182,7 @@
                 <w:sz w:val="18"/>
                 <w:szCs w:val="16"/>
               </w:rPr>
-              <w:t xml:space="preserve"/>
+              <w:t xml:space="preserve">Psychologist</w:t>
             </w:r>
           </w:p>
         </w:tc>
@@ -13358,7 +13200,6 @@
               <w:bottom w:val="single" w:sz="4" w:space="0" w:color="auto"/>
               <w:right w:val="nil"/>
             </w:tcBorders>
-            <w:shd w:val="clear" w:color="auto" w:fill="auto"/>
             <w:noWrap/>
             <w:vAlign w:val="center"/>
           </w:tcPr>
@@ -13391,7 +13232,6 @@
               <w:left w:val="nil"/>
               <w:bottom w:val="single" w:sz="4" w:space="0" w:color="auto"/>
             </w:tcBorders>
-            <w:shd w:val="clear" w:color="auto" w:fill="auto"/>
             <w:vAlign w:val="center"/>
           </w:tcPr>
           <w:p>
@@ -13411,7 +13251,7 @@
                 <w:sz w:val="18"/>
                 <w:szCs w:val="16"/>
               </w:rPr>
-              <w:t xml:space="preserve">Architecture</w:t>
+              <w:t xml:space="preserve">Mechanical Engineering</w:t>
             </w:r>
           </w:p>
         </w:tc>
@@ -13423,7 +13263,6 @@
               <w:left w:val="nil"/>
               <w:bottom w:val="single" w:sz="4" w:space="0" w:color="auto"/>
             </w:tcBorders>
-            <w:shd w:val="clear" w:color="auto" w:fill="auto"/>
             <w:noWrap/>
             <w:vAlign w:val="center"/>
           </w:tcPr>
@@ -13444,7 +13283,7 @@
                 <w:sz w:val="18"/>
                 <w:szCs w:val="16"/>
               </w:rPr>
-              <w:t xml:space="preserve">General Education</w:t>
+              <w:t xml:space="preserve">Civil Servant (Clerical)</w:t>
             </w:r>
           </w:p>
         </w:tc>
@@ -13456,7 +13295,6 @@
               <w:left w:val="nil"/>
               <w:bottom w:val="single" w:sz="4" w:space="0" w:color="auto"/>
             </w:tcBorders>
-            <w:shd w:val="clear" w:color="auto" w:fill="auto"/>
             <w:noWrap/>
             <w:vAlign w:val="center"/>
           </w:tcPr>
@@ -13477,7 +13315,7 @@
                 <w:sz w:val="18"/>
                 <w:szCs w:val="16"/>
               </w:rPr>
-              <w:t xml:space="preserve"/>
+              <w:t xml:space="preserve">Design</w:t>
             </w:r>
           </w:p>
         </w:tc>
@@ -13495,7 +13333,6 @@
               <w:bottom w:val="single" w:sz="4" w:space="0" w:color="auto"/>
               <w:right w:val="nil"/>
             </w:tcBorders>
-            <w:shd w:val="clear" w:color="auto" w:fill="auto"/>
             <w:noWrap/>
             <w:vAlign w:val="center"/>
           </w:tcPr>
@@ -13528,7 +13365,6 @@
               <w:left w:val="nil"/>
               <w:bottom w:val="single" w:sz="4" w:space="0" w:color="auto"/>
             </w:tcBorders>
-            <w:shd w:val="clear" w:color="auto" w:fill="auto"/>
             <w:vAlign w:val="center"/>
           </w:tcPr>
           <w:p>
@@ -13548,7 +13384,7 @@
                 <w:sz w:val="18"/>
                 <w:szCs w:val="16"/>
               </w:rPr>
-              <w:t xml:space="preserve">Civil</w:t>
+              <w:t xml:space="preserve">Hospitality / Tourism</w:t>
             </w:r>
           </w:p>
         </w:tc>
@@ -13560,7 +13396,6 @@
               <w:left w:val="nil"/>
               <w:bottom w:val="single" w:sz="4" w:space="0" w:color="auto"/>
             </w:tcBorders>
-            <w:shd w:val="clear" w:color="auto" w:fill="auto"/>
             <w:noWrap/>
             <w:vAlign w:val="center"/>
           </w:tcPr>
@@ -13581,7 +13416,7 @@
                 <w:sz w:val="18"/>
                 <w:szCs w:val="16"/>
               </w:rPr>
-              <w:t xml:space="preserve">Architecture</w:t>
+              <w:t xml:space="preserve">Paramedic</w:t>
             </w:r>
           </w:p>
         </w:tc>
@@ -13593,7 +13428,6 @@
               <w:left w:val="nil"/>
               <w:bottom w:val="single" w:sz="4" w:space="0" w:color="auto"/>
             </w:tcBorders>
-            <w:shd w:val="clear" w:color="auto" w:fill="auto"/>
             <w:noWrap/>
             <w:vAlign w:val="center"/>
           </w:tcPr>
@@ -13614,7 +13448,7 @@
                 <w:sz w:val="18"/>
                 <w:szCs w:val="16"/>
               </w:rPr>
-              <w:t xml:space="preserve"/>
+              <w:t xml:space="preserve">Civil Servant (Clerical)</w:t>
             </w:r>
           </w:p>
         </w:tc>
@@ -13632,7 +13466,6 @@
               <w:bottom w:val="single" w:sz="4" w:space="0" w:color="auto"/>
               <w:right w:val="nil"/>
             </w:tcBorders>
-            <w:shd w:val="clear" w:color="auto" w:fill="auto"/>
             <w:noWrap/>
             <w:vAlign w:val="center"/>
           </w:tcPr>
@@ -13665,7 +13498,6 @@
               <w:left w:val="nil"/>
               <w:bottom w:val="single" w:sz="4" w:space="0" w:color="auto"/>
             </w:tcBorders>
-            <w:shd w:val="clear" w:color="auto" w:fill="auto"/>
             <w:vAlign w:val="center"/>
           </w:tcPr>
           <w:p>
@@ -13685,7 +13517,7 @@
                 <w:sz w:val="18"/>
                 <w:szCs w:val="16"/>
               </w:rPr>
-              <w:t xml:space="preserve">General Education</w:t>
+              <w:t xml:space="preserve">Artificial Intelligence (AI)</w:t>
             </w:r>
           </w:p>
         </w:tc>
@@ -13697,7 +13529,6 @@
               <w:left w:val="nil"/>
               <w:bottom w:val="single" w:sz="4" w:space="0" w:color="auto"/>
             </w:tcBorders>
-            <w:shd w:val="clear" w:color="auto" w:fill="auto"/>
             <w:noWrap/>
             <w:vAlign w:val="center"/>
           </w:tcPr>
@@ -13718,7 +13549,7 @@
                 <w:sz w:val="18"/>
                 <w:szCs w:val="16"/>
               </w:rPr>
-              <w:t xml:space="preserve">Specialist</w:t>
+              <w:t xml:space="preserve">Customs Officer</w:t>
             </w:r>
           </w:p>
         </w:tc>
@@ -13730,7 +13561,6 @@
               <w:left w:val="nil"/>
               <w:bottom w:val="single" w:sz="4" w:space="0" w:color="auto"/>
             </w:tcBorders>
-            <w:shd w:val="clear" w:color="auto" w:fill="auto"/>
             <w:noWrap/>
             <w:vAlign w:val="center"/>
           </w:tcPr>
@@ -13751,7 +13581,7 @@
                 <w:sz w:val="18"/>
                 <w:szCs w:val="16"/>
               </w:rPr>
-              <w:t xml:space="preserve"/>
+              <w:t xml:space="preserve">Film / Television Production</w:t>
             </w:r>
           </w:p>
         </w:tc>
@@ -13769,7 +13599,6 @@
               <w:bottom w:val="single" w:sz="4" w:space="0" w:color="auto"/>
               <w:right w:val="nil"/>
             </w:tcBorders>
-            <w:shd w:val="clear" w:color="auto" w:fill="auto"/>
             <w:noWrap/>
             <w:vAlign w:val="center"/>
           </w:tcPr>
@@ -13802,7 +13631,6 @@
               <w:left w:val="nil"/>
               <w:bottom w:val="single" w:sz="4" w:space="0" w:color="auto"/>
             </w:tcBorders>
-            <w:shd w:val="clear" w:color="auto" w:fill="auto"/>
             <w:vAlign w:val="center"/>
           </w:tcPr>
           <w:p>
@@ -13822,7 +13650,7 @@
                 <w:sz w:val="18"/>
                 <w:szCs w:val="16"/>
               </w:rPr>
-              <w:t xml:space="preserve">Chef</w:t>
+              <w:t xml:space="preserve">General Education</w:t>
             </w:r>
           </w:p>
         </w:tc>
@@ -13834,7 +13662,6 @@
               <w:left w:val="nil"/>
               <w:bottom w:val="single" w:sz="4" w:space="0" w:color="auto"/>
             </w:tcBorders>
-            <w:shd w:val="clear" w:color="auto" w:fill="auto"/>
             <w:noWrap/>
             <w:vAlign w:val="center"/>
           </w:tcPr>
@@ -13855,7 +13682,7 @@
                 <w:sz w:val="18"/>
                 <w:szCs w:val="16"/>
               </w:rPr>
-              <w:t xml:space="preserve">Special Education</w:t>
+              <w:t xml:space="preserve">Information Technology (IT)</w:t>
             </w:r>
           </w:p>
         </w:tc>
@@ -13867,7 +13694,6 @@
               <w:left w:val="nil"/>
               <w:bottom w:val="single" w:sz="4" w:space="0" w:color="auto"/>
             </w:tcBorders>
-            <w:shd w:val="clear" w:color="auto" w:fill="auto"/>
             <w:noWrap/>
             <w:vAlign w:val="center"/>
           </w:tcPr>
@@ -13888,7 +13714,7 @@
                 <w:sz w:val="18"/>
                 <w:szCs w:val="16"/>
               </w:rPr>
-              <w:t xml:space="preserve"/>
+              <w:t xml:space="preserve">Digital Marketing</w:t>
             </w:r>
           </w:p>
         </w:tc>
@@ -14110,7 +13936,6 @@
               <w:bottom w:val="single" w:sz="4" w:space="0" w:color="auto"/>
               <w:right w:val="nil"/>
             </w:tcBorders>
-            <w:shd w:val="clear" w:color="auto" w:fill="auto"/>
             <w:noWrap/>
             <w:vAlign w:val="center"/>
             <w:hideMark/>
@@ -14147,7 +13972,6 @@
               <w:left w:val="nil"/>
               <w:bottom w:val="single" w:sz="4" w:space="0" w:color="auto"/>
             </w:tcBorders>
-            <w:shd w:val="clear" w:color="auto" w:fill="auto"/>
             <w:vAlign w:val="center"/>
             <w:hideMark/>
           </w:tcPr>
@@ -14169,7 +13993,7 @@
                 <w:sz w:val="18"/>
                 <w:szCs w:val="18"/>
               </w:rPr>
-              <w:t xml:space="preserve">Accounting / Audit</w:t>
+              <w:t xml:space="preserve">Pre-School Education</w:t>
             </w:r>
           </w:p>
         </w:tc>
@@ -14181,7 +14005,6 @@
               <w:left w:val="nil"/>
               <w:bottom w:val="single" w:sz="4" w:space="0" w:color="auto"/>
             </w:tcBorders>
-            <w:shd w:val="clear" w:color="auto" w:fill="auto"/>
             <w:noWrap/>
             <w:vAlign w:val="center"/>
             <w:hideMark/>
@@ -14205,7 +14028,7 @@
                 <w:sz w:val="18"/>
                 <w:szCs w:val="18"/>
               </w:rPr>
-              <w:t xml:space="preserve">Accounting / Audit</w:t>
+              <w:t xml:space="preserve">Pre-School Education</w:t>
             </w:r>
           </w:p>
         </w:tc>
@@ -14217,7 +14040,6 @@
               <w:left w:val="nil"/>
               <w:bottom w:val="single" w:sz="4" w:space="0" w:color="auto"/>
             </w:tcBorders>
-            <w:shd w:val="clear" w:color="auto" w:fill="auto"/>
             <w:noWrap/>
             <w:vAlign w:val="center"/>
             <w:hideMark/>
@@ -14241,7 +14063,7 @@
                 <w:sz w:val="18"/>
                 <w:szCs w:val="18"/>
               </w:rPr>
-              <w:t xml:space="preserve"/>
+              <w:t xml:space="preserve">Insurance</w:t>
             </w:r>
           </w:p>
         </w:tc>
@@ -14259,7 +14081,6 @@
               <w:bottom w:val="single" w:sz="4" w:space="0" w:color="auto"/>
               <w:right w:val="nil"/>
             </w:tcBorders>
-            <w:shd w:val="clear" w:color="auto" w:fill="auto"/>
             <w:noWrap/>
             <w:vAlign w:val="center"/>
             <w:hideMark/>
@@ -14296,7 +14117,6 @@
               <w:left w:val="nil"/>
               <w:bottom w:val="single" w:sz="4" w:space="0" w:color="auto"/>
             </w:tcBorders>
-            <w:shd w:val="clear" w:color="auto" w:fill="auto"/>
             <w:vAlign w:val="center"/>
             <w:hideMark/>
           </w:tcPr>
@@ -14319,7 +14139,7 @@
                 <w:sz w:val="18"/>
                 <w:szCs w:val="18"/>
               </w:rPr>
-              <w:t xml:space="preserve">Immigration Officer</w:t>
+              <w:t xml:space="preserve">General Education</w:t>
             </w:r>
           </w:p>
         </w:tc>
@@ -14331,7 +14151,6 @@
               <w:left w:val="nil"/>
               <w:bottom w:val="single" w:sz="4" w:space="0" w:color="auto"/>
             </w:tcBorders>
-            <w:shd w:val="clear" w:color="auto" w:fill="auto"/>
             <w:noWrap/>
             <w:vAlign w:val="center"/>
             <w:hideMark/>
@@ -14355,7 +14174,7 @@
                 <w:sz w:val="18"/>
                 <w:szCs w:val="18"/>
               </w:rPr>
-              <w:t xml:space="preserve">Immigration Officer</w:t>
+              <w:t xml:space="preserve">General Education</w:t>
             </w:r>
           </w:p>
         </w:tc>
@@ -14367,7 +14186,6 @@
               <w:left w:val="nil"/>
               <w:bottom w:val="single" w:sz="4" w:space="0" w:color="auto"/>
             </w:tcBorders>
-            <w:shd w:val="clear" w:color="auto" w:fill="auto"/>
             <w:noWrap/>
             <w:vAlign w:val="center"/>
             <w:hideMark/>
@@ -14391,7 +14209,7 @@
                 <w:sz w:val="18"/>
                 <w:szCs w:val="18"/>
               </w:rPr>
-              <w:t xml:space="preserve"/>
+              <w:t xml:space="preserve">Import / Export / Wholesale</w:t>
             </w:r>
           </w:p>
         </w:tc>
@@ -14409,7 +14227,6 @@
               <w:bottom w:val="single" w:sz="4" w:space="0" w:color="auto"/>
               <w:right w:val="nil"/>
             </w:tcBorders>
-            <w:shd w:val="clear" w:color="auto" w:fill="auto"/>
             <w:noWrap/>
             <w:vAlign w:val="center"/>
             <w:hideMark/>
@@ -14446,7 +14263,6 @@
               <w:left w:val="nil"/>
               <w:bottom w:val="single" w:sz="4" w:space="0" w:color="auto"/>
             </w:tcBorders>
-            <w:shd w:val="clear" w:color="auto" w:fill="auto"/>
             <w:vAlign w:val="center"/>
             <w:hideMark/>
           </w:tcPr>
@@ -14469,7 +14285,7 @@
                 <w:sz w:val="18"/>
                 <w:szCs w:val="18"/>
               </w:rPr>
-              <w:t xml:space="preserve">Pet Groomer</w:t>
+              <w:t xml:space="preserve">Cartoonist</w:t>
             </w:r>
           </w:p>
         </w:tc>
@@ -14481,7 +14297,6 @@
               <w:left w:val="nil"/>
               <w:bottom w:val="single" w:sz="4" w:space="0" w:color="auto"/>
             </w:tcBorders>
-            <w:shd w:val="clear" w:color="auto" w:fill="auto"/>
             <w:vAlign w:val="center"/>
             <w:hideMark/>
           </w:tcPr>
@@ -14502,7 +14317,7 @@
                 <w:sz w:val="18"/>
                 <w:szCs w:val="18"/>
               </w:rPr>
-              <w:t xml:space="preserve">Design</w:t>
+              <w:t xml:space="preserve">Legal</w:t>
             </w:r>
           </w:p>
         </w:tc>
@@ -14514,7 +14329,6 @@
               <w:left w:val="nil"/>
               <w:bottom w:val="single" w:sz="4" w:space="0" w:color="auto"/>
             </w:tcBorders>
-            <w:shd w:val="clear" w:color="auto" w:fill="auto"/>
             <w:noWrap/>
             <w:vAlign w:val="center"/>
             <w:hideMark/>
@@ -14538,7 +14352,7 @@
                 <w:sz w:val="18"/>
                 <w:szCs w:val="18"/>
               </w:rPr>
-              <w:t xml:space="preserve"/>
+              <w:t xml:space="preserve">Actuary</w:t>
             </w:r>
           </w:p>
         </w:tc>
@@ -14556,7 +14370,6 @@
               <w:bottom w:val="single" w:sz="4" w:space="0" w:color="auto"/>
               <w:right w:val="nil"/>
             </w:tcBorders>
-            <w:shd w:val="clear" w:color="auto" w:fill="auto"/>
             <w:noWrap/>
             <w:vAlign w:val="center"/>
             <w:hideMark/>
@@ -14593,7 +14406,6 @@
               <w:left w:val="nil"/>
               <w:bottom w:val="single" w:sz="4" w:space="0" w:color="auto"/>
             </w:tcBorders>
-            <w:shd w:val="clear" w:color="auto" w:fill="auto"/>
             <w:vAlign w:val="center"/>
             <w:hideMark/>
           </w:tcPr>
@@ -14616,7 +14428,7 @@
                 <w:sz w:val="18"/>
                 <w:szCs w:val="18"/>
               </w:rPr>
-              <w:t xml:space="preserve">Data Science</w:t>
+              <w:t xml:space="preserve">Legal</w:t>
             </w:r>
           </w:p>
         </w:tc>
@@ -14628,7 +14440,6 @@
               <w:left w:val="nil"/>
               <w:bottom w:val="single" w:sz="4" w:space="0" w:color="auto"/>
             </w:tcBorders>
-            <w:shd w:val="clear" w:color="auto" w:fill="auto"/>
             <w:noWrap/>
             <w:vAlign w:val="center"/>
           </w:tcPr>
@@ -14651,7 +14462,7 @@
                 <w:sz w:val="18"/>
                 <w:szCs w:val="18"/>
               </w:rPr>
-              <w:t xml:space="preserve">Data Science</w:t>
+              <w:t xml:space="preserve">Archaeologist</w:t>
             </w:r>
           </w:p>
         </w:tc>
@@ -14663,7 +14474,6 @@
               <w:left w:val="nil"/>
               <w:bottom w:val="single" w:sz="4" w:space="0" w:color="auto"/>
             </w:tcBorders>
-            <w:shd w:val="clear" w:color="auto" w:fill="auto"/>
             <w:noWrap/>
             <w:vAlign w:val="center"/>
             <w:hideMark/>
@@ -14687,7 +14497,7 @@
                 <w:sz w:val="18"/>
                 <w:szCs w:val="18"/>
               </w:rPr>
-              <w:t xml:space="preserve"/>
+              <w:t xml:space="preserve">Fireman</w:t>
             </w:r>
           </w:p>
         </w:tc>
@@ -14705,7 +14515,6 @@
               <w:bottom w:val="single" w:sz="4" w:space="0" w:color="auto"/>
               <w:right w:val="nil"/>
             </w:tcBorders>
-            <w:shd w:val="clear" w:color="auto" w:fill="auto"/>
             <w:noWrap/>
             <w:vAlign w:val="center"/>
           </w:tcPr>
@@ -14741,7 +14550,6 @@
               <w:left w:val="nil"/>
               <w:bottom w:val="single" w:sz="4" w:space="0" w:color="auto"/>
             </w:tcBorders>
-            <w:shd w:val="clear" w:color="auto" w:fill="auto"/>
             <w:vAlign w:val="center"/>
           </w:tcPr>
           <w:p>
@@ -14762,7 +14570,7 @@
                 <w:sz w:val="18"/>
                 <w:szCs w:val="18"/>
               </w:rPr>
-              <w:t xml:space="preserve">Design</w:t>
+              <w:t xml:space="preserve">Archaeologist</w:t>
             </w:r>
           </w:p>
         </w:tc>
@@ -14774,7 +14582,6 @@
               <w:left w:val="nil"/>
               <w:bottom w:val="single" w:sz="4" w:space="0" w:color="auto"/>
             </w:tcBorders>
-            <w:shd w:val="clear" w:color="auto" w:fill="auto"/>
             <w:noWrap/>
             <w:vAlign w:val="center"/>
           </w:tcPr>
@@ -14796,7 +14603,7 @@
                 <w:sz w:val="18"/>
                 <w:szCs w:val="18"/>
               </w:rPr>
-              <w:t xml:space="preserve">Pet Groomer</w:t>
+              <w:t xml:space="preserve">Cartoonist</w:t>
             </w:r>
           </w:p>
         </w:tc>
@@ -14808,7 +14615,6 @@
               <w:left w:val="nil"/>
               <w:bottom w:val="single" w:sz="4" w:space="0" w:color="auto"/>
             </w:tcBorders>
-            <w:shd w:val="clear" w:color="auto" w:fill="auto"/>
             <w:noWrap/>
             <w:vAlign w:val="center"/>
           </w:tcPr>
@@ -14830,7 +14636,7 @@
                 <w:sz w:val="18"/>
                 <w:szCs w:val="18"/>
               </w:rPr>
-              <w:t xml:space="preserve"/>
+              <w:t xml:space="preserve">Architecture</w:t>
             </w:r>
           </w:p>
         </w:tc>
@@ -14848,7 +14654,6 @@
               <w:bottom w:val="single" w:sz="4" w:space="0" w:color="auto"/>
               <w:right w:val="nil"/>
             </w:tcBorders>
-            <w:shd w:val="clear" w:color="auto" w:fill="auto"/>
             <w:noWrap/>
             <w:vAlign w:val="center"/>
           </w:tcPr>
@@ -14881,7 +14686,6 @@
               <w:left w:val="nil"/>
               <w:bottom w:val="single" w:sz="4" w:space="0" w:color="auto"/>
             </w:tcBorders>
-            <w:shd w:val="clear" w:color="auto" w:fill="auto"/>
             <w:vAlign w:val="center"/>
           </w:tcPr>
           <w:p>
@@ -14902,7 +14706,7 @@
                 <w:sz w:val="18"/>
                 <w:szCs w:val="18"/>
               </w:rPr>
-              <w:t xml:space="preserve">Marketing / Public Relations</w:t>
+              <w:t xml:space="preserve">Design</w:t>
             </w:r>
           </w:p>
         </w:tc>
@@ -14914,7 +14718,6 @@
               <w:left w:val="nil"/>
               <w:bottom w:val="single" w:sz="4" w:space="0" w:color="auto"/>
             </w:tcBorders>
-            <w:shd w:val="clear" w:color="auto" w:fill="auto"/>
             <w:noWrap/>
             <w:vAlign w:val="center"/>
           </w:tcPr>
@@ -14936,7 +14739,7 @@
                 <w:sz w:val="18"/>
                 <w:szCs w:val="18"/>
               </w:rPr>
-              <w:t xml:space="preserve">Marketing / Public Relations</w:t>
+              <w:t xml:space="preserve">Accounting / Audit</w:t>
             </w:r>
           </w:p>
         </w:tc>
@@ -14948,7 +14751,6 @@
               <w:left w:val="nil"/>
               <w:bottom w:val="single" w:sz="4" w:space="0" w:color="auto"/>
             </w:tcBorders>
-            <w:shd w:val="clear" w:color="auto" w:fill="auto"/>
             <w:noWrap/>
             <w:vAlign w:val="center"/>
           </w:tcPr>
@@ -14970,7 +14772,7 @@
                 <w:sz w:val="18"/>
                 <w:szCs w:val="18"/>
               </w:rPr>
-              <w:t xml:space="preserve"/>
+              <w:t xml:space="preserve">Design</w:t>
             </w:r>
           </w:p>
         </w:tc>
@@ -14988,7 +14790,6 @@
               <w:bottom w:val="single" w:sz="4" w:space="0" w:color="auto"/>
               <w:right w:val="nil"/>
             </w:tcBorders>
-            <w:shd w:val="clear" w:color="auto" w:fill="auto"/>
             <w:noWrap/>
             <w:vAlign w:val="center"/>
           </w:tcPr>
@@ -15021,7 +14822,6 @@
               <w:left w:val="nil"/>
               <w:bottom w:val="single" w:sz="4" w:space="0" w:color="auto"/>
             </w:tcBorders>
-            <w:shd w:val="clear" w:color="auto" w:fill="auto"/>
             <w:vAlign w:val="center"/>
           </w:tcPr>
           <w:p>
@@ -15042,7 +14842,7 @@
                 <w:sz w:val="18"/>
                 <w:szCs w:val="18"/>
               </w:rPr>
-              <w:t xml:space="preserve">Paramedic</w:t>
+              <w:t xml:space="preserve">Insurance</w:t>
             </w:r>
           </w:p>
         </w:tc>
@@ -15054,7 +14854,6 @@
               <w:left w:val="nil"/>
               <w:bottom w:val="single" w:sz="4" w:space="0" w:color="auto"/>
             </w:tcBorders>
-            <w:shd w:val="clear" w:color="auto" w:fill="auto"/>
             <w:noWrap/>
             <w:vAlign w:val="center"/>
           </w:tcPr>
@@ -15076,7 +14875,7 @@
                 <w:sz w:val="18"/>
                 <w:szCs w:val="18"/>
               </w:rPr>
-              <w:t xml:space="preserve">Paramedic</w:t>
+              <w:t xml:space="preserve">Beautician</w:t>
             </w:r>
           </w:p>
         </w:tc>
@@ -15088,7 +14887,6 @@
               <w:left w:val="nil"/>
               <w:bottom w:val="single" w:sz="4" w:space="0" w:color="auto"/>
             </w:tcBorders>
-            <w:shd w:val="clear" w:color="auto" w:fill="auto"/>
             <w:noWrap/>
             <w:vAlign w:val="center"/>
           </w:tcPr>
@@ -15110,7 +14908,7 @@
                 <w:sz w:val="18"/>
                 <w:szCs w:val="18"/>
               </w:rPr>
-              <w:t xml:space="preserve"/>
+              <w:t xml:space="preserve">Mechanical Engineering</w:t>
             </w:r>
           </w:p>
         </w:tc>
@@ -15128,7 +14926,6 @@
               <w:bottom w:val="single" w:sz="4" w:space="0" w:color="auto"/>
               <w:right w:val="nil"/>
             </w:tcBorders>
-            <w:shd w:val="clear" w:color="auto" w:fill="auto"/>
             <w:noWrap/>
             <w:vAlign w:val="center"/>
           </w:tcPr>
@@ -15161,7 +14958,6 @@
               <w:left w:val="nil"/>
               <w:bottom w:val="single" w:sz="4" w:space="0" w:color="auto"/>
             </w:tcBorders>
-            <w:shd w:val="clear" w:color="auto" w:fill="auto"/>
             <w:vAlign w:val="center"/>
           </w:tcPr>
           <w:p>
@@ -15182,7 +14978,7 @@
                 <w:sz w:val="18"/>
                 <w:szCs w:val="18"/>
               </w:rPr>
-              <w:t xml:space="preserve">Asset Management / Stock</w:t>
+              <w:t xml:space="preserve">Actuary</w:t>
             </w:r>
           </w:p>
         </w:tc>
@@ -15194,7 +14990,6 @@
               <w:left w:val="nil"/>
               <w:bottom w:val="single" w:sz="4" w:space="0" w:color="auto"/>
             </w:tcBorders>
-            <w:shd w:val="clear" w:color="auto" w:fill="auto"/>
             <w:noWrap/>
             <w:vAlign w:val="center"/>
           </w:tcPr>
@@ -15216,7 +15011,7 @@
                 <w:sz w:val="18"/>
                 <w:szCs w:val="18"/>
               </w:rPr>
-              <w:t xml:space="preserve">Pastry Chef</w:t>
+              <w:t xml:space="preserve">Pet Groomer</w:t>
             </w:r>
           </w:p>
         </w:tc>
@@ -15228,7 +15023,6 @@
               <w:left w:val="nil"/>
               <w:bottom w:val="single" w:sz="4" w:space="0" w:color="auto"/>
             </w:tcBorders>
-            <w:shd w:val="clear" w:color="auto" w:fill="auto"/>
             <w:noWrap/>
             <w:vAlign w:val="center"/>
           </w:tcPr>
@@ -15250,7 +15044,7 @@
                 <w:sz w:val="18"/>
                 <w:szCs w:val="18"/>
               </w:rPr>
-              <w:t xml:space="preserve"/>
+              <w:t xml:space="preserve">Medical Service</w:t>
             </w:r>
           </w:p>
         </w:tc>
@@ -15268,7 +15062,6 @@
               <w:bottom w:val="single" w:sz="4" w:space="0" w:color="auto"/>
               <w:right w:val="nil"/>
             </w:tcBorders>
-            <w:shd w:val="clear" w:color="auto" w:fill="auto"/>
             <w:noWrap/>
             <w:vAlign w:val="center"/>
           </w:tcPr>
@@ -15301,7 +15094,6 @@
               <w:left w:val="nil"/>
               <w:bottom w:val="single" w:sz="4" w:space="0" w:color="auto"/>
             </w:tcBorders>
-            <w:shd w:val="clear" w:color="auto" w:fill="auto"/>
             <w:vAlign w:val="center"/>
           </w:tcPr>
           <w:p>
@@ -15322,7 +15114,7 @@
                 <w:sz w:val="18"/>
                 <w:szCs w:val="18"/>
               </w:rPr>
-              <w:t xml:space="preserve">Media / Journalism</w:t>
+              <w:t xml:space="preserve">Advertising</w:t>
             </w:r>
           </w:p>
         </w:tc>
@@ -15334,7 +15126,6 @@
               <w:left w:val="nil"/>
               <w:bottom w:val="single" w:sz="4" w:space="0" w:color="auto"/>
             </w:tcBorders>
-            <w:shd w:val="clear" w:color="auto" w:fill="auto"/>
             <w:noWrap/>
             <w:vAlign w:val="center"/>
           </w:tcPr>
@@ -15356,7 +15147,7 @@
                 <w:sz w:val="18"/>
                 <w:szCs w:val="18"/>
               </w:rPr>
-              <w:t xml:space="preserve">Therapist</w:t>
+              <w:t xml:space="preserve">Fashion Design</w:t>
             </w:r>
           </w:p>
         </w:tc>
@@ -15368,7 +15159,6 @@
               <w:left w:val="nil"/>
               <w:bottom w:val="single" w:sz="4" w:space="0" w:color="auto"/>
             </w:tcBorders>
-            <w:shd w:val="clear" w:color="auto" w:fill="auto"/>
             <w:noWrap/>
             <w:vAlign w:val="center"/>
           </w:tcPr>
@@ -15390,7 +15180,7 @@
                 <w:sz w:val="18"/>
                 <w:szCs w:val="18"/>
               </w:rPr>
-              <w:t xml:space="preserve"/>
+              <w:t xml:space="preserve">Hospitality / Tourism</w:t>
             </w:r>
           </w:p>
         </w:tc>
@@ -15408,7 +15198,6 @@
               <w:bottom w:val="single" w:sz="4" w:space="0" w:color="auto"/>
               <w:right w:val="nil"/>
             </w:tcBorders>
-            <w:shd w:val="clear" w:color="auto" w:fill="auto"/>
             <w:noWrap/>
             <w:vAlign w:val="center"/>
           </w:tcPr>
@@ -15441,7 +15230,6 @@
               <w:left w:val="nil"/>
               <w:bottom w:val="single" w:sz="4" w:space="0" w:color="auto"/>
             </w:tcBorders>
-            <w:shd w:val="clear" w:color="auto" w:fill="auto"/>
             <w:vAlign w:val="center"/>
           </w:tcPr>
           <w:p>
@@ -15462,7 +15250,7 @@
                 <w:sz w:val="18"/>
                 <w:szCs w:val="18"/>
               </w:rPr>
-              <w:t xml:space="preserve">Pastry Chef</w:t>
+              <w:t xml:space="preserve">Banking / Finance</w:t>
             </w:r>
           </w:p>
         </w:tc>
@@ -15474,7 +15262,6 @@
               <w:left w:val="nil"/>
               <w:bottom w:val="single" w:sz="4" w:space="0" w:color="auto"/>
             </w:tcBorders>
-            <w:shd w:val="clear" w:color="auto" w:fill="auto"/>
             <w:noWrap/>
             <w:vAlign w:val="center"/>
           </w:tcPr>
@@ -15496,7 +15283,7 @@
                 <w:sz w:val="18"/>
                 <w:szCs w:val="18"/>
               </w:rPr>
-              <w:t xml:space="preserve">Media / Journalism</w:t>
+              <w:t xml:space="preserve">Entertainment / Music</w:t>
             </w:r>
           </w:p>
         </w:tc>
@@ -15508,7 +15295,6 @@
               <w:left w:val="nil"/>
               <w:bottom w:val="single" w:sz="4" w:space="0" w:color="auto"/>
             </w:tcBorders>
-            <w:shd w:val="clear" w:color="auto" w:fill="auto"/>
             <w:noWrap/>
             <w:vAlign w:val="center"/>
           </w:tcPr>
@@ -15530,7 +15316,7 @@
                 <w:sz w:val="18"/>
                 <w:szCs w:val="18"/>
               </w:rPr>
-              <w:t xml:space="preserve"/>
+              <w:t xml:space="preserve">Laboratory</w:t>
             </w:r>
           </w:p>
         </w:tc>
@@ -15587,12 +15373,6 @@
       <w:r>
         <w:t xml:space="preserve"/>
       </w:r>
-    </w:p>
-    <w:p>
-      <w:pPr>
-        <w:widowControl/>
-        <w:spacing w:after="200" w:line="276" w:lineRule="auto"/>
-      </w:pPr>
       <w:r>
         <w:br w:type="page"/>
       </w:r>
@@ -15627,8 +15407,6 @@
     </w:p>
     <w:p>
       <w:pPr>
-        <w:pStyle w:val="ListParagraph"/>
-        <w:ind w:left="1100"/>
         <w:jc w:val="both"/>
         <w:rPr>
           <w:rFonts w:eastAsia="SimSun"/>
@@ -15787,7 +15565,6 @@
               <w:bottom w:val="single" w:sz="4" w:space="0" w:color="auto"/>
               <w:right w:val="nil"/>
             </w:tcBorders>
-            <w:shd w:val="clear" w:color="auto" w:fill="auto"/>
             <w:noWrap/>
             <w:vAlign w:val="center"/>
             <w:hideMark/>
@@ -15822,25 +15599,24 @@
               <w:left w:val="nil"/>
               <w:bottom w:val="single" w:sz="4" w:space="0" w:color="auto"/>
             </w:tcBorders>
-            <w:shd w:val="clear" w:color="auto" w:fill="auto"/>
-            <w:vAlign w:val="center"/>
-          </w:tcPr>
-          <w:p>
-            <w:pPr>
-              <w:jc w:val="center"/>
-              <w:rPr>
-                <w:rFonts w:cstheme="minorHAnsi"/>
-                <w:sz w:val="18"/>
-                <w:szCs w:val="18"/>
-              </w:rPr>
-            </w:pPr>
-            <w:r>
-              <w:rPr>
-                <w:rFonts w:cstheme="minorHAnsi"/>
-                <w:sz w:val="18"/>
-                <w:szCs w:val="18"/>
-              </w:rPr>
-              <w:t xml:space="preserve">58.2%</w:t>
+            <w:vAlign w:val="center"/>
+          </w:tcPr>
+          <w:p>
+            <w:pPr>
+              <w:jc w:val="center"/>
+              <w:rPr>
+                <w:rFonts w:cstheme="minorHAnsi"/>
+                <w:sz w:val="18"/>
+                <w:szCs w:val="18"/>
+              </w:rPr>
+            </w:pPr>
+            <w:r>
+              <w:rPr>
+                <w:rFonts w:cstheme="minorHAnsi"/>
+                <w:sz w:val="18"/>
+                <w:szCs w:val="18"/>
+              </w:rPr>
+              <w:t xml:space="preserve">62.0%</w:t>
             </w:r>
           </w:p>
         </w:tc>
@@ -15852,7 +15628,6 @@
               <w:left w:val="nil"/>
               <w:bottom w:val="single" w:sz="4" w:space="0" w:color="auto"/>
             </w:tcBorders>
-            <w:shd w:val="clear" w:color="auto" w:fill="auto"/>
             <w:noWrap/>
             <w:vAlign w:val="center"/>
           </w:tcPr>
@@ -15873,7 +15648,7 @@
                 <w:szCs w:val="18"/>
                 <w:lang w:val="en-HK"/>
               </w:rPr>
-              <w:t xml:space="preserve">60.9%</w:t>
+              <w:t xml:space="preserve">64.8%</w:t>
             </w:r>
           </w:p>
         </w:tc>
@@ -15891,7 +15666,6 @@
               <w:bottom w:val="single" w:sz="4" w:space="0" w:color="auto"/>
               <w:right w:val="nil"/>
             </w:tcBorders>
-            <w:shd w:val="clear" w:color="auto" w:fill="auto"/>
             <w:noWrap/>
             <w:vAlign w:val="center"/>
             <w:hideMark/>
@@ -15927,25 +15701,24 @@
               <w:left w:val="nil"/>
               <w:bottom w:val="single" w:sz="4" w:space="0" w:color="auto"/>
             </w:tcBorders>
-            <w:shd w:val="clear" w:color="auto" w:fill="auto"/>
-            <w:vAlign w:val="center"/>
-          </w:tcPr>
-          <w:p>
-            <w:pPr>
-              <w:jc w:val="center"/>
-              <w:rPr>
-                <w:rFonts w:cstheme="minorHAnsi"/>
-                <w:sz w:val="18"/>
-                <w:szCs w:val="18"/>
-              </w:rPr>
-            </w:pPr>
-            <w:r>
-              <w:rPr>
-                <w:rFonts w:cstheme="minorHAnsi"/>
-                <w:sz w:val="18"/>
-                <w:szCs w:val="18"/>
-              </w:rPr>
-              <w:t xml:space="preserve">41.8%</w:t>
+            <w:vAlign w:val="center"/>
+          </w:tcPr>
+          <w:p>
+            <w:pPr>
+              <w:jc w:val="center"/>
+              <w:rPr>
+                <w:rFonts w:cstheme="minorHAnsi"/>
+                <w:sz w:val="18"/>
+                <w:szCs w:val="18"/>
+              </w:rPr>
+            </w:pPr>
+            <w:r>
+              <w:rPr>
+                <w:rFonts w:cstheme="minorHAnsi"/>
+                <w:sz w:val="18"/>
+                <w:szCs w:val="18"/>
+              </w:rPr>
+              <w:t xml:space="preserve">38.0%</w:t>
             </w:r>
           </w:p>
         </w:tc>
@@ -15957,7 +15730,6 @@
               <w:left w:val="nil"/>
               <w:bottom w:val="single" w:sz="4" w:space="0" w:color="auto"/>
             </w:tcBorders>
-            <w:shd w:val="clear" w:color="auto" w:fill="auto"/>
             <w:noWrap/>
             <w:vAlign w:val="center"/>
           </w:tcPr>
@@ -15978,7 +15750,7 @@
                 <w:sz w:val="18"/>
                 <w:szCs w:val="18"/>
               </w:rPr>
-              <w:t xml:space="preserve">38.9%</w:t>
+              <w:t xml:space="preserve">35.2%</w:t>
             </w:r>
           </w:p>
         </w:tc>
@@ -16199,7 +15971,6 @@
               <w:bottom w:val="single" w:sz="4" w:space="0" w:color="auto"/>
               <w:right w:val="nil"/>
             </w:tcBorders>
-            <w:shd w:val="clear" w:color="auto" w:fill="auto"/>
             <w:noWrap/>
             <w:vAlign w:val="center"/>
             <w:hideMark/>
@@ -16235,7 +16006,6 @@
               <w:left w:val="nil"/>
               <w:bottom w:val="single" w:sz="4" w:space="0" w:color="auto"/>
             </w:tcBorders>
-            <w:shd w:val="clear" w:color="auto" w:fill="auto"/>
             <w:vAlign w:val="center"/>
           </w:tcPr>
           <w:p>
@@ -16257,7 +16027,7 @@
                 <w:sz w:val="18"/>
                 <w:szCs w:val="18"/>
               </w:rPr>
-              <w:t xml:space="preserve">37.7%</w:t>
+              <w:t xml:space="preserve">51.3%</w:t>
             </w:r>
           </w:p>
         </w:tc>
@@ -16269,7 +16039,6 @@
               <w:left w:val="nil"/>
               <w:bottom w:val="single" w:sz="4" w:space="0" w:color="auto"/>
             </w:tcBorders>
-            <w:shd w:val="clear" w:color="auto" w:fill="auto"/>
             <w:noWrap/>
             <w:vAlign w:val="center"/>
           </w:tcPr>
@@ -16309,7 +16078,6 @@
               <w:bottom w:val="single" w:sz="4" w:space="0" w:color="auto"/>
               <w:right w:val="nil"/>
             </w:tcBorders>
-            <w:shd w:val="clear" w:color="auto" w:fill="auto"/>
             <w:noWrap/>
             <w:vAlign w:val="center"/>
             <w:hideMark/>
@@ -16344,7 +16112,6 @@
               <w:left w:val="nil"/>
               <w:bottom w:val="single" w:sz="4" w:space="0" w:color="auto"/>
             </w:tcBorders>
-            <w:shd w:val="clear" w:color="auto" w:fill="auto"/>
             <w:vAlign w:val="center"/>
           </w:tcPr>
           <w:p>
@@ -16366,7 +16133,7 @@
                 <w:sz w:val="18"/>
                 <w:szCs w:val="18"/>
               </w:rPr>
-              <w:t xml:space="preserve">13.0%</w:t>
+              <w:t xml:space="preserve">39.7%</w:t>
             </w:r>
           </w:p>
         </w:tc>
@@ -16378,7 +16145,6 @@
               <w:left w:val="nil"/>
               <w:bottom w:val="single" w:sz="4" w:space="0" w:color="auto"/>
             </w:tcBorders>
-            <w:shd w:val="clear" w:color="auto" w:fill="auto"/>
             <w:noWrap/>
             <w:vAlign w:val="center"/>
           </w:tcPr>
@@ -16399,7 +16165,7 @@
                 <w:sz w:val="18"/>
                 <w:szCs w:val="18"/>
               </w:rPr>
-              <w:t xml:space="preserve">36.4%</w:t>
+              <w:t xml:space="preserve">36.9%</w:t>
             </w:r>
           </w:p>
         </w:tc>
@@ -16418,7 +16184,6 @@
               <w:bottom w:val="single" w:sz="4" w:space="0" w:color="auto"/>
               <w:right w:val="nil"/>
             </w:tcBorders>
-            <w:shd w:val="clear" w:color="auto" w:fill="auto"/>
             <w:noWrap/>
             <w:vAlign w:val="center"/>
             <w:hideMark/>
@@ -16452,7 +16217,6 @@
               <w:left w:val="nil"/>
               <w:bottom w:val="single" w:sz="4" w:space="0" w:color="auto"/>
             </w:tcBorders>
-            <w:shd w:val="clear" w:color="auto" w:fill="auto"/>
             <w:vAlign w:val="center"/>
           </w:tcPr>
           <w:p>
@@ -16474,7 +16238,7 @@
                 <w:sz w:val="18"/>
                 <w:szCs w:val="18"/>
               </w:rPr>
-              <w:t xml:space="preserve">11.6%</w:t>
+              <w:t xml:space="preserve">28.2%</w:t>
             </w:r>
           </w:p>
         </w:tc>
@@ -16486,7 +16250,6 @@
               <w:left w:val="nil"/>
               <w:bottom w:val="single" w:sz="4" w:space="0" w:color="auto"/>
             </w:tcBorders>
-            <w:shd w:val="clear" w:color="auto" w:fill="auto"/>
             <w:noWrap/>
             <w:vAlign w:val="center"/>
           </w:tcPr>
@@ -16507,7 +16270,7 @@
                 <w:sz w:val="18"/>
                 <w:szCs w:val="18"/>
               </w:rPr>
-              <w:t xml:space="preserve">39.1%</w:t>
+              <w:t xml:space="preserve">33.9%</w:t>
             </w:r>
           </w:p>
         </w:tc>
@@ -16526,7 +16289,6 @@
               <w:bottom w:val="single" w:sz="4" w:space="0" w:color="auto"/>
               <w:right w:val="nil"/>
             </w:tcBorders>
-            <w:shd w:val="clear" w:color="auto" w:fill="auto"/>
             <w:noWrap/>
             <w:vAlign w:val="center"/>
             <w:hideMark/>
@@ -16561,7 +16323,6 @@
               <w:left w:val="nil"/>
               <w:bottom w:val="single" w:sz="4" w:space="0" w:color="auto"/>
             </w:tcBorders>
-            <w:shd w:val="clear" w:color="auto" w:fill="auto"/>
             <w:vAlign w:val="center"/>
           </w:tcPr>
           <w:p>
@@ -16583,7 +16344,7 @@
                 <w:sz w:val="18"/>
                 <w:szCs w:val="18"/>
               </w:rPr>
-              <w:t xml:space="preserve">68.1%</w:t>
+              <w:t xml:space="preserve">60.3%</w:t>
             </w:r>
           </w:p>
         </w:tc>
@@ -16595,7 +16356,6 @@
               <w:left w:val="nil"/>
               <w:bottom w:val="single" w:sz="4" w:space="0" w:color="auto"/>
             </w:tcBorders>
-            <w:shd w:val="clear" w:color="auto" w:fill="auto"/>
             <w:noWrap/>
             <w:vAlign w:val="center"/>
           </w:tcPr>
@@ -16616,7 +16376,7 @@
                 <w:sz w:val="18"/>
                 <w:szCs w:val="18"/>
               </w:rPr>
-              <w:t xml:space="preserve">74.0%</w:t>
+              <w:t xml:space="preserve">73.8%</w:t>
             </w:r>
           </w:p>
         </w:tc>
@@ -16635,7 +16395,6 @@
               <w:bottom w:val="single" w:sz="4" w:space="0" w:color="auto"/>
               <w:right w:val="nil"/>
             </w:tcBorders>
-            <w:shd w:val="clear" w:color="auto" w:fill="auto"/>
             <w:noWrap/>
             <w:vAlign w:val="center"/>
             <w:hideMark/>
@@ -16670,7 +16429,6 @@
               <w:left w:val="nil"/>
               <w:bottom w:val="single" w:sz="4" w:space="0" w:color="auto"/>
             </w:tcBorders>
-            <w:shd w:val="clear" w:color="auto" w:fill="auto"/>
             <w:vAlign w:val="center"/>
           </w:tcPr>
           <w:p>
@@ -16692,7 +16450,7 @@
                 <w:sz w:val="18"/>
                 <w:szCs w:val="18"/>
               </w:rPr>
-              <w:t xml:space="preserve">8.7%</w:t>
+              <w:t xml:space="preserve">24.4%</w:t>
             </w:r>
           </w:p>
         </w:tc>
@@ -16704,7 +16462,6 @@
               <w:left w:val="nil"/>
               <w:bottom w:val="single" w:sz="4" w:space="0" w:color="auto"/>
             </w:tcBorders>
-            <w:shd w:val="clear" w:color="auto" w:fill="auto"/>
             <w:noWrap/>
             <w:vAlign w:val="center"/>
           </w:tcPr>
@@ -16725,7 +16482,7 @@
                 <w:sz w:val="18"/>
                 <w:szCs w:val="18"/>
               </w:rPr>
-              <w:t xml:space="preserve">18.2%</w:t>
+              <w:t xml:space="preserve">20.6%</w:t>
             </w:r>
           </w:p>
         </w:tc>
@@ -16744,7 +16501,6 @@
               <w:bottom w:val="single" w:sz="4" w:space="0" w:color="auto"/>
               <w:right w:val="nil"/>
             </w:tcBorders>
-            <w:shd w:val="clear" w:color="auto" w:fill="auto"/>
             <w:noWrap/>
             <w:vAlign w:val="center"/>
             <w:hideMark/>
@@ -16779,7 +16535,6 @@
               <w:left w:val="nil"/>
               <w:bottom w:val="single" w:sz="4" w:space="0" w:color="auto"/>
             </w:tcBorders>
-            <w:shd w:val="clear" w:color="auto" w:fill="auto"/>
             <w:vAlign w:val="center"/>
           </w:tcPr>
           <w:p>
@@ -16800,7 +16555,7 @@
                 <w:sz w:val="18"/>
                 <w:szCs w:val="18"/>
               </w:rPr>
-              <w:t xml:space="preserve">72.5%</w:t>
+              <w:t xml:space="preserve">64.1%</w:t>
             </w:r>
           </w:p>
         </w:tc>
@@ -16812,7 +16567,6 @@
               <w:left w:val="nil"/>
               <w:bottom w:val="single" w:sz="4" w:space="0" w:color="auto"/>
             </w:tcBorders>
-            <w:shd w:val="clear" w:color="auto" w:fill="auto"/>
             <w:noWrap/>
             <w:vAlign w:val="center"/>
           </w:tcPr>
@@ -16832,7 +16586,7 @@
                 <w:sz w:val="18"/>
                 <w:szCs w:val="18"/>
               </w:rPr>
-              <w:t xml:space="preserve">61.8%</w:t>
+              <w:t xml:space="preserve">63.7%</w:t>
             </w:r>
           </w:p>
         </w:tc>
@@ -16851,7 +16605,6 @@
               <w:bottom w:val="single" w:sz="4" w:space="0" w:color="auto"/>
               <w:right w:val="nil"/>
             </w:tcBorders>
-            <w:shd w:val="clear" w:color="auto" w:fill="auto"/>
             <w:noWrap/>
             <w:vAlign w:val="center"/>
             <w:hideMark/>
@@ -16886,7 +16639,6 @@
               <w:left w:val="nil"/>
               <w:bottom w:val="single" w:sz="4" w:space="0" w:color="auto"/>
             </w:tcBorders>
-            <w:shd w:val="clear" w:color="auto" w:fill="auto"/>
             <w:vAlign w:val="center"/>
           </w:tcPr>
           <w:p>
@@ -16907,7 +16659,7 @@
                 <w:sz w:val="18"/>
                 <w:szCs w:val="18"/>
               </w:rPr>
-              <w:t xml:space="preserve">46.4%</w:t>
+              <w:t xml:space="preserve">52.6%</w:t>
             </w:r>
           </w:p>
         </w:tc>
@@ -16919,7 +16671,6 @@
               <w:left w:val="nil"/>
               <w:bottom w:val="single" w:sz="4" w:space="0" w:color="auto"/>
             </w:tcBorders>
-            <w:shd w:val="clear" w:color="auto" w:fill="auto"/>
             <w:noWrap/>
             <w:vAlign w:val="center"/>
           </w:tcPr>
@@ -16939,7 +16690,7 @@
                 <w:sz w:val="18"/>
                 <w:szCs w:val="18"/>
               </w:rPr>
-              <w:t xml:space="preserve">61.5%</w:t>
+              <w:t xml:space="preserve">60.4%</w:t>
             </w:r>
           </w:p>
         </w:tc>
@@ -16958,7 +16709,6 @@
               <w:bottom w:val="single" w:sz="4" w:space="0" w:color="auto"/>
               <w:right w:val="nil"/>
             </w:tcBorders>
-            <w:shd w:val="clear" w:color="auto" w:fill="auto"/>
             <w:noWrap/>
             <w:vAlign w:val="center"/>
             <w:hideMark/>
@@ -16993,7 +16743,6 @@
               <w:left w:val="nil"/>
               <w:bottom w:val="single" w:sz="4" w:space="0" w:color="auto"/>
             </w:tcBorders>
-            <w:shd w:val="clear" w:color="auto" w:fill="auto"/>
             <w:vAlign w:val="center"/>
           </w:tcPr>
           <w:p>
@@ -17014,7 +16763,7 @@
                 <w:sz w:val="18"/>
                 <w:szCs w:val="18"/>
               </w:rPr>
-              <w:t xml:space="preserve">8.7%</w:t>
+              <w:t xml:space="preserve">17.9%</w:t>
             </w:r>
           </w:p>
         </w:tc>
@@ -17026,7 +16775,6 @@
               <w:left w:val="nil"/>
               <w:bottom w:val="single" w:sz="4" w:space="0" w:color="auto"/>
             </w:tcBorders>
-            <w:shd w:val="clear" w:color="auto" w:fill="auto"/>
             <w:noWrap/>
             <w:vAlign w:val="center"/>
           </w:tcPr>
@@ -17046,7 +16794,7 @@
                 <w:sz w:val="18"/>
                 <w:szCs w:val="18"/>
               </w:rPr>
-              <w:t xml:space="preserve">7.4%</w:t>
+              <w:t xml:space="preserve">5.8%</w:t>
             </w:r>
           </w:p>
         </w:tc>
@@ -17065,7 +16813,6 @@
               <w:bottom w:val="single" w:sz="4" w:space="0" w:color="auto"/>
               <w:right w:val="nil"/>
             </w:tcBorders>
-            <w:shd w:val="clear" w:color="auto" w:fill="auto"/>
             <w:noWrap/>
             <w:vAlign w:val="center"/>
             <w:hideMark/>
@@ -17100,7 +16847,6 @@
               <w:left w:val="nil"/>
               <w:bottom w:val="single" w:sz="4" w:space="0" w:color="auto"/>
             </w:tcBorders>
-            <w:shd w:val="clear" w:color="auto" w:fill="auto"/>
             <w:vAlign w:val="center"/>
           </w:tcPr>
           <w:p>
@@ -17121,7 +16867,7 @@
                 <w:sz w:val="18"/>
                 <w:szCs w:val="18"/>
               </w:rPr>
-              <w:t xml:space="preserve">2.9%</w:t>
+              <w:t xml:space="preserve">15.4%</w:t>
             </w:r>
           </w:p>
         </w:tc>
@@ -17133,7 +16879,6 @@
               <w:left w:val="nil"/>
               <w:bottom w:val="single" w:sz="4" w:space="0" w:color="auto"/>
             </w:tcBorders>
-            <w:shd w:val="clear" w:color="auto" w:fill="auto"/>
             <w:noWrap/>
             <w:vAlign w:val="center"/>
           </w:tcPr>
@@ -17153,7 +16898,7 @@
                 <w:sz w:val="18"/>
                 <w:szCs w:val="18"/>
               </w:rPr>
-              <w:t xml:space="preserve">8.6%</w:t>
+              <w:t xml:space="preserve">8.7%</w:t>
             </w:r>
           </w:p>
         </w:tc>
@@ -17172,7 +16917,6 @@
               <w:bottom w:val="single" w:sz="4" w:space="0" w:color="auto"/>
               <w:right w:val="nil"/>
             </w:tcBorders>
-            <w:shd w:val="clear" w:color="auto" w:fill="auto"/>
             <w:noWrap/>
             <w:vAlign w:val="center"/>
             <w:hideMark/>
@@ -17207,7 +16951,6 @@
               <w:left w:val="nil"/>
               <w:bottom w:val="single" w:sz="4" w:space="0" w:color="auto"/>
             </w:tcBorders>
-            <w:shd w:val="clear" w:color="auto" w:fill="auto"/>
             <w:vAlign w:val="center"/>
           </w:tcPr>
           <w:p>
@@ -17228,7 +16971,7 @@
                 <w:sz w:val="18"/>
                 <w:szCs w:val="18"/>
               </w:rPr>
-              <w:t xml:space="preserve">2.9%</w:t>
+              <w:t xml:space="preserve">9.0%</w:t>
             </w:r>
           </w:p>
         </w:tc>
@@ -17240,7 +16983,6 @@
               <w:left w:val="nil"/>
               <w:bottom w:val="single" w:sz="4" w:space="0" w:color="auto"/>
             </w:tcBorders>
-            <w:shd w:val="clear" w:color="auto" w:fill="auto"/>
             <w:noWrap/>
             <w:vAlign w:val="center"/>
           </w:tcPr>
@@ -17260,7 +17002,7 @@
                 <w:sz w:val="18"/>
                 <w:szCs w:val="18"/>
               </w:rPr>
-              <w:t xml:space="preserve">7.0%</w:t>
+              <w:t xml:space="preserve">7.3%</w:t>
             </w:r>
           </w:p>
         </w:tc>
@@ -17279,7 +17021,6 @@
               <w:bottom w:val="single" w:sz="4" w:space="0" w:color="000000"/>
               <w:right w:val="nil"/>
             </w:tcBorders>
-            <w:shd w:val="clear" w:color="auto" w:fill="auto"/>
             <w:noWrap/>
             <w:vAlign w:val="center"/>
             <w:hideMark/>
@@ -17314,7 +17055,6 @@
               <w:left w:val="nil"/>
               <w:bottom w:val="single" w:sz="4" w:space="0" w:color="000000"/>
             </w:tcBorders>
-            <w:shd w:val="clear" w:color="auto" w:fill="auto"/>
             <w:vAlign w:val="center"/>
           </w:tcPr>
           <w:p>
@@ -17335,7 +17075,7 @@
                 <w:sz w:val="18"/>
                 <w:szCs w:val="18"/>
               </w:rPr>
-              <w:t xml:space="preserve">5.8%</w:t>
+              <w:t xml:space="preserve">15.4%</w:t>
             </w:r>
           </w:p>
         </w:tc>
@@ -17347,7 +17087,6 @@
               <w:left w:val="nil"/>
               <w:bottom w:val="single" w:sz="4" w:space="0" w:color="000000"/>
             </w:tcBorders>
-            <w:shd w:val="clear" w:color="auto" w:fill="auto"/>
             <w:noWrap/>
             <w:vAlign w:val="center"/>
           </w:tcPr>
@@ -17368,7 +17107,7 @@
                 <w:sz w:val="18"/>
                 <w:szCs w:val="18"/>
               </w:rPr>
-              <w:t xml:space="preserve">8.2%</w:t>
+              <w:t xml:space="preserve">8.6%</w:t>
             </w:r>
           </w:p>
         </w:tc>
@@ -17442,8 +17181,58 @@
     </w:p>
     <w:p>
       <w:pPr>
+        <w:pStyle w:val="ListParagraph"/>
+        <w:numPr>
+          <w:ilvl w:val="0"/>
+          <w:numId w:val="7"/>
+        </w:numPr>
+        <w:ind w:left="142" w:hanging="249"/>
         <w:jc w:val="both"/>
         <w:rPr>
+          <w:rFonts w:eastAsia="SimSun"/>
+          <w:b/>
+          <w:bCs/>
+          <w:sz w:val="22"/>
+          <w:lang w:eastAsia="zh-CN"/>
+        </w:rPr>
+      </w:pPr>
+      <w:r>
+        <w:rPr>
+          <w:rFonts w:eastAsia="SimSun"/>
+          <w:b/>
+          <w:bCs/>
+          <w:sz w:val="22"/>
+          <w:lang w:eastAsia="zh-CN"/>
+        </w:rPr>
+        <w:t xml:space="preserve">Stress </w:t>
+      </w:r>
+      <w:proofErr w:type="spellStart"/>
+      <w:r>
+        <w:rPr>
+          <w:rFonts w:eastAsia="SimSun"/>
+          <w:b/>
+          <w:bCs/>
+          <w:sz w:val="22"/>
+          <w:lang w:eastAsia="zh-CN"/>
+        </w:rPr>
+        <w:t xml:space="preserve">Scources</w:t>
+      </w:r>
+      <w:proofErr w:type="spellEnd"/>
+      <w:r>
+        <w:rPr>
+          <w:rFonts w:eastAsia="SimSun"/>
+          <w:b/>
+          <w:bCs/>
+          <w:sz w:val="22"/>
+          <w:lang w:eastAsia="zh-CN"/>
+        </w:rPr>
+        <w:t xml:space="preserve"> Findings</w:t>
+      </w:r>
+    </w:p>
+    <w:p>
+      <w:pPr>
+        <w:rPr>
+          <w:rFonts w:cstheme="minorHAnsi"/>
           <w:b/>
           <w:sz w:val="22"/>
           <w:lang w:val="en-HK"/>
@@ -17452,7 +17241,7 @@
       <w:proofErr w:type="gramStart"/>
       <w:r>
         <w:rPr>
-          <w:rFonts w:ascii="Calibri" w:eastAsia="PMingLiU" w:hAnsi="Calibri" w:cs="Calibri"/>
+          <w:rFonts w:eastAsia="PMingLiU" w:cstheme="minorHAnsi"/>
           <w:sz w:val="22"/>
         </w:rPr>
         <w:t xml:space="preserve">[LLM OUTPUT PLACEHOLDER]</w:t>
@@ -17674,7 +17463,6 @@
               <w:bottom w:val="single" w:sz="4" w:space="0" w:color="auto"/>
               <w:right w:val="nil"/>
             </w:tcBorders>
-            <w:shd w:val="clear" w:color="auto" w:fill="auto"/>
             <w:vAlign w:val="center"/>
           </w:tcPr>
           <w:p>
@@ -17704,7 +17492,6 @@
               <w:left w:val="nil"/>
               <w:bottom w:val="single" w:sz="4" w:space="0" w:color="auto"/>
             </w:tcBorders>
-            <w:shd w:val="clear" w:color="auto" w:fill="auto"/>
             <w:vAlign w:val="center"/>
           </w:tcPr>
           <w:p>
@@ -17722,7 +17509,7 @@
                 <w:sz w:val="18"/>
                 <w:szCs w:val="18"/>
               </w:rPr>
-              <w:t xml:space="preserve">2.9%</w:t>
+              <w:t xml:space="preserve">10.3%</w:t>
             </w:r>
           </w:p>
         </w:tc>
@@ -17734,7 +17521,6 @@
               <w:left w:val="nil"/>
               <w:bottom w:val="single" w:sz="4" w:space="0" w:color="auto"/>
             </w:tcBorders>
-            <w:shd w:val="clear" w:color="auto" w:fill="auto"/>
             <w:vAlign w:val="center"/>
           </w:tcPr>
           <w:p>
@@ -17752,7 +17538,7 @@
                 <w:sz w:val="18"/>
                 <w:szCs w:val="18"/>
               </w:rPr>
-              <w:t xml:space="preserve">3.1%</w:t>
+              <w:t xml:space="preserve">3.5%</w:t>
             </w:r>
           </w:p>
         </w:tc>
@@ -17770,7 +17556,6 @@
               <w:bottom w:val="single" w:sz="4" w:space="0" w:color="auto"/>
               <w:right w:val="nil"/>
             </w:tcBorders>
-            <w:shd w:val="clear" w:color="auto" w:fill="auto"/>
             <w:vAlign w:val="center"/>
           </w:tcPr>
           <w:p>
@@ -17800,7 +17585,6 @@
               <w:left w:val="nil"/>
               <w:bottom w:val="single" w:sz="4" w:space="0" w:color="auto"/>
             </w:tcBorders>
-            <w:shd w:val="clear" w:color="auto" w:fill="auto"/>
             <w:vAlign w:val="center"/>
           </w:tcPr>
           <w:p>
@@ -17818,7 +17602,7 @@
                 <w:sz w:val="18"/>
                 <w:szCs w:val="18"/>
               </w:rPr>
-              <w:t xml:space="preserve">2.9%</w:t>
+              <w:t xml:space="preserve">6.4%</w:t>
             </w:r>
           </w:p>
         </w:tc>
@@ -17830,7 +17614,6 @@
               <w:left w:val="nil"/>
               <w:bottom w:val="single" w:sz="4" w:space="0" w:color="auto"/>
             </w:tcBorders>
-            <w:shd w:val="clear" w:color="auto" w:fill="auto"/>
             <w:vAlign w:val="center"/>
           </w:tcPr>
           <w:p>
@@ -17848,7 +17631,7 @@
                 <w:sz w:val="18"/>
                 <w:szCs w:val="18"/>
               </w:rPr>
-              <w:t xml:space="preserve">3.0%</w:t>
+              <w:t xml:space="preserve">3.7%</w:t>
             </w:r>
           </w:p>
         </w:tc>
@@ -17866,7 +17649,6 @@
               <w:bottom w:val="single" w:sz="4" w:space="0" w:color="auto"/>
               <w:right w:val="nil"/>
             </w:tcBorders>
-            <w:shd w:val="clear" w:color="auto" w:fill="auto"/>
             <w:vAlign w:val="center"/>
           </w:tcPr>
           <w:p>
@@ -17896,7 +17678,6 @@
               <w:left w:val="nil"/>
               <w:bottom w:val="single" w:sz="4" w:space="0" w:color="auto"/>
             </w:tcBorders>
-            <w:shd w:val="clear" w:color="auto" w:fill="auto"/>
             <w:vAlign w:val="center"/>
           </w:tcPr>
           <w:p>
@@ -17914,7 +17695,7 @@
                 <w:sz w:val="18"/>
                 <w:szCs w:val="18"/>
               </w:rPr>
-              <w:t xml:space="preserve">14.5%</w:t>
+              <w:t xml:space="preserve">7.7%</w:t>
             </w:r>
           </w:p>
         </w:tc>
@@ -17926,7 +17707,6 @@
               <w:left w:val="nil"/>
               <w:bottom w:val="single" w:sz="4" w:space="0" w:color="auto"/>
             </w:tcBorders>
-            <w:shd w:val="clear" w:color="auto" w:fill="auto"/>
             <w:vAlign w:val="center"/>
           </w:tcPr>
           <w:p>
@@ -17944,7 +17724,7 @@
                 <w:sz w:val="18"/>
                 <w:szCs w:val="18"/>
               </w:rPr>
-              <w:t xml:space="preserve">9.7%</w:t>
+              <w:t xml:space="preserve">11.1%</w:t>
             </w:r>
           </w:p>
         </w:tc>
@@ -17962,7 +17742,6 @@
               <w:bottom w:val="single" w:sz="4" w:space="0" w:color="auto"/>
               <w:right w:val="nil"/>
             </w:tcBorders>
-            <w:shd w:val="clear" w:color="auto" w:fill="auto"/>
             <w:vAlign w:val="center"/>
           </w:tcPr>
           <w:p>
@@ -17992,7 +17771,6 @@
               <w:left w:val="nil"/>
               <w:bottom w:val="single" w:sz="4" w:space="0" w:color="auto"/>
             </w:tcBorders>
-            <w:shd w:val="clear" w:color="auto" w:fill="auto"/>
             <w:vAlign w:val="center"/>
           </w:tcPr>
           <w:p>
@@ -18010,7 +17788,7 @@
                 <w:sz w:val="18"/>
                 <w:szCs w:val="18"/>
               </w:rPr>
-              <w:t xml:space="preserve">34.8%</w:t>
+              <w:t xml:space="preserve">26.9%</w:t>
             </w:r>
           </w:p>
         </w:tc>
@@ -18022,7 +17800,6 @@
               <w:left w:val="nil"/>
               <w:bottom w:val="single" w:sz="4" w:space="0" w:color="auto"/>
             </w:tcBorders>
-            <w:shd w:val="clear" w:color="auto" w:fill="auto"/>
             <w:vAlign w:val="center"/>
           </w:tcPr>
           <w:p>
@@ -18040,7 +17817,7 @@
                 <w:sz w:val="18"/>
                 <w:szCs w:val="18"/>
               </w:rPr>
-              <w:t xml:space="preserve">27.1%</w:t>
+              <w:t xml:space="preserve">29.4%</w:t>
             </w:r>
           </w:p>
         </w:tc>
@@ -18058,7 +17835,6 @@
               <w:bottom w:val="single" w:sz="4" w:space="0" w:color="auto"/>
               <w:right w:val="nil"/>
             </w:tcBorders>
-            <w:shd w:val="clear" w:color="auto" w:fill="auto"/>
             <w:vAlign w:val="center"/>
           </w:tcPr>
           <w:p>
@@ -18088,7 +17864,6 @@
               <w:left w:val="nil"/>
               <w:bottom w:val="single" w:sz="4" w:space="0" w:color="auto"/>
             </w:tcBorders>
-            <w:shd w:val="clear" w:color="auto" w:fill="auto"/>
             <w:vAlign w:val="center"/>
           </w:tcPr>
           <w:p>
@@ -18106,7 +17881,7 @@
                 <w:sz w:val="18"/>
                 <w:szCs w:val="18"/>
               </w:rPr>
-              <w:t xml:space="preserve">26.1%</w:t>
+              <w:t xml:space="preserve">15.4%</w:t>
             </w:r>
           </w:p>
         </w:tc>
@@ -18118,7 +17893,6 @@
               <w:left w:val="nil"/>
               <w:bottom w:val="single" w:sz="4" w:space="0" w:color="auto"/>
             </w:tcBorders>
-            <w:shd w:val="clear" w:color="auto" w:fill="auto"/>
             <w:vAlign w:val="center"/>
           </w:tcPr>
           <w:p>
@@ -18136,7 +17910,7 @@
                 <w:sz w:val="18"/>
                 <w:szCs w:val="18"/>
               </w:rPr>
-              <w:t xml:space="preserve">28.6%</w:t>
+              <w:t xml:space="preserve">26.5%</w:t>
             </w:r>
           </w:p>
         </w:tc>
@@ -18154,7 +17928,6 @@
               <w:bottom w:val="single" w:sz="4" w:space="0" w:color="auto"/>
               <w:right w:val="nil"/>
             </w:tcBorders>
-            <w:shd w:val="clear" w:color="auto" w:fill="auto"/>
             <w:vAlign w:val="center"/>
           </w:tcPr>
           <w:p>
@@ -18184,7 +17957,6 @@
               <w:left w:val="nil"/>
               <w:bottom w:val="single" w:sz="4" w:space="0" w:color="auto"/>
             </w:tcBorders>
-            <w:shd w:val="clear" w:color="auto" w:fill="auto"/>
             <w:vAlign w:val="center"/>
           </w:tcPr>
           <w:p>
@@ -18202,7 +17974,7 @@
                 <w:sz w:val="18"/>
                 <w:szCs w:val="18"/>
               </w:rPr>
-              <w:t xml:space="preserve">18.8%</w:t>
+              <w:t xml:space="preserve">33.3%</w:t>
             </w:r>
           </w:p>
         </w:tc>
@@ -18214,7 +17986,6 @@
               <w:left w:val="nil"/>
               <w:bottom w:val="single" w:sz="4" w:space="0" w:color="auto"/>
             </w:tcBorders>
-            <w:shd w:val="clear" w:color="auto" w:fill="auto"/>
             <w:vAlign w:val="center"/>
           </w:tcPr>
           <w:p>
@@ -18232,7 +18003,7 @@
                 <w:sz w:val="18"/>
                 <w:szCs w:val="18"/>
               </w:rPr>
-              <w:t xml:space="preserve">28.5%</w:t>
+              <w:t xml:space="preserve">25.8%</w:t>
             </w:r>
           </w:p>
         </w:tc>
@@ -18476,7 +18247,6 @@
               <w:bottom w:val="single" w:sz="4" w:space="0" w:color="auto"/>
               <w:right w:val="nil"/>
             </w:tcBorders>
-            <w:shd w:val="clear" w:color="auto" w:fill="auto"/>
             <w:vAlign w:val="center"/>
           </w:tcPr>
           <w:p>
@@ -18514,7 +18284,6 @@
               <w:left w:val="nil"/>
               <w:bottom w:val="single" w:sz="4" w:space="0" w:color="auto"/>
             </w:tcBorders>
-            <w:shd w:val="clear" w:color="auto" w:fill="auto"/>
             <w:vAlign w:val="center"/>
           </w:tcPr>
           <w:p>
@@ -18533,7 +18302,7 @@
                 <w:sz w:val="18"/>
                 <w:szCs w:val="18"/>
               </w:rPr>
-              <w:t xml:space="preserve">16.2%</w:t>
+              <w:t xml:space="preserve">11.7%</w:t>
             </w:r>
           </w:p>
         </w:tc>
@@ -18545,7 +18314,6 @@
               <w:left w:val="nil"/>
               <w:bottom w:val="single" w:sz="4" w:space="0" w:color="auto"/>
             </w:tcBorders>
-            <w:shd w:val="clear" w:color="auto" w:fill="auto"/>
             <w:vAlign w:val="center"/>
           </w:tcPr>
           <w:p>
@@ -18564,7 +18332,7 @@
                 <w:sz w:val="18"/>
                 <w:szCs w:val="18"/>
               </w:rPr>
-              <w:t xml:space="preserve">11.7%</w:t>
+              <w:t xml:space="preserve">5.7%</w:t>
             </w:r>
           </w:p>
         </w:tc>
@@ -18582,7 +18350,6 @@
               <w:bottom w:val="single" w:sz="4" w:space="0" w:color="auto"/>
               <w:right w:val="nil"/>
             </w:tcBorders>
-            <w:shd w:val="clear" w:color="auto" w:fill="auto"/>
             <w:vAlign w:val="center"/>
           </w:tcPr>
           <w:p>
@@ -18612,7 +18379,6 @@
               <w:left w:val="nil"/>
               <w:bottom w:val="single" w:sz="4" w:space="0" w:color="auto"/>
             </w:tcBorders>
-            <w:shd w:val="clear" w:color="auto" w:fill="auto"/>
             <w:vAlign w:val="center"/>
           </w:tcPr>
           <w:p>
@@ -18631,7 +18397,7 @@
                 <w:sz w:val="18"/>
                 <w:szCs w:val="18"/>
               </w:rPr>
-              <w:t xml:space="preserve">76.5%</w:t>
+              <w:t xml:space="preserve">20.8%</w:t>
             </w:r>
           </w:p>
         </w:tc>
@@ -18643,7 +18409,6 @@
               <w:left w:val="nil"/>
               <w:bottom w:val="single" w:sz="4" w:space="0" w:color="auto"/>
             </w:tcBorders>
-            <w:shd w:val="clear" w:color="auto" w:fill="auto"/>
             <w:vAlign w:val="center"/>
           </w:tcPr>
           <w:p>
@@ -18662,7 +18427,7 @@
                 <w:sz w:val="18"/>
                 <w:szCs w:val="18"/>
               </w:rPr>
-              <w:t xml:space="preserve">65.0%</w:t>
+              <w:t xml:space="preserve">17.9%</w:t>
             </w:r>
           </w:p>
         </w:tc>
@@ -18680,7 +18445,6 @@
               <w:bottom w:val="single" w:sz="4" w:space="0" w:color="auto"/>
               <w:right w:val="nil"/>
             </w:tcBorders>
-            <w:shd w:val="clear" w:color="auto" w:fill="auto"/>
             <w:vAlign w:val="center"/>
           </w:tcPr>
           <w:p>
@@ -18710,7 +18474,6 @@
               <w:left w:val="nil"/>
               <w:bottom w:val="single" w:sz="4" w:space="0" w:color="auto"/>
             </w:tcBorders>
-            <w:shd w:val="clear" w:color="auto" w:fill="auto"/>
             <w:vAlign w:val="center"/>
           </w:tcPr>
           <w:p>
@@ -18728,7 +18491,7 @@
                 <w:sz w:val="18"/>
                 <w:szCs w:val="18"/>
               </w:rPr>
-              <w:t xml:space="preserve">4.4%</w:t>
+              <w:t xml:space="preserve">46.8%</w:t>
             </w:r>
           </w:p>
         </w:tc>
@@ -18740,7 +18503,6 @@
               <w:left w:val="nil"/>
               <w:bottom w:val="single" w:sz="4" w:space="0" w:color="auto"/>
             </w:tcBorders>
-            <w:shd w:val="clear" w:color="auto" w:fill="auto"/>
             <w:vAlign w:val="center"/>
           </w:tcPr>
           <w:p>
@@ -18758,7 +18520,7 @@
                 <w:sz w:val="18"/>
                 <w:szCs w:val="18"/>
               </w:rPr>
-              <w:t xml:space="preserve">17.7%</w:t>
+              <w:t xml:space="preserve">63.8%</w:t>
             </w:r>
           </w:p>
         </w:tc>
@@ -18776,7 +18538,6 @@
               <w:bottom w:val="single" w:sz="4" w:space="0" w:color="auto"/>
               <w:right w:val="nil"/>
             </w:tcBorders>
-            <w:shd w:val="clear" w:color="auto" w:fill="auto"/>
             <w:vAlign w:val="center"/>
           </w:tcPr>
           <w:p>
@@ -18806,7 +18567,6 @@
               <w:left w:val="nil"/>
               <w:bottom w:val="single" w:sz="4" w:space="0" w:color="auto"/>
             </w:tcBorders>
-            <w:shd w:val="clear" w:color="auto" w:fill="auto"/>
             <w:vAlign w:val="center"/>
           </w:tcPr>
           <w:p>
@@ -18824,7 +18584,7 @@
                 <w:sz w:val="18"/>
                 <w:szCs w:val="18"/>
               </w:rPr>
-              <w:t xml:space="preserve">2.9%</w:t>
+              <w:t xml:space="preserve">20.8%</w:t>
             </w:r>
           </w:p>
         </w:tc>
@@ -18836,7 +18596,6 @@
               <w:left w:val="nil"/>
               <w:bottom w:val="single" w:sz="4" w:space="0" w:color="auto"/>
             </w:tcBorders>
-            <w:shd w:val="clear" w:color="auto" w:fill="auto"/>
             <w:vAlign w:val="center"/>
           </w:tcPr>
           <w:p>
@@ -18854,7 +18613,7 @@
                 <w:sz w:val="18"/>
                 <w:szCs w:val="18"/>
               </w:rPr>
-              <w:t xml:space="preserve">5.5%</w:t>
+              <w:t xml:space="preserve">12.5%</w:t>
             </w:r>
           </w:p>
         </w:tc>
@@ -18924,6 +18683,101 @@
           <w:ilvl w:val="0"/>
           <w:numId w:val="7"/>
         </w:numPr>
+        <w:ind w:left="142" w:hanging="249"/>
+        <w:jc w:val="both"/>
+        <w:rPr>
+          <w:rFonts w:eastAsia="SimSun"/>
+          <w:b/>
+          <w:bCs/>
+          <w:sz w:val="22"/>
+          <w:lang w:eastAsia="zh-CN"/>
+        </w:rPr>
+      </w:pPr>
+      <w:r>
+        <w:rPr>
+          <w:rFonts w:eastAsia="SimSun"/>
+          <w:b/>
+          <w:bCs/>
+          <w:sz w:val="22"/>
+          <w:lang w:eastAsia="zh-CN"/>
+        </w:rPr>
+        <w:t xml:space="preserve">Stress </w:t>
+      </w:r>
+      <w:r>
+        <w:rPr>
+          <w:rFonts w:eastAsia="SimSun"/>
+          <w:b/>
+          <w:bCs/>
+          <w:sz w:val="22"/>
+          <w:lang w:eastAsia="zh-CN"/>
+        </w:rPr>
+        <w:t>Endure</w:t>
+      </w:r>
+      <w:r>
+        <w:rPr>
+          <w:rFonts w:eastAsia="SimSun"/>
+          <w:b/>
+          <w:bCs/>
+          <w:sz w:val="22"/>
+          <w:lang w:eastAsia="zh-CN"/>
+        </w:rPr>
+        <w:t xml:space="preserve"> </w:t>
+      </w:r>
+      <w:r>
+        <w:rPr>
+          <w:rFonts w:eastAsia="SimSun"/>
+          <w:b/>
+          <w:bCs/>
+          <w:sz w:val="22"/>
+          <w:lang w:eastAsia="zh-CN"/>
+        </w:rPr>
+        <w:t xml:space="preserve">and </w:t>
+      </w:r>
+      <w:r>
+        <w:rPr>
+          <w:rFonts w:eastAsia="SimSun"/>
+          <w:b/>
+          <w:bCs/>
+          <w:sz w:val="22"/>
+          <w:lang w:eastAsia="zh-CN"/>
+        </w:rPr>
+        <w:t xml:space="preserve">Level</w:t>
+      </w:r>
+      <w:r>
+        <w:rPr>
+          <w:rFonts w:eastAsia="SimSun"/>
+          <w:b/>
+          <w:bCs/>
+          <w:sz w:val="22"/>
+          <w:lang w:eastAsia="zh-CN"/>
+        </w:rPr>
+        <w:t xml:space="preserve"> Findings</w:t>
+      </w:r>
+    </w:p>
+    <w:p>
+      <w:pPr>
+        <w:rPr>
+          <w:sz w:val="22"/>
+          <w:szCs w:val="20"/>
+        </w:rPr>
+      </w:pPr>
+      <w:proofErr w:type="gramStart"/>
+      <w:r>
+        <w:rPr>
+          <w:sz w:val="22"/>
+          <w:szCs w:val="20"/>
+        </w:rPr>
+        <w:t xml:space="preserve">[LLM OUTPUT PLACEHOLDER]</w:t>
+      </w:r>
+    </w:p>
+    <w:p/>
+    <w:p>
+      <w:pPr>
+        <w:pStyle w:val="ListParagraph"/>
+        <w:numPr>
+          <w:ilvl w:val="0"/>
+          <w:numId w:val="7"/>
+        </w:numPr>
         <w:ind w:left="284" w:hanging="391"/>
         <w:jc w:val="both"/>
         <w:rPr>
@@ -19095,7 +18949,6 @@
               <w:bottom w:val="single" w:sz="4" w:space="0" w:color="auto"/>
               <w:right w:val="nil"/>
             </w:tcBorders>
-            <w:shd w:val="clear" w:color="auto" w:fill="auto"/>
             <w:vAlign w:val="center"/>
           </w:tcPr>
           <w:p>
@@ -19126,7 +18979,6 @@
               <w:left w:val="nil"/>
               <w:bottom w:val="single" w:sz="4" w:space="0" w:color="auto"/>
             </w:tcBorders>
-            <w:shd w:val="clear" w:color="auto" w:fill="auto"/>
             <w:vAlign w:val="center"/>
           </w:tcPr>
           <w:p>
@@ -19145,7 +18997,7 @@
                 <w:sz w:val="18"/>
                 <w:szCs w:val="18"/>
               </w:rPr>
-              <w:t xml:space="preserve">43.5%</w:t>
+              <w:t xml:space="preserve">39.7%</w:t>
             </w:r>
           </w:p>
         </w:tc>
@@ -19157,7 +19009,6 @@
               <w:left w:val="nil"/>
               <w:bottom w:val="single" w:sz="4" w:space="0" w:color="auto"/>
             </w:tcBorders>
-            <w:shd w:val="clear" w:color="auto" w:fill="auto"/>
             <w:vAlign w:val="center"/>
           </w:tcPr>
           <w:p>
@@ -19176,7 +19027,7 @@
                 <w:sz w:val="18"/>
                 <w:szCs w:val="18"/>
               </w:rPr>
-              <w:t xml:space="preserve">28.6%</w:t>
+              <w:t xml:space="preserve">32.1%</w:t>
             </w:r>
           </w:p>
         </w:tc>
@@ -19194,7 +19045,6 @@
               <w:bottom w:val="single" w:sz="4" w:space="0" w:color="auto"/>
               <w:right w:val="nil"/>
             </w:tcBorders>
-            <w:shd w:val="clear" w:color="auto" w:fill="auto"/>
             <w:vAlign w:val="center"/>
           </w:tcPr>
           <w:p>
@@ -19225,7 +19075,6 @@
               <w:left w:val="nil"/>
               <w:bottom w:val="single" w:sz="4" w:space="0" w:color="auto"/>
             </w:tcBorders>
-            <w:shd w:val="clear" w:color="auto" w:fill="auto"/>
             <w:vAlign w:val="center"/>
           </w:tcPr>
           <w:p>
@@ -19244,7 +19093,7 @@
                 <w:sz w:val="18"/>
                 <w:szCs w:val="18"/>
               </w:rPr>
-              <w:t xml:space="preserve">2.9%</w:t>
+              <w:t xml:space="preserve">14.1%</w:t>
             </w:r>
           </w:p>
         </w:tc>
@@ -19256,7 +19105,6 @@
               <w:left w:val="nil"/>
               <w:bottom w:val="single" w:sz="4" w:space="0" w:color="auto"/>
             </w:tcBorders>
-            <w:shd w:val="clear" w:color="auto" w:fill="auto"/>
             <w:vAlign w:val="center"/>
           </w:tcPr>
           <w:p>
@@ -19275,7 +19123,7 @@
                 <w:sz w:val="18"/>
                 <w:szCs w:val="18"/>
               </w:rPr>
-              <w:t xml:space="preserve">16.4%</w:t>
+              <w:t xml:space="preserve">16.3%</w:t>
             </w:r>
           </w:p>
         </w:tc>
@@ -19293,7 +19141,6 @@
               <w:bottom w:val="single" w:sz="4" w:space="0" w:color="auto"/>
               <w:right w:val="nil"/>
             </w:tcBorders>
-            <w:shd w:val="clear" w:color="auto" w:fill="auto"/>
             <w:vAlign w:val="center"/>
           </w:tcPr>
           <w:p>
@@ -19324,7 +19171,6 @@
               <w:left w:val="nil"/>
               <w:bottom w:val="single" w:sz="4" w:space="0" w:color="auto"/>
             </w:tcBorders>
-            <w:shd w:val="clear" w:color="auto" w:fill="auto"/>
             <w:vAlign w:val="center"/>
           </w:tcPr>
           <w:p>
@@ -19343,7 +19189,7 @@
                 <w:sz w:val="18"/>
                 <w:szCs w:val="18"/>
               </w:rPr>
-              <w:t xml:space="preserve">37.7%</w:t>
+              <w:t xml:space="preserve">29.5%</w:t>
             </w:r>
           </w:p>
         </w:tc>
@@ -19355,7 +19201,6 @@
               <w:left w:val="nil"/>
               <w:bottom w:val="single" w:sz="4" w:space="0" w:color="auto"/>
             </w:tcBorders>
-            <w:shd w:val="clear" w:color="auto" w:fill="auto"/>
             <w:vAlign w:val="center"/>
           </w:tcPr>
           <w:p>
@@ -19374,7 +19219,7 @@
                 <w:sz w:val="18"/>
                 <w:szCs w:val="18"/>
               </w:rPr>
-              <w:t xml:space="preserve">39.5%</w:t>
+              <w:t xml:space="preserve">34.2%</w:t>
             </w:r>
           </w:p>
         </w:tc>
@@ -19392,7 +19237,6 @@
               <w:bottom w:val="single" w:sz="4" w:space="0" w:color="000000"/>
               <w:right w:val="nil"/>
             </w:tcBorders>
-            <w:shd w:val="clear" w:color="auto" w:fill="auto"/>
             <w:vAlign w:val="center"/>
           </w:tcPr>
           <w:p>
@@ -19423,7 +19267,6 @@
               <w:left w:val="nil"/>
               <w:bottom w:val="single" w:sz="4" w:space="0" w:color="000000"/>
             </w:tcBorders>
-            <w:shd w:val="clear" w:color="auto" w:fill="auto"/>
             <w:vAlign w:val="center"/>
           </w:tcPr>
           <w:p>
@@ -19442,7 +19285,7 @@
                 <w:sz w:val="18"/>
                 <w:szCs w:val="18"/>
               </w:rPr>
-              <w:t xml:space="preserve">2.9%</w:t>
+              <w:t xml:space="preserve">9.0%</w:t>
             </w:r>
           </w:p>
         </w:tc>
@@ -19454,7 +19297,6 @@
               <w:left w:val="nil"/>
               <w:bottom w:val="single" w:sz="4" w:space="0" w:color="000000"/>
             </w:tcBorders>
-            <w:shd w:val="clear" w:color="auto" w:fill="auto"/>
             <w:vAlign w:val="center"/>
           </w:tcPr>
           <w:p>
@@ -19473,7 +19315,7 @@
                 <w:sz w:val="18"/>
                 <w:szCs w:val="18"/>
               </w:rPr>
-              <w:t xml:space="preserve">5.5%</w:t>
+              <w:t xml:space="preserve">6.1%</w:t>
             </w:r>
           </w:p>
         </w:tc>
@@ -19491,7 +19333,6 @@
               <w:bottom w:val="single" w:sz="4" w:space="0" w:color="000000"/>
               <w:right w:val="nil"/>
             </w:tcBorders>
-            <w:shd w:val="clear" w:color="auto" w:fill="auto"/>
             <w:vAlign w:val="center"/>
           </w:tcPr>
           <w:p>
@@ -19523,25 +19364,24 @@
               <w:left w:val="nil"/>
               <w:bottom w:val="single" w:sz="4" w:space="0" w:color="000000"/>
             </w:tcBorders>
-            <w:shd w:val="clear" w:color="auto" w:fill="auto"/>
-            <w:vAlign w:val="center"/>
-          </w:tcPr>
-          <w:p>
-            <w:pPr>
-              <w:jc w:val="center"/>
-              <w:rPr>
-                <w:rFonts w:cstheme="minorHAnsi"/>
-                <w:sz w:val="18"/>
-                <w:szCs w:val="18"/>
-              </w:rPr>
-            </w:pPr>
-            <w:r>
-              <w:rPr>
-                <w:rFonts w:cstheme="minorHAnsi"/>
-                <w:sz w:val="18"/>
-                <w:szCs w:val="18"/>
-              </w:rPr>
-              <w:t xml:space="preserve">1.4%</w:t>
+            <w:vAlign w:val="center"/>
+          </w:tcPr>
+          <w:p>
+            <w:pPr>
+              <w:jc w:val="center"/>
+              <w:rPr>
+                <w:rFonts w:cstheme="minorHAnsi"/>
+                <w:sz w:val="18"/>
+                <w:szCs w:val="18"/>
+              </w:rPr>
+            </w:pPr>
+            <w:r>
+              <w:rPr>
+                <w:rFonts w:cstheme="minorHAnsi"/>
+                <w:sz w:val="18"/>
+                <w:szCs w:val="18"/>
+              </w:rPr>
+              <w:t xml:space="preserve">11.5%</w:t>
             </w:r>
           </w:p>
         </w:tc>
@@ -19553,25 +19393,24 @@
               <w:left w:val="nil"/>
               <w:bottom w:val="single" w:sz="4" w:space="0" w:color="000000"/>
             </w:tcBorders>
-            <w:shd w:val="clear" w:color="auto" w:fill="auto"/>
-            <w:vAlign w:val="center"/>
-          </w:tcPr>
-          <w:p>
-            <w:pPr>
-              <w:jc w:val="center"/>
-              <w:rPr>
-                <w:rFonts w:cstheme="minorHAnsi"/>
-                <w:sz w:val="18"/>
-                <w:szCs w:val="18"/>
-              </w:rPr>
-            </w:pPr>
-            <w:r>
-              <w:rPr>
-                <w:rFonts w:cstheme="minorHAnsi"/>
-                <w:sz w:val="18"/>
-                <w:szCs w:val="18"/>
-              </w:rPr>
-              <w:t xml:space="preserve">10.1%</w:t>
+            <w:vAlign w:val="center"/>
+          </w:tcPr>
+          <w:p>
+            <w:pPr>
+              <w:jc w:val="center"/>
+              <w:rPr>
+                <w:rFonts w:cstheme="minorHAnsi"/>
+                <w:sz w:val="18"/>
+                <w:szCs w:val="18"/>
+              </w:rPr>
+            </w:pPr>
+            <w:r>
+              <w:rPr>
+                <w:rFonts w:cstheme="minorHAnsi"/>
+                <w:sz w:val="18"/>
+                <w:szCs w:val="18"/>
+              </w:rPr>
+              <w:t xml:space="preserve">9.9%</w:t>
             </w:r>
           </w:p>
         </w:tc>
@@ -19589,7 +19428,6 @@
               <w:bottom w:val="single" w:sz="4" w:space="0" w:color="000000"/>
               <w:right w:val="nil"/>
             </w:tcBorders>
-            <w:shd w:val="clear" w:color="auto" w:fill="auto"/>
             <w:vAlign w:val="center"/>
           </w:tcPr>
           <w:p>
@@ -19621,25 +19459,24 @@
               <w:left w:val="nil"/>
               <w:bottom w:val="single" w:sz="4" w:space="0" w:color="000000"/>
             </w:tcBorders>
-            <w:shd w:val="clear" w:color="auto" w:fill="auto"/>
-            <w:vAlign w:val="center"/>
-          </w:tcPr>
-          <w:p>
-            <w:pPr>
-              <w:jc w:val="center"/>
-              <w:rPr>
-                <w:rFonts w:cstheme="minorHAnsi"/>
-                <w:sz w:val="18"/>
-                <w:szCs w:val="18"/>
-              </w:rPr>
-            </w:pPr>
-            <w:r>
-              <w:rPr>
-                <w:rFonts w:cstheme="minorHAnsi"/>
-                <w:sz w:val="18"/>
-                <w:szCs w:val="18"/>
-              </w:rPr>
-              <w:t xml:space="preserve">52.2%</w:t>
+            <w:vAlign w:val="center"/>
+          </w:tcPr>
+          <w:p>
+            <w:pPr>
+              <w:jc w:val="center"/>
+              <w:rPr>
+                <w:rFonts w:cstheme="minorHAnsi"/>
+                <w:sz w:val="18"/>
+                <w:szCs w:val="18"/>
+              </w:rPr>
+            </w:pPr>
+            <w:r>
+              <w:rPr>
+                <w:rFonts w:cstheme="minorHAnsi"/>
+                <w:sz w:val="18"/>
+                <w:szCs w:val="18"/>
+              </w:rPr>
+              <w:t xml:space="preserve">47.4%</w:t>
             </w:r>
           </w:p>
         </w:tc>
@@ -19651,25 +19488,24 @@
               <w:left w:val="nil"/>
               <w:bottom w:val="single" w:sz="4" w:space="0" w:color="000000"/>
             </w:tcBorders>
-            <w:shd w:val="clear" w:color="auto" w:fill="auto"/>
-            <w:vAlign w:val="center"/>
-          </w:tcPr>
-          <w:p>
-            <w:pPr>
-              <w:jc w:val="center"/>
-              <w:rPr>
-                <w:rFonts w:cstheme="minorHAnsi"/>
-                <w:sz w:val="18"/>
-                <w:szCs w:val="18"/>
-              </w:rPr>
-            </w:pPr>
-            <w:r>
-              <w:rPr>
-                <w:rFonts w:cstheme="minorHAnsi"/>
-                <w:sz w:val="18"/>
-                <w:szCs w:val="18"/>
-              </w:rPr>
-              <w:t xml:space="preserve">41.0%</w:t>
+            <w:vAlign w:val="center"/>
+          </w:tcPr>
+          <w:p>
+            <w:pPr>
+              <w:jc w:val="center"/>
+              <w:rPr>
+                <w:rFonts w:cstheme="minorHAnsi"/>
+                <w:sz w:val="18"/>
+                <w:szCs w:val="18"/>
+              </w:rPr>
+            </w:pPr>
+            <w:r>
+              <w:rPr>
+                <w:rFonts w:cstheme="minorHAnsi"/>
+                <w:sz w:val="18"/>
+                <w:szCs w:val="18"/>
+              </w:rPr>
+              <w:t xml:space="preserve">44.5%</w:t>
             </w:r>
           </w:p>
         </w:tc>
@@ -19687,7 +19523,6 @@
               <w:bottom w:val="single" w:sz="4" w:space="0" w:color="000000"/>
               <w:right w:val="nil"/>
             </w:tcBorders>
-            <w:shd w:val="clear" w:color="auto" w:fill="auto"/>
             <w:vAlign w:val="center"/>
           </w:tcPr>
           <w:p>
@@ -19719,25 +19554,24 @@
               <w:left w:val="nil"/>
               <w:bottom w:val="single" w:sz="4" w:space="0" w:color="000000"/>
             </w:tcBorders>
-            <w:shd w:val="clear" w:color="auto" w:fill="auto"/>
-            <w:vAlign w:val="center"/>
-          </w:tcPr>
-          <w:p>
-            <w:pPr>
-              <w:jc w:val="center"/>
-              <w:rPr>
-                <w:rFonts w:cstheme="minorHAnsi"/>
-                <w:sz w:val="18"/>
-                <w:szCs w:val="18"/>
-              </w:rPr>
-            </w:pPr>
-            <w:r>
-              <w:rPr>
-                <w:rFonts w:cstheme="minorHAnsi"/>
-                <w:sz w:val="18"/>
-                <w:szCs w:val="18"/>
-              </w:rPr>
-              <w:t xml:space="preserve">58.0%</w:t>
+            <w:vAlign w:val="center"/>
+          </w:tcPr>
+          <w:p>
+            <w:pPr>
+              <w:jc w:val="center"/>
+              <w:rPr>
+                <w:rFonts w:cstheme="minorHAnsi"/>
+                <w:sz w:val="18"/>
+                <w:szCs w:val="18"/>
+              </w:rPr>
+            </w:pPr>
+            <w:r>
+              <w:rPr>
+                <w:rFonts w:cstheme="minorHAnsi"/>
+                <w:sz w:val="18"/>
+                <w:szCs w:val="18"/>
+              </w:rPr>
+              <w:t xml:space="preserve">55.1%</w:t>
             </w:r>
           </w:p>
         </w:tc>
@@ -19749,25 +19583,24 @@
               <w:left w:val="nil"/>
               <w:bottom w:val="single" w:sz="4" w:space="0" w:color="000000"/>
             </w:tcBorders>
-            <w:shd w:val="clear" w:color="auto" w:fill="auto"/>
-            <w:vAlign w:val="center"/>
-          </w:tcPr>
-          <w:p>
-            <w:pPr>
-              <w:jc w:val="center"/>
-              <w:rPr>
-                <w:rFonts w:cstheme="minorHAnsi"/>
-                <w:sz w:val="18"/>
-                <w:szCs w:val="18"/>
-              </w:rPr>
-            </w:pPr>
-            <w:r>
-              <w:rPr>
-                <w:rFonts w:cstheme="minorHAnsi"/>
-                <w:sz w:val="18"/>
-                <w:szCs w:val="18"/>
-              </w:rPr>
-              <w:t xml:space="preserve">64.2%</w:t>
+            <w:vAlign w:val="center"/>
+          </w:tcPr>
+          <w:p>
+            <w:pPr>
+              <w:jc w:val="center"/>
+              <w:rPr>
+                <w:rFonts w:cstheme="minorHAnsi"/>
+                <w:sz w:val="18"/>
+                <w:szCs w:val="18"/>
+              </w:rPr>
+            </w:pPr>
+            <w:r>
+              <w:rPr>
+                <w:rFonts w:cstheme="minorHAnsi"/>
+                <w:sz w:val="18"/>
+                <w:szCs w:val="18"/>
+              </w:rPr>
+              <w:t xml:space="preserve">63.1%</w:t>
             </w:r>
           </w:p>
         </w:tc>
@@ -19785,7 +19618,6 @@
               <w:bottom w:val="single" w:sz="4" w:space="0" w:color="000000"/>
               <w:right w:val="nil"/>
             </w:tcBorders>
-            <w:shd w:val="clear" w:color="auto" w:fill="auto"/>
             <w:vAlign w:val="center"/>
           </w:tcPr>
           <w:p>
@@ -19817,25 +19649,24 @@
               <w:left w:val="nil"/>
               <w:bottom w:val="single" w:sz="4" w:space="0" w:color="000000"/>
             </w:tcBorders>
-            <w:shd w:val="clear" w:color="auto" w:fill="auto"/>
-            <w:vAlign w:val="center"/>
-          </w:tcPr>
-          <w:p>
-            <w:pPr>
-              <w:jc w:val="center"/>
-              <w:rPr>
-                <w:rFonts w:cstheme="minorHAnsi"/>
-                <w:sz w:val="18"/>
-                <w:szCs w:val="18"/>
-              </w:rPr>
-            </w:pPr>
-            <w:r>
-              <w:rPr>
-                <w:rFonts w:cstheme="minorHAnsi"/>
-                <w:sz w:val="18"/>
-                <w:szCs w:val="18"/>
-              </w:rPr>
-              <w:t xml:space="preserve">66.7%</w:t>
+            <w:vAlign w:val="center"/>
+          </w:tcPr>
+          <w:p>
+            <w:pPr>
+              <w:jc w:val="center"/>
+              <w:rPr>
+                <w:rFonts w:cstheme="minorHAnsi"/>
+                <w:sz w:val="18"/>
+                <w:szCs w:val="18"/>
+              </w:rPr>
+            </w:pPr>
+            <w:r>
+              <w:rPr>
+                <w:rFonts w:cstheme="minorHAnsi"/>
+                <w:sz w:val="18"/>
+                <w:szCs w:val="18"/>
+              </w:rPr>
+              <w:t xml:space="preserve">64.1%</w:t>
             </w:r>
           </w:p>
         </w:tc>
@@ -19847,25 +19678,24 @@
               <w:left w:val="nil"/>
               <w:bottom w:val="single" w:sz="4" w:space="0" w:color="000000"/>
             </w:tcBorders>
-            <w:shd w:val="clear" w:color="auto" w:fill="auto"/>
-            <w:vAlign w:val="center"/>
-          </w:tcPr>
-          <w:p>
-            <w:pPr>
-              <w:jc w:val="center"/>
-              <w:rPr>
-                <w:rFonts w:cstheme="minorHAnsi"/>
-                <w:sz w:val="18"/>
-                <w:szCs w:val="18"/>
-              </w:rPr>
-            </w:pPr>
-            <w:r>
-              <w:rPr>
-                <w:rFonts w:cstheme="minorHAnsi"/>
-                <w:sz w:val="18"/>
-                <w:szCs w:val="18"/>
-              </w:rPr>
-              <w:t xml:space="preserve">62.3%</w:t>
+            <w:vAlign w:val="center"/>
+          </w:tcPr>
+          <w:p>
+            <w:pPr>
+              <w:jc w:val="center"/>
+              <w:rPr>
+                <w:rFonts w:cstheme="minorHAnsi"/>
+                <w:sz w:val="18"/>
+                <w:szCs w:val="18"/>
+              </w:rPr>
+            </w:pPr>
+            <w:r>
+              <w:rPr>
+                <w:rFonts w:cstheme="minorHAnsi"/>
+                <w:sz w:val="18"/>
+                <w:szCs w:val="18"/>
+              </w:rPr>
+              <w:t xml:space="preserve">63.7%</w:t>
             </w:r>
           </w:p>
         </w:tc>
@@ -19883,7 +19713,6 @@
               <w:bottom w:val="single" w:sz="4" w:space="0" w:color="000000"/>
               <w:right w:val="nil"/>
             </w:tcBorders>
-            <w:shd w:val="clear" w:color="auto" w:fill="auto"/>
             <w:vAlign w:val="center"/>
           </w:tcPr>
           <w:p>
@@ -19915,24 +19744,23 @@
               <w:left w:val="nil"/>
               <w:bottom w:val="single" w:sz="4" w:space="0" w:color="000000"/>
             </w:tcBorders>
-            <w:shd w:val="clear" w:color="auto" w:fill="auto"/>
-            <w:vAlign w:val="center"/>
-          </w:tcPr>
-          <w:p>
-            <w:pPr>
-              <w:jc w:val="center"/>
-              <w:rPr>
-                <w:rFonts w:cstheme="minorHAnsi"/>
-                <w:sz w:val="18"/>
-                <w:szCs w:val="18"/>
-              </w:rPr>
-            </w:pPr>
-            <w:r>
-              <w:rPr>
-                <w:sz w:val="18"/>
-                <w:szCs w:val="18"/>
-              </w:rPr>
-              <w:t xml:space="preserve">7.2%</w:t>
+            <w:vAlign w:val="center"/>
+          </w:tcPr>
+          <w:p>
+            <w:pPr>
+              <w:jc w:val="center"/>
+              <w:rPr>
+                <w:rFonts w:cstheme="minorHAnsi"/>
+                <w:sz w:val="18"/>
+                <w:szCs w:val="18"/>
+              </w:rPr>
+            </w:pPr>
+            <w:r>
+              <w:rPr>
+                <w:sz w:val="18"/>
+                <w:szCs w:val="18"/>
+              </w:rPr>
+              <w:t xml:space="preserve">12.8%</w:t>
             </w:r>
           </w:p>
         </w:tc>
@@ -19944,24 +19772,23 @@
               <w:left w:val="nil"/>
               <w:bottom w:val="single" w:sz="4" w:space="0" w:color="000000"/>
             </w:tcBorders>
-            <w:shd w:val="clear" w:color="auto" w:fill="auto"/>
-            <w:vAlign w:val="center"/>
-          </w:tcPr>
-          <w:p>
-            <w:pPr>
-              <w:jc w:val="center"/>
-              <w:rPr>
-                <w:rFonts w:cstheme="minorHAnsi"/>
-                <w:sz w:val="18"/>
-                <w:szCs w:val="18"/>
-              </w:rPr>
-            </w:pPr>
-            <w:r>
-              <w:rPr>
-                <w:sz w:val="18"/>
-                <w:szCs w:val="18"/>
-              </w:rPr>
-              <w:t xml:space="preserve">11.3%</w:t>
+            <w:vAlign w:val="center"/>
+          </w:tcPr>
+          <w:p>
+            <w:pPr>
+              <w:jc w:val="center"/>
+              <w:rPr>
+                <w:rFonts w:cstheme="minorHAnsi"/>
+                <w:sz w:val="18"/>
+                <w:szCs w:val="18"/>
+              </w:rPr>
+            </w:pPr>
+            <w:r>
+              <w:rPr>
+                <w:sz w:val="18"/>
+                <w:szCs w:val="18"/>
+              </w:rPr>
+              <w:t xml:space="preserve">12.5%</w:t>
             </w:r>
           </w:p>
         </w:tc>
@@ -21061,19 +20888,19 @@
       <w:lvlText w:val=""/>
       <w:lvlJc w:val="left"/>
       <w:pPr>
-        <w:ind w:left="1100" w:hanging="360"/>
+        <w:ind w:left="360" w:hanging="360"/>
       </w:pPr>
       <w:rPr>
         <w:rFonts w:ascii="Wingdings" w:hAnsi="Wingdings" w:hint="default"/>
       </w:rPr>
     </w:lvl>
-    <w:lvl w:ilvl="1" w:tplc="08090003" w:tentative="1">
+    <w:lvl w:ilvl="1" w:tplc="08090003">
       <w:start w:val="1"/>
       <w:numFmt w:val="bullet"/>
       <w:lvlText w:val="o"/>
       <w:lvlJc w:val="left"/>
       <w:pPr>
-        <w:ind w:left="1820" w:hanging="360"/>
+        <w:ind w:left="1080" w:hanging="360"/>
       </w:pPr>
       <w:rPr>
         <w:rFonts w:ascii="Courier New" w:hAnsi="Courier New" w:cs="Courier New" w:hint="default"/>
@@ -21085,7 +20912,7 @@
       <w:lvlText w:val=""/>
       <w:lvlJc w:val="left"/>
       <w:pPr>
-        <w:ind w:left="2540" w:hanging="360"/>
+        <w:ind w:left="1800" w:hanging="360"/>
       </w:pPr>
       <w:rPr>
         <w:rFonts w:ascii="Wingdings" w:hAnsi="Wingdings" w:hint="default"/>
@@ -21097,7 +20924,7 @@
       <w:lvlText w:val=""/>
       <w:lvlJc w:val="left"/>
       <w:pPr>
-        <w:ind w:left="3260" w:hanging="360"/>
+        <w:ind w:left="2520" w:hanging="360"/>
       </w:pPr>
       <w:rPr>
         <w:rFonts w:ascii="Symbol" w:hAnsi="Symbol" w:hint="default"/>
@@ -21109,7 +20936,7 @@
       <w:lvlText w:val="o"/>
       <w:lvlJc w:val="left"/>
       <w:pPr>
-        <w:ind w:left="3980" w:hanging="360"/>
+        <w:ind w:left="3240" w:hanging="360"/>
       </w:pPr>
       <w:rPr>
         <w:rFonts w:ascii="Courier New" w:hAnsi="Courier New" w:cs="Courier New" w:hint="default"/>
@@ -21121,7 +20948,7 @@
       <w:lvlText w:val=""/>
       <w:lvlJc w:val="left"/>
       <w:pPr>
-        <w:ind w:left="4700" w:hanging="360"/>
+        <w:ind w:left="3960" w:hanging="360"/>
       </w:pPr>
       <w:rPr>
         <w:rFonts w:ascii="Wingdings" w:hAnsi="Wingdings" w:hint="default"/>
@@ -21133,7 +20960,7 @@
       <w:lvlText w:val=""/>
       <w:lvlJc w:val="left"/>
       <w:pPr>
-        <w:ind w:left="5420" w:hanging="360"/>
+        <w:ind w:left="4680" w:hanging="360"/>
       </w:pPr>
       <w:rPr>
         <w:rFonts w:ascii="Symbol" w:hAnsi="Symbol" w:hint="default"/>
@@ -21145,7 +20972,7 @@
       <w:lvlText w:val="o"/>
       <w:lvlJc w:val="left"/>
       <w:pPr>
-        <w:ind w:left="6140" w:hanging="360"/>
+        <w:ind w:left="5400" w:hanging="360"/>
       </w:pPr>
       <w:rPr>
         <w:rFonts w:ascii="Courier New" w:hAnsi="Courier New" w:cs="Courier New" w:hint="default"/>
@@ -21157,7 +20984,7 @@
       <w:lvlText w:val=""/>
       <w:lvlJc w:val="left"/>
       <w:pPr>
-        <w:ind w:left="6860" w:hanging="360"/>
+        <w:ind w:left="6120" w:hanging="360"/>
       </w:pPr>
       <w:rPr>
         <w:rFonts w:ascii="Wingdings" w:hAnsi="Wingdings" w:hint="default"/>
@@ -21278,6 +21105,119 @@
     </w:lvl>
   </w:abstractNum>
   <w:abstractNum w:abstractNumId="7" w15:restartNumberingAfterBreak="0">
+    <w:nsid w:val="640D0958"/>
+    <w:multiLevelType w:val="hybridMultilevel"/>
+    <w:tmpl w:val="8228D586"/>
+    <w:lvl w:ilvl="0" w:tplc="3C090009">
+      <w:start w:val="1"/>
+      <w:numFmt w:val="bullet"/>
+      <w:lvlText w:val=""/>
+      <w:lvlJc w:val="left"/>
+      <w:pPr>
+        <w:ind w:left="720" w:hanging="360"/>
+      </w:pPr>
+      <w:rPr>
+        <w:rFonts w:ascii="Wingdings" w:hAnsi="Wingdings" w:hint="default"/>
+      </w:rPr>
+    </w:lvl>
+    <w:lvl w:ilvl="1" w:tplc="3C090003">
+      <w:start w:val="1"/>
+      <w:numFmt w:val="bullet"/>
+      <w:lvlText w:val="o"/>
+      <w:lvlJc w:val="left"/>
+      <w:pPr>
+        <w:ind w:left="1440" w:hanging="360"/>
+      </w:pPr>
+      <w:rPr>
+        <w:rFonts w:ascii="Courier New" w:hAnsi="Courier New" w:cs="Courier New" w:hint="default"/>
+      </w:rPr>
+    </w:lvl>
+    <w:lvl w:ilvl="2" w:tplc="3C090005" w:tentative="1">
+      <w:start w:val="1"/>
+      <w:numFmt w:val="bullet"/>
+      <w:lvlText w:val=""/>
+      <w:lvlJc w:val="left"/>
+      <w:pPr>
+        <w:ind w:left="2160" w:hanging="360"/>
+      </w:pPr>
+      <w:rPr>
+        <w:rFonts w:ascii="Wingdings" w:hAnsi="Wingdings" w:hint="default"/>
+      </w:rPr>
+    </w:lvl>
+    <w:lvl w:ilvl="3" w:tplc="3C090001" w:tentative="1">
+      <w:start w:val="1"/>
+      <w:numFmt w:val="bullet"/>
+      <w:lvlText w:val=""/>
+      <w:lvlJc w:val="left"/>
+      <w:pPr>
+        <w:ind w:left="2880" w:hanging="360"/>
+      </w:pPr>
+      <w:rPr>
+        <w:rFonts w:ascii="Symbol" w:hAnsi="Symbol" w:hint="default"/>
+      </w:rPr>
+    </w:lvl>
+    <w:lvl w:ilvl="4" w:tplc="3C090003" w:tentative="1">
+      <w:start w:val="1"/>
+      <w:numFmt w:val="bullet"/>
+      <w:lvlText w:val="o"/>
+      <w:lvlJc w:val="left"/>
+      <w:pPr>
+        <w:ind w:left="3600" w:hanging="360"/>
+      </w:pPr>
+      <w:rPr>
+        <w:rFonts w:ascii="Courier New" w:hAnsi="Courier New" w:cs="Courier New" w:hint="default"/>
+      </w:rPr>
+    </w:lvl>
+    <w:lvl w:ilvl="5" w:tplc="3C090005" w:tentative="1">
+      <w:start w:val="1"/>
+      <w:numFmt w:val="bullet"/>
+      <w:lvlText w:val=""/>
+      <w:lvlJc w:val="left"/>
+      <w:pPr>
+        <w:ind w:left="4320" w:hanging="360"/>
+      </w:pPr>
+      <w:rPr>
+        <w:rFonts w:ascii="Wingdings" w:hAnsi="Wingdings" w:hint="default"/>
+      </w:rPr>
+    </w:lvl>
+    <w:lvl w:ilvl="6" w:tplc="3C090001" w:tentative="1">
+      <w:start w:val="1"/>
+      <w:numFmt w:val="bullet"/>
+      <w:lvlText w:val=""/>
+      <w:lvlJc w:val="left"/>
+      <w:pPr>
+        <w:ind w:left="5040" w:hanging="360"/>
+      </w:pPr>
+      <w:rPr>
+        <w:rFonts w:ascii="Symbol" w:hAnsi="Symbol" w:hint="default"/>
+      </w:rPr>
+    </w:lvl>
+    <w:lvl w:ilvl="7" w:tplc="3C090003" w:tentative="1">
+      <w:start w:val="1"/>
+      <w:numFmt w:val="bullet"/>
+      <w:lvlText w:val="o"/>
+      <w:lvlJc w:val="left"/>
+      <w:pPr>
+        <w:ind w:left="5760" w:hanging="360"/>
+      </w:pPr>
+      <w:rPr>
+        <w:rFonts w:ascii="Courier New" w:hAnsi="Courier New" w:cs="Courier New" w:hint="default"/>
+      </w:rPr>
+    </w:lvl>
+    <w:lvl w:ilvl="8" w:tplc="3C090005" w:tentative="1">
+      <w:start w:val="1"/>
+      <w:numFmt w:val="bullet"/>
+      <w:lvlText w:val=""/>
+      <w:lvlJc w:val="left"/>
+      <w:pPr>
+        <w:ind w:left="6480" w:hanging="360"/>
+      </w:pPr>
+      <w:rPr>
+        <w:rFonts w:ascii="Wingdings" w:hAnsi="Wingdings" w:hint="default"/>
+      </w:rPr>
+    </w:lvl>
+  </w:abstractNum>
+  <w:abstractNum w:abstractNumId="8" w15:restartNumberingAfterBreak="0">
     <w:nsid w:val="6CD7C59C"/>
     <w:multiLevelType w:val="hybridMultilevel"/>
     <w:tmpl w:val="63BCBB70"/>
@@ -21390,7 +21330,7 @@
       </w:rPr>
     </w:lvl>
   </w:abstractNum>
-  <w:abstractNum w:abstractNumId="8" w15:restartNumberingAfterBreak="0">
+  <w:abstractNum w:abstractNumId="9" w15:restartNumberingAfterBreak="0">
     <w:nsid w:val="7CB75AAC"/>
     <w:multiLevelType w:val="hybridMultilevel"/>
     <w:tmpl w:val="6D667E1C"/>
@@ -21507,7 +21447,7 @@
     <w:abstractNumId w:val="3"/>
   </w:num>
   <w:num w:numId="2" w16cid:durableId="443573815">
-    <w:abstractNumId w:val="7"/>
+    <w:abstractNumId w:val="8"/>
   </w:num>
   <w:num w:numId="3" w16cid:durableId="154147630">
     <w:abstractNumId w:val="6"/>
@@ -21525,10 +21465,13 @@
     <w:abstractNumId w:val="5"/>
   </w:num>
   <w:num w:numId="8" w16cid:durableId="1052311804">
-    <w:abstractNumId w:val="8"/>
+    <w:abstractNumId w:val="9"/>
   </w:num>
   <w:num w:numId="9" w16cid:durableId="271598908">
     <w:abstractNumId w:val="0"/>
+  </w:num>
+  <w:num w:numId="10" w16cid:durableId="1289429456">
+    <w:abstractNumId w:val="7"/>
   </w:num>
 </w:numbering>
 </file>
